--- a/Report_fc57099.docx
+++ b/Report_fc57099.docx
@@ -77,6 +77,321 @@
       <w:pPr>
         <w:jc w:val="both"/>
       </w:pPr>
+      <w:r>
+        <w:t xml:space="preserve">É impossível cobrir todos os </w:t>
+      </w:r>
+      <w:proofErr w:type="spellStart"/>
+      <w:r>
+        <w:t>branches</w:t>
+      </w:r>
+      <w:proofErr w:type="spellEnd"/>
+      <w:r>
+        <w:t xml:space="preserve"> do método </w:t>
+      </w:r>
+      <w:proofErr w:type="spellStart"/>
+      <w:r>
+        <w:t>equalTrees</w:t>
+      </w:r>
+      <w:proofErr w:type="spellEnd"/>
+      <w:r>
+        <w:t xml:space="preserve">. O </w:t>
+      </w:r>
+      <w:proofErr w:type="spellStart"/>
+      <w:r>
+        <w:t>branch</w:t>
+      </w:r>
+      <w:proofErr w:type="spellEnd"/>
+      <w:r>
+        <w:t xml:space="preserve"> “</w:t>
+      </w:r>
+      <w:proofErr w:type="spellStart"/>
+      <w:r>
+        <w:t>one</w:t>
+      </w:r>
+      <w:proofErr w:type="spellEnd"/>
+      <w:r>
+        <w:t xml:space="preserve"> == </w:t>
+      </w:r>
+      <w:proofErr w:type="spellStart"/>
+      <w:r>
+        <w:t>other</w:t>
+      </w:r>
+      <w:proofErr w:type="spellEnd"/>
+      <w:r>
+        <w:t xml:space="preserve">” já é coberto no método </w:t>
+      </w:r>
+      <w:proofErr w:type="spellStart"/>
+      <w:r>
+        <w:t>equals</w:t>
+      </w:r>
+      <w:proofErr w:type="spellEnd"/>
+      <w:r>
+        <w:t xml:space="preserve"> e que caso aconteça, o método </w:t>
+      </w:r>
+      <w:proofErr w:type="spellStart"/>
+      <w:r>
+        <w:t>equalTrees</w:t>
+      </w:r>
+      <w:proofErr w:type="spellEnd"/>
+      <w:r>
+        <w:t xml:space="preserve"> não é chamado. O </w:t>
+      </w:r>
+      <w:proofErr w:type="spellStart"/>
+      <w:r>
+        <w:t>branch</w:t>
+      </w:r>
+      <w:proofErr w:type="spellEnd"/>
+      <w:r>
+        <w:t xml:space="preserve"> e “</w:t>
+      </w:r>
+      <w:proofErr w:type="spellStart"/>
+      <w:r>
+        <w:t>one</w:t>
+      </w:r>
+      <w:proofErr w:type="spellEnd"/>
+      <w:r>
+        <w:t xml:space="preserve"> == </w:t>
+      </w:r>
+      <w:proofErr w:type="spellStart"/>
+      <w:r>
+        <w:t>null</w:t>
+      </w:r>
+      <w:proofErr w:type="spellEnd"/>
+      <w:r>
+        <w:t xml:space="preserve"> || </w:t>
+      </w:r>
+      <w:proofErr w:type="spellStart"/>
+      <w:r>
+        <w:t>other</w:t>
+      </w:r>
+      <w:proofErr w:type="spellEnd"/>
+      <w:r>
+        <w:t xml:space="preserve"> == </w:t>
+      </w:r>
+      <w:proofErr w:type="spellStart"/>
+      <w:r>
+        <w:t>null</w:t>
+      </w:r>
+      <w:proofErr w:type="spellEnd"/>
+      <w:r>
+        <w:t xml:space="preserve">” também pois, o </w:t>
+      </w:r>
+      <w:proofErr w:type="spellStart"/>
+      <w:r>
+        <w:t>one</w:t>
+      </w:r>
+      <w:proofErr w:type="spellEnd"/>
+      <w:r>
+        <w:t xml:space="preserve"> aqui seria o </w:t>
+      </w:r>
+      <w:proofErr w:type="spellStart"/>
+      <w:r>
+        <w:t>this</w:t>
+      </w:r>
+      <w:proofErr w:type="spellEnd"/>
+      <w:r>
+        <w:t xml:space="preserve">, que não poderia ser </w:t>
+      </w:r>
+      <w:proofErr w:type="spellStart"/>
+      <w:r>
+        <w:t>null</w:t>
+      </w:r>
+      <w:proofErr w:type="spellEnd"/>
+      <w:r>
+        <w:t xml:space="preserve"> se não ao tentar chamar o método </w:t>
+      </w:r>
+      <w:proofErr w:type="spellStart"/>
+      <w:r>
+        <w:t>equals</w:t>
+      </w:r>
+      <w:proofErr w:type="spellEnd"/>
+      <w:r>
+        <w:t xml:space="preserve"> seria lançada uma </w:t>
+      </w:r>
+      <w:proofErr w:type="spellStart"/>
+      <w:r>
+        <w:t>NullPointerException</w:t>
+      </w:r>
+      <w:proofErr w:type="spellEnd"/>
+      <w:r>
+        <w:t xml:space="preserve">, e o </w:t>
+      </w:r>
+      <w:proofErr w:type="spellStart"/>
+      <w:r>
+        <w:t>other</w:t>
+      </w:r>
+      <w:proofErr w:type="spellEnd"/>
+      <w:r>
+        <w:t xml:space="preserve"> também nunca poderia ser </w:t>
+      </w:r>
+      <w:proofErr w:type="spellStart"/>
+      <w:r>
+        <w:t>null</w:t>
+      </w:r>
+      <w:proofErr w:type="spellEnd"/>
+      <w:r>
+        <w:t xml:space="preserve"> pois a condição “</w:t>
+      </w:r>
+      <w:proofErr w:type="spellStart"/>
+      <w:r>
+        <w:t>other</w:t>
+      </w:r>
+      <w:proofErr w:type="spellEnd"/>
+      <w:r>
+        <w:t xml:space="preserve"> </w:t>
+      </w:r>
+      <w:proofErr w:type="spellStart"/>
+      <w:r>
+        <w:t>instanceof</w:t>
+      </w:r>
+      <w:proofErr w:type="spellEnd"/>
+      <w:r>
+        <w:t xml:space="preserve"> </w:t>
+      </w:r>
+      <w:proofErr w:type="spellStart"/>
+      <w:r>
+        <w:t>NTree</w:t>
+      </w:r>
+      <w:proofErr w:type="spellEnd"/>
+      <w:r>
+        <w:t xml:space="preserve">” não se verificaria e o método </w:t>
+      </w:r>
+      <w:proofErr w:type="spellStart"/>
+      <w:r>
+        <w:t>equalTrees</w:t>
+      </w:r>
+      <w:proofErr w:type="spellEnd"/>
+      <w:r>
+        <w:t xml:space="preserve"> não seria chamado.</w:t>
+      </w:r>
+    </w:p>
+    <w:p>
+      <w:pPr>
+        <w:jc w:val="both"/>
+      </w:pPr>
+      <w:r>
+        <w:t xml:space="preserve">É também impossível cobrir todos os </w:t>
+      </w:r>
+      <w:proofErr w:type="spellStart"/>
+      <w:r>
+        <w:t>branches</w:t>
+      </w:r>
+      <w:proofErr w:type="spellEnd"/>
+      <w:r>
+        <w:t xml:space="preserve"> do método </w:t>
+      </w:r>
+      <w:proofErr w:type="spellStart"/>
+      <w:r>
+        <w:t>proposePosition</w:t>
+      </w:r>
+      <w:proofErr w:type="spellEnd"/>
+      <w:r>
+        <w:t xml:space="preserve">. </w:t>
+      </w:r>
+      <w:r>
+        <w:t xml:space="preserve">No </w:t>
+      </w:r>
+      <w:proofErr w:type="spellStart"/>
+      <w:r>
+        <w:t>if</w:t>
+      </w:r>
+      <w:proofErr w:type="spellEnd"/>
+      <w:r>
+        <w:t xml:space="preserve"> “</w:t>
+      </w:r>
+      <w:proofErr w:type="spellStart"/>
+      <w:r>
+        <w:t>if</w:t>
+      </w:r>
+      <w:proofErr w:type="spellEnd"/>
+      <w:r>
+        <w:t xml:space="preserve"> (</w:t>
+      </w:r>
+      <w:proofErr w:type="spellStart"/>
+      <w:r>
+        <w:t>children</w:t>
+      </w:r>
+      <w:proofErr w:type="spellEnd"/>
+      <w:r>
+        <w:t>[i].</w:t>
+      </w:r>
+      <w:proofErr w:type="spellStart"/>
+      <w:proofErr w:type="gramStart"/>
+      <w:r>
+        <w:t>data.compareTo</w:t>
+      </w:r>
+      <w:proofErr w:type="spellEnd"/>
+      <w:proofErr w:type="gramEnd"/>
+      <w:r>
+        <w:t>(elem)&lt;0)</w:t>
+      </w:r>
+      <w:r>
+        <w:t>” é impossível cobrir</w:t>
+      </w:r>
+      <w:r>
+        <w:t xml:space="preserve"> o </w:t>
+      </w:r>
+      <w:proofErr w:type="spellStart"/>
+      <w:r>
+        <w:t>branch</w:t>
+      </w:r>
+      <w:proofErr w:type="spellEnd"/>
+      <w:r>
+        <w:t xml:space="preserve"> em que esta condição não se verifica, isto porque todas as outras condições (ser igual ou maior do que 0) já foram verificadas em partes anteriores do código. Portanto para obter cobertura total, o código teria de ser escrito com </w:t>
+      </w:r>
+      <w:proofErr w:type="spellStart"/>
+      <w:r>
+        <w:t>if</w:t>
+      </w:r>
+      <w:proofErr w:type="spellEnd"/>
+      <w:r>
+        <w:t xml:space="preserve">, </w:t>
+      </w:r>
+      <w:proofErr w:type="spellStart"/>
+      <w:r>
+        <w:t>else</w:t>
+      </w:r>
+      <w:proofErr w:type="spellEnd"/>
+      <w:r>
+        <w:t xml:space="preserve"> </w:t>
+      </w:r>
+      <w:proofErr w:type="spellStart"/>
+      <w:r>
+        <w:t>if</w:t>
+      </w:r>
+      <w:proofErr w:type="spellEnd"/>
+      <w:r>
+        <w:t xml:space="preserve"> e </w:t>
+      </w:r>
+      <w:proofErr w:type="spellStart"/>
+      <w:r>
+        <w:t>else</w:t>
+      </w:r>
+      <w:proofErr w:type="spellEnd"/>
+      <w:r>
+        <w:t>, visto que no fim não há outra alternativa a “</w:t>
+      </w:r>
+      <w:proofErr w:type="spellStart"/>
+      <w:r>
+        <w:t>children</w:t>
+      </w:r>
+      <w:proofErr w:type="spellEnd"/>
+      <w:r>
+        <w:t>[i].</w:t>
+      </w:r>
+      <w:proofErr w:type="spellStart"/>
+      <w:proofErr w:type="gramStart"/>
+      <w:r>
+        <w:t>data.compareTo</w:t>
+      </w:r>
+      <w:proofErr w:type="spellEnd"/>
+      <w:proofErr w:type="gramEnd"/>
+      <w:r>
+        <w:t>(elem)&lt;0</w:t>
+      </w:r>
+      <w:r>
+        <w:t>”.</w:t>
+      </w:r>
     </w:p>
     <w:p>
       <w:pPr>
@@ -85,6 +400,504 @@
       <w:r>
         <w:t>2.</w:t>
       </w:r>
+    </w:p>
+    <w:p>
+      <w:r>
+        <w:t>TR(EC) = {[0,1], [0,2], [2,3], [2,4]}</w:t>
+      </w:r>
+    </w:p>
+    <w:p>
+      <w:r>
+        <w:t xml:space="preserve">TR(EPC) = </w:t>
+      </w:r>
+      <w:r>
+        <w:t>TR(EC)</w:t>
+      </w:r>
+      <w:r>
+        <w:t xml:space="preserve"> </w:t>
+      </w:r>
+      <w:r>
+        <w:rPr>
+          <w:rFonts w:ascii="Cambria Math" w:hAnsi="Cambria Math" w:cs="Cambria Math"/>
+        </w:rPr>
+        <w:t>∪</w:t>
+      </w:r>
+      <w:r>
+        <w:rPr>
+          <w:rFonts w:ascii="Cambria Math" w:hAnsi="Cambria Math" w:cs="Cambria Math"/>
+        </w:rPr>
+        <w:t xml:space="preserve"> </w:t>
+      </w:r>
+      <w:r>
+        <w:t>{[0,2,3], [0,2,4]}</w:t>
+      </w:r>
+    </w:p>
+    <w:tbl>
+      <w:tblPr>
+        <w:tblStyle w:val="TableGrid"/>
+        <w:tblW w:w="0" w:type="auto"/>
+        <w:tblInd w:w="-289" w:type="dxa"/>
+        <w:tblLook w:val="04A0" w:firstRow="1" w:lastRow="0" w:firstColumn="1" w:lastColumn="0" w:noHBand="0" w:noVBand="1"/>
+      </w:tblPr>
+      <w:tblGrid>
+        <w:gridCol w:w="3864"/>
+        <w:gridCol w:w="1222"/>
+        <w:gridCol w:w="1102"/>
+        <w:gridCol w:w="1013"/>
+        <w:gridCol w:w="1582"/>
+      </w:tblGrid>
+      <w:tr>
+        <w:tc>
+          <w:tcPr>
+            <w:tcW w:w="3864" w:type="dxa"/>
+            <w:vAlign w:val="center"/>
+          </w:tcPr>
+          <w:p>
+            <w:pPr>
+              <w:jc w:val="center"/>
+            </w:pPr>
+            <w:r>
+              <w:t>Nome do teste</w:t>
+            </w:r>
+          </w:p>
+        </w:tc>
+        <w:tc>
+          <w:tcPr>
+            <w:tcW w:w="1222" w:type="dxa"/>
+            <w:vAlign w:val="center"/>
+          </w:tcPr>
+          <w:p>
+            <w:pPr>
+              <w:jc w:val="center"/>
+            </w:pPr>
+            <w:r>
+              <w:t>Valores</w:t>
+            </w:r>
+          </w:p>
+          <w:p>
+            <w:pPr>
+              <w:jc w:val="center"/>
+            </w:pPr>
+            <w:r>
+              <w:t>(</w:t>
+            </w:r>
+            <w:proofErr w:type="spellStart"/>
+            <w:proofErr w:type="gramStart"/>
+            <w:r>
+              <w:t>this,other</w:t>
+            </w:r>
+            <w:proofErr w:type="spellEnd"/>
+            <w:proofErr w:type="gramEnd"/>
+            <w:r>
+              <w:t>)</w:t>
+            </w:r>
+          </w:p>
+        </w:tc>
+        <w:tc>
+          <w:tcPr>
+            <w:tcW w:w="1102" w:type="dxa"/>
+            <w:vAlign w:val="center"/>
+          </w:tcPr>
+          <w:p>
+            <w:pPr>
+              <w:jc w:val="center"/>
+            </w:pPr>
+            <w:r>
+              <w:t>Resultado esperado</w:t>
+            </w:r>
+          </w:p>
+        </w:tc>
+        <w:tc>
+          <w:tcPr>
+            <w:tcW w:w="1013" w:type="dxa"/>
+            <w:vAlign w:val="center"/>
+          </w:tcPr>
+          <w:p>
+            <w:pPr>
+              <w:jc w:val="center"/>
+            </w:pPr>
+            <w:r>
+              <w:t>Caminho</w:t>
+            </w:r>
+          </w:p>
+        </w:tc>
+        <w:tc>
+          <w:tcPr>
+            <w:tcW w:w="1582" w:type="dxa"/>
+            <w:vAlign w:val="center"/>
+          </w:tcPr>
+          <w:p>
+            <w:pPr>
+              <w:jc w:val="center"/>
+            </w:pPr>
+            <w:r>
+              <w:t>Requerimentos cobertos</w:t>
+            </w:r>
+          </w:p>
+        </w:tc>
+      </w:tr>
+      <w:tr>
+        <w:tc>
+          <w:tcPr>
+            <w:tcW w:w="3864" w:type="dxa"/>
+            <w:vAlign w:val="center"/>
+          </w:tcPr>
+          <w:p>
+            <w:pPr>
+              <w:jc w:val="center"/>
+              <w:rPr>
+                <w:lang w:val="en-US"/>
+              </w:rPr>
+            </w:pPr>
+            <w:proofErr w:type="spellStart"/>
+            <w:r>
+              <w:rPr>
+                <w:lang w:val="en-US"/>
+              </w:rPr>
+              <w:t>testArrayNTreeEqualsSameRef</w:t>
+            </w:r>
+            <w:proofErr w:type="spellEnd"/>
+          </w:p>
+        </w:tc>
+        <w:tc>
+          <w:tcPr>
+            <w:tcW w:w="1222" w:type="dxa"/>
+            <w:vAlign w:val="center"/>
+          </w:tcPr>
+          <w:p>
+            <w:proofErr w:type="spellStart"/>
+            <w:r>
+              <w:t>this</w:t>
+            </w:r>
+            <w:proofErr w:type="spellEnd"/>
+            <w:r>
+              <w:t xml:space="preserve"> e </w:t>
+            </w:r>
+            <w:proofErr w:type="spellStart"/>
+            <w:r>
+              <w:t>other</w:t>
+            </w:r>
+            <w:proofErr w:type="spellEnd"/>
+            <w:r>
+              <w:t xml:space="preserve"> </w:t>
+            </w:r>
+            <w:r>
+              <w:t>são a mesma instância</w:t>
+            </w:r>
+          </w:p>
+        </w:tc>
+        <w:tc>
+          <w:tcPr>
+            <w:tcW w:w="1102" w:type="dxa"/>
+            <w:vAlign w:val="center"/>
+          </w:tcPr>
+          <w:p>
+            <w:pPr>
+              <w:jc w:val="center"/>
+              <w:rPr>
+                <w:lang w:val="en-US"/>
+              </w:rPr>
+            </w:pPr>
+            <w:r>
+              <w:rPr>
+                <w:lang w:val="en-US"/>
+              </w:rPr>
+              <w:t>true</w:t>
+            </w:r>
+          </w:p>
+        </w:tc>
+        <w:tc>
+          <w:tcPr>
+            <w:tcW w:w="1013" w:type="dxa"/>
+            <w:vAlign w:val="center"/>
+          </w:tcPr>
+          <w:p>
+            <w:pPr>
+              <w:jc w:val="center"/>
+              <w:rPr>
+                <w:lang w:val="en-US"/>
+              </w:rPr>
+            </w:pPr>
+            <w:r>
+              <w:rPr>
+                <w:lang w:val="en-US"/>
+              </w:rPr>
+              <w:t>[0,1]</w:t>
+            </w:r>
+          </w:p>
+        </w:tc>
+        <w:tc>
+          <w:tcPr>
+            <w:tcW w:w="1582" w:type="dxa"/>
+            <w:vAlign w:val="center"/>
+          </w:tcPr>
+          <w:p>
+            <w:pPr>
+              <w:jc w:val="center"/>
+              <w:rPr>
+                <w:lang w:val="en-US"/>
+              </w:rPr>
+            </w:pPr>
+            <w:r>
+              <w:rPr>
+                <w:lang w:val="en-US"/>
+              </w:rPr>
+              <w:t>[0,1]</w:t>
+            </w:r>
+          </w:p>
+        </w:tc>
+      </w:tr>
+      <w:tr>
+        <w:tc>
+          <w:tcPr>
+            <w:tcW w:w="3864" w:type="dxa"/>
+            <w:vAlign w:val="center"/>
+          </w:tcPr>
+          <w:p>
+            <w:pPr>
+              <w:jc w:val="center"/>
+              <w:rPr>
+                <w:lang w:val="en-US"/>
+              </w:rPr>
+            </w:pPr>
+            <w:proofErr w:type="spellStart"/>
+            <w:r>
+              <w:rPr>
+                <w:lang w:val="en-US"/>
+              </w:rPr>
+              <w:t>testArrayNTreeEquals</w:t>
+            </w:r>
+            <w:r>
+              <w:rPr>
+                <w:lang w:val="en-US"/>
+              </w:rPr>
+              <w:t>OtherNotNTree</w:t>
+            </w:r>
+            <w:proofErr w:type="spellEnd"/>
+          </w:p>
+        </w:tc>
+        <w:tc>
+          <w:tcPr>
+            <w:tcW w:w="1222" w:type="dxa"/>
+            <w:vAlign w:val="center"/>
+          </w:tcPr>
+          <w:p>
+            <w:pPr>
+              <w:jc w:val="center"/>
+              <w:rPr>
+                <w:lang w:val="en-US"/>
+              </w:rPr>
+            </w:pPr>
+            <w:r>
+              <w:rPr>
+                <w:lang w:val="en-US"/>
+              </w:rPr>
+              <w:t>([1],1)</w:t>
+            </w:r>
+          </w:p>
+        </w:tc>
+        <w:tc>
+          <w:tcPr>
+            <w:tcW w:w="1102" w:type="dxa"/>
+            <w:vAlign w:val="center"/>
+          </w:tcPr>
+          <w:p>
+            <w:pPr>
+              <w:jc w:val="center"/>
+              <w:rPr>
+                <w:lang w:val="en-US"/>
+              </w:rPr>
+            </w:pPr>
+            <w:r>
+              <w:rPr>
+                <w:lang w:val="en-US"/>
+              </w:rPr>
+              <w:t>false</w:t>
+            </w:r>
+          </w:p>
+        </w:tc>
+        <w:tc>
+          <w:tcPr>
+            <w:tcW w:w="1013" w:type="dxa"/>
+            <w:vAlign w:val="center"/>
+          </w:tcPr>
+          <w:p>
+            <w:pPr>
+              <w:jc w:val="center"/>
+              <w:rPr>
+                <w:lang w:val="en-US"/>
+              </w:rPr>
+            </w:pPr>
+            <w:r>
+              <w:rPr>
+                <w:lang w:val="en-US"/>
+              </w:rPr>
+              <w:t>[0,2,3]</w:t>
+            </w:r>
+          </w:p>
+        </w:tc>
+        <w:tc>
+          <w:tcPr>
+            <w:tcW w:w="1582" w:type="dxa"/>
+            <w:vAlign w:val="center"/>
+          </w:tcPr>
+          <w:p>
+            <w:pPr>
+              <w:jc w:val="center"/>
+              <w:rPr>
+                <w:lang w:val="en-US"/>
+              </w:rPr>
+            </w:pPr>
+            <w:r>
+              <w:rPr>
+                <w:lang w:val="en-US"/>
+              </w:rPr>
+              <w:t>[0,2,3]</w:t>
+            </w:r>
+          </w:p>
+        </w:tc>
+      </w:tr>
+      <w:tr>
+        <w:tc>
+          <w:tcPr>
+            <w:tcW w:w="3864" w:type="dxa"/>
+            <w:vAlign w:val="center"/>
+          </w:tcPr>
+          <w:p>
+            <w:pPr>
+              <w:jc w:val="center"/>
+              <w:rPr>
+                <w:lang w:val="en-US"/>
+              </w:rPr>
+            </w:pPr>
+            <w:proofErr w:type="spellStart"/>
+            <w:r>
+              <w:rPr>
+                <w:lang w:val="en-US"/>
+              </w:rPr>
+              <w:t>testArrayNTreeEquals</w:t>
+            </w:r>
+            <w:r>
+              <w:rPr>
+                <w:lang w:val="en-US"/>
+              </w:rPr>
+              <w:t>EqualNTreesDiffRef</w:t>
+            </w:r>
+            <w:proofErr w:type="spellEnd"/>
+          </w:p>
+        </w:tc>
+        <w:tc>
+          <w:tcPr>
+            <w:tcW w:w="1222" w:type="dxa"/>
+            <w:vAlign w:val="center"/>
+          </w:tcPr>
+          <w:p>
+            <w:pPr>
+              <w:jc w:val="center"/>
+              <w:rPr>
+                <w:lang w:val="en-US"/>
+              </w:rPr>
+            </w:pPr>
+            <w:r>
+              <w:rPr>
+                <w:lang w:val="en-US"/>
+              </w:rPr>
+              <w:t>([1],[1])</w:t>
+            </w:r>
+          </w:p>
+        </w:tc>
+        <w:tc>
+          <w:tcPr>
+            <w:tcW w:w="1102" w:type="dxa"/>
+            <w:vAlign w:val="center"/>
+          </w:tcPr>
+          <w:p>
+            <w:pPr>
+              <w:jc w:val="center"/>
+              <w:rPr>
+                <w:lang w:val="en-US"/>
+              </w:rPr>
+            </w:pPr>
+            <w:r>
+              <w:rPr>
+                <w:lang w:val="en-US"/>
+              </w:rPr>
+              <w:t>true</w:t>
+            </w:r>
+          </w:p>
+        </w:tc>
+        <w:tc>
+          <w:tcPr>
+            <w:tcW w:w="1013" w:type="dxa"/>
+            <w:vAlign w:val="center"/>
+          </w:tcPr>
+          <w:p>
+            <w:pPr>
+              <w:jc w:val="center"/>
+              <w:rPr>
+                <w:lang w:val="en-US"/>
+              </w:rPr>
+            </w:pPr>
+            <w:r>
+              <w:rPr>
+                <w:lang w:val="en-US"/>
+              </w:rPr>
+              <w:t>[0,2,4]</w:t>
+            </w:r>
+          </w:p>
+        </w:tc>
+        <w:tc>
+          <w:tcPr>
+            <w:tcW w:w="1582" w:type="dxa"/>
+            <w:vAlign w:val="center"/>
+          </w:tcPr>
+          <w:p>
+            <w:pPr>
+              <w:jc w:val="center"/>
+              <w:rPr>
+                <w:lang w:val="en-US"/>
+              </w:rPr>
+            </w:pPr>
+            <w:r>
+              <w:rPr>
+                <w:lang w:val="en-US"/>
+              </w:rPr>
+              <w:t>[0,2,4]</w:t>
+            </w:r>
+          </w:p>
+        </w:tc>
+      </w:tr>
+    </w:tbl>
+    <w:p>
+      <w:pPr>
+        <w:rPr>
+          <w:lang w:val="en-US"/>
+        </w:rPr>
+      </w:pPr>
+    </w:p>
+    <w:p>
+      <w:r>
+        <w:t>*Para a representação dos v</w:t>
+      </w:r>
+      <w:r>
+        <w:t xml:space="preserve">alores foi usada a representação </w:t>
+      </w:r>
+      <w:proofErr w:type="spellStart"/>
+      <w:r>
+        <w:t>toString</w:t>
+      </w:r>
+      <w:proofErr w:type="spellEnd"/>
+      <w:r>
+        <w:t xml:space="preserve"> dos objetos </w:t>
+      </w:r>
+      <w:proofErr w:type="spellStart"/>
+      <w:r>
+        <w:rPr>
+          <w:color w:val="FF0000"/>
+        </w:rPr>
+        <w:t>ArrayNTree</w:t>
+      </w:r>
+      <w:proofErr w:type="spellEnd"/>
     </w:p>
     <w:p>
       <w:pPr>
@@ -1245,6 +2058,25 @@
       <w:spacing w:val="5"/>
     </w:rPr>
   </w:style>
+  <w:style w:type="table" w:styleId="TableGrid">
+    <w:name w:val="Table Grid"/>
+    <w:basedOn w:val="TableNormal"/>
+    <w:uiPriority w:val="39"/>
+    <w:rsid w:val="00F24045"/>
+    <w:pPr>
+      <w:spacing w:after="0" w:line="240" w:lineRule="auto"/>
+    </w:pPr>
+    <w:tblPr>
+      <w:tblBorders>
+        <w:top w:val="single" w:sz="4" w:space="0" w:color="auto"/>
+        <w:left w:val="single" w:sz="4" w:space="0" w:color="auto"/>
+        <w:bottom w:val="single" w:sz="4" w:space="0" w:color="auto"/>
+        <w:right w:val="single" w:sz="4" w:space="0" w:color="auto"/>
+        <w:insideH w:val="single" w:sz="4" w:space="0" w:color="auto"/>
+        <w:insideV w:val="single" w:sz="4" w:space="0" w:color="auto"/>
+      </w:tblBorders>
+    </w:tblPr>
+  </w:style>
 </w:styles>
 </file>
 

--- a/Report_fc57099.docx
+++ b/Report_fc57099.docx
@@ -10,7 +10,6 @@
           <w:bCs/>
         </w:rPr>
       </w:pPr>
-      <w:proofErr w:type="spellStart"/>
       <w:r>
         <w:rPr>
           <w:b/>
@@ -18,7 +17,6 @@
         </w:rPr>
         <w:t>Report</w:t>
       </w:r>
-      <w:proofErr w:type="spellEnd"/>
     </w:p>
     <w:p>
       <w:pPr>
@@ -33,236 +31,15 @@
         <w:jc w:val="both"/>
       </w:pPr>
       <w:r>
-        <w:t xml:space="preserve">O construtor do </w:t>
-      </w:r>
-      <w:proofErr w:type="spellStart"/>
-      <w:r>
-        <w:t>iterador</w:t>
-      </w:r>
-      <w:proofErr w:type="spellEnd"/>
-      <w:r>
-        <w:t xml:space="preserve"> está mal, a raiz é </w:t>
-      </w:r>
-      <w:proofErr w:type="spellStart"/>
-      <w:r>
-        <w:t>pushed</w:t>
-      </w:r>
-      <w:proofErr w:type="spellEnd"/>
-      <w:r>
-        <w:t xml:space="preserve"> para a </w:t>
-      </w:r>
-      <w:proofErr w:type="spellStart"/>
-      <w:r>
-        <w:t>stack</w:t>
-      </w:r>
-      <w:proofErr w:type="spellEnd"/>
-      <w:r>
-        <w:t xml:space="preserve"> sem verificar se a </w:t>
-      </w:r>
-      <w:proofErr w:type="spellStart"/>
-      <w:r>
-        <w:t>tree</w:t>
-      </w:r>
-      <w:proofErr w:type="spellEnd"/>
-      <w:r>
-        <w:t xml:space="preserve"> é </w:t>
-      </w:r>
-      <w:proofErr w:type="spellStart"/>
-      <w:r>
-        <w:t>emtpy</w:t>
-      </w:r>
-      <w:proofErr w:type="spellEnd"/>
+        <w:t>O construtor do iterador está mal, a raiz é pushed para a stack sem verificar se a tree é emtpy</w:t>
+      </w:r>
     </w:p>
     <w:p>
       <w:pPr>
         <w:jc w:val="both"/>
       </w:pPr>
       <w:r>
-        <w:t xml:space="preserve">É impossível cobrir todos os </w:t>
-      </w:r>
-      <w:proofErr w:type="spellStart"/>
-      <w:r>
-        <w:t>branches</w:t>
-      </w:r>
-      <w:proofErr w:type="spellEnd"/>
-      <w:r>
-        <w:t xml:space="preserve"> do método </w:t>
-      </w:r>
-      <w:proofErr w:type="spellStart"/>
-      <w:r>
-        <w:t>equalTrees</w:t>
-      </w:r>
-      <w:proofErr w:type="spellEnd"/>
-      <w:r>
-        <w:t xml:space="preserve">. O </w:t>
-      </w:r>
-      <w:proofErr w:type="spellStart"/>
-      <w:r>
-        <w:t>branch</w:t>
-      </w:r>
-      <w:proofErr w:type="spellEnd"/>
-      <w:r>
-        <w:t xml:space="preserve"> “</w:t>
-      </w:r>
-      <w:proofErr w:type="spellStart"/>
-      <w:r>
-        <w:t>one</w:t>
-      </w:r>
-      <w:proofErr w:type="spellEnd"/>
-      <w:r>
-        <w:t xml:space="preserve"> == </w:t>
-      </w:r>
-      <w:proofErr w:type="spellStart"/>
-      <w:r>
-        <w:t>other</w:t>
-      </w:r>
-      <w:proofErr w:type="spellEnd"/>
-      <w:r>
-        <w:t xml:space="preserve">” já é coberto no método </w:t>
-      </w:r>
-      <w:proofErr w:type="spellStart"/>
-      <w:r>
-        <w:t>equals</w:t>
-      </w:r>
-      <w:proofErr w:type="spellEnd"/>
-      <w:r>
-        <w:t xml:space="preserve"> e que caso aconteça, o método </w:t>
-      </w:r>
-      <w:proofErr w:type="spellStart"/>
-      <w:r>
-        <w:t>equalTrees</w:t>
-      </w:r>
-      <w:proofErr w:type="spellEnd"/>
-      <w:r>
-        <w:t xml:space="preserve"> não é chamado. O </w:t>
-      </w:r>
-      <w:proofErr w:type="spellStart"/>
-      <w:r>
-        <w:t>branch</w:t>
-      </w:r>
-      <w:proofErr w:type="spellEnd"/>
-      <w:r>
-        <w:t xml:space="preserve"> e “</w:t>
-      </w:r>
-      <w:proofErr w:type="spellStart"/>
-      <w:r>
-        <w:t>one</w:t>
-      </w:r>
-      <w:proofErr w:type="spellEnd"/>
-      <w:r>
-        <w:t xml:space="preserve"> == </w:t>
-      </w:r>
-      <w:proofErr w:type="spellStart"/>
-      <w:r>
-        <w:t>null</w:t>
-      </w:r>
-      <w:proofErr w:type="spellEnd"/>
-      <w:r>
-        <w:t xml:space="preserve"> || </w:t>
-      </w:r>
-      <w:proofErr w:type="spellStart"/>
-      <w:r>
-        <w:t>other</w:t>
-      </w:r>
-      <w:proofErr w:type="spellEnd"/>
-      <w:r>
-        <w:t xml:space="preserve"> == </w:t>
-      </w:r>
-      <w:proofErr w:type="spellStart"/>
-      <w:r>
-        <w:t>null</w:t>
-      </w:r>
-      <w:proofErr w:type="spellEnd"/>
-      <w:r>
-        <w:t xml:space="preserve">” também pois, o </w:t>
-      </w:r>
-      <w:proofErr w:type="spellStart"/>
-      <w:r>
-        <w:t>one</w:t>
-      </w:r>
-      <w:proofErr w:type="spellEnd"/>
-      <w:r>
-        <w:t xml:space="preserve"> aqui seria o </w:t>
-      </w:r>
-      <w:proofErr w:type="spellStart"/>
-      <w:r>
-        <w:t>this</w:t>
-      </w:r>
-      <w:proofErr w:type="spellEnd"/>
-      <w:r>
-        <w:t xml:space="preserve">, que não poderia ser </w:t>
-      </w:r>
-      <w:proofErr w:type="spellStart"/>
-      <w:r>
-        <w:t>null</w:t>
-      </w:r>
-      <w:proofErr w:type="spellEnd"/>
-      <w:r>
-        <w:t xml:space="preserve"> se não ao tentar chamar o método </w:t>
-      </w:r>
-      <w:proofErr w:type="spellStart"/>
-      <w:r>
-        <w:t>equals</w:t>
-      </w:r>
-      <w:proofErr w:type="spellEnd"/>
-      <w:r>
-        <w:t xml:space="preserve"> seria lançada uma </w:t>
-      </w:r>
-      <w:proofErr w:type="spellStart"/>
-      <w:r>
-        <w:t>NullPointerException</w:t>
-      </w:r>
-      <w:proofErr w:type="spellEnd"/>
-      <w:r>
-        <w:t xml:space="preserve">, e o </w:t>
-      </w:r>
-      <w:proofErr w:type="spellStart"/>
-      <w:r>
-        <w:t>other</w:t>
-      </w:r>
-      <w:proofErr w:type="spellEnd"/>
-      <w:r>
-        <w:t xml:space="preserve"> também nunca poderia ser </w:t>
-      </w:r>
-      <w:proofErr w:type="spellStart"/>
-      <w:r>
-        <w:t>null</w:t>
-      </w:r>
-      <w:proofErr w:type="spellEnd"/>
-      <w:r>
-        <w:t xml:space="preserve"> pois a condição “</w:t>
-      </w:r>
-      <w:proofErr w:type="spellStart"/>
-      <w:r>
-        <w:t>other</w:t>
-      </w:r>
-      <w:proofErr w:type="spellEnd"/>
-      <w:r>
-        <w:t xml:space="preserve"> </w:t>
-      </w:r>
-      <w:proofErr w:type="spellStart"/>
-      <w:r>
-        <w:t>instanceof</w:t>
-      </w:r>
-      <w:proofErr w:type="spellEnd"/>
-      <w:r>
-        <w:t xml:space="preserve"> </w:t>
-      </w:r>
-      <w:proofErr w:type="spellStart"/>
-      <w:r>
-        <w:t>NTree</w:t>
-      </w:r>
-      <w:proofErr w:type="spellEnd"/>
-      <w:r>
-        <w:t xml:space="preserve">” não se verificaria e o método </w:t>
-      </w:r>
-      <w:proofErr w:type="spellStart"/>
-      <w:r>
-        <w:t>equalTrees</w:t>
-      </w:r>
-      <w:proofErr w:type="spellEnd"/>
-      <w:r>
-        <w:t xml:space="preserve"> não seria chamado.</w:t>
+        <w:t>É impossível cobrir todos os branches do método equalTrees. O branch “one == other” já é coberto no método equals e que caso aconteça, o método equalTrees não é chamado. O branch e “one == null || other == null” também pois, o one aqui seria o this, que não poderia ser null se não ao tentar chamar o método equals seria lançada uma NullPointerException, e o other também nunca poderia ser null pois a condição “other instanceof NTree” não se verificaria e o método equalTrees não seria chamado.</w:t>
       </w:r>
     </w:p>
     <w:p>
@@ -270,124 +47,16 @@
         <w:jc w:val="both"/>
       </w:pPr>
       <w:r>
-        <w:t xml:space="preserve">É também impossível cobrir todos os </w:t>
-      </w:r>
-      <w:proofErr w:type="spellStart"/>
-      <w:r>
-        <w:t>branches</w:t>
-      </w:r>
-      <w:proofErr w:type="spellEnd"/>
-      <w:r>
-        <w:t xml:space="preserve"> do método </w:t>
-      </w:r>
-      <w:proofErr w:type="spellStart"/>
-      <w:r>
-        <w:t>proposePosition</w:t>
-      </w:r>
-      <w:proofErr w:type="spellEnd"/>
-      <w:r>
-        <w:t xml:space="preserve">. </w:t>
-      </w:r>
-      <w:r>
-        <w:t xml:space="preserve">No </w:t>
-      </w:r>
-      <w:proofErr w:type="spellStart"/>
-      <w:r>
-        <w:t>if</w:t>
-      </w:r>
-      <w:proofErr w:type="spellEnd"/>
-      <w:r>
-        <w:t xml:space="preserve"> “</w:t>
-      </w:r>
-      <w:proofErr w:type="spellStart"/>
-      <w:r>
-        <w:t>if</w:t>
-      </w:r>
-      <w:proofErr w:type="spellEnd"/>
-      <w:r>
-        <w:t xml:space="preserve"> (</w:t>
-      </w:r>
-      <w:proofErr w:type="spellStart"/>
-      <w:r>
-        <w:t>children</w:t>
-      </w:r>
-      <w:proofErr w:type="spellEnd"/>
-      <w:r>
-        <w:t>[i].</w:t>
-      </w:r>
-      <w:proofErr w:type="spellStart"/>
-      <w:proofErr w:type="gramStart"/>
-      <w:r>
-        <w:t>data.compareTo</w:t>
-      </w:r>
-      <w:proofErr w:type="spellEnd"/>
-      <w:proofErr w:type="gramEnd"/>
-      <w:r>
-        <w:t>(elem)&lt;0)</w:t>
-      </w:r>
-      <w:r>
-        <w:t>” é impossível cobrir</w:t>
-      </w:r>
-      <w:r>
-        <w:t xml:space="preserve"> o </w:t>
-      </w:r>
-      <w:proofErr w:type="spellStart"/>
-      <w:r>
-        <w:t>branch</w:t>
-      </w:r>
-      <w:proofErr w:type="spellEnd"/>
-      <w:r>
-        <w:t xml:space="preserve"> em que esta condição não se verifica, isto porque todas as outras condições (ser igual ou maior do que 0) já foram verificadas em partes anteriores do código. Portanto para obter cobertura total, o código teria de ser escrito com </w:t>
-      </w:r>
-      <w:proofErr w:type="spellStart"/>
-      <w:r>
-        <w:t>if</w:t>
-      </w:r>
-      <w:proofErr w:type="spellEnd"/>
-      <w:r>
-        <w:t xml:space="preserve">, </w:t>
-      </w:r>
-      <w:proofErr w:type="spellStart"/>
-      <w:r>
-        <w:t>else</w:t>
-      </w:r>
-      <w:proofErr w:type="spellEnd"/>
-      <w:r>
-        <w:t xml:space="preserve"> </w:t>
-      </w:r>
-      <w:proofErr w:type="spellStart"/>
-      <w:r>
-        <w:t>if</w:t>
-      </w:r>
-      <w:proofErr w:type="spellEnd"/>
-      <w:r>
-        <w:t xml:space="preserve"> e </w:t>
-      </w:r>
-      <w:proofErr w:type="spellStart"/>
-      <w:r>
-        <w:t>else</w:t>
-      </w:r>
-      <w:proofErr w:type="spellEnd"/>
-      <w:r>
-        <w:t>, visto que no fim não há outra alternativa a “</w:t>
-      </w:r>
-      <w:proofErr w:type="spellStart"/>
-      <w:r>
-        <w:t>children</w:t>
-      </w:r>
-      <w:proofErr w:type="spellEnd"/>
-      <w:r>
-        <w:t>[i].</w:t>
-      </w:r>
-      <w:proofErr w:type="spellStart"/>
-      <w:proofErr w:type="gramStart"/>
-      <w:r>
-        <w:t>data.compareTo</w:t>
-      </w:r>
-      <w:proofErr w:type="spellEnd"/>
-      <w:proofErr w:type="gramEnd"/>
-      <w:r>
-        <w:t>(elem)&lt;0</w:t>
+        <w:t xml:space="preserve">É também impossível cobrir todos os branches do método proposePosition. </w:t>
+      </w:r>
+      <w:r>
+        <w:t>No if “if (children[i].data.compareTo(elem)&lt;0)” é impossível cobrir</w:t>
+      </w:r>
+      <w:r>
+        <w:t xml:space="preserve"> o branch em que esta condição não se verifica, isto porque todas as outras condições (ser igual ou maior do que 0) já foram verificadas em partes anteriores do código. Portanto para obter cobertura total, o código teria de ser escrito com if, else if e else, visto que no fim não há outra alternativa a “</w:t>
+      </w:r>
+      <w:r>
+        <w:t>children[i].data.compareTo(elem)&lt;0</w:t>
       </w:r>
       <w:r>
         <w:t>”.</w:t>
@@ -402,31 +71,47 @@
       </w:r>
     </w:p>
     <w:p>
-      <w:r>
+      <w:pPr>
+        <w:pStyle w:val="Heading2"/>
+        <w:rPr>
+          <w:lang w:val="en-US"/>
+        </w:rPr>
+      </w:pPr>
+      <w:r>
+        <w:rPr>
+          <w:lang w:val="en-US"/>
+        </w:rPr>
+        <w:t>Edge-Pair C</w:t>
+      </w:r>
+      <w:r>
+        <w:rPr>
+          <w:lang w:val="en-US"/>
+        </w:rPr>
+        <w:t>overage</w:t>
+      </w:r>
+    </w:p>
+    <w:p>
+      <w:pPr>
+        <w:rPr>
+          <w:lang w:val="en-US"/>
+        </w:rPr>
+      </w:pPr>
+      <w:r>
+        <w:rPr>
+          <w:lang w:val="en-US"/>
+        </w:rPr>
         <w:t>TR(EC) = {[0,1], [0,2], [2,3], [2,4]}</w:t>
       </w:r>
     </w:p>
     <w:p>
       <w:r>
-        <w:t xml:space="preserve">TR(EPC) = </w:t>
-      </w:r>
-      <w:r>
-        <w:t>TR(EC)</w:t>
-      </w:r>
-      <w:r>
-        <w:t xml:space="preserve"> </w:t>
+        <w:t xml:space="preserve">TR(EPC) = TR(EC) </w:t>
       </w:r>
       <w:r>
         <w:rPr>
           <w:rFonts w:ascii="Cambria Math" w:hAnsi="Cambria Math" w:cs="Cambria Math"/>
         </w:rPr>
-        <w:t>∪</w:t>
-      </w:r>
-      <w:r>
-        <w:rPr>
-          <w:rFonts w:ascii="Cambria Math" w:hAnsi="Cambria Math" w:cs="Cambria Math"/>
-        </w:rPr>
-        <w:t xml:space="preserve"> </w:t>
+        <w:t xml:space="preserve">∪ </w:t>
       </w:r>
       <w:r>
         <w:t>{[0,2,3], [0,2,4]}</w:t>
@@ -479,17 +164,7 @@
               <w:jc w:val="center"/>
             </w:pPr>
             <w:r>
-              <w:t>(</w:t>
-            </w:r>
-            <w:proofErr w:type="spellStart"/>
-            <w:proofErr w:type="gramStart"/>
-            <w:r>
-              <w:t>this,other</w:t>
-            </w:r>
-            <w:proofErr w:type="spellEnd"/>
-            <w:proofErr w:type="gramEnd"/>
-            <w:r>
-              <w:t>)</w:t>
+              <w:t>(this,other)</w:t>
             </w:r>
           </w:p>
         </w:tc>
@@ -549,14 +224,12 @@
                 <w:lang w:val="en-US"/>
               </w:rPr>
             </w:pPr>
-            <w:proofErr w:type="spellStart"/>
             <w:r>
               <w:rPr>
                 <w:lang w:val="en-US"/>
               </w:rPr>
               <w:t>testArrayNTreeEqualsSameRef</w:t>
             </w:r>
-            <w:proofErr w:type="spellEnd"/>
           </w:p>
         </w:tc>
         <w:tc>
@@ -565,21 +238,8 @@
             <w:vAlign w:val="center"/>
           </w:tcPr>
           <w:p>
-            <w:proofErr w:type="spellStart"/>
-            <w:r>
-              <w:t>this</w:t>
-            </w:r>
-            <w:proofErr w:type="spellEnd"/>
-            <w:r>
-              <w:t xml:space="preserve"> e </w:t>
-            </w:r>
-            <w:proofErr w:type="spellStart"/>
-            <w:r>
-              <w:t>other</w:t>
-            </w:r>
-            <w:proofErr w:type="spellEnd"/>
-            <w:r>
-              <w:t xml:space="preserve"> </w:t>
+            <w:r>
+              <w:t xml:space="preserve">this e other </w:t>
             </w:r>
             <w:r>
               <w:t>são a mesma instância</w:t>
@@ -660,20 +320,12 @@
                 <w:lang w:val="en-US"/>
               </w:rPr>
             </w:pPr>
-            <w:proofErr w:type="spellStart"/>
-            <w:r>
-              <w:rPr>
-                <w:lang w:val="en-US"/>
-              </w:rPr>
-              <w:t>testArrayNTreeEquals</w:t>
-            </w:r>
-            <w:r>
-              <w:rPr>
-                <w:lang w:val="en-US"/>
-              </w:rPr>
-              <w:t>OtherNotNTree</w:t>
-            </w:r>
-            <w:proofErr w:type="spellEnd"/>
+            <w:r>
+              <w:rPr>
+                <w:lang w:val="en-US"/>
+              </w:rPr>
+              <w:t>testArrayNTreeEqualsOtherNotNTree</w:t>
+            </w:r>
           </w:p>
         </w:tc>
         <w:tc>
@@ -770,20 +422,12 @@
                 <w:lang w:val="en-US"/>
               </w:rPr>
             </w:pPr>
-            <w:proofErr w:type="spellStart"/>
-            <w:r>
-              <w:rPr>
-                <w:lang w:val="en-US"/>
-              </w:rPr>
-              <w:t>testArrayNTreeEquals</w:t>
-            </w:r>
-            <w:r>
-              <w:rPr>
-                <w:lang w:val="en-US"/>
-              </w:rPr>
-              <w:t>EqualNTreesDiffRef</w:t>
-            </w:r>
-            <w:proofErr w:type="spellEnd"/>
+            <w:r>
+              <w:rPr>
+                <w:lang w:val="en-US"/>
+              </w:rPr>
+              <w:t>testArrayNTreeEqualsEqualNTreesDiffRef</w:t>
+            </w:r>
           </w:p>
         </w:tc>
         <w:tc>
@@ -876,28 +520,106 @@
       </w:pPr>
     </w:p>
     <w:p>
+      <w:pPr>
+        <w:rPr>
+          <w:color w:val="FF0000"/>
+        </w:rPr>
+      </w:pPr>
       <w:r>
         <w:t>*Para a representação dos v</w:t>
       </w:r>
       <w:r>
-        <w:t xml:space="preserve">alores foi usada a representação </w:t>
-      </w:r>
-      <w:proofErr w:type="spellStart"/>
-      <w:r>
-        <w:t>toString</w:t>
-      </w:r>
-      <w:proofErr w:type="spellEnd"/>
-      <w:r>
-        <w:t xml:space="preserve"> dos objetos </w:t>
-      </w:r>
-      <w:proofErr w:type="spellStart"/>
+        <w:t xml:space="preserve">alores foi usada a representação toString dos objetos </w:t>
+      </w:r>
       <w:r>
         <w:rPr>
           <w:color w:val="FF0000"/>
         </w:rPr>
         <w:t>ArrayNTree</w:t>
       </w:r>
-      <w:proofErr w:type="spellEnd"/>
+    </w:p>
+    <w:p>
+      <w:pPr>
+        <w:pStyle w:val="Heading2"/>
+      </w:pPr>
+      <w:r>
+        <w:t>Prime Path Coverage</w:t>
+      </w:r>
+    </w:p>
+    <w:p>
+      <w:r>
+        <w:t>Comecemos por determinar os prime paths (marcados a negrito):</w:t>
+      </w:r>
+    </w:p>
+    <w:p>
+      <w:r>
+        <w:t xml:space="preserve">[0] </w:t>
+      </w:r>
+      <w:r>
+        <w:rPr>
+          <w:b/>
+          <w:bCs/>
+        </w:rPr>
+        <w:t>[0,1]</w:t>
+      </w:r>
+      <w:r>
+        <w:t xml:space="preserve">! [0,2] \ </w:t>
+      </w:r>
+      <w:r>
+        <w:rPr>
+          <w:b/>
+          <w:bCs/>
+        </w:rPr>
+        <w:t>[0,2,3]</w:t>
+      </w:r>
+      <w:r>
+        <w:t xml:space="preserve">! </w:t>
+      </w:r>
+      <w:r>
+        <w:rPr>
+          <w:b/>
+          <w:bCs/>
+        </w:rPr>
+        <w:t>[0,2,4]</w:t>
+      </w:r>
+      <w:r>
+        <w:t>!</w:t>
+      </w:r>
+    </w:p>
+    <w:p>
+      <w:r>
+        <w:t>[1]!</w:t>
+      </w:r>
+    </w:p>
+    <w:p>
+      <w:r>
+        <w:t xml:space="preserve">[2] </w:t>
+      </w:r>
+      <w:r>
+        <w:t>[2,3]!</w:t>
+      </w:r>
+      <w:r>
+        <w:t xml:space="preserve"> </w:t>
+      </w:r>
+      <w:r>
+        <w:t>[2,4]!</w:t>
+      </w:r>
+    </w:p>
+    <w:p>
+      <w:r>
+        <w:t>[3]!</w:t>
+      </w:r>
+    </w:p>
+    <w:p>
+      <w:r>
+        <w:t>[4]!</w:t>
+      </w:r>
+    </w:p>
+    <w:p>
+      <w:r>
+        <w:lastRenderedPageBreak/>
+        <w:t>Com isto, determina-se TR(PPC)= {[0,1], [0,2,3], [0,2,4]}. Portanto os testes feitos para cobrir os requerimentos do critério Edge-Pair Coverage também irão cobrir os requerimentos do critério Prime Path Coverage.</w:t>
+      </w:r>
     </w:p>
     <w:p>
       <w:pPr>
@@ -917,21 +639,8 @@
     </w:p>
     <w:p>
       <w:r>
-        <w:t xml:space="preserve">Parâmetros de input: </w:t>
-      </w:r>
-      <w:proofErr w:type="spellStart"/>
-      <w:r>
-        <w:t>this</w:t>
-      </w:r>
-      <w:proofErr w:type="spellEnd"/>
-      <w:r>
-        <w:t xml:space="preserve">, </w:t>
-      </w:r>
-      <w:proofErr w:type="spellStart"/>
-      <w:r>
-        <w:t>other</w:t>
-      </w:r>
-      <w:proofErr w:type="spellEnd"/>
+        <w:t>Parâmetros de input: this, other</w:t>
+      </w:r>
     </w:p>
     <w:p>
       <w:r>
@@ -946,21 +655,8 @@
           <w:numId w:val="1"/>
         </w:numPr>
       </w:pPr>
-      <w:proofErr w:type="spellStart"/>
-      <w:r>
-        <w:t>isNTree</w:t>
-      </w:r>
-      <w:proofErr w:type="spellEnd"/>
-      <w:r>
-        <w:t xml:space="preserve">: </w:t>
-      </w:r>
-      <w:proofErr w:type="spellStart"/>
-      <w:r>
-        <w:t>Yes</w:t>
-      </w:r>
-      <w:proofErr w:type="spellEnd"/>
-      <w:r>
-        <w:t>/No</w:t>
+      <w:r>
+        <w:t>isNTree: Yes/No</w:t>
       </w:r>
     </w:p>
     <w:p>
@@ -971,13 +667,8 @@
           <w:numId w:val="1"/>
         </w:numPr>
       </w:pPr>
-      <w:proofErr w:type="spellStart"/>
-      <w:r>
-        <w:t>Size</w:t>
-      </w:r>
-      <w:proofErr w:type="spellEnd"/>
-      <w:r>
-        <w:t>: 0,1, 2+</w:t>
+      <w:r>
+        <w:t>Size: 0,1, 2+</w:t>
       </w:r>
     </w:p>
     <w:p>
@@ -988,13 +679,8 @@
           <w:numId w:val="1"/>
         </w:numPr>
       </w:pPr>
-      <w:proofErr w:type="spellStart"/>
-      <w:r>
-        <w:t>childrenCapacity</w:t>
-      </w:r>
-      <w:proofErr w:type="spellEnd"/>
-      <w:r>
-        <w:t>: 0, 1, 2+</w:t>
+      <w:r>
+        <w:t>childrenCapacity: 0, 1, 2+</w:t>
       </w:r>
     </w:p>
     <w:p/>
@@ -1569,7 +1255,6 @@
     <w:next w:val="Normal"/>
     <w:link w:val="Heading2Char"/>
     <w:uiPriority w:val="9"/>
-    <w:semiHidden/>
     <w:unhideWhenUsed/>
     <w:qFormat/>
     <w:rsid w:val="008510BF"/>
@@ -1592,10 +1277,9 @@
     <w:next w:val="Normal"/>
     <w:link w:val="Heading3Char"/>
     <w:uiPriority w:val="9"/>
-    <w:semiHidden/>
     <w:unhideWhenUsed/>
     <w:qFormat/>
-    <w:rsid w:val="008510BF"/>
+    <w:rsid w:val="0010623F"/>
     <w:pPr>
       <w:keepNext/>
       <w:keepLines/>
@@ -1786,7 +1470,6 @@
     <w:basedOn w:val="DefaultParagraphFont"/>
     <w:link w:val="Heading2"/>
     <w:uiPriority w:val="9"/>
-    <w:semiHidden/>
     <w:rsid w:val="008510BF"/>
     <w:rPr>
       <w:rFonts w:asciiTheme="majorHAnsi" w:eastAsiaTheme="majorEastAsia" w:hAnsiTheme="majorHAnsi" w:cstheme="majorBidi"/>
@@ -1800,8 +1483,7 @@
     <w:basedOn w:val="DefaultParagraphFont"/>
     <w:link w:val="Heading3"/>
     <w:uiPriority w:val="9"/>
-    <w:semiHidden/>
-    <w:rsid w:val="008510BF"/>
+    <w:rsid w:val="0010623F"/>
     <w:rPr>
       <w:rFonts w:eastAsiaTheme="majorEastAsia" w:cstheme="majorBidi"/>
       <w:color w:val="2F5496" w:themeColor="accent1" w:themeShade="BF"/>
@@ -2076,6 +1758,15 @@
         <w:insideV w:val="single" w:sz="4" w:space="0" w:color="auto"/>
       </w:tblBorders>
     </w:tblPr>
+  </w:style>
+  <w:style w:type="paragraph" w:styleId="NoSpacing">
+    <w:name w:val="No Spacing"/>
+    <w:uiPriority w:val="1"/>
+    <w:qFormat/>
+    <w:rsid w:val="0010623F"/>
+    <w:pPr>
+      <w:spacing w:after="0" w:line="240" w:lineRule="auto"/>
+    </w:pPr>
   </w:style>
 </w:styles>
 </file>

--- a/Report_fc57099.docx
+++ b/Report_fc57099.docx
@@ -10,6 +10,7 @@
           <w:bCs/>
         </w:rPr>
       </w:pPr>
+      <w:proofErr w:type="spellStart"/>
       <w:r>
         <w:rPr>
           <w:b/>
@@ -17,6 +18,7 @@
         </w:rPr>
         <w:t>Report</w:t>
       </w:r>
+      <w:proofErr w:type="spellEnd"/>
     </w:p>
     <w:p>
       <w:pPr>
@@ -31,7 +33,93 @@
         <w:jc w:val="both"/>
       </w:pPr>
       <w:r>
-        <w:t>O construtor do iterador está mal, a raiz é pushed para a stack sem verificar se a tree é emtpy</w:t>
+        <w:t xml:space="preserve">O construtor do </w:t>
+      </w:r>
+      <w:proofErr w:type="spellStart"/>
+      <w:r>
+        <w:t>iterador</w:t>
+      </w:r>
+      <w:proofErr w:type="spellEnd"/>
+      <w:r>
+        <w:t xml:space="preserve"> está mal, a raiz é </w:t>
+      </w:r>
+      <w:proofErr w:type="spellStart"/>
+      <w:r>
+        <w:t>pushed</w:t>
+      </w:r>
+      <w:proofErr w:type="spellEnd"/>
+      <w:r>
+        <w:t xml:space="preserve"> para a </w:t>
+      </w:r>
+      <w:proofErr w:type="spellStart"/>
+      <w:r>
+        <w:t>stack</w:t>
+      </w:r>
+      <w:proofErr w:type="spellEnd"/>
+      <w:r>
+        <w:t xml:space="preserve"> sem verificar se a </w:t>
+      </w:r>
+      <w:proofErr w:type="spellStart"/>
+      <w:r>
+        <w:t>tree</w:t>
+      </w:r>
+      <w:proofErr w:type="spellEnd"/>
+      <w:r>
+        <w:t xml:space="preserve"> é </w:t>
+      </w:r>
+      <w:proofErr w:type="spellStart"/>
+      <w:r>
+        <w:t>emtpy</w:t>
+      </w:r>
+      <w:proofErr w:type="spellEnd"/>
+      <w:r>
+        <w:t xml:space="preserve">. Isto fazia com que caso a </w:t>
+      </w:r>
+      <w:proofErr w:type="spellStart"/>
+      <w:r>
+        <w:t>tree</w:t>
+      </w:r>
+      <w:proofErr w:type="spellEnd"/>
+      <w:r>
+        <w:t xml:space="preserve"> fosse vazia, e não haver elementos para iterar, como a </w:t>
+      </w:r>
+      <w:proofErr w:type="spellStart"/>
+      <w:r>
+        <w:t>stack</w:t>
+      </w:r>
+      <w:proofErr w:type="spellEnd"/>
+      <w:r>
+        <w:t xml:space="preserve"> não estava vazia, a função </w:t>
+      </w:r>
+      <w:proofErr w:type="spellStart"/>
+      <w:r>
+        <w:t>hasNext</w:t>
+      </w:r>
+      <w:proofErr w:type="spellEnd"/>
+      <w:r>
+        <w:t xml:space="preserve"> retornava </w:t>
+      </w:r>
+      <w:proofErr w:type="spellStart"/>
+      <w:r>
+        <w:t>true</w:t>
+      </w:r>
+      <w:proofErr w:type="spellEnd"/>
+      <w:r>
+        <w:t xml:space="preserve">. Este erro foi encontrado no teste </w:t>
+      </w:r>
+      <w:r>
+        <w:t>testArrayNTreeEquals2EmptyNTrees</w:t>
+      </w:r>
+      <w:r>
+        <w:t xml:space="preserve">da classe </w:t>
+      </w:r>
+      <w:proofErr w:type="spellStart"/>
+      <w:r>
+        <w:t>ArrayNTreeLineBranchCoverageTest</w:t>
+      </w:r>
+      <w:proofErr w:type="spellEnd"/>
+      <w:r>
+        <w:t>.</w:t>
       </w:r>
     </w:p>
     <w:p>
@@ -39,7 +127,191 @@
         <w:jc w:val="both"/>
       </w:pPr>
       <w:r>
-        <w:t>É impossível cobrir todos os branches do método equalTrees. O branch “one == other” já é coberto no método equals e que caso aconteça, o método equalTrees não é chamado. O branch e “one == null || other == null” também pois, o one aqui seria o this, que não poderia ser null se não ao tentar chamar o método equals seria lançada uma NullPointerException, e o other também nunca poderia ser null pois a condição “other instanceof NTree” não se verificaria e o método equalTrees não seria chamado.</w:t>
+        <w:t xml:space="preserve">É impossível cobrir todos os </w:t>
+      </w:r>
+      <w:proofErr w:type="spellStart"/>
+      <w:r>
+        <w:t>branches</w:t>
+      </w:r>
+      <w:proofErr w:type="spellEnd"/>
+      <w:r>
+        <w:t xml:space="preserve"> do método </w:t>
+      </w:r>
+      <w:proofErr w:type="spellStart"/>
+      <w:r>
+        <w:t>equalTrees</w:t>
+      </w:r>
+      <w:proofErr w:type="spellEnd"/>
+      <w:r>
+        <w:t xml:space="preserve">. O </w:t>
+      </w:r>
+      <w:proofErr w:type="spellStart"/>
+      <w:r>
+        <w:t>branch</w:t>
+      </w:r>
+      <w:proofErr w:type="spellEnd"/>
+      <w:r>
+        <w:t xml:space="preserve"> “</w:t>
+      </w:r>
+      <w:proofErr w:type="spellStart"/>
+      <w:r>
+        <w:t>one</w:t>
+      </w:r>
+      <w:proofErr w:type="spellEnd"/>
+      <w:r>
+        <w:t xml:space="preserve"> == </w:t>
+      </w:r>
+      <w:proofErr w:type="spellStart"/>
+      <w:r>
+        <w:t>other</w:t>
+      </w:r>
+      <w:proofErr w:type="spellEnd"/>
+      <w:r>
+        <w:t xml:space="preserve">” já é coberto no método </w:t>
+      </w:r>
+      <w:proofErr w:type="spellStart"/>
+      <w:r>
+        <w:t>equals</w:t>
+      </w:r>
+      <w:proofErr w:type="spellEnd"/>
+      <w:r>
+        <w:t xml:space="preserve"> e que caso aconteça, o método </w:t>
+      </w:r>
+      <w:proofErr w:type="spellStart"/>
+      <w:r>
+        <w:t>equalTrees</w:t>
+      </w:r>
+      <w:proofErr w:type="spellEnd"/>
+      <w:r>
+        <w:t xml:space="preserve"> não é chamado. O </w:t>
+      </w:r>
+      <w:proofErr w:type="spellStart"/>
+      <w:r>
+        <w:t>branch</w:t>
+      </w:r>
+      <w:proofErr w:type="spellEnd"/>
+      <w:r>
+        <w:t xml:space="preserve"> e “</w:t>
+      </w:r>
+      <w:proofErr w:type="spellStart"/>
+      <w:r>
+        <w:t>one</w:t>
+      </w:r>
+      <w:proofErr w:type="spellEnd"/>
+      <w:r>
+        <w:t xml:space="preserve"> == </w:t>
+      </w:r>
+      <w:proofErr w:type="spellStart"/>
+      <w:r>
+        <w:t>null</w:t>
+      </w:r>
+      <w:proofErr w:type="spellEnd"/>
+      <w:r>
+        <w:t xml:space="preserve"> || </w:t>
+      </w:r>
+      <w:proofErr w:type="spellStart"/>
+      <w:r>
+        <w:t>other</w:t>
+      </w:r>
+      <w:proofErr w:type="spellEnd"/>
+      <w:r>
+        <w:t xml:space="preserve"> == </w:t>
+      </w:r>
+      <w:proofErr w:type="spellStart"/>
+      <w:r>
+        <w:t>null</w:t>
+      </w:r>
+      <w:proofErr w:type="spellEnd"/>
+      <w:r>
+        <w:t xml:space="preserve">” também pois, o </w:t>
+      </w:r>
+      <w:proofErr w:type="spellStart"/>
+      <w:r>
+        <w:t>one</w:t>
+      </w:r>
+      <w:proofErr w:type="spellEnd"/>
+      <w:r>
+        <w:t xml:space="preserve"> aqui seria o </w:t>
+      </w:r>
+      <w:proofErr w:type="spellStart"/>
+      <w:r>
+        <w:t>this</w:t>
+      </w:r>
+      <w:proofErr w:type="spellEnd"/>
+      <w:r>
+        <w:t xml:space="preserve">, que não poderia ser </w:t>
+      </w:r>
+      <w:proofErr w:type="spellStart"/>
+      <w:r>
+        <w:t>null</w:t>
+      </w:r>
+      <w:proofErr w:type="spellEnd"/>
+      <w:r>
+        <w:t xml:space="preserve"> se não ao tentar chamar o método </w:t>
+      </w:r>
+      <w:proofErr w:type="spellStart"/>
+      <w:r>
+        <w:t>equals</w:t>
+      </w:r>
+      <w:proofErr w:type="spellEnd"/>
+      <w:r>
+        <w:t xml:space="preserve"> seria lançada uma </w:t>
+      </w:r>
+      <w:proofErr w:type="spellStart"/>
+      <w:r>
+        <w:t>NullPointerException</w:t>
+      </w:r>
+      <w:proofErr w:type="spellEnd"/>
+      <w:r>
+        <w:t xml:space="preserve">, e o </w:t>
+      </w:r>
+      <w:proofErr w:type="spellStart"/>
+      <w:r>
+        <w:t>other</w:t>
+      </w:r>
+      <w:proofErr w:type="spellEnd"/>
+      <w:r>
+        <w:t xml:space="preserve"> também nunca poderia ser </w:t>
+      </w:r>
+      <w:proofErr w:type="spellStart"/>
+      <w:r>
+        <w:t>null</w:t>
+      </w:r>
+      <w:proofErr w:type="spellEnd"/>
+      <w:r>
+        <w:t xml:space="preserve"> pois a condição “</w:t>
+      </w:r>
+      <w:proofErr w:type="spellStart"/>
+      <w:r>
+        <w:t>other</w:t>
+      </w:r>
+      <w:proofErr w:type="spellEnd"/>
+      <w:r>
+        <w:t xml:space="preserve"> </w:t>
+      </w:r>
+      <w:proofErr w:type="spellStart"/>
+      <w:r>
+        <w:t>instanceof</w:t>
+      </w:r>
+      <w:proofErr w:type="spellEnd"/>
+      <w:r>
+        <w:t xml:space="preserve"> </w:t>
+      </w:r>
+      <w:proofErr w:type="spellStart"/>
+      <w:r>
+        <w:t>NTree</w:t>
+      </w:r>
+      <w:proofErr w:type="spellEnd"/>
+      <w:r>
+        <w:t xml:space="preserve">” não se verificaria e o método </w:t>
+      </w:r>
+      <w:proofErr w:type="spellStart"/>
+      <w:r>
+        <w:t>equalTrees</w:t>
+      </w:r>
+      <w:proofErr w:type="spellEnd"/>
+      <w:r>
+        <w:t xml:space="preserve"> não seria chamado.</w:t>
       </w:r>
     </w:p>
     <w:p>
@@ -47,31 +319,176 @@
         <w:jc w:val="both"/>
       </w:pPr>
       <w:r>
-        <w:t xml:space="preserve">É também impossível cobrir todos os branches do método proposePosition. </w:t>
-      </w:r>
-      <w:r>
-        <w:t>No if “if (children[i].data.compareTo(elem)&lt;0)” é impossível cobrir</w:t>
-      </w:r>
-      <w:r>
-        <w:t xml:space="preserve"> o branch em que esta condição não se verifica, isto porque todas as outras condições (ser igual ou maior do que 0) já foram verificadas em partes anteriores do código. Portanto para obter cobertura total, o código teria de ser escrito com if, else if e else, visto que no fim não há outra alternativa a “</w:t>
-      </w:r>
-      <w:r>
-        <w:t>children[i].data.compareTo(elem)&lt;0</w:t>
-      </w:r>
-      <w:r>
-        <w:t>”.</w:t>
+        <w:t xml:space="preserve">É também impossível cobrir todos os </w:t>
+      </w:r>
+      <w:proofErr w:type="spellStart"/>
+      <w:r>
+        <w:t>branches</w:t>
+      </w:r>
+      <w:proofErr w:type="spellEnd"/>
+      <w:r>
+        <w:t xml:space="preserve"> do método </w:t>
+      </w:r>
+      <w:proofErr w:type="spellStart"/>
+      <w:r>
+        <w:t>proposePosition</w:t>
+      </w:r>
+      <w:proofErr w:type="spellEnd"/>
+      <w:r>
+        <w:t xml:space="preserve">. No </w:t>
+      </w:r>
+      <w:proofErr w:type="spellStart"/>
+      <w:r>
+        <w:t>if</w:t>
+      </w:r>
+      <w:proofErr w:type="spellEnd"/>
+      <w:r>
+        <w:t xml:space="preserve"> “</w:t>
+      </w:r>
+      <w:proofErr w:type="spellStart"/>
+      <w:r>
+        <w:t>if</w:t>
+      </w:r>
+      <w:proofErr w:type="spellEnd"/>
+      <w:r>
+        <w:t xml:space="preserve"> (</w:t>
+      </w:r>
+      <w:proofErr w:type="spellStart"/>
+      <w:r>
+        <w:t>children</w:t>
+      </w:r>
+      <w:proofErr w:type="spellEnd"/>
+      <w:r>
+        <w:t>[i].</w:t>
+      </w:r>
+      <w:proofErr w:type="spellStart"/>
+      <w:proofErr w:type="gramStart"/>
+      <w:r>
+        <w:t>data.compareTo</w:t>
+      </w:r>
+      <w:proofErr w:type="spellEnd"/>
+      <w:proofErr w:type="gramEnd"/>
+      <w:r>
+        <w:t xml:space="preserve">(elem)&lt;0)” é impossível cobrir o </w:t>
+      </w:r>
+      <w:proofErr w:type="spellStart"/>
+      <w:r>
+        <w:t>branch</w:t>
+      </w:r>
+      <w:proofErr w:type="spellEnd"/>
+      <w:r>
+        <w:t xml:space="preserve"> em que esta condição não se verifica, isto porque todas as outras condições (ser igual ou maior do que 0) já foram verificadas em partes anteriores do código. Portanto para obter cobertura total, o código teria de ser escrito com </w:t>
+      </w:r>
+      <w:proofErr w:type="spellStart"/>
+      <w:r>
+        <w:t>if</w:t>
+      </w:r>
+      <w:proofErr w:type="spellEnd"/>
+      <w:r>
+        <w:t xml:space="preserve">, </w:t>
+      </w:r>
+      <w:proofErr w:type="spellStart"/>
+      <w:r>
+        <w:t>else</w:t>
+      </w:r>
+      <w:proofErr w:type="spellEnd"/>
+      <w:r>
+        <w:t xml:space="preserve"> </w:t>
+      </w:r>
+      <w:proofErr w:type="spellStart"/>
+      <w:r>
+        <w:t>if</w:t>
+      </w:r>
+      <w:proofErr w:type="spellEnd"/>
+      <w:r>
+        <w:t xml:space="preserve"> e </w:t>
+      </w:r>
+      <w:proofErr w:type="spellStart"/>
+      <w:r>
+        <w:t>else</w:t>
+      </w:r>
+      <w:proofErr w:type="spellEnd"/>
+      <w:r>
+        <w:t>, visto que no fim não há outra alternativa a “</w:t>
+      </w:r>
+      <w:proofErr w:type="spellStart"/>
+      <w:r>
+        <w:t>children</w:t>
+      </w:r>
+      <w:proofErr w:type="spellEnd"/>
+      <w:r>
+        <w:t>[i].</w:t>
+      </w:r>
+      <w:proofErr w:type="spellStart"/>
+      <w:proofErr w:type="gramStart"/>
+      <w:r>
+        <w:t>data.compareTo</w:t>
+      </w:r>
+      <w:proofErr w:type="spellEnd"/>
+      <w:proofErr w:type="gramEnd"/>
+      <w:r>
+        <w:t>(elem)&lt;0”.</w:t>
       </w:r>
     </w:p>
     <w:p>
       <w:pPr>
         <w:pStyle w:val="Heading1"/>
-      </w:pPr>
-      <w:r>
+        <w:rPr>
+          <w:lang w:val="en-US"/>
+        </w:rPr>
+      </w:pPr>
+      <w:r>
+        <w:rPr>
+          <w:lang w:val="en-US"/>
+        </w:rPr>
         <w:t>2.</w:t>
       </w:r>
     </w:p>
     <w:p>
       <w:pPr>
+        <w:ind w:firstLine="708"/>
+      </w:pPr>
+      <w:r>
+        <w:t>Como o mé</w:t>
+      </w:r>
+      <w:r>
+        <w:t xml:space="preserve">todo </w:t>
+      </w:r>
+      <w:proofErr w:type="spellStart"/>
+      <w:r>
+        <w:t>equals</w:t>
+      </w:r>
+      <w:proofErr w:type="spellEnd"/>
+      <w:r>
+        <w:t xml:space="preserve"> é apenas um </w:t>
+      </w:r>
+      <w:proofErr w:type="spellStart"/>
+      <w:r>
+        <w:t>return</w:t>
+      </w:r>
+      <w:proofErr w:type="spellEnd"/>
+      <w:r>
+        <w:t xml:space="preserve">, o seu grafo de controlo de fluxo seriam apenas dois nós. Portanto, para testar este método, foi feito o grafo para o método privado </w:t>
+      </w:r>
+      <w:proofErr w:type="spellStart"/>
+      <w:r>
+        <w:t>equalTrees</w:t>
+      </w:r>
+      <w:proofErr w:type="spellEnd"/>
+      <w:r>
+        <w:t xml:space="preserve">, que é onde estão as instruções mais relevantes para a comparação de igualdade entre duas </w:t>
+      </w:r>
+      <w:proofErr w:type="spellStart"/>
+      <w:r>
+        <w:t>NTrees</w:t>
+      </w:r>
+      <w:proofErr w:type="spellEnd"/>
+      <w:r>
+        <w:t>.</w:t>
+      </w:r>
+    </w:p>
+    <w:p>
+      <w:pPr>
         <w:pStyle w:val="Heading2"/>
         <w:rPr>
           <w:lang w:val="en-US"/>
@@ -81,60 +498,1335 @@
         <w:rPr>
           <w:lang w:val="en-US"/>
         </w:rPr>
-        <w:t>Edge-Pair C</w:t>
-      </w:r>
-      <w:r>
-        <w:rPr>
-          <w:lang w:val="en-US"/>
-        </w:rPr>
-        <w:t>overage</w:t>
-      </w:r>
-    </w:p>
-    <w:p>
-      <w:pPr>
-        <w:rPr>
-          <w:lang w:val="en-US"/>
-        </w:rPr>
-      </w:pPr>
-      <w:r>
-        <w:rPr>
-          <w:lang w:val="en-US"/>
-        </w:rPr>
-        <w:t>TR(EC) = {[0,1], [0,2], [2,3], [2,4]}</w:t>
-      </w:r>
-    </w:p>
-    <w:p>
-      <w:r>
-        <w:t xml:space="preserve">TR(EPC) = TR(EC) </w:t>
-      </w:r>
-      <w:r>
-        <w:rPr>
-          <w:rFonts w:ascii="Cambria Math" w:hAnsi="Cambria Math" w:cs="Cambria Math"/>
-        </w:rPr>
-        <w:t xml:space="preserve">∪ </w:t>
-      </w:r>
-      <w:r>
-        <w:t>{[0,2,3], [0,2,4]}</w:t>
-      </w:r>
-    </w:p>
+        <w:t xml:space="preserve">2.1. </w:t>
+      </w:r>
+      <w:r>
+        <w:rPr>
+          <w:lang w:val="en-US"/>
+        </w:rPr>
+        <w:t>Edge-Pair Coverage</w:t>
+      </w:r>
+    </w:p>
+    <w:p>
+      <w:pPr>
+        <w:rPr>
+          <w:lang w:val="en-US"/>
+        </w:rPr>
+      </w:pPr>
+      <w:r>
+        <w:rPr>
+          <w:lang w:val="en-US"/>
+        </w:rPr>
+        <w:t xml:space="preserve">TR(EPC) = </w:t>
+      </w:r>
+      <w:r>
+        <w:rPr>
+          <w:lang w:val="en-US"/>
+        </w:rPr>
+        <w:t xml:space="preserve">{ </w:t>
+      </w:r>
+      <w:r>
+        <w:rPr>
+          <w:color w:val="FF0000"/>
+          <w:lang w:val="en-US"/>
+        </w:rPr>
+        <w:t>[0,1]</w:t>
+      </w:r>
+      <w:r>
+        <w:rPr>
+          <w:lang w:val="en-US"/>
+        </w:rPr>
+        <w:t xml:space="preserve">, </w:t>
+      </w:r>
+      <w:r>
+        <w:rPr>
+          <w:color w:val="FF0000"/>
+          <w:lang w:val="en-US"/>
+        </w:rPr>
+        <w:t>[0,2,9]</w:t>
+      </w:r>
+      <w:r>
+        <w:rPr>
+          <w:lang w:val="en-US"/>
+        </w:rPr>
+        <w:t xml:space="preserve">, </w:t>
+      </w:r>
+      <w:r>
+        <w:rPr>
+          <w:b/>
+          <w:bCs/>
+          <w:lang w:val="en-US"/>
+        </w:rPr>
+        <w:t>[0,2,3]</w:t>
+      </w:r>
+      <w:r>
+        <w:rPr>
+          <w:lang w:val="en-US"/>
+        </w:rPr>
+        <w:t xml:space="preserve">, </w:t>
+      </w:r>
+      <w:r>
+        <w:rPr>
+          <w:b/>
+          <w:bCs/>
+          <w:lang w:val="en-US"/>
+        </w:rPr>
+        <w:t>[2,3,4]</w:t>
+      </w:r>
+      <w:r>
+        <w:rPr>
+          <w:lang w:val="en-US"/>
+        </w:rPr>
+        <w:t xml:space="preserve">, </w:t>
+      </w:r>
+      <w:r>
+        <w:rPr>
+          <w:b/>
+          <w:bCs/>
+          <w:lang w:val="en-US"/>
+        </w:rPr>
+        <w:t>[</w:t>
+      </w:r>
+      <w:r>
+        <w:rPr>
+          <w:b/>
+          <w:bCs/>
+          <w:lang w:val="en-US"/>
+        </w:rPr>
+        <w:t>3,4,5</w:t>
+      </w:r>
+      <w:r>
+        <w:rPr>
+          <w:b/>
+          <w:bCs/>
+          <w:lang w:val="en-US"/>
+        </w:rPr>
+        <w:t>]</w:t>
+      </w:r>
+      <w:r>
+        <w:rPr>
+          <w:lang w:val="en-US"/>
+        </w:rPr>
+        <w:t xml:space="preserve">, </w:t>
+      </w:r>
+      <w:r>
+        <w:rPr>
+          <w:b/>
+          <w:bCs/>
+          <w:lang w:val="en-US"/>
+        </w:rPr>
+        <w:t>[3,4,7]</w:t>
+      </w:r>
+      <w:r>
+        <w:rPr>
+          <w:lang w:val="en-US"/>
+        </w:rPr>
+        <w:t xml:space="preserve">, </w:t>
+      </w:r>
+      <w:r>
+        <w:rPr>
+          <w:b/>
+          <w:bCs/>
+          <w:lang w:val="en-US"/>
+        </w:rPr>
+        <w:t>[4,5,4]</w:t>
+      </w:r>
+      <w:r>
+        <w:rPr>
+          <w:lang w:val="en-US"/>
+        </w:rPr>
+        <w:t xml:space="preserve">, </w:t>
+      </w:r>
+      <w:r>
+        <w:rPr>
+          <w:b/>
+          <w:bCs/>
+          <w:lang w:val="en-US"/>
+        </w:rPr>
+        <w:t>[4,5,6]</w:t>
+      </w:r>
+      <w:r>
+        <w:rPr>
+          <w:lang w:val="en-US"/>
+        </w:rPr>
+        <w:t xml:space="preserve">, </w:t>
+      </w:r>
+      <w:r>
+        <w:rPr>
+          <w:b/>
+          <w:bCs/>
+          <w:lang w:val="en-US"/>
+        </w:rPr>
+        <w:t>[4,7,8]</w:t>
+      </w:r>
+      <w:r>
+        <w:rPr>
+          <w:lang w:val="en-US"/>
+        </w:rPr>
+        <w:t xml:space="preserve">, </w:t>
+      </w:r>
+      <w:r>
+        <w:rPr>
+          <w:b/>
+          <w:bCs/>
+          <w:lang w:val="en-US"/>
+        </w:rPr>
+        <w:t>[4,7,9]</w:t>
+      </w:r>
+      <w:r>
+        <w:rPr>
+          <w:lang w:val="en-US"/>
+        </w:rPr>
+        <w:t xml:space="preserve">, </w:t>
+      </w:r>
+      <w:r>
+        <w:rPr>
+          <w:b/>
+          <w:bCs/>
+          <w:lang w:val="en-US"/>
+        </w:rPr>
+        <w:t>[5,4,5]</w:t>
+      </w:r>
+      <w:r>
+        <w:rPr>
+          <w:lang w:val="en-US"/>
+        </w:rPr>
+        <w:t xml:space="preserve">, </w:t>
+      </w:r>
+      <w:r>
+        <w:rPr>
+          <w:b/>
+          <w:bCs/>
+          <w:lang w:val="en-US"/>
+        </w:rPr>
+        <w:t>[5,4,7]</w:t>
+      </w:r>
+      <w:r>
+        <w:rPr>
+          <w:lang w:val="en-US"/>
+        </w:rPr>
+        <w:t xml:space="preserve"> }</w:t>
+      </w:r>
+    </w:p>
+    <w:tbl>
+      <w:tblPr>
+        <w:tblStyle w:val="TableGrid"/>
+        <w:tblW w:w="0" w:type="auto"/>
+        <w:tblInd w:w="-147" w:type="dxa"/>
+        <w:tblLayout w:type="fixed"/>
+        <w:tblLook w:val="04A0" w:firstRow="1" w:lastRow="0" w:firstColumn="1" w:lastColumn="0" w:noHBand="0" w:noVBand="1"/>
+      </w:tblPr>
+      <w:tblGrid>
+        <w:gridCol w:w="3970"/>
+        <w:gridCol w:w="992"/>
+        <w:gridCol w:w="850"/>
+        <w:gridCol w:w="1302"/>
+        <w:gridCol w:w="1527"/>
+      </w:tblGrid>
+      <w:tr>
+        <w:tc>
+          <w:tcPr>
+            <w:tcW w:w="3970" w:type="dxa"/>
+            <w:vAlign w:val="center"/>
+          </w:tcPr>
+          <w:p>
+            <w:pPr>
+              <w:jc w:val="center"/>
+            </w:pPr>
+            <w:r>
+              <w:t>Nome do teste</w:t>
+            </w:r>
+          </w:p>
+        </w:tc>
+        <w:tc>
+          <w:tcPr>
+            <w:tcW w:w="992" w:type="dxa"/>
+            <w:vAlign w:val="center"/>
+          </w:tcPr>
+          <w:p>
+            <w:pPr>
+              <w:jc w:val="center"/>
+            </w:pPr>
+            <w:r>
+              <w:t>Valores</w:t>
+            </w:r>
+          </w:p>
+          <w:p>
+            <w:pPr>
+              <w:jc w:val="center"/>
+            </w:pPr>
+            <w:r>
+              <w:t>(</w:t>
+            </w:r>
+            <w:proofErr w:type="spellStart"/>
+            <w:proofErr w:type="gramStart"/>
+            <w:r>
+              <w:t>this,other</w:t>
+            </w:r>
+            <w:proofErr w:type="spellEnd"/>
+            <w:proofErr w:type="gramEnd"/>
+            <w:r>
+              <w:t>)</w:t>
+            </w:r>
+          </w:p>
+        </w:tc>
+        <w:tc>
+          <w:tcPr>
+            <w:tcW w:w="850" w:type="dxa"/>
+            <w:vAlign w:val="center"/>
+          </w:tcPr>
+          <w:p>
+            <w:pPr>
+              <w:jc w:val="center"/>
+            </w:pPr>
+            <w:r>
+              <w:t>Resultado esperado</w:t>
+            </w:r>
+          </w:p>
+        </w:tc>
+        <w:tc>
+          <w:tcPr>
+            <w:tcW w:w="1302" w:type="dxa"/>
+            <w:vAlign w:val="center"/>
+          </w:tcPr>
+          <w:p>
+            <w:pPr>
+              <w:jc w:val="center"/>
+            </w:pPr>
+            <w:r>
+              <w:t>Caminho</w:t>
+            </w:r>
+          </w:p>
+        </w:tc>
+        <w:tc>
+          <w:tcPr>
+            <w:tcW w:w="1527" w:type="dxa"/>
+            <w:vAlign w:val="center"/>
+          </w:tcPr>
+          <w:p>
+            <w:pPr>
+              <w:jc w:val="center"/>
+            </w:pPr>
+            <w:r>
+              <w:t>Requerimentos cobertos</w:t>
+            </w:r>
+          </w:p>
+        </w:tc>
+      </w:tr>
+      <w:tr>
+        <w:tc>
+          <w:tcPr>
+            <w:tcW w:w="3970" w:type="dxa"/>
+            <w:vAlign w:val="center"/>
+          </w:tcPr>
+          <w:p>
+            <w:pPr>
+              <w:jc w:val="center"/>
+              <w:rPr>
+                <w:sz w:val="20"/>
+                <w:szCs w:val="20"/>
+              </w:rPr>
+            </w:pPr>
+            <w:proofErr w:type="spellStart"/>
+            <w:r>
+              <w:t>testArrayNTreeEquals</w:t>
+            </w:r>
+            <w:r>
+              <w:t>FirstChildDiff</w:t>
+            </w:r>
+            <w:proofErr w:type="spellEnd"/>
+          </w:p>
+        </w:tc>
+        <w:tc>
+          <w:tcPr>
+            <w:tcW w:w="992" w:type="dxa"/>
+            <w:vAlign w:val="center"/>
+          </w:tcPr>
+          <w:p>
+            <w:pPr>
+              <w:jc w:val="center"/>
+            </w:pPr>
+            <w:r>
+              <w:t>([1:[2]], [1:[3]])</w:t>
+            </w:r>
+          </w:p>
+        </w:tc>
+        <w:tc>
+          <w:tcPr>
+            <w:tcW w:w="850" w:type="dxa"/>
+            <w:vAlign w:val="center"/>
+          </w:tcPr>
+          <w:p>
+            <w:pPr>
+              <w:jc w:val="center"/>
+            </w:pPr>
+            <w:r>
+              <w:t>false</w:t>
+            </w:r>
+          </w:p>
+        </w:tc>
+        <w:tc>
+          <w:tcPr>
+            <w:tcW w:w="1302" w:type="dxa"/>
+            <w:vAlign w:val="center"/>
+          </w:tcPr>
+          <w:p>
+            <w:pPr>
+              <w:jc w:val="center"/>
+            </w:pPr>
+            <w:r>
+              <w:t>[0,2,3,4,5,4,5,6]</w:t>
+            </w:r>
+          </w:p>
+        </w:tc>
+        <w:tc>
+          <w:tcPr>
+            <w:tcW w:w="1527" w:type="dxa"/>
+            <w:vAlign w:val="center"/>
+          </w:tcPr>
+          <w:p>
+            <w:pPr>
+              <w:jc w:val="center"/>
+            </w:pPr>
+            <w:r>
+              <w:t>[0,2,3] [2,3,4] [3,4,5] [4,5,4] [5,4,5] [4,5,6]</w:t>
+            </w:r>
+          </w:p>
+        </w:tc>
+      </w:tr>
+      <w:tr>
+        <w:tc>
+          <w:tcPr>
+            <w:tcW w:w="3970" w:type="dxa"/>
+            <w:vAlign w:val="center"/>
+          </w:tcPr>
+          <w:p>
+            <w:pPr>
+              <w:jc w:val="center"/>
+            </w:pPr>
+            <w:proofErr w:type="spellStart"/>
+            <w:r>
+              <w:t>testArrayNTreeEqualsEmptyTrees</w:t>
+            </w:r>
+            <w:proofErr w:type="spellEnd"/>
+          </w:p>
+        </w:tc>
+        <w:tc>
+          <w:tcPr>
+            <w:tcW w:w="992" w:type="dxa"/>
+            <w:vAlign w:val="center"/>
+          </w:tcPr>
+          <w:p>
+            <w:pPr>
+              <w:jc w:val="center"/>
+            </w:pPr>
+            <w:r>
+              <w:t>([],[])</w:t>
+            </w:r>
+          </w:p>
+        </w:tc>
+        <w:tc>
+          <w:tcPr>
+            <w:tcW w:w="850" w:type="dxa"/>
+            <w:vAlign w:val="center"/>
+          </w:tcPr>
+          <w:p>
+            <w:pPr>
+              <w:jc w:val="center"/>
+            </w:pPr>
+            <w:proofErr w:type="spellStart"/>
+            <w:r>
+              <w:t>true</w:t>
+            </w:r>
+            <w:proofErr w:type="spellEnd"/>
+          </w:p>
+        </w:tc>
+        <w:tc>
+          <w:tcPr>
+            <w:tcW w:w="1302" w:type="dxa"/>
+            <w:vAlign w:val="center"/>
+          </w:tcPr>
+          <w:p>
+            <w:pPr>
+              <w:jc w:val="center"/>
+            </w:pPr>
+            <w:r>
+              <w:t>[0,2,3,4,7,8]</w:t>
+            </w:r>
+          </w:p>
+        </w:tc>
+        <w:tc>
+          <w:tcPr>
+            <w:tcW w:w="1527" w:type="dxa"/>
+            <w:vAlign w:val="center"/>
+          </w:tcPr>
+          <w:p>
+            <w:pPr>
+              <w:jc w:val="center"/>
+            </w:pPr>
+            <w:r>
+              <w:t>[0,2,3] [2,3,4] [3,4,7] [4,7,8]</w:t>
+            </w:r>
+          </w:p>
+        </w:tc>
+      </w:tr>
+      <w:tr>
+        <w:tc>
+          <w:tcPr>
+            <w:tcW w:w="3970" w:type="dxa"/>
+            <w:vAlign w:val="center"/>
+          </w:tcPr>
+          <w:p>
+            <w:pPr>
+              <w:jc w:val="center"/>
+            </w:pPr>
+            <w:proofErr w:type="spellStart"/>
+            <w:r>
+              <w:t>testArrayNTreeEquals</w:t>
+            </w:r>
+            <w:r>
+              <w:t>SingleEqualRoots</w:t>
+            </w:r>
+            <w:proofErr w:type="spellEnd"/>
+          </w:p>
+        </w:tc>
+        <w:tc>
+          <w:tcPr>
+            <w:tcW w:w="992" w:type="dxa"/>
+            <w:vAlign w:val="center"/>
+          </w:tcPr>
+          <w:p>
+            <w:pPr>
+              <w:jc w:val="center"/>
+            </w:pPr>
+            <w:r>
+              <w:t>([1],[1])</w:t>
+            </w:r>
+          </w:p>
+        </w:tc>
+        <w:tc>
+          <w:tcPr>
+            <w:tcW w:w="850" w:type="dxa"/>
+            <w:vAlign w:val="center"/>
+          </w:tcPr>
+          <w:p>
+            <w:pPr>
+              <w:jc w:val="center"/>
+            </w:pPr>
+            <w:proofErr w:type="spellStart"/>
+            <w:r>
+              <w:t>true</w:t>
+            </w:r>
+            <w:proofErr w:type="spellEnd"/>
+          </w:p>
+        </w:tc>
+        <w:tc>
+          <w:tcPr>
+            <w:tcW w:w="1302" w:type="dxa"/>
+            <w:vAlign w:val="center"/>
+          </w:tcPr>
+          <w:p>
+            <w:pPr>
+              <w:jc w:val="center"/>
+            </w:pPr>
+            <w:r>
+              <w:t>[0,2,3,4,5,4,7,8]</w:t>
+            </w:r>
+          </w:p>
+        </w:tc>
+        <w:tc>
+          <w:tcPr>
+            <w:tcW w:w="1527" w:type="dxa"/>
+            <w:vAlign w:val="center"/>
+          </w:tcPr>
+          <w:p>
+            <w:pPr>
+              <w:jc w:val="center"/>
+            </w:pPr>
+            <w:r>
+              <w:t>[0,2,3] [2,3,4]</w:t>
+            </w:r>
+          </w:p>
+          <w:p>
+            <w:pPr>
+              <w:jc w:val="center"/>
+            </w:pPr>
+            <w:r>
+              <w:t>[3,4,5] [4,5,4]</w:t>
+            </w:r>
+          </w:p>
+          <w:p>
+            <w:pPr>
+              <w:jc w:val="center"/>
+            </w:pPr>
+            <w:r>
+              <w:t>[5,4,7] [4,7,8]</w:t>
+            </w:r>
+          </w:p>
+        </w:tc>
+      </w:tr>
+      <w:tr>
+        <w:tc>
+          <w:tcPr>
+            <w:tcW w:w="3970" w:type="dxa"/>
+            <w:vAlign w:val="center"/>
+          </w:tcPr>
+          <w:p>
+            <w:pPr>
+              <w:jc w:val="center"/>
+            </w:pPr>
+            <w:proofErr w:type="spellStart"/>
+            <w:r>
+              <w:t>testArrayNTreeEquals</w:t>
+            </w:r>
+            <w:r>
+              <w:t>One</w:t>
+            </w:r>
+            <w:r>
+              <w:t>EmptyTree</w:t>
+            </w:r>
+            <w:proofErr w:type="spellEnd"/>
+          </w:p>
+        </w:tc>
+        <w:tc>
+          <w:tcPr>
+            <w:tcW w:w="992" w:type="dxa"/>
+            <w:vAlign w:val="center"/>
+          </w:tcPr>
+          <w:p>
+            <w:pPr>
+              <w:jc w:val="center"/>
+            </w:pPr>
+            <w:r>
+              <w:t>([1], [])</w:t>
+            </w:r>
+          </w:p>
+        </w:tc>
+        <w:tc>
+          <w:tcPr>
+            <w:tcW w:w="850" w:type="dxa"/>
+            <w:vAlign w:val="center"/>
+          </w:tcPr>
+          <w:p>
+            <w:pPr>
+              <w:jc w:val="center"/>
+            </w:pPr>
+            <w:r>
+              <w:t>false</w:t>
+            </w:r>
+          </w:p>
+        </w:tc>
+        <w:tc>
+          <w:tcPr>
+            <w:tcW w:w="1302" w:type="dxa"/>
+            <w:vAlign w:val="center"/>
+          </w:tcPr>
+          <w:p>
+            <w:pPr>
+              <w:jc w:val="center"/>
+            </w:pPr>
+            <w:r>
+              <w:t>[0,2,3,4,7,9]</w:t>
+            </w:r>
+          </w:p>
+        </w:tc>
+        <w:tc>
+          <w:tcPr>
+            <w:tcW w:w="1527" w:type="dxa"/>
+            <w:vAlign w:val="center"/>
+          </w:tcPr>
+          <w:p>
+            <w:pPr>
+              <w:jc w:val="center"/>
+            </w:pPr>
+            <w:r>
+              <w:t>[0,2,3] [2,3,4]</w:t>
+            </w:r>
+          </w:p>
+          <w:p>
+            <w:pPr>
+              <w:jc w:val="center"/>
+            </w:pPr>
+            <w:r>
+              <w:t>[3,4,7] [4,7,9]</w:t>
+            </w:r>
+          </w:p>
+        </w:tc>
+      </w:tr>
+    </w:tbl>
+    <w:p>
+      <w:pPr>
+        <w:rPr>
+          <w:highlight w:val="yellow"/>
+        </w:rPr>
+      </w:pPr>
+    </w:p>
+    <w:p>
+      <w:r>
+        <w:rPr>
+          <w:highlight w:val="yellow"/>
+        </w:rPr>
+        <w:lastRenderedPageBreak/>
+        <w:t xml:space="preserve">Passar por [0,1] é impossível </w:t>
+      </w:r>
+      <w:proofErr w:type="spellStart"/>
+      <w:r>
+        <w:rPr>
+          <w:highlight w:val="yellow"/>
+        </w:rPr>
+        <w:t>pq</w:t>
+      </w:r>
+      <w:proofErr w:type="spellEnd"/>
+      <w:r>
+        <w:rPr>
+          <w:highlight w:val="yellow"/>
+        </w:rPr>
+        <w:t xml:space="preserve"> isso e verificado antes de se chamar </w:t>
+      </w:r>
+      <w:proofErr w:type="spellStart"/>
+      <w:r>
+        <w:rPr>
+          <w:highlight w:val="yellow"/>
+        </w:rPr>
+        <w:t>equalTrees</w:t>
+      </w:r>
+      <w:proofErr w:type="spellEnd"/>
+    </w:p>
+    <w:p>
+      <w:r>
+        <w:rPr>
+          <w:highlight w:val="yellow"/>
+        </w:rPr>
+        <w:t xml:space="preserve">Passar por [0,2,9] também porque se </w:t>
+      </w:r>
+      <w:proofErr w:type="spellStart"/>
+      <w:r>
+        <w:rPr>
+          <w:highlight w:val="yellow"/>
+        </w:rPr>
+        <w:t>one</w:t>
+      </w:r>
+      <w:proofErr w:type="spellEnd"/>
+      <w:r>
+        <w:rPr>
+          <w:highlight w:val="yellow"/>
+        </w:rPr>
+        <w:t xml:space="preserve"> não pode ser </w:t>
+      </w:r>
+      <w:proofErr w:type="spellStart"/>
+      <w:r>
+        <w:rPr>
+          <w:highlight w:val="yellow"/>
+        </w:rPr>
+        <w:t>null</w:t>
+      </w:r>
+      <w:proofErr w:type="spellEnd"/>
+      <w:r>
+        <w:rPr>
+          <w:highlight w:val="yellow"/>
+        </w:rPr>
+        <w:t xml:space="preserve"> porque é o </w:t>
+      </w:r>
+      <w:proofErr w:type="spellStart"/>
+      <w:r>
+        <w:rPr>
+          <w:highlight w:val="yellow"/>
+        </w:rPr>
+        <w:t>this</w:t>
+      </w:r>
+      <w:proofErr w:type="spellEnd"/>
+      <w:r>
+        <w:rPr>
+          <w:highlight w:val="yellow"/>
+        </w:rPr>
+        <w:t xml:space="preserve"> e o </w:t>
+      </w:r>
+      <w:proofErr w:type="spellStart"/>
+      <w:r>
+        <w:rPr>
+          <w:highlight w:val="yellow"/>
+        </w:rPr>
+        <w:t>other</w:t>
+      </w:r>
+      <w:proofErr w:type="spellEnd"/>
+      <w:r>
+        <w:rPr>
+          <w:highlight w:val="yellow"/>
+        </w:rPr>
+        <w:t xml:space="preserve"> </w:t>
+      </w:r>
+      <w:proofErr w:type="spellStart"/>
+      <w:r>
+        <w:rPr>
+          <w:highlight w:val="yellow"/>
+        </w:rPr>
+        <w:t>tmb</w:t>
+      </w:r>
+      <w:proofErr w:type="spellEnd"/>
+      <w:r>
+        <w:rPr>
+          <w:highlight w:val="yellow"/>
+        </w:rPr>
+        <w:t xml:space="preserve"> n </w:t>
+      </w:r>
+      <w:proofErr w:type="spellStart"/>
+      <w:r>
+        <w:rPr>
+          <w:highlight w:val="yellow"/>
+        </w:rPr>
+        <w:t>pq</w:t>
+      </w:r>
+      <w:proofErr w:type="spellEnd"/>
+      <w:r>
+        <w:rPr>
+          <w:highlight w:val="yellow"/>
+        </w:rPr>
+        <w:t xml:space="preserve"> faz se o </w:t>
+      </w:r>
+      <w:proofErr w:type="spellStart"/>
+      <w:r>
+        <w:rPr>
+          <w:highlight w:val="yellow"/>
+        </w:rPr>
+        <w:t>instanceof</w:t>
+      </w:r>
+      <w:proofErr w:type="spellEnd"/>
+      <w:r>
+        <w:rPr>
+          <w:highlight w:val="yellow"/>
+        </w:rPr>
+        <w:t xml:space="preserve"> e </w:t>
+      </w:r>
+      <w:proofErr w:type="spellStart"/>
+      <w:r>
+        <w:rPr>
+          <w:highlight w:val="yellow"/>
+        </w:rPr>
+        <w:t>null</w:t>
+      </w:r>
+      <w:proofErr w:type="spellEnd"/>
+      <w:r>
+        <w:rPr>
+          <w:highlight w:val="yellow"/>
+        </w:rPr>
+        <w:t xml:space="preserve"> não é, logo não passa para o </w:t>
+      </w:r>
+      <w:proofErr w:type="spellStart"/>
+      <w:r>
+        <w:rPr>
+          <w:highlight w:val="yellow"/>
+        </w:rPr>
+        <w:t>equalTrees</w:t>
+      </w:r>
+      <w:proofErr w:type="spellEnd"/>
+    </w:p>
+    <w:p>
+      <w:r>
+        <w:rPr>
+          <w:highlight w:val="yellow"/>
+        </w:rPr>
+        <w:t xml:space="preserve">Estes dois casos já foram testados no </w:t>
+      </w:r>
+      <w:proofErr w:type="spellStart"/>
+      <w:r>
+        <w:rPr>
+          <w:highlight w:val="yellow"/>
+        </w:rPr>
+        <w:t>Line</w:t>
+      </w:r>
+      <w:proofErr w:type="spellEnd"/>
+      <w:r>
+        <w:rPr>
+          <w:highlight w:val="yellow"/>
+        </w:rPr>
+        <w:t>/</w:t>
+      </w:r>
+      <w:proofErr w:type="spellStart"/>
+      <w:r>
+        <w:rPr>
+          <w:highlight w:val="yellow"/>
+        </w:rPr>
+        <w:t>Branch</w:t>
+      </w:r>
+      <w:proofErr w:type="spellEnd"/>
+      <w:r>
+        <w:rPr>
+          <w:highlight w:val="yellow"/>
+        </w:rPr>
+        <w:t xml:space="preserve"> </w:t>
+      </w:r>
+      <w:proofErr w:type="spellStart"/>
+      <w:r>
+        <w:rPr>
+          <w:highlight w:val="yellow"/>
+        </w:rPr>
+        <w:t>Coverage</w:t>
+      </w:r>
+      <w:proofErr w:type="spellEnd"/>
+      <w:r>
+        <w:rPr>
+          <w:highlight w:val="yellow"/>
+        </w:rPr>
+        <w:t>,</w:t>
+      </w:r>
+      <w:r>
+        <w:t xml:space="preserve"> </w:t>
+      </w:r>
+      <w:r>
+        <w:rPr>
+          <w:highlight w:val="yellow"/>
+        </w:rPr>
+        <w:t xml:space="preserve">mas a cobertura </w:t>
+      </w:r>
+      <w:proofErr w:type="spellStart"/>
+      <w:r>
+        <w:rPr>
+          <w:highlight w:val="yellow"/>
+        </w:rPr>
+        <w:t>so</w:t>
+      </w:r>
+      <w:proofErr w:type="spellEnd"/>
+      <w:r>
+        <w:rPr>
+          <w:highlight w:val="yellow"/>
+        </w:rPr>
+        <w:t xml:space="preserve"> aparece no método </w:t>
+      </w:r>
+      <w:proofErr w:type="spellStart"/>
+      <w:r>
+        <w:rPr>
+          <w:highlight w:val="yellow"/>
+        </w:rPr>
+        <w:t>equals</w:t>
+      </w:r>
+      <w:proofErr w:type="spellEnd"/>
+    </w:p>
+    <w:p/>
+    <w:p>
+      <w:pPr>
+        <w:pStyle w:val="Heading2"/>
+      </w:pPr>
+      <w:r>
+        <w:t xml:space="preserve">2.2 </w:t>
+      </w:r>
+      <w:r>
+        <w:t xml:space="preserve">Prime </w:t>
+      </w:r>
+      <w:proofErr w:type="spellStart"/>
+      <w:r>
+        <w:t>Path</w:t>
+      </w:r>
+      <w:proofErr w:type="spellEnd"/>
+      <w:r>
+        <w:t xml:space="preserve"> </w:t>
+      </w:r>
+      <w:proofErr w:type="spellStart"/>
+      <w:r>
+        <w:t>Coverage</w:t>
+      </w:r>
+      <w:proofErr w:type="spellEnd"/>
+    </w:p>
+    <w:p>
+      <w:r>
+        <w:t xml:space="preserve">Comecemos por determinar os prime </w:t>
+      </w:r>
+      <w:proofErr w:type="spellStart"/>
+      <w:r>
+        <w:t>paths</w:t>
+      </w:r>
+      <w:proofErr w:type="spellEnd"/>
+      <w:r>
+        <w:t xml:space="preserve"> (marcados a negrito):</w:t>
+      </w:r>
+    </w:p>
+    <w:p>
+      <w:r>
+        <w:t>(</w:t>
+      </w:r>
+      <w:proofErr w:type="spellStart"/>
+      <w:r>
+        <w:t>paths</w:t>
+      </w:r>
+      <w:proofErr w:type="spellEnd"/>
+      <w:r>
+        <w:t xml:space="preserve"> marcados a vermelho são caminhos impossíveis)</w:t>
+      </w:r>
+    </w:p>
+    <w:p>
+      <w:r>
+        <w:t xml:space="preserve">[0] </w:t>
+      </w:r>
+      <w:r>
+        <w:t xml:space="preserve">-&gt; </w:t>
+      </w:r>
+      <w:r>
+        <w:rPr>
+          <w:b/>
+          <w:bCs/>
+          <w:color w:val="FF0000"/>
+        </w:rPr>
+        <w:t>[0,1]!</w:t>
+      </w:r>
+      <w:r>
+        <w:rPr>
+          <w:b/>
+          <w:bCs/>
+          <w:color w:val="FF0000"/>
+        </w:rPr>
+        <w:t xml:space="preserve"> </w:t>
+      </w:r>
+      <w:r>
+        <w:t>[0,2] -&gt; [0,2,3]</w:t>
+      </w:r>
+      <w:r>
+        <w:t xml:space="preserve"> </w:t>
+      </w:r>
+      <w:r>
+        <w:rPr>
+          <w:b/>
+          <w:bCs/>
+          <w:color w:val="FF0000"/>
+        </w:rPr>
+        <w:t>[0,2,9]!</w:t>
+      </w:r>
+      <w:r>
+        <w:rPr>
+          <w:color w:val="FF0000"/>
+        </w:rPr>
+        <w:t xml:space="preserve"> </w:t>
+      </w:r>
+      <w:r>
+        <w:t xml:space="preserve">-&gt; [0,2,3,4] -&gt; </w:t>
+      </w:r>
+      <w:r>
+        <w:t>[0,2,3,4,5]</w:t>
+      </w:r>
+      <w:r>
+        <w:t xml:space="preserve"> [0,2,3,4,7] -&gt;</w:t>
+      </w:r>
+      <w:r>
+        <w:t xml:space="preserve"> </w:t>
+      </w:r>
+      <w:r>
+        <w:rPr>
+          <w:b/>
+          <w:bCs/>
+        </w:rPr>
+        <w:t>[0,2,3,4,5</w:t>
+      </w:r>
+      <w:r>
+        <w:rPr>
+          <w:b/>
+          <w:bCs/>
+        </w:rPr>
+        <w:t>,6</w:t>
+      </w:r>
+      <w:r>
+        <w:rPr>
+          <w:b/>
+          <w:bCs/>
+        </w:rPr>
+        <w:t>]</w:t>
+      </w:r>
+      <w:r>
+        <w:rPr>
+          <w:b/>
+          <w:bCs/>
+        </w:rPr>
+        <w:t>!</w:t>
+      </w:r>
+      <w:r>
+        <w:rPr>
+          <w:b/>
+          <w:bCs/>
+        </w:rPr>
+        <w:t xml:space="preserve"> </w:t>
+      </w:r>
+      <w:r>
+        <w:rPr>
+          <w:b/>
+          <w:bCs/>
+        </w:rPr>
+        <w:t>[0,2,3,4,7</w:t>
+      </w:r>
+      <w:r>
+        <w:rPr>
+          <w:b/>
+          <w:bCs/>
+        </w:rPr>
+        <w:t>,8</w:t>
+      </w:r>
+      <w:r>
+        <w:rPr>
+          <w:b/>
+          <w:bCs/>
+        </w:rPr>
+        <w:t>]</w:t>
+      </w:r>
+      <w:r>
+        <w:rPr>
+          <w:b/>
+          <w:bCs/>
+        </w:rPr>
+        <w:t>!</w:t>
+      </w:r>
+      <w:r>
+        <w:rPr>
+          <w:b/>
+          <w:bCs/>
+        </w:rPr>
+        <w:t xml:space="preserve"> </w:t>
+      </w:r>
+      <w:r>
+        <w:rPr>
+          <w:b/>
+          <w:bCs/>
+        </w:rPr>
+        <w:t>[0,2,3,4,7</w:t>
+      </w:r>
+      <w:r>
+        <w:rPr>
+          <w:b/>
+          <w:bCs/>
+        </w:rPr>
+        <w:t>,9</w:t>
+      </w:r>
+      <w:r>
+        <w:rPr>
+          <w:b/>
+          <w:bCs/>
+        </w:rPr>
+        <w:t>]</w:t>
+      </w:r>
+      <w:r>
+        <w:rPr>
+          <w:b/>
+          <w:bCs/>
+        </w:rPr>
+        <w:t>!</w:t>
+      </w:r>
+    </w:p>
+    <w:p>
+      <w:r>
+        <w:t>[1]</w:t>
+      </w:r>
+      <w:r>
+        <w:t>!</w:t>
+      </w:r>
+    </w:p>
+    <w:p>
+      <w:r>
+        <w:t xml:space="preserve">[2] </w:t>
+      </w:r>
+      <w:r>
+        <w:t xml:space="preserve">-&gt; </w:t>
+      </w:r>
+      <w:r>
+        <w:t>[2,9]!</w:t>
+      </w:r>
+      <w:r>
+        <w:rPr>
+          <w:b/>
+          <w:bCs/>
+        </w:rPr>
+        <w:t xml:space="preserve"> </w:t>
+      </w:r>
+      <w:r>
+        <w:t xml:space="preserve">[2,3] </w:t>
+      </w:r>
+      <w:r>
+        <w:t>-&gt; [2,3,4] -&gt; [2,3,4,5]</w:t>
+      </w:r>
+      <w:r>
+        <w:t xml:space="preserve"> [2,3,4,7] -&gt; </w:t>
+      </w:r>
+      <w:r>
+        <w:t>[2,3,4,5,6]!</w:t>
+      </w:r>
+      <w:r>
+        <w:t xml:space="preserve"> [2,3,4,7,8]! [2,3,4,7,9]!</w:t>
+      </w:r>
+    </w:p>
+    <w:p>
+      <w:r>
+        <w:t>[3]</w:t>
+      </w:r>
+      <w:r>
+        <w:t xml:space="preserve"> </w:t>
+      </w:r>
+      <w:r>
+        <w:t xml:space="preserve">-&gt; </w:t>
+      </w:r>
+      <w:r>
+        <w:t>[3,4] -&gt;</w:t>
+      </w:r>
+      <w:r>
+        <w:t xml:space="preserve"> [3,4,5] [3,4,7]</w:t>
+      </w:r>
+      <w:r>
+        <w:t xml:space="preserve"> -&gt; [3,4,5,6]! [3,4,7,8]! [3,4,7,9]!</w:t>
+      </w:r>
+    </w:p>
+    <w:p>
+      <w:r>
+        <w:t>[4]</w:t>
+      </w:r>
+      <w:r>
+        <w:t xml:space="preserve"> </w:t>
+      </w:r>
+      <w:r>
+        <w:t xml:space="preserve">-&gt; </w:t>
+      </w:r>
+      <w:r>
+        <w:t>[4,5]</w:t>
+      </w:r>
+      <w:r>
+        <w:t xml:space="preserve"> [4,7]</w:t>
+      </w:r>
+      <w:r>
+        <w:t xml:space="preserve"> -&gt; </w:t>
+      </w:r>
+      <w:r>
+        <w:rPr>
+          <w:b/>
+          <w:bCs/>
+        </w:rPr>
+        <w:t>[4,5,</w:t>
+      </w:r>
+      <w:proofErr w:type="gramStart"/>
+      <w:r>
+        <w:rPr>
+          <w:b/>
+          <w:bCs/>
+        </w:rPr>
+        <w:t>4]</w:t>
+      </w:r>
+      <w:r>
+        <w:rPr>
+          <w:b/>
+          <w:bCs/>
+        </w:rPr>
+        <w:t>*</w:t>
+      </w:r>
+      <w:proofErr w:type="gramEnd"/>
+      <w:r>
+        <w:t xml:space="preserve"> [4,5,6]!</w:t>
+      </w:r>
+      <w:r>
+        <w:t xml:space="preserve"> [4,7,8]! [4,7,9]!</w:t>
+      </w:r>
+    </w:p>
+    <w:p>
+      <w:r>
+        <w:t>[5]</w:t>
+      </w:r>
+      <w:r>
+        <w:t xml:space="preserve"> </w:t>
+      </w:r>
+      <w:r>
+        <w:t xml:space="preserve">-&gt; </w:t>
+      </w:r>
+      <w:r>
+        <w:t xml:space="preserve">[5,4] </w:t>
+      </w:r>
+      <w:r>
+        <w:t>[5,6]!</w:t>
+      </w:r>
+      <w:r>
+        <w:t xml:space="preserve"> -&gt; </w:t>
+      </w:r>
+      <w:r>
+        <w:rPr>
+          <w:b/>
+          <w:bCs/>
+        </w:rPr>
+        <w:t>[5,4,</w:t>
+      </w:r>
+      <w:proofErr w:type="gramStart"/>
+      <w:r>
+        <w:rPr>
+          <w:b/>
+          <w:bCs/>
+        </w:rPr>
+        <w:t>5]*</w:t>
+      </w:r>
+      <w:proofErr w:type="gramEnd"/>
+      <w:r>
+        <w:t xml:space="preserve"> [5,4,7] -&gt; </w:t>
+      </w:r>
+      <w:r>
+        <w:rPr>
+          <w:b/>
+          <w:bCs/>
+        </w:rPr>
+        <w:t>[5,4,7,8]!</w:t>
+      </w:r>
+      <w:r>
+        <w:t xml:space="preserve"> </w:t>
+      </w:r>
+      <w:r>
+        <w:rPr>
+          <w:b/>
+          <w:bCs/>
+        </w:rPr>
+        <w:t>[5,4,7,9]!</w:t>
+      </w:r>
+    </w:p>
+    <w:p>
+      <w:r>
+        <w:t>[6]!</w:t>
+      </w:r>
+    </w:p>
+    <w:p>
+      <w:r>
+        <w:t>[7]</w:t>
+      </w:r>
+      <w:r>
+        <w:t xml:space="preserve"> </w:t>
+      </w:r>
+      <w:r>
+        <w:t xml:space="preserve">-&gt; </w:t>
+      </w:r>
+      <w:r>
+        <w:t>[7,8]!</w:t>
+      </w:r>
+      <w:r>
+        <w:t xml:space="preserve"> </w:t>
+      </w:r>
+      <w:r>
+        <w:t>[7,9]!</w:t>
+      </w:r>
+    </w:p>
+    <w:p>
+      <w:r>
+        <w:t>[8]!</w:t>
+      </w:r>
+    </w:p>
+    <w:p>
+      <w:r>
+        <w:t>[9]!</w:t>
+      </w:r>
+    </w:p>
+    <w:p/>
     <w:tbl>
       <w:tblPr>
         <w:tblStyle w:val="TableGrid"/>
         <w:tblW w:w="0" w:type="auto"/>
         <w:tblInd w:w="-289" w:type="dxa"/>
+        <w:tblLayout w:type="fixed"/>
         <w:tblLook w:val="04A0" w:firstRow="1" w:lastRow="0" w:firstColumn="1" w:lastColumn="0" w:noHBand="0" w:noVBand="1"/>
       </w:tblPr>
       <w:tblGrid>
-        <w:gridCol w:w="3864"/>
-        <w:gridCol w:w="1222"/>
-        <w:gridCol w:w="1102"/>
-        <w:gridCol w:w="1013"/>
-        <w:gridCol w:w="1582"/>
+        <w:gridCol w:w="3828"/>
+        <w:gridCol w:w="992"/>
+        <w:gridCol w:w="851"/>
+        <w:gridCol w:w="1417"/>
+        <w:gridCol w:w="1695"/>
       </w:tblGrid>
       <w:tr>
         <w:tc>
           <w:tcPr>
-            <w:tcW w:w="3864" w:type="dxa"/>
+            <w:tcW w:w="3828" w:type="dxa"/>
             <w:vAlign w:val="center"/>
           </w:tcPr>
           <w:p>
@@ -148,7 +1840,7 @@
         </w:tc>
         <w:tc>
           <w:tcPr>
-            <w:tcW w:w="1222" w:type="dxa"/>
+            <w:tcW w:w="992" w:type="dxa"/>
             <w:vAlign w:val="center"/>
           </w:tcPr>
           <w:p>
@@ -164,13 +1856,23 @@
               <w:jc w:val="center"/>
             </w:pPr>
             <w:r>
-              <w:t>(this,other)</w:t>
-            </w:r>
-          </w:p>
-        </w:tc>
-        <w:tc>
-          <w:tcPr>
-            <w:tcW w:w="1102" w:type="dxa"/>
+              <w:t>(</w:t>
+            </w:r>
+            <w:proofErr w:type="spellStart"/>
+            <w:proofErr w:type="gramStart"/>
+            <w:r>
+              <w:t>this,other</w:t>
+            </w:r>
+            <w:proofErr w:type="spellEnd"/>
+            <w:proofErr w:type="gramEnd"/>
+            <w:r>
+              <w:t>)</w:t>
+            </w:r>
+          </w:p>
+        </w:tc>
+        <w:tc>
+          <w:tcPr>
+            <w:tcW w:w="851" w:type="dxa"/>
             <w:vAlign w:val="center"/>
           </w:tcPr>
           <w:p>
@@ -184,7 +1886,7 @@
         </w:tc>
         <w:tc>
           <w:tcPr>
-            <w:tcW w:w="1013" w:type="dxa"/>
+            <w:tcW w:w="1417" w:type="dxa"/>
             <w:vAlign w:val="center"/>
           </w:tcPr>
           <w:p>
@@ -198,7 +1900,7 @@
         </w:tc>
         <w:tc>
           <w:tcPr>
-            <w:tcW w:w="1582" w:type="dxa"/>
+            <w:tcW w:w="1695" w:type="dxa"/>
             <w:vAlign w:val="center"/>
           </w:tcPr>
           <w:p>
@@ -214,95 +1916,73 @@
       <w:tr>
         <w:tc>
           <w:tcPr>
-            <w:tcW w:w="3864" w:type="dxa"/>
-            <w:vAlign w:val="center"/>
-          </w:tcPr>
-          <w:p>
-            <w:pPr>
-              <w:jc w:val="center"/>
-              <w:rPr>
-                <w:lang w:val="en-US"/>
-              </w:rPr>
-            </w:pPr>
-            <w:r>
-              <w:rPr>
-                <w:lang w:val="en-US"/>
-              </w:rPr>
-              <w:t>testArrayNTreeEqualsSameRef</w:t>
-            </w:r>
-          </w:p>
-        </w:tc>
-        <w:tc>
-          <w:tcPr>
-            <w:tcW w:w="1222" w:type="dxa"/>
-            <w:vAlign w:val="center"/>
-          </w:tcPr>
-          <w:p>
-            <w:r>
-              <w:t xml:space="preserve">this e other </w:t>
-            </w:r>
-            <w:r>
-              <w:t>são a mesma instância</w:t>
-            </w:r>
-          </w:p>
-        </w:tc>
-        <w:tc>
-          <w:tcPr>
-            <w:tcW w:w="1102" w:type="dxa"/>
-            <w:vAlign w:val="center"/>
-          </w:tcPr>
-          <w:p>
-            <w:pPr>
-              <w:jc w:val="center"/>
-              <w:rPr>
-                <w:lang w:val="en-US"/>
-              </w:rPr>
-            </w:pPr>
-            <w:r>
-              <w:rPr>
-                <w:lang w:val="en-US"/>
-              </w:rPr>
-              <w:t>true</w:t>
-            </w:r>
-          </w:p>
-        </w:tc>
-        <w:tc>
-          <w:tcPr>
-            <w:tcW w:w="1013" w:type="dxa"/>
-            <w:vAlign w:val="center"/>
-          </w:tcPr>
-          <w:p>
-            <w:pPr>
-              <w:jc w:val="center"/>
-              <w:rPr>
-                <w:lang w:val="en-US"/>
-              </w:rPr>
-            </w:pPr>
-            <w:r>
-              <w:rPr>
-                <w:lang w:val="en-US"/>
-              </w:rPr>
-              <w:t>[0,1]</w:t>
-            </w:r>
-          </w:p>
-        </w:tc>
-        <w:tc>
-          <w:tcPr>
-            <w:tcW w:w="1582" w:type="dxa"/>
-            <w:vAlign w:val="center"/>
-          </w:tcPr>
-          <w:p>
-            <w:pPr>
-              <w:jc w:val="center"/>
-              <w:rPr>
-                <w:lang w:val="en-US"/>
-              </w:rPr>
-            </w:pPr>
-            <w:r>
-              <w:rPr>
-                <w:lang w:val="en-US"/>
-              </w:rPr>
-              <w:t>[0,1]</w:t>
+            <w:tcW w:w="3828" w:type="dxa"/>
+            <w:vAlign w:val="center"/>
+          </w:tcPr>
+          <w:p>
+            <w:pPr>
+              <w:jc w:val="center"/>
+            </w:pPr>
+            <w:proofErr w:type="spellStart"/>
+            <w:r>
+              <w:t>testArrayNTreeEqualsRootDifferent</w:t>
+            </w:r>
+            <w:proofErr w:type="spellEnd"/>
+          </w:p>
+        </w:tc>
+        <w:tc>
+          <w:tcPr>
+            <w:tcW w:w="992" w:type="dxa"/>
+            <w:vAlign w:val="center"/>
+          </w:tcPr>
+          <w:p>
+            <w:pPr>
+              <w:jc w:val="center"/>
+            </w:pPr>
+            <w:r>
+              <w:t>([1],[2])</w:t>
+            </w:r>
+          </w:p>
+        </w:tc>
+        <w:tc>
+          <w:tcPr>
+            <w:tcW w:w="851" w:type="dxa"/>
+            <w:vAlign w:val="center"/>
+          </w:tcPr>
+          <w:p>
+            <w:pPr>
+              <w:jc w:val="center"/>
+            </w:pPr>
+            <w:r>
+              <w:t>false</w:t>
+            </w:r>
+          </w:p>
+        </w:tc>
+        <w:tc>
+          <w:tcPr>
+            <w:tcW w:w="1417" w:type="dxa"/>
+            <w:vAlign w:val="center"/>
+          </w:tcPr>
+          <w:p>
+            <w:pPr>
+              <w:jc w:val="center"/>
+            </w:pPr>
+            <w:r>
+              <w:t>[0,2,3,4,5,6]</w:t>
+            </w:r>
+          </w:p>
+        </w:tc>
+        <w:tc>
+          <w:tcPr>
+            <w:tcW w:w="1695" w:type="dxa"/>
+            <w:vAlign w:val="center"/>
+          </w:tcPr>
+          <w:p>
+            <w:pPr>
+              <w:jc w:val="center"/>
+            </w:pPr>
+            <w:r>
+              <w:t>[0,2,3,4,5,6]</w:t>
             </w:r>
           </w:p>
         </w:tc>
@@ -310,101 +1990,75 @@
       <w:tr>
         <w:tc>
           <w:tcPr>
-            <w:tcW w:w="3864" w:type="dxa"/>
-            <w:vAlign w:val="center"/>
-          </w:tcPr>
-          <w:p>
-            <w:pPr>
-              <w:jc w:val="center"/>
-              <w:rPr>
-                <w:lang w:val="en-US"/>
-              </w:rPr>
-            </w:pPr>
-            <w:r>
-              <w:rPr>
-                <w:lang w:val="en-US"/>
-              </w:rPr>
-              <w:t>testArrayNTreeEqualsOtherNotNTree</w:t>
-            </w:r>
-          </w:p>
-        </w:tc>
-        <w:tc>
-          <w:tcPr>
-            <w:tcW w:w="1222" w:type="dxa"/>
-            <w:vAlign w:val="center"/>
-          </w:tcPr>
-          <w:p>
-            <w:pPr>
-              <w:jc w:val="center"/>
-              <w:rPr>
-                <w:lang w:val="en-US"/>
-              </w:rPr>
-            </w:pPr>
-            <w:r>
-              <w:rPr>
-                <w:lang w:val="en-US"/>
-              </w:rPr>
-              <w:t>([1],1)</w:t>
-            </w:r>
-          </w:p>
-        </w:tc>
-        <w:tc>
-          <w:tcPr>
-            <w:tcW w:w="1102" w:type="dxa"/>
-            <w:vAlign w:val="center"/>
-          </w:tcPr>
-          <w:p>
-            <w:pPr>
-              <w:jc w:val="center"/>
-              <w:rPr>
-                <w:lang w:val="en-US"/>
-              </w:rPr>
-            </w:pPr>
-            <w:r>
-              <w:rPr>
-                <w:lang w:val="en-US"/>
-              </w:rPr>
-              <w:t>false</w:t>
-            </w:r>
-          </w:p>
-        </w:tc>
-        <w:tc>
-          <w:tcPr>
-            <w:tcW w:w="1013" w:type="dxa"/>
-            <w:vAlign w:val="center"/>
-          </w:tcPr>
-          <w:p>
-            <w:pPr>
-              <w:jc w:val="center"/>
-              <w:rPr>
-                <w:lang w:val="en-US"/>
-              </w:rPr>
-            </w:pPr>
-            <w:r>
-              <w:rPr>
-                <w:lang w:val="en-US"/>
-              </w:rPr>
-              <w:t>[0,2,3]</w:t>
-            </w:r>
-          </w:p>
-        </w:tc>
-        <w:tc>
-          <w:tcPr>
-            <w:tcW w:w="1582" w:type="dxa"/>
-            <w:vAlign w:val="center"/>
-          </w:tcPr>
-          <w:p>
-            <w:pPr>
-              <w:jc w:val="center"/>
-              <w:rPr>
-                <w:lang w:val="en-US"/>
-              </w:rPr>
-            </w:pPr>
-            <w:r>
-              <w:rPr>
-                <w:lang w:val="en-US"/>
-              </w:rPr>
-              <w:t>[0,2,3]</w:t>
+            <w:tcW w:w="3828" w:type="dxa"/>
+            <w:vAlign w:val="center"/>
+          </w:tcPr>
+          <w:p>
+            <w:pPr>
+              <w:jc w:val="center"/>
+            </w:pPr>
+            <w:proofErr w:type="spellStart"/>
+            <w:r>
+              <w:t>testArrayNTreeEqualsEmptyTrees</w:t>
+            </w:r>
+            <w:proofErr w:type="spellEnd"/>
+          </w:p>
+        </w:tc>
+        <w:tc>
+          <w:tcPr>
+            <w:tcW w:w="992" w:type="dxa"/>
+            <w:vAlign w:val="center"/>
+          </w:tcPr>
+          <w:p>
+            <w:pPr>
+              <w:jc w:val="center"/>
+            </w:pPr>
+            <w:r>
+              <w:t>([],[])</w:t>
+            </w:r>
+          </w:p>
+        </w:tc>
+        <w:tc>
+          <w:tcPr>
+            <w:tcW w:w="851" w:type="dxa"/>
+            <w:vAlign w:val="center"/>
+          </w:tcPr>
+          <w:p>
+            <w:pPr>
+              <w:jc w:val="center"/>
+            </w:pPr>
+            <w:proofErr w:type="spellStart"/>
+            <w:r>
+              <w:t>true</w:t>
+            </w:r>
+            <w:proofErr w:type="spellEnd"/>
+          </w:p>
+        </w:tc>
+        <w:tc>
+          <w:tcPr>
+            <w:tcW w:w="1417" w:type="dxa"/>
+            <w:vAlign w:val="center"/>
+          </w:tcPr>
+          <w:p>
+            <w:pPr>
+              <w:jc w:val="center"/>
+            </w:pPr>
+            <w:r>
+              <w:t>[0,2,3,4,7,8]</w:t>
+            </w:r>
+          </w:p>
+        </w:tc>
+        <w:tc>
+          <w:tcPr>
+            <w:tcW w:w="1695" w:type="dxa"/>
+            <w:vAlign w:val="center"/>
+          </w:tcPr>
+          <w:p>
+            <w:pPr>
+              <w:jc w:val="center"/>
+            </w:pPr>
+            <w:r>
+              <w:t>[0,2,3,4,7,8]</w:t>
             </w:r>
           </w:p>
         </w:tc>
@@ -412,113 +2066,252 @@
       <w:tr>
         <w:tc>
           <w:tcPr>
-            <w:tcW w:w="3864" w:type="dxa"/>
-            <w:vAlign w:val="center"/>
-          </w:tcPr>
-          <w:p>
-            <w:pPr>
-              <w:jc w:val="center"/>
-              <w:rPr>
-                <w:lang w:val="en-US"/>
-              </w:rPr>
-            </w:pPr>
-            <w:r>
-              <w:rPr>
-                <w:lang w:val="en-US"/>
-              </w:rPr>
-              <w:t>testArrayNTreeEqualsEqualNTreesDiffRef</w:t>
-            </w:r>
-          </w:p>
-        </w:tc>
-        <w:tc>
-          <w:tcPr>
-            <w:tcW w:w="1222" w:type="dxa"/>
-            <w:vAlign w:val="center"/>
-          </w:tcPr>
-          <w:p>
-            <w:pPr>
-              <w:jc w:val="center"/>
-              <w:rPr>
-                <w:lang w:val="en-US"/>
-              </w:rPr>
-            </w:pPr>
-            <w:r>
-              <w:rPr>
-                <w:lang w:val="en-US"/>
-              </w:rPr>
-              <w:t>([1],[1])</w:t>
-            </w:r>
-          </w:p>
-        </w:tc>
-        <w:tc>
-          <w:tcPr>
-            <w:tcW w:w="1102" w:type="dxa"/>
-            <w:vAlign w:val="center"/>
-          </w:tcPr>
-          <w:p>
-            <w:pPr>
-              <w:jc w:val="center"/>
-              <w:rPr>
-                <w:lang w:val="en-US"/>
-              </w:rPr>
-            </w:pPr>
-            <w:r>
-              <w:rPr>
-                <w:lang w:val="en-US"/>
-              </w:rPr>
+            <w:tcW w:w="3828" w:type="dxa"/>
+            <w:vAlign w:val="center"/>
+          </w:tcPr>
+          <w:p>
+            <w:pPr>
+              <w:jc w:val="center"/>
+            </w:pPr>
+            <w:proofErr w:type="spellStart"/>
+            <w:r>
+              <w:t>testArrayNTreeEqualsOneEmptyTree</w:t>
+            </w:r>
+            <w:proofErr w:type="spellEnd"/>
+          </w:p>
+        </w:tc>
+        <w:tc>
+          <w:tcPr>
+            <w:tcW w:w="992" w:type="dxa"/>
+            <w:vAlign w:val="center"/>
+          </w:tcPr>
+          <w:p>
+            <w:pPr>
+              <w:jc w:val="center"/>
+            </w:pPr>
+            <w:r>
+              <w:t>([1], [])</w:t>
+            </w:r>
+          </w:p>
+        </w:tc>
+        <w:tc>
+          <w:tcPr>
+            <w:tcW w:w="851" w:type="dxa"/>
+            <w:vAlign w:val="center"/>
+          </w:tcPr>
+          <w:p>
+            <w:pPr>
+              <w:jc w:val="center"/>
+            </w:pPr>
+            <w:r>
+              <w:t>false</w:t>
+            </w:r>
+          </w:p>
+        </w:tc>
+        <w:tc>
+          <w:tcPr>
+            <w:tcW w:w="1417" w:type="dxa"/>
+            <w:vAlign w:val="center"/>
+          </w:tcPr>
+          <w:p>
+            <w:pPr>
+              <w:jc w:val="center"/>
+            </w:pPr>
+            <w:r>
+              <w:t>[0,2,3,4,7,9]</w:t>
+            </w:r>
+          </w:p>
+        </w:tc>
+        <w:tc>
+          <w:tcPr>
+            <w:tcW w:w="1695" w:type="dxa"/>
+            <w:vAlign w:val="center"/>
+          </w:tcPr>
+          <w:p>
+            <w:pPr>
+              <w:jc w:val="center"/>
+            </w:pPr>
+            <w:r>
+              <w:t>[0,2,3,4,7,9]</w:t>
+            </w:r>
+          </w:p>
+        </w:tc>
+      </w:tr>
+      <w:tr>
+        <w:trPr>
+          <w:trHeight w:val="697"/>
+        </w:trPr>
+        <w:tc>
+          <w:tcPr>
+            <w:tcW w:w="3828" w:type="dxa"/>
+            <w:vAlign w:val="center"/>
+          </w:tcPr>
+          <w:p>
+            <w:pPr>
+              <w:jc w:val="center"/>
+            </w:pPr>
+            <w:r>
+              <w:t>testArrayNTreeEquals2Equal</w:t>
+            </w:r>
+            <w:r>
+              <w:t>TreesWith2Elems</w:t>
+            </w:r>
+          </w:p>
+        </w:tc>
+        <w:tc>
+          <w:tcPr>
+            <w:tcW w:w="992" w:type="dxa"/>
+            <w:vAlign w:val="center"/>
+          </w:tcPr>
+          <w:p>
+            <w:pPr>
+              <w:jc w:val="center"/>
+            </w:pPr>
+            <w:r>
+              <w:t xml:space="preserve">([1:[2]], </w:t>
+            </w:r>
+            <w:r>
+              <w:t>[1:[2]]</w:t>
+            </w:r>
+            <w:r>
+              <w:t>)</w:t>
+            </w:r>
+          </w:p>
+        </w:tc>
+        <w:tc>
+          <w:tcPr>
+            <w:tcW w:w="851" w:type="dxa"/>
+            <w:vAlign w:val="center"/>
+          </w:tcPr>
+          <w:p>
+            <w:pPr>
+              <w:jc w:val="center"/>
+            </w:pPr>
+            <w:proofErr w:type="spellStart"/>
+            <w:r>
               <w:t>true</w:t>
             </w:r>
-          </w:p>
-        </w:tc>
-        <w:tc>
-          <w:tcPr>
-            <w:tcW w:w="1013" w:type="dxa"/>
-            <w:vAlign w:val="center"/>
-          </w:tcPr>
-          <w:p>
-            <w:pPr>
-              <w:jc w:val="center"/>
-              <w:rPr>
-                <w:lang w:val="en-US"/>
-              </w:rPr>
-            </w:pPr>
-            <w:r>
-              <w:rPr>
-                <w:lang w:val="en-US"/>
-              </w:rPr>
-              <w:t>[0,2,4]</w:t>
-            </w:r>
-          </w:p>
-        </w:tc>
-        <w:tc>
-          <w:tcPr>
-            <w:tcW w:w="1582" w:type="dxa"/>
-            <w:vAlign w:val="center"/>
-          </w:tcPr>
-          <w:p>
-            <w:pPr>
-              <w:jc w:val="center"/>
-              <w:rPr>
-                <w:lang w:val="en-US"/>
-              </w:rPr>
-            </w:pPr>
-            <w:r>
-              <w:rPr>
-                <w:lang w:val="en-US"/>
-              </w:rPr>
-              <w:t>[0,2,4]</w:t>
+            <w:proofErr w:type="spellEnd"/>
+          </w:p>
+        </w:tc>
+        <w:tc>
+          <w:tcPr>
+            <w:tcW w:w="1417" w:type="dxa"/>
+            <w:vAlign w:val="center"/>
+          </w:tcPr>
+          <w:p>
+            <w:pPr>
+              <w:jc w:val="center"/>
+            </w:pPr>
+            <w:r>
+              <w:t>[0,2,3,4,5,4,5,4,7,8]</w:t>
+            </w:r>
+          </w:p>
+        </w:tc>
+        <w:tc>
+          <w:tcPr>
+            <w:tcW w:w="1695" w:type="dxa"/>
+            <w:vAlign w:val="center"/>
+          </w:tcPr>
+          <w:p>
+            <w:pPr>
+              <w:jc w:val="center"/>
+            </w:pPr>
+            <w:r>
+              <w:t>[4,5,4] [5,4,5] [5,4,7,8]</w:t>
+            </w:r>
+          </w:p>
+        </w:tc>
+      </w:tr>
+      <w:tr>
+        <w:tc>
+          <w:tcPr>
+            <w:tcW w:w="3828" w:type="dxa"/>
+            <w:vAlign w:val="center"/>
+          </w:tcPr>
+          <w:p>
+            <w:pPr>
+              <w:jc w:val="center"/>
+            </w:pPr>
+            <w:proofErr w:type="spellStart"/>
+            <w:r>
+              <w:t>testArrayNTreeEquals</w:t>
+            </w:r>
+            <w:r>
+              <w:t>EqualRoots</w:t>
+            </w:r>
+            <w:r>
+              <w:t>OnlyRootTreeAndRoot</w:t>
+            </w:r>
+            <w:r>
+              <w:t>WithChildTree</w:t>
+            </w:r>
+            <w:proofErr w:type="spellEnd"/>
+          </w:p>
+        </w:tc>
+        <w:tc>
+          <w:tcPr>
+            <w:tcW w:w="992" w:type="dxa"/>
+            <w:vAlign w:val="center"/>
+          </w:tcPr>
+          <w:p>
+            <w:pPr>
+              <w:jc w:val="center"/>
+            </w:pPr>
+            <w:r>
+              <w:t>([1:[2]], [1])</w:t>
+            </w:r>
+          </w:p>
+        </w:tc>
+        <w:tc>
+          <w:tcPr>
+            <w:tcW w:w="851" w:type="dxa"/>
+            <w:vAlign w:val="center"/>
+          </w:tcPr>
+          <w:p>
+            <w:pPr>
+              <w:jc w:val="center"/>
+            </w:pPr>
+            <w:r>
+              <w:t>false</w:t>
+            </w:r>
+          </w:p>
+        </w:tc>
+        <w:tc>
+          <w:tcPr>
+            <w:tcW w:w="1417" w:type="dxa"/>
+            <w:vAlign w:val="center"/>
+          </w:tcPr>
+          <w:p>
+            <w:pPr>
+              <w:jc w:val="center"/>
+            </w:pPr>
+            <w:r>
+              <w:t>[0,2,3,4,5,</w:t>
+            </w:r>
+            <w:r>
+              <w:t>4,7,9]</w:t>
+            </w:r>
+          </w:p>
+        </w:tc>
+        <w:tc>
+          <w:tcPr>
+            <w:tcW w:w="1695" w:type="dxa"/>
+            <w:vAlign w:val="center"/>
+          </w:tcPr>
+          <w:p>
+            <w:pPr>
+              <w:jc w:val="center"/>
+            </w:pPr>
+            <w:r>
+              <w:t>[4,5,4] [5,4,7,9]</w:t>
             </w:r>
           </w:p>
         </w:tc>
       </w:tr>
     </w:tbl>
-    <w:p>
-      <w:pPr>
-        <w:rPr>
-          <w:lang w:val="en-US"/>
-        </w:rPr>
-      </w:pPr>
-    </w:p>
+    <w:p/>
+    <w:p/>
     <w:p>
       <w:pPr>
         <w:rPr>
@@ -526,125 +2319,297 @@
         </w:rPr>
       </w:pPr>
       <w:r>
-        <w:t>*Para a representação dos v</w:t>
-      </w:r>
-      <w:r>
-        <w:t xml:space="preserve">alores foi usada a representação toString dos objetos </w:t>
-      </w:r>
-      <w:r>
-        <w:rPr>
-          <w:color w:val="FF0000"/>
-        </w:rPr>
+        <w:t xml:space="preserve">*Para a representação dos valores foi usada a representação </w:t>
+      </w:r>
+      <w:proofErr w:type="spellStart"/>
+      <w:r>
+        <w:t>toString</w:t>
+      </w:r>
+      <w:proofErr w:type="spellEnd"/>
+      <w:r>
+        <w:t xml:space="preserve"> dos objetos </w:t>
+      </w:r>
+      <w:proofErr w:type="spellStart"/>
+      <w:r>
         <w:t>ArrayNTree</w:t>
       </w:r>
-    </w:p>
-    <w:p>
-      <w:pPr>
-        <w:pStyle w:val="Heading2"/>
-      </w:pPr>
-      <w:r>
-        <w:t>Prime Path Coverage</w:t>
-      </w:r>
-    </w:p>
-    <w:p>
-      <w:r>
-        <w:t>Comecemos por determinar os prime paths (marcados a negrito):</w:t>
-      </w:r>
-    </w:p>
-    <w:p>
-      <w:r>
-        <w:t xml:space="preserve">[0] </w:t>
-      </w:r>
-      <w:r>
-        <w:rPr>
-          <w:b/>
-          <w:bCs/>
-        </w:rPr>
-        <w:t>[0,1]</w:t>
-      </w:r>
-      <w:r>
-        <w:t xml:space="preserve">! [0,2] \ </w:t>
-      </w:r>
-      <w:r>
-        <w:rPr>
-          <w:b/>
-          <w:bCs/>
-        </w:rPr>
-        <w:t>[0,2,3]</w:t>
-      </w:r>
-      <w:r>
-        <w:t xml:space="preserve">! </w:t>
-      </w:r>
-      <w:r>
-        <w:rPr>
-          <w:b/>
-          <w:bCs/>
-        </w:rPr>
-        <w:t>[0,2,4]</w:t>
-      </w:r>
-      <w:r>
-        <w:t>!</w:t>
-      </w:r>
-    </w:p>
-    <w:p>
-      <w:r>
-        <w:t>[1]!</w:t>
-      </w:r>
-    </w:p>
-    <w:p>
-      <w:r>
-        <w:t xml:space="preserve">[2] </w:t>
-      </w:r>
-      <w:r>
-        <w:t>[2,3]!</w:t>
-      </w:r>
+      <w:proofErr w:type="spellEnd"/>
+    </w:p>
+    <w:p/>
+    <w:p>
+      <w:pPr>
+        <w:pStyle w:val="Heading1"/>
+      </w:pPr>
+      <w:r>
+        <w:lastRenderedPageBreak/>
+        <w:t>3.</w:t>
+      </w:r>
+    </w:p>
+    <w:p>
+      <w:pPr>
+        <w:rPr>
+          <w:lang w:val="en-US"/>
+        </w:rPr>
+      </w:pPr>
+      <w:r>
+        <w:rPr>
+          <w:highlight w:val="yellow"/>
+          <w:lang w:val="en-US"/>
+        </w:rPr>
+        <w:t>Diff All-</w:t>
+      </w:r>
+      <w:proofErr w:type="spellStart"/>
+      <w:r>
+        <w:rPr>
+          <w:highlight w:val="yellow"/>
+          <w:lang w:val="en-US"/>
+        </w:rPr>
+        <w:t>coupliung</w:t>
+      </w:r>
+      <w:proofErr w:type="spellEnd"/>
+      <w:r>
+        <w:rPr>
+          <w:highlight w:val="yellow"/>
+          <w:lang w:val="en-US"/>
+        </w:rPr>
+        <w:t xml:space="preserve">-use </w:t>
+      </w:r>
+      <w:proofErr w:type="gramStart"/>
+      <w:r>
+        <w:rPr>
+          <w:highlight w:val="yellow"/>
+          <w:lang w:val="en-US"/>
+        </w:rPr>
+        <w:t>para all-coupling</w:t>
+      </w:r>
+      <w:proofErr w:type="gramEnd"/>
+      <w:r>
+        <w:rPr>
+          <w:highlight w:val="yellow"/>
+          <w:lang w:val="en-US"/>
+        </w:rPr>
+        <w:t>-du-paths</w:t>
+      </w:r>
+      <w:r>
+        <w:rPr>
+          <w:lang w:val="en-US"/>
+        </w:rPr>
+        <w:t>?</w:t>
+      </w:r>
+    </w:p>
+    <w:p>
+      <w:r>
+        <w:t xml:space="preserve">A função delete, invoca os métodos privados </w:t>
+      </w:r>
+      <w:proofErr w:type="spellStart"/>
+      <w:r>
+        <w:t>proposePosition</w:t>
+      </w:r>
+      <w:proofErr w:type="spellEnd"/>
+      <w:r>
+        <w:t xml:space="preserve"> e </w:t>
+      </w:r>
+      <w:proofErr w:type="spellStart"/>
+      <w:r>
+        <w:t>compact</w:t>
+      </w:r>
+      <w:proofErr w:type="spellEnd"/>
       <w:r>
         <w:t xml:space="preserve"> </w:t>
       </w:r>
-      <w:r>
-        <w:t>[2,4]!</w:t>
-      </w:r>
-    </w:p>
-    <w:p>
-      <w:r>
-        <w:t>[3]!</w:t>
-      </w:r>
-    </w:p>
-    <w:p>
-      <w:r>
-        <w:t>[4]!</w:t>
-      </w:r>
-    </w:p>
-    <w:p>
-      <w:r>
-        <w:lastRenderedPageBreak/>
-        <w:t>Com isto, determina-se TR(PPC)= {[0,1], [0,2,3], [0,2,4]}. Portanto os testes feitos para cobrir os requerimentos do critério Edge-Pair Coverage também irão cobrir os requerimentos do critério Prime Path Coverage.</w:t>
-      </w:r>
-    </w:p>
-    <w:p>
-      <w:pPr>
-        <w:pStyle w:val="Heading1"/>
-      </w:pPr>
-      <w:r>
-        <w:t>3.</w:t>
-      </w:r>
-    </w:p>
-    <w:p>
-      <w:pPr>
-        <w:pStyle w:val="Heading1"/>
-      </w:pPr>
-      <w:r>
-        <w:t>4.</w:t>
-      </w:r>
-    </w:p>
-    <w:p>
-      <w:r>
-        <w:t>Parâmetros de input: this, other</w:t>
-      </w:r>
-    </w:p>
-    <w:p>
-      <w:r>
-        <w:t>Características:</w:t>
+      <w:proofErr w:type="spellStart"/>
+      <w:r>
+        <w:rPr>
+          <w:highlight w:val="yellow"/>
+        </w:rPr>
+        <w:t>isLeaf</w:t>
+      </w:r>
+      <w:proofErr w:type="spellEnd"/>
+      <w:r>
+        <w:rPr>
+          <w:highlight w:val="yellow"/>
+        </w:rPr>
+        <w:t xml:space="preserve"> e </w:t>
+      </w:r>
+      <w:proofErr w:type="spellStart"/>
+      <w:r>
+        <w:rPr>
+          <w:highlight w:val="yellow"/>
+        </w:rPr>
+        <w:t>isEmpty</w:t>
+      </w:r>
+      <w:proofErr w:type="spellEnd"/>
+      <w:r>
+        <w:rPr>
+          <w:highlight w:val="yellow"/>
+        </w:rPr>
+        <w:t xml:space="preserve"> são só </w:t>
+      </w:r>
+      <w:proofErr w:type="spellStart"/>
+      <w:r>
+        <w:rPr>
+          <w:highlight w:val="yellow"/>
+        </w:rPr>
+        <w:t>returns</w:t>
+      </w:r>
+      <w:proofErr w:type="spellEnd"/>
+      <w:r>
+        <w:t>.</w:t>
+      </w:r>
+    </w:p>
+    <w:p>
+      <w:r>
+        <w:t xml:space="preserve">Para a função </w:t>
+      </w:r>
+      <w:proofErr w:type="spellStart"/>
+      <w:r>
+        <w:t>proposePosition</w:t>
+      </w:r>
+      <w:proofErr w:type="spellEnd"/>
+      <w:r>
+        <w:t>:</w:t>
+      </w:r>
+    </w:p>
+    <w:tbl>
+      <w:tblPr>
+        <w:tblStyle w:val="TableGrid"/>
+        <w:tblW w:w="0" w:type="auto"/>
+        <w:tblLook w:val="04A0" w:firstRow="1" w:lastRow="0" w:firstColumn="1" w:lastColumn="0" w:noHBand="0" w:noVBand="1"/>
+      </w:tblPr>
+      <w:tblGrid>
+        <w:gridCol w:w="4247"/>
+        <w:gridCol w:w="4247"/>
+      </w:tblGrid>
+      <w:tr>
+        <w:tc>
+          <w:tcPr>
+            <w:tcW w:w="4247" w:type="dxa"/>
+          </w:tcPr>
+          <w:p>
+            <w:proofErr w:type="spellStart"/>
+            <w:r>
+              <w:t>Last-def</w:t>
+            </w:r>
+            <w:proofErr w:type="spellEnd"/>
+          </w:p>
+        </w:tc>
+        <w:tc>
+          <w:tcPr>
+            <w:tcW w:w="4247" w:type="dxa"/>
+          </w:tcPr>
+          <w:p>
+            <w:proofErr w:type="spellStart"/>
+            <w:r>
+              <w:t>First</w:t>
+            </w:r>
+            <w:proofErr w:type="spellEnd"/>
+            <w:r>
+              <w:t>-use</w:t>
+            </w:r>
+          </w:p>
+        </w:tc>
+      </w:tr>
+      <w:tr>
+        <w:tc>
+          <w:tcPr>
+            <w:tcW w:w="4247" w:type="dxa"/>
+          </w:tcPr>
+          <w:p>
+            <w:r>
+              <w:t>elem: {1}</w:t>
+            </w:r>
+          </w:p>
+        </w:tc>
+        <w:tc>
+          <w:tcPr>
+            <w:tcW w:w="4247" w:type="dxa"/>
+          </w:tcPr>
+          <w:p>
+            <w:r>
+              <w:t>elem: {</w:t>
+            </w:r>
+            <w:proofErr w:type="spellStart"/>
+            <w:proofErr w:type="gramStart"/>
+            <w:r>
+              <w:t>d,e</w:t>
+            </w:r>
+            <w:proofErr w:type="spellEnd"/>
+            <w:proofErr w:type="gramEnd"/>
+            <w:r>
+              <w:t>}</w:t>
+            </w:r>
+          </w:p>
+        </w:tc>
+      </w:tr>
+      <w:tr>
+        <w:tc>
+          <w:tcPr>
+            <w:tcW w:w="4247" w:type="dxa"/>
+          </w:tcPr>
+          <w:p>
+            <w:proofErr w:type="spellStart"/>
+            <w:r>
+              <w:t>index</w:t>
+            </w:r>
+            <w:proofErr w:type="spellEnd"/>
+            <w:r>
+              <w:t>: {</w:t>
+            </w:r>
+            <w:proofErr w:type="spellStart"/>
+            <w:proofErr w:type="gramStart"/>
+            <w:r>
+              <w:t>f,h</w:t>
+            </w:r>
+            <w:proofErr w:type="spellEnd"/>
+            <w:proofErr w:type="gramEnd"/>
+            <w:r>
+              <w:t>}</w:t>
+            </w:r>
+          </w:p>
+        </w:tc>
+        <w:tc>
+          <w:tcPr>
+            <w:tcW w:w="4247" w:type="dxa"/>
+          </w:tcPr>
+          <w:p>
+            <w:proofErr w:type="spellStart"/>
+            <w:r>
+              <w:t>position</w:t>
+            </w:r>
+            <w:proofErr w:type="spellEnd"/>
+            <w:r>
+              <w:t>: {</w:t>
+            </w:r>
+            <w:r>
+              <w:t>8,9</w:t>
+            </w:r>
+            <w:r>
+              <w:t>}</w:t>
+            </w:r>
+          </w:p>
+        </w:tc>
+      </w:tr>
+    </w:tbl>
+    <w:p/>
+    <w:p>
+      <w:r>
+        <w:t>Através da tabela, é possível extrair os seguintes pares (</w:t>
+      </w:r>
+      <w:proofErr w:type="spellStart"/>
+      <w:r>
+        <w:t>last-def</w:t>
+      </w:r>
+      <w:proofErr w:type="spellEnd"/>
+      <w:r>
+        <w:t xml:space="preserve"> -&gt; </w:t>
+      </w:r>
+      <w:proofErr w:type="spellStart"/>
+      <w:r>
+        <w:t>first</w:t>
+      </w:r>
+      <w:proofErr w:type="spellEnd"/>
+      <w:r>
+        <w:t>-use):</w:t>
       </w:r>
     </w:p>
     <w:p>
@@ -652,11 +2617,141 @@
         <w:pStyle w:val="ListParagraph"/>
         <w:numPr>
           <w:ilvl w:val="0"/>
-          <w:numId w:val="1"/>
+          <w:numId w:val="3"/>
         </w:numPr>
-      </w:pPr>
-      <w:r>
-        <w:t>isNTree: Yes/No</w:t>
+        <w:rPr>
+          <w:lang w:val="en-US"/>
+        </w:rPr>
+      </w:pPr>
+      <w:r>
+        <w:rPr>
+          <w:lang w:val="en-US"/>
+        </w:rPr>
+        <w:t xml:space="preserve">(delete, </w:t>
+      </w:r>
+      <w:proofErr w:type="spellStart"/>
+      <w:r>
+        <w:rPr>
+          <w:lang w:val="en-US"/>
+        </w:rPr>
+        <w:t>elem</w:t>
+      </w:r>
+      <w:proofErr w:type="spellEnd"/>
+      <w:r>
+        <w:rPr>
+          <w:lang w:val="en-US"/>
+        </w:rPr>
+        <w:t xml:space="preserve">, </w:t>
+      </w:r>
+      <w:r>
+        <w:rPr>
+          <w:lang w:val="en-US"/>
+        </w:rPr>
+        <w:t xml:space="preserve">(1) </w:t>
+      </w:r>
+      <w:r>
+        <w:rPr>
+          <w:lang w:val="en-US"/>
+        </w:rPr>
+        <w:t xml:space="preserve">line </w:t>
+      </w:r>
+      <w:r>
+        <w:rPr>
+          <w:lang w:val="en-US"/>
+        </w:rPr>
+        <w:t>2</w:t>
+      </w:r>
+      <w:r>
+        <w:rPr>
+          <w:lang w:val="en-US"/>
+        </w:rPr>
+        <w:t>0</w:t>
+      </w:r>
+      <w:r>
+        <w:rPr>
+          <w:lang w:val="en-US"/>
+        </w:rPr>
+        <w:t>4</w:t>
+      </w:r>
+      <w:r>
+        <w:rPr>
+          <w:lang w:val="en-US"/>
+        </w:rPr>
+        <w:t>) -&gt; (</w:t>
+      </w:r>
+      <w:proofErr w:type="spellStart"/>
+      <w:r>
+        <w:rPr>
+          <w:lang w:val="en-US"/>
+        </w:rPr>
+        <w:t>proposePosition</w:t>
+      </w:r>
+      <w:proofErr w:type="spellEnd"/>
+      <w:r>
+        <w:rPr>
+          <w:lang w:val="en-US"/>
+        </w:rPr>
+        <w:t xml:space="preserve">, </w:t>
+      </w:r>
+      <w:proofErr w:type="spellStart"/>
+      <w:r>
+        <w:rPr>
+          <w:lang w:val="en-US"/>
+        </w:rPr>
+        <w:t>elem</w:t>
+      </w:r>
+      <w:proofErr w:type="spellEnd"/>
+      <w:r>
+        <w:rPr>
+          <w:lang w:val="en-US"/>
+        </w:rPr>
+        <w:t xml:space="preserve">, </w:t>
+      </w:r>
+      <w:r>
+        <w:rPr>
+          <w:lang w:val="en-US"/>
+        </w:rPr>
+        <w:t>(</w:t>
+      </w:r>
+      <w:proofErr w:type="spellStart"/>
+      <w:proofErr w:type="gramStart"/>
+      <w:r>
+        <w:rPr>
+          <w:lang w:val="en-US"/>
+        </w:rPr>
+        <w:t>d,e</w:t>
+      </w:r>
+      <w:proofErr w:type="spellEnd"/>
+      <w:proofErr w:type="gramEnd"/>
+      <w:r>
+        <w:rPr>
+          <w:lang w:val="en-US"/>
+        </w:rPr>
+        <w:t xml:space="preserve">) </w:t>
+      </w:r>
+      <w:r>
+        <w:rPr>
+          <w:lang w:val="en-US"/>
+        </w:rPr>
+        <w:t>line</w:t>
+      </w:r>
+      <w:r>
+        <w:rPr>
+          <w:lang w:val="en-US"/>
+        </w:rPr>
+        <w:t xml:space="preserve"> </w:t>
+      </w:r>
+      <w:r>
+        <w:rPr>
+          <w:lang w:val="en-US"/>
+        </w:rPr>
+        <w:t>268</w:t>
+      </w:r>
+      <w:r>
+        <w:rPr>
+          <w:lang w:val="en-US"/>
+        </w:rPr>
+        <w:t>)</w:t>
       </w:r>
     </w:p>
     <w:p>
@@ -664,11 +2759,43 @@
         <w:pStyle w:val="ListParagraph"/>
         <w:numPr>
           <w:ilvl w:val="0"/>
-          <w:numId w:val="1"/>
+          <w:numId w:val="3"/>
         </w:numPr>
-      </w:pPr>
-      <w:r>
-        <w:t>Size: 0,1, 2+</w:t>
+        <w:rPr>
+          <w:lang w:val="en-US"/>
+        </w:rPr>
+      </w:pPr>
+      <w:r>
+        <w:rPr>
+          <w:lang w:val="en-US"/>
+        </w:rPr>
+        <w:t>(</w:t>
+      </w:r>
+      <w:proofErr w:type="spellStart"/>
+      <w:r>
+        <w:rPr>
+          <w:lang w:val="en-US"/>
+        </w:rPr>
+        <w:t>proposePosition</w:t>
+      </w:r>
+      <w:proofErr w:type="spellEnd"/>
+      <w:r>
+        <w:rPr>
+          <w:lang w:val="en-US"/>
+        </w:rPr>
+        <w:t>, (f) index, line 273</w:t>
+      </w:r>
+      <w:r>
+        <w:rPr>
+          <w:lang w:val="en-US"/>
+        </w:rPr>
+        <w:t>)</w:t>
+      </w:r>
+      <w:r>
+        <w:rPr>
+          <w:lang w:val="en-US"/>
+        </w:rPr>
+        <w:t xml:space="preserve"> -&gt; (delete, position, (8,9) line 225)</w:t>
       </w:r>
     </w:p>
     <w:p>
@@ -676,24 +2803,492 @@
         <w:pStyle w:val="ListParagraph"/>
         <w:numPr>
           <w:ilvl w:val="0"/>
-          <w:numId w:val="1"/>
+          <w:numId w:val="3"/>
         </w:numPr>
-      </w:pPr>
-      <w:r>
-        <w:t>childrenCapacity: 0, 1, 2+</w:t>
+        <w:rPr>
+          <w:lang w:val="en-US"/>
+        </w:rPr>
+      </w:pPr>
+      <w:r>
+        <w:rPr>
+          <w:lang w:val="en-US"/>
+        </w:rPr>
+        <w:t>(</w:t>
+      </w:r>
+      <w:proofErr w:type="spellStart"/>
+      <w:r>
+        <w:rPr>
+          <w:lang w:val="en-US"/>
+        </w:rPr>
+        <w:t>proposePosition</w:t>
+      </w:r>
+      <w:proofErr w:type="spellEnd"/>
+      <w:r>
+        <w:rPr>
+          <w:lang w:val="en-US"/>
+        </w:rPr>
+        <w:t xml:space="preserve">, </w:t>
+      </w:r>
+      <w:r>
+        <w:rPr>
+          <w:lang w:val="en-US"/>
+        </w:rPr>
+        <w:t xml:space="preserve">(h) </w:t>
+      </w:r>
+      <w:r>
+        <w:rPr>
+          <w:lang w:val="en-US"/>
+        </w:rPr>
+        <w:t>index, line 2</w:t>
+      </w:r>
+      <w:r>
+        <w:rPr>
+          <w:lang w:val="en-US"/>
+        </w:rPr>
+        <w:t>78</w:t>
+      </w:r>
+      <w:r>
+        <w:rPr>
+          <w:lang w:val="en-US"/>
+        </w:rPr>
+        <w:t>) -&gt; (delete, position, (8,9)</w:t>
+      </w:r>
+      <w:r>
+        <w:rPr>
+          <w:lang w:val="en-US"/>
+        </w:rPr>
+        <w:t xml:space="preserve"> </w:t>
+      </w:r>
+      <w:r>
+        <w:rPr>
+          <w:lang w:val="en-US"/>
+        </w:rPr>
+        <w:t>line 225)</w:t>
+      </w:r>
+    </w:p>
+    <w:p>
+      <w:r>
+        <w:t xml:space="preserve">As </w:t>
+      </w:r>
+      <w:proofErr w:type="spellStart"/>
+      <w:r>
+        <w:t>variaveis</w:t>
+      </w:r>
+      <w:proofErr w:type="spellEnd"/>
+      <w:r>
+        <w:t xml:space="preserve"> de </w:t>
+      </w:r>
+      <w:proofErr w:type="spellStart"/>
+      <w:r>
+        <w:t>paremetro</w:t>
+      </w:r>
+      <w:proofErr w:type="spellEnd"/>
+      <w:r>
+        <w:t xml:space="preserve"> e retorno, n</w:t>
+      </w:r>
+      <w:r>
+        <w:t xml:space="preserve">os </w:t>
+      </w:r>
+      <w:proofErr w:type="spellStart"/>
+      <w:r>
+        <w:t>first</w:t>
+      </w:r>
+      <w:proofErr w:type="spellEnd"/>
+      <w:r>
+        <w:t>-uses</w:t>
+      </w:r>
+      <w:r>
+        <w:t xml:space="preserve"> </w:t>
+      </w:r>
+      <w:r>
+        <w:t>são arcos,</w:t>
+      </w:r>
+      <w:r>
+        <w:t xml:space="preserve"> logo</w:t>
+      </w:r>
+      <w:r>
+        <w:t xml:space="preserve"> são responsáveis os nos finais dos arcos</w:t>
+      </w:r>
+      <w:r>
+        <w:t>.</w:t>
+      </w:r>
+      <w:r>
+        <w:t xml:space="preserve"> </w:t>
+      </w:r>
+      <w:r>
+        <w:rPr>
+          <w:highlight w:val="yellow"/>
+        </w:rPr>
+        <w:t>Mas isto vai fazer com que os pares fiquem iguais (</w:t>
+      </w:r>
+      <w:proofErr w:type="gramStart"/>
+      <w:r>
+        <w:rPr>
+          <w:highlight w:val="yellow"/>
+        </w:rPr>
+        <w:t>1,e</w:t>
+      </w:r>
+      <w:proofErr w:type="gramEnd"/>
+      <w:r>
+        <w:rPr>
+          <w:highlight w:val="yellow"/>
+        </w:rPr>
+        <w:t xml:space="preserve">) e (1,d) o caminho é mm </w:t>
+      </w:r>
+      <w:proofErr w:type="spellStart"/>
+      <w:r>
+        <w:rPr>
+          <w:highlight w:val="yellow"/>
+        </w:rPr>
+        <w:t>pq</w:t>
+      </w:r>
+      <w:proofErr w:type="spellEnd"/>
+      <w:r>
+        <w:rPr>
+          <w:highlight w:val="yellow"/>
+        </w:rPr>
+        <w:t xml:space="preserve"> </w:t>
+      </w:r>
+      <w:r>
+        <w:rPr>
+          <w:highlight w:val="yellow"/>
+        </w:rPr>
+        <w:t xml:space="preserve">o arco </w:t>
+      </w:r>
+      <w:r>
+        <w:rPr>
+          <w:highlight w:val="yellow"/>
+        </w:rPr>
+        <w:t>representa</w:t>
+      </w:r>
+      <w:r>
+        <w:rPr>
+          <w:highlight w:val="yellow"/>
+        </w:rPr>
+        <w:t xml:space="preserve"> um único </w:t>
+      </w:r>
+      <w:proofErr w:type="spellStart"/>
+      <w:r>
+        <w:rPr>
+          <w:highlight w:val="yellow"/>
+        </w:rPr>
+        <w:t>if</w:t>
+      </w:r>
+      <w:proofErr w:type="spellEnd"/>
+      <w:r>
+        <w:rPr>
+          <w:highlight w:val="yellow"/>
+        </w:rPr>
+        <w:t>.</w:t>
+      </w:r>
+      <w:r>
+        <w:t xml:space="preserve"> </w:t>
       </w:r>
     </w:p>
     <w:p/>
+    <w:p>
+      <w:r>
+        <w:t xml:space="preserve">Para o </w:t>
+      </w:r>
+      <w:proofErr w:type="spellStart"/>
+      <w:r>
+        <w:t>compact</w:t>
+      </w:r>
+      <w:proofErr w:type="spellEnd"/>
+      <w:r>
+        <w:t xml:space="preserve">, não há </w:t>
+      </w:r>
+      <w:proofErr w:type="spellStart"/>
+      <w:r>
+        <w:t>return</w:t>
+      </w:r>
+      <w:proofErr w:type="spellEnd"/>
+      <w:r>
+        <w:t xml:space="preserve"> </w:t>
+      </w:r>
+      <w:proofErr w:type="spellStart"/>
+      <w:r>
+        <w:t>coupling</w:t>
+      </w:r>
+      <w:proofErr w:type="spellEnd"/>
+      <w:r>
+        <w:t xml:space="preserve"> porque é um método </w:t>
+      </w:r>
+      <w:proofErr w:type="spellStart"/>
+      <w:r>
+        <w:t>void</w:t>
+      </w:r>
+      <w:proofErr w:type="spellEnd"/>
+    </w:p>
+    <w:p>
+      <w:pPr>
+        <w:pStyle w:val="Heading1"/>
+      </w:pPr>
+      <w:r>
+        <w:t>4.</w:t>
+      </w:r>
+    </w:p>
     <w:p/>
-    <w:p/>
+    <w:p>
+      <w:r>
+        <w:t>Seguindo as seguintes características:</w:t>
+      </w:r>
+    </w:p>
+    <w:p>
+      <w:pPr>
+        <w:ind w:firstLine="708"/>
+        <w:rPr>
+          <w:lang w:val="en-US"/>
+        </w:rPr>
+      </w:pPr>
+      <w:r>
+        <w:rPr>
+          <w:lang w:val="en-US"/>
+        </w:rPr>
+        <w:t>1. Tree 1 is empty – [T1Empty, T1NotEmpty]</w:t>
+      </w:r>
+    </w:p>
+    <w:p>
+      <w:pPr>
+        <w:ind w:firstLine="708"/>
+        <w:rPr>
+          <w:lang w:val="en-US"/>
+        </w:rPr>
+      </w:pPr>
+      <w:r>
+        <w:rPr>
+          <w:lang w:val="en-US"/>
+        </w:rPr>
+        <w:t>2. Tree 2 is empty – [T2Empty, T2NotEmpty]</w:t>
+      </w:r>
+    </w:p>
+    <w:p>
+      <w:pPr>
+        <w:ind w:firstLine="708"/>
+        <w:rPr>
+          <w:lang w:val="en-US"/>
+        </w:rPr>
+      </w:pPr>
+      <w:r>
+        <w:rPr>
+          <w:lang w:val="en-US"/>
+        </w:rPr>
+        <w:t>3. Tree 2 is null - [T2Null, T2NotNull]</w:t>
+      </w:r>
+    </w:p>
+    <w:p>
+      <w:pPr>
+        <w:ind w:firstLine="708"/>
+        <w:rPr>
+          <w:lang w:val="en-US"/>
+        </w:rPr>
+      </w:pPr>
+      <w:r>
+        <w:rPr>
+          <w:lang w:val="en-US"/>
+        </w:rPr>
+        <w:t>4. Tree 1 intersection of Tree 2 is empty/full/partial – [</w:t>
+      </w:r>
+      <w:proofErr w:type="gramStart"/>
+      <w:r>
+        <w:rPr>
+          <w:lang w:val="en-US"/>
+        </w:rPr>
+        <w:t>E,F</w:t>
+      </w:r>
+      <w:proofErr w:type="gramEnd"/>
+      <w:r>
+        <w:rPr>
+          <w:lang w:val="en-US"/>
+        </w:rPr>
+        <w:t>,P]</w:t>
+      </w:r>
+    </w:p>
+    <w:p>
+      <w:r>
+        <w:t>O caso base seria aquele que seria o mais comum num ambiente de execução normal do sistema, portanto sugere-se: (T1NotEmpty, T2NotEmpty, T2NotNull, P). Portanto, a partir do caso base, o</w:t>
+      </w:r>
+      <w:r>
+        <w:t xml:space="preserve">s requerimentos </w:t>
+      </w:r>
+      <w:r>
+        <w:t xml:space="preserve">para testar são: </w:t>
+      </w:r>
+    </w:p>
+    <w:p>
+      <w:pPr>
+        <w:rPr>
+          <w:lang w:val="en-US"/>
+        </w:rPr>
+      </w:pPr>
+      <w:r>
+        <w:rPr>
+          <w:lang w:val="en-US"/>
+        </w:rPr>
+        <w:t>(T1NotEmpty, T2NotEmpty, T2NotNull, P)</w:t>
+      </w:r>
+      <w:r>
+        <w:rPr>
+          <w:lang w:val="en-US"/>
+        </w:rPr>
+        <w:t xml:space="preserve">, </w:t>
+      </w:r>
+      <w:r>
+        <w:rPr>
+          <w:lang w:val="en-US"/>
+        </w:rPr>
+        <w:t>(</w:t>
+      </w:r>
+      <w:r>
+        <w:rPr>
+          <w:b/>
+          <w:bCs/>
+          <w:lang w:val="en-US"/>
+        </w:rPr>
+        <w:t>T1Empty</w:t>
+      </w:r>
+      <w:r>
+        <w:rPr>
+          <w:lang w:val="en-US"/>
+        </w:rPr>
+        <w:t xml:space="preserve">, T2NotEmpty, T2NotNull, P), </w:t>
+      </w:r>
+    </w:p>
+    <w:p>
+      <w:pPr>
+        <w:rPr>
+          <w:lang w:val="en-US"/>
+        </w:rPr>
+      </w:pPr>
+      <w:r>
+        <w:rPr>
+          <w:lang w:val="en-US"/>
+        </w:rPr>
+        <w:t xml:space="preserve">(T1NotEmpty, </w:t>
+      </w:r>
+      <w:r>
+        <w:rPr>
+          <w:b/>
+          <w:bCs/>
+          <w:lang w:val="en-US"/>
+        </w:rPr>
+        <w:t>T2Empty</w:t>
+      </w:r>
+      <w:r>
+        <w:rPr>
+          <w:lang w:val="en-US"/>
+        </w:rPr>
+        <w:t>, T2NotNull, P)</w:t>
+      </w:r>
+      <w:r>
+        <w:rPr>
+          <w:lang w:val="en-US"/>
+        </w:rPr>
+        <w:t xml:space="preserve">, </w:t>
+      </w:r>
+      <w:r>
+        <w:rPr>
+          <w:lang w:val="en-US"/>
+        </w:rPr>
+        <w:t xml:space="preserve">(T1NotEmpty, T2NotEmpty, </w:t>
+      </w:r>
+      <w:r>
+        <w:rPr>
+          <w:b/>
+          <w:bCs/>
+          <w:lang w:val="en-US"/>
+        </w:rPr>
+        <w:t>T2Null</w:t>
+      </w:r>
+      <w:r>
+        <w:rPr>
+          <w:lang w:val="en-US"/>
+        </w:rPr>
+        <w:t>, P)</w:t>
+      </w:r>
+      <w:r>
+        <w:rPr>
+          <w:lang w:val="en-US"/>
+        </w:rPr>
+        <w:t>,</w:t>
+      </w:r>
+    </w:p>
+    <w:p>
+      <w:pPr>
+        <w:rPr>
+          <w:lang w:val="en-US"/>
+        </w:rPr>
+      </w:pPr>
+      <w:r>
+        <w:rPr>
+          <w:lang w:val="en-US"/>
+        </w:rPr>
+        <w:t xml:space="preserve">(T1NotEmpty, T2NotEmpty, T2NotNull, </w:t>
+      </w:r>
+      <w:r>
+        <w:rPr>
+          <w:b/>
+          <w:bCs/>
+          <w:lang w:val="en-US"/>
+        </w:rPr>
+        <w:t>F</w:t>
+      </w:r>
+      <w:r>
+        <w:rPr>
+          <w:lang w:val="en-US"/>
+        </w:rPr>
+        <w:t xml:space="preserve">), (T1NotEmpty, T2NotEmpty, T2NotNull, </w:t>
+      </w:r>
+      <w:r>
+        <w:rPr>
+          <w:b/>
+          <w:bCs/>
+          <w:lang w:val="en-US"/>
+        </w:rPr>
+        <w:t>E</w:t>
+      </w:r>
+      <w:r>
+        <w:rPr>
+          <w:lang w:val="en-US"/>
+        </w:rPr>
+        <w:t>).</w:t>
+      </w:r>
+    </w:p>
+    <w:p>
+      <w:pPr>
+        <w:rPr>
+          <w:lang w:val="en-US"/>
+        </w:rPr>
+      </w:pPr>
+    </w:p>
+    <w:p>
+      <w:pPr>
+        <w:rPr>
+          <w:lang w:val="en-US"/>
+        </w:rPr>
+      </w:pPr>
+    </w:p>
+    <w:p>
+      <w:pPr>
+        <w:rPr>
+          <w:lang w:val="en-US"/>
+        </w:rPr>
+      </w:pPr>
+    </w:p>
     <w:p>
       <w:pPr>
         <w:jc w:val="both"/>
+        <w:rPr>
+          <w:lang w:val="en-US"/>
+        </w:rPr>
       </w:pPr>
     </w:p>
     <w:p>
       <w:pPr>
         <w:jc w:val="both"/>
+        <w:rPr>
+          <w:lang w:val="en-US"/>
+        </w:rPr>
       </w:pPr>
     </w:p>
     <w:sectPr>
@@ -821,8 +3416,240 @@
       </w:rPr>
     </w:lvl>
   </w:abstractNum>
+  <w:abstractNum w:abstractNumId="1" w15:restartNumberingAfterBreak="0">
+    <w:nsid w:val="67701233"/>
+    <w:multiLevelType w:val="hybridMultilevel"/>
+    <w:tmpl w:val="DB0CEC18"/>
+    <w:lvl w:ilvl="0" w:tplc="08160001">
+      <w:start w:val="1"/>
+      <w:numFmt w:val="bullet"/>
+      <w:lvlText w:val=""/>
+      <w:lvlJc w:val="left"/>
+      <w:pPr>
+        <w:ind w:left="720" w:hanging="360"/>
+      </w:pPr>
+      <w:rPr>
+        <w:rFonts w:ascii="Symbol" w:hAnsi="Symbol" w:hint="default"/>
+      </w:rPr>
+    </w:lvl>
+    <w:lvl w:ilvl="1" w:tplc="08160003">
+      <w:start w:val="1"/>
+      <w:numFmt w:val="bullet"/>
+      <w:lvlText w:val="o"/>
+      <w:lvlJc w:val="left"/>
+      <w:pPr>
+        <w:ind w:left="1440" w:hanging="360"/>
+      </w:pPr>
+      <w:rPr>
+        <w:rFonts w:ascii="Courier New" w:hAnsi="Courier New" w:cs="Courier New" w:hint="default"/>
+      </w:rPr>
+    </w:lvl>
+    <w:lvl w:ilvl="2" w:tplc="08160005" w:tentative="1">
+      <w:start w:val="1"/>
+      <w:numFmt w:val="bullet"/>
+      <w:lvlText w:val=""/>
+      <w:lvlJc w:val="left"/>
+      <w:pPr>
+        <w:ind w:left="2160" w:hanging="360"/>
+      </w:pPr>
+      <w:rPr>
+        <w:rFonts w:ascii="Wingdings" w:hAnsi="Wingdings" w:hint="default"/>
+      </w:rPr>
+    </w:lvl>
+    <w:lvl w:ilvl="3" w:tplc="08160001" w:tentative="1">
+      <w:start w:val="1"/>
+      <w:numFmt w:val="bullet"/>
+      <w:lvlText w:val=""/>
+      <w:lvlJc w:val="left"/>
+      <w:pPr>
+        <w:ind w:left="2880" w:hanging="360"/>
+      </w:pPr>
+      <w:rPr>
+        <w:rFonts w:ascii="Symbol" w:hAnsi="Symbol" w:hint="default"/>
+      </w:rPr>
+    </w:lvl>
+    <w:lvl w:ilvl="4" w:tplc="08160003" w:tentative="1">
+      <w:start w:val="1"/>
+      <w:numFmt w:val="bullet"/>
+      <w:lvlText w:val="o"/>
+      <w:lvlJc w:val="left"/>
+      <w:pPr>
+        <w:ind w:left="3600" w:hanging="360"/>
+      </w:pPr>
+      <w:rPr>
+        <w:rFonts w:ascii="Courier New" w:hAnsi="Courier New" w:cs="Courier New" w:hint="default"/>
+      </w:rPr>
+    </w:lvl>
+    <w:lvl w:ilvl="5" w:tplc="08160005" w:tentative="1">
+      <w:start w:val="1"/>
+      <w:numFmt w:val="bullet"/>
+      <w:lvlText w:val=""/>
+      <w:lvlJc w:val="left"/>
+      <w:pPr>
+        <w:ind w:left="4320" w:hanging="360"/>
+      </w:pPr>
+      <w:rPr>
+        <w:rFonts w:ascii="Wingdings" w:hAnsi="Wingdings" w:hint="default"/>
+      </w:rPr>
+    </w:lvl>
+    <w:lvl w:ilvl="6" w:tplc="08160001" w:tentative="1">
+      <w:start w:val="1"/>
+      <w:numFmt w:val="bullet"/>
+      <w:lvlText w:val=""/>
+      <w:lvlJc w:val="left"/>
+      <w:pPr>
+        <w:ind w:left="5040" w:hanging="360"/>
+      </w:pPr>
+      <w:rPr>
+        <w:rFonts w:ascii="Symbol" w:hAnsi="Symbol" w:hint="default"/>
+      </w:rPr>
+    </w:lvl>
+    <w:lvl w:ilvl="7" w:tplc="08160003" w:tentative="1">
+      <w:start w:val="1"/>
+      <w:numFmt w:val="bullet"/>
+      <w:lvlText w:val="o"/>
+      <w:lvlJc w:val="left"/>
+      <w:pPr>
+        <w:ind w:left="5760" w:hanging="360"/>
+      </w:pPr>
+      <w:rPr>
+        <w:rFonts w:ascii="Courier New" w:hAnsi="Courier New" w:cs="Courier New" w:hint="default"/>
+      </w:rPr>
+    </w:lvl>
+    <w:lvl w:ilvl="8" w:tplc="08160005" w:tentative="1">
+      <w:start w:val="1"/>
+      <w:numFmt w:val="bullet"/>
+      <w:lvlText w:val=""/>
+      <w:lvlJc w:val="left"/>
+      <w:pPr>
+        <w:ind w:left="6480" w:hanging="360"/>
+      </w:pPr>
+      <w:rPr>
+        <w:rFonts w:ascii="Wingdings" w:hAnsi="Wingdings" w:hint="default"/>
+      </w:rPr>
+    </w:lvl>
+  </w:abstractNum>
+  <w:abstractNum w:abstractNumId="2" w15:restartNumberingAfterBreak="0">
+    <w:nsid w:val="74C20D16"/>
+    <w:multiLevelType w:val="hybridMultilevel"/>
+    <w:tmpl w:val="4E36CD82"/>
+    <w:lvl w:ilvl="0" w:tplc="08160001">
+      <w:start w:val="1"/>
+      <w:numFmt w:val="bullet"/>
+      <w:lvlText w:val=""/>
+      <w:lvlJc w:val="left"/>
+      <w:pPr>
+        <w:ind w:left="1430" w:hanging="360"/>
+      </w:pPr>
+      <w:rPr>
+        <w:rFonts w:ascii="Symbol" w:hAnsi="Symbol" w:hint="default"/>
+      </w:rPr>
+    </w:lvl>
+    <w:lvl w:ilvl="1" w:tplc="08160003" w:tentative="1">
+      <w:start w:val="1"/>
+      <w:numFmt w:val="bullet"/>
+      <w:lvlText w:val="o"/>
+      <w:lvlJc w:val="left"/>
+      <w:pPr>
+        <w:ind w:left="2150" w:hanging="360"/>
+      </w:pPr>
+      <w:rPr>
+        <w:rFonts w:ascii="Courier New" w:hAnsi="Courier New" w:cs="Courier New" w:hint="default"/>
+      </w:rPr>
+    </w:lvl>
+    <w:lvl w:ilvl="2" w:tplc="08160005" w:tentative="1">
+      <w:start w:val="1"/>
+      <w:numFmt w:val="bullet"/>
+      <w:lvlText w:val=""/>
+      <w:lvlJc w:val="left"/>
+      <w:pPr>
+        <w:ind w:left="2870" w:hanging="360"/>
+      </w:pPr>
+      <w:rPr>
+        <w:rFonts w:ascii="Wingdings" w:hAnsi="Wingdings" w:hint="default"/>
+      </w:rPr>
+    </w:lvl>
+    <w:lvl w:ilvl="3" w:tplc="08160001" w:tentative="1">
+      <w:start w:val="1"/>
+      <w:numFmt w:val="bullet"/>
+      <w:lvlText w:val=""/>
+      <w:lvlJc w:val="left"/>
+      <w:pPr>
+        <w:ind w:left="3590" w:hanging="360"/>
+      </w:pPr>
+      <w:rPr>
+        <w:rFonts w:ascii="Symbol" w:hAnsi="Symbol" w:hint="default"/>
+      </w:rPr>
+    </w:lvl>
+    <w:lvl w:ilvl="4" w:tplc="08160003" w:tentative="1">
+      <w:start w:val="1"/>
+      <w:numFmt w:val="bullet"/>
+      <w:lvlText w:val="o"/>
+      <w:lvlJc w:val="left"/>
+      <w:pPr>
+        <w:ind w:left="4310" w:hanging="360"/>
+      </w:pPr>
+      <w:rPr>
+        <w:rFonts w:ascii="Courier New" w:hAnsi="Courier New" w:cs="Courier New" w:hint="default"/>
+      </w:rPr>
+    </w:lvl>
+    <w:lvl w:ilvl="5" w:tplc="08160005" w:tentative="1">
+      <w:start w:val="1"/>
+      <w:numFmt w:val="bullet"/>
+      <w:lvlText w:val=""/>
+      <w:lvlJc w:val="left"/>
+      <w:pPr>
+        <w:ind w:left="5030" w:hanging="360"/>
+      </w:pPr>
+      <w:rPr>
+        <w:rFonts w:ascii="Wingdings" w:hAnsi="Wingdings" w:hint="default"/>
+      </w:rPr>
+    </w:lvl>
+    <w:lvl w:ilvl="6" w:tplc="08160001" w:tentative="1">
+      <w:start w:val="1"/>
+      <w:numFmt w:val="bullet"/>
+      <w:lvlText w:val=""/>
+      <w:lvlJc w:val="left"/>
+      <w:pPr>
+        <w:ind w:left="5750" w:hanging="360"/>
+      </w:pPr>
+      <w:rPr>
+        <w:rFonts w:ascii="Symbol" w:hAnsi="Symbol" w:hint="default"/>
+      </w:rPr>
+    </w:lvl>
+    <w:lvl w:ilvl="7" w:tplc="08160003" w:tentative="1">
+      <w:start w:val="1"/>
+      <w:numFmt w:val="bullet"/>
+      <w:lvlText w:val="o"/>
+      <w:lvlJc w:val="left"/>
+      <w:pPr>
+        <w:ind w:left="6470" w:hanging="360"/>
+      </w:pPr>
+      <w:rPr>
+        <w:rFonts w:ascii="Courier New" w:hAnsi="Courier New" w:cs="Courier New" w:hint="default"/>
+      </w:rPr>
+    </w:lvl>
+    <w:lvl w:ilvl="8" w:tplc="08160005" w:tentative="1">
+      <w:start w:val="1"/>
+      <w:numFmt w:val="bullet"/>
+      <w:lvlText w:val=""/>
+      <w:lvlJc w:val="left"/>
+      <w:pPr>
+        <w:ind w:left="7190" w:hanging="360"/>
+      </w:pPr>
+      <w:rPr>
+        <w:rFonts w:ascii="Wingdings" w:hAnsi="Wingdings" w:hint="default"/>
+      </w:rPr>
+    </w:lvl>
+  </w:abstractNum>
   <w:num w:numId="1" w16cid:durableId="424620005">
     <w:abstractNumId w:val="0"/>
+  </w:num>
+  <w:num w:numId="2" w16cid:durableId="809056605">
+    <w:abstractNumId w:val="1"/>
+  </w:num>
+  <w:num w:numId="3" w16cid:durableId="140463375">
+    <w:abstractNumId w:val="2"/>
   </w:num>
 </w:numbering>
 </file>

--- a/Report_fc57099.docx
+++ b/Report_fc57099.docx
@@ -8,6 +8,8 @@
         <w:rPr>
           <w:b/>
           <w:bCs/>
+          <w:sz w:val="48"/>
+          <w:szCs w:val="48"/>
         </w:rPr>
       </w:pPr>
       <w:proofErr w:type="spellStart"/>
@@ -15,6 +17,8 @@
         <w:rPr>
           <w:b/>
           <w:bCs/>
+          <w:sz w:val="48"/>
+          <w:szCs w:val="48"/>
         </w:rPr>
         <w:t>Report</w:t>
       </w:r>
@@ -23,10 +27,33 @@
     <w:p>
       <w:pPr>
         <w:pStyle w:val="Heading1"/>
-      </w:pPr>
-      <w:r>
-        <w:t>1.</w:t>
-      </w:r>
+        <w:numPr>
+          <w:ilvl w:val="0"/>
+          <w:numId w:val="4"/>
+        </w:numPr>
+        <w:jc w:val="both"/>
+      </w:pPr>
+      <w:proofErr w:type="spellStart"/>
+      <w:r>
+        <w:t>Line</w:t>
+      </w:r>
+      <w:proofErr w:type="spellEnd"/>
+      <w:r>
+        <w:t>/</w:t>
+      </w:r>
+      <w:proofErr w:type="spellStart"/>
+      <w:r>
+        <w:t>Branch</w:t>
+      </w:r>
+      <w:proofErr w:type="spellEnd"/>
+      <w:r>
+        <w:t xml:space="preserve"> </w:t>
+      </w:r>
+      <w:proofErr w:type="spellStart"/>
+      <w:r>
+        <w:t>Coverage</w:t>
+      </w:r>
+      <w:proofErr w:type="spellEnd"/>
     </w:p>
     <w:p>
       <w:pPr>
@@ -433,82 +460,152 @@
     <w:p>
       <w:pPr>
         <w:pStyle w:val="Heading1"/>
-        <w:rPr>
-          <w:lang w:val="en-US"/>
-        </w:rPr>
-      </w:pPr>
-      <w:r>
-        <w:rPr>
-          <w:lang w:val="en-US"/>
-        </w:rPr>
-        <w:t>2.</w:t>
+        <w:numPr>
+          <w:ilvl w:val="0"/>
+          <w:numId w:val="4"/>
+        </w:numPr>
+        <w:jc w:val="both"/>
+        <w:rPr>
+          <w:lang w:val="en-US"/>
+        </w:rPr>
+      </w:pPr>
+      <w:r>
+        <w:rPr>
+          <w:lang w:val="en-US"/>
+        </w:rPr>
+        <w:t>Edge-Pair / Prime Path C</w:t>
+      </w:r>
+      <w:r>
+        <w:rPr>
+          <w:lang w:val="en-US"/>
+        </w:rPr>
+        <w:t>overage</w:t>
       </w:r>
     </w:p>
     <w:p>
       <w:pPr>
         <w:ind w:firstLine="708"/>
-      </w:pPr>
-      <w:r>
-        <w:t>Como o mé</w:t>
-      </w:r>
-      <w:r>
-        <w:t xml:space="preserve">todo </w:t>
-      </w:r>
-      <w:proofErr w:type="spellStart"/>
-      <w:r>
+        <w:jc w:val="both"/>
+      </w:pPr>
+      <w:r>
+        <w:rPr>
+          <w:highlight w:val="yellow"/>
+        </w:rPr>
+        <w:t xml:space="preserve">Como o método </w:t>
+      </w:r>
+      <w:proofErr w:type="spellStart"/>
+      <w:r>
+        <w:rPr>
+          <w:highlight w:val="yellow"/>
+        </w:rPr>
         <w:t>equals</w:t>
       </w:r>
       <w:proofErr w:type="spellEnd"/>
       <w:r>
+        <w:rPr>
+          <w:highlight w:val="yellow"/>
+        </w:rPr>
         <w:t xml:space="preserve"> é apenas um </w:t>
       </w:r>
       <w:proofErr w:type="spellStart"/>
       <w:r>
+        <w:rPr>
+          <w:highlight w:val="yellow"/>
+        </w:rPr>
         <w:t>return</w:t>
       </w:r>
       <w:proofErr w:type="spellEnd"/>
       <w:r>
+        <w:rPr>
+          <w:highlight w:val="yellow"/>
+        </w:rPr>
         <w:t xml:space="preserve">, o seu grafo de controlo de fluxo seriam apenas dois nós. Portanto, para testar este método, foi feito o grafo para o método privado </w:t>
       </w:r>
       <w:proofErr w:type="spellStart"/>
       <w:r>
+        <w:rPr>
+          <w:highlight w:val="yellow"/>
+        </w:rPr>
         <w:t>equalTrees</w:t>
       </w:r>
       <w:proofErr w:type="spellEnd"/>
       <w:r>
+        <w:rPr>
+          <w:highlight w:val="yellow"/>
+        </w:rPr>
         <w:t xml:space="preserve">, que é onde estão as instruções mais relevantes para a comparação de igualdade entre duas </w:t>
       </w:r>
       <w:proofErr w:type="spellStart"/>
       <w:r>
+        <w:rPr>
+          <w:highlight w:val="yellow"/>
+        </w:rPr>
         <w:t>NTrees</w:t>
       </w:r>
       <w:proofErr w:type="spellEnd"/>
       <w:r>
+        <w:rPr>
+          <w:highlight w:val="yellow"/>
+        </w:rPr>
         <w:t>.</w:t>
       </w:r>
+      <w:r>
+        <w:t xml:space="preserve"> </w:t>
+      </w:r>
+      <w:r>
+        <w:rPr>
+          <w:highlight w:val="red"/>
+        </w:rPr>
+        <w:t xml:space="preserve">Ou tenho de fazer </w:t>
+      </w:r>
+      <w:proofErr w:type="spellStart"/>
+      <w:r>
+        <w:rPr>
+          <w:highlight w:val="red"/>
+        </w:rPr>
+        <w:t>tmb</w:t>
+      </w:r>
+      <w:proofErr w:type="spellEnd"/>
+      <w:r>
+        <w:rPr>
+          <w:highlight w:val="red"/>
+        </w:rPr>
+        <w:t xml:space="preserve"> um grafo para o </w:t>
+      </w:r>
+      <w:proofErr w:type="spellStart"/>
+      <w:r>
+        <w:rPr>
+          <w:highlight w:val="red"/>
+        </w:rPr>
+        <w:t>equals</w:t>
+      </w:r>
+      <w:proofErr w:type="spellEnd"/>
     </w:p>
     <w:p>
       <w:pPr>
         <w:pStyle w:val="Heading2"/>
-        <w:rPr>
-          <w:lang w:val="en-US"/>
-        </w:rPr>
-      </w:pPr>
-      <w:r>
-        <w:rPr>
-          <w:lang w:val="en-US"/>
-        </w:rPr>
+        <w:jc w:val="both"/>
+      </w:pPr>
+      <w:r>
         <w:t xml:space="preserve">2.1. </w:t>
       </w:r>
-      <w:r>
-        <w:rPr>
-          <w:lang w:val="en-US"/>
-        </w:rPr>
-        <w:t>Edge-Pair Coverage</w:t>
-      </w:r>
-    </w:p>
-    <w:p>
-      <w:pPr>
+      <w:proofErr w:type="spellStart"/>
+      <w:r>
+        <w:t>Edge-Pair</w:t>
+      </w:r>
+      <w:proofErr w:type="spellEnd"/>
+      <w:r>
+        <w:t xml:space="preserve"> </w:t>
+      </w:r>
+      <w:proofErr w:type="spellStart"/>
+      <w:r>
+        <w:t>Coverage</w:t>
+      </w:r>
+      <w:proofErr w:type="spellEnd"/>
+    </w:p>
+    <w:p>
+      <w:pPr>
+        <w:jc w:val="both"/>
         <w:rPr>
           <w:lang w:val="en-US"/>
         </w:rPr>
@@ -731,7 +828,7 @@
           </w:tcPr>
           <w:p>
             <w:pPr>
-              <w:jc w:val="center"/>
+              <w:jc w:val="both"/>
             </w:pPr>
             <w:r>
               <w:t>Nome do teste</w:t>
@@ -745,7 +842,7 @@
           </w:tcPr>
           <w:p>
             <w:pPr>
-              <w:jc w:val="center"/>
+              <w:jc w:val="both"/>
             </w:pPr>
             <w:r>
               <w:t>Valores</w:t>
@@ -753,7 +850,7 @@
           </w:p>
           <w:p>
             <w:pPr>
-              <w:jc w:val="center"/>
+              <w:jc w:val="both"/>
             </w:pPr>
             <w:r>
               <w:t>(</w:t>
@@ -777,7 +874,7 @@
           </w:tcPr>
           <w:p>
             <w:pPr>
-              <w:jc w:val="center"/>
+              <w:jc w:val="both"/>
             </w:pPr>
             <w:r>
               <w:t>Resultado esperado</w:t>
@@ -791,7 +888,7 @@
           </w:tcPr>
           <w:p>
             <w:pPr>
-              <w:jc w:val="center"/>
+              <w:jc w:val="both"/>
             </w:pPr>
             <w:r>
               <w:t>Caminho</w:t>
@@ -805,7 +902,7 @@
           </w:tcPr>
           <w:p>
             <w:pPr>
-              <w:jc w:val="center"/>
+              <w:jc w:val="both"/>
             </w:pPr>
             <w:r>
               <w:t>Requerimentos cobertos</w:t>
@@ -821,7 +918,7 @@
           </w:tcPr>
           <w:p>
             <w:pPr>
-              <w:jc w:val="center"/>
+              <w:jc w:val="both"/>
               <w:rPr>
                 <w:sz w:val="20"/>
                 <w:szCs w:val="20"/>
@@ -844,7 +941,7 @@
           </w:tcPr>
           <w:p>
             <w:pPr>
-              <w:jc w:val="center"/>
+              <w:jc w:val="both"/>
             </w:pPr>
             <w:r>
               <w:t>([1:[2]], [1:[3]])</w:t>
@@ -858,7 +955,7 @@
           </w:tcPr>
           <w:p>
             <w:pPr>
-              <w:jc w:val="center"/>
+              <w:jc w:val="both"/>
             </w:pPr>
             <w:r>
               <w:t>false</w:t>
@@ -872,7 +969,7 @@
           </w:tcPr>
           <w:p>
             <w:pPr>
-              <w:jc w:val="center"/>
+              <w:jc w:val="both"/>
             </w:pPr>
             <w:r>
               <w:t>[0,2,3,4,5,4,5,6]</w:t>
@@ -886,7 +983,7 @@
           </w:tcPr>
           <w:p>
             <w:pPr>
-              <w:jc w:val="center"/>
+              <w:jc w:val="both"/>
             </w:pPr>
             <w:r>
               <w:t>[0,2,3] [2,3,4] [3,4,5] [4,5,4] [5,4,5] [4,5,6]</w:t>
@@ -902,7 +999,7 @@
           </w:tcPr>
           <w:p>
             <w:pPr>
-              <w:jc w:val="center"/>
+              <w:jc w:val="both"/>
             </w:pPr>
             <w:proofErr w:type="spellStart"/>
             <w:r>
@@ -918,7 +1015,7 @@
           </w:tcPr>
           <w:p>
             <w:pPr>
-              <w:jc w:val="center"/>
+              <w:jc w:val="both"/>
             </w:pPr>
             <w:r>
               <w:t>([],[])</w:t>
@@ -932,7 +1029,7 @@
           </w:tcPr>
           <w:p>
             <w:pPr>
-              <w:jc w:val="center"/>
+              <w:jc w:val="both"/>
             </w:pPr>
             <w:proofErr w:type="spellStart"/>
             <w:r>
@@ -948,7 +1045,7 @@
           </w:tcPr>
           <w:p>
             <w:pPr>
-              <w:jc w:val="center"/>
+              <w:jc w:val="both"/>
             </w:pPr>
             <w:r>
               <w:t>[0,2,3,4,7,8]</w:t>
@@ -962,7 +1059,7 @@
           </w:tcPr>
           <w:p>
             <w:pPr>
-              <w:jc w:val="center"/>
+              <w:jc w:val="both"/>
             </w:pPr>
             <w:r>
               <w:t>[0,2,3] [2,3,4] [3,4,7] [4,7,8]</w:t>
@@ -978,14 +1075,11 @@
           </w:tcPr>
           <w:p>
             <w:pPr>
-              <w:jc w:val="center"/>
+              <w:jc w:val="both"/>
             </w:pPr>
             <w:proofErr w:type="spellStart"/>
             <w:r>
-              <w:t>testArrayNTreeEquals</w:t>
-            </w:r>
-            <w:r>
-              <w:t>SingleEqualRoots</w:t>
+              <w:t>testArrayNTreeEqualsSingleEqualRoots</w:t>
             </w:r>
             <w:proofErr w:type="spellEnd"/>
           </w:p>
@@ -997,7 +1091,7 @@
           </w:tcPr>
           <w:p>
             <w:pPr>
-              <w:jc w:val="center"/>
+              <w:jc w:val="both"/>
             </w:pPr>
             <w:r>
               <w:t>([1],[1])</w:t>
@@ -1011,7 +1105,7 @@
           </w:tcPr>
           <w:p>
             <w:pPr>
-              <w:jc w:val="center"/>
+              <w:jc w:val="both"/>
             </w:pPr>
             <w:proofErr w:type="spellStart"/>
             <w:r>
@@ -1027,7 +1121,7 @@
           </w:tcPr>
           <w:p>
             <w:pPr>
-              <w:jc w:val="center"/>
+              <w:jc w:val="both"/>
             </w:pPr>
             <w:r>
               <w:t>[0,2,3,4,5,4,7,8]</w:t>
@@ -1041,7 +1135,7 @@
           </w:tcPr>
           <w:p>
             <w:pPr>
-              <w:jc w:val="center"/>
+              <w:jc w:val="both"/>
             </w:pPr>
             <w:r>
               <w:t>[0,2,3] [2,3,4]</w:t>
@@ -1049,7 +1143,7 @@
           </w:p>
           <w:p>
             <w:pPr>
-              <w:jc w:val="center"/>
+              <w:jc w:val="both"/>
             </w:pPr>
             <w:r>
               <w:t>[3,4,5] [4,5,4]</w:t>
@@ -1057,7 +1151,7 @@
           </w:p>
           <w:p>
             <w:pPr>
-              <w:jc w:val="center"/>
+              <w:jc w:val="both"/>
             </w:pPr>
             <w:r>
               <w:t>[5,4,7] [4,7,8]</w:t>
@@ -1073,17 +1167,11 @@
           </w:tcPr>
           <w:p>
             <w:pPr>
-              <w:jc w:val="center"/>
+              <w:jc w:val="both"/>
             </w:pPr>
             <w:proofErr w:type="spellStart"/>
             <w:r>
-              <w:t>testArrayNTreeEquals</w:t>
-            </w:r>
-            <w:r>
-              <w:t>One</w:t>
-            </w:r>
-            <w:r>
-              <w:t>EmptyTree</w:t>
+              <w:t>testArrayNTreeEqualsOneEmptyTree</w:t>
             </w:r>
             <w:proofErr w:type="spellEnd"/>
           </w:p>
@@ -1095,7 +1183,7 @@
           </w:tcPr>
           <w:p>
             <w:pPr>
-              <w:jc w:val="center"/>
+              <w:jc w:val="both"/>
             </w:pPr>
             <w:r>
               <w:t>([1], [])</w:t>
@@ -1109,7 +1197,7 @@
           </w:tcPr>
           <w:p>
             <w:pPr>
-              <w:jc w:val="center"/>
+              <w:jc w:val="both"/>
             </w:pPr>
             <w:r>
               <w:t>false</w:t>
@@ -1123,7 +1211,7 @@
           </w:tcPr>
           <w:p>
             <w:pPr>
-              <w:jc w:val="center"/>
+              <w:jc w:val="both"/>
             </w:pPr>
             <w:r>
               <w:t>[0,2,3,4,7,9]</w:t>
@@ -1137,7 +1225,7 @@
           </w:tcPr>
           <w:p>
             <w:pPr>
-              <w:jc w:val="center"/>
+              <w:jc w:val="both"/>
             </w:pPr>
             <w:r>
               <w:t>[0,2,3] [2,3,4]</w:t>
@@ -1145,7 +1233,7 @@
           </w:p>
           <w:p>
             <w:pPr>
-              <w:jc w:val="center"/>
+              <w:jc w:val="both"/>
             </w:pPr>
             <w:r>
               <w:t>[3,4,7] [4,7,9]</w:t>
@@ -1156,17 +1244,20 @@
     </w:tbl>
     <w:p>
       <w:pPr>
-        <w:rPr>
-          <w:highlight w:val="yellow"/>
-        </w:rPr>
-      </w:pPr>
-    </w:p>
-    <w:p>
-      <w:r>
-        <w:rPr>
-          <w:highlight w:val="yellow"/>
-        </w:rPr>
-        <w:lastRenderedPageBreak/>
+        <w:jc w:val="both"/>
+        <w:rPr>
+          <w:highlight w:val="yellow"/>
+        </w:rPr>
+      </w:pPr>
+    </w:p>
+    <w:p>
+      <w:pPr>
+        <w:jc w:val="both"/>
+      </w:pPr>
+      <w:r>
+        <w:rPr>
+          <w:highlight w:val="yellow"/>
+        </w:rPr>
         <w:t xml:space="preserve">Passar por [0,1] é impossível </w:t>
       </w:r>
       <w:proofErr w:type="spellStart"/>
@@ -1193,6 +1284,9 @@
       <w:proofErr w:type="spellEnd"/>
     </w:p>
     <w:p>
+      <w:pPr>
+        <w:jc w:val="both"/>
+      </w:pPr>
       <w:r>
         <w:rPr>
           <w:highlight w:val="yellow"/>
@@ -1319,114 +1413,108 @@
         <w:t>equalTrees</w:t>
       </w:r>
       <w:proofErr w:type="spellEnd"/>
-    </w:p>
-    <w:p>
-      <w:r>
-        <w:rPr>
-          <w:highlight w:val="yellow"/>
-        </w:rPr>
-        <w:t xml:space="preserve">Estes dois casos já foram testados no </w:t>
-      </w:r>
-      <w:proofErr w:type="spellStart"/>
-      <w:r>
-        <w:rPr>
-          <w:highlight w:val="yellow"/>
-        </w:rPr>
-        <w:t>Line</w:t>
-      </w:r>
-      <w:proofErr w:type="spellEnd"/>
-      <w:r>
-        <w:rPr>
-          <w:highlight w:val="yellow"/>
-        </w:rPr>
-        <w:t>/</w:t>
-      </w:r>
-      <w:proofErr w:type="spellStart"/>
-      <w:r>
-        <w:rPr>
-          <w:highlight w:val="yellow"/>
-        </w:rPr>
-        <w:t>Branch</w:t>
-      </w:r>
-      <w:proofErr w:type="spellEnd"/>
-      <w:r>
-        <w:rPr>
-          <w:highlight w:val="yellow"/>
+      <w:r>
+        <w:t xml:space="preserve">. </w:t>
+      </w:r>
+      <w:proofErr w:type="spellStart"/>
+      <w:r>
+        <w:rPr>
+          <w:highlight w:val="cyan"/>
+        </w:rPr>
+        <w:t>Best</w:t>
+      </w:r>
+      <w:proofErr w:type="spellEnd"/>
+      <w:r>
+        <w:rPr>
+          <w:highlight w:val="cyan"/>
         </w:rPr>
         <w:t xml:space="preserve"> </w:t>
       </w:r>
       <w:proofErr w:type="spellStart"/>
       <w:r>
         <w:rPr>
-          <w:highlight w:val="yellow"/>
-        </w:rPr>
+          <w:highlight w:val="cyan"/>
+        </w:rPr>
+        <w:t>effort</w:t>
+      </w:r>
+      <w:proofErr w:type="spellEnd"/>
+      <w:r>
+        <w:rPr>
+          <w:highlight w:val="cyan"/>
+        </w:rPr>
+        <w:t xml:space="preserve"> seria fazer estes testes, que não se </w:t>
+      </w:r>
+      <w:proofErr w:type="spellStart"/>
+      <w:r>
+        <w:rPr>
+          <w:highlight w:val="cyan"/>
+        </w:rPr>
+        <w:t>vao</w:t>
+      </w:r>
+      <w:proofErr w:type="spellEnd"/>
+      <w:r>
+        <w:rPr>
+          <w:highlight w:val="cyan"/>
+        </w:rPr>
+        <w:t xml:space="preserve"> refletir aqui no </w:t>
+      </w:r>
+      <w:proofErr w:type="spellStart"/>
+      <w:proofErr w:type="gramStart"/>
+      <w:r>
+        <w:rPr>
+          <w:highlight w:val="cyan"/>
+        </w:rPr>
+        <w:t>equalTrees</w:t>
+      </w:r>
+      <w:proofErr w:type="spellEnd"/>
+      <w:proofErr w:type="gramEnd"/>
+      <w:r>
+        <w:rPr>
+          <w:highlight w:val="cyan"/>
+        </w:rPr>
+        <w:t xml:space="preserve"> mas sim no </w:t>
+      </w:r>
+      <w:proofErr w:type="spellStart"/>
+      <w:r>
+        <w:rPr>
+          <w:highlight w:val="cyan"/>
+        </w:rPr>
+        <w:t>equals</w:t>
+      </w:r>
+      <w:proofErr w:type="spellEnd"/>
+      <w:r>
+        <w:t xml:space="preserve">, </w:t>
+      </w:r>
+    </w:p>
+    <w:p>
+      <w:pPr>
+        <w:pStyle w:val="Heading2"/>
+        <w:jc w:val="both"/>
+      </w:pPr>
+      <w:r>
+        <w:t xml:space="preserve">2.2 </w:t>
+      </w:r>
+      <w:r>
+        <w:t xml:space="preserve">Prime </w:t>
+      </w:r>
+      <w:proofErr w:type="spellStart"/>
+      <w:r>
+        <w:t>Path</w:t>
+      </w:r>
+      <w:proofErr w:type="spellEnd"/>
+      <w:r>
+        <w:t xml:space="preserve"> </w:t>
+      </w:r>
+      <w:proofErr w:type="spellStart"/>
+      <w:r>
         <w:t>Coverage</w:t>
       </w:r>
       <w:proofErr w:type="spellEnd"/>
-      <w:r>
-        <w:rPr>
-          <w:highlight w:val="yellow"/>
-        </w:rPr>
-        <w:t>,</w:t>
-      </w:r>
-      <w:r>
-        <w:t xml:space="preserve"> </w:t>
-      </w:r>
-      <w:r>
-        <w:rPr>
-          <w:highlight w:val="yellow"/>
-        </w:rPr>
-        <w:t xml:space="preserve">mas a cobertura </w:t>
-      </w:r>
-      <w:proofErr w:type="spellStart"/>
-      <w:r>
-        <w:rPr>
-          <w:highlight w:val="yellow"/>
-        </w:rPr>
-        <w:t>so</w:t>
-      </w:r>
-      <w:proofErr w:type="spellEnd"/>
-      <w:r>
-        <w:rPr>
-          <w:highlight w:val="yellow"/>
-        </w:rPr>
-        <w:t xml:space="preserve"> aparece no método </w:t>
-      </w:r>
-      <w:proofErr w:type="spellStart"/>
-      <w:r>
-        <w:rPr>
-          <w:highlight w:val="yellow"/>
-        </w:rPr>
-        <w:t>equals</w:t>
-      </w:r>
-      <w:proofErr w:type="spellEnd"/>
-    </w:p>
-    <w:p/>
-    <w:p>
-      <w:pPr>
-        <w:pStyle w:val="Heading2"/>
-      </w:pPr>
-      <w:r>
-        <w:t xml:space="preserve">2.2 </w:t>
-      </w:r>
-      <w:r>
-        <w:t xml:space="preserve">Prime </w:t>
-      </w:r>
-      <w:proofErr w:type="spellStart"/>
-      <w:r>
-        <w:t>Path</w:t>
-      </w:r>
-      <w:proofErr w:type="spellEnd"/>
-      <w:r>
-        <w:t xml:space="preserve"> </w:t>
-      </w:r>
-      <w:proofErr w:type="spellStart"/>
-      <w:r>
-        <w:t>Coverage</w:t>
-      </w:r>
-      <w:proofErr w:type="spellEnd"/>
-    </w:p>
-    <w:p>
+    </w:p>
+    <w:p>
+      <w:pPr>
+        <w:jc w:val="both"/>
+      </w:pPr>
       <w:r>
         <w:t xml:space="preserve">Comecemos por determinar os prime </w:t>
       </w:r>
@@ -1440,19 +1528,34 @@
       </w:r>
     </w:p>
     <w:p>
-      <w:r>
+      <w:pPr>
+        <w:jc w:val="both"/>
+      </w:pPr>
+      <w:r>
+        <w:rPr>
+          <w:highlight w:val="magenta"/>
+        </w:rPr>
         <w:t>(</w:t>
       </w:r>
       <w:proofErr w:type="spellStart"/>
       <w:r>
+        <w:rPr>
+          <w:highlight w:val="magenta"/>
+        </w:rPr>
         <w:t>paths</w:t>
       </w:r>
       <w:proofErr w:type="spellEnd"/>
       <w:r>
+        <w:rPr>
+          <w:highlight w:val="magenta"/>
+        </w:rPr>
         <w:t xml:space="preserve"> marcados a vermelho são caminhos impossíveis)</w:t>
       </w:r>
     </w:p>
     <w:p>
+      <w:pPr>
+        <w:jc w:val="both"/>
+      </w:pPr>
       <w:r>
         <w:t xml:space="preserve">[0] </w:t>
       </w:r>
@@ -1512,213 +1615,253 @@
           <w:b/>
           <w:bCs/>
         </w:rPr>
-        <w:t>[0,2,3,4,5</w:t>
+        <w:t>[0,2,3,4,5,6]</w:t>
       </w:r>
       <w:r>
         <w:rPr>
           <w:b/>
           <w:bCs/>
         </w:rPr>
-        <w:t>,6</w:t>
+        <w:t>!</w:t>
       </w:r>
       <w:r>
         <w:rPr>
           <w:b/>
           <w:bCs/>
         </w:rPr>
-        <w:t>]</w:t>
+        <w:t xml:space="preserve"> </w:t>
       </w:r>
       <w:r>
         <w:rPr>
           <w:b/>
           <w:bCs/>
         </w:rPr>
-        <w:t>!</w:t>
+        <w:t>[0,2,3,4,7,8]</w:t>
       </w:r>
       <w:r>
         <w:rPr>
           <w:b/>
           <w:bCs/>
         </w:rPr>
-        <w:t xml:space="preserve"> </w:t>
+        <w:t>!</w:t>
       </w:r>
       <w:r>
         <w:rPr>
           <w:b/>
           <w:bCs/>
         </w:rPr>
-        <w:t>[0,2,3,4,7</w:t>
+        <w:t xml:space="preserve"> </w:t>
       </w:r>
       <w:r>
         <w:rPr>
           <w:b/>
           <w:bCs/>
         </w:rPr>
-        <w:t>,8</w:t>
+        <w:t>[0,2,3,4,7,9]</w:t>
       </w:r>
       <w:r>
         <w:rPr>
           <w:b/>
           <w:bCs/>
         </w:rPr>
-        <w:t>]</w:t>
+        <w:t>!</w:t>
+      </w:r>
+    </w:p>
+    <w:p>
+      <w:pPr>
+        <w:jc w:val="both"/>
+      </w:pPr>
+      <w:r>
+        <w:t>[1]</w:t>
+      </w:r>
+      <w:r>
+        <w:t>!</w:t>
+      </w:r>
+    </w:p>
+    <w:p>
+      <w:pPr>
+        <w:jc w:val="both"/>
+      </w:pPr>
+      <w:r>
+        <w:t xml:space="preserve">[2] </w:t>
+      </w:r>
+      <w:r>
+        <w:t xml:space="preserve">-&gt; </w:t>
+      </w:r>
+      <w:r>
+        <w:t>[2,9]!</w:t>
       </w:r>
       <w:r>
         <w:rPr>
           <w:b/>
           <w:bCs/>
         </w:rPr>
-        <w:t>!</w:t>
+        <w:t xml:space="preserve"> </w:t>
+      </w:r>
+      <w:r>
+        <w:t xml:space="preserve">[2,3] </w:t>
+      </w:r>
+      <w:r>
+        <w:t>-&gt; [2,3,4] -&gt; [2,3,4,5]</w:t>
+      </w:r>
+      <w:r>
+        <w:t xml:space="preserve"> [2,3,4,7] -&gt; </w:t>
+      </w:r>
+      <w:r>
+        <w:t>[2,3,4,5,6]!</w:t>
+      </w:r>
+      <w:r>
+        <w:t xml:space="preserve"> [2,3,4,7,8]! [2,3,4,7,9]!</w:t>
+      </w:r>
+    </w:p>
+    <w:p>
+      <w:pPr>
+        <w:jc w:val="both"/>
+      </w:pPr>
+      <w:r>
+        <w:t>[3]</w:t>
+      </w:r>
+      <w:r>
+        <w:t xml:space="preserve"> </w:t>
+      </w:r>
+      <w:r>
+        <w:t xml:space="preserve">-&gt; </w:t>
+      </w:r>
+      <w:r>
+        <w:t>[3,4] -&gt;</w:t>
+      </w:r>
+      <w:r>
+        <w:t xml:space="preserve"> [3,4,5] [3,4,7]</w:t>
+      </w:r>
+      <w:r>
+        <w:t xml:space="preserve"> -&gt; [3,4,5,6]! [3,4,7,8]! [3,4,7,9]!</w:t>
+      </w:r>
+    </w:p>
+    <w:p>
+      <w:pPr>
+        <w:jc w:val="both"/>
+      </w:pPr>
+      <w:r>
+        <w:t>[4]</w:t>
+      </w:r>
+      <w:r>
+        <w:t xml:space="preserve"> </w:t>
+      </w:r>
+      <w:r>
+        <w:t xml:space="preserve">-&gt; </w:t>
+      </w:r>
+      <w:r>
+        <w:t>[4,5]</w:t>
+      </w:r>
+      <w:r>
+        <w:t xml:space="preserve"> [4,7]</w:t>
+      </w:r>
+      <w:r>
+        <w:t xml:space="preserve"> -&gt; </w:t>
       </w:r>
       <w:r>
         <w:rPr>
           <w:b/>
           <w:bCs/>
         </w:rPr>
-        <w:t xml:space="preserve"> </w:t>
-      </w:r>
+        <w:t>[4,5,</w:t>
+      </w:r>
+      <w:proofErr w:type="gramStart"/>
       <w:r>
         <w:rPr>
           <w:b/>
           <w:bCs/>
         </w:rPr>
-        <w:t>[0,2,3,4,7</w:t>
+        <w:t>4]</w:t>
       </w:r>
       <w:r>
         <w:rPr>
           <w:b/>
           <w:bCs/>
         </w:rPr>
-        <w:t>,9</w:t>
+        <w:t>*</w:t>
+      </w:r>
+      <w:proofErr w:type="gramEnd"/>
+      <w:r>
+        <w:t xml:space="preserve"> [4,5,6]!</w:t>
+      </w:r>
+      <w:r>
+        <w:t xml:space="preserve"> [4,7,8]! [4,7,9]!</w:t>
+      </w:r>
+    </w:p>
+    <w:p>
+      <w:pPr>
+        <w:jc w:val="both"/>
+      </w:pPr>
+      <w:r>
+        <w:t>[5]</w:t>
+      </w:r>
+      <w:r>
+        <w:t xml:space="preserve"> </w:t>
+      </w:r>
+      <w:r>
+        <w:t xml:space="preserve">-&gt; </w:t>
+      </w:r>
+      <w:r>
+        <w:t xml:space="preserve">[5,4] </w:t>
+      </w:r>
+      <w:r>
+        <w:t>[5,6]!</w:t>
+      </w:r>
+      <w:r>
+        <w:t xml:space="preserve"> -&gt; </w:t>
       </w:r>
       <w:r>
         <w:rPr>
           <w:b/>
           <w:bCs/>
         </w:rPr>
-        <w:t>]</w:t>
-      </w:r>
+        <w:t>[5,4,</w:t>
+      </w:r>
+      <w:proofErr w:type="gramStart"/>
       <w:r>
         <w:rPr>
           <w:b/>
           <w:bCs/>
         </w:rPr>
-        <w:t>!</w:t>
-      </w:r>
-    </w:p>
-    <w:p>
-      <w:r>
-        <w:t>[1]</w:t>
-      </w:r>
-      <w:r>
-        <w:t>!</w:t>
-      </w:r>
-    </w:p>
-    <w:p>
-      <w:r>
-        <w:t xml:space="preserve">[2] </w:t>
-      </w:r>
-      <w:r>
-        <w:t xml:space="preserve">-&gt; </w:t>
-      </w:r>
-      <w:r>
-        <w:t>[2,9]!</w:t>
+        <w:t>5]*</w:t>
+      </w:r>
+      <w:proofErr w:type="gramEnd"/>
+      <w:r>
+        <w:t xml:space="preserve"> [5,4,7] -&gt; </w:t>
       </w:r>
       <w:r>
         <w:rPr>
           <w:b/>
           <w:bCs/>
         </w:rPr>
+        <w:t>[5,4,7,8]!</w:t>
+      </w:r>
+      <w:r>
         <w:t xml:space="preserve"> </w:t>
-      </w:r>
-      <w:r>
-        <w:t xml:space="preserve">[2,3] </w:t>
-      </w:r>
-      <w:r>
-        <w:t>-&gt; [2,3,4] -&gt; [2,3,4,5]</w:t>
-      </w:r>
-      <w:r>
-        <w:t xml:space="preserve"> [2,3,4,7] -&gt; </w:t>
-      </w:r>
-      <w:r>
-        <w:t>[2,3,4,5,6]!</w:t>
-      </w:r>
-      <w:r>
-        <w:t xml:space="preserve"> [2,3,4,7,8]! [2,3,4,7,9]!</w:t>
-      </w:r>
-    </w:p>
-    <w:p>
-      <w:r>
-        <w:t>[3]</w:t>
-      </w:r>
-      <w:r>
-        <w:t xml:space="preserve"> </w:t>
-      </w:r>
-      <w:r>
-        <w:t xml:space="preserve">-&gt; </w:t>
-      </w:r>
-      <w:r>
-        <w:t>[3,4] -&gt;</w:t>
-      </w:r>
-      <w:r>
-        <w:t xml:space="preserve"> [3,4,5] [3,4,7]</w:t>
-      </w:r>
-      <w:r>
-        <w:t xml:space="preserve"> -&gt; [3,4,5,6]! [3,4,7,8]! [3,4,7,9]!</w:t>
-      </w:r>
-    </w:p>
-    <w:p>
-      <w:r>
-        <w:t>[4]</w:t>
-      </w:r>
-      <w:r>
-        <w:t xml:space="preserve"> </w:t>
-      </w:r>
-      <w:r>
-        <w:t xml:space="preserve">-&gt; </w:t>
-      </w:r>
-      <w:r>
-        <w:t>[4,5]</w:t>
-      </w:r>
-      <w:r>
-        <w:t xml:space="preserve"> [4,7]</w:t>
-      </w:r>
-      <w:r>
-        <w:t xml:space="preserve"> -&gt; </w:t>
       </w:r>
       <w:r>
         <w:rPr>
           <w:b/>
           <w:bCs/>
         </w:rPr>
-        <w:t>[4,5,</w:t>
-      </w:r>
-      <w:proofErr w:type="gramStart"/>
-      <w:r>
-        <w:rPr>
-          <w:b/>
-          <w:bCs/>
-        </w:rPr>
-        <w:t>4]</w:t>
-      </w:r>
-      <w:r>
-        <w:rPr>
-          <w:b/>
-          <w:bCs/>
-        </w:rPr>
-        <w:t>*</w:t>
-      </w:r>
-      <w:proofErr w:type="gramEnd"/>
-      <w:r>
-        <w:t xml:space="preserve"> [4,5,6]!</w:t>
-      </w:r>
-      <w:r>
-        <w:t xml:space="preserve"> [4,7,8]! [4,7,9]!</w:t>
-      </w:r>
-    </w:p>
-    <w:p>
-      <w:r>
-        <w:t>[5]</w:t>
+        <w:t>[5,4,7,9]!</w:t>
+      </w:r>
+    </w:p>
+    <w:p>
+      <w:pPr>
+        <w:jc w:val="both"/>
+      </w:pPr>
+      <w:r>
+        <w:t>[6]!</w:t>
+      </w:r>
+    </w:p>
+    <w:p>
+      <w:pPr>
+        <w:jc w:val="both"/>
+      </w:pPr>
+      <w:r>
+        <w:t>[7]</w:t>
       </w:r>
       <w:r>
         <w:t xml:space="preserve"> </w:t>
@@ -1727,87 +1870,36 @@
         <w:t xml:space="preserve">-&gt; </w:t>
       </w:r>
       <w:r>
-        <w:t xml:space="preserve">[5,4] </w:t>
-      </w:r>
-      <w:r>
-        <w:t>[5,6]!</w:t>
-      </w:r>
-      <w:r>
-        <w:t xml:space="preserve"> -&gt; </w:t>
-      </w:r>
-      <w:r>
-        <w:rPr>
-          <w:b/>
-          <w:bCs/>
-        </w:rPr>
-        <w:t>[5,4,</w:t>
-      </w:r>
-      <w:proofErr w:type="gramStart"/>
-      <w:r>
-        <w:rPr>
-          <w:b/>
-          <w:bCs/>
-        </w:rPr>
-        <w:t>5]*</w:t>
-      </w:r>
-      <w:proofErr w:type="gramEnd"/>
-      <w:r>
-        <w:t xml:space="preserve"> [5,4,7] -&gt; </w:t>
-      </w:r>
-      <w:r>
-        <w:rPr>
-          <w:b/>
-          <w:bCs/>
-        </w:rPr>
-        <w:t>[5,4,7,8]!</w:t>
+        <w:t>[7,8]!</w:t>
       </w:r>
       <w:r>
         <w:t xml:space="preserve"> </w:t>
       </w:r>
       <w:r>
-        <w:rPr>
-          <w:b/>
-          <w:bCs/>
-        </w:rPr>
-        <w:t>[5,4,7,9]!</w:t>
-      </w:r>
-    </w:p>
-    <w:p>
-      <w:r>
-        <w:t>[6]!</w:t>
-      </w:r>
-    </w:p>
-    <w:p>
-      <w:r>
-        <w:t>[7]</w:t>
-      </w:r>
-      <w:r>
-        <w:t xml:space="preserve"> </w:t>
-      </w:r>
-      <w:r>
-        <w:t xml:space="preserve">-&gt; </w:t>
-      </w:r>
-      <w:r>
-        <w:t>[7,8]!</w:t>
-      </w:r>
-      <w:r>
-        <w:t xml:space="preserve"> </w:t>
-      </w:r>
-      <w:r>
         <w:t>[7,9]!</w:t>
       </w:r>
     </w:p>
     <w:p>
+      <w:pPr>
+        <w:jc w:val="both"/>
+      </w:pPr>
       <w:r>
         <w:t>[8]!</w:t>
       </w:r>
     </w:p>
     <w:p>
+      <w:pPr>
+        <w:jc w:val="both"/>
+      </w:pPr>
       <w:r>
         <w:t>[9]!</w:t>
       </w:r>
     </w:p>
-    <w:p/>
+    <w:p>
+      <w:pPr>
+        <w:jc w:val="both"/>
+      </w:pPr>
+    </w:p>
     <w:tbl>
       <w:tblPr>
         <w:tblStyle w:val="TableGrid"/>
@@ -1831,7 +1923,7 @@
           </w:tcPr>
           <w:p>
             <w:pPr>
-              <w:jc w:val="center"/>
+              <w:jc w:val="both"/>
             </w:pPr>
             <w:r>
               <w:t>Nome do teste</w:t>
@@ -1845,7 +1937,7 @@
           </w:tcPr>
           <w:p>
             <w:pPr>
-              <w:jc w:val="center"/>
+              <w:jc w:val="both"/>
             </w:pPr>
             <w:r>
               <w:t>Valores</w:t>
@@ -1853,7 +1945,7 @@
           </w:p>
           <w:p>
             <w:pPr>
-              <w:jc w:val="center"/>
+              <w:jc w:val="both"/>
             </w:pPr>
             <w:r>
               <w:t>(</w:t>
@@ -1877,7 +1969,7 @@
           </w:tcPr>
           <w:p>
             <w:pPr>
-              <w:jc w:val="center"/>
+              <w:jc w:val="both"/>
             </w:pPr>
             <w:r>
               <w:t>Resultado esperado</w:t>
@@ -1891,7 +1983,7 @@
           </w:tcPr>
           <w:p>
             <w:pPr>
-              <w:jc w:val="center"/>
+              <w:jc w:val="both"/>
             </w:pPr>
             <w:r>
               <w:t>Caminho</w:t>
@@ -1905,7 +1997,7 @@
           </w:tcPr>
           <w:p>
             <w:pPr>
-              <w:jc w:val="center"/>
+              <w:jc w:val="both"/>
             </w:pPr>
             <w:r>
               <w:t>Requerimentos cobertos</w:t>
@@ -1921,7 +2013,7 @@
           </w:tcPr>
           <w:p>
             <w:pPr>
-              <w:jc w:val="center"/>
+              <w:jc w:val="both"/>
             </w:pPr>
             <w:proofErr w:type="spellStart"/>
             <w:r>
@@ -1937,7 +2029,7 @@
           </w:tcPr>
           <w:p>
             <w:pPr>
-              <w:jc w:val="center"/>
+              <w:jc w:val="both"/>
             </w:pPr>
             <w:r>
               <w:t>([1],[2])</w:t>
@@ -1951,7 +2043,7 @@
           </w:tcPr>
           <w:p>
             <w:pPr>
-              <w:jc w:val="center"/>
+              <w:jc w:val="both"/>
             </w:pPr>
             <w:r>
               <w:t>false</w:t>
@@ -1965,7 +2057,7 @@
           </w:tcPr>
           <w:p>
             <w:pPr>
-              <w:jc w:val="center"/>
+              <w:jc w:val="both"/>
             </w:pPr>
             <w:r>
               <w:t>[0,2,3,4,5,6]</w:t>
@@ -1979,7 +2071,7 @@
           </w:tcPr>
           <w:p>
             <w:pPr>
-              <w:jc w:val="center"/>
+              <w:jc w:val="both"/>
             </w:pPr>
             <w:r>
               <w:t>[0,2,3,4,5,6]</w:t>
@@ -1995,7 +2087,7 @@
           </w:tcPr>
           <w:p>
             <w:pPr>
-              <w:jc w:val="center"/>
+              <w:jc w:val="both"/>
             </w:pPr>
             <w:proofErr w:type="spellStart"/>
             <w:r>
@@ -2011,7 +2103,7 @@
           </w:tcPr>
           <w:p>
             <w:pPr>
-              <w:jc w:val="center"/>
+              <w:jc w:val="both"/>
             </w:pPr>
             <w:r>
               <w:t>([],[])</w:t>
@@ -2025,7 +2117,7 @@
           </w:tcPr>
           <w:p>
             <w:pPr>
-              <w:jc w:val="center"/>
+              <w:jc w:val="both"/>
             </w:pPr>
             <w:proofErr w:type="spellStart"/>
             <w:r>
@@ -2041,7 +2133,7 @@
           </w:tcPr>
           <w:p>
             <w:pPr>
-              <w:jc w:val="center"/>
+              <w:jc w:val="both"/>
             </w:pPr>
             <w:r>
               <w:t>[0,2,3,4,7,8]</w:t>
@@ -2055,7 +2147,7 @@
           </w:tcPr>
           <w:p>
             <w:pPr>
-              <w:jc w:val="center"/>
+              <w:jc w:val="both"/>
             </w:pPr>
             <w:r>
               <w:t>[0,2,3,4,7,8]</w:t>
@@ -2071,7 +2163,7 @@
           </w:tcPr>
           <w:p>
             <w:pPr>
-              <w:jc w:val="center"/>
+              <w:jc w:val="both"/>
             </w:pPr>
             <w:proofErr w:type="spellStart"/>
             <w:r>
@@ -2087,7 +2179,7 @@
           </w:tcPr>
           <w:p>
             <w:pPr>
-              <w:jc w:val="center"/>
+              <w:jc w:val="both"/>
             </w:pPr>
             <w:r>
               <w:t>([1], [])</w:t>
@@ -2101,7 +2193,7 @@
           </w:tcPr>
           <w:p>
             <w:pPr>
-              <w:jc w:val="center"/>
+              <w:jc w:val="both"/>
             </w:pPr>
             <w:r>
               <w:t>false</w:t>
@@ -2115,7 +2207,7 @@
           </w:tcPr>
           <w:p>
             <w:pPr>
-              <w:jc w:val="center"/>
+              <w:jc w:val="both"/>
             </w:pPr>
             <w:r>
               <w:t>[0,2,3,4,7,9]</w:t>
@@ -2129,7 +2221,7 @@
           </w:tcPr>
           <w:p>
             <w:pPr>
-              <w:jc w:val="center"/>
+              <w:jc w:val="both"/>
             </w:pPr>
             <w:r>
               <w:t>[0,2,3,4,7,9]</w:t>
@@ -2148,7 +2240,7 @@
           </w:tcPr>
           <w:p>
             <w:pPr>
-              <w:jc w:val="center"/>
+              <w:jc w:val="both"/>
             </w:pPr>
             <w:r>
               <w:t>testArrayNTreeEquals2Equal</w:t>
@@ -2165,16 +2257,10 @@
           </w:tcPr>
           <w:p>
             <w:pPr>
-              <w:jc w:val="center"/>
-            </w:pPr>
-            <w:r>
-              <w:t xml:space="preserve">([1:[2]], </w:t>
-            </w:r>
-            <w:r>
-              <w:t>[1:[2]]</w:t>
-            </w:r>
-            <w:r>
-              <w:t>)</w:t>
+              <w:jc w:val="both"/>
+            </w:pPr>
+            <w:r>
+              <w:t>([1:[2]], [1:[2]])</w:t>
             </w:r>
           </w:p>
         </w:tc>
@@ -2185,7 +2271,7 @@
           </w:tcPr>
           <w:p>
             <w:pPr>
-              <w:jc w:val="center"/>
+              <w:jc w:val="both"/>
             </w:pPr>
             <w:proofErr w:type="spellStart"/>
             <w:r>
@@ -2201,7 +2287,7 @@
           </w:tcPr>
           <w:p>
             <w:pPr>
-              <w:jc w:val="center"/>
+              <w:jc w:val="both"/>
             </w:pPr>
             <w:r>
               <w:t>[0,2,3,4,5,4,5,4,7,8]</w:t>
@@ -2215,7 +2301,7 @@
           </w:tcPr>
           <w:p>
             <w:pPr>
-              <w:jc w:val="center"/>
+              <w:jc w:val="both"/>
             </w:pPr>
             <w:r>
               <w:t>[4,5,4] [5,4,5] [5,4,7,8]</w:t>
@@ -2231,7 +2317,7 @@
           </w:tcPr>
           <w:p>
             <w:pPr>
-              <w:jc w:val="center"/>
+              <w:jc w:val="both"/>
             </w:pPr>
             <w:proofErr w:type="spellStart"/>
             <w:r>
@@ -2256,7 +2342,7 @@
           </w:tcPr>
           <w:p>
             <w:pPr>
-              <w:jc w:val="center"/>
+              <w:jc w:val="both"/>
             </w:pPr>
             <w:r>
               <w:t>([1:[2]], [1])</w:t>
@@ -2270,7 +2356,7 @@
           </w:tcPr>
           <w:p>
             <w:pPr>
-              <w:jc w:val="center"/>
+              <w:jc w:val="both"/>
             </w:pPr>
             <w:r>
               <w:t>false</w:t>
@@ -2284,13 +2370,10 @@
           </w:tcPr>
           <w:p>
             <w:pPr>
-              <w:jc w:val="center"/>
-            </w:pPr>
-            <w:r>
-              <w:t>[0,2,3,4,5,</w:t>
-            </w:r>
-            <w:r>
-              <w:t>4,7,9]</w:t>
+              <w:jc w:val="both"/>
+            </w:pPr>
+            <w:r>
+              <w:t>[0,2,3,4,5,4,7,9]</w:t>
             </w:r>
           </w:p>
         </w:tc>
@@ -2301,7 +2384,7 @@
           </w:tcPr>
           <w:p>
             <w:pPr>
-              <w:jc w:val="center"/>
+              <w:jc w:val="both"/>
             </w:pPr>
             <w:r>
               <w:t>[4,5,4] [5,4,7,9]</w:t>
@@ -2310,10 +2393,19 @@
         </w:tc>
       </w:tr>
     </w:tbl>
-    <w:p/>
-    <w:p/>
-    <w:p>
-      <w:pPr>
+    <w:p>
+      <w:pPr>
+        <w:jc w:val="both"/>
+      </w:pPr>
+    </w:p>
+    <w:p>
+      <w:pPr>
+        <w:jc w:val="both"/>
+      </w:pPr>
+    </w:p>
+    <w:p>
+      <w:pPr>
+        <w:jc w:val="both"/>
         <w:rPr>
           <w:color w:val="FF0000"/>
         </w:rPr>
@@ -2335,18 +2427,46 @@
       </w:r>
       <w:proofErr w:type="spellEnd"/>
     </w:p>
-    <w:p/>
+    <w:p>
+      <w:pPr>
+        <w:jc w:val="both"/>
+      </w:pPr>
+    </w:p>
     <w:p>
       <w:pPr>
         <w:pStyle w:val="Heading1"/>
-      </w:pPr>
+        <w:numPr>
+          <w:ilvl w:val="0"/>
+          <w:numId w:val="4"/>
+        </w:numPr>
+        <w:jc w:val="both"/>
+      </w:pPr>
+      <w:proofErr w:type="spellStart"/>
       <w:r>
         <w:lastRenderedPageBreak/>
-        <w:t>3.</w:t>
-      </w:r>
-    </w:p>
-    <w:p>
-      <w:pPr>
+        <w:t>All</w:t>
+      </w:r>
+      <w:proofErr w:type="spellEnd"/>
+      <w:r>
+        <w:t>-</w:t>
+      </w:r>
+      <w:proofErr w:type="spellStart"/>
+      <w:r>
+        <w:t>Coupling</w:t>
+      </w:r>
+      <w:proofErr w:type="spellEnd"/>
+      <w:r>
+        <w:t xml:space="preserve">-Use </w:t>
+      </w:r>
+      <w:proofErr w:type="spellStart"/>
+      <w:r>
+        <w:t>Coverage</w:t>
+      </w:r>
+      <w:proofErr w:type="spellEnd"/>
+    </w:p>
+    <w:p>
+      <w:pPr>
+        <w:jc w:val="both"/>
         <w:rPr>
           <w:lang w:val="en-US"/>
         </w:rPr>
@@ -2398,6 +2518,9 @@
       </w:r>
     </w:p>
     <w:p>
+      <w:pPr>
+        <w:jc w:val="both"/>
+      </w:pPr>
       <w:r>
         <w:t xml:space="preserve">A função delete, invoca os métodos privados </w:t>
       </w:r>
@@ -2458,17 +2581,42 @@
       </w:r>
     </w:p>
     <w:p>
-      <w:r>
-        <w:t xml:space="preserve">Para a função </w:t>
+      <w:pPr>
+        <w:jc w:val="both"/>
+        <w:rPr>
+          <w:color w:val="FF0000"/>
+        </w:rPr>
+      </w:pPr>
+      <w:r>
+        <w:t xml:space="preserve">*Para a representação dos valores foi usada a representação </w:t>
+      </w:r>
+      <w:proofErr w:type="spellStart"/>
+      <w:r>
+        <w:t>toString</w:t>
+      </w:r>
+      <w:proofErr w:type="spellEnd"/>
+      <w:r>
+        <w:t xml:space="preserve"> dos objetos </w:t>
+      </w:r>
+      <w:proofErr w:type="spellStart"/>
+      <w:r>
+        <w:t>ArrayNTree</w:t>
+      </w:r>
+      <w:proofErr w:type="spellEnd"/>
+    </w:p>
+    <w:p>
+      <w:pPr>
+        <w:pStyle w:val="Heading2"/>
+        <w:jc w:val="both"/>
+      </w:pPr>
+      <w:r>
+        <w:t xml:space="preserve">3.1 </w:t>
       </w:r>
       <w:proofErr w:type="spellStart"/>
       <w:r>
         <w:t>proposePosition</w:t>
       </w:r>
       <w:proofErr w:type="spellEnd"/>
-      <w:r>
-        <w:t>:</w:t>
-      </w:r>
     </w:p>
     <w:tbl>
       <w:tblPr>
@@ -2486,6 +2634,9 @@
             <w:tcW w:w="4247" w:type="dxa"/>
           </w:tcPr>
           <w:p>
+            <w:pPr>
+              <w:jc w:val="both"/>
+            </w:pPr>
             <w:proofErr w:type="spellStart"/>
             <w:r>
               <w:t>Last-def</w:t>
@@ -2498,6 +2649,9 @@
             <w:tcW w:w="4247" w:type="dxa"/>
           </w:tcPr>
           <w:p>
+            <w:pPr>
+              <w:jc w:val="both"/>
+            </w:pPr>
             <w:proofErr w:type="spellStart"/>
             <w:r>
               <w:t>First</w:t>
@@ -2515,6 +2669,9 @@
             <w:tcW w:w="4247" w:type="dxa"/>
           </w:tcPr>
           <w:p>
+            <w:pPr>
+              <w:jc w:val="both"/>
+            </w:pPr>
             <w:r>
               <w:t>elem: {1}</w:t>
             </w:r>
@@ -2525,6 +2682,9 @@
             <w:tcW w:w="4247" w:type="dxa"/>
           </w:tcPr>
           <w:p>
+            <w:pPr>
+              <w:jc w:val="both"/>
+            </w:pPr>
             <w:r>
               <w:t>elem: {</w:t>
             </w:r>
@@ -2547,6 +2707,9 @@
             <w:tcW w:w="4247" w:type="dxa"/>
           </w:tcPr>
           <w:p>
+            <w:pPr>
+              <w:jc w:val="both"/>
+            </w:pPr>
             <w:proofErr w:type="spellStart"/>
             <w:r>
               <w:t>index</w:t>
@@ -2572,6 +2735,9 @@
             <w:tcW w:w="4247" w:type="dxa"/>
           </w:tcPr>
           <w:p>
+            <w:pPr>
+              <w:jc w:val="both"/>
+            </w:pPr>
             <w:proofErr w:type="spellStart"/>
             <w:r>
               <w:t>position</w:t>
@@ -2590,8 +2756,16 @@
         </w:tc>
       </w:tr>
     </w:tbl>
-    <w:p/>
-    <w:p>
+    <w:p>
+      <w:pPr>
+        <w:jc w:val="both"/>
+      </w:pPr>
+    </w:p>
+    <w:p>
+      <w:pPr>
+        <w:ind w:firstLine="708"/>
+        <w:jc w:val="both"/>
+      </w:pPr>
       <w:r>
         <w:t>Através da tabela, é possível extrair os seguintes pares (</w:t>
       </w:r>
@@ -2610,6 +2784,1052 @@
       <w:proofErr w:type="spellEnd"/>
       <w:r>
         <w:t>-use):</w:t>
+      </w:r>
+    </w:p>
+    <w:p>
+      <w:pPr>
+        <w:pStyle w:val="ListParagraph"/>
+        <w:ind w:left="1430"/>
+        <w:jc w:val="both"/>
+        <w:rPr>
+          <w:lang w:val="en-US"/>
+        </w:rPr>
+      </w:pPr>
+      <w:r>
+        <w:rPr>
+          <w:lang w:val="en-US"/>
+        </w:rPr>
+        <w:t xml:space="preserve">a) </w:t>
+      </w:r>
+      <w:r>
+        <w:rPr>
+          <w:lang w:val="en-US"/>
+        </w:rPr>
+        <w:t xml:space="preserve">(delete, </w:t>
+      </w:r>
+      <w:proofErr w:type="spellStart"/>
+      <w:r>
+        <w:rPr>
+          <w:lang w:val="en-US"/>
+        </w:rPr>
+        <w:t>elem</w:t>
+      </w:r>
+      <w:proofErr w:type="spellEnd"/>
+      <w:r>
+        <w:rPr>
+          <w:lang w:val="en-US"/>
+        </w:rPr>
+        <w:t xml:space="preserve">, </w:t>
+      </w:r>
+      <w:r>
+        <w:rPr>
+          <w:lang w:val="en-US"/>
+        </w:rPr>
+        <w:t xml:space="preserve">(1) </w:t>
+      </w:r>
+      <w:r>
+        <w:rPr>
+          <w:lang w:val="en-US"/>
+        </w:rPr>
+        <w:t xml:space="preserve">line </w:t>
+      </w:r>
+      <w:r>
+        <w:rPr>
+          <w:lang w:val="en-US"/>
+        </w:rPr>
+        <w:t>2</w:t>
+      </w:r>
+      <w:r>
+        <w:rPr>
+          <w:lang w:val="en-US"/>
+        </w:rPr>
+        <w:t>0</w:t>
+      </w:r>
+      <w:r>
+        <w:rPr>
+          <w:lang w:val="en-US"/>
+        </w:rPr>
+        <w:t>4</w:t>
+      </w:r>
+      <w:r>
+        <w:rPr>
+          <w:lang w:val="en-US"/>
+        </w:rPr>
+        <w:t>) -&gt; (</w:t>
+      </w:r>
+      <w:proofErr w:type="spellStart"/>
+      <w:r>
+        <w:rPr>
+          <w:lang w:val="en-US"/>
+        </w:rPr>
+        <w:t>proposePosition</w:t>
+      </w:r>
+      <w:proofErr w:type="spellEnd"/>
+      <w:r>
+        <w:rPr>
+          <w:lang w:val="en-US"/>
+        </w:rPr>
+        <w:t xml:space="preserve">, </w:t>
+      </w:r>
+      <w:proofErr w:type="spellStart"/>
+      <w:r>
+        <w:rPr>
+          <w:lang w:val="en-US"/>
+        </w:rPr>
+        <w:t>elem</w:t>
+      </w:r>
+      <w:proofErr w:type="spellEnd"/>
+      <w:r>
+        <w:rPr>
+          <w:lang w:val="en-US"/>
+        </w:rPr>
+        <w:t xml:space="preserve">, </w:t>
+      </w:r>
+      <w:r>
+        <w:rPr>
+          <w:lang w:val="en-US"/>
+        </w:rPr>
+        <w:t>(d</w:t>
+      </w:r>
+      <w:r>
+        <w:rPr>
+          <w:lang w:val="en-US"/>
+        </w:rPr>
+        <w:t xml:space="preserve"> &amp; </w:t>
+      </w:r>
+      <w:r>
+        <w:rPr>
+          <w:lang w:val="en-US"/>
+        </w:rPr>
+        <w:t xml:space="preserve">e) </w:t>
+      </w:r>
+      <w:r>
+        <w:rPr>
+          <w:lang w:val="en-US"/>
+        </w:rPr>
+        <w:t>line</w:t>
+      </w:r>
+      <w:r>
+        <w:rPr>
+          <w:lang w:val="en-US"/>
+        </w:rPr>
+        <w:t xml:space="preserve"> </w:t>
+      </w:r>
+      <w:r>
+        <w:rPr>
+          <w:lang w:val="en-US"/>
+        </w:rPr>
+        <w:t>268</w:t>
+      </w:r>
+      <w:r>
+        <w:rPr>
+          <w:lang w:val="en-US"/>
+        </w:rPr>
+        <w:t>)</w:t>
+      </w:r>
+    </w:p>
+    <w:p>
+      <w:pPr>
+        <w:pStyle w:val="ListParagraph"/>
+        <w:ind w:left="1430"/>
+        <w:jc w:val="both"/>
+        <w:rPr>
+          <w:lang w:val="en-US"/>
+        </w:rPr>
+      </w:pPr>
+      <w:r>
+        <w:rPr>
+          <w:lang w:val="en-US"/>
+        </w:rPr>
+        <w:t xml:space="preserve">b) </w:t>
+      </w:r>
+      <w:r>
+        <w:rPr>
+          <w:lang w:val="en-US"/>
+        </w:rPr>
+        <w:t>(</w:t>
+      </w:r>
+      <w:proofErr w:type="spellStart"/>
+      <w:r>
+        <w:rPr>
+          <w:lang w:val="en-US"/>
+        </w:rPr>
+        <w:t>proposePosition</w:t>
+      </w:r>
+      <w:proofErr w:type="spellEnd"/>
+      <w:r>
+        <w:rPr>
+          <w:lang w:val="en-US"/>
+        </w:rPr>
+        <w:t>, (f) index, line 273</w:t>
+      </w:r>
+      <w:r>
+        <w:rPr>
+          <w:lang w:val="en-US"/>
+        </w:rPr>
+        <w:t>)</w:t>
+      </w:r>
+      <w:r>
+        <w:rPr>
+          <w:lang w:val="en-US"/>
+        </w:rPr>
+        <w:t xml:space="preserve"> -&gt; (delete, position, (8</w:t>
+      </w:r>
+      <w:r>
+        <w:rPr>
+          <w:lang w:val="en-US"/>
+        </w:rPr>
+        <w:t xml:space="preserve"> &amp; </w:t>
+      </w:r>
+      <w:r>
+        <w:rPr>
+          <w:lang w:val="en-US"/>
+        </w:rPr>
+        <w:t>9) line 225)</w:t>
+      </w:r>
+    </w:p>
+    <w:p>
+      <w:pPr>
+        <w:pStyle w:val="ListParagraph"/>
+        <w:ind w:left="1430"/>
+        <w:jc w:val="both"/>
+        <w:rPr>
+          <w:lang w:val="en-US"/>
+        </w:rPr>
+      </w:pPr>
+      <w:proofErr w:type="gramStart"/>
+      <w:r>
+        <w:rPr>
+          <w:lang w:val="en-US"/>
+        </w:rPr>
+        <w:t>c)</w:t>
+      </w:r>
+      <w:r>
+        <w:rPr>
+          <w:lang w:val="en-US"/>
+        </w:rPr>
+        <w:t>(</w:t>
+      </w:r>
+      <w:proofErr w:type="spellStart"/>
+      <w:proofErr w:type="gramEnd"/>
+      <w:r>
+        <w:rPr>
+          <w:lang w:val="en-US"/>
+        </w:rPr>
+        <w:t>proposePosition</w:t>
+      </w:r>
+      <w:proofErr w:type="spellEnd"/>
+      <w:r>
+        <w:rPr>
+          <w:lang w:val="en-US"/>
+        </w:rPr>
+        <w:t>, (h) index, line 278) -&gt; (delete, position, (8</w:t>
+      </w:r>
+      <w:r>
+        <w:rPr>
+          <w:lang w:val="en-US"/>
+        </w:rPr>
+        <w:t xml:space="preserve"> &amp; </w:t>
+      </w:r>
+      <w:r>
+        <w:rPr>
+          <w:lang w:val="en-US"/>
+        </w:rPr>
+        <w:t>9) line 225)</w:t>
+      </w:r>
+    </w:p>
+    <w:p>
+      <w:pPr>
+        <w:ind w:firstLine="708"/>
+        <w:jc w:val="both"/>
+      </w:pPr>
+      <w:r>
+        <w:t xml:space="preserve">As </w:t>
+      </w:r>
+      <w:r>
+        <w:t>variáveis</w:t>
+      </w:r>
+      <w:r>
+        <w:t xml:space="preserve"> de </w:t>
+      </w:r>
+      <w:r>
+        <w:t>parâmetro</w:t>
+      </w:r>
+      <w:r>
+        <w:t xml:space="preserve"> e retorno, nos </w:t>
+      </w:r>
+      <w:proofErr w:type="spellStart"/>
+      <w:r>
+        <w:t>first</w:t>
+      </w:r>
+      <w:proofErr w:type="spellEnd"/>
+      <w:r>
+        <w:t xml:space="preserve">-uses são arcos, logo são responsáveis os nos finais dos arcos. </w:t>
+      </w:r>
+      <w:r>
+        <w:rPr>
+          <w:highlight w:val="yellow"/>
+        </w:rPr>
+        <w:t>Mas isto vai fazer com que os pares fiquem iguais (</w:t>
+      </w:r>
+      <w:proofErr w:type="gramStart"/>
+      <w:r>
+        <w:rPr>
+          <w:highlight w:val="yellow"/>
+        </w:rPr>
+        <w:t>1,e</w:t>
+      </w:r>
+      <w:proofErr w:type="gramEnd"/>
+      <w:r>
+        <w:rPr>
+          <w:highlight w:val="yellow"/>
+        </w:rPr>
+        <w:t xml:space="preserve">) e (1,d) o caminho é mm </w:t>
+      </w:r>
+      <w:proofErr w:type="spellStart"/>
+      <w:r>
+        <w:rPr>
+          <w:highlight w:val="yellow"/>
+        </w:rPr>
+        <w:t>pq</w:t>
+      </w:r>
+      <w:proofErr w:type="spellEnd"/>
+      <w:r>
+        <w:rPr>
+          <w:highlight w:val="yellow"/>
+        </w:rPr>
+        <w:t xml:space="preserve"> </w:t>
+      </w:r>
+      <w:r>
+        <w:rPr>
+          <w:highlight w:val="yellow"/>
+        </w:rPr>
+        <w:t xml:space="preserve">o arco </w:t>
+      </w:r>
+      <w:r>
+        <w:rPr>
+          <w:highlight w:val="yellow"/>
+        </w:rPr>
+        <w:t>representa</w:t>
+      </w:r>
+      <w:r>
+        <w:rPr>
+          <w:highlight w:val="yellow"/>
+        </w:rPr>
+        <w:t xml:space="preserve"> um único </w:t>
+      </w:r>
+      <w:proofErr w:type="spellStart"/>
+      <w:r>
+        <w:rPr>
+          <w:highlight w:val="yellow"/>
+        </w:rPr>
+        <w:t>if</w:t>
+      </w:r>
+      <w:proofErr w:type="spellEnd"/>
+      <w:r>
+        <w:rPr>
+          <w:highlight w:val="yellow"/>
+        </w:rPr>
+        <w:t>.</w:t>
+      </w:r>
+      <w:r>
+        <w:t xml:space="preserve"> </w:t>
+      </w:r>
+    </w:p>
+    <w:p>
+      <w:pPr>
+        <w:jc w:val="both"/>
+      </w:pPr>
+    </w:p>
+    <w:tbl>
+      <w:tblPr>
+        <w:tblStyle w:val="TableGrid"/>
+        <w:tblW w:w="9640" w:type="dxa"/>
+        <w:tblInd w:w="-289" w:type="dxa"/>
+        <w:tblLayout w:type="fixed"/>
+        <w:tblLook w:val="04A0" w:firstRow="1" w:lastRow="0" w:firstColumn="1" w:lastColumn="0" w:noHBand="0" w:noVBand="1"/>
+      </w:tblPr>
+      <w:tblGrid>
+        <w:gridCol w:w="4537"/>
+        <w:gridCol w:w="2126"/>
+        <w:gridCol w:w="1276"/>
+        <w:gridCol w:w="1701"/>
+      </w:tblGrid>
+      <w:tr>
+        <w:tc>
+          <w:tcPr>
+            <w:tcW w:w="4537" w:type="dxa"/>
+            <w:vAlign w:val="center"/>
+          </w:tcPr>
+          <w:p>
+            <w:pPr>
+              <w:jc w:val="center"/>
+            </w:pPr>
+            <w:r>
+              <w:t>Nome do teste</w:t>
+            </w:r>
+          </w:p>
+        </w:tc>
+        <w:tc>
+          <w:tcPr>
+            <w:tcW w:w="2126" w:type="dxa"/>
+            <w:vAlign w:val="center"/>
+          </w:tcPr>
+          <w:p>
+            <w:pPr>
+              <w:jc w:val="center"/>
+            </w:pPr>
+            <w:r>
+              <w:t>Valores</w:t>
+            </w:r>
+          </w:p>
+          <w:p>
+            <w:pPr>
+              <w:jc w:val="center"/>
+            </w:pPr>
+            <w:r>
+              <w:t>(</w:t>
+            </w:r>
+            <w:r>
+              <w:t>ntree;2)</w:t>
+            </w:r>
+          </w:p>
+        </w:tc>
+        <w:tc>
+          <w:tcPr>
+            <w:tcW w:w="1276" w:type="dxa"/>
+          </w:tcPr>
+          <w:p>
+            <w:pPr>
+              <w:jc w:val="center"/>
+            </w:pPr>
+            <w:r>
+              <w:t>Resultado Esperado</w:t>
+            </w:r>
+          </w:p>
+        </w:tc>
+        <w:tc>
+          <w:tcPr>
+            <w:tcW w:w="1701" w:type="dxa"/>
+            <w:vAlign w:val="center"/>
+          </w:tcPr>
+          <w:p>
+            <w:pPr>
+              <w:jc w:val="center"/>
+            </w:pPr>
+            <w:r>
+              <w:t>Requerimentos cobertos</w:t>
+            </w:r>
+          </w:p>
+        </w:tc>
+      </w:tr>
+      <w:tr>
+        <w:tc>
+          <w:tcPr>
+            <w:tcW w:w="4537" w:type="dxa"/>
+            <w:vAlign w:val="center"/>
+          </w:tcPr>
+          <w:p>
+            <w:pPr>
+              <w:jc w:val="center"/>
+            </w:pPr>
+            <w:proofErr w:type="spellStart"/>
+            <w:r>
+              <w:t>testArrayNTreeDeleteFirstChild</w:t>
+            </w:r>
+            <w:proofErr w:type="spellEnd"/>
+          </w:p>
+        </w:tc>
+        <w:tc>
+          <w:tcPr>
+            <w:tcW w:w="2126" w:type="dxa"/>
+            <w:vAlign w:val="center"/>
+          </w:tcPr>
+          <w:p>
+            <w:pPr>
+              <w:jc w:val="center"/>
+            </w:pPr>
+            <w:r>
+              <w:t>(</w:t>
+            </w:r>
+            <w:r>
+              <w:t>[1:[2]]</w:t>
+            </w:r>
+            <w:r>
+              <w:t>;</w:t>
+            </w:r>
+            <w:r>
+              <w:t>2)</w:t>
+            </w:r>
+          </w:p>
+        </w:tc>
+        <w:tc>
+          <w:tcPr>
+            <w:tcW w:w="1276" w:type="dxa"/>
+          </w:tcPr>
+          <w:p>
+            <w:pPr>
+              <w:jc w:val="center"/>
+            </w:pPr>
+            <w:r>
+              <w:t>[1]</w:t>
+            </w:r>
+          </w:p>
+        </w:tc>
+        <w:tc>
+          <w:tcPr>
+            <w:tcW w:w="1701" w:type="dxa"/>
+            <w:vAlign w:val="center"/>
+          </w:tcPr>
+          <w:p>
+            <w:pPr>
+              <w:jc w:val="center"/>
+            </w:pPr>
+            <w:r>
+              <w:t>a)</w:t>
+            </w:r>
+          </w:p>
+        </w:tc>
+      </w:tr>
+      <w:tr>
+        <w:tc>
+          <w:tcPr>
+            <w:tcW w:w="4537" w:type="dxa"/>
+            <w:vAlign w:val="center"/>
+          </w:tcPr>
+          <w:p>
+            <w:pPr>
+              <w:jc w:val="center"/>
+            </w:pPr>
+            <w:proofErr w:type="spellStart"/>
+            <w:r>
+              <w:t>testArrayNTreeDeleteElemSmallerThanFirstChild</w:t>
+            </w:r>
+            <w:proofErr w:type="spellEnd"/>
+          </w:p>
+        </w:tc>
+        <w:tc>
+          <w:tcPr>
+            <w:tcW w:w="2126" w:type="dxa"/>
+            <w:vAlign w:val="center"/>
+          </w:tcPr>
+          <w:p>
+            <w:pPr>
+              <w:jc w:val="center"/>
+            </w:pPr>
+            <w:r>
+              <w:t>(</w:t>
+            </w:r>
+            <w:r>
+              <w:t>[1:[3]]</w:t>
+            </w:r>
+            <w:r>
+              <w:t>;</w:t>
+            </w:r>
+            <w:r>
+              <w:t>2)</w:t>
+            </w:r>
+          </w:p>
+        </w:tc>
+        <w:tc>
+          <w:tcPr>
+            <w:tcW w:w="1276" w:type="dxa"/>
+          </w:tcPr>
+          <w:p>
+            <w:pPr>
+              <w:jc w:val="center"/>
+            </w:pPr>
+            <w:r>
+              <w:t>[1:[3]]</w:t>
+            </w:r>
+          </w:p>
+        </w:tc>
+        <w:tc>
+          <w:tcPr>
+            <w:tcW w:w="1701" w:type="dxa"/>
+            <w:vAlign w:val="center"/>
+          </w:tcPr>
+          <w:p>
+            <w:pPr>
+              <w:jc w:val="center"/>
+            </w:pPr>
+            <w:r>
+              <w:t>b)</w:t>
+            </w:r>
+          </w:p>
+        </w:tc>
+      </w:tr>
+      <w:tr>
+        <w:tc>
+          <w:tcPr>
+            <w:tcW w:w="4537" w:type="dxa"/>
+            <w:vAlign w:val="center"/>
+          </w:tcPr>
+          <w:p>
+            <w:pPr>
+              <w:jc w:val="center"/>
+            </w:pPr>
+            <w:proofErr w:type="spellStart"/>
+            <w:r>
+              <w:t>testArrayNTreeDeleteElemGraterThanFirstChild</w:t>
+            </w:r>
+            <w:proofErr w:type="spellEnd"/>
+          </w:p>
+        </w:tc>
+        <w:tc>
+          <w:tcPr>
+            <w:tcW w:w="2126" w:type="dxa"/>
+            <w:vAlign w:val="center"/>
+          </w:tcPr>
+          <w:p>
+            <w:pPr>
+              <w:jc w:val="center"/>
+            </w:pPr>
+            <w:r>
+              <w:t>(</w:t>
+            </w:r>
+            <w:r>
+              <w:t>[1:[2]]</w:t>
+            </w:r>
+            <w:r>
+              <w:t>;</w:t>
+            </w:r>
+            <w:r>
+              <w:t>3)</w:t>
+            </w:r>
+          </w:p>
+        </w:tc>
+        <w:tc>
+          <w:tcPr>
+            <w:tcW w:w="1276" w:type="dxa"/>
+          </w:tcPr>
+          <w:p>
+            <w:pPr>
+              <w:jc w:val="center"/>
+            </w:pPr>
+            <w:r>
+              <w:t>[1:[</w:t>
+            </w:r>
+            <w:r>
+              <w:t>2</w:t>
+            </w:r>
+            <w:r>
+              <w:t>]]</w:t>
+            </w:r>
+          </w:p>
+        </w:tc>
+        <w:tc>
+          <w:tcPr>
+            <w:tcW w:w="1701" w:type="dxa"/>
+            <w:vAlign w:val="center"/>
+          </w:tcPr>
+          <w:p>
+            <w:pPr>
+              <w:jc w:val="center"/>
+            </w:pPr>
+            <w:r>
+              <w:t>c)</w:t>
+            </w:r>
+          </w:p>
+        </w:tc>
+      </w:tr>
+    </w:tbl>
+    <w:p>
+      <w:pPr>
+        <w:jc w:val="both"/>
+        <w:rPr>
+          <w:lang w:val="en-US"/>
+        </w:rPr>
+      </w:pPr>
+    </w:p>
+    <w:p>
+      <w:pPr>
+        <w:jc w:val="both"/>
+        <w:rPr>
+          <w:lang w:val="en-US"/>
+        </w:rPr>
+      </w:pPr>
+    </w:p>
+    <w:p>
+      <w:pPr>
+        <w:pStyle w:val="Heading2"/>
+        <w:jc w:val="both"/>
+        <w:rPr>
+          <w:lang w:val="en-US"/>
+        </w:rPr>
+      </w:pPr>
+      <w:r>
+        <w:rPr>
+          <w:lang w:val="en-US"/>
+        </w:rPr>
+        <w:t>3.2 compact</w:t>
+      </w:r>
+    </w:p>
+    <w:p>
+      <w:pPr>
+        <w:ind w:firstLine="360"/>
+        <w:jc w:val="both"/>
+      </w:pPr>
+      <w:r>
+        <w:t xml:space="preserve">Para o </w:t>
+      </w:r>
+      <w:proofErr w:type="spellStart"/>
+      <w:r>
+        <w:t>compact</w:t>
+      </w:r>
+      <w:proofErr w:type="spellEnd"/>
+      <w:r>
+        <w:t xml:space="preserve">, não há </w:t>
+      </w:r>
+      <w:proofErr w:type="spellStart"/>
+      <w:r>
+        <w:t>return</w:t>
+      </w:r>
+      <w:proofErr w:type="spellEnd"/>
+      <w:r>
+        <w:t xml:space="preserve"> </w:t>
+      </w:r>
+      <w:proofErr w:type="spellStart"/>
+      <w:r>
+        <w:t>value</w:t>
+      </w:r>
+      <w:proofErr w:type="spellEnd"/>
+      <w:r>
+        <w:t xml:space="preserve"> </w:t>
+      </w:r>
+      <w:proofErr w:type="spellStart"/>
+      <w:r>
+        <w:t>coupling</w:t>
+      </w:r>
+      <w:proofErr w:type="spellEnd"/>
+      <w:r>
+        <w:t xml:space="preserve"> porque é um método </w:t>
+      </w:r>
+      <w:proofErr w:type="spellStart"/>
+      <w:r>
+        <w:t>void</w:t>
+      </w:r>
+      <w:proofErr w:type="spellEnd"/>
+      <w:r>
+        <w:t xml:space="preserve">, portanto a sua tabela apenas irá conter entradas relativas a </w:t>
+      </w:r>
+      <w:proofErr w:type="spellStart"/>
+      <w:r>
+        <w:t>parameter</w:t>
+      </w:r>
+      <w:proofErr w:type="spellEnd"/>
+      <w:r>
+        <w:t xml:space="preserve"> </w:t>
+      </w:r>
+      <w:proofErr w:type="spellStart"/>
+      <w:r>
+        <w:t>value</w:t>
+      </w:r>
+      <w:proofErr w:type="spellEnd"/>
+      <w:r>
+        <w:t xml:space="preserve"> </w:t>
+      </w:r>
+      <w:proofErr w:type="spellStart"/>
+      <w:r>
+        <w:t>coupling</w:t>
+      </w:r>
+      <w:proofErr w:type="spellEnd"/>
+      <w:r>
+        <w:t>.</w:t>
+      </w:r>
+    </w:p>
+    <w:tbl>
+      <w:tblPr>
+        <w:tblStyle w:val="TableGrid"/>
+        <w:tblW w:w="0" w:type="auto"/>
+        <w:tblLook w:val="04A0" w:firstRow="1" w:lastRow="0" w:firstColumn="1" w:lastColumn="0" w:noHBand="0" w:noVBand="1"/>
+      </w:tblPr>
+      <w:tblGrid>
+        <w:gridCol w:w="4247"/>
+        <w:gridCol w:w="4247"/>
+      </w:tblGrid>
+      <w:tr>
+        <w:tc>
+          <w:tcPr>
+            <w:tcW w:w="4247" w:type="dxa"/>
+          </w:tcPr>
+          <w:p>
+            <w:pPr>
+              <w:jc w:val="both"/>
+            </w:pPr>
+            <w:proofErr w:type="spellStart"/>
+            <w:r>
+              <w:t>Last-def</w:t>
+            </w:r>
+            <w:proofErr w:type="spellEnd"/>
+          </w:p>
+        </w:tc>
+        <w:tc>
+          <w:tcPr>
+            <w:tcW w:w="4247" w:type="dxa"/>
+          </w:tcPr>
+          <w:p>
+            <w:pPr>
+              <w:jc w:val="both"/>
+            </w:pPr>
+            <w:proofErr w:type="spellStart"/>
+            <w:r>
+              <w:t>First</w:t>
+            </w:r>
+            <w:proofErr w:type="spellEnd"/>
+            <w:r>
+              <w:t>-use</w:t>
+            </w:r>
+          </w:p>
+        </w:tc>
+      </w:tr>
+      <w:tr>
+        <w:tc>
+          <w:tcPr>
+            <w:tcW w:w="4247" w:type="dxa"/>
+          </w:tcPr>
+          <w:p>
+            <w:pPr>
+              <w:jc w:val="both"/>
+            </w:pPr>
+            <w:proofErr w:type="spellStart"/>
+            <w:r>
+              <w:t>children</w:t>
+            </w:r>
+            <w:proofErr w:type="spellEnd"/>
+            <w:r>
+              <w:t>: {</w:t>
+            </w:r>
+            <w:r>
+              <w:t>6,11</w:t>
+            </w:r>
+            <w:r>
+              <w:t>}</w:t>
+            </w:r>
+          </w:p>
+        </w:tc>
+        <w:tc>
+          <w:tcPr>
+            <w:tcW w:w="4247" w:type="dxa"/>
+          </w:tcPr>
+          <w:p>
+            <w:pPr>
+              <w:jc w:val="both"/>
+            </w:pPr>
+            <w:proofErr w:type="spellStart"/>
+            <w:r>
+              <w:t>chidren</w:t>
+            </w:r>
+            <w:proofErr w:type="spellEnd"/>
+            <w:r>
+              <w:t>: {</w:t>
+            </w:r>
+            <w:proofErr w:type="gramStart"/>
+            <w:r>
+              <w:t>D,H</w:t>
+            </w:r>
+            <w:proofErr w:type="gramEnd"/>
+            <w:r>
+              <w:t>}</w:t>
+            </w:r>
+          </w:p>
+        </w:tc>
+      </w:tr>
+    </w:tbl>
+    <w:p>
+      <w:pPr>
+        <w:jc w:val="both"/>
+      </w:pPr>
+      <w:proofErr w:type="spellStart"/>
+      <w:r>
+        <w:rPr>
+          <w:highlight w:val="yellow"/>
+        </w:rPr>
+        <w:t>Denovo</w:t>
+      </w:r>
+      <w:proofErr w:type="spellEnd"/>
+      <w:r>
+        <w:rPr>
+          <w:highlight w:val="yellow"/>
+        </w:rPr>
+        <w:t xml:space="preserve"> a situação dos arcos, geram o mesmo par</w:t>
+      </w:r>
+    </w:p>
+    <w:p>
+      <w:pPr>
+        <w:ind w:firstLine="708"/>
+        <w:jc w:val="both"/>
+      </w:pPr>
+      <w:r>
+        <w:t>Através da tabela, é possível extrair os seguintes pares (</w:t>
+      </w:r>
+      <w:proofErr w:type="spellStart"/>
+      <w:r>
+        <w:t>last-def</w:t>
+      </w:r>
+      <w:proofErr w:type="spellEnd"/>
+      <w:r>
+        <w:t xml:space="preserve"> -&gt; </w:t>
+      </w:r>
+      <w:proofErr w:type="spellStart"/>
+      <w:r>
+        <w:t>first</w:t>
+      </w:r>
+      <w:proofErr w:type="spellEnd"/>
+      <w:r>
+        <w:t>-use):</w:t>
+      </w:r>
+    </w:p>
+    <w:p>
+      <w:pPr>
+        <w:ind w:firstLine="708"/>
+        <w:jc w:val="both"/>
+      </w:pPr>
+      <w:r>
+        <w:rPr>
+          <w:highlight w:val="yellow"/>
+        </w:rPr>
+        <w:t xml:space="preserve">Linhas 221 e 230 são consideradas </w:t>
+      </w:r>
+      <w:proofErr w:type="spellStart"/>
+      <w:r>
+        <w:rPr>
+          <w:highlight w:val="yellow"/>
+        </w:rPr>
+        <w:t>definitions</w:t>
+      </w:r>
+      <w:proofErr w:type="spellEnd"/>
+      <w:r>
+        <w:rPr>
+          <w:highlight w:val="yellow"/>
+        </w:rPr>
+        <w:t xml:space="preserve"> de </w:t>
+      </w:r>
+      <w:proofErr w:type="spellStart"/>
+      <w:r>
+        <w:rPr>
+          <w:highlight w:val="yellow"/>
+        </w:rPr>
+        <w:t>children</w:t>
+      </w:r>
+      <w:proofErr w:type="spellEnd"/>
+      <w:r>
+        <w:rPr>
+          <w:highlight w:val="yellow"/>
+        </w:rPr>
+        <w:t xml:space="preserve">? Ou a </w:t>
+      </w:r>
+      <w:proofErr w:type="spellStart"/>
+      <w:r>
+        <w:rPr>
+          <w:highlight w:val="yellow"/>
+        </w:rPr>
+        <w:t>last-def</w:t>
+      </w:r>
+      <w:proofErr w:type="spellEnd"/>
+      <w:r>
+        <w:rPr>
+          <w:highlight w:val="yellow"/>
+        </w:rPr>
+        <w:t xml:space="preserve"> </w:t>
+      </w:r>
+      <w:proofErr w:type="spellStart"/>
+      <w:r>
+        <w:rPr>
+          <w:highlight w:val="yellow"/>
+        </w:rPr>
+        <w:t>the</w:t>
+      </w:r>
+      <w:proofErr w:type="spellEnd"/>
+      <w:r>
+        <w:rPr>
+          <w:highlight w:val="yellow"/>
+        </w:rPr>
+        <w:t xml:space="preserve"> </w:t>
+      </w:r>
+      <w:proofErr w:type="spellStart"/>
+      <w:r>
+        <w:rPr>
+          <w:highlight w:val="yellow"/>
+        </w:rPr>
+        <w:t>children</w:t>
+      </w:r>
+      <w:proofErr w:type="spellEnd"/>
+      <w:r>
+        <w:rPr>
+          <w:highlight w:val="yellow"/>
+        </w:rPr>
+        <w:t xml:space="preserve"> aqui vai ser </w:t>
+      </w:r>
+      <w:proofErr w:type="spellStart"/>
+      <w:r>
+        <w:rPr>
+          <w:highlight w:val="yellow"/>
+        </w:rPr>
+        <w:t>tambem</w:t>
+      </w:r>
+      <w:proofErr w:type="spellEnd"/>
+      <w:r>
+        <w:rPr>
+          <w:highlight w:val="yellow"/>
+        </w:rPr>
+        <w:t xml:space="preserve"> a </w:t>
+      </w:r>
+      <w:proofErr w:type="spellStart"/>
+      <w:r>
+        <w:rPr>
+          <w:highlight w:val="yellow"/>
+        </w:rPr>
+        <w:t>primira</w:t>
+      </w:r>
+      <w:proofErr w:type="spellEnd"/>
+      <w:r>
+        <w:rPr>
+          <w:highlight w:val="yellow"/>
+        </w:rPr>
+        <w:t xml:space="preserve"> linha da </w:t>
+      </w:r>
+      <w:proofErr w:type="spellStart"/>
+      <w:r>
+        <w:rPr>
+          <w:highlight w:val="yellow"/>
+        </w:rPr>
+        <w:t>func</w:t>
+      </w:r>
+      <w:proofErr w:type="spellEnd"/>
+      <w:r>
+        <w:rPr>
+          <w:highlight w:val="yellow"/>
+        </w:rPr>
+        <w:t xml:space="preserve"> </w:t>
+      </w:r>
+      <w:proofErr w:type="spellStart"/>
+      <w:r>
+        <w:rPr>
+          <w:highlight w:val="yellow"/>
+        </w:rPr>
+        <w:t>pq</w:t>
+      </w:r>
+      <w:proofErr w:type="spellEnd"/>
+      <w:r>
+        <w:rPr>
+          <w:highlight w:val="yellow"/>
+        </w:rPr>
+        <w:t xml:space="preserve"> não há nenhum </w:t>
+      </w:r>
+      <w:proofErr w:type="spellStart"/>
+      <w:r>
+        <w:rPr>
+          <w:highlight w:val="yellow"/>
+        </w:rPr>
+        <w:t>children</w:t>
+      </w:r>
+      <w:proofErr w:type="spellEnd"/>
+      <w:r>
+        <w:rPr>
+          <w:highlight w:val="yellow"/>
+        </w:rPr>
+        <w:t>=_?</w:t>
       </w:r>
     </w:p>
     <w:p>
@@ -2617,8 +3837,9 @@
         <w:pStyle w:val="ListParagraph"/>
         <w:numPr>
           <w:ilvl w:val="0"/>
-          <w:numId w:val="3"/>
+          <w:numId w:val="5"/>
         </w:numPr>
+        <w:jc w:val="both"/>
         <w:rPr>
           <w:lang w:val="en-US"/>
         </w:rPr>
@@ -2629,14 +3850,12 @@
         </w:rPr>
         <w:t xml:space="preserve">(delete, </w:t>
       </w:r>
-      <w:proofErr w:type="spellStart"/>
-      <w:r>
-        <w:rPr>
-          <w:lang w:val="en-US"/>
-        </w:rPr>
-        <w:t>elem</w:t>
-      </w:r>
-      <w:proofErr w:type="spellEnd"/>
+      <w:r>
+        <w:rPr>
+          <w:lang w:val="en-US"/>
+        </w:rPr>
+        <w:t>children</w:t>
+      </w:r>
       <w:r>
         <w:rPr>
           <w:lang w:val="en-US"/>
@@ -2647,7 +3866,7 @@
         <w:rPr>
           <w:lang w:val="en-US"/>
         </w:rPr>
-        <w:t xml:space="preserve">(1) </w:t>
+        <w:t xml:space="preserve">(6) </w:t>
       </w:r>
       <w:r>
         <w:rPr>
@@ -2665,13 +3884,7 @@
         <w:rPr>
           <w:lang w:val="en-US"/>
         </w:rPr>
-        <w:t>0</w:t>
-      </w:r>
-      <w:r>
-        <w:rPr>
-          <w:lang w:val="en-US"/>
-        </w:rPr>
-        <w:t>4</w:t>
+        <w:t>21</w:t>
       </w:r>
       <w:r>
         <w:rPr>
@@ -2679,28 +3892,24 @@
         </w:rPr>
         <w:t>) -&gt; (</w:t>
       </w:r>
-      <w:proofErr w:type="spellStart"/>
-      <w:r>
-        <w:rPr>
-          <w:lang w:val="en-US"/>
-        </w:rPr>
-        <w:t>proposePosition</w:t>
-      </w:r>
-      <w:proofErr w:type="spellEnd"/>
+      <w:r>
+        <w:rPr>
+          <w:lang w:val="en-US"/>
+        </w:rPr>
+        <w:t>compact</w:t>
+      </w:r>
       <w:r>
         <w:rPr>
           <w:lang w:val="en-US"/>
         </w:rPr>
         <w:t xml:space="preserve">, </w:t>
       </w:r>
-      <w:proofErr w:type="spellStart"/>
-      <w:r>
-        <w:rPr>
-          <w:lang w:val="en-US"/>
-        </w:rPr>
-        <w:t>elem</w:t>
-      </w:r>
-      <w:proofErr w:type="spellEnd"/>
+      <w:r>
+        <w:rPr>
+          <w:lang w:val="en-US"/>
+        </w:rPr>
+        <w:t>children</w:t>
+      </w:r>
       <w:r>
         <w:rPr>
           <w:lang w:val="en-US"/>
@@ -2711,23 +3920,7 @@
         <w:rPr>
           <w:lang w:val="en-US"/>
         </w:rPr>
-        <w:t>(</w:t>
-      </w:r>
-      <w:proofErr w:type="spellStart"/>
-      <w:proofErr w:type="gramStart"/>
-      <w:r>
-        <w:rPr>
-          <w:lang w:val="en-US"/>
-        </w:rPr>
-        <w:t>d,e</w:t>
-      </w:r>
-      <w:proofErr w:type="spellEnd"/>
-      <w:proofErr w:type="gramEnd"/>
-      <w:r>
-        <w:rPr>
-          <w:lang w:val="en-US"/>
-        </w:rPr>
-        <w:t xml:space="preserve">) </w:t>
+        <w:t xml:space="preserve">(D &amp; H) </w:t>
       </w:r>
       <w:r>
         <w:rPr>
@@ -2739,13 +3932,7 @@
         <w:rPr>
           <w:lang w:val="en-US"/>
         </w:rPr>
-        <w:t xml:space="preserve"> </w:t>
-      </w:r>
-      <w:r>
-        <w:rPr>
-          <w:lang w:val="en-US"/>
-        </w:rPr>
-        <w:t>268</w:t>
+        <w:t xml:space="preserve"> 243</w:t>
       </w:r>
       <w:r>
         <w:rPr>
@@ -2759,43 +3946,297 @@
         <w:pStyle w:val="ListParagraph"/>
         <w:numPr>
           <w:ilvl w:val="0"/>
-          <w:numId w:val="3"/>
+          <w:numId w:val="5"/>
         </w:numPr>
-        <w:rPr>
-          <w:lang w:val="en-US"/>
-        </w:rPr>
-      </w:pPr>
-      <w:r>
-        <w:rPr>
-          <w:lang w:val="en-US"/>
-        </w:rPr>
-        <w:t>(</w:t>
-      </w:r>
-      <w:proofErr w:type="spellStart"/>
-      <w:r>
-        <w:rPr>
-          <w:lang w:val="en-US"/>
-        </w:rPr>
-        <w:t>proposePosition</w:t>
-      </w:r>
-      <w:proofErr w:type="spellEnd"/>
-      <w:r>
-        <w:rPr>
-          <w:lang w:val="en-US"/>
-        </w:rPr>
-        <w:t>, (f) index, line 273</w:t>
-      </w:r>
-      <w:r>
-        <w:rPr>
-          <w:lang w:val="en-US"/>
-        </w:rPr>
-        <w:t>)</w:t>
-      </w:r>
-      <w:r>
-        <w:rPr>
-          <w:lang w:val="en-US"/>
-        </w:rPr>
-        <w:t xml:space="preserve"> -&gt; (delete, position, (8,9) line 225)</w:t>
+        <w:jc w:val="both"/>
+        <w:rPr>
+          <w:lang w:val="en-US"/>
+        </w:rPr>
+      </w:pPr>
+      <w:r>
+        <w:rPr>
+          <w:lang w:val="en-US"/>
+        </w:rPr>
+        <w:t>(delete, children, (11) line 230)</w:t>
+      </w:r>
+      <w:r>
+        <w:rPr>
+          <w:lang w:val="en-US"/>
+        </w:rPr>
+        <w:t xml:space="preserve"> -&gt; (compact, children, (D &amp; H) line 243)</w:t>
+      </w:r>
+    </w:p>
+    <w:p>
+      <w:pPr>
+        <w:jc w:val="both"/>
+        <w:rPr>
+          <w:lang w:val="en-US"/>
+        </w:rPr>
+      </w:pPr>
+    </w:p>
+    <w:tbl>
+      <w:tblPr>
+        <w:tblStyle w:val="TableGrid"/>
+        <w:tblW w:w="9073" w:type="dxa"/>
+        <w:tblInd w:w="-289" w:type="dxa"/>
+        <w:tblLayout w:type="fixed"/>
+        <w:tblLook w:val="04A0" w:firstRow="1" w:lastRow="0" w:firstColumn="1" w:lastColumn="0" w:noHBand="0" w:noVBand="1"/>
+      </w:tblPr>
+      <w:tblGrid>
+        <w:gridCol w:w="4395"/>
+        <w:gridCol w:w="1843"/>
+        <w:gridCol w:w="1134"/>
+        <w:gridCol w:w="1701"/>
+      </w:tblGrid>
+      <w:tr>
+        <w:tc>
+          <w:tcPr>
+            <w:tcW w:w="4395" w:type="dxa"/>
+            <w:vAlign w:val="center"/>
+          </w:tcPr>
+          <w:p>
+            <w:pPr>
+              <w:jc w:val="center"/>
+            </w:pPr>
+            <w:r>
+              <w:lastRenderedPageBreak/>
+              <w:t>Nome do teste</w:t>
+            </w:r>
+          </w:p>
+        </w:tc>
+        <w:tc>
+          <w:tcPr>
+            <w:tcW w:w="1843" w:type="dxa"/>
+            <w:vAlign w:val="center"/>
+          </w:tcPr>
+          <w:p>
+            <w:pPr>
+              <w:jc w:val="center"/>
+            </w:pPr>
+            <w:r>
+              <w:t>Valores</w:t>
+            </w:r>
+          </w:p>
+          <w:p>
+            <w:pPr>
+              <w:jc w:val="center"/>
+            </w:pPr>
+            <w:r>
+              <w:t>(</w:t>
+            </w:r>
+            <w:proofErr w:type="spellStart"/>
+            <w:proofErr w:type="gramStart"/>
+            <w:r>
+              <w:t>ntree;e</w:t>
+            </w:r>
+            <w:proofErr w:type="spellEnd"/>
+            <w:proofErr w:type="gramEnd"/>
+            <w:r>
+              <w:t>)</w:t>
+            </w:r>
+          </w:p>
+        </w:tc>
+        <w:tc>
+          <w:tcPr>
+            <w:tcW w:w="1134" w:type="dxa"/>
+            <w:vAlign w:val="center"/>
+          </w:tcPr>
+          <w:p>
+            <w:pPr>
+              <w:jc w:val="center"/>
+            </w:pPr>
+            <w:r>
+              <w:t>Resultado esperado</w:t>
+            </w:r>
+          </w:p>
+        </w:tc>
+        <w:tc>
+          <w:tcPr>
+            <w:tcW w:w="1701" w:type="dxa"/>
+            <w:vAlign w:val="center"/>
+          </w:tcPr>
+          <w:p>
+            <w:pPr>
+              <w:jc w:val="center"/>
+            </w:pPr>
+            <w:r>
+              <w:t>Requerimentos cobertos</w:t>
+            </w:r>
+          </w:p>
+        </w:tc>
+      </w:tr>
+      <w:tr>
+        <w:tc>
+          <w:tcPr>
+            <w:tcW w:w="4395" w:type="dxa"/>
+            <w:vAlign w:val="center"/>
+          </w:tcPr>
+          <w:p>
+            <w:pPr>
+              <w:jc w:val="center"/>
+            </w:pPr>
+            <w:proofErr w:type="spellStart"/>
+            <w:r>
+              <w:t>testArrayNTreeDeleteRootWithChildren</w:t>
+            </w:r>
+            <w:proofErr w:type="spellEnd"/>
+          </w:p>
+        </w:tc>
+        <w:tc>
+          <w:tcPr>
+            <w:tcW w:w="1843" w:type="dxa"/>
+            <w:vAlign w:val="center"/>
+          </w:tcPr>
+          <w:p>
+            <w:pPr>
+              <w:jc w:val="center"/>
+            </w:pPr>
+            <w:r>
+              <w:t>(</w:t>
+            </w:r>
+            <w:r>
+              <w:t>[</w:t>
+            </w:r>
+            <w:proofErr w:type="gramStart"/>
+            <w:r>
+              <w:t>1:[</w:t>
+            </w:r>
+            <w:proofErr w:type="gramEnd"/>
+            <w:r>
+              <w:t>2,3]]</w:t>
+            </w:r>
+            <w:r>
+              <w:t>;</w:t>
+            </w:r>
+            <w:r>
+              <w:t>1</w:t>
+            </w:r>
+            <w:r>
+              <w:t>)</w:t>
+            </w:r>
+          </w:p>
+        </w:tc>
+        <w:tc>
+          <w:tcPr>
+            <w:tcW w:w="1134" w:type="dxa"/>
+            <w:vAlign w:val="center"/>
+          </w:tcPr>
+          <w:p>
+            <w:pPr>
+              <w:jc w:val="center"/>
+            </w:pPr>
+            <w:r>
+              <w:t>[2:[3]]</w:t>
+            </w:r>
+          </w:p>
+        </w:tc>
+        <w:tc>
+          <w:tcPr>
+            <w:tcW w:w="1701" w:type="dxa"/>
+            <w:vAlign w:val="center"/>
+          </w:tcPr>
+          <w:p>
+            <w:pPr>
+              <w:jc w:val="center"/>
+            </w:pPr>
+            <w:r>
+              <w:t>a)</w:t>
+            </w:r>
+          </w:p>
+        </w:tc>
+      </w:tr>
+      <w:tr>
+        <w:tc>
+          <w:tcPr>
+            <w:tcW w:w="4395" w:type="dxa"/>
+            <w:vAlign w:val="center"/>
+          </w:tcPr>
+          <w:p>
+            <w:pPr>
+              <w:jc w:val="center"/>
+            </w:pPr>
+          </w:p>
+        </w:tc>
+        <w:tc>
+          <w:tcPr>
+            <w:tcW w:w="1843" w:type="dxa"/>
+            <w:vAlign w:val="center"/>
+          </w:tcPr>
+          <w:p>
+            <w:pPr>
+              <w:jc w:val="center"/>
+            </w:pPr>
+          </w:p>
+        </w:tc>
+        <w:tc>
+          <w:tcPr>
+            <w:tcW w:w="1134" w:type="dxa"/>
+            <w:vAlign w:val="center"/>
+          </w:tcPr>
+          <w:p>
+            <w:pPr>
+              <w:jc w:val="center"/>
+            </w:pPr>
+          </w:p>
+        </w:tc>
+        <w:tc>
+          <w:tcPr>
+            <w:tcW w:w="1701" w:type="dxa"/>
+            <w:vAlign w:val="center"/>
+          </w:tcPr>
+          <w:p>
+            <w:pPr>
+              <w:jc w:val="center"/>
+            </w:pPr>
+          </w:p>
+        </w:tc>
+      </w:tr>
+    </w:tbl>
+    <w:p>
+      <w:pPr>
+        <w:pStyle w:val="Heading1"/>
+        <w:numPr>
+          <w:ilvl w:val="0"/>
+          <w:numId w:val="4"/>
+        </w:numPr>
+        <w:jc w:val="both"/>
+      </w:pPr>
+      <w:proofErr w:type="spellStart"/>
+      <w:r>
+        <w:t>Logic</w:t>
+      </w:r>
+      <w:proofErr w:type="spellEnd"/>
+      <w:r>
+        <w:t xml:space="preserve"> </w:t>
+      </w:r>
+      <w:proofErr w:type="spellStart"/>
+      <w:r>
+        <w:t>Coverage</w:t>
+      </w:r>
+      <w:proofErr w:type="spellEnd"/>
+    </w:p>
+    <w:p>
+      <w:pPr>
+        <w:ind w:left="360"/>
+        <w:jc w:val="both"/>
+      </w:pPr>
+      <w:r>
+        <w:t xml:space="preserve">Comecemos por </w:t>
+      </w:r>
+      <w:r>
+        <w:t>identificar os predicados</w:t>
+      </w:r>
+      <w:r>
+        <w:t>,</w:t>
+      </w:r>
+      <w:r>
+        <w:t xml:space="preserve"> clausulas</w:t>
+      </w:r>
+      <w:r>
+        <w:t xml:space="preserve"> e as determinações de predicado para cada cláusula</w:t>
+      </w:r>
+      <w:r>
+        <w:t>:</w:t>
       </w:r>
     </w:p>
     <w:p>
@@ -2803,55 +4244,238 @@
         <w:pStyle w:val="ListParagraph"/>
         <w:numPr>
           <w:ilvl w:val="0"/>
-          <w:numId w:val="3"/>
+          <w:numId w:val="6"/>
         </w:numPr>
-        <w:rPr>
-          <w:lang w:val="en-US"/>
-        </w:rPr>
-      </w:pPr>
+        <w:jc w:val="both"/>
+      </w:pPr>
+      <w:r>
+        <w:t>p1</w:t>
+      </w:r>
+      <w:r>
+        <w:t xml:space="preserve">: </w:t>
+      </w:r>
+      <w:r>
+        <w:t>a</w:t>
+      </w:r>
+      <w:r>
+        <w:t xml:space="preserve"> || </w:t>
+      </w:r>
+      <w:r>
+        <w:t>b</w:t>
+      </w:r>
+      <w:r>
+        <w:t xml:space="preserve"> &amp;&amp; </w:t>
+      </w:r>
+      <w:r>
+        <w:t>c</w:t>
+      </w:r>
+    </w:p>
+    <w:p>
+      <w:pPr>
+        <w:pStyle w:val="ListParagraph"/>
+        <w:numPr>
+          <w:ilvl w:val="1"/>
+          <w:numId w:val="6"/>
+        </w:numPr>
+        <w:jc w:val="both"/>
+      </w:pPr>
+      <w:r>
+        <w:t>a</w:t>
+      </w:r>
+      <w:r>
+        <w:t xml:space="preserve">: </w:t>
+      </w:r>
+      <w:proofErr w:type="spellStart"/>
+      <w:r>
+        <w:t>this</w:t>
+      </w:r>
+      <w:proofErr w:type="spellEnd"/>
+      <w:r>
+        <w:t xml:space="preserve"> == </w:t>
+      </w:r>
+      <w:proofErr w:type="spellStart"/>
+      <w:r>
+        <w:t>other</w:t>
+      </w:r>
+      <w:proofErr w:type="spellEnd"/>
+    </w:p>
+    <w:p>
+      <w:pPr>
+        <w:pStyle w:val="ListParagraph"/>
+        <w:numPr>
+          <w:ilvl w:val="2"/>
+          <w:numId w:val="6"/>
+        </w:numPr>
+        <w:jc w:val="both"/>
+      </w:pPr>
+      <w:r>
+        <w:t>d(</w:t>
+      </w:r>
+      <w:r>
+        <w:t>a</w:t>
+      </w:r>
+      <w:r>
+        <w:t xml:space="preserve">): </w:t>
+      </w:r>
+      <w:r>
+        <w:t>~b || ~c</w:t>
+      </w:r>
+    </w:p>
+    <w:p>
+      <w:pPr>
+        <w:pStyle w:val="ListParagraph"/>
+        <w:numPr>
+          <w:ilvl w:val="1"/>
+          <w:numId w:val="6"/>
+        </w:numPr>
+        <w:jc w:val="both"/>
+      </w:pPr>
+      <w:r>
+        <w:t>b</w:t>
+      </w:r>
+      <w:r>
+        <w:t xml:space="preserve">: </w:t>
+      </w:r>
+      <w:proofErr w:type="spellStart"/>
+      <w:r>
+        <w:t>other</w:t>
+      </w:r>
+      <w:proofErr w:type="spellEnd"/>
+      <w:r>
+        <w:t xml:space="preserve"> </w:t>
+      </w:r>
+      <w:proofErr w:type="spellStart"/>
+      <w:r>
+        <w:t>isntanceof</w:t>
+      </w:r>
+      <w:proofErr w:type="spellEnd"/>
+      <w:r>
+        <w:t xml:space="preserve"> </w:t>
+      </w:r>
+      <w:proofErr w:type="spellStart"/>
+      <w:r>
+        <w:t>NTree</w:t>
+      </w:r>
+      <w:proofErr w:type="spellEnd"/>
+    </w:p>
+    <w:p>
+      <w:pPr>
+        <w:pStyle w:val="ListParagraph"/>
+        <w:numPr>
+          <w:ilvl w:val="2"/>
+          <w:numId w:val="6"/>
+        </w:numPr>
+        <w:jc w:val="both"/>
+      </w:pPr>
+      <w:r>
+        <w:t>d(</w:t>
+      </w:r>
+      <w:r>
+        <w:t>b</w:t>
+      </w:r>
+      <w:r>
+        <w:t xml:space="preserve">): </w:t>
+      </w:r>
+      <w:r>
+        <w:t xml:space="preserve"> ~a &amp;&amp; c</w:t>
+      </w:r>
+    </w:p>
+    <w:p>
+      <w:pPr>
+        <w:pStyle w:val="ListParagraph"/>
+        <w:numPr>
+          <w:ilvl w:val="1"/>
+          <w:numId w:val="6"/>
+        </w:numPr>
+        <w:jc w:val="both"/>
+        <w:rPr>
+          <w:lang w:val="en-US"/>
+        </w:rPr>
+      </w:pPr>
+      <w:r>
+        <w:rPr>
+          <w:lang w:val="en-US"/>
+        </w:rPr>
+        <w:t>c</w:t>
+      </w:r>
+      <w:r>
+        <w:rPr>
+          <w:lang w:val="en-US"/>
+        </w:rPr>
+        <w:t xml:space="preserve">: </w:t>
+      </w:r>
+      <w:proofErr w:type="spellStart"/>
+      <w:proofErr w:type="gramStart"/>
+      <w:r>
+        <w:rPr>
+          <w:lang w:val="en-US"/>
+        </w:rPr>
+        <w:t>equalsTrees</w:t>
+      </w:r>
+      <w:proofErr w:type="spellEnd"/>
       <w:r>
         <w:rPr>
           <w:lang w:val="en-US"/>
         </w:rPr>
         <w:t>(</w:t>
       </w:r>
-      <w:proofErr w:type="spellStart"/>
-      <w:r>
-        <w:rPr>
-          <w:lang w:val="en-US"/>
-        </w:rPr>
-        <w:t>proposePosition</w:t>
-      </w:r>
-      <w:proofErr w:type="spellEnd"/>
-      <w:r>
-        <w:rPr>
-          <w:lang w:val="en-US"/>
-        </w:rPr>
-        <w:t xml:space="preserve">, </w:t>
-      </w:r>
-      <w:r>
-        <w:rPr>
-          <w:lang w:val="en-US"/>
-        </w:rPr>
-        <w:t xml:space="preserve">(h) </w:t>
-      </w:r>
-      <w:r>
-        <w:rPr>
-          <w:lang w:val="en-US"/>
-        </w:rPr>
-        <w:t>index, line 2</w:t>
-      </w:r>
-      <w:r>
-        <w:rPr>
-          <w:lang w:val="en-US"/>
-        </w:rPr>
-        <w:t>78</w:t>
-      </w:r>
-      <w:r>
-        <w:rPr>
-          <w:lang w:val="en-US"/>
-        </w:rPr>
-        <w:t>) -&gt; (delete, position, (8,9)</w:t>
+      <w:proofErr w:type="gramEnd"/>
+      <w:r>
+        <w:rPr>
+          <w:lang w:val="en-US"/>
+        </w:rPr>
+        <w:t>this, (</w:t>
+      </w:r>
+      <w:proofErr w:type="spellStart"/>
+      <w:r>
+        <w:rPr>
+          <w:lang w:val="en-US"/>
+        </w:rPr>
+        <w:t>NTree</w:t>
+      </w:r>
+      <w:proofErr w:type="spellEnd"/>
+      <w:r>
+        <w:rPr>
+          <w:lang w:val="en-US"/>
+        </w:rPr>
+        <w:t>&lt;T&gt;) other)</w:t>
+      </w:r>
+    </w:p>
+    <w:p>
+      <w:pPr>
+        <w:pStyle w:val="ListParagraph"/>
+        <w:numPr>
+          <w:ilvl w:val="2"/>
+          <w:numId w:val="6"/>
+        </w:numPr>
+        <w:jc w:val="both"/>
+        <w:rPr>
+          <w:lang w:val="en-US"/>
+        </w:rPr>
+      </w:pPr>
+      <w:r>
+        <w:rPr>
+          <w:lang w:val="en-US"/>
+        </w:rPr>
+        <w:t>d(</w:t>
+      </w:r>
+      <w:r>
+        <w:rPr>
+          <w:lang w:val="en-US"/>
+        </w:rPr>
+        <w:t>c</w:t>
+      </w:r>
+      <w:r>
+        <w:rPr>
+          <w:lang w:val="en-US"/>
+        </w:rPr>
+        <w:t>)</w:t>
+      </w:r>
+      <w:r>
+        <w:rPr>
+          <w:lang w:val="en-US"/>
+        </w:rPr>
+        <w:t>:</w:t>
       </w:r>
       <w:r>
         <w:rPr>
@@ -2863,386 +4487,3431 @@
         <w:rPr>
           <w:lang w:val="en-US"/>
         </w:rPr>
-        <w:t>line 225)</w:t>
-      </w:r>
-    </w:p>
-    <w:p>
-      <w:r>
-        <w:t xml:space="preserve">As </w:t>
-      </w:r>
-      <w:proofErr w:type="spellStart"/>
-      <w:r>
-        <w:t>variaveis</w:t>
-      </w:r>
-      <w:proofErr w:type="spellEnd"/>
-      <w:r>
-        <w:t xml:space="preserve"> de </w:t>
-      </w:r>
-      <w:proofErr w:type="spellStart"/>
-      <w:r>
-        <w:t>paremetro</w:t>
-      </w:r>
-      <w:proofErr w:type="spellEnd"/>
-      <w:r>
-        <w:t xml:space="preserve"> e retorno, n</w:t>
-      </w:r>
-      <w:r>
-        <w:t xml:space="preserve">os </w:t>
-      </w:r>
-      <w:proofErr w:type="spellStart"/>
-      <w:r>
-        <w:t>first</w:t>
-      </w:r>
-      <w:proofErr w:type="spellEnd"/>
-      <w:r>
-        <w:t>-uses</w:t>
-      </w:r>
-      <w:r>
+        <w:t>~a &amp;&amp; b</w:t>
+      </w:r>
+    </w:p>
+    <w:p>
+      <w:pPr>
+        <w:pStyle w:val="ListParagraph"/>
+        <w:numPr>
+          <w:ilvl w:val="0"/>
+          <w:numId w:val="6"/>
+        </w:numPr>
+        <w:jc w:val="both"/>
+        <w:rPr>
+          <w:lang w:val="en-US"/>
+        </w:rPr>
+      </w:pPr>
+      <w:r>
+        <w:rPr>
+          <w:lang w:val="en-US"/>
+        </w:rPr>
+        <w:t>p2</w:t>
+      </w:r>
+      <w:r>
+        <w:rPr>
+          <w:lang w:val="en-US"/>
+        </w:rPr>
+        <w:t xml:space="preserve">: </w:t>
+      </w:r>
+      <w:r>
+        <w:rPr>
+          <w:lang w:val="en-US"/>
+        </w:rPr>
+        <w:t>d</w:t>
+      </w:r>
+    </w:p>
+    <w:p>
+      <w:pPr>
+        <w:pStyle w:val="ListParagraph"/>
+        <w:numPr>
+          <w:ilvl w:val="1"/>
+          <w:numId w:val="6"/>
+        </w:numPr>
+        <w:jc w:val="both"/>
+        <w:rPr>
+          <w:lang w:val="en-US"/>
+        </w:rPr>
+      </w:pPr>
+      <w:r>
+        <w:rPr>
+          <w:lang w:val="en-US"/>
+        </w:rPr>
+        <w:t>d</w:t>
+      </w:r>
+      <w:r>
+        <w:rPr>
+          <w:lang w:val="en-US"/>
+        </w:rPr>
+        <w:t xml:space="preserve">: </w:t>
+      </w:r>
+      <w:r>
+        <w:rPr>
+          <w:lang w:val="en-US"/>
+        </w:rPr>
+        <w:t>one == other</w:t>
+      </w:r>
+    </w:p>
+    <w:p>
+      <w:pPr>
+        <w:pStyle w:val="ListParagraph"/>
+        <w:numPr>
+          <w:ilvl w:val="2"/>
+          <w:numId w:val="6"/>
+        </w:numPr>
+        <w:jc w:val="both"/>
+        <w:rPr>
+          <w:lang w:val="en-US"/>
+        </w:rPr>
+      </w:pPr>
+      <w:r>
+        <w:rPr>
+          <w:lang w:val="en-US"/>
+        </w:rPr>
+        <w:t>d(</w:t>
+      </w:r>
+      <w:r>
+        <w:rPr>
+          <w:lang w:val="en-US"/>
+        </w:rPr>
+        <w:t>d</w:t>
+      </w:r>
+      <w:proofErr w:type="gramStart"/>
+      <w:r>
+        <w:rPr>
+          <w:lang w:val="en-US"/>
+        </w:rPr>
+        <w:t>)</w:t>
+      </w:r>
+      <w:r>
+        <w:rPr>
+          <w:lang w:val="en-US"/>
+        </w:rPr>
+        <w:t>:true</w:t>
+      </w:r>
+      <w:proofErr w:type="gramEnd"/>
+    </w:p>
+    <w:p>
+      <w:pPr>
+        <w:pStyle w:val="ListParagraph"/>
+        <w:numPr>
+          <w:ilvl w:val="0"/>
+          <w:numId w:val="6"/>
+        </w:numPr>
+        <w:jc w:val="both"/>
+        <w:rPr>
+          <w:lang w:val="en-US"/>
+        </w:rPr>
+      </w:pPr>
+      <w:r>
+        <w:rPr>
+          <w:lang w:val="en-US"/>
+        </w:rPr>
+        <w:t>p3</w:t>
+      </w:r>
+      <w:r>
+        <w:rPr>
+          <w:lang w:val="en-US"/>
+        </w:rPr>
+        <w:t xml:space="preserve">: </w:t>
+      </w:r>
+      <w:r>
+        <w:rPr>
+          <w:lang w:val="en-US"/>
+        </w:rPr>
+        <w:t>e</w:t>
+      </w:r>
+      <w:r>
+        <w:rPr>
+          <w:lang w:val="en-US"/>
+        </w:rPr>
+        <w:t xml:space="preserve"> &amp;&amp; </w:t>
+      </w:r>
+      <w:r>
+        <w:rPr>
+          <w:lang w:val="en-US"/>
+        </w:rPr>
+        <w:t>f</w:t>
+      </w:r>
+    </w:p>
+    <w:p>
+      <w:pPr>
+        <w:pStyle w:val="ListParagraph"/>
+        <w:numPr>
+          <w:ilvl w:val="1"/>
+          <w:numId w:val="6"/>
+        </w:numPr>
+        <w:jc w:val="both"/>
+        <w:rPr>
+          <w:lang w:val="en-US"/>
+        </w:rPr>
+      </w:pPr>
+      <w:r>
+        <w:rPr>
+          <w:lang w:val="en-US"/>
+        </w:rPr>
+        <w:t>e</w:t>
+      </w:r>
+      <w:r>
+        <w:rPr>
+          <w:lang w:val="en-US"/>
+        </w:rPr>
+        <w:t xml:space="preserve">: </w:t>
+      </w:r>
+      <w:proofErr w:type="gramStart"/>
+      <w:r>
+        <w:rPr>
+          <w:lang w:val="en-US"/>
+        </w:rPr>
+        <w:t>one !</w:t>
+      </w:r>
+      <w:proofErr w:type="gramEnd"/>
+      <w:r>
+        <w:rPr>
+          <w:lang w:val="en-US"/>
+        </w:rPr>
+        <w:t>= null</w:t>
+      </w:r>
+    </w:p>
+    <w:p>
+      <w:pPr>
+        <w:pStyle w:val="ListParagraph"/>
+        <w:numPr>
+          <w:ilvl w:val="2"/>
+          <w:numId w:val="6"/>
+        </w:numPr>
+        <w:jc w:val="both"/>
+        <w:rPr>
+          <w:lang w:val="en-US"/>
+        </w:rPr>
+      </w:pPr>
+      <w:r>
+        <w:rPr>
+          <w:lang w:val="en-US"/>
+        </w:rPr>
+        <w:t>d(</w:t>
+      </w:r>
+      <w:r>
+        <w:rPr>
+          <w:lang w:val="en-US"/>
+        </w:rPr>
+        <w:t>e</w:t>
+      </w:r>
+      <w:r>
+        <w:rPr>
+          <w:lang w:val="en-US"/>
+        </w:rPr>
+        <w:t>)</w:t>
+      </w:r>
+      <w:r>
+        <w:rPr>
+          <w:lang w:val="en-US"/>
+        </w:rPr>
+        <w:t>: f</w:t>
+      </w:r>
+    </w:p>
+    <w:p>
+      <w:pPr>
+        <w:pStyle w:val="ListParagraph"/>
+        <w:numPr>
+          <w:ilvl w:val="1"/>
+          <w:numId w:val="6"/>
+        </w:numPr>
+        <w:jc w:val="both"/>
+        <w:rPr>
+          <w:lang w:val="en-US"/>
+        </w:rPr>
+      </w:pPr>
+      <w:r>
+        <w:rPr>
+          <w:lang w:val="en-US"/>
+        </w:rPr>
+        <w:t>f</w:t>
+      </w:r>
+      <w:r>
+        <w:rPr>
+          <w:lang w:val="en-US"/>
+        </w:rPr>
+        <w:t xml:space="preserve">: </w:t>
+      </w:r>
+      <w:proofErr w:type="gramStart"/>
+      <w:r>
+        <w:rPr>
+          <w:lang w:val="en-US"/>
+        </w:rPr>
+        <w:t>other !</w:t>
+      </w:r>
+      <w:proofErr w:type="gramEnd"/>
+      <w:r>
+        <w:rPr>
+          <w:lang w:val="en-US"/>
+        </w:rPr>
+        <w:t>= null</w:t>
+      </w:r>
+    </w:p>
+    <w:p>
+      <w:pPr>
+        <w:pStyle w:val="ListParagraph"/>
+        <w:numPr>
+          <w:ilvl w:val="2"/>
+          <w:numId w:val="6"/>
+        </w:numPr>
+        <w:jc w:val="both"/>
+        <w:rPr>
+          <w:lang w:val="en-US"/>
+        </w:rPr>
+      </w:pPr>
+      <w:r>
+        <w:rPr>
+          <w:lang w:val="en-US"/>
+        </w:rPr>
+        <w:t>d(</w:t>
+      </w:r>
+      <w:r>
+        <w:rPr>
+          <w:lang w:val="en-US"/>
+        </w:rPr>
+        <w:t>f</w:t>
+      </w:r>
+      <w:r>
+        <w:rPr>
+          <w:lang w:val="en-US"/>
+        </w:rPr>
+        <w:t>)</w:t>
+      </w:r>
+      <w:r>
+        <w:rPr>
+          <w:lang w:val="en-US"/>
+        </w:rPr>
+        <w:t>: e</w:t>
+      </w:r>
+    </w:p>
+    <w:p>
+      <w:pPr>
+        <w:pStyle w:val="ListParagraph"/>
+        <w:numPr>
+          <w:ilvl w:val="0"/>
+          <w:numId w:val="6"/>
+        </w:numPr>
+        <w:jc w:val="both"/>
+        <w:rPr>
+          <w:lang w:val="en-US"/>
+        </w:rPr>
+      </w:pPr>
+      <w:r>
+        <w:rPr>
+          <w:lang w:val="en-US"/>
+        </w:rPr>
+        <w:t>p4</w:t>
+      </w:r>
+      <w:r>
+        <w:rPr>
+          <w:lang w:val="en-US"/>
+        </w:rPr>
+        <w:t xml:space="preserve">: </w:t>
+      </w:r>
+      <w:r>
+        <w:rPr>
+          <w:lang w:val="en-US"/>
+        </w:rPr>
+        <w:t>g</w:t>
+      </w:r>
+      <w:r>
+        <w:rPr>
+          <w:lang w:val="en-US"/>
+        </w:rPr>
+        <w:t xml:space="preserve"> &amp;&amp; </w:t>
+      </w:r>
+      <w:r>
+        <w:rPr>
+          <w:lang w:val="en-US"/>
+        </w:rPr>
+        <w:t>h</w:t>
+      </w:r>
+    </w:p>
+    <w:p>
+      <w:pPr>
+        <w:pStyle w:val="ListParagraph"/>
+        <w:numPr>
+          <w:ilvl w:val="1"/>
+          <w:numId w:val="6"/>
+        </w:numPr>
+        <w:jc w:val="both"/>
+        <w:rPr>
+          <w:lang w:val="en-US"/>
+        </w:rPr>
+      </w:pPr>
+      <w:r>
+        <w:rPr>
+          <w:lang w:val="en-US"/>
+        </w:rPr>
+        <w:t>g</w:t>
+      </w:r>
+      <w:r>
+        <w:rPr>
+          <w:lang w:val="en-US"/>
+        </w:rPr>
+        <w:t>: it1.hasNext()</w:t>
+      </w:r>
+    </w:p>
+    <w:p>
+      <w:pPr>
+        <w:pStyle w:val="ListParagraph"/>
+        <w:numPr>
+          <w:ilvl w:val="2"/>
+          <w:numId w:val="6"/>
+        </w:numPr>
+        <w:jc w:val="both"/>
+        <w:rPr>
+          <w:lang w:val="en-US"/>
+        </w:rPr>
+      </w:pPr>
+      <w:r>
+        <w:rPr>
+          <w:lang w:val="en-US"/>
+        </w:rPr>
+        <w:t>d(</w:t>
+      </w:r>
+      <w:r>
+        <w:rPr>
+          <w:lang w:val="en-US"/>
+        </w:rPr>
+        <w:t>g</w:t>
+      </w:r>
+      <w:r>
+        <w:rPr>
+          <w:lang w:val="en-US"/>
+        </w:rPr>
+        <w:t xml:space="preserve">): </w:t>
+      </w:r>
+      <w:r>
+        <w:rPr>
+          <w:lang w:val="en-US"/>
+        </w:rPr>
+        <w:t>h</w:t>
+      </w:r>
+    </w:p>
+    <w:p>
+      <w:pPr>
+        <w:pStyle w:val="ListParagraph"/>
+        <w:numPr>
+          <w:ilvl w:val="1"/>
+          <w:numId w:val="6"/>
+        </w:numPr>
+        <w:jc w:val="both"/>
+        <w:rPr>
+          <w:lang w:val="en-US"/>
+        </w:rPr>
+      </w:pPr>
+      <w:r>
+        <w:rPr>
+          <w:lang w:val="en-US"/>
+        </w:rPr>
+        <w:t>h</w:t>
+      </w:r>
+      <w:r>
+        <w:rPr>
+          <w:lang w:val="en-US"/>
+        </w:rPr>
+        <w:t>: it2.hasNext()</w:t>
+      </w:r>
+    </w:p>
+    <w:p>
+      <w:pPr>
+        <w:pStyle w:val="ListParagraph"/>
+        <w:numPr>
+          <w:ilvl w:val="2"/>
+          <w:numId w:val="6"/>
+        </w:numPr>
+        <w:jc w:val="both"/>
+        <w:rPr>
+          <w:lang w:val="en-US"/>
+        </w:rPr>
+      </w:pPr>
+      <w:r>
+        <w:rPr>
+          <w:lang w:val="en-US"/>
+        </w:rPr>
+        <w:t>d(</w:t>
+      </w:r>
+      <w:r>
+        <w:rPr>
+          <w:lang w:val="en-US"/>
+        </w:rPr>
+        <w:t>h</w:t>
+      </w:r>
+      <w:r>
+        <w:rPr>
+          <w:lang w:val="en-US"/>
+        </w:rPr>
+        <w:t xml:space="preserve">): </w:t>
+      </w:r>
+      <w:r>
+        <w:rPr>
+          <w:lang w:val="en-US"/>
+        </w:rPr>
+        <w:t>g</w:t>
+      </w:r>
+    </w:p>
+    <w:p>
+      <w:pPr>
+        <w:pStyle w:val="ListParagraph"/>
+        <w:numPr>
+          <w:ilvl w:val="0"/>
+          <w:numId w:val="6"/>
+        </w:numPr>
+        <w:jc w:val="both"/>
+        <w:rPr>
+          <w:lang w:val="en-US"/>
+        </w:rPr>
+      </w:pPr>
+      <w:r>
+        <w:rPr>
+          <w:lang w:val="en-US"/>
+        </w:rPr>
+        <w:t>p5</w:t>
+      </w:r>
+      <w:proofErr w:type="gramStart"/>
+      <w:r>
+        <w:rPr>
+          <w:lang w:val="en-US"/>
+        </w:rPr>
+        <w:t>:</w:t>
+      </w:r>
+      <w:r>
+        <w:rPr>
+          <w:lang w:val="en-US"/>
+        </w:rPr>
         <w:t xml:space="preserve"> </w:t>
       </w:r>
       <w:r>
-        <w:t>são arcos,</w:t>
-      </w:r>
-      <w:r>
-        <w:t xml:space="preserve"> logo</w:t>
-      </w:r>
-      <w:r>
-        <w:t xml:space="preserve"> são responsáveis os nos finais dos arcos</w:t>
-      </w:r>
-      <w:r>
-        <w:t>.</w:t>
+        <w:rPr>
+          <w:lang w:val="en-US"/>
+        </w:rPr>
+        <w:t>!</w:t>
+      </w:r>
+      <w:proofErr w:type="spellStart"/>
+      <w:r>
+        <w:rPr>
+          <w:lang w:val="en-US"/>
+        </w:rPr>
+        <w:t>i</w:t>
+      </w:r>
+      <w:proofErr w:type="spellEnd"/>
+      <w:proofErr w:type="gramEnd"/>
+    </w:p>
+    <w:p>
+      <w:pPr>
+        <w:pStyle w:val="ListParagraph"/>
+        <w:numPr>
+          <w:ilvl w:val="1"/>
+          <w:numId w:val="6"/>
+        </w:numPr>
+        <w:jc w:val="both"/>
+        <w:rPr>
+          <w:lang w:val="en-US"/>
+        </w:rPr>
+      </w:pPr>
+      <w:r>
+        <w:rPr>
+          <w:lang w:val="en-US"/>
+        </w:rPr>
+        <w:t>i</w:t>
+      </w:r>
+      <w:r>
+        <w:rPr>
+          <w:lang w:val="en-US"/>
+        </w:rPr>
+        <w:t xml:space="preserve">: </w:t>
+      </w:r>
+      <w:r>
+        <w:rPr>
+          <w:lang w:val="en-US"/>
+        </w:rPr>
+        <w:t>it1.next(</w:t>
+      </w:r>
+      <w:proofErr w:type="gramStart"/>
+      <w:r>
+        <w:rPr>
+          <w:lang w:val="en-US"/>
+        </w:rPr>
+        <w:t>).equals</w:t>
+      </w:r>
+      <w:proofErr w:type="gramEnd"/>
+      <w:r>
+        <w:rPr>
+          <w:lang w:val="en-US"/>
+        </w:rPr>
+        <w:t>(it2.next()))</w:t>
+      </w:r>
+    </w:p>
+    <w:p>
+      <w:pPr>
+        <w:pStyle w:val="ListParagraph"/>
+        <w:numPr>
+          <w:ilvl w:val="2"/>
+          <w:numId w:val="6"/>
+        </w:numPr>
+        <w:jc w:val="both"/>
+        <w:rPr>
+          <w:lang w:val="en-US"/>
+        </w:rPr>
+      </w:pPr>
+      <w:r>
+        <w:rPr>
+          <w:lang w:val="en-US"/>
+        </w:rPr>
+        <w:t>d(</w:t>
+      </w:r>
+      <w:proofErr w:type="spellStart"/>
+      <w:r>
+        <w:rPr>
+          <w:lang w:val="en-US"/>
+        </w:rPr>
+        <w:t>i</w:t>
+      </w:r>
+      <w:proofErr w:type="spellEnd"/>
+      <w:r>
+        <w:rPr>
+          <w:lang w:val="en-US"/>
+        </w:rPr>
+        <w:t>)</w:t>
+      </w:r>
+      <w:r>
+        <w:rPr>
+          <w:lang w:val="en-US"/>
+        </w:rPr>
+        <w:t>: true</w:t>
+      </w:r>
+    </w:p>
+    <w:p>
+      <w:pPr>
+        <w:pStyle w:val="ListParagraph"/>
+        <w:numPr>
+          <w:ilvl w:val="0"/>
+          <w:numId w:val="6"/>
+        </w:numPr>
+        <w:jc w:val="both"/>
+      </w:pPr>
+      <w:r>
+        <w:t>p6</w:t>
+      </w:r>
+      <w:proofErr w:type="gramStart"/>
+      <w:r>
+        <w:t>: !</w:t>
+      </w:r>
+      <w:r>
+        <w:t>j</w:t>
+      </w:r>
+      <w:proofErr w:type="gramEnd"/>
+      <w:r>
+        <w:t xml:space="preserve"> &amp;&amp; !</w:t>
+      </w:r>
+      <w:r>
+        <w:t>k</w:t>
       </w:r>
       <w:r>
         <w:t xml:space="preserve"> </w:t>
       </w:r>
-      <w:r>
-        <w:rPr>
-          <w:highlight w:val="yellow"/>
-        </w:rPr>
-        <w:t>Mas isto vai fazer com que os pares fiquem iguais (</w:t>
+    </w:p>
+    <w:p>
+      <w:pPr>
+        <w:pStyle w:val="ListParagraph"/>
+        <w:numPr>
+          <w:ilvl w:val="1"/>
+          <w:numId w:val="6"/>
+        </w:numPr>
+        <w:jc w:val="both"/>
+        <w:rPr>
+          <w:lang w:val="en-US"/>
+        </w:rPr>
+      </w:pPr>
+      <w:r>
+        <w:rPr>
+          <w:lang w:val="en-US"/>
+        </w:rPr>
+        <w:t>j</w:t>
+      </w:r>
+      <w:r>
+        <w:rPr>
+          <w:lang w:val="en-US"/>
+        </w:rPr>
+        <w:t>: it1.hasNext()</w:t>
+      </w:r>
+    </w:p>
+    <w:p>
+      <w:pPr>
+        <w:pStyle w:val="ListParagraph"/>
+        <w:numPr>
+          <w:ilvl w:val="2"/>
+          <w:numId w:val="6"/>
+        </w:numPr>
+        <w:jc w:val="both"/>
+        <w:rPr>
+          <w:lang w:val="en-US"/>
+        </w:rPr>
+      </w:pPr>
+      <w:r>
+        <w:rPr>
+          <w:lang w:val="en-US"/>
+        </w:rPr>
+        <w:t>d(</w:t>
+      </w:r>
+      <w:r>
+        <w:rPr>
+          <w:lang w:val="en-US"/>
+        </w:rPr>
+        <w:t>j</w:t>
+      </w:r>
+      <w:r>
+        <w:rPr>
+          <w:lang w:val="en-US"/>
+        </w:rPr>
+        <w:t>)</w:t>
+      </w:r>
+      <w:r>
+        <w:rPr>
+          <w:lang w:val="en-US"/>
+        </w:rPr>
+        <w:t>: ~k</w:t>
+      </w:r>
+      <w:r>
+        <w:rPr>
+          <w:lang w:val="en-US"/>
+        </w:rPr>
+        <w:t xml:space="preserve"> </w:t>
+      </w:r>
+    </w:p>
+    <w:p>
+      <w:pPr>
+        <w:pStyle w:val="ListParagraph"/>
+        <w:numPr>
+          <w:ilvl w:val="1"/>
+          <w:numId w:val="6"/>
+        </w:numPr>
+        <w:jc w:val="both"/>
+        <w:rPr>
+          <w:lang w:val="en-US"/>
+        </w:rPr>
+      </w:pPr>
+      <w:r>
+        <w:rPr>
+          <w:lang w:val="en-US"/>
+        </w:rPr>
+        <w:t>k</w:t>
+      </w:r>
+      <w:r>
+        <w:rPr>
+          <w:lang w:val="en-US"/>
+        </w:rPr>
+        <w:t>: it2.hasNext()</w:t>
+      </w:r>
+    </w:p>
+    <w:p>
+      <w:pPr>
+        <w:pStyle w:val="ListParagraph"/>
+        <w:numPr>
+          <w:ilvl w:val="2"/>
+          <w:numId w:val="6"/>
+        </w:numPr>
+        <w:jc w:val="both"/>
+        <w:rPr>
+          <w:lang w:val="en-US"/>
+        </w:rPr>
+      </w:pPr>
+      <w:r>
+        <w:rPr>
+          <w:lang w:val="en-US"/>
+        </w:rPr>
+        <w:t>d(</w:t>
+      </w:r>
+      <w:r>
+        <w:rPr>
+          <w:lang w:val="en-US"/>
+        </w:rPr>
+        <w:t>k</w:t>
+      </w:r>
+      <w:r>
+        <w:rPr>
+          <w:lang w:val="en-US"/>
+        </w:rPr>
+        <w:t>)</w:t>
+      </w:r>
+      <w:r>
+        <w:rPr>
+          <w:lang w:val="en-US"/>
+        </w:rPr>
+        <w:t>: ~j</w:t>
+      </w:r>
+    </w:p>
+    <w:p>
+      <w:pPr>
+        <w:ind w:left="360"/>
+        <w:jc w:val="both"/>
+      </w:pPr>
+      <w:r>
+        <w:t>Com estes dados, é p</w:t>
+      </w:r>
+      <w:r>
+        <w:t xml:space="preserve">ossível extrair os </w:t>
+      </w:r>
+      <w:r>
+        <w:t>requerimentos</w:t>
+      </w:r>
+      <w:r>
+        <w:t xml:space="preserve"> para o critério </w:t>
+      </w:r>
+      <w:proofErr w:type="spellStart"/>
+      <w:r>
+        <w:t>Correlated</w:t>
+      </w:r>
+      <w:proofErr w:type="spellEnd"/>
+      <w:r>
+        <w:t xml:space="preserve"> Active </w:t>
+      </w:r>
+      <w:proofErr w:type="spellStart"/>
+      <w:r>
+        <w:t>Clause</w:t>
+      </w:r>
+      <w:proofErr w:type="spellEnd"/>
+      <w:r>
+        <w:t xml:space="preserve">. Este foi o critério escolhido pois com este, estão incluídos </w:t>
+      </w:r>
+      <w:r>
+        <w:t>os critérios</w:t>
+      </w:r>
+      <w:r>
+        <w:t xml:space="preserve"> </w:t>
+      </w:r>
+      <w:proofErr w:type="spellStart"/>
+      <w:r>
+        <w:t>Predicate</w:t>
+      </w:r>
+      <w:proofErr w:type="spellEnd"/>
+      <w:r>
+        <w:t xml:space="preserve"> e </w:t>
+      </w:r>
+      <w:proofErr w:type="spellStart"/>
+      <w:r>
+        <w:t>Clause</w:t>
+      </w:r>
+      <w:proofErr w:type="spellEnd"/>
+      <w:r>
+        <w:t xml:space="preserve"> </w:t>
+      </w:r>
+      <w:proofErr w:type="spellStart"/>
+      <w:r>
+        <w:t>Coverage</w:t>
+      </w:r>
+      <w:proofErr w:type="spellEnd"/>
+      <w:r>
+        <w:t xml:space="preserve">, o que demonstra que este é um critério bastante geral, que fornecerá uma boa cobertura para o conjunto de testes. </w:t>
+      </w:r>
+    </w:p>
+    <w:p>
+      <w:pPr>
+        <w:ind w:left="360"/>
+        <w:jc w:val="both"/>
+      </w:pPr>
+    </w:p>
+    <w:p>
+      <w:pPr>
+        <w:ind w:left="360"/>
+        <w:jc w:val="both"/>
+      </w:pPr>
+      <w:r>
+        <w:t>TR(CACC</w:t>
       </w:r>
       <w:proofErr w:type="gramStart"/>
       <w:r>
-        <w:rPr>
-          <w:highlight w:val="yellow"/>
-        </w:rPr>
-        <w:t>1,e</w:t>
+        <w:t>):{</w:t>
       </w:r>
       <w:proofErr w:type="gramEnd"/>
       <w:r>
-        <w:rPr>
-          <w:highlight w:val="yellow"/>
-        </w:rPr>
-        <w:t xml:space="preserve">) e (1,d) o caminho é mm </w:t>
-      </w:r>
-      <w:proofErr w:type="spellStart"/>
-      <w:r>
-        <w:rPr>
-          <w:highlight w:val="yellow"/>
-        </w:rPr>
-        <w:t>pq</w:t>
-      </w:r>
-      <w:proofErr w:type="spellEnd"/>
-      <w:r>
-        <w:rPr>
-          <w:highlight w:val="yellow"/>
-        </w:rPr>
         <w:t xml:space="preserve"> </w:t>
       </w:r>
       <w:r>
-        <w:rPr>
-          <w:highlight w:val="yellow"/>
-        </w:rPr>
-        <w:t xml:space="preserve">o arco </w:t>
-      </w:r>
-      <w:r>
-        <w:rPr>
-          <w:highlight w:val="yellow"/>
-        </w:rPr>
-        <w:t>representa</w:t>
-      </w:r>
-      <w:r>
-        <w:rPr>
-          <w:highlight w:val="yellow"/>
-        </w:rPr>
-        <w:t xml:space="preserve"> um único </w:t>
-      </w:r>
-      <w:proofErr w:type="spellStart"/>
-      <w:r>
-        <w:rPr>
-          <w:highlight w:val="yellow"/>
-        </w:rPr>
-        <w:t>if</w:t>
-      </w:r>
-      <w:proofErr w:type="spellEnd"/>
-      <w:r>
-        <w:rPr>
-          <w:highlight w:val="yellow"/>
-        </w:rPr>
-        <w:t>.</w:t>
-      </w:r>
-      <w:r>
-        <w:t xml:space="preserve"> </w:t>
-      </w:r>
-    </w:p>
-    <w:p/>
-    <w:p>
-      <w:r>
-        <w:t xml:space="preserve">Para o </w:t>
-      </w:r>
-      <w:proofErr w:type="spellStart"/>
-      <w:r>
-        <w:t>compact</w:t>
-      </w:r>
-      <w:proofErr w:type="spellEnd"/>
-      <w:r>
-        <w:t xml:space="preserve">, não há </w:t>
-      </w:r>
-      <w:proofErr w:type="spellStart"/>
-      <w:r>
-        <w:t>return</w:t>
-      </w:r>
-      <w:proofErr w:type="spellEnd"/>
-      <w:r>
-        <w:t xml:space="preserve"> </w:t>
-      </w:r>
-      <w:proofErr w:type="spellStart"/>
-      <w:r>
-        <w:t>coupling</w:t>
-      </w:r>
-      <w:proofErr w:type="spellEnd"/>
-      <w:r>
-        <w:t xml:space="preserve"> porque é um método </w:t>
-      </w:r>
-      <w:proofErr w:type="spellStart"/>
-      <w:r>
-        <w:t>void</w:t>
-      </w:r>
-      <w:proofErr w:type="spellEnd"/>
-    </w:p>
-    <w:p>
-      <w:pPr>
-        <w:pStyle w:val="Heading1"/>
-      </w:pPr>
-      <w:r>
-        <w:t>4.</w:t>
-      </w:r>
-    </w:p>
-    <w:p/>
-    <w:p>
-      <w:r>
-        <w:t>Seguindo as seguintes características:</w:t>
-      </w:r>
-    </w:p>
-    <w:p>
-      <w:pPr>
-        <w:ind w:firstLine="708"/>
-        <w:rPr>
-          <w:lang w:val="en-US"/>
-        </w:rPr>
-      </w:pPr>
-      <w:r>
-        <w:rPr>
-          <w:lang w:val="en-US"/>
-        </w:rPr>
-        <w:t>1. Tree 1 is empty – [T1Empty, T1NotEmpty]</w:t>
-      </w:r>
-    </w:p>
-    <w:p>
-      <w:pPr>
-        <w:ind w:firstLine="708"/>
-        <w:rPr>
-          <w:lang w:val="en-US"/>
-        </w:rPr>
-      </w:pPr>
-      <w:r>
-        <w:rPr>
-          <w:lang w:val="en-US"/>
-        </w:rPr>
-        <w:t>2. Tree 2 is empty – [T2Empty, T2NotEmpty]</w:t>
-      </w:r>
-    </w:p>
-    <w:p>
-      <w:pPr>
-        <w:ind w:firstLine="708"/>
-        <w:rPr>
-          <w:lang w:val="en-US"/>
-        </w:rPr>
-      </w:pPr>
-      <w:r>
-        <w:rPr>
-          <w:lang w:val="en-US"/>
-        </w:rPr>
-        <w:t>3. Tree 2 is null - [T2Null, T2NotNull]</w:t>
-      </w:r>
-    </w:p>
-    <w:p>
-      <w:pPr>
-        <w:ind w:firstLine="708"/>
-        <w:rPr>
-          <w:lang w:val="en-US"/>
-        </w:rPr>
-      </w:pPr>
-      <w:r>
-        <w:rPr>
-          <w:lang w:val="en-US"/>
-        </w:rPr>
-        <w:t>4. Tree 1 intersection of Tree 2 is empty/full/partial – [</w:t>
+        <w:tab/>
+      </w:r>
+    </w:p>
+    <w:p>
+      <w:pPr>
+        <w:ind w:left="360"/>
+        <w:jc w:val="both"/>
+      </w:pPr>
+      <w:r>
+        <w:t xml:space="preserve">(1) </w:t>
+      </w:r>
+      <w:r>
+        <w:t>a</w:t>
+      </w:r>
+      <w:r>
+        <w:t xml:space="preserve"> &amp;&amp; (~b || ~c) &amp;&amp; (a || b &amp;&amp; c),</w:t>
+      </w:r>
+      <w:r>
+        <w:tab/>
+        <w:t>(2</w:t>
       </w:r>
       <w:proofErr w:type="gramStart"/>
       <w:r>
-        <w:rPr>
-          <w:lang w:val="en-US"/>
-        </w:rPr>
-        <w:t>E,F</w:t>
+        <w:t>)  ~</w:t>
       </w:r>
       <w:proofErr w:type="gramEnd"/>
       <w:r>
-        <w:rPr>
-          <w:lang w:val="en-US"/>
-        </w:rPr>
-        <w:t>,P]</w:t>
-      </w:r>
-    </w:p>
-    <w:p>
-      <w:r>
-        <w:t>O caso base seria aquele que seria o mais comum num ambiente de execução normal do sistema, portanto sugere-se: (T1NotEmpty, T2NotEmpty, T2NotNull, P). Portanto, a partir do caso base, o</w:t>
-      </w:r>
-      <w:r>
-        <w:t xml:space="preserve">s requerimentos </w:t>
-      </w:r>
-      <w:r>
-        <w:t xml:space="preserve">para testar são: </w:t>
-      </w:r>
-    </w:p>
-    <w:p>
-      <w:pPr>
-        <w:rPr>
-          <w:lang w:val="en-US"/>
-        </w:rPr>
-      </w:pPr>
-      <w:r>
-        <w:rPr>
-          <w:lang w:val="en-US"/>
-        </w:rPr>
-        <w:t>(T1NotEmpty, T2NotEmpty, T2NotNull, P)</w:t>
-      </w:r>
-      <w:r>
-        <w:rPr>
-          <w:lang w:val="en-US"/>
-        </w:rPr>
-        <w:t xml:space="preserve">, </w:t>
-      </w:r>
-      <w:r>
-        <w:rPr>
-          <w:lang w:val="en-US"/>
-        </w:rPr>
-        <w:t>(</w:t>
+        <w:t>a &amp;&amp; (~b || ~c) &amp;&amp; ~(a || b &amp;&amp; c),</w:t>
+      </w:r>
+    </w:p>
+    <w:p>
+      <w:pPr>
+        <w:ind w:firstLine="360"/>
+        <w:jc w:val="both"/>
+      </w:pPr>
+      <w:r>
+        <w:lastRenderedPageBreak/>
+        <w:t>(3) b &amp;&amp; (~a &amp;&amp; c) &amp;&amp; (a || b &amp;&amp; c),</w:t>
+      </w:r>
+      <w:r>
+        <w:tab/>
       </w:r>
       <w:r>
         <w:rPr>
           <w:b/>
           <w:bCs/>
-          <w:lang w:val="en-US"/>
-        </w:rPr>
-        <w:t>T1Empty</w:t>
-      </w:r>
-      <w:r>
-        <w:rPr>
-          <w:lang w:val="en-US"/>
-        </w:rPr>
-        <w:t xml:space="preserve">, T2NotEmpty, T2NotNull, P), </w:t>
-      </w:r>
-    </w:p>
-    <w:p>
-      <w:pPr>
-        <w:rPr>
-          <w:lang w:val="en-US"/>
-        </w:rPr>
-      </w:pPr>
-      <w:r>
-        <w:rPr>
-          <w:lang w:val="en-US"/>
-        </w:rPr>
-        <w:t xml:space="preserve">(T1NotEmpty, </w:t>
-      </w:r>
+          <w:color w:val="FF0000"/>
+        </w:rPr>
+        <w:t>(4</w:t>
+      </w:r>
+      <w:proofErr w:type="gramStart"/>
       <w:r>
         <w:rPr>
           <w:b/>
           <w:bCs/>
-          <w:lang w:val="en-US"/>
-        </w:rPr>
-        <w:t>T2Empty</w:t>
-      </w:r>
-      <w:r>
-        <w:rPr>
-          <w:lang w:val="en-US"/>
-        </w:rPr>
-        <w:t>, T2NotNull, P)</w:t>
-      </w:r>
-      <w:r>
-        <w:rPr>
-          <w:lang w:val="en-US"/>
-        </w:rPr>
-        <w:t xml:space="preserve">, </w:t>
-      </w:r>
-      <w:r>
-        <w:rPr>
-          <w:lang w:val="en-US"/>
-        </w:rPr>
-        <w:t xml:space="preserve">(T1NotEmpty, T2NotEmpty, </w:t>
-      </w:r>
+          <w:color w:val="FF0000"/>
+        </w:rPr>
+        <w:t>)  ~</w:t>
+      </w:r>
+      <w:proofErr w:type="gramEnd"/>
       <w:r>
         <w:rPr>
           <w:b/>
           <w:bCs/>
-          <w:lang w:val="en-US"/>
-        </w:rPr>
-        <w:t>T2Null</w:t>
-      </w:r>
-      <w:r>
-        <w:rPr>
-          <w:lang w:val="en-US"/>
-        </w:rPr>
-        <w:t>, P)</w:t>
-      </w:r>
-      <w:r>
-        <w:rPr>
-          <w:lang w:val="en-US"/>
-        </w:rPr>
+          <w:color w:val="FF0000"/>
+        </w:rPr>
+        <w:t>b &amp;&amp; (~a &amp;&amp; c) &amp;&amp; ~(a || b &amp;&amp; c)</w:t>
+      </w:r>
+      <w:r>
         <w:t>,</w:t>
       </w:r>
     </w:p>
     <w:p>
       <w:pPr>
-        <w:rPr>
-          <w:lang w:val="en-US"/>
-        </w:rPr>
-      </w:pPr>
-      <w:r>
-        <w:rPr>
-          <w:lang w:val="en-US"/>
-        </w:rPr>
-        <w:t xml:space="preserve">(T1NotEmpty, T2NotEmpty, T2NotNull, </w:t>
-      </w:r>
+        <w:ind w:firstLine="360"/>
+        <w:jc w:val="both"/>
+      </w:pPr>
+      <w:r>
+        <w:t>(5) c &amp;&amp; (~a &amp;&amp; b) &amp;&amp; (a || b &amp;&amp; c),</w:t>
+      </w:r>
+      <w:r>
+        <w:tab/>
+        <w:t xml:space="preserve">(6) ~c &amp;&amp; (~a &amp;&amp; b) &amp;&amp; </w:t>
+      </w:r>
+      <w:proofErr w:type="gramStart"/>
+      <w:r>
+        <w:t>~(</w:t>
+      </w:r>
+      <w:proofErr w:type="gramEnd"/>
+      <w:r>
+        <w:t>a || b &amp;&amp; c),</w:t>
+      </w:r>
+    </w:p>
+    <w:p>
+      <w:pPr>
+        <w:ind w:firstLine="360"/>
+        <w:jc w:val="both"/>
+      </w:pPr>
       <w:r>
         <w:rPr>
           <w:b/>
           <w:bCs/>
-          <w:lang w:val="en-US"/>
-        </w:rPr>
-        <w:t>F</w:t>
-      </w:r>
-      <w:r>
-        <w:rPr>
-          <w:lang w:val="en-US"/>
-        </w:rPr>
-        <w:t xml:space="preserve">), (T1NotEmpty, T2NotEmpty, T2NotNull, </w:t>
+          <w:color w:val="ED7D31" w:themeColor="accent2"/>
+        </w:rPr>
+        <w:t>(7) d &amp;&amp; d</w:t>
+      </w:r>
+      <w:r>
+        <w:t>,</w:t>
+      </w:r>
+      <w:r>
+        <w:tab/>
+        <w:t xml:space="preserve"> </w:t>
+      </w:r>
+      <w:r>
+        <w:tab/>
+      </w:r>
+      <w:r>
+        <w:tab/>
+      </w:r>
+      <w:r>
+        <w:tab/>
+      </w:r>
+      <w:r>
+        <w:tab/>
+      </w:r>
+      <w:r>
+        <w:t>(8) ~d &amp;&amp; ~d</w:t>
+      </w:r>
+      <w:r>
+        <w:t>,</w:t>
+      </w:r>
+    </w:p>
+    <w:p>
+      <w:pPr>
+        <w:ind w:firstLine="360"/>
+        <w:jc w:val="both"/>
+      </w:pPr>
+      <w:r>
+        <w:t>(9) e &amp;&amp; f &amp;&amp; (e &amp;&amp; f),</w:t>
+      </w:r>
+      <w:r>
+        <w:tab/>
+      </w:r>
+      <w:r>
+        <w:tab/>
+      </w:r>
+      <w:r>
+        <w:tab/>
       </w:r>
       <w:r>
         <w:rPr>
           <w:b/>
           <w:bCs/>
+          <w:color w:val="ED7D31" w:themeColor="accent2"/>
+        </w:rPr>
+        <w:t xml:space="preserve">(10) ~e &amp;&amp; f &amp;&amp; </w:t>
+      </w:r>
+      <w:proofErr w:type="gramStart"/>
+      <w:r>
+        <w:rPr>
+          <w:b/>
+          <w:bCs/>
+          <w:color w:val="ED7D31" w:themeColor="accent2"/>
+        </w:rPr>
+        <w:t>~(</w:t>
+      </w:r>
+      <w:proofErr w:type="gramEnd"/>
+      <w:r>
+        <w:rPr>
+          <w:b/>
+          <w:bCs/>
+          <w:color w:val="ED7D31" w:themeColor="accent2"/>
+        </w:rPr>
+        <w:t>e &amp;&amp; f)</w:t>
+      </w:r>
+      <w:r>
+        <w:t>,</w:t>
+      </w:r>
+    </w:p>
+    <w:p>
+      <w:pPr>
+        <w:ind w:firstLine="360"/>
+        <w:jc w:val="both"/>
+      </w:pPr>
+      <w:r>
+        <w:t>(11) f &amp;&amp; e &amp;&amp; (e &amp;&amp; f),</w:t>
+      </w:r>
+      <w:r>
+        <w:tab/>
+      </w:r>
+      <w:r>
+        <w:tab/>
+      </w:r>
+      <w:r>
+        <w:tab/>
+      </w:r>
+      <w:r>
+        <w:rPr>
+          <w:b/>
+          <w:bCs/>
+          <w:color w:val="ED7D31" w:themeColor="accent2"/>
+        </w:rPr>
+        <w:t xml:space="preserve">(12) ~f &amp;&amp; e &amp;&amp; </w:t>
+      </w:r>
+      <w:proofErr w:type="gramStart"/>
+      <w:r>
+        <w:rPr>
+          <w:b/>
+          <w:bCs/>
+          <w:color w:val="ED7D31" w:themeColor="accent2"/>
+        </w:rPr>
+        <w:t>~(</w:t>
+      </w:r>
+      <w:proofErr w:type="gramEnd"/>
+      <w:r>
+        <w:rPr>
+          <w:b/>
+          <w:bCs/>
+          <w:color w:val="ED7D31" w:themeColor="accent2"/>
+        </w:rPr>
+        <w:t>e &amp;&amp; f)</w:t>
+      </w:r>
+      <w:r>
+        <w:t>,</w:t>
+      </w:r>
+    </w:p>
+    <w:p>
+      <w:pPr>
+        <w:ind w:firstLine="360"/>
+        <w:jc w:val="both"/>
+      </w:pPr>
+      <w:r>
+        <w:t>(13) g &amp;&amp; h &amp;&amp; (g &amp;&amp; h),</w:t>
+      </w:r>
+      <w:r>
+        <w:tab/>
+      </w:r>
+      <w:r>
+        <w:tab/>
+      </w:r>
+      <w:r>
+        <w:tab/>
+        <w:t xml:space="preserve">(14) ~g &amp;&amp; h &amp;&amp; </w:t>
+      </w:r>
+      <w:proofErr w:type="gramStart"/>
+      <w:r>
+        <w:t>~(</w:t>
+      </w:r>
+      <w:proofErr w:type="gramEnd"/>
+      <w:r>
+        <w:t>g &amp;&amp; h),</w:t>
+      </w:r>
+    </w:p>
+    <w:p>
+      <w:pPr>
+        <w:ind w:firstLine="360"/>
+        <w:jc w:val="both"/>
+      </w:pPr>
+      <w:r>
+        <w:t>(15) h &amp;&amp; g &amp;&amp; (g &amp;&amp; h),</w:t>
+      </w:r>
+      <w:r>
+        <w:tab/>
+      </w:r>
+      <w:r>
+        <w:tab/>
+      </w:r>
+      <w:r>
+        <w:tab/>
+        <w:t xml:space="preserve">(16) ~h &amp;&amp; g &amp;&amp; </w:t>
+      </w:r>
+      <w:proofErr w:type="gramStart"/>
+      <w:r>
+        <w:t>~(</w:t>
+      </w:r>
+      <w:proofErr w:type="gramEnd"/>
+      <w:r>
+        <w:t>g &amp;&amp; h),</w:t>
+      </w:r>
+    </w:p>
+    <w:p>
+      <w:pPr>
+        <w:ind w:firstLine="360"/>
+        <w:jc w:val="both"/>
+      </w:pPr>
+      <w:r>
+        <w:t>(17</w:t>
+      </w:r>
+      <w:r>
+        <w:rPr>
+          <w:highlight w:val="yellow"/>
+        </w:rPr>
+        <w:t xml:space="preserve">) </w:t>
+      </w:r>
+      <w:r>
+        <w:rPr>
+          <w:highlight w:val="yellow"/>
+        </w:rPr>
+        <w:t>i</w:t>
+      </w:r>
+      <w:r>
+        <w:rPr>
+          <w:highlight w:val="yellow"/>
+        </w:rPr>
+        <w:t xml:space="preserve"> &amp;&amp;</w:t>
+      </w:r>
+      <w:r>
+        <w:rPr>
+          <w:highlight w:val="yellow"/>
+        </w:rPr>
+        <w:t xml:space="preserve"> i</w:t>
+      </w:r>
+      <w:r>
+        <w:rPr>
+          <w:highlight w:val="yellow"/>
+        </w:rPr>
+        <w:t>,</w:t>
+      </w:r>
+      <w:r>
+        <w:rPr>
+          <w:highlight w:val="yellow"/>
+        </w:rPr>
+        <w:tab/>
+      </w:r>
+      <w:r>
+        <w:rPr>
+          <w:highlight w:val="yellow"/>
+        </w:rPr>
+        <w:tab/>
+      </w:r>
+      <w:r>
+        <w:rPr>
+          <w:highlight w:val="yellow"/>
+        </w:rPr>
+        <w:tab/>
+      </w:r>
+      <w:r>
+        <w:rPr>
+          <w:highlight w:val="yellow"/>
+        </w:rPr>
+        <w:tab/>
+      </w:r>
+      <w:r>
+        <w:rPr>
+          <w:highlight w:val="yellow"/>
+        </w:rPr>
+        <w:tab/>
+      </w:r>
+      <w:r>
+        <w:rPr>
+          <w:highlight w:val="yellow"/>
+        </w:rPr>
+        <w:t>(18)</w:t>
+      </w:r>
+      <w:r>
+        <w:rPr>
+          <w:highlight w:val="yellow"/>
+        </w:rPr>
+        <w:t xml:space="preserve"> ~i &amp;&amp; </w:t>
+      </w:r>
+      <w:r>
+        <w:rPr>
+          <w:highlight w:val="yellow"/>
+        </w:rPr>
+        <w:t>~</w:t>
+      </w:r>
+      <w:r>
+        <w:rPr>
+          <w:highlight w:val="yellow"/>
+        </w:rPr>
+        <w:t>i</w:t>
+      </w:r>
+      <w:r>
+        <w:rPr>
+          <w:highlight w:val="yellow"/>
+        </w:rPr>
+        <w:t xml:space="preserve"> tive de inverter os </w:t>
+      </w:r>
+      <w:proofErr w:type="spellStart"/>
+      <w:r>
+        <w:rPr>
+          <w:highlight w:val="yellow"/>
+        </w:rPr>
+        <w:t>vals</w:t>
+      </w:r>
+      <w:proofErr w:type="spellEnd"/>
+      <w:r>
+        <w:rPr>
+          <w:highlight w:val="yellow"/>
+        </w:rPr>
+        <w:t xml:space="preserve"> do </w:t>
+      </w:r>
+      <w:proofErr w:type="spellStart"/>
+      <w:r>
+        <w:rPr>
+          <w:highlight w:val="yellow"/>
+        </w:rPr>
+        <w:t>pred</w:t>
+      </w:r>
+      <w:proofErr w:type="spellEnd"/>
+      <w:r>
+        <w:rPr>
+          <w:highlight w:val="yellow"/>
+        </w:rPr>
+        <w:t>,</w:t>
+      </w:r>
+    </w:p>
+    <w:p>
+      <w:pPr>
+        <w:ind w:firstLine="360"/>
+        <w:jc w:val="both"/>
+      </w:pPr>
+      <w:r>
+        <w:t xml:space="preserve">(18) j &amp;&amp; ~k &amp;&amp; </w:t>
+      </w:r>
+      <w:proofErr w:type="gramStart"/>
+      <w:r>
+        <w:t>~</w:t>
+      </w:r>
+      <w:r>
+        <w:t>(</w:t>
+      </w:r>
+      <w:proofErr w:type="gramEnd"/>
+      <w:r>
+        <w:t>~j</w:t>
+      </w:r>
+      <w:r>
+        <w:t xml:space="preserve"> &amp;&amp; </w:t>
+      </w:r>
+      <w:r>
+        <w:t>~k</w:t>
+      </w:r>
+      <w:r>
+        <w:t>),</w:t>
+      </w:r>
+      <w:r>
+        <w:tab/>
+      </w:r>
+      <w:r>
+        <w:tab/>
+        <w:t xml:space="preserve">(19) </w:t>
+      </w:r>
+      <w:r>
+        <w:t>~j &amp;&amp; ~k &amp;&amp; (~j &amp;&amp; ~k)</w:t>
+      </w:r>
+      <w:r>
+        <w:t>,</w:t>
+      </w:r>
+    </w:p>
+    <w:p>
+      <w:pPr>
+        <w:ind w:firstLine="360"/>
+        <w:jc w:val="both"/>
+      </w:pPr>
+      <w:r>
+        <w:t xml:space="preserve">(20) k &amp;&amp; ~j &amp;&amp; </w:t>
+      </w:r>
+      <w:proofErr w:type="gramStart"/>
+      <w:r>
+        <w:t>~</w:t>
+      </w:r>
+      <w:r>
+        <w:t>(</w:t>
+      </w:r>
+      <w:proofErr w:type="gramEnd"/>
+      <w:r>
+        <w:t>~j &amp;&amp; ~k),</w:t>
+      </w:r>
+      <w:r>
+        <w:tab/>
+      </w:r>
+      <w:r>
+        <w:tab/>
+        <w:t>(21) ~k &amp;&amp; ~j &amp;&amp; (~j &amp;&amp; ~k),</w:t>
+      </w:r>
+    </w:p>
+    <w:p>
+      <w:pPr>
+        <w:jc w:val="both"/>
+      </w:pPr>
+      <w:r>
+        <w:t>}</w:t>
+      </w:r>
+    </w:p>
+    <w:p>
+      <w:pPr>
+        <w:ind w:firstLine="708"/>
+        <w:jc w:val="both"/>
+      </w:pPr>
+      <w:r>
+        <w:t>A vermelho estão os requisitos para os quais não existem nenhuma combinação de cláusulas exequíveis devido à lógica do programa</w:t>
+      </w:r>
+      <w:r>
+        <w:t>.</w:t>
+      </w:r>
+    </w:p>
+    <w:p>
+      <w:pPr>
+        <w:ind w:firstLine="708"/>
+        <w:jc w:val="both"/>
+      </w:pPr>
+      <w:r>
+        <w:rPr>
+          <w:highlight w:val="yellow"/>
+        </w:rPr>
+        <w:t xml:space="preserve">A laranja </w:t>
+      </w:r>
+      <w:r>
+        <w:rPr>
+          <w:highlight w:val="yellow"/>
+        </w:rPr>
+        <w:t xml:space="preserve">estão </w:t>
+      </w:r>
+      <w:r>
+        <w:rPr>
+          <w:highlight w:val="yellow"/>
+        </w:rPr>
+        <w:t xml:space="preserve">os requisitos que não são possíveis cobrir, pois o predicado já havia sido verificado anteriormente. Estes apenas aparecem para clausulas de predicados relativos ao método privado </w:t>
+      </w:r>
+      <w:proofErr w:type="spellStart"/>
+      <w:r>
+        <w:rPr>
+          <w:highlight w:val="yellow"/>
+        </w:rPr>
+        <w:t>equalsTrees</w:t>
+      </w:r>
+      <w:proofErr w:type="spellEnd"/>
+      <w:r>
+        <w:rPr>
+          <w:highlight w:val="yellow"/>
+        </w:rPr>
+        <w:t xml:space="preserve">, em que há predicados que já foram verificados pelo método </w:t>
+      </w:r>
+      <w:proofErr w:type="spellStart"/>
+      <w:r>
+        <w:rPr>
+          <w:highlight w:val="yellow"/>
+        </w:rPr>
+        <w:t>equals</w:t>
+      </w:r>
+      <w:proofErr w:type="spellEnd"/>
+      <w:r>
+        <w:rPr>
+          <w:highlight w:val="yellow"/>
+        </w:rPr>
+        <w:t>.</w:t>
+      </w:r>
+    </w:p>
+    <w:tbl>
+      <w:tblPr>
+        <w:tblStyle w:val="TableGrid"/>
+        <w:tblpPr w:leftFromText="141" w:rightFromText="141" w:vertAnchor="text" w:horzAnchor="margin" w:tblpXSpec="center" w:tblpY="262"/>
+        <w:tblW w:w="9067" w:type="dxa"/>
+        <w:tblLayout w:type="fixed"/>
+        <w:tblLook w:val="04A0" w:firstRow="1" w:lastRow="0" w:firstColumn="1" w:lastColumn="0" w:noHBand="0" w:noVBand="1"/>
+      </w:tblPr>
+      <w:tblGrid>
+        <w:gridCol w:w="1838"/>
+        <w:gridCol w:w="1134"/>
+        <w:gridCol w:w="992"/>
+        <w:gridCol w:w="1276"/>
+        <w:gridCol w:w="3827"/>
+      </w:tblGrid>
+      <w:tr>
+        <w:tc>
+          <w:tcPr>
+            <w:tcW w:w="1838" w:type="dxa"/>
+            <w:vAlign w:val="center"/>
+          </w:tcPr>
+          <w:p>
+            <w:pPr>
+              <w:jc w:val="center"/>
+              <w:rPr>
+                <w:sz w:val="18"/>
+                <w:szCs w:val="18"/>
+              </w:rPr>
+            </w:pPr>
+            <w:r>
+              <w:rPr>
+                <w:sz w:val="18"/>
+                <w:szCs w:val="18"/>
+              </w:rPr>
+              <w:t>Nome do teste</w:t>
+            </w:r>
+          </w:p>
+        </w:tc>
+        <w:tc>
+          <w:tcPr>
+            <w:tcW w:w="1134" w:type="dxa"/>
+            <w:vAlign w:val="center"/>
+          </w:tcPr>
+          <w:p>
+            <w:pPr>
+              <w:jc w:val="center"/>
+              <w:rPr>
+                <w:sz w:val="18"/>
+                <w:szCs w:val="18"/>
+              </w:rPr>
+            </w:pPr>
+            <w:r>
+              <w:rPr>
+                <w:sz w:val="18"/>
+                <w:szCs w:val="18"/>
+              </w:rPr>
+              <w:t>Valores</w:t>
+            </w:r>
+          </w:p>
+          <w:p>
+            <w:pPr>
+              <w:jc w:val="center"/>
+              <w:rPr>
+                <w:sz w:val="18"/>
+                <w:szCs w:val="18"/>
+              </w:rPr>
+            </w:pPr>
+            <w:r>
+              <w:rPr>
+                <w:sz w:val="18"/>
+                <w:szCs w:val="18"/>
+              </w:rPr>
+              <w:t>(</w:t>
+            </w:r>
+            <w:proofErr w:type="spellStart"/>
+            <w:proofErr w:type="gramStart"/>
+            <w:r>
+              <w:rPr>
+                <w:sz w:val="18"/>
+                <w:szCs w:val="18"/>
+              </w:rPr>
+              <w:t>this;other</w:t>
+            </w:r>
+            <w:proofErr w:type="spellEnd"/>
+            <w:proofErr w:type="gramEnd"/>
+            <w:r>
+              <w:rPr>
+                <w:sz w:val="18"/>
+                <w:szCs w:val="18"/>
+              </w:rPr>
+              <w:t>)</w:t>
+            </w:r>
+          </w:p>
+        </w:tc>
+        <w:tc>
+          <w:tcPr>
+            <w:tcW w:w="992" w:type="dxa"/>
+            <w:vAlign w:val="center"/>
+          </w:tcPr>
+          <w:p>
+            <w:pPr>
+              <w:jc w:val="center"/>
+              <w:rPr>
+                <w:sz w:val="18"/>
+                <w:szCs w:val="18"/>
+              </w:rPr>
+            </w:pPr>
+            <w:r>
+              <w:rPr>
+                <w:sz w:val="18"/>
+                <w:szCs w:val="18"/>
+              </w:rPr>
+              <w:t>Resultado esperado</w:t>
+            </w:r>
+          </w:p>
+        </w:tc>
+        <w:tc>
+          <w:tcPr>
+            <w:tcW w:w="1276" w:type="dxa"/>
+            <w:vAlign w:val="center"/>
+          </w:tcPr>
+          <w:p>
+            <w:pPr>
+              <w:jc w:val="center"/>
+              <w:rPr>
+                <w:sz w:val="18"/>
+                <w:szCs w:val="18"/>
+              </w:rPr>
+            </w:pPr>
+            <w:r>
+              <w:rPr>
+                <w:sz w:val="18"/>
+                <w:szCs w:val="18"/>
+              </w:rPr>
+              <w:t xml:space="preserve">Predicado e </w:t>
+            </w:r>
+            <w:r>
+              <w:rPr>
+                <w:sz w:val="18"/>
+                <w:szCs w:val="18"/>
+              </w:rPr>
+              <w:t>Valores das clausulas</w:t>
+            </w:r>
+          </w:p>
+        </w:tc>
+        <w:tc>
+          <w:tcPr>
+            <w:tcW w:w="3827" w:type="dxa"/>
+            <w:vAlign w:val="center"/>
+          </w:tcPr>
+          <w:p>
+            <w:pPr>
+              <w:jc w:val="center"/>
+              <w:rPr>
+                <w:sz w:val="18"/>
+                <w:szCs w:val="18"/>
+              </w:rPr>
+            </w:pPr>
+            <w:r>
+              <w:rPr>
+                <w:sz w:val="18"/>
+                <w:szCs w:val="18"/>
+              </w:rPr>
+              <w:t>Requerimentos cobertos</w:t>
+            </w:r>
+          </w:p>
+        </w:tc>
+      </w:tr>
+      <w:tr>
+        <w:tc>
+          <w:tcPr>
+            <w:tcW w:w="1838" w:type="dxa"/>
+            <w:vAlign w:val="center"/>
+          </w:tcPr>
+          <w:p>
+            <w:pPr>
+              <w:jc w:val="center"/>
+              <w:rPr>
+                <w:sz w:val="18"/>
+                <w:szCs w:val="18"/>
+              </w:rPr>
+            </w:pPr>
+            <w:proofErr w:type="spellStart"/>
+            <w:r>
+              <w:rPr>
+                <w:sz w:val="18"/>
+                <w:szCs w:val="18"/>
+              </w:rPr>
+              <w:t>testArrayNTreeEqualsSameRef</w:t>
+            </w:r>
+            <w:r>
+              <w:rPr>
+                <w:sz w:val="18"/>
+                <w:szCs w:val="18"/>
+              </w:rPr>
+              <w:t>NotNTree</w:t>
+            </w:r>
+            <w:proofErr w:type="spellEnd"/>
+          </w:p>
+        </w:tc>
+        <w:tc>
+          <w:tcPr>
+            <w:tcW w:w="1134" w:type="dxa"/>
+            <w:vAlign w:val="center"/>
+          </w:tcPr>
+          <w:p>
+            <w:pPr>
+              <w:jc w:val="center"/>
+              <w:rPr>
+                <w:sz w:val="18"/>
+                <w:szCs w:val="18"/>
+              </w:rPr>
+            </w:pPr>
+            <w:r>
+              <w:rPr>
+                <w:sz w:val="18"/>
+                <w:szCs w:val="18"/>
+              </w:rPr>
+              <w:t xml:space="preserve">Mesma </w:t>
+            </w:r>
+            <w:proofErr w:type="spellStart"/>
+            <w:r>
+              <w:rPr>
+                <w:sz w:val="18"/>
+                <w:szCs w:val="18"/>
+              </w:rPr>
+              <w:t>ref</w:t>
+            </w:r>
+            <w:proofErr w:type="spellEnd"/>
+          </w:p>
+        </w:tc>
+        <w:tc>
+          <w:tcPr>
+            <w:tcW w:w="992" w:type="dxa"/>
+            <w:vAlign w:val="center"/>
+          </w:tcPr>
+          <w:p>
+            <w:pPr>
+              <w:jc w:val="center"/>
+              <w:rPr>
+                <w:sz w:val="18"/>
+                <w:szCs w:val="18"/>
+              </w:rPr>
+            </w:pPr>
+            <w:proofErr w:type="spellStart"/>
+            <w:r>
+              <w:rPr>
+                <w:sz w:val="18"/>
+                <w:szCs w:val="18"/>
+              </w:rPr>
+              <w:t>true</w:t>
+            </w:r>
+            <w:proofErr w:type="spellEnd"/>
+          </w:p>
+        </w:tc>
+        <w:tc>
+          <w:tcPr>
+            <w:tcW w:w="1276" w:type="dxa"/>
+            <w:vAlign w:val="center"/>
+          </w:tcPr>
+          <w:p>
+            <w:pPr>
+              <w:jc w:val="center"/>
+              <w:rPr>
+                <w:sz w:val="18"/>
+                <w:szCs w:val="18"/>
+              </w:rPr>
+            </w:pPr>
+            <w:r>
+              <w:rPr>
+                <w:sz w:val="18"/>
+                <w:szCs w:val="18"/>
+              </w:rPr>
+              <w:t>p</w:t>
+            </w:r>
+            <w:proofErr w:type="gramStart"/>
+            <w:r>
+              <w:rPr>
+                <w:sz w:val="18"/>
+                <w:szCs w:val="18"/>
+              </w:rPr>
+              <w:t>1 :a</w:t>
+            </w:r>
+            <w:proofErr w:type="gramEnd"/>
+            <w:r>
+              <w:rPr>
+                <w:sz w:val="18"/>
+                <w:szCs w:val="18"/>
+              </w:rPr>
+              <w:t xml:space="preserve"> </w:t>
+            </w:r>
+            <w:r>
+              <w:rPr>
+                <w:sz w:val="18"/>
+                <w:szCs w:val="18"/>
+              </w:rPr>
+              <w:t>~</w:t>
+            </w:r>
+            <w:r>
+              <w:rPr>
+                <w:sz w:val="18"/>
+                <w:szCs w:val="18"/>
+              </w:rPr>
+              <w:t>b ~c</w:t>
+            </w:r>
+          </w:p>
+        </w:tc>
+        <w:tc>
+          <w:tcPr>
+            <w:tcW w:w="3827" w:type="dxa"/>
+            <w:vAlign w:val="center"/>
+          </w:tcPr>
+          <w:p>
+            <w:pPr>
+              <w:jc w:val="center"/>
+              <w:rPr>
+                <w:sz w:val="18"/>
+                <w:szCs w:val="18"/>
+              </w:rPr>
+            </w:pPr>
+            <w:r>
+              <w:rPr>
+                <w:sz w:val="18"/>
+                <w:szCs w:val="18"/>
+              </w:rPr>
+              <w:t xml:space="preserve">(1) </w:t>
+            </w:r>
+            <w:r>
+              <w:rPr>
+                <w:sz w:val="18"/>
+                <w:szCs w:val="18"/>
+              </w:rPr>
+              <w:t>a &amp;&amp; (~b || ~c) &amp;&amp; (a || b &amp;&amp; c)</w:t>
+            </w:r>
+          </w:p>
+        </w:tc>
+      </w:tr>
+      <w:tr>
+        <w:tc>
+          <w:tcPr>
+            <w:tcW w:w="1838" w:type="dxa"/>
+            <w:vAlign w:val="center"/>
+          </w:tcPr>
+          <w:p>
+            <w:pPr>
+              <w:jc w:val="center"/>
+              <w:rPr>
+                <w:sz w:val="18"/>
+                <w:szCs w:val="18"/>
+              </w:rPr>
+            </w:pPr>
+            <w:proofErr w:type="spellStart"/>
+            <w:r>
+              <w:rPr>
+                <w:sz w:val="18"/>
+                <w:szCs w:val="18"/>
+              </w:rPr>
+              <w:t>testArrayNTreeEqua</w:t>
+            </w:r>
+            <w:r>
+              <w:rPr>
+                <w:sz w:val="18"/>
+                <w:szCs w:val="18"/>
+              </w:rPr>
+              <w:t>lsOtherNotNTrees</w:t>
+            </w:r>
+            <w:proofErr w:type="spellEnd"/>
+          </w:p>
+        </w:tc>
+        <w:tc>
+          <w:tcPr>
+            <w:tcW w:w="1134" w:type="dxa"/>
+            <w:vAlign w:val="center"/>
+          </w:tcPr>
+          <w:p>
+            <w:pPr>
+              <w:jc w:val="center"/>
+              <w:rPr>
+                <w:sz w:val="18"/>
+                <w:szCs w:val="18"/>
+              </w:rPr>
+            </w:pPr>
+            <w:r>
+              <w:rPr>
+                <w:sz w:val="18"/>
+                <w:szCs w:val="18"/>
+              </w:rPr>
+              <w:t>([],1)</w:t>
+            </w:r>
+          </w:p>
+        </w:tc>
+        <w:tc>
+          <w:tcPr>
+            <w:tcW w:w="992" w:type="dxa"/>
+            <w:vAlign w:val="center"/>
+          </w:tcPr>
+          <w:p>
+            <w:pPr>
+              <w:jc w:val="center"/>
+              <w:rPr>
+                <w:sz w:val="18"/>
+                <w:szCs w:val="18"/>
+              </w:rPr>
+            </w:pPr>
+            <w:r>
+              <w:rPr>
+                <w:sz w:val="18"/>
+                <w:szCs w:val="18"/>
+              </w:rPr>
+              <w:t>false</w:t>
+            </w:r>
+          </w:p>
+        </w:tc>
+        <w:tc>
+          <w:tcPr>
+            <w:tcW w:w="1276" w:type="dxa"/>
+            <w:vAlign w:val="center"/>
+          </w:tcPr>
+          <w:p>
+            <w:pPr>
+              <w:jc w:val="center"/>
+              <w:rPr>
+                <w:sz w:val="18"/>
+                <w:szCs w:val="18"/>
+              </w:rPr>
+            </w:pPr>
+            <w:r>
+              <w:rPr>
+                <w:sz w:val="18"/>
+                <w:szCs w:val="18"/>
+              </w:rPr>
+              <w:t>p1: ~a ~b ~c</w:t>
+            </w:r>
+          </w:p>
+        </w:tc>
+        <w:tc>
+          <w:tcPr>
+            <w:tcW w:w="3827" w:type="dxa"/>
+            <w:vAlign w:val="center"/>
+          </w:tcPr>
+          <w:p>
+            <w:pPr>
+              <w:keepNext/>
+              <w:jc w:val="center"/>
+              <w:rPr>
+                <w:sz w:val="18"/>
+                <w:szCs w:val="18"/>
+              </w:rPr>
+            </w:pPr>
+            <w:r>
+              <w:rPr>
+                <w:sz w:val="18"/>
+                <w:szCs w:val="18"/>
+              </w:rPr>
+              <w:t xml:space="preserve">(2) </w:t>
+            </w:r>
+            <w:r>
+              <w:rPr>
+                <w:sz w:val="18"/>
+                <w:szCs w:val="18"/>
+              </w:rPr>
+              <w:t xml:space="preserve">~a &amp;&amp; (~b || ~c) &amp;&amp; </w:t>
+            </w:r>
+            <w:proofErr w:type="gramStart"/>
+            <w:r>
+              <w:rPr>
+                <w:sz w:val="18"/>
+                <w:szCs w:val="18"/>
+              </w:rPr>
+              <w:t>~(</w:t>
+            </w:r>
+            <w:proofErr w:type="gramEnd"/>
+            <w:r>
+              <w:rPr>
+                <w:sz w:val="18"/>
+                <w:szCs w:val="18"/>
+              </w:rPr>
+              <w:t>a || b &amp;&amp; c)</w:t>
+            </w:r>
+          </w:p>
+        </w:tc>
+      </w:tr>
+      <w:tr>
+        <w:tc>
+          <w:tcPr>
+            <w:tcW w:w="1838" w:type="dxa"/>
+            <w:vAlign w:val="center"/>
+          </w:tcPr>
+          <w:p>
+            <w:pPr>
+              <w:jc w:val="center"/>
+              <w:rPr>
+                <w:sz w:val="18"/>
+                <w:szCs w:val="18"/>
+              </w:rPr>
+            </w:pPr>
+            <w:proofErr w:type="spellStart"/>
+            <w:r>
+              <w:rPr>
+                <w:sz w:val="18"/>
+                <w:szCs w:val="18"/>
+              </w:rPr>
+              <w:t>testArrayNTreeEqua</w:t>
+            </w:r>
+            <w:r>
+              <w:rPr>
+                <w:sz w:val="18"/>
+                <w:szCs w:val="18"/>
+              </w:rPr>
+              <w:t>lsDiffRefEqualNTrees</w:t>
+            </w:r>
+            <w:proofErr w:type="spellEnd"/>
+          </w:p>
+        </w:tc>
+        <w:tc>
+          <w:tcPr>
+            <w:tcW w:w="1134" w:type="dxa"/>
+            <w:vAlign w:val="center"/>
+          </w:tcPr>
+          <w:p>
+            <w:pPr>
+              <w:jc w:val="center"/>
+              <w:rPr>
+                <w:sz w:val="18"/>
+                <w:szCs w:val="18"/>
+              </w:rPr>
+            </w:pPr>
+            <w:r>
+              <w:rPr>
+                <w:sz w:val="18"/>
+                <w:szCs w:val="18"/>
+              </w:rPr>
+              <w:t>([1],[1])</w:t>
+            </w:r>
+          </w:p>
+        </w:tc>
+        <w:tc>
+          <w:tcPr>
+            <w:tcW w:w="992" w:type="dxa"/>
+            <w:vAlign w:val="center"/>
+          </w:tcPr>
+          <w:p>
+            <w:pPr>
+              <w:jc w:val="center"/>
+              <w:rPr>
+                <w:sz w:val="18"/>
+                <w:szCs w:val="18"/>
+              </w:rPr>
+            </w:pPr>
+            <w:proofErr w:type="spellStart"/>
+            <w:r>
+              <w:rPr>
+                <w:sz w:val="18"/>
+                <w:szCs w:val="18"/>
+              </w:rPr>
+              <w:t>true</w:t>
+            </w:r>
+            <w:proofErr w:type="spellEnd"/>
+          </w:p>
+        </w:tc>
+        <w:tc>
+          <w:tcPr>
+            <w:tcW w:w="1276" w:type="dxa"/>
+            <w:vAlign w:val="center"/>
+          </w:tcPr>
+          <w:p>
+            <w:pPr>
+              <w:jc w:val="center"/>
+              <w:rPr>
+                <w:sz w:val="18"/>
+                <w:szCs w:val="18"/>
+              </w:rPr>
+            </w:pPr>
+            <w:r>
+              <w:rPr>
+                <w:sz w:val="18"/>
+                <w:szCs w:val="18"/>
+              </w:rPr>
+              <w:t>p1: ~a b c</w:t>
+            </w:r>
+          </w:p>
+          <w:p>
+            <w:pPr>
+              <w:jc w:val="center"/>
+              <w:rPr>
+                <w:sz w:val="18"/>
+                <w:szCs w:val="18"/>
+              </w:rPr>
+            </w:pPr>
+            <w:r>
+              <w:rPr>
+                <w:sz w:val="18"/>
+                <w:szCs w:val="18"/>
+              </w:rPr>
+              <w:t>p2: ~d</w:t>
+            </w:r>
+          </w:p>
+          <w:p>
+            <w:pPr>
+              <w:jc w:val="center"/>
+              <w:rPr>
+                <w:sz w:val="18"/>
+                <w:szCs w:val="18"/>
+              </w:rPr>
+            </w:pPr>
+            <w:r>
+              <w:rPr>
+                <w:sz w:val="18"/>
+                <w:szCs w:val="18"/>
+              </w:rPr>
+              <w:t>p3:  e f</w:t>
+            </w:r>
+          </w:p>
+          <w:p>
+            <w:pPr>
+              <w:jc w:val="center"/>
+              <w:rPr>
+                <w:sz w:val="18"/>
+                <w:szCs w:val="18"/>
+              </w:rPr>
+            </w:pPr>
+            <w:r>
+              <w:rPr>
+                <w:sz w:val="18"/>
+                <w:szCs w:val="18"/>
+              </w:rPr>
+              <w:t>p4: g h</w:t>
+            </w:r>
+          </w:p>
+          <w:p>
+            <w:pPr>
+              <w:jc w:val="center"/>
+              <w:rPr>
+                <w:sz w:val="18"/>
+                <w:szCs w:val="18"/>
+              </w:rPr>
+            </w:pPr>
+            <w:r>
+              <w:rPr>
+                <w:sz w:val="18"/>
+                <w:szCs w:val="18"/>
+              </w:rPr>
+              <w:t>p5: i</w:t>
+            </w:r>
+          </w:p>
+          <w:p>
+            <w:pPr>
+              <w:jc w:val="center"/>
+              <w:rPr>
+                <w:sz w:val="18"/>
+                <w:szCs w:val="18"/>
+              </w:rPr>
+            </w:pPr>
+            <w:r>
+              <w:rPr>
+                <w:sz w:val="18"/>
+                <w:szCs w:val="18"/>
+              </w:rPr>
+              <w:t xml:space="preserve">p6: </w:t>
+            </w:r>
+            <w:r>
+              <w:rPr>
+                <w:sz w:val="18"/>
+                <w:szCs w:val="18"/>
+              </w:rPr>
+              <w:t>~</w:t>
+            </w:r>
+            <w:r>
+              <w:rPr>
+                <w:sz w:val="18"/>
+                <w:szCs w:val="18"/>
+              </w:rPr>
+              <w:t>j ~k</w:t>
+            </w:r>
+          </w:p>
+        </w:tc>
+        <w:tc>
+          <w:tcPr>
+            <w:tcW w:w="3827" w:type="dxa"/>
+            <w:vAlign w:val="center"/>
+          </w:tcPr>
+          <w:p>
+            <w:pPr>
+              <w:keepNext/>
+              <w:jc w:val="center"/>
+              <w:rPr>
+                <w:sz w:val="18"/>
+                <w:szCs w:val="18"/>
+              </w:rPr>
+            </w:pPr>
+            <w:r>
+              <w:rPr>
+                <w:sz w:val="18"/>
+                <w:szCs w:val="18"/>
+              </w:rPr>
+              <w:t xml:space="preserve">(3) </w:t>
+            </w:r>
+            <w:r>
+              <w:rPr>
+                <w:sz w:val="18"/>
+                <w:szCs w:val="18"/>
+              </w:rPr>
+              <w:t>b &amp;&amp; (~a &amp;&amp; c) &amp;&amp; (a || b &amp;&amp; c)</w:t>
+            </w:r>
+          </w:p>
+          <w:p>
+            <w:pPr>
+              <w:keepNext/>
+              <w:jc w:val="center"/>
+              <w:rPr>
+                <w:sz w:val="18"/>
+                <w:szCs w:val="18"/>
+              </w:rPr>
+            </w:pPr>
+            <w:r>
+              <w:rPr>
+                <w:sz w:val="18"/>
+                <w:szCs w:val="18"/>
+              </w:rPr>
+              <w:t xml:space="preserve">(5) </w:t>
+            </w:r>
+            <w:r>
+              <w:rPr>
+                <w:sz w:val="18"/>
+                <w:szCs w:val="18"/>
+              </w:rPr>
+              <w:t>c &amp;&amp; (~a &amp;&amp; b) &amp;&amp; (a || b &amp;&amp; c)</w:t>
+            </w:r>
+          </w:p>
+          <w:p>
+            <w:pPr>
+              <w:keepNext/>
+              <w:jc w:val="center"/>
+              <w:rPr>
+                <w:sz w:val="18"/>
+                <w:szCs w:val="18"/>
+              </w:rPr>
+            </w:pPr>
+            <w:r>
+              <w:rPr>
+                <w:sz w:val="18"/>
+                <w:szCs w:val="18"/>
+              </w:rPr>
+              <w:t>(8) ~d &amp;&amp; ~d</w:t>
+            </w:r>
+          </w:p>
+          <w:p>
+            <w:pPr>
+              <w:keepNext/>
+              <w:jc w:val="center"/>
+              <w:rPr>
+                <w:sz w:val="18"/>
+                <w:szCs w:val="18"/>
+              </w:rPr>
+            </w:pPr>
+            <w:r>
+              <w:rPr>
+                <w:sz w:val="18"/>
+                <w:szCs w:val="18"/>
+              </w:rPr>
+              <w:t>(9) e &amp;&amp; f &amp;&amp; (e &amp;&amp; f)</w:t>
+            </w:r>
+          </w:p>
+          <w:p>
+            <w:pPr>
+              <w:keepNext/>
+              <w:jc w:val="center"/>
+              <w:rPr>
+                <w:sz w:val="18"/>
+                <w:szCs w:val="18"/>
+              </w:rPr>
+            </w:pPr>
+            <w:r>
+              <w:rPr>
+                <w:sz w:val="18"/>
+                <w:szCs w:val="18"/>
+              </w:rPr>
+              <w:t xml:space="preserve">(11) </w:t>
+            </w:r>
+            <w:r>
+              <w:rPr>
+                <w:sz w:val="18"/>
+                <w:szCs w:val="18"/>
+              </w:rPr>
+              <w:t>f &amp;&amp; e &amp;&amp; (e &amp;&amp; f)</w:t>
+            </w:r>
+          </w:p>
+          <w:p>
+            <w:pPr>
+              <w:keepNext/>
+              <w:jc w:val="center"/>
+              <w:rPr>
+                <w:sz w:val="18"/>
+                <w:szCs w:val="18"/>
+              </w:rPr>
+            </w:pPr>
+            <w:r>
+              <w:rPr>
+                <w:sz w:val="18"/>
+                <w:szCs w:val="18"/>
+              </w:rPr>
+              <w:t>(13) g &amp;&amp; h &amp;&amp; (g &amp;&amp; h)</w:t>
+            </w:r>
+          </w:p>
+          <w:p>
+            <w:pPr>
+              <w:keepNext/>
+              <w:jc w:val="center"/>
+              <w:rPr>
+                <w:sz w:val="18"/>
+                <w:szCs w:val="18"/>
+              </w:rPr>
+            </w:pPr>
+            <w:r>
+              <w:rPr>
+                <w:sz w:val="18"/>
+                <w:szCs w:val="18"/>
+              </w:rPr>
+              <w:t>(15) h &amp;&amp; g &amp;&amp; (g &amp;&amp; h)</w:t>
+            </w:r>
+          </w:p>
+          <w:p>
+            <w:pPr>
+              <w:keepNext/>
+              <w:jc w:val="center"/>
+              <w:rPr>
+                <w:sz w:val="18"/>
+                <w:szCs w:val="18"/>
+              </w:rPr>
+            </w:pPr>
+            <w:r>
+              <w:rPr>
+                <w:sz w:val="18"/>
+                <w:szCs w:val="18"/>
+              </w:rPr>
+              <w:t>(17) i &amp;&amp; i</w:t>
+            </w:r>
+          </w:p>
+          <w:p>
+            <w:pPr>
+              <w:keepNext/>
+              <w:jc w:val="center"/>
+              <w:rPr>
+                <w:sz w:val="18"/>
+                <w:szCs w:val="18"/>
+              </w:rPr>
+            </w:pPr>
+            <w:r>
+              <w:rPr>
+                <w:sz w:val="18"/>
+                <w:szCs w:val="18"/>
+              </w:rPr>
+              <w:t>(19) ~j &amp;&amp; ~k &amp;&amp; (~j &amp;&amp; ~k)</w:t>
+            </w:r>
+          </w:p>
+          <w:p>
+            <w:pPr>
+              <w:keepNext/>
+              <w:jc w:val="center"/>
+              <w:rPr>
+                <w:sz w:val="18"/>
+                <w:szCs w:val="18"/>
+              </w:rPr>
+            </w:pPr>
+            <w:r>
+              <w:rPr>
+                <w:sz w:val="18"/>
+                <w:szCs w:val="18"/>
+              </w:rPr>
+              <w:t>(21) ~k &amp;&amp; ~j &amp;&amp; (~j &amp;&amp; ~k)</w:t>
+            </w:r>
+          </w:p>
+        </w:tc>
+      </w:tr>
+      <w:tr>
+        <w:tc>
+          <w:tcPr>
+            <w:tcW w:w="1838" w:type="dxa"/>
+            <w:vAlign w:val="center"/>
+          </w:tcPr>
+          <w:p>
+            <w:pPr>
+              <w:jc w:val="center"/>
+              <w:rPr>
+                <w:sz w:val="18"/>
+                <w:szCs w:val="18"/>
+              </w:rPr>
+            </w:pPr>
+            <w:proofErr w:type="spellStart"/>
+            <w:r>
+              <w:rPr>
+                <w:sz w:val="18"/>
+                <w:szCs w:val="18"/>
+              </w:rPr>
+              <w:t>testArrayNTreeEqua</w:t>
+            </w:r>
+            <w:r>
+              <w:rPr>
+                <w:sz w:val="18"/>
+                <w:szCs w:val="18"/>
+              </w:rPr>
+              <w:t>lsDiffR</w:t>
+            </w:r>
+            <w:r>
+              <w:rPr>
+                <w:sz w:val="18"/>
+                <w:szCs w:val="18"/>
+              </w:rPr>
+              <w:t>oots</w:t>
+            </w:r>
+            <w:proofErr w:type="spellEnd"/>
+          </w:p>
+        </w:tc>
+        <w:tc>
+          <w:tcPr>
+            <w:tcW w:w="1134" w:type="dxa"/>
+            <w:vAlign w:val="center"/>
+          </w:tcPr>
+          <w:p>
+            <w:pPr>
+              <w:jc w:val="center"/>
+              <w:rPr>
+                <w:sz w:val="18"/>
+                <w:szCs w:val="18"/>
+              </w:rPr>
+            </w:pPr>
+            <w:r>
+              <w:rPr>
+                <w:sz w:val="18"/>
+                <w:szCs w:val="18"/>
+              </w:rPr>
+              <w:t>([1],[2])</w:t>
+            </w:r>
+          </w:p>
+        </w:tc>
+        <w:tc>
+          <w:tcPr>
+            <w:tcW w:w="992" w:type="dxa"/>
+            <w:vAlign w:val="center"/>
+          </w:tcPr>
+          <w:p>
+            <w:pPr>
+              <w:jc w:val="center"/>
+              <w:rPr>
+                <w:sz w:val="18"/>
+                <w:szCs w:val="18"/>
+              </w:rPr>
+            </w:pPr>
+            <w:r>
+              <w:rPr>
+                <w:sz w:val="18"/>
+                <w:szCs w:val="18"/>
+              </w:rPr>
+              <w:t>false</w:t>
+            </w:r>
+          </w:p>
+        </w:tc>
+        <w:tc>
+          <w:tcPr>
+            <w:tcW w:w="1276" w:type="dxa"/>
+            <w:vAlign w:val="center"/>
+          </w:tcPr>
+          <w:p>
+            <w:pPr>
+              <w:jc w:val="center"/>
+              <w:rPr>
+                <w:sz w:val="18"/>
+                <w:szCs w:val="18"/>
+              </w:rPr>
+            </w:pPr>
+            <w:r>
+              <w:rPr>
+                <w:sz w:val="18"/>
+                <w:szCs w:val="18"/>
+              </w:rPr>
+              <w:t xml:space="preserve">p1: ~a b </w:t>
+            </w:r>
+            <w:r>
+              <w:rPr>
+                <w:sz w:val="18"/>
+                <w:szCs w:val="18"/>
+              </w:rPr>
+              <w:t>~</w:t>
+            </w:r>
+            <w:r>
+              <w:rPr>
+                <w:sz w:val="18"/>
+                <w:szCs w:val="18"/>
+              </w:rPr>
+              <w:t>c</w:t>
+            </w:r>
+          </w:p>
+          <w:p>
+            <w:pPr>
+              <w:jc w:val="center"/>
+              <w:rPr>
+                <w:sz w:val="18"/>
+                <w:szCs w:val="18"/>
+              </w:rPr>
+            </w:pPr>
+            <w:r>
+              <w:rPr>
+                <w:sz w:val="18"/>
+                <w:szCs w:val="18"/>
+              </w:rPr>
+              <w:t>p2: ~d</w:t>
+            </w:r>
+          </w:p>
+          <w:p>
+            <w:pPr>
+              <w:jc w:val="center"/>
+              <w:rPr>
+                <w:sz w:val="18"/>
+                <w:szCs w:val="18"/>
+              </w:rPr>
+            </w:pPr>
+            <w:r>
+              <w:rPr>
+                <w:sz w:val="18"/>
+                <w:szCs w:val="18"/>
+              </w:rPr>
+              <w:t>p3:  e f</w:t>
+            </w:r>
+          </w:p>
+          <w:p>
+            <w:pPr>
+              <w:jc w:val="center"/>
+              <w:rPr>
+                <w:sz w:val="18"/>
+                <w:szCs w:val="18"/>
+              </w:rPr>
+            </w:pPr>
+            <w:r>
+              <w:rPr>
+                <w:sz w:val="18"/>
+                <w:szCs w:val="18"/>
+              </w:rPr>
+              <w:t>p4: g h</w:t>
+            </w:r>
+          </w:p>
+          <w:p>
+            <w:pPr>
+              <w:jc w:val="center"/>
+              <w:rPr>
+                <w:sz w:val="18"/>
+                <w:szCs w:val="18"/>
+              </w:rPr>
+            </w:pPr>
+            <w:r>
+              <w:rPr>
+                <w:sz w:val="18"/>
+                <w:szCs w:val="18"/>
+              </w:rPr>
+              <w:t>p5: ~i</w:t>
+            </w:r>
+          </w:p>
+        </w:tc>
+        <w:tc>
+          <w:tcPr>
+            <w:tcW w:w="3827" w:type="dxa"/>
+            <w:vAlign w:val="center"/>
+          </w:tcPr>
+          <w:p>
+            <w:pPr>
+              <w:keepNext/>
+              <w:jc w:val="center"/>
+              <w:rPr>
+                <w:sz w:val="18"/>
+                <w:szCs w:val="18"/>
+              </w:rPr>
+            </w:pPr>
+            <w:r>
+              <w:rPr>
+                <w:sz w:val="18"/>
+                <w:szCs w:val="18"/>
+              </w:rPr>
+              <w:t xml:space="preserve">(6) </w:t>
+            </w:r>
+            <w:r>
+              <w:rPr>
+                <w:sz w:val="18"/>
+                <w:szCs w:val="18"/>
+              </w:rPr>
+              <w:t xml:space="preserve">~c &amp;&amp; (~a &amp;&amp; b) &amp;&amp; </w:t>
+            </w:r>
+            <w:proofErr w:type="gramStart"/>
+            <w:r>
+              <w:rPr>
+                <w:sz w:val="18"/>
+                <w:szCs w:val="18"/>
+              </w:rPr>
+              <w:t>~(</w:t>
+            </w:r>
+            <w:proofErr w:type="gramEnd"/>
+            <w:r>
+              <w:rPr>
+                <w:sz w:val="18"/>
+                <w:szCs w:val="18"/>
+              </w:rPr>
+              <w:t>a || b &amp;&amp; c)</w:t>
+            </w:r>
+          </w:p>
+          <w:p>
+            <w:pPr>
+              <w:keepNext/>
+              <w:jc w:val="center"/>
+              <w:rPr>
+                <w:sz w:val="18"/>
+                <w:szCs w:val="18"/>
+              </w:rPr>
+            </w:pPr>
+            <w:r>
+              <w:rPr>
+                <w:sz w:val="18"/>
+                <w:szCs w:val="18"/>
+              </w:rPr>
+              <w:t>(8) ~d &amp;&amp; ~d</w:t>
+            </w:r>
+          </w:p>
+          <w:p>
+            <w:pPr>
+              <w:keepNext/>
+              <w:jc w:val="center"/>
+              <w:rPr>
+                <w:sz w:val="18"/>
+                <w:szCs w:val="18"/>
+              </w:rPr>
+            </w:pPr>
+            <w:r>
+              <w:rPr>
+                <w:sz w:val="18"/>
+                <w:szCs w:val="18"/>
+              </w:rPr>
+              <w:t>(9) e &amp;&amp; f &amp;&amp; (e &amp;&amp; f)</w:t>
+            </w:r>
+          </w:p>
+          <w:p>
+            <w:pPr>
+              <w:keepNext/>
+              <w:jc w:val="center"/>
+              <w:rPr>
+                <w:sz w:val="18"/>
+                <w:szCs w:val="18"/>
+              </w:rPr>
+            </w:pPr>
+            <w:r>
+              <w:rPr>
+                <w:sz w:val="18"/>
+                <w:szCs w:val="18"/>
+              </w:rPr>
+              <w:t xml:space="preserve">(11) </w:t>
+            </w:r>
+            <w:r>
+              <w:rPr>
+                <w:sz w:val="18"/>
+                <w:szCs w:val="18"/>
+              </w:rPr>
+              <w:t>f &amp;&amp; e &amp;&amp; (e &amp;&amp; f)</w:t>
+            </w:r>
+          </w:p>
+          <w:p>
+            <w:pPr>
+              <w:keepNext/>
+              <w:jc w:val="center"/>
+              <w:rPr>
+                <w:sz w:val="18"/>
+                <w:szCs w:val="18"/>
+              </w:rPr>
+            </w:pPr>
+            <w:r>
+              <w:rPr>
+                <w:sz w:val="18"/>
+                <w:szCs w:val="18"/>
+              </w:rPr>
+              <w:t>(13) g &amp;&amp; h &amp;&amp; (g &amp;&amp; h)</w:t>
+            </w:r>
+          </w:p>
+          <w:p>
+            <w:pPr>
+              <w:keepNext/>
+              <w:jc w:val="center"/>
+              <w:rPr>
+                <w:sz w:val="18"/>
+                <w:szCs w:val="18"/>
+              </w:rPr>
+            </w:pPr>
+            <w:r>
+              <w:rPr>
+                <w:sz w:val="18"/>
+                <w:szCs w:val="18"/>
+              </w:rPr>
+              <w:t>(15) h &amp;&amp; g &amp;&amp; (g &amp;&amp; h)</w:t>
+            </w:r>
+          </w:p>
+          <w:p>
+            <w:pPr>
+              <w:keepNext/>
+              <w:jc w:val="center"/>
+              <w:rPr>
+                <w:sz w:val="18"/>
+                <w:szCs w:val="18"/>
+              </w:rPr>
+            </w:pPr>
+            <w:r>
+              <w:rPr>
+                <w:sz w:val="18"/>
+                <w:szCs w:val="18"/>
+              </w:rPr>
+              <w:t>(1</w:t>
+            </w:r>
+            <w:r>
+              <w:rPr>
+                <w:sz w:val="18"/>
+                <w:szCs w:val="18"/>
+              </w:rPr>
+              <w:t>8</w:t>
+            </w:r>
+            <w:r>
+              <w:rPr>
+                <w:sz w:val="18"/>
+                <w:szCs w:val="18"/>
+              </w:rPr>
+              <w:t xml:space="preserve">) </w:t>
+            </w:r>
+            <w:r>
+              <w:rPr>
+                <w:sz w:val="18"/>
+                <w:szCs w:val="18"/>
+              </w:rPr>
+              <w:t>~</w:t>
+            </w:r>
+            <w:r>
+              <w:rPr>
+                <w:sz w:val="18"/>
+                <w:szCs w:val="18"/>
+              </w:rPr>
+              <w:t xml:space="preserve">i &amp;&amp; </w:t>
+            </w:r>
+            <w:r>
+              <w:rPr>
+                <w:sz w:val="18"/>
+                <w:szCs w:val="18"/>
+              </w:rPr>
+              <w:t>~</w:t>
+            </w:r>
+            <w:r>
+              <w:rPr>
+                <w:sz w:val="18"/>
+                <w:szCs w:val="18"/>
+              </w:rPr>
+              <w:t>i</w:t>
+            </w:r>
+          </w:p>
+        </w:tc>
+      </w:tr>
+      <w:tr>
+        <w:tc>
+          <w:tcPr>
+            <w:tcW w:w="1838" w:type="dxa"/>
+            <w:vAlign w:val="center"/>
+          </w:tcPr>
+          <w:p>
+            <w:pPr>
+              <w:jc w:val="center"/>
+              <w:rPr>
+                <w:sz w:val="18"/>
+                <w:szCs w:val="18"/>
+              </w:rPr>
+            </w:pPr>
+            <w:proofErr w:type="spellStart"/>
+            <w:r>
+              <w:rPr>
+                <w:sz w:val="18"/>
+                <w:szCs w:val="18"/>
+              </w:rPr>
+              <w:t>testArrayNTreeEqua</w:t>
+            </w:r>
+            <w:r>
+              <w:rPr>
+                <w:sz w:val="18"/>
+                <w:szCs w:val="18"/>
+              </w:rPr>
+              <w:t>ls</w:t>
+            </w:r>
+            <w:r>
+              <w:rPr>
+                <w:sz w:val="18"/>
+                <w:szCs w:val="18"/>
+              </w:rPr>
+              <w:t>ThisEmpty</w:t>
+            </w:r>
+            <w:proofErr w:type="spellEnd"/>
+          </w:p>
+        </w:tc>
+        <w:tc>
+          <w:tcPr>
+            <w:tcW w:w="1134" w:type="dxa"/>
+            <w:vAlign w:val="center"/>
+          </w:tcPr>
+          <w:p>
+            <w:pPr>
+              <w:jc w:val="center"/>
+              <w:rPr>
+                <w:sz w:val="18"/>
+                <w:szCs w:val="18"/>
+              </w:rPr>
+            </w:pPr>
+            <w:r>
+              <w:rPr>
+                <w:sz w:val="18"/>
+                <w:szCs w:val="18"/>
+              </w:rPr>
+              <w:t>([],[1])</w:t>
+            </w:r>
+          </w:p>
+        </w:tc>
+        <w:tc>
+          <w:tcPr>
+            <w:tcW w:w="992" w:type="dxa"/>
+            <w:vAlign w:val="center"/>
+          </w:tcPr>
+          <w:p>
+            <w:pPr>
+              <w:jc w:val="center"/>
+              <w:rPr>
+                <w:sz w:val="18"/>
+                <w:szCs w:val="18"/>
+              </w:rPr>
+            </w:pPr>
+            <w:r>
+              <w:rPr>
+                <w:sz w:val="18"/>
+                <w:szCs w:val="18"/>
+              </w:rPr>
+              <w:t>false</w:t>
+            </w:r>
+          </w:p>
+        </w:tc>
+        <w:tc>
+          <w:tcPr>
+            <w:tcW w:w="1276" w:type="dxa"/>
+            <w:vAlign w:val="center"/>
+          </w:tcPr>
+          <w:p>
+            <w:pPr>
+              <w:jc w:val="center"/>
+              <w:rPr>
+                <w:sz w:val="18"/>
+                <w:szCs w:val="18"/>
+              </w:rPr>
+            </w:pPr>
+            <w:r>
+              <w:rPr>
+                <w:sz w:val="18"/>
+                <w:szCs w:val="18"/>
+              </w:rPr>
+              <w:t>p4: ~g h</w:t>
+            </w:r>
+          </w:p>
+          <w:p>
+            <w:pPr>
+              <w:jc w:val="center"/>
+              <w:rPr>
+                <w:sz w:val="18"/>
+                <w:szCs w:val="18"/>
+              </w:rPr>
+            </w:pPr>
+            <w:r>
+              <w:rPr>
+                <w:sz w:val="18"/>
+                <w:szCs w:val="18"/>
+              </w:rPr>
+              <w:t xml:space="preserve">p6: </w:t>
+            </w:r>
+            <w:r>
+              <w:rPr>
+                <w:sz w:val="18"/>
+                <w:szCs w:val="18"/>
+              </w:rPr>
+              <w:t>~</w:t>
+            </w:r>
+            <w:r>
+              <w:rPr>
+                <w:sz w:val="18"/>
+                <w:szCs w:val="18"/>
+              </w:rPr>
+              <w:t>j k</w:t>
+            </w:r>
+          </w:p>
+        </w:tc>
+        <w:tc>
+          <w:tcPr>
+            <w:tcW w:w="3827" w:type="dxa"/>
+            <w:vAlign w:val="center"/>
+          </w:tcPr>
+          <w:p>
+            <w:pPr>
+              <w:keepNext/>
+              <w:jc w:val="center"/>
+              <w:rPr>
+                <w:sz w:val="18"/>
+                <w:szCs w:val="18"/>
+              </w:rPr>
+            </w:pPr>
+            <w:r>
+              <w:rPr>
+                <w:sz w:val="18"/>
+                <w:szCs w:val="18"/>
+              </w:rPr>
+              <w:t xml:space="preserve">(14) ~g &amp;&amp; h &amp;&amp; </w:t>
+            </w:r>
+            <w:proofErr w:type="gramStart"/>
+            <w:r>
+              <w:rPr>
+                <w:sz w:val="18"/>
+                <w:szCs w:val="18"/>
+              </w:rPr>
+              <w:t>~(</w:t>
+            </w:r>
+            <w:proofErr w:type="gramEnd"/>
+            <w:r>
+              <w:rPr>
+                <w:sz w:val="18"/>
+                <w:szCs w:val="18"/>
+              </w:rPr>
+              <w:t>g &amp;&amp; h)</w:t>
+            </w:r>
+          </w:p>
+          <w:p>
+            <w:pPr>
+              <w:keepNext/>
+              <w:jc w:val="center"/>
+              <w:rPr>
+                <w:sz w:val="18"/>
+                <w:szCs w:val="18"/>
+              </w:rPr>
+            </w:pPr>
+            <w:r>
+              <w:rPr>
+                <w:sz w:val="18"/>
+                <w:szCs w:val="18"/>
+              </w:rPr>
+              <w:t xml:space="preserve">(20) k &amp;&amp; ~j &amp;&amp; </w:t>
+            </w:r>
+            <w:proofErr w:type="gramStart"/>
+            <w:r>
+              <w:rPr>
+                <w:sz w:val="18"/>
+                <w:szCs w:val="18"/>
+              </w:rPr>
+              <w:t>~(</w:t>
+            </w:r>
+            <w:proofErr w:type="gramEnd"/>
+            <w:r>
+              <w:rPr>
+                <w:sz w:val="18"/>
+                <w:szCs w:val="18"/>
+              </w:rPr>
+              <w:t>~j &amp;&amp; ~k)</w:t>
+            </w:r>
+          </w:p>
+        </w:tc>
+      </w:tr>
+      <w:tr>
+        <w:tc>
+          <w:tcPr>
+            <w:tcW w:w="1838" w:type="dxa"/>
+            <w:vAlign w:val="center"/>
+          </w:tcPr>
+          <w:p>
+            <w:pPr>
+              <w:jc w:val="center"/>
+              <w:rPr>
+                <w:sz w:val="18"/>
+                <w:szCs w:val="18"/>
+              </w:rPr>
+            </w:pPr>
+            <w:proofErr w:type="spellStart"/>
+            <w:r>
+              <w:rPr>
+                <w:sz w:val="18"/>
+                <w:szCs w:val="18"/>
+              </w:rPr>
+              <w:t>testArrayNTreeEquals</w:t>
+            </w:r>
+            <w:proofErr w:type="spellEnd"/>
+          </w:p>
+          <w:p>
+            <w:pPr>
+              <w:jc w:val="center"/>
+              <w:rPr>
+                <w:sz w:val="18"/>
+                <w:szCs w:val="18"/>
+              </w:rPr>
+            </w:pPr>
+            <w:proofErr w:type="spellStart"/>
+            <w:r>
+              <w:rPr>
+                <w:sz w:val="18"/>
+                <w:szCs w:val="18"/>
+              </w:rPr>
+              <w:t>OtherEmpty</w:t>
+            </w:r>
+            <w:proofErr w:type="spellEnd"/>
+          </w:p>
+        </w:tc>
+        <w:tc>
+          <w:tcPr>
+            <w:tcW w:w="1134" w:type="dxa"/>
+            <w:vAlign w:val="center"/>
+          </w:tcPr>
+          <w:p>
+            <w:pPr>
+              <w:jc w:val="center"/>
+              <w:rPr>
+                <w:sz w:val="18"/>
+                <w:szCs w:val="18"/>
+              </w:rPr>
+            </w:pPr>
+            <w:r>
+              <w:rPr>
+                <w:sz w:val="18"/>
+                <w:szCs w:val="18"/>
+              </w:rPr>
+              <w:t>([1</w:t>
+            </w:r>
+            <w:proofErr w:type="gramStart"/>
+            <w:r>
+              <w:rPr>
+                <w:sz w:val="18"/>
+                <w:szCs w:val="18"/>
+              </w:rPr>
+              <w:t>],[</w:t>
+            </w:r>
+            <w:proofErr w:type="gramEnd"/>
+            <w:r>
+              <w:rPr>
+                <w:sz w:val="18"/>
+                <w:szCs w:val="18"/>
+              </w:rPr>
+              <w:t>])</w:t>
+            </w:r>
+          </w:p>
+        </w:tc>
+        <w:tc>
+          <w:tcPr>
+            <w:tcW w:w="992" w:type="dxa"/>
+            <w:vAlign w:val="center"/>
+          </w:tcPr>
+          <w:p>
+            <w:pPr>
+              <w:jc w:val="center"/>
+              <w:rPr>
+                <w:sz w:val="18"/>
+                <w:szCs w:val="18"/>
+              </w:rPr>
+            </w:pPr>
+            <w:r>
+              <w:rPr>
+                <w:sz w:val="18"/>
+                <w:szCs w:val="18"/>
+              </w:rPr>
+              <w:t>false</w:t>
+            </w:r>
+          </w:p>
+        </w:tc>
+        <w:tc>
+          <w:tcPr>
+            <w:tcW w:w="1276" w:type="dxa"/>
+            <w:vAlign w:val="center"/>
+          </w:tcPr>
+          <w:p>
+            <w:pPr>
+              <w:jc w:val="center"/>
+              <w:rPr>
+                <w:sz w:val="18"/>
+                <w:szCs w:val="18"/>
+              </w:rPr>
+            </w:pPr>
+            <w:r>
+              <w:rPr>
+                <w:sz w:val="18"/>
+                <w:szCs w:val="18"/>
+              </w:rPr>
+              <w:t xml:space="preserve">p4: g ~h </w:t>
+            </w:r>
+          </w:p>
+          <w:p>
+            <w:pPr>
+              <w:jc w:val="center"/>
+              <w:rPr>
+                <w:sz w:val="18"/>
+                <w:szCs w:val="18"/>
+              </w:rPr>
+            </w:pPr>
+            <w:r>
+              <w:rPr>
+                <w:sz w:val="18"/>
+                <w:szCs w:val="18"/>
+              </w:rPr>
+              <w:t>p6: j ~k</w:t>
+            </w:r>
+          </w:p>
+        </w:tc>
+        <w:tc>
+          <w:tcPr>
+            <w:tcW w:w="3827" w:type="dxa"/>
+            <w:vAlign w:val="center"/>
+          </w:tcPr>
+          <w:p>
+            <w:pPr>
+              <w:keepNext/>
+              <w:jc w:val="center"/>
+              <w:rPr>
+                <w:sz w:val="18"/>
+                <w:szCs w:val="18"/>
+              </w:rPr>
+            </w:pPr>
+            <w:r>
+              <w:rPr>
+                <w:sz w:val="18"/>
+                <w:szCs w:val="18"/>
+              </w:rPr>
+              <w:t xml:space="preserve">(16) ~h &amp;&amp; g &amp;&amp; </w:t>
+            </w:r>
+            <w:proofErr w:type="gramStart"/>
+            <w:r>
+              <w:rPr>
+                <w:sz w:val="18"/>
+                <w:szCs w:val="18"/>
+              </w:rPr>
+              <w:t>~(</w:t>
+            </w:r>
+            <w:proofErr w:type="gramEnd"/>
+            <w:r>
+              <w:rPr>
+                <w:sz w:val="18"/>
+                <w:szCs w:val="18"/>
+              </w:rPr>
+              <w:t>g &amp;&amp; h)</w:t>
+            </w:r>
+          </w:p>
+          <w:p>
+            <w:pPr>
+              <w:keepNext/>
+              <w:jc w:val="center"/>
+              <w:rPr>
+                <w:sz w:val="18"/>
+                <w:szCs w:val="18"/>
+              </w:rPr>
+            </w:pPr>
+            <w:r>
+              <w:rPr>
+                <w:sz w:val="18"/>
+                <w:szCs w:val="18"/>
+              </w:rPr>
+              <w:t xml:space="preserve">(18) j &amp;&amp; ~k &amp;&amp; </w:t>
+            </w:r>
+            <w:proofErr w:type="gramStart"/>
+            <w:r>
+              <w:rPr>
+                <w:sz w:val="18"/>
+                <w:szCs w:val="18"/>
+              </w:rPr>
+              <w:t>~(</w:t>
+            </w:r>
+            <w:proofErr w:type="gramEnd"/>
+            <w:r>
+              <w:rPr>
+                <w:sz w:val="18"/>
+                <w:szCs w:val="18"/>
+              </w:rPr>
+              <w:t>~j &amp;&amp; ~k)</w:t>
+            </w:r>
+          </w:p>
+        </w:tc>
+      </w:tr>
+    </w:tbl>
+    <w:p>
+      <w:pPr>
+        <w:jc w:val="both"/>
+      </w:pPr>
+    </w:p>
+    <w:p>
+      <w:pPr>
+        <w:ind w:firstLine="360"/>
+        <w:jc w:val="both"/>
+      </w:pPr>
+      <w:r>
+        <w:lastRenderedPageBreak/>
+        <w:t xml:space="preserve">Na escolha dos valores para os predicados foi necessária alguma atenção, pois nem todas as combinações que cobrem requisitos eram </w:t>
+      </w:r>
+      <w:r>
+        <w:t>exequíveis</w:t>
+      </w:r>
+      <w:r>
+        <w:t xml:space="preserve">. Um exemplo deste caso seria para p1 com </w:t>
+      </w:r>
+      <w:r>
+        <w:t>cláusulas</w:t>
+      </w:r>
+      <w:r>
+        <w:t xml:space="preserve"> a b e ~</w:t>
+      </w:r>
+      <w:proofErr w:type="gramStart"/>
+      <w:r>
+        <w:t>c</w:t>
+      </w:r>
+      <w:proofErr w:type="gramEnd"/>
+      <w:r>
+        <w:t xml:space="preserve"> que cobre o requisito </w:t>
+      </w:r>
+      <w:r>
+        <w:t>a &amp;&amp; (~b || ~c) &amp;&amp; (a || b &amp;&amp; c)</w:t>
+      </w:r>
+      <w:r>
+        <w:t>. Esta combinações de cláusulas é impossível porque caso a e b sejam verdadeira</w:t>
+      </w:r>
+      <w:r>
+        <w:t>s</w:t>
+      </w:r>
+      <w:r>
+        <w:t xml:space="preserve"> então c também tem de ser.</w:t>
+      </w:r>
+    </w:p>
+    <w:p>
+      <w:pPr>
+        <w:ind w:firstLine="360"/>
+        <w:jc w:val="both"/>
+      </w:pPr>
+    </w:p>
+    <w:p>
+      <w:pPr>
+        <w:ind w:firstLine="360"/>
+        <w:jc w:val="both"/>
+      </w:pPr>
+      <w:r>
+        <w:t xml:space="preserve">* Todos os resultados foram obtidos com a ferramenta: </w:t>
+      </w:r>
+      <w:proofErr w:type="spellStart"/>
+      <w:r>
+        <w:rPr>
+          <w:i/>
+          <w:iCs/>
+        </w:rPr>
+        <w:t>Logic</w:t>
+      </w:r>
+      <w:proofErr w:type="spellEnd"/>
+      <w:r>
+        <w:rPr>
+          <w:i/>
+          <w:iCs/>
+        </w:rPr>
+        <w:t xml:space="preserve"> </w:t>
+      </w:r>
+      <w:proofErr w:type="spellStart"/>
+      <w:r>
+        <w:rPr>
+          <w:i/>
+          <w:iCs/>
+        </w:rPr>
+        <w:t>Coverage</w:t>
+      </w:r>
+      <w:proofErr w:type="spellEnd"/>
+      <w:r>
+        <w:rPr>
+          <w:i/>
+          <w:iCs/>
+        </w:rPr>
+        <w:t xml:space="preserve"> Web </w:t>
+      </w:r>
+      <w:proofErr w:type="spellStart"/>
+      <w:r>
+        <w:rPr>
+          <w:i/>
+          <w:iCs/>
+        </w:rPr>
+        <w:t>Application</w:t>
+      </w:r>
+      <w:proofErr w:type="spellEnd"/>
+    </w:p>
+    <w:p>
+      <w:pPr>
+        <w:pStyle w:val="Heading1"/>
+        <w:numPr>
+          <w:ilvl w:val="0"/>
+          <w:numId w:val="4"/>
+        </w:numPr>
+      </w:pPr>
+      <w:r>
+        <w:t xml:space="preserve">Base </w:t>
+      </w:r>
+      <w:proofErr w:type="spellStart"/>
+      <w:r>
+        <w:t>Choice</w:t>
+      </w:r>
+      <w:proofErr w:type="spellEnd"/>
+      <w:r>
+        <w:t xml:space="preserve"> </w:t>
+      </w:r>
+      <w:proofErr w:type="spellStart"/>
+      <w:r>
+        <w:t>Coverage</w:t>
+      </w:r>
+      <w:proofErr w:type="spellEnd"/>
+    </w:p>
+    <w:p>
+      <w:pPr>
+        <w:jc w:val="both"/>
+      </w:pPr>
+      <w:r>
+        <w:t>Seguindo as seguintes características:</w:t>
+      </w:r>
+    </w:p>
+    <w:p>
+      <w:pPr>
+        <w:ind w:firstLine="708"/>
+        <w:jc w:val="both"/>
+        <w:rPr>
+          <w:lang w:val="en-US"/>
+        </w:rPr>
+      </w:pPr>
+      <w:r>
+        <w:rPr>
+          <w:lang w:val="en-US"/>
+        </w:rPr>
+        <w:t>1. Tree 1 is empty – [T1Empty, T1NotEmpty]</w:t>
+      </w:r>
+    </w:p>
+    <w:p>
+      <w:pPr>
+        <w:ind w:firstLine="708"/>
+        <w:jc w:val="both"/>
+        <w:rPr>
+          <w:lang w:val="en-US"/>
+        </w:rPr>
+      </w:pPr>
+      <w:r>
+        <w:rPr>
+          <w:lang w:val="en-US"/>
+        </w:rPr>
+        <w:t>2. Tree 2 is empty – [T2Empty, T2NotEmpty]</w:t>
+      </w:r>
+    </w:p>
+    <w:p>
+      <w:pPr>
+        <w:ind w:firstLine="708"/>
+        <w:jc w:val="both"/>
+        <w:rPr>
+          <w:lang w:val="en-US"/>
+        </w:rPr>
+      </w:pPr>
+      <w:r>
+        <w:rPr>
+          <w:lang w:val="en-US"/>
+        </w:rPr>
+        <w:t>3. Tree 2 is null - [T2Null, T2NotNull]</w:t>
+      </w:r>
+    </w:p>
+    <w:p>
+      <w:pPr>
+        <w:ind w:firstLine="708"/>
+        <w:jc w:val="both"/>
+        <w:rPr>
+          <w:lang w:val="en-US"/>
+        </w:rPr>
+      </w:pPr>
+      <w:r>
+        <w:rPr>
+          <w:lang w:val="en-US"/>
+        </w:rPr>
+        <w:t>4. Tree 1 intersection of Tree 2 is empty/full/partial – [</w:t>
+      </w:r>
+      <w:proofErr w:type="gramStart"/>
+      <w:r>
+        <w:rPr>
+          <w:lang w:val="en-US"/>
+        </w:rPr>
+        <w:t>E,F</w:t>
+      </w:r>
+      <w:proofErr w:type="gramEnd"/>
+      <w:r>
+        <w:rPr>
+          <w:lang w:val="en-US"/>
+        </w:rPr>
+        <w:t>,P]</w:t>
+      </w:r>
+    </w:p>
+    <w:p>
+      <w:pPr>
+        <w:jc w:val="both"/>
+      </w:pPr>
+      <w:r>
+        <w:t>O caso base seria aquele que seria o mais comum num ambiente de execução normal do sistema, portanto sugere-se: (T1NotEmpty, T2NotEmpty, T2NotNull, P). Portanto, a partir do caso base, o</w:t>
+      </w:r>
+      <w:r>
+        <w:t xml:space="preserve">s requerimentos </w:t>
+      </w:r>
+      <w:r>
+        <w:t xml:space="preserve">para testar são: </w:t>
+      </w:r>
+    </w:p>
+    <w:p>
+      <w:pPr>
+        <w:jc w:val="both"/>
+        <w:rPr>
+          <w:lang w:val="en-US"/>
+        </w:rPr>
+      </w:pPr>
+      <w:r>
+        <w:rPr>
+          <w:lang w:val="en-US"/>
+        </w:rPr>
+        <w:t>(T1NotEmpty, T2NotEmpty, T2NotNull, P)</w:t>
+      </w:r>
+      <w:r>
+        <w:rPr>
+          <w:lang w:val="en-US"/>
+        </w:rPr>
+        <w:t xml:space="preserve">, </w:t>
+      </w:r>
+      <w:r>
+        <w:rPr>
+          <w:lang w:val="en-US"/>
+        </w:rPr>
+        <w:t>(</w:t>
+      </w:r>
+      <w:r>
+        <w:rPr>
+          <w:b/>
+          <w:bCs/>
+          <w:lang w:val="en-US"/>
+        </w:rPr>
+        <w:t>T1Empty</w:t>
+      </w:r>
+      <w:r>
+        <w:rPr>
+          <w:lang w:val="en-US"/>
+        </w:rPr>
+        <w:t xml:space="preserve">, T2NotEmpty, T2NotNull, P), </w:t>
+      </w:r>
+    </w:p>
+    <w:p>
+      <w:pPr>
+        <w:jc w:val="both"/>
+        <w:rPr>
+          <w:lang w:val="en-US"/>
+        </w:rPr>
+      </w:pPr>
+      <w:r>
+        <w:rPr>
+          <w:lang w:val="en-US"/>
+        </w:rPr>
+        <w:t xml:space="preserve">(T1NotEmpty, </w:t>
+      </w:r>
+      <w:r>
+        <w:rPr>
+          <w:b/>
+          <w:bCs/>
+          <w:lang w:val="en-US"/>
+        </w:rPr>
+        <w:t>T2Empty</w:t>
+      </w:r>
+      <w:r>
+        <w:rPr>
+          <w:lang w:val="en-US"/>
+        </w:rPr>
+        <w:t>, T2NotNull, P)</w:t>
+      </w:r>
+      <w:r>
+        <w:rPr>
+          <w:lang w:val="en-US"/>
+        </w:rPr>
+        <w:t xml:space="preserve">, </w:t>
+      </w:r>
+      <w:r>
+        <w:rPr>
+          <w:lang w:val="en-US"/>
+        </w:rPr>
+        <w:t xml:space="preserve">(T1NotEmpty, T2NotEmpty, </w:t>
+      </w:r>
+      <w:r>
+        <w:rPr>
+          <w:b/>
+          <w:bCs/>
+          <w:lang w:val="en-US"/>
+        </w:rPr>
+        <w:t>T2Null</w:t>
+      </w:r>
+      <w:r>
+        <w:rPr>
+          <w:lang w:val="en-US"/>
+        </w:rPr>
+        <w:t>, P)</w:t>
+      </w:r>
+      <w:r>
+        <w:rPr>
+          <w:lang w:val="en-US"/>
+        </w:rPr>
+        <w:t>,</w:t>
+      </w:r>
+    </w:p>
+    <w:p>
+      <w:pPr>
+        <w:jc w:val="both"/>
+        <w:rPr>
+          <w:lang w:val="en-US"/>
+        </w:rPr>
+      </w:pPr>
+      <w:r>
+        <w:rPr>
+          <w:lang w:val="en-US"/>
+        </w:rPr>
+        <w:t xml:space="preserve">(T1NotEmpty, T2NotEmpty, T2NotNull, </w:t>
+      </w:r>
+      <w:r>
+        <w:rPr>
+          <w:b/>
+          <w:bCs/>
+          <w:lang w:val="en-US"/>
+        </w:rPr>
+        <w:t>F</w:t>
+      </w:r>
+      <w:r>
+        <w:rPr>
+          <w:lang w:val="en-US"/>
+        </w:rPr>
+        <w:t xml:space="preserve">), (T1NotEmpty, T2NotEmpty, T2NotNull, </w:t>
+      </w:r>
+      <w:r>
+        <w:rPr>
+          <w:b/>
+          <w:bCs/>
           <w:lang w:val="en-US"/>
         </w:rPr>
         <w:t>E</w:t>
@@ -3256,20 +7925,23 @@
     </w:p>
     <w:p>
       <w:pPr>
-        <w:rPr>
-          <w:lang w:val="en-US"/>
-        </w:rPr>
-      </w:pPr>
-    </w:p>
-    <w:p>
-      <w:pPr>
-        <w:rPr>
-          <w:lang w:val="en-US"/>
-        </w:rPr>
-      </w:pPr>
-    </w:p>
-    <w:p>
-      <w:pPr>
+        <w:jc w:val="both"/>
+        <w:rPr>
+          <w:lang w:val="en-US"/>
+        </w:rPr>
+      </w:pPr>
+    </w:p>
+    <w:p>
+      <w:pPr>
+        <w:jc w:val="both"/>
+        <w:rPr>
+          <w:lang w:val="en-US"/>
+        </w:rPr>
+      </w:pPr>
+    </w:p>
+    <w:p>
+      <w:pPr>
+        <w:jc w:val="both"/>
         <w:rPr>
           <w:lang w:val="en-US"/>
         </w:rPr>
@@ -3417,16 +8089,16 @@
     </w:lvl>
   </w:abstractNum>
   <w:abstractNum w:abstractNumId="1" w15:restartNumberingAfterBreak="0">
-    <w:nsid w:val="67701233"/>
+    <w:nsid w:val="4E182A5F"/>
     <w:multiLevelType w:val="hybridMultilevel"/>
-    <w:tmpl w:val="DB0CEC18"/>
+    <w:tmpl w:val="570262C6"/>
     <w:lvl w:ilvl="0" w:tplc="08160001">
       <w:start w:val="1"/>
       <w:numFmt w:val="bullet"/>
       <w:lvlText w:val=""/>
       <w:lvlJc w:val="left"/>
       <w:pPr>
-        <w:ind w:left="720" w:hanging="360"/>
+        <w:ind w:left="1424" w:hanging="360"/>
       </w:pPr>
       <w:rPr>
         <w:rFonts w:ascii="Symbol" w:hAnsi="Symbol" w:hint="default"/>
@@ -3438,6 +8110,119 @@
       <w:lvlText w:val="o"/>
       <w:lvlJc w:val="left"/>
       <w:pPr>
+        <w:ind w:left="2144" w:hanging="360"/>
+      </w:pPr>
+      <w:rPr>
+        <w:rFonts w:ascii="Courier New" w:hAnsi="Courier New" w:cs="Courier New" w:hint="default"/>
+      </w:rPr>
+    </w:lvl>
+    <w:lvl w:ilvl="2" w:tplc="08160005">
+      <w:start w:val="1"/>
+      <w:numFmt w:val="bullet"/>
+      <w:lvlText w:val=""/>
+      <w:lvlJc w:val="left"/>
+      <w:pPr>
+        <w:ind w:left="2864" w:hanging="360"/>
+      </w:pPr>
+      <w:rPr>
+        <w:rFonts w:ascii="Wingdings" w:hAnsi="Wingdings" w:hint="default"/>
+      </w:rPr>
+    </w:lvl>
+    <w:lvl w:ilvl="3" w:tplc="08160001" w:tentative="1">
+      <w:start w:val="1"/>
+      <w:numFmt w:val="bullet"/>
+      <w:lvlText w:val=""/>
+      <w:lvlJc w:val="left"/>
+      <w:pPr>
+        <w:ind w:left="3584" w:hanging="360"/>
+      </w:pPr>
+      <w:rPr>
+        <w:rFonts w:ascii="Symbol" w:hAnsi="Symbol" w:hint="default"/>
+      </w:rPr>
+    </w:lvl>
+    <w:lvl w:ilvl="4" w:tplc="08160003" w:tentative="1">
+      <w:start w:val="1"/>
+      <w:numFmt w:val="bullet"/>
+      <w:lvlText w:val="o"/>
+      <w:lvlJc w:val="left"/>
+      <w:pPr>
+        <w:ind w:left="4304" w:hanging="360"/>
+      </w:pPr>
+      <w:rPr>
+        <w:rFonts w:ascii="Courier New" w:hAnsi="Courier New" w:cs="Courier New" w:hint="default"/>
+      </w:rPr>
+    </w:lvl>
+    <w:lvl w:ilvl="5" w:tplc="08160005" w:tentative="1">
+      <w:start w:val="1"/>
+      <w:numFmt w:val="bullet"/>
+      <w:lvlText w:val=""/>
+      <w:lvlJc w:val="left"/>
+      <w:pPr>
+        <w:ind w:left="5024" w:hanging="360"/>
+      </w:pPr>
+      <w:rPr>
+        <w:rFonts w:ascii="Wingdings" w:hAnsi="Wingdings" w:hint="default"/>
+      </w:rPr>
+    </w:lvl>
+    <w:lvl w:ilvl="6" w:tplc="08160001" w:tentative="1">
+      <w:start w:val="1"/>
+      <w:numFmt w:val="bullet"/>
+      <w:lvlText w:val=""/>
+      <w:lvlJc w:val="left"/>
+      <w:pPr>
+        <w:ind w:left="5744" w:hanging="360"/>
+      </w:pPr>
+      <w:rPr>
+        <w:rFonts w:ascii="Symbol" w:hAnsi="Symbol" w:hint="default"/>
+      </w:rPr>
+    </w:lvl>
+    <w:lvl w:ilvl="7" w:tplc="08160003" w:tentative="1">
+      <w:start w:val="1"/>
+      <w:numFmt w:val="bullet"/>
+      <w:lvlText w:val="o"/>
+      <w:lvlJc w:val="left"/>
+      <w:pPr>
+        <w:ind w:left="6464" w:hanging="360"/>
+      </w:pPr>
+      <w:rPr>
+        <w:rFonts w:ascii="Courier New" w:hAnsi="Courier New" w:cs="Courier New" w:hint="default"/>
+      </w:rPr>
+    </w:lvl>
+    <w:lvl w:ilvl="8" w:tplc="08160005" w:tentative="1">
+      <w:start w:val="1"/>
+      <w:numFmt w:val="bullet"/>
+      <w:lvlText w:val=""/>
+      <w:lvlJc w:val="left"/>
+      <w:pPr>
+        <w:ind w:left="7184" w:hanging="360"/>
+      </w:pPr>
+      <w:rPr>
+        <w:rFonts w:ascii="Wingdings" w:hAnsi="Wingdings" w:hint="default"/>
+      </w:rPr>
+    </w:lvl>
+  </w:abstractNum>
+  <w:abstractNum w:abstractNumId="2" w15:restartNumberingAfterBreak="0">
+    <w:nsid w:val="67701233"/>
+    <w:multiLevelType w:val="hybridMultilevel"/>
+    <w:tmpl w:val="DB0CEC18"/>
+    <w:lvl w:ilvl="0" w:tplc="08160001">
+      <w:start w:val="1"/>
+      <w:numFmt w:val="bullet"/>
+      <w:lvlText w:val=""/>
+      <w:lvlJc w:val="left"/>
+      <w:pPr>
+        <w:ind w:left="720" w:hanging="360"/>
+      </w:pPr>
+      <w:rPr>
+        <w:rFonts w:ascii="Symbol" w:hAnsi="Symbol" w:hint="default"/>
+      </w:rPr>
+    </w:lvl>
+    <w:lvl w:ilvl="1" w:tplc="08160003">
+      <w:start w:val="1"/>
+      <w:numFmt w:val="bullet"/>
+      <w:lvlText w:val="o"/>
+      <w:lvlJc w:val="left"/>
+      <w:pPr>
         <w:ind w:left="1440" w:hanging="360"/>
       </w:pPr>
       <w:rPr>
@@ -3529,7 +8314,128 @@
       </w:rPr>
     </w:lvl>
   </w:abstractNum>
-  <w:abstractNum w:abstractNumId="2" w15:restartNumberingAfterBreak="0">
+  <w:abstractNum w:abstractNumId="3" w15:restartNumberingAfterBreak="0">
+    <w:nsid w:val="70ED100C"/>
+    <w:multiLevelType w:val="multilevel"/>
+    <w:tmpl w:val="1D047306"/>
+    <w:lvl w:ilvl="0">
+      <w:start w:val="1"/>
+      <w:numFmt w:val="decimal"/>
+      <w:lvlText w:val="%1."/>
+      <w:lvlJc w:val="left"/>
+      <w:pPr>
+        <w:ind w:left="720" w:hanging="360"/>
+      </w:pPr>
+      <w:rPr>
+        <w:rFonts w:hint="default"/>
+      </w:rPr>
+    </w:lvl>
+    <w:lvl w:ilvl="1">
+      <w:start w:val="2"/>
+      <w:numFmt w:val="decimal"/>
+      <w:isLgl/>
+      <w:lvlText w:val="%1.%2"/>
+      <w:lvlJc w:val="left"/>
+      <w:pPr>
+        <w:ind w:left="840" w:hanging="480"/>
+      </w:pPr>
+      <w:rPr>
+        <w:rFonts w:hint="default"/>
+      </w:rPr>
+    </w:lvl>
+    <w:lvl w:ilvl="2">
+      <w:start w:val="1"/>
+      <w:numFmt w:val="decimal"/>
+      <w:isLgl/>
+      <w:lvlText w:val="%1.%2.%3"/>
+      <w:lvlJc w:val="left"/>
+      <w:pPr>
+        <w:ind w:left="1080" w:hanging="720"/>
+      </w:pPr>
+      <w:rPr>
+        <w:rFonts w:hint="default"/>
+      </w:rPr>
+    </w:lvl>
+    <w:lvl w:ilvl="3">
+      <w:start w:val="1"/>
+      <w:numFmt w:val="decimal"/>
+      <w:isLgl/>
+      <w:lvlText w:val="%1.%2.%3.%4"/>
+      <w:lvlJc w:val="left"/>
+      <w:pPr>
+        <w:ind w:left="1080" w:hanging="720"/>
+      </w:pPr>
+      <w:rPr>
+        <w:rFonts w:hint="default"/>
+      </w:rPr>
+    </w:lvl>
+    <w:lvl w:ilvl="4">
+      <w:start w:val="1"/>
+      <w:numFmt w:val="decimal"/>
+      <w:isLgl/>
+      <w:lvlText w:val="%1.%2.%3.%4.%5"/>
+      <w:lvlJc w:val="left"/>
+      <w:pPr>
+        <w:ind w:left="1440" w:hanging="1080"/>
+      </w:pPr>
+      <w:rPr>
+        <w:rFonts w:hint="default"/>
+      </w:rPr>
+    </w:lvl>
+    <w:lvl w:ilvl="5">
+      <w:start w:val="1"/>
+      <w:numFmt w:val="decimal"/>
+      <w:isLgl/>
+      <w:lvlText w:val="%1.%2.%3.%4.%5.%6"/>
+      <w:lvlJc w:val="left"/>
+      <w:pPr>
+        <w:ind w:left="1440" w:hanging="1080"/>
+      </w:pPr>
+      <w:rPr>
+        <w:rFonts w:hint="default"/>
+      </w:rPr>
+    </w:lvl>
+    <w:lvl w:ilvl="6">
+      <w:start w:val="1"/>
+      <w:numFmt w:val="decimal"/>
+      <w:isLgl/>
+      <w:lvlText w:val="%1.%2.%3.%4.%5.%6.%7"/>
+      <w:lvlJc w:val="left"/>
+      <w:pPr>
+        <w:ind w:left="1800" w:hanging="1440"/>
+      </w:pPr>
+      <w:rPr>
+        <w:rFonts w:hint="default"/>
+      </w:rPr>
+    </w:lvl>
+    <w:lvl w:ilvl="7">
+      <w:start w:val="1"/>
+      <w:numFmt w:val="decimal"/>
+      <w:isLgl/>
+      <w:lvlText w:val="%1.%2.%3.%4.%5.%6.%7.%8"/>
+      <w:lvlJc w:val="left"/>
+      <w:pPr>
+        <w:ind w:left="1800" w:hanging="1440"/>
+      </w:pPr>
+      <w:rPr>
+        <w:rFonts w:hint="default"/>
+      </w:rPr>
+    </w:lvl>
+    <w:lvl w:ilvl="8">
+      <w:start w:val="1"/>
+      <w:numFmt w:val="decimal"/>
+      <w:isLgl/>
+      <w:lvlText w:val="%1.%2.%3.%4.%5.%6.%7.%8.%9"/>
+      <w:lvlJc w:val="left"/>
+      <w:pPr>
+        <w:ind w:left="1800" w:hanging="1440"/>
+      </w:pPr>
+      <w:rPr>
+        <w:rFonts w:hint="default"/>
+      </w:rPr>
+    </w:lvl>
+  </w:abstractNum>
+  <w:abstractNum w:abstractNumId="4" w15:restartNumberingAfterBreak="0">
     <w:nsid w:val="74C20D16"/>
     <w:multiLevelType w:val="hybridMultilevel"/>
     <w:tmpl w:val="4E36CD82"/>
@@ -3642,14 +8548,112 @@
       </w:rPr>
     </w:lvl>
   </w:abstractNum>
+  <w:abstractNum w:abstractNumId="5" w15:restartNumberingAfterBreak="0">
+    <w:nsid w:val="7AF13AAF"/>
+    <w:multiLevelType w:val="hybridMultilevel"/>
+    <w:tmpl w:val="4F20D4B2"/>
+    <w:lvl w:ilvl="0" w:tplc="7DE2B5D6">
+      <w:start w:val="1"/>
+      <w:numFmt w:val="lowerLetter"/>
+      <w:lvlText w:val="%1)"/>
+      <w:lvlJc w:val="left"/>
+      <w:pPr>
+        <w:ind w:left="1790" w:hanging="360"/>
+      </w:pPr>
+      <w:rPr>
+        <w:rFonts w:hint="default"/>
+      </w:rPr>
+    </w:lvl>
+    <w:lvl w:ilvl="1" w:tplc="08160019" w:tentative="1">
+      <w:start w:val="1"/>
+      <w:numFmt w:val="lowerLetter"/>
+      <w:lvlText w:val="%2."/>
+      <w:lvlJc w:val="left"/>
+      <w:pPr>
+        <w:ind w:left="2510" w:hanging="360"/>
+      </w:pPr>
+    </w:lvl>
+    <w:lvl w:ilvl="2" w:tplc="0816001B" w:tentative="1">
+      <w:start w:val="1"/>
+      <w:numFmt w:val="lowerRoman"/>
+      <w:lvlText w:val="%3."/>
+      <w:lvlJc w:val="right"/>
+      <w:pPr>
+        <w:ind w:left="3230" w:hanging="180"/>
+      </w:pPr>
+    </w:lvl>
+    <w:lvl w:ilvl="3" w:tplc="0816000F" w:tentative="1">
+      <w:start w:val="1"/>
+      <w:numFmt w:val="decimal"/>
+      <w:lvlText w:val="%4."/>
+      <w:lvlJc w:val="left"/>
+      <w:pPr>
+        <w:ind w:left="3950" w:hanging="360"/>
+      </w:pPr>
+    </w:lvl>
+    <w:lvl w:ilvl="4" w:tplc="08160019" w:tentative="1">
+      <w:start w:val="1"/>
+      <w:numFmt w:val="lowerLetter"/>
+      <w:lvlText w:val="%5."/>
+      <w:lvlJc w:val="left"/>
+      <w:pPr>
+        <w:ind w:left="4670" w:hanging="360"/>
+      </w:pPr>
+    </w:lvl>
+    <w:lvl w:ilvl="5" w:tplc="0816001B" w:tentative="1">
+      <w:start w:val="1"/>
+      <w:numFmt w:val="lowerRoman"/>
+      <w:lvlText w:val="%6."/>
+      <w:lvlJc w:val="right"/>
+      <w:pPr>
+        <w:ind w:left="5390" w:hanging="180"/>
+      </w:pPr>
+    </w:lvl>
+    <w:lvl w:ilvl="6" w:tplc="0816000F" w:tentative="1">
+      <w:start w:val="1"/>
+      <w:numFmt w:val="decimal"/>
+      <w:lvlText w:val="%7."/>
+      <w:lvlJc w:val="left"/>
+      <w:pPr>
+        <w:ind w:left="6110" w:hanging="360"/>
+      </w:pPr>
+    </w:lvl>
+    <w:lvl w:ilvl="7" w:tplc="08160019" w:tentative="1">
+      <w:start w:val="1"/>
+      <w:numFmt w:val="lowerLetter"/>
+      <w:lvlText w:val="%8."/>
+      <w:lvlJc w:val="left"/>
+      <w:pPr>
+        <w:ind w:left="6830" w:hanging="360"/>
+      </w:pPr>
+    </w:lvl>
+    <w:lvl w:ilvl="8" w:tplc="0816001B" w:tentative="1">
+      <w:start w:val="1"/>
+      <w:numFmt w:val="lowerRoman"/>
+      <w:lvlText w:val="%9."/>
+      <w:lvlJc w:val="right"/>
+      <w:pPr>
+        <w:ind w:left="7550" w:hanging="180"/>
+      </w:pPr>
+    </w:lvl>
+  </w:abstractNum>
   <w:num w:numId="1" w16cid:durableId="424620005">
     <w:abstractNumId w:val="0"/>
   </w:num>
   <w:num w:numId="2" w16cid:durableId="809056605">
-    <w:abstractNumId w:val="1"/>
+    <w:abstractNumId w:val="2"/>
   </w:num>
   <w:num w:numId="3" w16cid:durableId="140463375">
-    <w:abstractNumId w:val="2"/>
+    <w:abstractNumId w:val="4"/>
+  </w:num>
+  <w:num w:numId="4" w16cid:durableId="299312828">
+    <w:abstractNumId w:val="3"/>
+  </w:num>
+  <w:num w:numId="5" w16cid:durableId="1880628473">
+    <w:abstractNumId w:val="5"/>
+  </w:num>
+  <w:num w:numId="6" w16cid:durableId="236869813">
+    <w:abstractNumId w:val="1"/>
   </w:num>
 </w:numbering>
 </file>
@@ -4595,6 +9599,25 @@
       <w:spacing w:after="0" w:line="240" w:lineRule="auto"/>
     </w:pPr>
   </w:style>
+  <w:style w:type="paragraph" w:styleId="Caption">
+    <w:name w:val="caption"/>
+    <w:basedOn w:val="Normal"/>
+    <w:next w:val="Normal"/>
+    <w:uiPriority w:val="35"/>
+    <w:unhideWhenUsed/>
+    <w:qFormat/>
+    <w:rsid w:val="00185934"/>
+    <w:pPr>
+      <w:spacing w:after="200" w:line="240" w:lineRule="auto"/>
+    </w:pPr>
+    <w:rPr>
+      <w:i/>
+      <w:iCs/>
+      <w:color w:val="44546A" w:themeColor="text2"/>
+      <w:sz w:val="18"/>
+      <w:szCs w:val="18"/>
+    </w:rPr>
+  </w:style>
 </w:styles>
 </file>
 

--- a/Report_fc57099.docx
+++ b/Report_fc57099.docx
@@ -554,28 +554,28 @@
       </w:r>
       <w:r>
         <w:rPr>
-          <w:highlight w:val="red"/>
+          <w:highlight w:val="green"/>
         </w:rPr>
         <w:t xml:space="preserve">Ou tenho de fazer </w:t>
       </w:r>
       <w:proofErr w:type="spellStart"/>
       <w:r>
         <w:rPr>
-          <w:highlight w:val="red"/>
+          <w:highlight w:val="green"/>
         </w:rPr>
         <w:t>tmb</w:t>
       </w:r>
       <w:proofErr w:type="spellEnd"/>
       <w:r>
         <w:rPr>
-          <w:highlight w:val="red"/>
+          <w:highlight w:val="green"/>
         </w:rPr>
         <w:t xml:space="preserve"> um grafo para o </w:t>
       </w:r>
       <w:proofErr w:type="spellStart"/>
       <w:r>
         <w:rPr>
-          <w:highlight w:val="red"/>
+          <w:highlight w:val="green"/>
         </w:rPr>
         <w:t>equals</w:t>
       </w:r>
@@ -856,12 +856,10 @@
               <w:t>(</w:t>
             </w:r>
             <w:proofErr w:type="spellStart"/>
-            <w:proofErr w:type="gramStart"/>
             <w:r>
               <w:t>this,other</w:t>
             </w:r>
             <w:proofErr w:type="spellEnd"/>
-            <w:proofErr w:type="gramEnd"/>
             <w:r>
               <w:t>)</w:t>
             </w:r>
@@ -1255,30 +1253,18 @@
         <w:jc w:val="both"/>
       </w:pPr>
       <w:r>
-        <w:rPr>
-          <w:highlight w:val="yellow"/>
-        </w:rPr>
         <w:t xml:space="preserve">Passar por [0,1] é impossível </w:t>
       </w:r>
       <w:proofErr w:type="spellStart"/>
       <w:r>
-        <w:rPr>
-          <w:highlight w:val="yellow"/>
-        </w:rPr>
         <w:t>pq</w:t>
       </w:r>
       <w:proofErr w:type="spellEnd"/>
       <w:r>
-        <w:rPr>
-          <w:highlight w:val="yellow"/>
-        </w:rPr>
         <w:t xml:space="preserve"> isso e verificado antes de se chamar </w:t>
       </w:r>
       <w:proofErr w:type="spellStart"/>
       <w:r>
-        <w:rPr>
-          <w:highlight w:val="yellow"/>
-        </w:rPr>
         <w:t>equalTrees</w:t>
       </w:r>
       <w:proofErr w:type="spellEnd"/>
@@ -1288,128 +1274,74 @@
         <w:jc w:val="both"/>
       </w:pPr>
       <w:r>
-        <w:rPr>
-          <w:highlight w:val="yellow"/>
-        </w:rPr>
         <w:t xml:space="preserve">Passar por [0,2,9] também porque se </w:t>
       </w:r>
       <w:proofErr w:type="spellStart"/>
       <w:r>
-        <w:rPr>
-          <w:highlight w:val="yellow"/>
-        </w:rPr>
         <w:t>one</w:t>
       </w:r>
       <w:proofErr w:type="spellEnd"/>
       <w:r>
-        <w:rPr>
-          <w:highlight w:val="yellow"/>
-        </w:rPr>
         <w:t xml:space="preserve"> não pode ser </w:t>
       </w:r>
       <w:proofErr w:type="spellStart"/>
       <w:r>
-        <w:rPr>
-          <w:highlight w:val="yellow"/>
-        </w:rPr>
         <w:t>null</w:t>
       </w:r>
       <w:proofErr w:type="spellEnd"/>
       <w:r>
-        <w:rPr>
-          <w:highlight w:val="yellow"/>
-        </w:rPr>
         <w:t xml:space="preserve"> porque é o </w:t>
       </w:r>
       <w:proofErr w:type="spellStart"/>
       <w:r>
-        <w:rPr>
-          <w:highlight w:val="yellow"/>
-        </w:rPr>
         <w:t>this</w:t>
       </w:r>
       <w:proofErr w:type="spellEnd"/>
       <w:r>
-        <w:rPr>
-          <w:highlight w:val="yellow"/>
-        </w:rPr>
         <w:t xml:space="preserve"> e o </w:t>
       </w:r>
       <w:proofErr w:type="spellStart"/>
       <w:r>
-        <w:rPr>
-          <w:highlight w:val="yellow"/>
-        </w:rPr>
         <w:t>other</w:t>
       </w:r>
       <w:proofErr w:type="spellEnd"/>
       <w:r>
-        <w:rPr>
-          <w:highlight w:val="yellow"/>
-        </w:rPr>
         <w:t xml:space="preserve"> </w:t>
       </w:r>
       <w:proofErr w:type="spellStart"/>
       <w:r>
-        <w:rPr>
-          <w:highlight w:val="yellow"/>
-        </w:rPr>
         <w:t>tmb</w:t>
       </w:r>
       <w:proofErr w:type="spellEnd"/>
       <w:r>
-        <w:rPr>
-          <w:highlight w:val="yellow"/>
-        </w:rPr>
         <w:t xml:space="preserve"> n </w:t>
       </w:r>
       <w:proofErr w:type="spellStart"/>
       <w:r>
-        <w:rPr>
-          <w:highlight w:val="yellow"/>
-        </w:rPr>
         <w:t>pq</w:t>
       </w:r>
       <w:proofErr w:type="spellEnd"/>
       <w:r>
-        <w:rPr>
-          <w:highlight w:val="yellow"/>
-        </w:rPr>
         <w:t xml:space="preserve"> faz se o </w:t>
       </w:r>
       <w:proofErr w:type="spellStart"/>
       <w:r>
-        <w:rPr>
-          <w:highlight w:val="yellow"/>
-        </w:rPr>
         <w:t>instanceof</w:t>
       </w:r>
       <w:proofErr w:type="spellEnd"/>
       <w:r>
-        <w:rPr>
-          <w:highlight w:val="yellow"/>
-        </w:rPr>
         <w:t xml:space="preserve"> e </w:t>
       </w:r>
       <w:proofErr w:type="spellStart"/>
       <w:r>
-        <w:rPr>
-          <w:highlight w:val="yellow"/>
-        </w:rPr>
         <w:t>null</w:t>
       </w:r>
       <w:proofErr w:type="spellEnd"/>
       <w:r>
-        <w:rPr>
-          <w:highlight w:val="yellow"/>
-        </w:rPr>
         <w:t xml:space="preserve"> não é, logo não passa para o </w:t>
       </w:r>
       <w:proofErr w:type="spellStart"/>
       <w:r>
-        <w:rPr>
-          <w:highlight w:val="yellow"/>
-        </w:rPr>
         <w:t>equalTrees</w:t>
       </w:r>
       <w:proofErr w:type="spellEnd"/>
@@ -1419,71 +1351,75 @@
       <w:proofErr w:type="spellStart"/>
       <w:r>
         <w:rPr>
-          <w:highlight w:val="cyan"/>
+          <w:highlight w:val="green"/>
         </w:rPr>
         <w:t>Best</w:t>
       </w:r>
       <w:proofErr w:type="spellEnd"/>
       <w:r>
         <w:rPr>
-          <w:highlight w:val="cyan"/>
+          <w:highlight w:val="green"/>
         </w:rPr>
         <w:t xml:space="preserve"> </w:t>
       </w:r>
       <w:proofErr w:type="spellStart"/>
       <w:r>
         <w:rPr>
-          <w:highlight w:val="cyan"/>
+          <w:highlight w:val="green"/>
         </w:rPr>
         <w:t>effort</w:t>
       </w:r>
       <w:proofErr w:type="spellEnd"/>
       <w:r>
         <w:rPr>
-          <w:highlight w:val="cyan"/>
+          <w:highlight w:val="green"/>
         </w:rPr>
         <w:t xml:space="preserve"> seria fazer estes testes, que não se </w:t>
       </w:r>
       <w:proofErr w:type="spellStart"/>
       <w:r>
         <w:rPr>
-          <w:highlight w:val="cyan"/>
+          <w:highlight w:val="green"/>
         </w:rPr>
         <w:t>vao</w:t>
       </w:r>
       <w:proofErr w:type="spellEnd"/>
       <w:r>
         <w:rPr>
-          <w:highlight w:val="cyan"/>
+          <w:highlight w:val="green"/>
         </w:rPr>
         <w:t xml:space="preserve"> refletir aqui no </w:t>
       </w:r>
       <w:proofErr w:type="spellStart"/>
-      <w:proofErr w:type="gramStart"/>
-      <w:r>
-        <w:rPr>
-          <w:highlight w:val="cyan"/>
+      <w:r>
+        <w:rPr>
+          <w:highlight w:val="green"/>
         </w:rPr>
         <w:t>equalTrees</w:t>
       </w:r>
       <w:proofErr w:type="spellEnd"/>
-      <w:proofErr w:type="gramEnd"/>
-      <w:r>
-        <w:rPr>
-          <w:highlight w:val="cyan"/>
+      <w:r>
+        <w:rPr>
+          <w:highlight w:val="green"/>
         </w:rPr>
         <w:t xml:space="preserve"> mas sim no </w:t>
       </w:r>
       <w:proofErr w:type="spellStart"/>
       <w:r>
         <w:rPr>
-          <w:highlight w:val="cyan"/>
+          <w:highlight w:val="green"/>
         </w:rPr>
         <w:t>equals</w:t>
       </w:r>
       <w:proofErr w:type="spellEnd"/>
       <w:r>
-        <w:t xml:space="preserve">, </w:t>
+        <w:rPr>
+          <w:highlight w:val="green"/>
+        </w:rPr>
+        <w:t>,</w:t>
+      </w:r>
+      <w:r>
+        <w:t xml:space="preserve"> </w:t>
       </w:r>
     </w:p>
     <w:p>
@@ -1532,23 +1468,14 @@
         <w:jc w:val="both"/>
       </w:pPr>
       <w:r>
-        <w:rPr>
-          <w:highlight w:val="magenta"/>
-        </w:rPr>
         <w:t>(</w:t>
       </w:r>
       <w:proofErr w:type="spellStart"/>
       <w:r>
-        <w:rPr>
-          <w:highlight w:val="magenta"/>
-        </w:rPr>
         <w:t>paths</w:t>
       </w:r>
       <w:proofErr w:type="spellEnd"/>
       <w:r>
-        <w:rPr>
-          <w:highlight w:val="magenta"/>
-        </w:rPr>
         <w:t xml:space="preserve"> marcados a vermelho são caminhos impossíveis)</w:t>
       </w:r>
     </w:p>
@@ -1764,69 +1691,51 @@
           <w:b/>
           <w:bCs/>
         </w:rPr>
-        <w:t>[4,5,</w:t>
-      </w:r>
-      <w:proofErr w:type="gramStart"/>
+        <w:t>[4,5,4]</w:t>
+      </w:r>
       <w:r>
         <w:rPr>
           <w:b/>
           <w:bCs/>
         </w:rPr>
-        <w:t>4]</w:t>
+        <w:t>*</w:t>
+      </w:r>
+      <w:r>
+        <w:t xml:space="preserve"> [4,5,6]!</w:t>
+      </w:r>
+      <w:r>
+        <w:t xml:space="preserve"> [4,7,8]! [4,7,9]!</w:t>
+      </w:r>
+    </w:p>
+    <w:p>
+      <w:pPr>
+        <w:jc w:val="both"/>
+      </w:pPr>
+      <w:r>
+        <w:t>[5]</w:t>
+      </w:r>
+      <w:r>
+        <w:t xml:space="preserve"> </w:t>
+      </w:r>
+      <w:r>
+        <w:t xml:space="preserve">-&gt; </w:t>
+      </w:r>
+      <w:r>
+        <w:t xml:space="preserve">[5,4] </w:t>
+      </w:r>
+      <w:r>
+        <w:t>[5,6]!</w:t>
+      </w:r>
+      <w:r>
+        <w:t xml:space="preserve"> -&gt; </w:t>
       </w:r>
       <w:r>
         <w:rPr>
           <w:b/>
           <w:bCs/>
         </w:rPr>
-        <w:t>*</w:t>
-      </w:r>
-      <w:proofErr w:type="gramEnd"/>
-      <w:r>
-        <w:t xml:space="preserve"> [4,5,6]!</w:t>
-      </w:r>
-      <w:r>
-        <w:t xml:space="preserve"> [4,7,8]! [4,7,9]!</w:t>
-      </w:r>
-    </w:p>
-    <w:p>
-      <w:pPr>
-        <w:jc w:val="both"/>
-      </w:pPr>
-      <w:r>
-        <w:t>[5]</w:t>
-      </w:r>
-      <w:r>
-        <w:t xml:space="preserve"> </w:t>
-      </w:r>
-      <w:r>
-        <w:t xml:space="preserve">-&gt; </w:t>
-      </w:r>
-      <w:r>
-        <w:t xml:space="preserve">[5,4] </w:t>
-      </w:r>
-      <w:r>
-        <w:t>[5,6]!</w:t>
-      </w:r>
-      <w:r>
-        <w:t xml:space="preserve"> -&gt; </w:t>
-      </w:r>
-      <w:r>
-        <w:rPr>
-          <w:b/>
-          <w:bCs/>
-        </w:rPr>
-        <w:t>[5,4,</w:t>
-      </w:r>
-      <w:proofErr w:type="gramStart"/>
-      <w:r>
-        <w:rPr>
-          <w:b/>
-          <w:bCs/>
-        </w:rPr>
-        <w:t>5]*</w:t>
-      </w:r>
-      <w:proofErr w:type="gramEnd"/>
+        <w:t>[5,4,5]*</w:t>
+      </w:r>
       <w:r>
         <w:t xml:space="preserve"> [5,4,7] -&gt; </w:t>
       </w:r>
@@ -1951,12 +1860,10 @@
               <w:t>(</w:t>
             </w:r>
             <w:proofErr w:type="spellStart"/>
-            <w:proofErr w:type="gramStart"/>
             <w:r>
               <w:t>this,other</w:t>
             </w:r>
             <w:proofErr w:type="spellEnd"/>
-            <w:proofErr w:type="gramEnd"/>
             <w:r>
               <w:t>)</w:t>
             </w:r>
@@ -2401,11 +2308,6 @@
     <w:p>
       <w:pPr>
         <w:jc w:val="both"/>
-      </w:pPr>
-    </w:p>
-    <w:p>
-      <w:pPr>
-        <w:jc w:val="both"/>
         <w:rPr>
           <w:color w:val="FF0000"/>
         </w:rPr>
@@ -2466,112 +2368,60 @@
     </w:p>
     <w:p>
       <w:pPr>
-        <w:jc w:val="both"/>
-        <w:rPr>
-          <w:lang w:val="en-US"/>
-        </w:rPr>
-      </w:pPr>
+        <w:ind w:firstLine="360"/>
+        <w:jc w:val="both"/>
+      </w:pPr>
+      <w:r>
+        <w:t xml:space="preserve">A função delete, invoca os métodos privados </w:t>
+      </w:r>
+      <w:proofErr w:type="spellStart"/>
+      <w:r>
+        <w:t>proposePosition</w:t>
+      </w:r>
+      <w:proofErr w:type="spellEnd"/>
+      <w:r>
+        <w:t xml:space="preserve"> e </w:t>
+      </w:r>
+      <w:proofErr w:type="spellStart"/>
+      <w:r>
+        <w:t>compact</w:t>
+      </w:r>
+      <w:proofErr w:type="spellEnd"/>
+      <w:r>
+        <w:t xml:space="preserve"> </w:t>
+      </w:r>
+      <w:proofErr w:type="spellStart"/>
       <w:r>
         <w:rPr>
           <w:highlight w:val="yellow"/>
-          <w:lang w:val="en-US"/>
-        </w:rPr>
-        <w:t>Diff All-</w:t>
-      </w:r>
-      <w:proofErr w:type="spellStart"/>
+        </w:rPr>
+        <w:t>isLeaf</w:t>
+      </w:r>
+      <w:proofErr w:type="spellEnd"/>
       <w:r>
         <w:rPr>
           <w:highlight w:val="yellow"/>
-          <w:lang w:val="en-US"/>
-        </w:rPr>
-        <w:t>coupliung</w:t>
-      </w:r>
-      <w:proofErr w:type="spellEnd"/>
+        </w:rPr>
+        <w:t xml:space="preserve"> e </w:t>
+      </w:r>
+      <w:proofErr w:type="spellStart"/>
       <w:r>
         <w:rPr>
           <w:highlight w:val="yellow"/>
-          <w:lang w:val="en-US"/>
-        </w:rPr>
-        <w:t xml:space="preserve">-use </w:t>
-      </w:r>
-      <w:proofErr w:type="gramStart"/>
+        </w:rPr>
+        <w:t>isEmpty</w:t>
+      </w:r>
+      <w:proofErr w:type="spellEnd"/>
       <w:r>
         <w:rPr>
           <w:highlight w:val="yellow"/>
-          <w:lang w:val="en-US"/>
-        </w:rPr>
-        <w:t>para all-coupling</w:t>
-      </w:r>
-      <w:proofErr w:type="gramEnd"/>
+        </w:rPr>
+        <w:t xml:space="preserve"> são só </w:t>
+      </w:r>
+      <w:proofErr w:type="spellStart"/>
       <w:r>
         <w:rPr>
           <w:highlight w:val="yellow"/>
-          <w:lang w:val="en-US"/>
-        </w:rPr>
-        <w:t>-du-paths</w:t>
-      </w:r>
-      <w:r>
-        <w:rPr>
-          <w:lang w:val="en-US"/>
-        </w:rPr>
-        <w:t>?</w:t>
-      </w:r>
-    </w:p>
-    <w:p>
-      <w:pPr>
-        <w:jc w:val="both"/>
-      </w:pPr>
-      <w:r>
-        <w:t xml:space="preserve">A função delete, invoca os métodos privados </w:t>
-      </w:r>
-      <w:proofErr w:type="spellStart"/>
-      <w:r>
-        <w:t>proposePosition</w:t>
-      </w:r>
-      <w:proofErr w:type="spellEnd"/>
-      <w:r>
-        <w:t xml:space="preserve"> e </w:t>
-      </w:r>
-      <w:proofErr w:type="spellStart"/>
-      <w:r>
-        <w:t>compact</w:t>
-      </w:r>
-      <w:proofErr w:type="spellEnd"/>
-      <w:r>
-        <w:t xml:space="preserve"> </w:t>
-      </w:r>
-      <w:proofErr w:type="spellStart"/>
-      <w:r>
-        <w:rPr>
-          <w:highlight w:val="yellow"/>
-        </w:rPr>
-        <w:t>isLeaf</w:t>
-      </w:r>
-      <w:proofErr w:type="spellEnd"/>
-      <w:r>
-        <w:rPr>
-          <w:highlight w:val="yellow"/>
-        </w:rPr>
-        <w:t xml:space="preserve"> e </w:t>
-      </w:r>
-      <w:proofErr w:type="spellStart"/>
-      <w:r>
-        <w:rPr>
-          <w:highlight w:val="yellow"/>
-        </w:rPr>
-        <w:t>isEmpty</w:t>
-      </w:r>
-      <w:proofErr w:type="spellEnd"/>
-      <w:r>
-        <w:rPr>
-          <w:highlight w:val="yellow"/>
-        </w:rPr>
-        <w:t xml:space="preserve"> são só </w:t>
-      </w:r>
-      <w:proofErr w:type="spellStart"/>
-      <w:r>
-        <w:rPr>
-          <w:highlight w:val="yellow"/>
         </w:rPr>
         <w:t>returns</w:t>
       </w:r>
@@ -2579,30 +2429,6 @@
       <w:r>
         <w:t>.</w:t>
       </w:r>
-    </w:p>
-    <w:p>
-      <w:pPr>
-        <w:jc w:val="both"/>
-        <w:rPr>
-          <w:color w:val="FF0000"/>
-        </w:rPr>
-      </w:pPr>
-      <w:r>
-        <w:t xml:space="preserve">*Para a representação dos valores foi usada a representação </w:t>
-      </w:r>
-      <w:proofErr w:type="spellStart"/>
-      <w:r>
-        <w:t>toString</w:t>
-      </w:r>
-      <w:proofErr w:type="spellEnd"/>
-      <w:r>
-        <w:t xml:space="preserve"> dos objetos </w:t>
-      </w:r>
-      <w:proofErr w:type="spellStart"/>
-      <w:r>
-        <w:t>ArrayNTree</w:t>
-      </w:r>
-      <w:proofErr w:type="spellEnd"/>
     </w:p>
     <w:p>
       <w:pPr>
@@ -2689,12 +2515,10 @@
               <w:t>elem: {</w:t>
             </w:r>
             <w:proofErr w:type="spellStart"/>
-            <w:proofErr w:type="gramStart"/>
             <w:r>
               <w:t>d,e</w:t>
             </w:r>
             <w:proofErr w:type="spellEnd"/>
-            <w:proofErr w:type="gramEnd"/>
             <w:r>
               <w:t>}</w:t>
             </w:r>
@@ -2719,12 +2543,10 @@
               <w:t>: {</w:t>
             </w:r>
             <w:proofErr w:type="spellStart"/>
-            <w:proofErr w:type="gramStart"/>
             <w:r>
               <w:t>f,h</w:t>
             </w:r>
             <w:proofErr w:type="spellEnd"/>
-            <w:proofErr w:type="gramEnd"/>
             <w:r>
               <w:t>}</w:t>
             </w:r>
@@ -2997,7 +2819,6 @@
           <w:lang w:val="en-US"/>
         </w:rPr>
       </w:pPr>
-      <w:proofErr w:type="gramStart"/>
       <w:r>
         <w:rPr>
           <w:lang w:val="en-US"/>
@@ -3011,7 +2832,6 @@
         <w:t>(</w:t>
       </w:r>
       <w:proofErr w:type="spellStart"/>
-      <w:proofErr w:type="gramEnd"/>
       <w:r>
         <w:rPr>
           <w:lang w:val="en-US"/>
@@ -3064,76 +2884,10 @@
       </w:r>
       <w:proofErr w:type="spellEnd"/>
       <w:r>
-        <w:t xml:space="preserve">-uses são arcos, logo são responsáveis os nos finais dos arcos. </w:t>
-      </w:r>
-      <w:r>
-        <w:rPr>
-          <w:highlight w:val="yellow"/>
-        </w:rPr>
-        <w:t>Mas isto vai fazer com que os pares fiquem iguais (</w:t>
-      </w:r>
-      <w:proofErr w:type="gramStart"/>
-      <w:r>
-        <w:rPr>
-          <w:highlight w:val="yellow"/>
-        </w:rPr>
-        <w:t>1,e</w:t>
-      </w:r>
-      <w:proofErr w:type="gramEnd"/>
-      <w:r>
-        <w:rPr>
-          <w:highlight w:val="yellow"/>
-        </w:rPr>
-        <w:t xml:space="preserve">) e (1,d) o caminho é mm </w:t>
-      </w:r>
-      <w:proofErr w:type="spellStart"/>
-      <w:r>
-        <w:rPr>
-          <w:highlight w:val="yellow"/>
-        </w:rPr>
-        <w:t>pq</w:t>
-      </w:r>
-      <w:proofErr w:type="spellEnd"/>
-      <w:r>
-        <w:rPr>
-          <w:highlight w:val="yellow"/>
-        </w:rPr>
-        <w:t xml:space="preserve"> </w:t>
-      </w:r>
-      <w:r>
-        <w:rPr>
-          <w:highlight w:val="yellow"/>
-        </w:rPr>
-        <w:t xml:space="preserve">o arco </w:t>
-      </w:r>
-      <w:r>
-        <w:rPr>
-          <w:highlight w:val="yellow"/>
-        </w:rPr>
-        <w:t>representa</w:t>
-      </w:r>
-      <w:r>
-        <w:rPr>
-          <w:highlight w:val="yellow"/>
-        </w:rPr>
-        <w:t xml:space="preserve"> um único </w:t>
-      </w:r>
-      <w:proofErr w:type="spellStart"/>
-      <w:r>
-        <w:rPr>
-          <w:highlight w:val="yellow"/>
-        </w:rPr>
-        <w:t>if</w:t>
-      </w:r>
-      <w:proofErr w:type="spellEnd"/>
-      <w:r>
-        <w:rPr>
-          <w:highlight w:val="yellow"/>
-        </w:rPr>
-        <w:t>.</w:t>
-      </w:r>
-      <w:r>
-        <w:t xml:space="preserve"> </w:t>
+        <w:t>-uses são arcos, logo são responsáveis os nos finais dos arcos</w:t>
+      </w:r>
+      <w:r>
+        <w:t>. Isto resulta em pares “diferentes” terem o mesmo fluxo de execução.</w:t>
       </w:r>
     </w:p>
     <w:p>
@@ -3446,9 +3200,25 @@
       <w:pPr>
         <w:jc w:val="both"/>
         <w:rPr>
-          <w:lang w:val="en-US"/>
-        </w:rPr>
-      </w:pPr>
+          <w:color w:val="FF0000"/>
+        </w:rPr>
+      </w:pPr>
+      <w:r>
+        <w:t xml:space="preserve">*Para a representação dos valores foi usada a representação </w:t>
+      </w:r>
+      <w:proofErr w:type="spellStart"/>
+      <w:r>
+        <w:t>toString</w:t>
+      </w:r>
+      <w:proofErr w:type="spellEnd"/>
+      <w:r>
+        <w:t xml:space="preserve"> dos objetos </w:t>
+      </w:r>
+      <w:proofErr w:type="spellStart"/>
+      <w:r>
+        <w:t>ArrayNTree</w:t>
+      </w:r>
+      <w:proofErr w:type="spellEnd"/>
     </w:p>
     <w:p>
       <w:pPr>
@@ -3624,11 +3394,9 @@
             <w:r>
               <w:t>: {</w:t>
             </w:r>
-            <w:proofErr w:type="gramStart"/>
             <w:r>
               <w:t>D,H</w:t>
             </w:r>
-            <w:proofErr w:type="gramEnd"/>
             <w:r>
               <w:t>}</w:t>
             </w:r>
@@ -3638,25 +3406,6 @@
     </w:tbl>
     <w:p>
       <w:pPr>
-        <w:jc w:val="both"/>
-      </w:pPr>
-      <w:proofErr w:type="spellStart"/>
-      <w:r>
-        <w:rPr>
-          <w:highlight w:val="yellow"/>
-        </w:rPr>
-        <w:t>Denovo</w:t>
-      </w:r>
-      <w:proofErr w:type="spellEnd"/>
-      <w:r>
-        <w:rPr>
-          <w:highlight w:val="yellow"/>
-        </w:rPr>
-        <w:t xml:space="preserve"> a situação dos arcos, geram o mesmo par</w:t>
-      </w:r>
-    </w:p>
-    <w:p>
-      <w:pPr>
         <w:ind w:firstLine="708"/>
         <w:jc w:val="both"/>
       </w:pPr>
@@ -3678,158 +3427,6 @@
       <w:proofErr w:type="spellEnd"/>
       <w:r>
         <w:t>-use):</w:t>
-      </w:r>
-    </w:p>
-    <w:p>
-      <w:pPr>
-        <w:ind w:firstLine="708"/>
-        <w:jc w:val="both"/>
-      </w:pPr>
-      <w:r>
-        <w:rPr>
-          <w:highlight w:val="yellow"/>
-        </w:rPr>
-        <w:t xml:space="preserve">Linhas 221 e 230 são consideradas </w:t>
-      </w:r>
-      <w:proofErr w:type="spellStart"/>
-      <w:r>
-        <w:rPr>
-          <w:highlight w:val="yellow"/>
-        </w:rPr>
-        <w:t>definitions</w:t>
-      </w:r>
-      <w:proofErr w:type="spellEnd"/>
-      <w:r>
-        <w:rPr>
-          <w:highlight w:val="yellow"/>
-        </w:rPr>
-        <w:t xml:space="preserve"> de </w:t>
-      </w:r>
-      <w:proofErr w:type="spellStart"/>
-      <w:r>
-        <w:rPr>
-          <w:highlight w:val="yellow"/>
-        </w:rPr>
-        <w:t>children</w:t>
-      </w:r>
-      <w:proofErr w:type="spellEnd"/>
-      <w:r>
-        <w:rPr>
-          <w:highlight w:val="yellow"/>
-        </w:rPr>
-        <w:t xml:space="preserve">? Ou a </w:t>
-      </w:r>
-      <w:proofErr w:type="spellStart"/>
-      <w:r>
-        <w:rPr>
-          <w:highlight w:val="yellow"/>
-        </w:rPr>
-        <w:t>last-def</w:t>
-      </w:r>
-      <w:proofErr w:type="spellEnd"/>
-      <w:r>
-        <w:rPr>
-          <w:highlight w:val="yellow"/>
-        </w:rPr>
-        <w:t xml:space="preserve"> </w:t>
-      </w:r>
-      <w:proofErr w:type="spellStart"/>
-      <w:r>
-        <w:rPr>
-          <w:highlight w:val="yellow"/>
-        </w:rPr>
-        <w:t>the</w:t>
-      </w:r>
-      <w:proofErr w:type="spellEnd"/>
-      <w:r>
-        <w:rPr>
-          <w:highlight w:val="yellow"/>
-        </w:rPr>
-        <w:t xml:space="preserve"> </w:t>
-      </w:r>
-      <w:proofErr w:type="spellStart"/>
-      <w:r>
-        <w:rPr>
-          <w:highlight w:val="yellow"/>
-        </w:rPr>
-        <w:t>children</w:t>
-      </w:r>
-      <w:proofErr w:type="spellEnd"/>
-      <w:r>
-        <w:rPr>
-          <w:highlight w:val="yellow"/>
-        </w:rPr>
-        <w:t xml:space="preserve"> aqui vai ser </w:t>
-      </w:r>
-      <w:proofErr w:type="spellStart"/>
-      <w:r>
-        <w:rPr>
-          <w:highlight w:val="yellow"/>
-        </w:rPr>
-        <w:t>tambem</w:t>
-      </w:r>
-      <w:proofErr w:type="spellEnd"/>
-      <w:r>
-        <w:rPr>
-          <w:highlight w:val="yellow"/>
-        </w:rPr>
-        <w:t xml:space="preserve"> a </w:t>
-      </w:r>
-      <w:proofErr w:type="spellStart"/>
-      <w:r>
-        <w:rPr>
-          <w:highlight w:val="yellow"/>
-        </w:rPr>
-        <w:t>primira</w:t>
-      </w:r>
-      <w:proofErr w:type="spellEnd"/>
-      <w:r>
-        <w:rPr>
-          <w:highlight w:val="yellow"/>
-        </w:rPr>
-        <w:t xml:space="preserve"> linha da </w:t>
-      </w:r>
-      <w:proofErr w:type="spellStart"/>
-      <w:r>
-        <w:rPr>
-          <w:highlight w:val="yellow"/>
-        </w:rPr>
-        <w:t>func</w:t>
-      </w:r>
-      <w:proofErr w:type="spellEnd"/>
-      <w:r>
-        <w:rPr>
-          <w:highlight w:val="yellow"/>
-        </w:rPr>
-        <w:t xml:space="preserve"> </w:t>
-      </w:r>
-      <w:proofErr w:type="spellStart"/>
-      <w:r>
-        <w:rPr>
-          <w:highlight w:val="yellow"/>
-        </w:rPr>
-        <w:t>pq</w:t>
-      </w:r>
-      <w:proofErr w:type="spellEnd"/>
-      <w:r>
-        <w:rPr>
-          <w:highlight w:val="yellow"/>
-        </w:rPr>
-        <w:t xml:space="preserve"> não há nenhum </w:t>
-      </w:r>
-      <w:proofErr w:type="spellStart"/>
-      <w:r>
-        <w:rPr>
-          <w:highlight w:val="yellow"/>
-        </w:rPr>
-        <w:t>children</w:t>
-      </w:r>
-      <w:proofErr w:type="spellEnd"/>
-      <w:r>
-        <w:rPr>
-          <w:highlight w:val="yellow"/>
-        </w:rPr>
-        <w:t>=_?</w:t>
       </w:r>
     </w:p>
     <w:p>
@@ -3999,7 +3596,6 @@
               <w:jc w:val="center"/>
             </w:pPr>
             <w:r>
-              <w:lastRenderedPageBreak/>
               <w:t>Nome do teste</w:t>
             </w:r>
           </w:p>
@@ -4025,12 +3621,10 @@
               <w:t>(</w:t>
             </w:r>
             <w:proofErr w:type="spellStart"/>
-            <w:proofErr w:type="gramStart"/>
             <w:r>
               <w:t>ntree;e</w:t>
             </w:r>
             <w:proofErr w:type="spellEnd"/>
-            <w:proofErr w:type="gramEnd"/>
             <w:r>
               <w:t>)</w:t>
             </w:r>
@@ -4095,15 +3689,7 @@
               <w:t>(</w:t>
             </w:r>
             <w:r>
-              <w:t>[</w:t>
-            </w:r>
-            <w:proofErr w:type="gramStart"/>
-            <w:r>
-              <w:t>1:[</w:t>
-            </w:r>
-            <w:proofErr w:type="gramEnd"/>
-            <w:r>
-              <w:t>2,3]]</w:t>
+              <w:t>[1:[2,3]]</w:t>
             </w:r>
             <w:r>
               <w:t>;</w:t>
@@ -4192,6 +3778,30 @@
         </w:tc>
       </w:tr>
     </w:tbl>
+    <w:p>
+      <w:pPr>
+        <w:jc w:val="both"/>
+        <w:rPr>
+          <w:color w:val="FF0000"/>
+        </w:rPr>
+      </w:pPr>
+      <w:r>
+        <w:t xml:space="preserve">*Para a representação dos valores foi usada a representação </w:t>
+      </w:r>
+      <w:proofErr w:type="spellStart"/>
+      <w:r>
+        <w:t>toString</w:t>
+      </w:r>
+      <w:proofErr w:type="spellEnd"/>
+      <w:r>
+        <w:t xml:space="preserve"> dos objetos </w:t>
+      </w:r>
+      <w:proofErr w:type="spellStart"/>
+      <w:r>
+        <w:t>ArrayNTree</w:t>
+      </w:r>
+      <w:proofErr w:type="spellEnd"/>
+    </w:p>
     <w:p>
       <w:pPr>
         <w:pStyle w:val="Heading1"/>
@@ -4203,6 +3813,7 @@
       </w:pPr>
       <w:proofErr w:type="spellStart"/>
       <w:r>
+        <w:lastRenderedPageBreak/>
         <w:t>Logic</w:t>
       </w:r>
       <w:proofErr w:type="spellEnd"/>
@@ -4214,6 +3825,14 @@
         <w:t>Coverage</w:t>
       </w:r>
       <w:proofErr w:type="spellEnd"/>
+    </w:p>
+    <w:p>
+      <w:r>
+        <w:rPr>
+          <w:highlight w:val="green"/>
+        </w:rPr>
+        <w:t>NÃO TIRAR AS NEGACOES PARA AS CLAUSULAS</w:t>
+      </w:r>
     </w:p>
     <w:p>
       <w:pPr>
@@ -5367,7 +4986,6 @@
         <w:jc w:val="both"/>
       </w:pPr>
       <w:r>
-        <w:lastRenderedPageBreak/>
         <w:t>(3) b &amp;&amp; (~a &amp;&amp; c) &amp;&amp; (a || b &amp;&amp; c),</w:t>
       </w:r>
       <w:r>
@@ -5469,6 +5087,7 @@
         <w:jc w:val="both"/>
       </w:pPr>
       <w:r>
+        <w:lastRenderedPageBreak/>
         <w:t>(9) e &amp;&amp; f &amp;&amp; (e &amp;&amp; f),</w:t>
       </w:r>
       <w:r>
@@ -5620,121 +5239,64 @@
         <w:t>(17</w:t>
       </w:r>
       <w:r>
-        <w:rPr>
-          <w:highlight w:val="yellow"/>
-        </w:rPr>
         <w:t xml:space="preserve">) </w:t>
       </w:r>
       <w:r>
-        <w:rPr>
-          <w:highlight w:val="yellow"/>
-        </w:rPr>
         <w:t>i</w:t>
       </w:r>
       <w:r>
-        <w:rPr>
-          <w:highlight w:val="yellow"/>
-        </w:rPr>
         <w:t xml:space="preserve"> &amp;&amp;</w:t>
       </w:r>
       <w:r>
-        <w:rPr>
-          <w:highlight w:val="yellow"/>
-        </w:rPr>
         <w:t xml:space="preserve"> i</w:t>
       </w:r>
       <w:r>
-        <w:rPr>
-          <w:highlight w:val="yellow"/>
-        </w:rPr>
         <w:t>,</w:t>
       </w:r>
       <w:r>
-        <w:rPr>
-          <w:highlight w:val="yellow"/>
-        </w:rPr>
         <w:tab/>
       </w:r>
       <w:r>
-        <w:rPr>
-          <w:highlight w:val="yellow"/>
-        </w:rPr>
         <w:tab/>
       </w:r>
       <w:r>
-        <w:rPr>
-          <w:highlight w:val="yellow"/>
-        </w:rPr>
         <w:tab/>
       </w:r>
       <w:r>
-        <w:rPr>
-          <w:highlight w:val="yellow"/>
-        </w:rPr>
         <w:tab/>
       </w:r>
       <w:r>
-        <w:rPr>
-          <w:highlight w:val="yellow"/>
-        </w:rPr>
         <w:tab/>
       </w:r>
       <w:r>
-        <w:rPr>
-          <w:highlight w:val="yellow"/>
-        </w:rPr>
         <w:t>(18)</w:t>
       </w:r>
       <w:r>
-        <w:rPr>
-          <w:highlight w:val="yellow"/>
-        </w:rPr>
         <w:t xml:space="preserve"> ~i &amp;&amp; </w:t>
       </w:r>
       <w:r>
-        <w:rPr>
-          <w:highlight w:val="yellow"/>
-        </w:rPr>
         <w:t>~</w:t>
       </w:r>
       <w:r>
-        <w:rPr>
-          <w:highlight w:val="yellow"/>
-        </w:rPr>
         <w:t>i</w:t>
       </w:r>
       <w:r>
-        <w:rPr>
-          <w:highlight w:val="yellow"/>
-        </w:rPr>
         <w:t xml:space="preserve"> tive de inverter os </w:t>
       </w:r>
       <w:proofErr w:type="spellStart"/>
       <w:r>
-        <w:rPr>
-          <w:highlight w:val="yellow"/>
-        </w:rPr>
         <w:t>vals</w:t>
       </w:r>
       <w:proofErr w:type="spellEnd"/>
       <w:r>
-        <w:rPr>
-          <w:highlight w:val="yellow"/>
-        </w:rPr>
         <w:t xml:space="preserve"> do </w:t>
       </w:r>
       <w:proofErr w:type="spellStart"/>
       <w:r>
-        <w:rPr>
-          <w:highlight w:val="yellow"/>
-        </w:rPr>
         <w:t>pred</w:t>
       </w:r>
       <w:proofErr w:type="spellEnd"/>
       <w:r>
-        <w:rPr>
-          <w:highlight w:val="yellow"/>
-        </w:rPr>
         <w:t>,</w:t>
       </w:r>
     </w:p>
@@ -5836,19 +5398,7 @@
         <w:rPr>
           <w:highlight w:val="yellow"/>
         </w:rPr>
-        <w:t xml:space="preserve">A laranja </w:t>
-      </w:r>
-      <w:r>
-        <w:rPr>
-          <w:highlight w:val="yellow"/>
-        </w:rPr>
-        <w:t xml:space="preserve">estão </w:t>
-      </w:r>
-      <w:r>
-        <w:rPr>
-          <w:highlight w:val="yellow"/>
-        </w:rPr>
-        <w:t xml:space="preserve">os requisitos que não são possíveis cobrir, pois o predicado já havia sido verificado anteriormente. Estes apenas aparecem para clausulas de predicados relativos ao método privado </w:t>
+        <w:t xml:space="preserve">A laranja estão os requisitos que não são possíveis cobrir, pois o predicado já havia sido verificado anteriormente. Estes apenas aparecem para clausulas de predicados relativos ao método privado </w:t>
       </w:r>
       <w:proofErr w:type="spellStart"/>
       <w:r>
@@ -6537,21 +6087,7 @@
                 <w:sz w:val="18"/>
                 <w:szCs w:val="18"/>
               </w:rPr>
-              <w:t xml:space="preserve">p6: </w:t>
-            </w:r>
-            <w:r>
-              <w:rPr>
-                <w:sz w:val="18"/>
-                <w:szCs w:val="18"/>
-              </w:rPr>
-              <w:t>~</w:t>
-            </w:r>
-            <w:r>
-              <w:rPr>
-                <w:sz w:val="18"/>
-                <w:szCs w:val="18"/>
-              </w:rPr>
-              <w:t>j ~k</w:t>
+              <w:t>p6: ~j ~k</w:t>
             </w:r>
           </w:p>
         </w:tc>
@@ -6780,14 +6316,7 @@
                 <w:sz w:val="18"/>
                 <w:szCs w:val="18"/>
               </w:rPr>
-              <w:t>lsDiffR</w:t>
-            </w:r>
-            <w:r>
-              <w:rPr>
-                <w:sz w:val="18"/>
-                <w:szCs w:val="18"/>
-              </w:rPr>
-              <w:t>oots</w:t>
+              <w:t>lsDiffRoots</w:t>
             </w:r>
             <w:proofErr w:type="spellEnd"/>
           </w:p>
@@ -7161,14 +6690,7 @@
                 <w:sz w:val="18"/>
                 <w:szCs w:val="18"/>
               </w:rPr>
-              <w:t>ls</w:t>
-            </w:r>
-            <w:r>
-              <w:rPr>
-                <w:sz w:val="18"/>
-                <w:szCs w:val="18"/>
-              </w:rPr>
-              <w:t>ThisEmpty</w:t>
+              <w:t>lsThisEmpty</w:t>
             </w:r>
             <w:proofErr w:type="spellEnd"/>
           </w:p>
@@ -7251,21 +6773,7 @@
                 <w:sz w:val="18"/>
                 <w:szCs w:val="18"/>
               </w:rPr>
-              <w:t xml:space="preserve">p6: </w:t>
-            </w:r>
-            <w:r>
-              <w:rPr>
-                <w:sz w:val="18"/>
-                <w:szCs w:val="18"/>
-              </w:rPr>
-              <w:t>~</w:t>
-            </w:r>
-            <w:r>
-              <w:rPr>
-                <w:sz w:val="18"/>
-                <w:szCs w:val="18"/>
-              </w:rPr>
-              <w:t>j k</w:t>
+              <w:t>p6: ~j k</w:t>
             </w:r>
           </w:p>
         </w:tc>
@@ -7568,7 +7076,6 @@
         <w:jc w:val="both"/>
       </w:pPr>
       <w:r>
-        <w:lastRenderedPageBreak/>
         <w:t xml:space="preserve">Na escolha dos valores para os predicados foi necessária alguma atenção, pois nem todas as combinações que cobrem requisitos eram </w:t>
       </w:r>
       <w:r>

--- a/Report_fc57099.docx
+++ b/Report_fc57099.docx
@@ -57,6 +57,7 @@
     </w:p>
     <w:p>
       <w:pPr>
+        <w:ind w:firstLine="360"/>
         <w:jc w:val="both"/>
       </w:pPr>
       <w:r>
@@ -132,13 +133,7 @@
       </w:r>
       <w:proofErr w:type="spellEnd"/>
       <w:r>
-        <w:t xml:space="preserve">. Este erro foi encontrado no teste </w:t>
-      </w:r>
-      <w:r>
-        <w:t>testArrayNTreeEquals2EmptyNTrees</w:t>
-      </w:r>
-      <w:r>
-        <w:t xml:space="preserve">da classe </w:t>
+        <w:t xml:space="preserve">. Este erro foi encontrado no teste testArrayNTreeEquals2EmptyNTreesda classe </w:t>
       </w:r>
       <w:proofErr w:type="spellStart"/>
       <w:r>
@@ -151,6 +146,7 @@
     </w:p>
     <w:p>
       <w:pPr>
+        <w:ind w:firstLine="360"/>
         <w:jc w:val="both"/>
       </w:pPr>
       <w:r>
@@ -343,6 +339,7 @@
     </w:p>
     <w:p>
       <w:pPr>
+        <w:ind w:firstLine="360"/>
         <w:jc w:val="both"/>
       </w:pPr>
       <w:r>
@@ -465,22 +462,28 @@
           <w:numId w:val="4"/>
         </w:numPr>
         <w:jc w:val="both"/>
-        <w:rPr>
-          <w:lang w:val="en-US"/>
-        </w:rPr>
-      </w:pPr>
-      <w:r>
-        <w:rPr>
-          <w:lang w:val="en-US"/>
-        </w:rPr>
-        <w:t>Edge-Pair / Prime Path C</w:t>
-      </w:r>
-      <w:r>
-        <w:rPr>
-          <w:lang w:val="en-US"/>
-        </w:rPr>
-        <w:t>overage</w:t>
-      </w:r>
+      </w:pPr>
+      <w:proofErr w:type="spellStart"/>
+      <w:r>
+        <w:t>Edge-Pair</w:t>
+      </w:r>
+      <w:proofErr w:type="spellEnd"/>
+      <w:r>
+        <w:t xml:space="preserve"> / Prime </w:t>
+      </w:r>
+      <w:proofErr w:type="spellStart"/>
+      <w:r>
+        <w:t>Path</w:t>
+      </w:r>
+      <w:proofErr w:type="spellEnd"/>
+      <w:r>
+        <w:t xml:space="preserve"> </w:t>
+      </w:r>
+      <w:proofErr w:type="spellStart"/>
+      <w:r>
+        <w:t>Coverage</w:t>
+      </w:r>
+      <w:proofErr w:type="spellEnd"/>
     </w:p>
     <w:p>
       <w:pPr>
@@ -488,98 +491,43 @@
         <w:jc w:val="both"/>
       </w:pPr>
       <w:r>
-        <w:rPr>
-          <w:highlight w:val="yellow"/>
-        </w:rPr>
         <w:t xml:space="preserve">Como o método </w:t>
       </w:r>
       <w:proofErr w:type="spellStart"/>
       <w:r>
-        <w:rPr>
-          <w:highlight w:val="yellow"/>
-        </w:rPr>
         <w:t>equals</w:t>
       </w:r>
       <w:proofErr w:type="spellEnd"/>
       <w:r>
-        <w:rPr>
-          <w:highlight w:val="yellow"/>
-        </w:rPr>
         <w:t xml:space="preserve"> é apenas um </w:t>
       </w:r>
       <w:proofErr w:type="spellStart"/>
       <w:r>
-        <w:rPr>
-          <w:highlight w:val="yellow"/>
-        </w:rPr>
         <w:t>return</w:t>
       </w:r>
       <w:proofErr w:type="spellEnd"/>
       <w:r>
-        <w:rPr>
-          <w:highlight w:val="yellow"/>
-        </w:rPr>
         <w:t xml:space="preserve">, o seu grafo de controlo de fluxo seriam apenas dois nós. Portanto, para testar este método, foi feito o grafo para o método privado </w:t>
       </w:r>
       <w:proofErr w:type="spellStart"/>
       <w:r>
-        <w:rPr>
-          <w:highlight w:val="yellow"/>
-        </w:rPr>
         <w:t>equalTrees</w:t>
       </w:r>
       <w:proofErr w:type="spellEnd"/>
       <w:r>
-        <w:rPr>
-          <w:highlight w:val="yellow"/>
-        </w:rPr>
         <w:t xml:space="preserve">, que é onde estão as instruções mais relevantes para a comparação de igualdade entre duas </w:t>
       </w:r>
       <w:proofErr w:type="spellStart"/>
       <w:r>
-        <w:rPr>
-          <w:highlight w:val="yellow"/>
-        </w:rPr>
         <w:t>NTrees</w:t>
       </w:r>
       <w:proofErr w:type="spellEnd"/>
       <w:r>
-        <w:rPr>
-          <w:highlight w:val="yellow"/>
-        </w:rPr>
         <w:t>.</w:t>
       </w:r>
       <w:r>
         <w:t xml:space="preserve"> </w:t>
       </w:r>
-      <w:r>
-        <w:rPr>
-          <w:highlight w:val="green"/>
-        </w:rPr>
-        <w:t xml:space="preserve">Ou tenho de fazer </w:t>
-      </w:r>
-      <w:proofErr w:type="spellStart"/>
-      <w:r>
-        <w:rPr>
-          <w:highlight w:val="green"/>
-        </w:rPr>
-        <w:t>tmb</w:t>
-      </w:r>
-      <w:proofErr w:type="spellEnd"/>
-      <w:r>
-        <w:rPr>
-          <w:highlight w:val="green"/>
-        </w:rPr>
-        <w:t xml:space="preserve"> um grafo para o </w:t>
-      </w:r>
-      <w:proofErr w:type="spellStart"/>
-      <w:r>
-        <w:rPr>
-          <w:highlight w:val="green"/>
-        </w:rPr>
-        <w:t>equals</w:t>
-      </w:r>
-      <w:proofErr w:type="spellEnd"/>
     </w:p>
     <w:p>
       <w:pPr>
@@ -606,81 +554,63 @@
     <w:p>
       <w:pPr>
         <w:jc w:val="both"/>
-        <w:rPr>
-          <w:lang w:val="en-US"/>
-        </w:rPr>
-      </w:pPr>
-      <w:r>
-        <w:rPr>
-          <w:lang w:val="en-US"/>
-        </w:rPr>
+      </w:pPr>
+      <w:r>
         <w:t xml:space="preserve">TR(EPC) = </w:t>
       </w:r>
-      <w:r>
-        <w:rPr>
-          <w:lang w:val="en-US"/>
-        </w:rPr>
+      <w:proofErr w:type="gramStart"/>
+      <w:r>
         <w:t xml:space="preserve">{ </w:t>
       </w:r>
       <w:r>
         <w:rPr>
           <w:color w:val="FF0000"/>
-          <w:lang w:val="en-US"/>
-        </w:rPr>
-        <w:t>[0,1]</w:t>
-      </w:r>
-      <w:r>
-        <w:rPr>
-          <w:lang w:val="en-US"/>
-        </w:rPr>
+        </w:rPr>
+        <w:t>[</w:t>
+      </w:r>
+      <w:proofErr w:type="gramEnd"/>
+      <w:r>
+        <w:rPr>
+          <w:color w:val="FF0000"/>
+        </w:rPr>
+        <w:t>0,1]</w:t>
+      </w:r>
+      <w:r>
         <w:t xml:space="preserve">, </w:t>
       </w:r>
       <w:r>
         <w:rPr>
           <w:color w:val="FF0000"/>
-          <w:lang w:val="en-US"/>
         </w:rPr>
         <w:t>[0,2,9]</w:t>
       </w:r>
       <w:r>
-        <w:rPr>
-          <w:lang w:val="en-US"/>
-        </w:rPr>
         <w:t xml:space="preserve">, </w:t>
       </w:r>
       <w:r>
         <w:rPr>
           <w:b/>
           <w:bCs/>
-          <w:lang w:val="en-US"/>
         </w:rPr>
         <w:t>[0,2,3]</w:t>
       </w:r>
       <w:r>
-        <w:rPr>
-          <w:lang w:val="en-US"/>
-        </w:rPr>
         <w:t xml:space="preserve">, </w:t>
       </w:r>
       <w:r>
         <w:rPr>
           <w:b/>
           <w:bCs/>
-          <w:lang w:val="en-US"/>
         </w:rPr>
         <w:t>[2,3,4]</w:t>
       </w:r>
       <w:r>
-        <w:rPr>
-          <w:lang w:val="en-US"/>
-        </w:rPr>
         <w:t xml:space="preserve">, </w:t>
       </w:r>
       <w:r>
         <w:rPr>
           <w:b/>
           <w:bCs/>
-          <w:lang w:val="en-US"/>
         </w:rPr>
         <w:t>[</w:t>
       </w:r>
@@ -688,7 +618,6 @@
         <w:rPr>
           <w:b/>
           <w:bCs/>
-          <w:lang w:val="en-US"/>
         </w:rPr>
         <w:t>3,4,5</w:t>
       </w:r>
@@ -696,112 +625,80 @@
         <w:rPr>
           <w:b/>
           <w:bCs/>
-          <w:lang w:val="en-US"/>
         </w:rPr>
         <w:t>]</w:t>
       </w:r>
       <w:r>
-        <w:rPr>
-          <w:lang w:val="en-US"/>
-        </w:rPr>
         <w:t xml:space="preserve">, </w:t>
       </w:r>
       <w:r>
         <w:rPr>
           <w:b/>
           <w:bCs/>
-          <w:lang w:val="en-US"/>
         </w:rPr>
         <w:t>[3,4,7]</w:t>
       </w:r>
       <w:r>
-        <w:rPr>
-          <w:lang w:val="en-US"/>
-        </w:rPr>
         <w:t xml:space="preserve">, </w:t>
       </w:r>
       <w:r>
         <w:rPr>
           <w:b/>
           <w:bCs/>
-          <w:lang w:val="en-US"/>
         </w:rPr>
         <w:t>[4,5,4]</w:t>
       </w:r>
       <w:r>
-        <w:rPr>
-          <w:lang w:val="en-US"/>
-        </w:rPr>
         <w:t xml:space="preserve">, </w:t>
       </w:r>
       <w:r>
         <w:rPr>
           <w:b/>
           <w:bCs/>
-          <w:lang w:val="en-US"/>
         </w:rPr>
         <w:t>[4,5,6]</w:t>
       </w:r>
       <w:r>
-        <w:rPr>
-          <w:lang w:val="en-US"/>
-        </w:rPr>
         <w:t xml:space="preserve">, </w:t>
       </w:r>
       <w:r>
         <w:rPr>
           <w:b/>
           <w:bCs/>
-          <w:lang w:val="en-US"/>
         </w:rPr>
         <w:t>[4,7,8]</w:t>
       </w:r>
       <w:r>
-        <w:rPr>
-          <w:lang w:val="en-US"/>
-        </w:rPr>
         <w:t xml:space="preserve">, </w:t>
       </w:r>
       <w:r>
         <w:rPr>
           <w:b/>
           <w:bCs/>
-          <w:lang w:val="en-US"/>
         </w:rPr>
         <w:t>[4,7,9]</w:t>
       </w:r>
       <w:r>
-        <w:rPr>
-          <w:lang w:val="en-US"/>
-        </w:rPr>
         <w:t xml:space="preserve">, </w:t>
       </w:r>
       <w:r>
         <w:rPr>
           <w:b/>
           <w:bCs/>
-          <w:lang w:val="en-US"/>
         </w:rPr>
         <w:t>[5,4,5]</w:t>
       </w:r>
       <w:r>
-        <w:rPr>
-          <w:lang w:val="en-US"/>
-        </w:rPr>
         <w:t xml:space="preserve">, </w:t>
       </w:r>
       <w:r>
         <w:rPr>
           <w:b/>
           <w:bCs/>
-          <w:lang w:val="en-US"/>
         </w:rPr>
         <w:t>[5,4,7]</w:t>
       </w:r>
       <w:r>
-        <w:rPr>
-          <w:lang w:val="en-US"/>
-        </w:rPr>
         <w:t xml:space="preserve"> }</w:t>
       </w:r>
     </w:p>
@@ -856,10 +753,12 @@
               <w:t>(</w:t>
             </w:r>
             <w:proofErr w:type="spellStart"/>
+            <w:proofErr w:type="gramStart"/>
             <w:r>
               <w:t>this,other</w:t>
             </w:r>
             <w:proofErr w:type="spellEnd"/>
+            <w:proofErr w:type="gramEnd"/>
             <w:r>
               <w:t>)</w:t>
             </w:r>
@@ -1391,6 +1290,7 @@
         <w:t xml:space="preserve"> refletir aqui no </w:t>
       </w:r>
       <w:proofErr w:type="spellStart"/>
+      <w:proofErr w:type="gramStart"/>
       <w:r>
         <w:rPr>
           <w:highlight w:val="green"/>
@@ -1398,6 +1298,7 @@
         <w:t>equalTrees</w:t>
       </w:r>
       <w:proofErr w:type="spellEnd"/>
+      <w:proofErr w:type="gramEnd"/>
       <w:r>
         <w:rPr>
           <w:highlight w:val="green"/>
@@ -1526,13 +1427,7 @@
         <w:t xml:space="preserve"> </w:t>
       </w:r>
       <w:r>
-        <w:t xml:space="preserve">-&gt; [0,2,3,4] -&gt; </w:t>
-      </w:r>
-      <w:r>
-        <w:t>[0,2,3,4,5]</w:t>
-      </w:r>
-      <w:r>
-        <w:t xml:space="preserve"> [0,2,3,4,7] -&gt;</w:t>
+        <w:t>-&gt; [0,2,3,4] -&gt; [0,2,3,4,5] [0,2,3,4,7] -&gt;</w:t>
       </w:r>
       <w:r>
         <w:t xml:space="preserve"> </w:t>
@@ -1542,14 +1437,39 @@
           <w:b/>
           <w:bCs/>
         </w:rPr>
-        <w:t>[0,2,3,4,5,6]</w:t>
+        <w:t>[0,2,3,4,5,6]!</w:t>
       </w:r>
       <w:r>
         <w:rPr>
           <w:b/>
           <w:bCs/>
         </w:rPr>
+        <w:t xml:space="preserve"> [0,2,3,4,7,8]! [0,2,3,4,7,9]!</w:t>
+      </w:r>
+    </w:p>
+    <w:p>
+      <w:pPr>
+        <w:jc w:val="both"/>
+      </w:pPr>
+      <w:r>
+        <w:t>[1]</w:t>
+      </w:r>
+      <w:r>
         <w:t>!</w:t>
+      </w:r>
+    </w:p>
+    <w:p>
+      <w:pPr>
+        <w:jc w:val="both"/>
+      </w:pPr>
+      <w:r>
+        <w:t xml:space="preserve">[2] </w:t>
+      </w:r>
+      <w:r>
+        <w:t xml:space="preserve">-&gt; </w:t>
+      </w:r>
+      <w:r>
+        <w:t>[2,9]!</w:t>
       </w:r>
       <w:r>
         <w:rPr>
@@ -1559,233 +1479,165 @@
         <w:t xml:space="preserve"> </w:t>
       </w:r>
       <w:r>
+        <w:t xml:space="preserve">[2,3] </w:t>
+      </w:r>
+      <w:r>
+        <w:t>-&gt; [2,3,4] -&gt; [2,3,4,5]</w:t>
+      </w:r>
+      <w:r>
+        <w:t xml:space="preserve"> [2,3,4,7] -&gt; [2,3,4,5,6]!</w:t>
+      </w:r>
+      <w:r>
+        <w:t xml:space="preserve"> [2,3,4,7,8]! [2,3,4,7,9]!</w:t>
+      </w:r>
+    </w:p>
+    <w:p>
+      <w:pPr>
+        <w:jc w:val="both"/>
+      </w:pPr>
+      <w:r>
+        <w:t>[3]</w:t>
+      </w:r>
+      <w:r>
+        <w:t xml:space="preserve"> </w:t>
+      </w:r>
+      <w:r>
+        <w:t xml:space="preserve">-&gt; </w:t>
+      </w:r>
+      <w:r>
+        <w:t>[3,4] -&gt;</w:t>
+      </w:r>
+      <w:r>
+        <w:t xml:space="preserve"> [3,4,5] [3,4,7]</w:t>
+      </w:r>
+      <w:r>
+        <w:t xml:space="preserve"> -&gt; [3,4,5,6]! [3,4,7,8]! [3,4,7,9]!</w:t>
+      </w:r>
+    </w:p>
+    <w:p>
+      <w:pPr>
+        <w:jc w:val="both"/>
+      </w:pPr>
+      <w:r>
+        <w:t>[4]</w:t>
+      </w:r>
+      <w:r>
+        <w:t xml:space="preserve"> </w:t>
+      </w:r>
+      <w:r>
+        <w:t xml:space="preserve">-&gt; </w:t>
+      </w:r>
+      <w:r>
+        <w:t>[4,5]</w:t>
+      </w:r>
+      <w:r>
+        <w:t xml:space="preserve"> [4,7]</w:t>
+      </w:r>
+      <w:r>
+        <w:t xml:space="preserve"> -&gt; </w:t>
+      </w:r>
+      <w:r>
         <w:rPr>
           <w:b/>
           <w:bCs/>
         </w:rPr>
-        <w:t>[0,2,3,4,7,8]</w:t>
-      </w:r>
+        <w:t>[4,5,</w:t>
+      </w:r>
+      <w:proofErr w:type="gramStart"/>
       <w:r>
         <w:rPr>
           <w:b/>
           <w:bCs/>
         </w:rPr>
-        <w:t>!</w:t>
+        <w:t>4]*</w:t>
+      </w:r>
+      <w:proofErr w:type="gramEnd"/>
+      <w:r>
+        <w:t xml:space="preserve"> [4,5,6]!</w:t>
+      </w:r>
+      <w:r>
+        <w:t xml:space="preserve"> [4,7,8]! [4,7,9]!</w:t>
+      </w:r>
+    </w:p>
+    <w:p>
+      <w:pPr>
+        <w:jc w:val="both"/>
+      </w:pPr>
+      <w:r>
+        <w:t>[5]</w:t>
+      </w:r>
+      <w:r>
+        <w:t xml:space="preserve"> </w:t>
+      </w:r>
+      <w:r>
+        <w:t xml:space="preserve">-&gt; </w:t>
+      </w:r>
+      <w:r>
+        <w:t>[5,4] [5,6]!</w:t>
+      </w:r>
+      <w:r>
+        <w:t xml:space="preserve"> -&gt; </w:t>
       </w:r>
       <w:r>
         <w:rPr>
           <w:b/>
           <w:bCs/>
         </w:rPr>
-        <w:t xml:space="preserve"> </w:t>
-      </w:r>
+        <w:t>[5,4,</w:t>
+      </w:r>
+      <w:proofErr w:type="gramStart"/>
       <w:r>
         <w:rPr>
           <w:b/>
           <w:bCs/>
         </w:rPr>
-        <w:t>[0,2,3,4,7,9]</w:t>
+        <w:t>5]*</w:t>
+      </w:r>
+      <w:proofErr w:type="gramEnd"/>
+      <w:r>
+        <w:t xml:space="preserve"> [5,4,7] -&gt; </w:t>
       </w:r>
       <w:r>
         <w:rPr>
           <w:b/>
           <w:bCs/>
         </w:rPr>
-        <w:t>!</w:t>
-      </w:r>
-    </w:p>
-    <w:p>
-      <w:pPr>
-        <w:jc w:val="both"/>
-      </w:pPr>
-      <w:r>
-        <w:t>[1]</w:t>
-      </w:r>
-      <w:r>
-        <w:t>!</w:t>
-      </w:r>
-    </w:p>
-    <w:p>
-      <w:pPr>
-        <w:jc w:val="both"/>
-      </w:pPr>
-      <w:r>
-        <w:t xml:space="preserve">[2] </w:t>
-      </w:r>
-      <w:r>
-        <w:t xml:space="preserve">-&gt; </w:t>
-      </w:r>
-      <w:r>
-        <w:t>[2,9]!</w:t>
+        <w:t>[5,4,7,8]!</w:t>
+      </w:r>
+      <w:r>
+        <w:t xml:space="preserve"> </w:t>
       </w:r>
       <w:r>
         <w:rPr>
           <w:b/>
           <w:bCs/>
         </w:rPr>
+        <w:t>[5,4,7,9]!</w:t>
+      </w:r>
+    </w:p>
+    <w:p>
+      <w:pPr>
+        <w:jc w:val="both"/>
+      </w:pPr>
+      <w:r>
+        <w:t>[6]!</w:t>
+      </w:r>
+    </w:p>
+    <w:p>
+      <w:pPr>
+        <w:jc w:val="both"/>
+      </w:pPr>
+      <w:r>
+        <w:t>[7]</w:t>
+      </w:r>
+      <w:r>
         <w:t xml:space="preserve"> </w:t>
       </w:r>
       <w:r>
-        <w:t xml:space="preserve">[2,3] </w:t>
-      </w:r>
-      <w:r>
-        <w:t>-&gt; [2,3,4] -&gt; [2,3,4,5]</w:t>
-      </w:r>
-      <w:r>
-        <w:t xml:space="preserve"> [2,3,4,7] -&gt; </w:t>
-      </w:r>
-      <w:r>
-        <w:t>[2,3,4,5,6]!</w:t>
-      </w:r>
-      <w:r>
-        <w:t xml:space="preserve"> [2,3,4,7,8]! [2,3,4,7,9]!</w:t>
-      </w:r>
-    </w:p>
-    <w:p>
-      <w:pPr>
-        <w:jc w:val="both"/>
-      </w:pPr>
-      <w:r>
-        <w:t>[3]</w:t>
-      </w:r>
-      <w:r>
-        <w:t xml:space="preserve"> </w:t>
-      </w:r>
-      <w:r>
         <w:t xml:space="preserve">-&gt; </w:t>
       </w:r>
       <w:r>
-        <w:t>[3,4] -&gt;</w:t>
-      </w:r>
-      <w:r>
-        <w:t xml:space="preserve"> [3,4,5] [3,4,7]</w:t>
-      </w:r>
-      <w:r>
-        <w:t xml:space="preserve"> -&gt; [3,4,5,6]! [3,4,7,8]! [3,4,7,9]!</w:t>
-      </w:r>
-    </w:p>
-    <w:p>
-      <w:pPr>
-        <w:jc w:val="both"/>
-      </w:pPr>
-      <w:r>
-        <w:t>[4]</w:t>
-      </w:r>
-      <w:r>
-        <w:t xml:space="preserve"> </w:t>
-      </w:r>
-      <w:r>
-        <w:t xml:space="preserve">-&gt; </w:t>
-      </w:r>
-      <w:r>
-        <w:t>[4,5]</w:t>
-      </w:r>
-      <w:r>
-        <w:t xml:space="preserve"> [4,7]</w:t>
-      </w:r>
-      <w:r>
-        <w:t xml:space="preserve"> -&gt; </w:t>
-      </w:r>
-      <w:r>
-        <w:rPr>
-          <w:b/>
-          <w:bCs/>
-        </w:rPr>
-        <w:t>[4,5,4]</w:t>
-      </w:r>
-      <w:r>
-        <w:rPr>
-          <w:b/>
-          <w:bCs/>
-        </w:rPr>
-        <w:t>*</w:t>
-      </w:r>
-      <w:r>
-        <w:t xml:space="preserve"> [4,5,6]!</w:t>
-      </w:r>
-      <w:r>
-        <w:t xml:space="preserve"> [4,7,8]! [4,7,9]!</w:t>
-      </w:r>
-    </w:p>
-    <w:p>
-      <w:pPr>
-        <w:jc w:val="both"/>
-      </w:pPr>
-      <w:r>
-        <w:t>[5]</w:t>
-      </w:r>
-      <w:r>
-        <w:t xml:space="preserve"> </w:t>
-      </w:r>
-      <w:r>
-        <w:t xml:space="preserve">-&gt; </w:t>
-      </w:r>
-      <w:r>
-        <w:t xml:space="preserve">[5,4] </w:t>
-      </w:r>
-      <w:r>
-        <w:t>[5,6]!</w:t>
-      </w:r>
-      <w:r>
-        <w:t xml:space="preserve"> -&gt; </w:t>
-      </w:r>
-      <w:r>
-        <w:rPr>
-          <w:b/>
-          <w:bCs/>
-        </w:rPr>
-        <w:t>[5,4,5]*</w:t>
-      </w:r>
-      <w:r>
-        <w:t xml:space="preserve"> [5,4,7] -&gt; </w:t>
-      </w:r>
-      <w:r>
-        <w:rPr>
-          <w:b/>
-          <w:bCs/>
-        </w:rPr>
-        <w:t>[5,4,7,8]!</w:t>
-      </w:r>
-      <w:r>
-        <w:t xml:space="preserve"> </w:t>
-      </w:r>
-      <w:r>
-        <w:rPr>
-          <w:b/>
-          <w:bCs/>
-        </w:rPr>
-        <w:t>[5,4,7,9]!</w:t>
-      </w:r>
-    </w:p>
-    <w:p>
-      <w:pPr>
-        <w:jc w:val="both"/>
-      </w:pPr>
-      <w:r>
-        <w:t>[6]!</w:t>
-      </w:r>
-    </w:p>
-    <w:p>
-      <w:pPr>
-        <w:jc w:val="both"/>
-      </w:pPr>
-      <w:r>
-        <w:t>[7]</w:t>
-      </w:r>
-      <w:r>
-        <w:t xml:space="preserve"> </w:t>
-      </w:r>
-      <w:r>
-        <w:t xml:space="preserve">-&gt; </w:t>
-      </w:r>
-      <w:r>
-        <w:t>[7,8]!</w:t>
-      </w:r>
-      <w:r>
-        <w:t xml:space="preserve"> </w:t>
-      </w:r>
-      <w:r>
-        <w:t>[7,9]!</w:t>
+        <w:t>[7,8]! [7,9]!</w:t>
       </w:r>
     </w:p>
     <w:p>
@@ -1818,21 +1670,21 @@
         <w:tblLook w:val="04A0" w:firstRow="1" w:lastRow="0" w:firstColumn="1" w:lastColumn="0" w:noHBand="0" w:noVBand="1"/>
       </w:tblPr>
       <w:tblGrid>
-        <w:gridCol w:w="3828"/>
-        <w:gridCol w:w="992"/>
-        <w:gridCol w:w="851"/>
+        <w:gridCol w:w="3119"/>
+        <w:gridCol w:w="1276"/>
+        <w:gridCol w:w="1276"/>
         <w:gridCol w:w="1417"/>
         <w:gridCol w:w="1695"/>
       </w:tblGrid>
       <w:tr>
         <w:tc>
           <w:tcPr>
-            <w:tcW w:w="3828" w:type="dxa"/>
-            <w:vAlign w:val="center"/>
-          </w:tcPr>
-          <w:p>
-            <w:pPr>
-              <w:jc w:val="both"/>
+            <w:tcW w:w="3119" w:type="dxa"/>
+            <w:vAlign w:val="center"/>
+          </w:tcPr>
+          <w:p>
+            <w:pPr>
+              <w:jc w:val="center"/>
             </w:pPr>
             <w:r>
               <w:t>Nome do teste</w:t>
@@ -1841,12 +1693,12 @@
         </w:tc>
         <w:tc>
           <w:tcPr>
-            <w:tcW w:w="992" w:type="dxa"/>
-            <w:vAlign w:val="center"/>
-          </w:tcPr>
-          <w:p>
-            <w:pPr>
-              <w:jc w:val="both"/>
+            <w:tcW w:w="1276" w:type="dxa"/>
+            <w:vAlign w:val="center"/>
+          </w:tcPr>
+          <w:p>
+            <w:pPr>
+              <w:jc w:val="center"/>
             </w:pPr>
             <w:r>
               <w:t>Valores</w:t>
@@ -1854,16 +1706,18 @@
           </w:p>
           <w:p>
             <w:pPr>
-              <w:jc w:val="both"/>
+              <w:jc w:val="center"/>
             </w:pPr>
             <w:r>
               <w:t>(</w:t>
             </w:r>
             <w:proofErr w:type="spellStart"/>
+            <w:proofErr w:type="gramStart"/>
             <w:r>
               <w:t>this,other</w:t>
             </w:r>
             <w:proofErr w:type="spellEnd"/>
+            <w:proofErr w:type="gramEnd"/>
             <w:r>
               <w:t>)</w:t>
             </w:r>
@@ -1871,12 +1725,12 @@
         </w:tc>
         <w:tc>
           <w:tcPr>
-            <w:tcW w:w="851" w:type="dxa"/>
-            <w:vAlign w:val="center"/>
-          </w:tcPr>
-          <w:p>
-            <w:pPr>
-              <w:jc w:val="both"/>
+            <w:tcW w:w="1276" w:type="dxa"/>
+            <w:vAlign w:val="center"/>
+          </w:tcPr>
+          <w:p>
+            <w:pPr>
+              <w:jc w:val="center"/>
             </w:pPr>
             <w:r>
               <w:t>Resultado esperado</w:t>
@@ -1890,7 +1744,7 @@
           </w:tcPr>
           <w:p>
             <w:pPr>
-              <w:jc w:val="both"/>
+              <w:jc w:val="center"/>
             </w:pPr>
             <w:r>
               <w:t>Caminho</w:t>
@@ -1904,7 +1758,7 @@
           </w:tcPr>
           <w:p>
             <w:pPr>
-              <w:jc w:val="both"/>
+              <w:jc w:val="center"/>
             </w:pPr>
             <w:r>
               <w:t>Requerimentos cobertos</w:t>
@@ -1915,28 +1769,38 @@
       <w:tr>
         <w:tc>
           <w:tcPr>
-            <w:tcW w:w="3828" w:type="dxa"/>
-            <w:vAlign w:val="center"/>
-          </w:tcPr>
-          <w:p>
-            <w:pPr>
-              <w:jc w:val="both"/>
+            <w:tcW w:w="3119" w:type="dxa"/>
+            <w:vAlign w:val="center"/>
+          </w:tcPr>
+          <w:p>
+            <w:pPr>
+              <w:jc w:val="center"/>
             </w:pPr>
             <w:proofErr w:type="spellStart"/>
             <w:r>
-              <w:t>testArrayNTreeEqualsRootDifferent</w:t>
+              <w:t>testArrayNTreeEquals</w:t>
             </w:r>
             <w:proofErr w:type="spellEnd"/>
           </w:p>
-        </w:tc>
-        <w:tc>
-          <w:tcPr>
-            <w:tcW w:w="992" w:type="dxa"/>
-            <w:vAlign w:val="center"/>
-          </w:tcPr>
-          <w:p>
-            <w:pPr>
-              <w:jc w:val="both"/>
+          <w:p>
+            <w:pPr>
+              <w:jc w:val="center"/>
+            </w:pPr>
+            <w:proofErr w:type="spellStart"/>
+            <w:r>
+              <w:t>RootDifferent</w:t>
+            </w:r>
+            <w:proofErr w:type="spellEnd"/>
+          </w:p>
+        </w:tc>
+        <w:tc>
+          <w:tcPr>
+            <w:tcW w:w="1276" w:type="dxa"/>
+            <w:vAlign w:val="center"/>
+          </w:tcPr>
+          <w:p>
+            <w:pPr>
+              <w:jc w:val="center"/>
             </w:pPr>
             <w:r>
               <w:t>([1],[2])</w:t>
@@ -1945,12 +1809,12 @@
         </w:tc>
         <w:tc>
           <w:tcPr>
-            <w:tcW w:w="851" w:type="dxa"/>
-            <w:vAlign w:val="center"/>
-          </w:tcPr>
-          <w:p>
-            <w:pPr>
-              <w:jc w:val="both"/>
+            <w:tcW w:w="1276" w:type="dxa"/>
+            <w:vAlign w:val="center"/>
+          </w:tcPr>
+          <w:p>
+            <w:pPr>
+              <w:jc w:val="center"/>
             </w:pPr>
             <w:r>
               <w:t>false</w:t>
@@ -1964,7 +1828,7 @@
           </w:tcPr>
           <w:p>
             <w:pPr>
-              <w:jc w:val="both"/>
+              <w:jc w:val="center"/>
             </w:pPr>
             <w:r>
               <w:t>[0,2,3,4,5,6]</w:t>
@@ -1978,7 +1842,7 @@
           </w:tcPr>
           <w:p>
             <w:pPr>
-              <w:jc w:val="both"/>
+              <w:jc w:val="center"/>
             </w:pPr>
             <w:r>
               <w:t>[0,2,3,4,5,6]</w:t>
@@ -1989,28 +1853,38 @@
       <w:tr>
         <w:tc>
           <w:tcPr>
-            <w:tcW w:w="3828" w:type="dxa"/>
-            <w:vAlign w:val="center"/>
-          </w:tcPr>
-          <w:p>
-            <w:pPr>
-              <w:jc w:val="both"/>
+            <w:tcW w:w="3119" w:type="dxa"/>
+            <w:vAlign w:val="center"/>
+          </w:tcPr>
+          <w:p>
+            <w:pPr>
+              <w:jc w:val="center"/>
             </w:pPr>
             <w:proofErr w:type="spellStart"/>
             <w:r>
-              <w:t>testArrayNTreeEqualsEmptyTrees</w:t>
+              <w:t>testArrayNTreeEquals</w:t>
             </w:r>
             <w:proofErr w:type="spellEnd"/>
           </w:p>
-        </w:tc>
-        <w:tc>
-          <w:tcPr>
-            <w:tcW w:w="992" w:type="dxa"/>
-            <w:vAlign w:val="center"/>
-          </w:tcPr>
-          <w:p>
-            <w:pPr>
-              <w:jc w:val="both"/>
+          <w:p>
+            <w:pPr>
+              <w:jc w:val="center"/>
+            </w:pPr>
+            <w:proofErr w:type="spellStart"/>
+            <w:r>
+              <w:t>EmptyTrees</w:t>
+            </w:r>
+            <w:proofErr w:type="spellEnd"/>
+          </w:p>
+        </w:tc>
+        <w:tc>
+          <w:tcPr>
+            <w:tcW w:w="1276" w:type="dxa"/>
+            <w:vAlign w:val="center"/>
+          </w:tcPr>
+          <w:p>
+            <w:pPr>
+              <w:jc w:val="center"/>
             </w:pPr>
             <w:r>
               <w:t>([],[])</w:t>
@@ -2019,12 +1893,12 @@
         </w:tc>
         <w:tc>
           <w:tcPr>
-            <w:tcW w:w="851" w:type="dxa"/>
-            <w:vAlign w:val="center"/>
-          </w:tcPr>
-          <w:p>
-            <w:pPr>
-              <w:jc w:val="both"/>
+            <w:tcW w:w="1276" w:type="dxa"/>
+            <w:vAlign w:val="center"/>
+          </w:tcPr>
+          <w:p>
+            <w:pPr>
+              <w:jc w:val="center"/>
             </w:pPr>
             <w:proofErr w:type="spellStart"/>
             <w:r>
@@ -2040,7 +1914,7 @@
           </w:tcPr>
           <w:p>
             <w:pPr>
-              <w:jc w:val="both"/>
+              <w:jc w:val="center"/>
             </w:pPr>
             <w:r>
               <w:t>[0,2,3,4,7,8]</w:t>
@@ -2054,7 +1928,7 @@
           </w:tcPr>
           <w:p>
             <w:pPr>
-              <w:jc w:val="both"/>
+              <w:jc w:val="center"/>
             </w:pPr>
             <w:r>
               <w:t>[0,2,3,4,7,8]</w:t>
@@ -2065,28 +1939,38 @@
       <w:tr>
         <w:tc>
           <w:tcPr>
-            <w:tcW w:w="3828" w:type="dxa"/>
-            <w:vAlign w:val="center"/>
-          </w:tcPr>
-          <w:p>
-            <w:pPr>
-              <w:jc w:val="both"/>
+            <w:tcW w:w="3119" w:type="dxa"/>
+            <w:vAlign w:val="center"/>
+          </w:tcPr>
+          <w:p>
+            <w:pPr>
+              <w:jc w:val="center"/>
             </w:pPr>
             <w:proofErr w:type="spellStart"/>
             <w:r>
-              <w:t>testArrayNTreeEqualsOneEmptyTree</w:t>
+              <w:t>testArrayNTreeEquals</w:t>
             </w:r>
             <w:proofErr w:type="spellEnd"/>
           </w:p>
-        </w:tc>
-        <w:tc>
-          <w:tcPr>
-            <w:tcW w:w="992" w:type="dxa"/>
-            <w:vAlign w:val="center"/>
-          </w:tcPr>
-          <w:p>
-            <w:pPr>
-              <w:jc w:val="both"/>
+          <w:p>
+            <w:pPr>
+              <w:jc w:val="center"/>
+            </w:pPr>
+            <w:proofErr w:type="spellStart"/>
+            <w:r>
+              <w:t>OneEmptyTree</w:t>
+            </w:r>
+            <w:proofErr w:type="spellEnd"/>
+          </w:p>
+        </w:tc>
+        <w:tc>
+          <w:tcPr>
+            <w:tcW w:w="1276" w:type="dxa"/>
+            <w:vAlign w:val="center"/>
+          </w:tcPr>
+          <w:p>
+            <w:pPr>
+              <w:jc w:val="center"/>
             </w:pPr>
             <w:r>
               <w:t>([1], [])</w:t>
@@ -2095,12 +1979,12 @@
         </w:tc>
         <w:tc>
           <w:tcPr>
-            <w:tcW w:w="851" w:type="dxa"/>
-            <w:vAlign w:val="center"/>
-          </w:tcPr>
-          <w:p>
-            <w:pPr>
-              <w:jc w:val="both"/>
+            <w:tcW w:w="1276" w:type="dxa"/>
+            <w:vAlign w:val="center"/>
+          </w:tcPr>
+          <w:p>
+            <w:pPr>
+              <w:jc w:val="center"/>
             </w:pPr>
             <w:r>
               <w:t>false</w:t>
@@ -2114,7 +1998,7 @@
           </w:tcPr>
           <w:p>
             <w:pPr>
-              <w:jc w:val="both"/>
+              <w:jc w:val="center"/>
             </w:pPr>
             <w:r>
               <w:t>[0,2,3,4,7,9]</w:t>
@@ -2128,7 +2012,7 @@
           </w:tcPr>
           <w:p>
             <w:pPr>
-              <w:jc w:val="both"/>
+              <w:jc w:val="center"/>
             </w:pPr>
             <w:r>
               <w:t>[0,2,3,4,7,9]</w:t>
@@ -2142,15 +2026,25 @@
         </w:trPr>
         <w:tc>
           <w:tcPr>
-            <w:tcW w:w="3828" w:type="dxa"/>
-            <w:vAlign w:val="center"/>
-          </w:tcPr>
-          <w:p>
-            <w:pPr>
-              <w:jc w:val="both"/>
-            </w:pPr>
-            <w:r>
-              <w:t>testArrayNTreeEquals2Equal</w:t>
+            <w:tcW w:w="3119" w:type="dxa"/>
+            <w:vAlign w:val="center"/>
+          </w:tcPr>
+          <w:p>
+            <w:pPr>
+              <w:jc w:val="center"/>
+            </w:pPr>
+            <w:proofErr w:type="spellStart"/>
+            <w:r>
+              <w:t>testArrayNTreeEquals</w:t>
+            </w:r>
+            <w:proofErr w:type="spellEnd"/>
+          </w:p>
+          <w:p>
+            <w:pPr>
+              <w:jc w:val="center"/>
+            </w:pPr>
+            <w:r>
+              <w:t>2Equal</w:t>
             </w:r>
             <w:r>
               <w:t>TreesWith2Elems</w:t>
@@ -2159,12 +2053,12 @@
         </w:tc>
         <w:tc>
           <w:tcPr>
-            <w:tcW w:w="992" w:type="dxa"/>
-            <w:vAlign w:val="center"/>
-          </w:tcPr>
-          <w:p>
-            <w:pPr>
-              <w:jc w:val="both"/>
+            <w:tcW w:w="1276" w:type="dxa"/>
+            <w:vAlign w:val="center"/>
+          </w:tcPr>
+          <w:p>
+            <w:pPr>
+              <w:jc w:val="center"/>
             </w:pPr>
             <w:r>
               <w:t>([1:[2]], [1:[2]])</w:t>
@@ -2173,12 +2067,12 @@
         </w:tc>
         <w:tc>
           <w:tcPr>
-            <w:tcW w:w="851" w:type="dxa"/>
-            <w:vAlign w:val="center"/>
-          </w:tcPr>
-          <w:p>
-            <w:pPr>
-              <w:jc w:val="both"/>
+            <w:tcW w:w="1276" w:type="dxa"/>
+            <w:vAlign w:val="center"/>
+          </w:tcPr>
+          <w:p>
+            <w:pPr>
+              <w:jc w:val="center"/>
             </w:pPr>
             <w:proofErr w:type="spellStart"/>
             <w:r>
@@ -2194,7 +2088,7 @@
           </w:tcPr>
           <w:p>
             <w:pPr>
-              <w:jc w:val="both"/>
+              <w:jc w:val="center"/>
             </w:pPr>
             <w:r>
               <w:t>[0,2,3,4,5,4,5,4,7,8]</w:t>
@@ -2208,7 +2102,7 @@
           </w:tcPr>
           <w:p>
             <w:pPr>
-              <w:jc w:val="both"/>
+              <w:jc w:val="center"/>
             </w:pPr>
             <w:r>
               <w:t>[4,5,4] [5,4,5] [5,4,7,8]</w:t>
@@ -2219,17 +2113,24 @@
       <w:tr>
         <w:tc>
           <w:tcPr>
-            <w:tcW w:w="3828" w:type="dxa"/>
-            <w:vAlign w:val="center"/>
-          </w:tcPr>
-          <w:p>
-            <w:pPr>
-              <w:jc w:val="both"/>
+            <w:tcW w:w="3119" w:type="dxa"/>
+            <w:vAlign w:val="center"/>
+          </w:tcPr>
+          <w:p>
+            <w:pPr>
+              <w:jc w:val="center"/>
             </w:pPr>
             <w:proofErr w:type="spellStart"/>
             <w:r>
               <w:t>testArrayNTreeEquals</w:t>
             </w:r>
+            <w:proofErr w:type="spellEnd"/>
+          </w:p>
+          <w:p>
+            <w:pPr>
+              <w:jc w:val="center"/>
+            </w:pPr>
+            <w:proofErr w:type="spellStart"/>
             <w:r>
               <w:t>EqualRoots</w:t>
             </w:r>
@@ -2244,12 +2145,12 @@
         </w:tc>
         <w:tc>
           <w:tcPr>
-            <w:tcW w:w="992" w:type="dxa"/>
-            <w:vAlign w:val="center"/>
-          </w:tcPr>
-          <w:p>
-            <w:pPr>
-              <w:jc w:val="both"/>
+            <w:tcW w:w="1276" w:type="dxa"/>
+            <w:vAlign w:val="center"/>
+          </w:tcPr>
+          <w:p>
+            <w:pPr>
+              <w:jc w:val="center"/>
             </w:pPr>
             <w:r>
               <w:t>([1:[2]], [1])</w:t>
@@ -2258,12 +2159,12 @@
         </w:tc>
         <w:tc>
           <w:tcPr>
-            <w:tcW w:w="851" w:type="dxa"/>
-            <w:vAlign w:val="center"/>
-          </w:tcPr>
-          <w:p>
-            <w:pPr>
-              <w:jc w:val="both"/>
+            <w:tcW w:w="1276" w:type="dxa"/>
+            <w:vAlign w:val="center"/>
+          </w:tcPr>
+          <w:p>
+            <w:pPr>
+              <w:jc w:val="center"/>
             </w:pPr>
             <w:r>
               <w:t>false</w:t>
@@ -2277,7 +2178,7 @@
           </w:tcPr>
           <w:p>
             <w:pPr>
-              <w:jc w:val="both"/>
+              <w:jc w:val="center"/>
             </w:pPr>
             <w:r>
               <w:t>[0,2,3,4,5,4,7,9]</w:t>
@@ -2291,7 +2192,7 @@
           </w:tcPr>
           <w:p>
             <w:pPr>
-              <w:jc w:val="both"/>
+              <w:jc w:val="center"/>
             </w:pPr>
             <w:r>
               <w:t>[4,5,4] [5,4,7,9]</w:t>
@@ -2515,10 +2416,12 @@
               <w:t>elem: {</w:t>
             </w:r>
             <w:proofErr w:type="spellStart"/>
+            <w:proofErr w:type="gramStart"/>
             <w:r>
               <w:t>d,e</w:t>
             </w:r>
             <w:proofErr w:type="spellEnd"/>
+            <w:proofErr w:type="gramEnd"/>
             <w:r>
               <w:t>}</w:t>
             </w:r>
@@ -2543,10 +2446,12 @@
               <w:t>: {</w:t>
             </w:r>
             <w:proofErr w:type="spellStart"/>
+            <w:proofErr w:type="gramStart"/>
             <w:r>
               <w:t>f,h</w:t>
             </w:r>
             <w:proofErr w:type="spellEnd"/>
+            <w:proofErr w:type="gramEnd"/>
             <w:r>
               <w:t>}</w:t>
             </w:r>
@@ -2819,6 +2724,7 @@
           <w:lang w:val="en-US"/>
         </w:rPr>
       </w:pPr>
+      <w:proofErr w:type="gramStart"/>
       <w:r>
         <w:rPr>
           <w:lang w:val="en-US"/>
@@ -2832,6 +2738,7 @@
         <w:t>(</w:t>
       </w:r>
       <w:proofErr w:type="spellStart"/>
+      <w:proofErr w:type="gramEnd"/>
       <w:r>
         <w:rPr>
           <w:lang w:val="en-US"/>
@@ -3191,9 +3098,6 @@
     <w:p>
       <w:pPr>
         <w:jc w:val="both"/>
-        <w:rPr>
-          <w:lang w:val="en-US"/>
-        </w:rPr>
       </w:pPr>
     </w:p>
     <w:p>
@@ -3204,7 +3108,19 @@
         </w:rPr>
       </w:pPr>
       <w:r>
-        <w:t xml:space="preserve">*Para a representação dos valores foi usada a representação </w:t>
+        <w:t>*Para a representação d</w:t>
+      </w:r>
+      <w:r>
+        <w:t>a</w:t>
+      </w:r>
+      <w:r>
+        <w:t xml:space="preserve">s </w:t>
+      </w:r>
+      <w:r>
+        <w:t xml:space="preserve">árvores </w:t>
+      </w:r>
+      <w:r>
+        <w:t xml:space="preserve">foi usada a representação </w:t>
       </w:r>
       <w:proofErr w:type="spellStart"/>
       <w:r>
@@ -3224,16 +3140,18 @@
       <w:pPr>
         <w:pStyle w:val="Heading2"/>
         <w:jc w:val="both"/>
-        <w:rPr>
-          <w:lang w:val="en-US"/>
-        </w:rPr>
-      </w:pPr>
-      <w:r>
-        <w:rPr>
-          <w:lang w:val="en-US"/>
-        </w:rPr>
-        <w:t>3.2 compact</w:t>
-      </w:r>
+      </w:pPr>
+      <w:r>
+        <w:t xml:space="preserve">3.2 </w:t>
+      </w:r>
+      <w:proofErr w:type="spellStart"/>
+      <w:r>
+        <w:rPr>
+          <w:highlight w:val="yellow"/>
+        </w:rPr>
+        <w:t>compact</w:t>
+      </w:r>
+      <w:proofErr w:type="spellEnd"/>
     </w:p>
     <w:p>
       <w:pPr>
@@ -3394,9 +3312,11 @@
             <w:r>
               <w:t>: {</w:t>
             </w:r>
+            <w:proofErr w:type="gramStart"/>
             <w:r>
               <w:t>D,H</w:t>
             </w:r>
+            <w:proofErr w:type="gramEnd"/>
             <w:r>
               <w:t>}</w:t>
             </w:r>
@@ -3445,97 +3365,20 @@
         <w:rPr>
           <w:lang w:val="en-US"/>
         </w:rPr>
-        <w:t xml:space="preserve">(delete, </w:t>
-      </w:r>
-      <w:r>
-        <w:rPr>
-          <w:lang w:val="en-US"/>
-        </w:rPr>
-        <w:t>children</w:t>
-      </w:r>
-      <w:r>
-        <w:rPr>
-          <w:lang w:val="en-US"/>
-        </w:rPr>
-        <w:t xml:space="preserve">, </w:t>
-      </w:r>
-      <w:r>
-        <w:rPr>
-          <w:lang w:val="en-US"/>
-        </w:rPr>
-        <w:t xml:space="preserve">(6) </w:t>
-      </w:r>
-      <w:r>
-        <w:rPr>
-          <w:lang w:val="en-US"/>
-        </w:rPr>
-        <w:t xml:space="preserve">line </w:t>
-      </w:r>
-      <w:r>
-        <w:rPr>
-          <w:lang w:val="en-US"/>
-        </w:rPr>
-        <w:t>2</w:t>
-      </w:r>
-      <w:r>
-        <w:rPr>
-          <w:lang w:val="en-US"/>
-        </w:rPr>
-        <w:t>21</w:t>
-      </w:r>
-      <w:r>
-        <w:rPr>
-          <w:lang w:val="en-US"/>
-        </w:rPr>
-        <w:t>) -&gt; (</w:t>
-      </w:r>
-      <w:r>
-        <w:rPr>
-          <w:lang w:val="en-US"/>
-        </w:rPr>
-        <w:t>compact</w:t>
-      </w:r>
-      <w:r>
-        <w:rPr>
-          <w:lang w:val="en-US"/>
-        </w:rPr>
-        <w:t xml:space="preserve">, </w:t>
-      </w:r>
-      <w:r>
-        <w:rPr>
-          <w:lang w:val="en-US"/>
-        </w:rPr>
-        <w:t>children</w:t>
-      </w:r>
-      <w:r>
-        <w:rPr>
-          <w:lang w:val="en-US"/>
-        </w:rPr>
-        <w:t xml:space="preserve">, </w:t>
-      </w:r>
-      <w:r>
-        <w:rPr>
-          <w:lang w:val="en-US"/>
-        </w:rPr>
-        <w:t xml:space="preserve">(D &amp; H) </w:t>
-      </w:r>
-      <w:r>
-        <w:rPr>
-          <w:lang w:val="en-US"/>
-        </w:rPr>
-        <w:t>line</w:t>
-      </w:r>
-      <w:r>
-        <w:rPr>
-          <w:lang w:val="en-US"/>
-        </w:rPr>
-        <w:t xml:space="preserve"> 243</w:t>
-      </w:r>
-      <w:r>
-        <w:rPr>
-          <w:lang w:val="en-US"/>
-        </w:rPr>
-        <w:t>)</w:t>
+        <w:t>(delete, children, (6) line 221) -&gt; (compact, children</w:t>
+      </w:r>
+      <w:r>
+        <w:rPr>
+          <w:highlight w:val="yellow"/>
+          <w:lang w:val="en-US"/>
+        </w:rPr>
+        <w:t>, (D &amp; H)</w:t>
+      </w:r>
+      <w:r>
+        <w:rPr>
+          <w:lang w:val="en-US"/>
+        </w:rPr>
+        <w:t xml:space="preserve"> line 243)</w:t>
       </w:r>
     </w:p>
     <w:p>
@@ -3621,10 +3464,12 @@
               <w:t>(</w:t>
             </w:r>
             <w:proofErr w:type="spellStart"/>
+            <w:proofErr w:type="gramStart"/>
             <w:r>
               <w:t>ntree;e</w:t>
             </w:r>
             <w:proofErr w:type="spellEnd"/>
+            <w:proofErr w:type="gramEnd"/>
             <w:r>
               <w:t>)</w:t>
             </w:r>
@@ -3689,7 +3534,13 @@
               <w:t>(</w:t>
             </w:r>
             <w:r>
-              <w:t>[1:[2,3]]</w:t>
+              <w:t>[1:[2</w:t>
+            </w:r>
+            <w:r>
+              <w:t>] [</w:t>
+            </w:r>
+            <w:r>
+              <w:t>3]]</w:t>
             </w:r>
             <w:r>
               <w:t>;</w:t>
@@ -3827,16 +3678,8 @@
       <w:proofErr w:type="spellEnd"/>
     </w:p>
     <w:p>
-      <w:r>
-        <w:rPr>
-          <w:highlight w:val="green"/>
-        </w:rPr>
-        <w:t>NÃO TIRAR AS NEGACOES PARA AS CLAUSULAS</w:t>
-      </w:r>
-    </w:p>
-    <w:p>
-      <w:pPr>
-        <w:ind w:left="360"/>
+      <w:pPr>
+        <w:ind w:left="360" w:firstLine="348"/>
         <w:jc w:val="both"/>
       </w:pPr>
       <w:r>
@@ -4068,44 +3911,23 @@
           <w:numId w:val="6"/>
         </w:numPr>
         <w:jc w:val="both"/>
-        <w:rPr>
-          <w:lang w:val="en-US"/>
-        </w:rPr>
-      </w:pPr>
-      <w:r>
-        <w:rPr>
-          <w:lang w:val="en-US"/>
-        </w:rPr>
+      </w:pPr>
+      <w:r>
         <w:t>d(</w:t>
       </w:r>
       <w:r>
-        <w:rPr>
-          <w:lang w:val="en-US"/>
-        </w:rPr>
         <w:t>c</w:t>
       </w:r>
       <w:r>
-        <w:rPr>
-          <w:lang w:val="en-US"/>
-        </w:rPr>
         <w:t>)</w:t>
       </w:r>
       <w:r>
-        <w:rPr>
-          <w:lang w:val="en-US"/>
-        </w:rPr>
         <w:t>:</w:t>
       </w:r>
       <w:r>
-        <w:rPr>
-          <w:lang w:val="en-US"/>
-        </w:rPr>
         <w:t xml:space="preserve"> </w:t>
       </w:r>
       <w:r>
-        <w:rPr>
-          <w:lang w:val="en-US"/>
-        </w:rPr>
         <w:t>~a &amp;&amp; b</w:t>
       </w:r>
     </w:p>
@@ -4117,26 +3939,14 @@
           <w:numId w:val="6"/>
         </w:numPr>
         <w:jc w:val="both"/>
-        <w:rPr>
-          <w:lang w:val="en-US"/>
-        </w:rPr>
-      </w:pPr>
-      <w:r>
-        <w:rPr>
-          <w:lang w:val="en-US"/>
-        </w:rPr>
+      </w:pPr>
+      <w:r>
         <w:t>p2</w:t>
       </w:r>
       <w:r>
-        <w:rPr>
-          <w:lang w:val="en-US"/>
-        </w:rPr>
         <w:t xml:space="preserve">: </w:t>
       </w:r>
       <w:r>
-        <w:rPr>
-          <w:lang w:val="en-US"/>
-        </w:rPr>
         <w:t>d</w:t>
       </w:r>
     </w:p>
@@ -4148,28 +3958,26 @@
           <w:numId w:val="6"/>
         </w:numPr>
         <w:jc w:val="both"/>
-        <w:rPr>
-          <w:lang w:val="en-US"/>
-        </w:rPr>
-      </w:pPr>
-      <w:r>
-        <w:rPr>
-          <w:lang w:val="en-US"/>
-        </w:rPr>
+      </w:pPr>
+      <w:r>
         <w:t>d</w:t>
       </w:r>
       <w:r>
-        <w:rPr>
-          <w:lang w:val="en-US"/>
-        </w:rPr>
         <w:t xml:space="preserve">: </w:t>
       </w:r>
-      <w:r>
-        <w:rPr>
-          <w:lang w:val="en-US"/>
-        </w:rPr>
-        <w:t>one == other</w:t>
-      </w:r>
+      <w:proofErr w:type="spellStart"/>
+      <w:r>
+        <w:t>one</w:t>
+      </w:r>
+      <w:proofErr w:type="spellEnd"/>
+      <w:r>
+        <w:t xml:space="preserve"> == </w:t>
+      </w:r>
+      <w:proofErr w:type="spellStart"/>
+      <w:r>
+        <w:t>other</w:t>
+      </w:r>
+      <w:proofErr w:type="spellEnd"/>
     </w:p>
     <w:p>
       <w:pPr>
@@ -4179,35 +3987,25 @@
           <w:numId w:val="6"/>
         </w:numPr>
         <w:jc w:val="both"/>
-        <w:rPr>
-          <w:lang w:val="en-US"/>
-        </w:rPr>
-      </w:pPr>
-      <w:r>
-        <w:rPr>
-          <w:lang w:val="en-US"/>
-        </w:rPr>
+      </w:pPr>
+      <w:r>
         <w:t>d(</w:t>
       </w:r>
       <w:r>
-        <w:rPr>
-          <w:lang w:val="en-US"/>
-        </w:rPr>
         <w:t>d</w:t>
       </w:r>
       <w:proofErr w:type="gramStart"/>
       <w:r>
-        <w:rPr>
-          <w:lang w:val="en-US"/>
-        </w:rPr>
         <w:t>)</w:t>
       </w:r>
       <w:r>
-        <w:rPr>
-          <w:lang w:val="en-US"/>
-        </w:rPr>
-        <w:t>:true</w:t>
-      </w:r>
+        <w:t>:</w:t>
+      </w:r>
+      <w:proofErr w:type="spellStart"/>
+      <w:r>
+        <w:t>true</w:t>
+      </w:r>
+      <w:proofErr w:type="spellEnd"/>
       <w:proofErr w:type="gramEnd"/>
     </w:p>
     <w:p>
@@ -4218,38 +4016,20 @@
           <w:numId w:val="6"/>
         </w:numPr>
         <w:jc w:val="both"/>
-        <w:rPr>
-          <w:lang w:val="en-US"/>
-        </w:rPr>
-      </w:pPr>
-      <w:r>
-        <w:rPr>
-          <w:lang w:val="en-US"/>
-        </w:rPr>
+      </w:pPr>
+      <w:r>
         <w:t>p3</w:t>
       </w:r>
       <w:r>
-        <w:rPr>
-          <w:lang w:val="en-US"/>
-        </w:rPr>
         <w:t xml:space="preserve">: </w:t>
       </w:r>
       <w:r>
-        <w:rPr>
-          <w:lang w:val="en-US"/>
-        </w:rPr>
         <w:t>e</w:t>
       </w:r>
       <w:r>
-        <w:rPr>
-          <w:lang w:val="en-US"/>
-        </w:rPr>
         <w:t xml:space="preserve"> &amp;&amp; </w:t>
       </w:r>
       <w:r>
-        <w:rPr>
-          <w:lang w:val="en-US"/>
-        </w:rPr>
         <w:t>f</w:t>
       </w:r>
     </w:p>
@@ -4261,36 +4041,31 @@
           <w:numId w:val="6"/>
         </w:numPr>
         <w:jc w:val="both"/>
-        <w:rPr>
-          <w:lang w:val="en-US"/>
-        </w:rPr>
-      </w:pPr>
-      <w:r>
-        <w:rPr>
-          <w:lang w:val="en-US"/>
-        </w:rPr>
+      </w:pPr>
+      <w:r>
         <w:t>e</w:t>
       </w:r>
       <w:r>
-        <w:rPr>
-          <w:lang w:val="en-US"/>
-        </w:rPr>
         <w:t xml:space="preserve">: </w:t>
       </w:r>
+      <w:proofErr w:type="spellStart"/>
       <w:proofErr w:type="gramStart"/>
       <w:r>
-        <w:rPr>
-          <w:lang w:val="en-US"/>
-        </w:rPr>
-        <w:t>one !</w:t>
+        <w:t>one</w:t>
+      </w:r>
+      <w:proofErr w:type="spellEnd"/>
+      <w:r>
+        <w:t xml:space="preserve"> !</w:t>
       </w:r>
       <w:proofErr w:type="gramEnd"/>
       <w:r>
-        <w:rPr>
-          <w:lang w:val="en-US"/>
-        </w:rPr>
-        <w:t>= null</w:t>
-      </w:r>
+        <w:t xml:space="preserve">= </w:t>
+      </w:r>
+      <w:proofErr w:type="spellStart"/>
+      <w:r>
+        <w:t>null</w:t>
+      </w:r>
+      <w:proofErr w:type="spellEnd"/>
     </w:p>
     <w:p>
       <w:pPr>
@@ -4300,32 +4075,17 @@
           <w:numId w:val="6"/>
         </w:numPr>
         <w:jc w:val="both"/>
-        <w:rPr>
-          <w:lang w:val="en-US"/>
-        </w:rPr>
-      </w:pPr>
-      <w:r>
-        <w:rPr>
-          <w:lang w:val="en-US"/>
-        </w:rPr>
+      </w:pPr>
+      <w:r>
         <w:t>d(</w:t>
       </w:r>
       <w:r>
-        <w:rPr>
-          <w:lang w:val="en-US"/>
-        </w:rPr>
         <w:t>e</w:t>
       </w:r>
       <w:r>
-        <w:rPr>
-          <w:lang w:val="en-US"/>
-        </w:rPr>
         <w:t>)</w:t>
       </w:r>
       <w:r>
-        <w:rPr>
-          <w:lang w:val="en-US"/>
-        </w:rPr>
         <w:t>: f</w:t>
       </w:r>
     </w:p>
@@ -4337,36 +4097,31 @@
           <w:numId w:val="6"/>
         </w:numPr>
         <w:jc w:val="both"/>
-        <w:rPr>
-          <w:lang w:val="en-US"/>
-        </w:rPr>
-      </w:pPr>
-      <w:r>
-        <w:rPr>
-          <w:lang w:val="en-US"/>
-        </w:rPr>
+      </w:pPr>
+      <w:r>
         <w:t>f</w:t>
       </w:r>
       <w:r>
-        <w:rPr>
-          <w:lang w:val="en-US"/>
-        </w:rPr>
         <w:t xml:space="preserve">: </w:t>
       </w:r>
+      <w:proofErr w:type="spellStart"/>
       <w:proofErr w:type="gramStart"/>
       <w:r>
-        <w:rPr>
-          <w:lang w:val="en-US"/>
-        </w:rPr>
-        <w:t>other !</w:t>
+        <w:t>other</w:t>
+      </w:r>
+      <w:proofErr w:type="spellEnd"/>
+      <w:r>
+        <w:t xml:space="preserve"> !</w:t>
       </w:r>
       <w:proofErr w:type="gramEnd"/>
       <w:r>
-        <w:rPr>
-          <w:lang w:val="en-US"/>
-        </w:rPr>
-        <w:t>= null</w:t>
-      </w:r>
+        <w:t xml:space="preserve">= </w:t>
+      </w:r>
+      <w:proofErr w:type="spellStart"/>
+      <w:r>
+        <w:t>null</w:t>
+      </w:r>
+      <w:proofErr w:type="spellEnd"/>
     </w:p>
     <w:p>
       <w:pPr>
@@ -4376,32 +4131,17 @@
           <w:numId w:val="6"/>
         </w:numPr>
         <w:jc w:val="both"/>
-        <w:rPr>
-          <w:lang w:val="en-US"/>
-        </w:rPr>
-      </w:pPr>
-      <w:r>
-        <w:rPr>
-          <w:lang w:val="en-US"/>
-        </w:rPr>
+      </w:pPr>
+      <w:r>
         <w:t>d(</w:t>
       </w:r>
       <w:r>
-        <w:rPr>
-          <w:lang w:val="en-US"/>
-        </w:rPr>
         <w:t>f</w:t>
       </w:r>
       <w:r>
-        <w:rPr>
-          <w:lang w:val="en-US"/>
-        </w:rPr>
         <w:t>)</w:t>
       </w:r>
       <w:r>
-        <w:rPr>
-          <w:lang w:val="en-US"/>
-        </w:rPr>
         <w:t>: e</w:t>
       </w:r>
     </w:p>
@@ -4413,38 +4153,20 @@
           <w:numId w:val="6"/>
         </w:numPr>
         <w:jc w:val="both"/>
-        <w:rPr>
-          <w:lang w:val="en-US"/>
-        </w:rPr>
-      </w:pPr>
-      <w:r>
-        <w:rPr>
-          <w:lang w:val="en-US"/>
-        </w:rPr>
+      </w:pPr>
+      <w:r>
         <w:t>p4</w:t>
       </w:r>
       <w:r>
-        <w:rPr>
-          <w:lang w:val="en-US"/>
-        </w:rPr>
         <w:t xml:space="preserve">: </w:t>
       </w:r>
       <w:r>
-        <w:rPr>
-          <w:lang w:val="en-US"/>
-        </w:rPr>
         <w:t>g</w:t>
       </w:r>
       <w:r>
-        <w:rPr>
-          <w:lang w:val="en-US"/>
-        </w:rPr>
         <w:t xml:space="preserve"> &amp;&amp; </w:t>
       </w:r>
       <w:r>
-        <w:rPr>
-          <w:lang w:val="en-US"/>
-        </w:rPr>
         <w:t>h</w:t>
       </w:r>
     </w:p>
@@ -4456,20 +4178,11 @@
           <w:numId w:val="6"/>
         </w:numPr>
         <w:jc w:val="both"/>
-        <w:rPr>
-          <w:lang w:val="en-US"/>
-        </w:rPr>
-      </w:pPr>
-      <w:r>
-        <w:rPr>
-          <w:lang w:val="en-US"/>
-        </w:rPr>
+      </w:pPr>
+      <w:r>
         <w:t>g</w:t>
       </w:r>
       <w:r>
-        <w:rPr>
-          <w:lang w:val="en-US"/>
-        </w:rPr>
         <w:t>: it1.hasNext()</w:t>
       </w:r>
     </w:p>
@@ -4481,32 +4194,17 @@
           <w:numId w:val="6"/>
         </w:numPr>
         <w:jc w:val="both"/>
-        <w:rPr>
-          <w:lang w:val="en-US"/>
-        </w:rPr>
-      </w:pPr>
-      <w:r>
-        <w:rPr>
-          <w:lang w:val="en-US"/>
-        </w:rPr>
+      </w:pPr>
+      <w:r>
         <w:t>d(</w:t>
       </w:r>
       <w:r>
-        <w:rPr>
-          <w:lang w:val="en-US"/>
-        </w:rPr>
         <w:t>g</w:t>
       </w:r>
       <w:r>
-        <w:rPr>
-          <w:lang w:val="en-US"/>
-        </w:rPr>
         <w:t xml:space="preserve">): </w:t>
       </w:r>
       <w:r>
-        <w:rPr>
-          <w:lang w:val="en-US"/>
-        </w:rPr>
         <w:t>h</w:t>
       </w:r>
     </w:p>
@@ -4518,20 +4216,11 @@
           <w:numId w:val="6"/>
         </w:numPr>
         <w:jc w:val="both"/>
-        <w:rPr>
-          <w:lang w:val="en-US"/>
-        </w:rPr>
-      </w:pPr>
-      <w:r>
-        <w:rPr>
-          <w:lang w:val="en-US"/>
-        </w:rPr>
+      </w:pPr>
+      <w:r>
         <w:t>h</w:t>
       </w:r>
       <w:r>
-        <w:rPr>
-          <w:lang w:val="en-US"/>
-        </w:rPr>
         <w:t>: it2.hasNext()</w:t>
       </w:r>
     </w:p>
@@ -4543,32 +4232,17 @@
           <w:numId w:val="6"/>
         </w:numPr>
         <w:jc w:val="both"/>
-        <w:rPr>
-          <w:lang w:val="en-US"/>
-        </w:rPr>
-      </w:pPr>
-      <w:r>
-        <w:rPr>
-          <w:lang w:val="en-US"/>
-        </w:rPr>
+      </w:pPr>
+      <w:r>
         <w:t>d(</w:t>
       </w:r>
       <w:r>
-        <w:rPr>
-          <w:lang w:val="en-US"/>
-        </w:rPr>
         <w:t>h</w:t>
       </w:r>
       <w:r>
-        <w:rPr>
-          <w:lang w:val="en-US"/>
-        </w:rPr>
         <w:t xml:space="preserve">): </w:t>
       </w:r>
       <w:r>
-        <w:rPr>
-          <w:lang w:val="en-US"/>
-        </w:rPr>
         <w:t>g</w:t>
       </w:r>
     </w:p>
@@ -4580,43 +4254,14 @@
           <w:numId w:val="6"/>
         </w:numPr>
         <w:jc w:val="both"/>
-        <w:rPr>
-          <w:lang w:val="en-US"/>
-        </w:rPr>
-      </w:pPr>
-      <w:r>
-        <w:rPr>
-          <w:lang w:val="en-US"/>
-        </w:rPr>
+      </w:pPr>
+      <w:r>
         <w:t>p5</w:t>
       </w:r>
       <w:proofErr w:type="gramStart"/>
       <w:r>
-        <w:rPr>
-          <w:lang w:val="en-US"/>
-        </w:rPr>
-        <w:t>:</w:t>
-      </w:r>
-      <w:r>
-        <w:rPr>
-          <w:lang w:val="en-US"/>
-        </w:rPr>
-        <w:t xml:space="preserve"> </w:t>
-      </w:r>
-      <w:r>
-        <w:rPr>
-          <w:lang w:val="en-US"/>
-        </w:rPr>
-        <w:t>!</w:t>
-      </w:r>
-      <w:proofErr w:type="spellStart"/>
-      <w:r>
-        <w:rPr>
-          <w:lang w:val="en-US"/>
-        </w:rPr>
-        <w:t>i</w:t>
-      </w:r>
-      <w:proofErr w:type="spellEnd"/>
+        <w:t>: !i</w:t>
+      </w:r>
       <w:proofErr w:type="gramEnd"/>
     </w:p>
     <w:p>
@@ -4641,13 +4286,7 @@
         <w:rPr>
           <w:lang w:val="en-US"/>
         </w:rPr>
-        <w:t xml:space="preserve">: </w:t>
-      </w:r>
-      <w:r>
-        <w:rPr>
-          <w:lang w:val="en-US"/>
-        </w:rPr>
-        <w:t>it1.next(</w:t>
+        <w:t>: it1.next(</w:t>
       </w:r>
       <w:proofErr w:type="gramStart"/>
       <w:r>
@@ -4672,36 +4311,24 @@
           <w:numId w:val="6"/>
         </w:numPr>
         <w:jc w:val="both"/>
-        <w:rPr>
-          <w:lang w:val="en-US"/>
-        </w:rPr>
-      </w:pPr>
-      <w:r>
-        <w:rPr>
-          <w:lang w:val="en-US"/>
-        </w:rPr>
+      </w:pPr>
+      <w:r>
         <w:t>d(</w:t>
       </w:r>
-      <w:proofErr w:type="spellStart"/>
-      <w:r>
-        <w:rPr>
-          <w:lang w:val="en-US"/>
-        </w:rPr>
+      <w:r>
         <w:t>i</w:t>
       </w:r>
-      <w:proofErr w:type="spellEnd"/>
-      <w:r>
-        <w:rPr>
-          <w:lang w:val="en-US"/>
-        </w:rPr>
+      <w:r>
         <w:t>)</w:t>
       </w:r>
       <w:r>
-        <w:rPr>
-          <w:lang w:val="en-US"/>
-        </w:rPr>
-        <w:t>: true</w:t>
-      </w:r>
+        <w:t xml:space="preserve">: </w:t>
+      </w:r>
+      <w:proofErr w:type="spellStart"/>
+      <w:r>
+        <w:t>true</w:t>
+      </w:r>
+      <w:proofErr w:type="spellEnd"/>
     </w:p>
     <w:p>
       <w:pPr>
@@ -4741,20 +4368,11 @@
           <w:numId w:val="6"/>
         </w:numPr>
         <w:jc w:val="both"/>
-        <w:rPr>
-          <w:lang w:val="en-US"/>
-        </w:rPr>
-      </w:pPr>
-      <w:r>
-        <w:rPr>
-          <w:lang w:val="en-US"/>
-        </w:rPr>
+      </w:pPr>
+      <w:r>
         <w:t>j</w:t>
       </w:r>
       <w:r>
-        <w:rPr>
-          <w:lang w:val="en-US"/>
-        </w:rPr>
         <w:t>: it1.hasNext()</w:t>
       </w:r>
     </w:p>
@@ -4766,38 +4384,20 @@
           <w:numId w:val="6"/>
         </w:numPr>
         <w:jc w:val="both"/>
-        <w:rPr>
-          <w:lang w:val="en-US"/>
-        </w:rPr>
-      </w:pPr>
-      <w:r>
-        <w:rPr>
-          <w:lang w:val="en-US"/>
-        </w:rPr>
+      </w:pPr>
+      <w:r>
         <w:t>d(</w:t>
       </w:r>
       <w:r>
-        <w:rPr>
-          <w:lang w:val="en-US"/>
-        </w:rPr>
         <w:t>j</w:t>
       </w:r>
       <w:r>
-        <w:rPr>
-          <w:lang w:val="en-US"/>
-        </w:rPr>
         <w:t>)</w:t>
       </w:r>
       <w:r>
-        <w:rPr>
-          <w:lang w:val="en-US"/>
-        </w:rPr>
         <w:t>: ~k</w:t>
       </w:r>
       <w:r>
-        <w:rPr>
-          <w:lang w:val="en-US"/>
-        </w:rPr>
         <w:t xml:space="preserve"> </w:t>
       </w:r>
     </w:p>
@@ -4809,20 +4409,11 @@
           <w:numId w:val="6"/>
         </w:numPr>
         <w:jc w:val="both"/>
-        <w:rPr>
-          <w:lang w:val="en-US"/>
-        </w:rPr>
-      </w:pPr>
-      <w:r>
-        <w:rPr>
-          <w:lang w:val="en-US"/>
-        </w:rPr>
+      </w:pPr>
+      <w:r>
         <w:t>k</w:t>
       </w:r>
       <w:r>
-        <w:rPr>
-          <w:lang w:val="en-US"/>
-        </w:rPr>
         <w:t>: it2.hasNext()</w:t>
       </w:r>
     </w:p>
@@ -4834,45 +4425,27 @@
           <w:numId w:val="6"/>
         </w:numPr>
         <w:jc w:val="both"/>
-        <w:rPr>
-          <w:lang w:val="en-US"/>
-        </w:rPr>
-      </w:pPr>
-      <w:r>
-        <w:rPr>
-          <w:lang w:val="en-US"/>
-        </w:rPr>
+      </w:pPr>
+      <w:r>
         <w:t>d(</w:t>
       </w:r>
       <w:r>
-        <w:rPr>
-          <w:lang w:val="en-US"/>
-        </w:rPr>
         <w:t>k</w:t>
       </w:r>
       <w:r>
-        <w:rPr>
-          <w:lang w:val="en-US"/>
-        </w:rPr>
         <w:t>)</w:t>
       </w:r>
       <w:r>
-        <w:rPr>
-          <w:lang w:val="en-US"/>
-        </w:rPr>
         <w:t>: ~j</w:t>
       </w:r>
     </w:p>
     <w:p>
       <w:pPr>
-        <w:ind w:left="360"/>
-        <w:jc w:val="both"/>
-      </w:pPr>
-      <w:r>
-        <w:t>Com estes dados, é p</w:t>
-      </w:r>
-      <w:r>
-        <w:t xml:space="preserve">ossível extrair os </w:t>
+        <w:ind w:left="360" w:firstLine="348"/>
+        <w:jc w:val="both"/>
+      </w:pPr>
+      <w:r>
+        <w:t xml:space="preserve">Com estes dados, é possível extrair os </w:t>
       </w:r>
       <w:r>
         <w:t>requerimentos</w:t>
@@ -4926,12 +4499,6 @@
       <w:r>
         <w:t xml:space="preserve">, o que demonstra que este é um critério bastante geral, que fornecerá uma boa cobertura para o conjunto de testes. </w:t>
       </w:r>
-    </w:p>
-    <w:p>
-      <w:pPr>
-        <w:ind w:left="360"/>
-        <w:jc w:val="both"/>
-      </w:pPr>
     </w:p>
     <w:p>
       <w:pPr>
@@ -5073,12 +4640,7 @@
       </w:r>
       <w:r>
         <w:tab/>
-      </w:r>
-      <w:r>
-        <w:t>(8) ~d &amp;&amp; ~d</w:t>
-      </w:r>
-      <w:r>
-        <w:t>,</w:t>
+        <w:t>(8) ~d &amp;&amp; ~d,</w:t>
       </w:r>
     </w:p>
     <w:p>
@@ -5087,7 +4649,6 @@
         <w:jc w:val="both"/>
       </w:pPr>
       <w:r>
-        <w:lastRenderedPageBreak/>
         <w:t>(9) e &amp;&amp; f &amp;&amp; (e &amp;&amp; f),</w:t>
       </w:r>
       <w:r>
@@ -5182,6 +4743,7 @@
         <w:jc w:val="both"/>
       </w:pPr>
       <w:r>
+        <w:lastRenderedPageBreak/>
         <w:t>(13) g &amp;&amp; h &amp;&amp; (g &amp;&amp; h),</w:t>
       </w:r>
       <w:r>
@@ -5236,10 +4798,7 @@
         <w:jc w:val="both"/>
       </w:pPr>
       <w:r>
-        <w:t>(17</w:t>
-      </w:r>
-      <w:r>
-        <w:t xml:space="preserve">) </w:t>
+        <w:t xml:space="preserve">(17) </w:t>
       </w:r>
       <w:r>
         <w:t>i</w:t>
@@ -5280,22 +4839,6 @@
       <w:r>
         <w:t>i</w:t>
       </w:r>
-      <w:r>
-        <w:t xml:space="preserve"> tive de inverter os </w:t>
-      </w:r>
-      <w:proofErr w:type="spellStart"/>
-      <w:r>
-        <w:t>vals</w:t>
-      </w:r>
-      <w:proofErr w:type="spellEnd"/>
-      <w:r>
-        <w:t xml:space="preserve"> do </w:t>
-      </w:r>
-      <w:proofErr w:type="spellStart"/>
-      <w:r>
-        <w:t>pred</w:t>
-      </w:r>
-      <w:proofErr w:type="spellEnd"/>
       <w:r>
         <w:t>,</w:t>
       </w:r>
@@ -5395,37 +4938,28 @@
         <w:jc w:val="both"/>
       </w:pPr>
       <w:r>
-        <w:rPr>
-          <w:highlight w:val="yellow"/>
-        </w:rPr>
-        <w:t xml:space="preserve">A laranja estão os requisitos que não são possíveis cobrir, pois o predicado já havia sido verificado anteriormente. Estes apenas aparecem para clausulas de predicados relativos ao método privado </w:t>
-      </w:r>
-      <w:proofErr w:type="spellStart"/>
-      <w:r>
-        <w:rPr>
-          <w:highlight w:val="yellow"/>
-        </w:rPr>
+        <w:t>A laranja estão os requisitos que não são possíveis cobrir, pois o predicado já havia sido verificado anteriormente. Estes apenas aparecem para cl</w:t>
+      </w:r>
+      <w:r>
+        <w:t>á</w:t>
+      </w:r>
+      <w:r>
+        <w:t xml:space="preserve">usulas de predicados relativos ao método privado </w:t>
+      </w:r>
+      <w:proofErr w:type="spellStart"/>
+      <w:r>
         <w:t>equalsTrees</w:t>
       </w:r>
       <w:proofErr w:type="spellEnd"/>
       <w:r>
-        <w:rPr>
-          <w:highlight w:val="yellow"/>
-        </w:rPr>
         <w:t xml:space="preserve">, em que há predicados que já foram verificados pelo método </w:t>
       </w:r>
       <w:proofErr w:type="spellStart"/>
       <w:r>
-        <w:rPr>
-          <w:highlight w:val="yellow"/>
-        </w:rPr>
         <w:t>equals</w:t>
       </w:r>
       <w:proofErr w:type="spellEnd"/>
       <w:r>
-        <w:rPr>
-          <w:highlight w:val="yellow"/>
-        </w:rPr>
         <w:t>.</w:t>
       </w:r>
     </w:p>
@@ -5563,14 +5097,7 @@
                 <w:sz w:val="18"/>
                 <w:szCs w:val="18"/>
               </w:rPr>
-              <w:t xml:space="preserve">Predicado e </w:t>
-            </w:r>
-            <w:r>
-              <w:rPr>
-                <w:sz w:val="18"/>
-                <w:szCs w:val="18"/>
-              </w:rPr>
-              <w:t>Valores das clausulas</w:t>
+              <w:t>Predicado e Valores das clausulas</w:t>
             </w:r>
           </w:p>
         </w:tc>
@@ -5617,14 +5144,7 @@
                 <w:sz w:val="18"/>
                 <w:szCs w:val="18"/>
               </w:rPr>
-              <w:t>testArrayNTreeEqualsSameRef</w:t>
-            </w:r>
-            <w:r>
-              <w:rPr>
-                <w:sz w:val="18"/>
-                <w:szCs w:val="18"/>
-              </w:rPr>
-              <w:t>NotNTree</w:t>
+              <w:t>testArrayNTreeEqualsSameRefNotNTree</w:t>
             </w:r>
             <w:proofErr w:type="spellEnd"/>
           </w:p>
@@ -5718,21 +5238,7 @@
                 <w:sz w:val="18"/>
                 <w:szCs w:val="18"/>
               </w:rPr>
-              <w:t xml:space="preserve"> </w:t>
-            </w:r>
-            <w:r>
-              <w:rPr>
-                <w:sz w:val="18"/>
-                <w:szCs w:val="18"/>
-              </w:rPr>
-              <w:t>~</w:t>
-            </w:r>
-            <w:r>
-              <w:rPr>
-                <w:sz w:val="18"/>
-                <w:szCs w:val="18"/>
-              </w:rPr>
-              <w:t>b ~c</w:t>
+              <w:t xml:space="preserve"> ~b ~c</w:t>
             </w:r>
           </w:p>
         </w:tc>
@@ -5786,14 +5292,7 @@
                 <w:sz w:val="18"/>
                 <w:szCs w:val="18"/>
               </w:rPr>
-              <w:t>testArrayNTreeEqua</w:t>
-            </w:r>
-            <w:r>
-              <w:rPr>
-                <w:sz w:val="18"/>
-                <w:szCs w:val="18"/>
-              </w:rPr>
-              <w:t>lsOtherNotNTrees</w:t>
+              <w:t>testArrayNTreeEqualsOtherNotNTrees</w:t>
             </w:r>
             <w:proofErr w:type="spellEnd"/>
           </w:p>
@@ -5931,14 +5430,7 @@
                 <w:sz w:val="18"/>
                 <w:szCs w:val="18"/>
               </w:rPr>
-              <w:t>testArrayNTreeEqua</w:t>
-            </w:r>
-            <w:r>
-              <w:rPr>
-                <w:sz w:val="18"/>
-                <w:szCs w:val="18"/>
-              </w:rPr>
-              <w:t>lsDiffRefEqualNTrees</w:t>
+              <w:t>testArrayNTreeEqualsDiffRefEqualNTrees</w:t>
             </w:r>
             <w:proofErr w:type="spellEnd"/>
           </w:p>
@@ -6192,14 +5684,7 @@
                 <w:sz w:val="18"/>
                 <w:szCs w:val="18"/>
               </w:rPr>
-              <w:t xml:space="preserve">(11) </w:t>
-            </w:r>
-            <w:r>
-              <w:rPr>
-                <w:sz w:val="18"/>
-                <w:szCs w:val="18"/>
-              </w:rPr>
-              <w:t>f &amp;&amp; e &amp;&amp; (e &amp;&amp; f)</w:t>
+              <w:t>(11) f &amp;&amp; e &amp;&amp; (e &amp;&amp; f)</w:t>
             </w:r>
           </w:p>
           <w:p>
@@ -6309,14 +5794,7 @@
                 <w:sz w:val="18"/>
                 <w:szCs w:val="18"/>
               </w:rPr>
-              <w:t>testArrayNTreeEqua</w:t>
-            </w:r>
-            <w:r>
-              <w:rPr>
-                <w:sz w:val="18"/>
-                <w:szCs w:val="18"/>
-              </w:rPr>
-              <w:t>lsDiffRoots</w:t>
+              <w:t>testArrayNTreeEqualsDiffRoots</w:t>
             </w:r>
             <w:proofErr w:type="spellEnd"/>
           </w:p>
@@ -6484,14 +5962,7 @@
                 <w:sz w:val="18"/>
                 <w:szCs w:val="18"/>
               </w:rPr>
-              <w:t xml:space="preserve">(6) </w:t>
-            </w:r>
-            <w:r>
-              <w:rPr>
-                <w:sz w:val="18"/>
-                <w:szCs w:val="18"/>
-              </w:rPr>
-              <w:t xml:space="preserve">~c &amp;&amp; (~a &amp;&amp; b) &amp;&amp; </w:t>
+              <w:t xml:space="preserve">(6) ~c &amp;&amp; (~a &amp;&amp; b) &amp;&amp; </w:t>
             </w:r>
             <w:proofErr w:type="gramStart"/>
             <w:r>
@@ -6558,14 +6029,7 @@
                 <w:sz w:val="18"/>
                 <w:szCs w:val="18"/>
               </w:rPr>
-              <w:t xml:space="preserve">(11) </w:t>
-            </w:r>
-            <w:r>
-              <w:rPr>
-                <w:sz w:val="18"/>
-                <w:szCs w:val="18"/>
-              </w:rPr>
-              <w:t>f &amp;&amp; e &amp;&amp; (e &amp;&amp; f)</w:t>
+              <w:t>(11) f &amp;&amp; e &amp;&amp; (e &amp;&amp; f)</w:t>
             </w:r>
           </w:p>
           <w:p>
@@ -6616,49 +6080,7 @@
                 <w:sz w:val="18"/>
                 <w:szCs w:val="18"/>
               </w:rPr>
-              <w:t>(1</w:t>
-            </w:r>
-            <w:r>
-              <w:rPr>
-                <w:sz w:val="18"/>
-                <w:szCs w:val="18"/>
-              </w:rPr>
-              <w:t>8</w:t>
-            </w:r>
-            <w:r>
-              <w:rPr>
-                <w:sz w:val="18"/>
-                <w:szCs w:val="18"/>
-              </w:rPr>
-              <w:t xml:space="preserve">) </w:t>
-            </w:r>
-            <w:r>
-              <w:rPr>
-                <w:sz w:val="18"/>
-                <w:szCs w:val="18"/>
-              </w:rPr>
-              <w:t>~</w:t>
-            </w:r>
-            <w:r>
-              <w:rPr>
-                <w:sz w:val="18"/>
-                <w:szCs w:val="18"/>
-              </w:rPr>
-              <w:t xml:space="preserve">i &amp;&amp; </w:t>
-            </w:r>
-            <w:r>
-              <w:rPr>
-                <w:sz w:val="18"/>
-                <w:szCs w:val="18"/>
-              </w:rPr>
-              <w:t>~</w:t>
-            </w:r>
-            <w:r>
-              <w:rPr>
-                <w:sz w:val="18"/>
-                <w:szCs w:val="18"/>
-              </w:rPr>
-              <w:t>i</w:t>
+              <w:t>(18) ~i &amp;&amp; ~i</w:t>
             </w:r>
           </w:p>
         </w:tc>
@@ -6683,14 +6105,7 @@
                 <w:sz w:val="18"/>
                 <w:szCs w:val="18"/>
               </w:rPr>
-              <w:t>testArrayNTreeEqua</w:t>
-            </w:r>
-            <w:r>
-              <w:rPr>
-                <w:sz w:val="18"/>
-                <w:szCs w:val="18"/>
-              </w:rPr>
-              <w:t>lsThisEmpty</w:t>
+              <w:t>testArrayNTreeEqualsThisEmpty</w:t>
             </w:r>
             <w:proofErr w:type="spellEnd"/>
           </w:p>
@@ -7099,10 +6514,7 @@
         <w:t xml:space="preserve"> que cobre o requisito </w:t>
       </w:r>
       <w:r>
-        <w:t>a &amp;&amp; (~b || ~c) &amp;&amp; (a || b &amp;&amp; c)</w:t>
-      </w:r>
-      <w:r>
-        <w:t>. Esta combinações de cláusulas é impossível porque caso a e b sejam verdadeira</w:t>
+        <w:t>a &amp;&amp; (~b || ~c) &amp;&amp; (a || b &amp;&amp; c). Esta combinações de cláusulas é impossível porque caso a e b sejam verdadeira</w:t>
       </w:r>
       <w:r>
         <w:t>s</w:t>
@@ -7174,13 +6586,46 @@
           <w:ilvl w:val="0"/>
           <w:numId w:val="4"/>
         </w:numPr>
-      </w:pPr>
-      <w:r>
-        <w:t xml:space="preserve">Base </w:t>
-      </w:r>
-      <w:proofErr w:type="spellStart"/>
-      <w:r>
-        <w:t>Choice</w:t>
+        <w:rPr>
+          <w:lang w:val="en-US"/>
+        </w:rPr>
+      </w:pPr>
+      <w:r>
+        <w:rPr>
+          <w:lang w:val="en-US"/>
+        </w:rPr>
+        <w:lastRenderedPageBreak/>
+        <w:t>Base Choice Coverage</w:t>
+      </w:r>
+    </w:p>
+    <w:p>
+      <w:pPr>
+        <w:ind w:firstLine="360"/>
+        <w:jc w:val="both"/>
+      </w:pPr>
+      <w:r>
+        <w:t>Seguindo as seguintes características:</w:t>
+      </w:r>
+    </w:p>
+    <w:p>
+      <w:pPr>
+        <w:ind w:firstLine="708"/>
+        <w:jc w:val="both"/>
+      </w:pPr>
+      <w:r>
+        <w:t xml:space="preserve">1. </w:t>
+      </w:r>
+      <w:proofErr w:type="spellStart"/>
+      <w:r>
+        <w:t>Tree</w:t>
+      </w:r>
+      <w:proofErr w:type="spellEnd"/>
+      <w:r>
+        <w:t xml:space="preserve"> 1 </w:t>
+      </w:r>
+      <w:proofErr w:type="spellStart"/>
+      <w:r>
+        <w:t>is</w:t>
       </w:r>
       <w:proofErr w:type="spellEnd"/>
       <w:r>
@@ -7188,16 +6633,11 @@
       </w:r>
       <w:proofErr w:type="spellStart"/>
       <w:r>
-        <w:t>Coverage</w:t>
-      </w:r>
-      <w:proofErr w:type="spellEnd"/>
-    </w:p>
-    <w:p>
-      <w:pPr>
-        <w:jc w:val="both"/>
-      </w:pPr>
-      <w:r>
-        <w:t>Seguindo as seguintes características:</w:t>
+        <w:t>empty</w:t>
+      </w:r>
+      <w:proofErr w:type="spellEnd"/>
+      <w:r>
+        <w:t xml:space="preserve"> – [T1Empty, T1NotEmpty]</w:t>
       </w:r>
     </w:p>
     <w:p>
@@ -7212,7 +6652,7 @@
         <w:rPr>
           <w:lang w:val="en-US"/>
         </w:rPr>
-        <w:t>1. Tree 1 is empty – [T1Empty, T1NotEmpty]</w:t>
+        <w:t>2. Tree 2 is empty – [T2Empty, T2NotEmpty]</w:t>
       </w:r>
     </w:p>
     <w:p>
@@ -7227,7 +6667,7 @@
         <w:rPr>
           <w:lang w:val="en-US"/>
         </w:rPr>
-        <w:t>2. Tree 2 is empty – [T2Empty, T2NotEmpty]</w:t>
+        <w:t>3. Tree 2 is null - [T2Null, T2NotNull]</w:t>
       </w:r>
     </w:p>
     <w:p>
@@ -7242,76 +6682,157 @@
         <w:rPr>
           <w:lang w:val="en-US"/>
         </w:rPr>
-        <w:t>3. Tree 2 is null - [T2Null, T2NotNull]</w:t>
+        <w:t>4. Tree 1 intersection of Tree 2 is empty/full/partial – [</w:t>
+      </w:r>
+      <w:proofErr w:type="gramStart"/>
+      <w:r>
+        <w:rPr>
+          <w:lang w:val="en-US"/>
+        </w:rPr>
+        <w:t>E,F</w:t>
+      </w:r>
+      <w:proofErr w:type="gramEnd"/>
+      <w:r>
+        <w:rPr>
+          <w:lang w:val="en-US"/>
+        </w:rPr>
+        <w:t>,</w:t>
+      </w:r>
+      <w:r>
+        <w:rPr>
+          <w:lang w:val="en-US"/>
+        </w:rPr>
+        <w:t>P</w:t>
+      </w:r>
+      <w:r>
+        <w:rPr>
+          <w:lang w:val="en-US"/>
+        </w:rPr>
+        <w:t>]</w:t>
       </w:r>
     </w:p>
     <w:p>
       <w:pPr>
         <w:ind w:firstLine="708"/>
         <w:jc w:val="both"/>
-        <w:rPr>
-          <w:lang w:val="en-US"/>
-        </w:rPr>
-      </w:pPr>
-      <w:r>
-        <w:rPr>
-          <w:lang w:val="en-US"/>
-        </w:rPr>
-        <w:t>4. Tree 1 intersection of Tree 2 is empty/full/partial – [</w:t>
-      </w:r>
-      <w:proofErr w:type="gramStart"/>
-      <w:r>
-        <w:rPr>
-          <w:lang w:val="en-US"/>
-        </w:rPr>
-        <w:t>E,F</w:t>
-      </w:r>
-      <w:proofErr w:type="gramEnd"/>
-      <w:r>
-        <w:rPr>
-          <w:lang w:val="en-US"/>
-        </w:rPr>
-        <w:t>,P]</w:t>
-      </w:r>
-    </w:p>
-    <w:p>
-      <w:pPr>
-        <w:jc w:val="both"/>
-      </w:pPr>
-      <w:r>
-        <w:t>O caso base seria aquele que seria o mais comum num ambiente de execução normal do sistema, portanto sugere-se: (T1NotEmpty, T2NotEmpty, T2NotNull, P). Portanto, a partir do caso base, o</w:t>
-      </w:r>
-      <w:r>
-        <w:t xml:space="preserve">s requerimentos </w:t>
-      </w:r>
-      <w:r>
-        <w:t xml:space="preserve">para testar são: </w:t>
-      </w:r>
-    </w:p>
-    <w:p>
-      <w:pPr>
-        <w:jc w:val="both"/>
-        <w:rPr>
-          <w:lang w:val="en-US"/>
-        </w:rPr>
-      </w:pPr>
-      <w:r>
-        <w:rPr>
-          <w:lang w:val="en-US"/>
-        </w:rPr>
-        <w:t>(T1NotEmpty, T2NotEmpty, T2NotNull, P)</w:t>
-      </w:r>
-      <w:r>
-        <w:rPr>
-          <w:lang w:val="en-US"/>
-        </w:rPr>
-        <w:t xml:space="preserve">, </w:t>
-      </w:r>
-      <w:r>
-        <w:rPr>
-          <w:lang w:val="en-US"/>
-        </w:rPr>
-        <w:t>(</w:t>
+      </w:pPr>
+      <w:r>
+        <w:t>Um bom</w:t>
+      </w:r>
+      <w:r>
+        <w:t xml:space="preserve"> caso base seria aquele que seria o mais comum num ambiente de execução normal do sistema, portanto sugere-se: (T1NotEmpty, T2NotEmpty, T2NotNull, </w:t>
+      </w:r>
+      <w:r>
+        <w:t>E</w:t>
+      </w:r>
+      <w:r>
+        <w:t>).</w:t>
+      </w:r>
+      <w:r>
+        <w:t xml:space="preserve"> Para a característica 4, o valor que aparenta ser o mais comum seria o P (</w:t>
+      </w:r>
+      <w:proofErr w:type="spellStart"/>
+      <w:r>
+        <w:t>partial</w:t>
+      </w:r>
+      <w:proofErr w:type="spellEnd"/>
+      <w:r>
+        <w:t xml:space="preserve"> </w:t>
+      </w:r>
+      <w:proofErr w:type="spellStart"/>
+      <w:r>
+        <w:t>intersection</w:t>
+      </w:r>
+      <w:proofErr w:type="spellEnd"/>
+      <w:r>
+        <w:t>), o problema deste valor é que seriam gerados muitos requisitos impossíveis (</w:t>
+      </w:r>
+      <w:r>
+        <w:t xml:space="preserve">com </w:t>
+      </w:r>
+      <w:r>
+        <w:t xml:space="preserve">T1 ou T2 </w:t>
+      </w:r>
+      <w:proofErr w:type="spellStart"/>
+      <w:r>
+        <w:t>empty</w:t>
+      </w:r>
+      <w:proofErr w:type="spellEnd"/>
+      <w:r>
+        <w:t xml:space="preserve"> interseção parcial é impossível). </w:t>
+      </w:r>
+      <w:r>
+        <w:t>Portanto, a partir do caso base</w:t>
+      </w:r>
+      <w:r>
+        <w:t xml:space="preserve"> escolhido</w:t>
+      </w:r>
+      <w:r>
+        <w:t xml:space="preserve">, os requerimentos para testar são: </w:t>
+      </w:r>
+    </w:p>
+    <w:p>
+      <w:pPr>
+        <w:jc w:val="both"/>
+        <w:rPr>
+          <w:lang w:val="en-US"/>
+        </w:rPr>
+      </w:pPr>
+      <w:r>
+        <w:rPr>
+          <w:lang w:val="en-US"/>
+        </w:rPr>
+        <w:t>TR(BCC): {</w:t>
+      </w:r>
+      <w:r>
+        <w:rPr>
+          <w:lang w:val="en-US"/>
+        </w:rPr>
+        <w:t xml:space="preserve"> </w:t>
+      </w:r>
+    </w:p>
+    <w:p>
+      <w:pPr>
+        <w:jc w:val="both"/>
+        <w:rPr>
+          <w:lang w:val="en-US"/>
+        </w:rPr>
+      </w:pPr>
+      <w:r>
+        <w:rPr>
+          <w:lang w:val="en-US"/>
+        </w:rPr>
+        <w:t xml:space="preserve">(1) </w:t>
+      </w:r>
+      <w:r>
+        <w:rPr>
+          <w:lang w:val="en-US"/>
+        </w:rPr>
+        <w:t xml:space="preserve">(T1NotEmpty, T2NotEmpty, T2NotNull, </w:t>
+      </w:r>
+      <w:r>
+        <w:rPr>
+          <w:lang w:val="en-US"/>
+        </w:rPr>
+        <w:t>E</w:t>
+      </w:r>
+      <w:r>
+        <w:rPr>
+          <w:lang w:val="en-US"/>
+        </w:rPr>
+        <w:t>),</w:t>
+      </w:r>
+      <w:r>
+        <w:rPr>
+          <w:lang w:val="en-US"/>
+        </w:rPr>
+        <w:t xml:space="preserve"> (2)</w:t>
+      </w:r>
+      <w:r>
+        <w:rPr>
+          <w:lang w:val="en-US"/>
+        </w:rPr>
+        <w:t xml:space="preserve"> (</w:t>
       </w:r>
       <w:r>
         <w:rPr>
@@ -7325,16 +6846,34 @@
         <w:rPr>
           <w:lang w:val="en-US"/>
         </w:rPr>
-        <w:t xml:space="preserve">, T2NotEmpty, T2NotNull, P), </w:t>
-      </w:r>
-    </w:p>
-    <w:p>
-      <w:pPr>
-        <w:jc w:val="both"/>
-        <w:rPr>
-          <w:lang w:val="en-US"/>
-        </w:rPr>
-      </w:pPr>
+        <w:t xml:space="preserve">, T2NotEmpty, T2NotNull, </w:t>
+      </w:r>
+      <w:r>
+        <w:rPr>
+          <w:lang w:val="en-US"/>
+        </w:rPr>
+        <w:t>E</w:t>
+      </w:r>
+      <w:r>
+        <w:rPr>
+          <w:lang w:val="en-US"/>
+        </w:rPr>
+        <w:t xml:space="preserve">), </w:t>
+      </w:r>
+    </w:p>
+    <w:p>
+      <w:pPr>
+        <w:jc w:val="both"/>
+        <w:rPr>
+          <w:lang w:val="en-US"/>
+        </w:rPr>
+      </w:pPr>
+      <w:r>
+        <w:rPr>
+          <w:lang w:val="en-US"/>
+        </w:rPr>
+        <w:t xml:space="preserve">(3) </w:t>
+      </w:r>
       <w:r>
         <w:rPr>
           <w:lang w:val="en-US"/>
@@ -7353,16 +6892,30 @@
         <w:rPr>
           <w:lang w:val="en-US"/>
         </w:rPr>
-        <w:t>, T2NotNull, P)</w:t>
-      </w:r>
-      <w:r>
-        <w:rPr>
-          <w:lang w:val="en-US"/>
-        </w:rPr>
-        <w:t xml:space="preserve">, </w:t>
-      </w:r>
-      <w:r>
-        <w:rPr>
+        <w:t xml:space="preserve">, T2NotNull, </w:t>
+      </w:r>
+      <w:r>
+        <w:rPr>
+          <w:lang w:val="en-US"/>
+        </w:rPr>
+        <w:t>E</w:t>
+      </w:r>
+      <w:r>
+        <w:rPr>
+          <w:lang w:val="en-US"/>
+        </w:rPr>
+        <w:t xml:space="preserve">), </w:t>
+      </w:r>
+      <w:r>
+        <w:rPr>
+          <w:color w:val="C00000"/>
+          <w:lang w:val="en-US"/>
+        </w:rPr>
+        <w:t xml:space="preserve">(4) </w:t>
+      </w:r>
+      <w:r>
+        <w:rPr>
+          <w:color w:val="C00000"/>
           <w:lang w:val="en-US"/>
         </w:rPr>
         <w:t xml:space="preserve">(T1NotEmpty, T2NotEmpty, </w:t>
@@ -7371,15 +6924,31 @@
         <w:rPr>
           <w:b/>
           <w:bCs/>
+          <w:color w:val="C00000"/>
           <w:lang w:val="en-US"/>
         </w:rPr>
         <w:t>T2Null</w:t>
       </w:r>
       <w:r>
         <w:rPr>
-          <w:lang w:val="en-US"/>
-        </w:rPr>
-        <w:t>, P)</w:t>
+          <w:color w:val="C00000"/>
+          <w:lang w:val="en-US"/>
+        </w:rPr>
+        <w:t xml:space="preserve">, </w:t>
+      </w:r>
+      <w:r>
+        <w:rPr>
+          <w:color w:val="C00000"/>
+          <w:lang w:val="en-US"/>
+        </w:rPr>
+        <w:t>E</w:t>
+      </w:r>
+      <w:r>
+        <w:rPr>
+          <w:color w:val="C00000"/>
+          <w:lang w:val="en-US"/>
+        </w:rPr>
+        <w:t>)</w:t>
       </w:r>
       <w:r>
         <w:rPr>
@@ -7395,6 +6964,12 @@
           <w:lang w:val="en-US"/>
         </w:rPr>
       </w:pPr>
+      <w:r>
+        <w:rPr>
+          <w:lang w:val="en-US"/>
+        </w:rPr>
+        <w:t xml:space="preserve">(5) </w:t>
+      </w:r>
       <w:r>
         <w:rPr>
           <w:lang w:val="en-US"/>
@@ -7409,11 +6984,31 @@
         </w:rPr>
         <w:t>F</w:t>
       </w:r>
-      <w:r>
-        <w:rPr>
-          <w:lang w:val="en-US"/>
-        </w:rPr>
-        <w:t xml:space="preserve">), (T1NotEmpty, T2NotEmpty, T2NotNull, </w:t>
+      <w:proofErr w:type="gramStart"/>
+      <w:r>
+        <w:rPr>
+          <w:lang w:val="en-US"/>
+        </w:rPr>
+        <w:t>),</w:t>
+      </w:r>
+      <w:r>
+        <w:rPr>
+          <w:lang w:val="en-US"/>
+        </w:rPr>
+        <w:t>(</w:t>
+      </w:r>
+      <w:proofErr w:type="gramEnd"/>
+      <w:r>
+        <w:rPr>
+          <w:lang w:val="en-US"/>
+        </w:rPr>
+        <w:t xml:space="preserve">6) </w:t>
+      </w:r>
+      <w:r>
+        <w:rPr>
+          <w:lang w:val="en-US"/>
+        </w:rPr>
+        <w:t xml:space="preserve">(T1NotEmpty, T2NotEmpty, T2NotNull, </w:t>
       </w:r>
       <w:r>
         <w:rPr>
@@ -7421,54 +7016,757 @@
           <w:bCs/>
           <w:lang w:val="en-US"/>
         </w:rPr>
-        <w:t>E</w:t>
-      </w:r>
-      <w:r>
-        <w:rPr>
-          <w:lang w:val="en-US"/>
-        </w:rPr>
-        <w:t>).</w:t>
-      </w:r>
-    </w:p>
-    <w:p>
-      <w:pPr>
-        <w:jc w:val="both"/>
-        <w:rPr>
-          <w:lang w:val="en-US"/>
-        </w:rPr>
-      </w:pPr>
-    </w:p>
-    <w:p>
-      <w:pPr>
-        <w:jc w:val="both"/>
-        <w:rPr>
-          <w:lang w:val="en-US"/>
-        </w:rPr>
-      </w:pPr>
-    </w:p>
-    <w:p>
-      <w:pPr>
-        <w:jc w:val="both"/>
-        <w:rPr>
-          <w:lang w:val="en-US"/>
-        </w:rPr>
-      </w:pPr>
-    </w:p>
-    <w:p>
-      <w:pPr>
-        <w:jc w:val="both"/>
-        <w:rPr>
-          <w:lang w:val="en-US"/>
-        </w:rPr>
-      </w:pPr>
-    </w:p>
-    <w:p>
-      <w:pPr>
-        <w:jc w:val="both"/>
-        <w:rPr>
-          <w:lang w:val="en-US"/>
-        </w:rPr>
-      </w:pPr>
+        <w:t>P</w:t>
+      </w:r>
+      <w:r>
+        <w:rPr>
+          <w:lang w:val="en-US"/>
+        </w:rPr>
+        <w:t>)</w:t>
+      </w:r>
+    </w:p>
+    <w:p>
+      <w:pPr>
+        <w:jc w:val="both"/>
+      </w:pPr>
+      <w:r>
+        <w:t>}</w:t>
+      </w:r>
+    </w:p>
+    <w:p>
+      <w:pPr>
+        <w:jc w:val="both"/>
+      </w:pPr>
+      <w:r>
+        <w:tab/>
+        <w:t xml:space="preserve">Em cada requisito há </w:t>
+      </w:r>
+      <w:r>
+        <w:t>uma característica</w:t>
+      </w:r>
+      <w:r>
+        <w:t xml:space="preserve"> a negrito, que indica a que foi alterada</w:t>
+      </w:r>
+      <w:r>
+        <w:t xml:space="preserve">, de modo a seguir o Base </w:t>
+      </w:r>
+      <w:proofErr w:type="spellStart"/>
+      <w:r>
+        <w:t>Choice</w:t>
+      </w:r>
+      <w:proofErr w:type="spellEnd"/>
+      <w:r>
+        <w:t xml:space="preserve"> </w:t>
+      </w:r>
+      <w:proofErr w:type="spellStart"/>
+      <w:r>
+        <w:t>Coverage</w:t>
+      </w:r>
+      <w:proofErr w:type="spellEnd"/>
+      <w:r>
+        <w:t>.</w:t>
+      </w:r>
+    </w:p>
+    <w:p>
+      <w:pPr>
+        <w:jc w:val="both"/>
+      </w:pPr>
+      <w:r>
+        <w:tab/>
+        <w:t>O requisito (4)</w:t>
+      </w:r>
+      <w:r>
+        <w:t xml:space="preserve"> é impossível pois não há como T2 ter valores e ser </w:t>
+      </w:r>
+      <w:proofErr w:type="spellStart"/>
+      <w:r>
+        <w:t>null</w:t>
+      </w:r>
+      <w:proofErr w:type="spellEnd"/>
+      <w:r>
+        <w:t>.</w:t>
+      </w:r>
+    </w:p>
+    <w:p>
+      <w:pPr>
+        <w:jc w:val="both"/>
+      </w:pPr>
+    </w:p>
+    <w:tbl>
+      <w:tblPr>
+        <w:tblStyle w:val="TableGrid"/>
+        <w:tblW w:w="9640" w:type="dxa"/>
+        <w:tblInd w:w="-289" w:type="dxa"/>
+        <w:tblLayout w:type="fixed"/>
+        <w:tblLook w:val="04A0" w:firstRow="1" w:lastRow="0" w:firstColumn="1" w:lastColumn="0" w:noHBand="0" w:noVBand="1"/>
+      </w:tblPr>
+      <w:tblGrid>
+        <w:gridCol w:w="3970"/>
+        <w:gridCol w:w="2693"/>
+        <w:gridCol w:w="1276"/>
+        <w:gridCol w:w="1701"/>
+      </w:tblGrid>
+      <w:tr>
+        <w:tc>
+          <w:tcPr>
+            <w:tcW w:w="3970" w:type="dxa"/>
+            <w:vAlign w:val="center"/>
+          </w:tcPr>
+          <w:p>
+            <w:pPr>
+              <w:jc w:val="center"/>
+            </w:pPr>
+            <w:r>
+              <w:t>Nome do teste</w:t>
+            </w:r>
+          </w:p>
+        </w:tc>
+        <w:tc>
+          <w:tcPr>
+            <w:tcW w:w="2693" w:type="dxa"/>
+            <w:vAlign w:val="center"/>
+          </w:tcPr>
+          <w:p>
+            <w:pPr>
+              <w:jc w:val="center"/>
+            </w:pPr>
+            <w:r>
+              <w:t>Valores</w:t>
+            </w:r>
+          </w:p>
+          <w:p>
+            <w:pPr>
+              <w:jc w:val="center"/>
+            </w:pPr>
+            <w:r>
+              <w:t>(</w:t>
+            </w:r>
+            <w:proofErr w:type="spellStart"/>
+            <w:proofErr w:type="gramStart"/>
+            <w:r>
+              <w:t>this</w:t>
+            </w:r>
+            <w:r>
+              <w:t>;</w:t>
+            </w:r>
+            <w:r>
+              <w:t>other</w:t>
+            </w:r>
+            <w:proofErr w:type="spellEnd"/>
+            <w:proofErr w:type="gramEnd"/>
+            <w:r>
+              <w:t>)</w:t>
+            </w:r>
+          </w:p>
+        </w:tc>
+        <w:tc>
+          <w:tcPr>
+            <w:tcW w:w="1276" w:type="dxa"/>
+            <w:vAlign w:val="center"/>
+          </w:tcPr>
+          <w:p>
+            <w:pPr>
+              <w:jc w:val="center"/>
+            </w:pPr>
+            <w:r>
+              <w:t>Resultado Esperado</w:t>
+            </w:r>
+          </w:p>
+        </w:tc>
+        <w:tc>
+          <w:tcPr>
+            <w:tcW w:w="1701" w:type="dxa"/>
+            <w:vAlign w:val="center"/>
+          </w:tcPr>
+          <w:p>
+            <w:pPr>
+              <w:jc w:val="center"/>
+            </w:pPr>
+            <w:r>
+              <w:t>Requerimentos cobertos</w:t>
+            </w:r>
+          </w:p>
+        </w:tc>
+      </w:tr>
+      <w:tr>
+        <w:tc>
+          <w:tcPr>
+            <w:tcW w:w="3970" w:type="dxa"/>
+            <w:vAlign w:val="center"/>
+          </w:tcPr>
+          <w:p>
+            <w:pPr>
+              <w:jc w:val="center"/>
+            </w:pPr>
+            <w:proofErr w:type="spellStart"/>
+            <w:r>
+              <w:t>testArrayNTree</w:t>
+            </w:r>
+            <w:r>
+              <w:t>Equals</w:t>
+            </w:r>
+            <w:r>
+              <w:t>DiffNotNullTrees</w:t>
+            </w:r>
+            <w:proofErr w:type="spellEnd"/>
+          </w:p>
+        </w:tc>
+        <w:tc>
+          <w:tcPr>
+            <w:tcW w:w="2693" w:type="dxa"/>
+            <w:vAlign w:val="center"/>
+          </w:tcPr>
+          <w:p>
+            <w:pPr>
+              <w:jc w:val="center"/>
+            </w:pPr>
+            <w:r>
+              <w:t>([1:[2]</w:t>
+            </w:r>
+            <w:proofErr w:type="gramStart"/>
+            <w:r>
+              <w:t>];</w:t>
+            </w:r>
+            <w:r>
+              <w:t>[</w:t>
+            </w:r>
+            <w:proofErr w:type="gramEnd"/>
+            <w:r>
+              <w:t>5:[8</w:t>
+            </w:r>
+            <w:r>
+              <w:t>][</w:t>
+            </w:r>
+            <w:r>
+              <w:t>11]]</w:t>
+            </w:r>
+            <w:r>
+              <w:t>)</w:t>
+            </w:r>
+          </w:p>
+        </w:tc>
+        <w:tc>
+          <w:tcPr>
+            <w:tcW w:w="1276" w:type="dxa"/>
+            <w:vAlign w:val="center"/>
+          </w:tcPr>
+          <w:p>
+            <w:pPr>
+              <w:jc w:val="center"/>
+            </w:pPr>
+            <w:r>
+              <w:t>false</w:t>
+            </w:r>
+          </w:p>
+        </w:tc>
+        <w:tc>
+          <w:tcPr>
+            <w:tcW w:w="1701" w:type="dxa"/>
+            <w:vAlign w:val="center"/>
+          </w:tcPr>
+          <w:p>
+            <w:pPr>
+              <w:jc w:val="center"/>
+            </w:pPr>
+            <w:r>
+              <w:t>(</w:t>
+            </w:r>
+            <w:r>
+              <w:t>1</w:t>
+            </w:r>
+            <w:r>
+              <w:t>)</w:t>
+            </w:r>
+          </w:p>
+        </w:tc>
+      </w:tr>
+      <w:tr>
+        <w:tc>
+          <w:tcPr>
+            <w:tcW w:w="3970" w:type="dxa"/>
+            <w:vAlign w:val="center"/>
+          </w:tcPr>
+          <w:p>
+            <w:pPr>
+              <w:jc w:val="center"/>
+            </w:pPr>
+            <w:proofErr w:type="spellStart"/>
+            <w:r>
+              <w:t>testArrayNTr</w:t>
+            </w:r>
+            <w:r>
+              <w:t>eeEquals</w:t>
+            </w:r>
+            <w:r>
+              <w:t>This</w:t>
+            </w:r>
+            <w:r>
+              <w:t>Empty</w:t>
+            </w:r>
+            <w:proofErr w:type="spellEnd"/>
+          </w:p>
+        </w:tc>
+        <w:tc>
+          <w:tcPr>
+            <w:tcW w:w="2693" w:type="dxa"/>
+            <w:vAlign w:val="center"/>
+          </w:tcPr>
+          <w:p>
+            <w:pPr>
+              <w:jc w:val="center"/>
+            </w:pPr>
+            <w:r>
+              <w:t>(</w:t>
+            </w:r>
+            <w:r>
+              <w:t>[</w:t>
+            </w:r>
+            <w:proofErr w:type="gramStart"/>
+            <w:r>
+              <w:t>],[</w:t>
+            </w:r>
+            <w:proofErr w:type="gramEnd"/>
+            <w:r>
+              <w:t>1:[3]])</w:t>
+            </w:r>
+          </w:p>
+        </w:tc>
+        <w:tc>
+          <w:tcPr>
+            <w:tcW w:w="1276" w:type="dxa"/>
+            <w:vAlign w:val="center"/>
+          </w:tcPr>
+          <w:p>
+            <w:pPr>
+              <w:jc w:val="center"/>
+            </w:pPr>
+            <w:r>
+              <w:t>false</w:t>
+            </w:r>
+          </w:p>
+        </w:tc>
+        <w:tc>
+          <w:tcPr>
+            <w:tcW w:w="1701" w:type="dxa"/>
+            <w:vAlign w:val="center"/>
+          </w:tcPr>
+          <w:p>
+            <w:pPr>
+              <w:jc w:val="center"/>
+            </w:pPr>
+            <w:r>
+              <w:t>(2)</w:t>
+            </w:r>
+          </w:p>
+        </w:tc>
+      </w:tr>
+      <w:tr>
+        <w:tc>
+          <w:tcPr>
+            <w:tcW w:w="3970" w:type="dxa"/>
+            <w:vAlign w:val="center"/>
+          </w:tcPr>
+          <w:p>
+            <w:pPr>
+              <w:jc w:val="center"/>
+            </w:pPr>
+            <w:proofErr w:type="spellStart"/>
+            <w:r>
+              <w:t>testArrayNTr</w:t>
+            </w:r>
+            <w:r>
+              <w:t>eeEquals</w:t>
+            </w:r>
+            <w:r>
+              <w:t>Other</w:t>
+            </w:r>
+            <w:r>
+              <w:t>Empt</w:t>
+            </w:r>
+            <w:r>
+              <w:t>y</w:t>
+            </w:r>
+            <w:proofErr w:type="spellEnd"/>
+          </w:p>
+        </w:tc>
+        <w:tc>
+          <w:tcPr>
+            <w:tcW w:w="2693" w:type="dxa"/>
+            <w:vAlign w:val="center"/>
+          </w:tcPr>
+          <w:p>
+            <w:pPr>
+              <w:jc w:val="center"/>
+            </w:pPr>
+            <w:r>
+              <w:t>([</w:t>
+            </w:r>
+            <w:r>
+              <w:t>2:[5</w:t>
+            </w:r>
+            <w:r>
+              <w:t>] [</w:t>
+            </w:r>
+            <w:r>
+              <w:t>6]</w:t>
+            </w:r>
+            <w:proofErr w:type="gramStart"/>
+            <w:r>
+              <w:t>];</w:t>
+            </w:r>
+            <w:r>
+              <w:t>[</w:t>
+            </w:r>
+            <w:proofErr w:type="gramEnd"/>
+            <w:r>
+              <w:t>]</w:t>
+            </w:r>
+            <w:r>
+              <w:t>)</w:t>
+            </w:r>
+          </w:p>
+        </w:tc>
+        <w:tc>
+          <w:tcPr>
+            <w:tcW w:w="1276" w:type="dxa"/>
+            <w:vAlign w:val="center"/>
+          </w:tcPr>
+          <w:p>
+            <w:pPr>
+              <w:jc w:val="center"/>
+            </w:pPr>
+            <w:r>
+              <w:t>false</w:t>
+            </w:r>
+          </w:p>
+        </w:tc>
+        <w:tc>
+          <w:tcPr>
+            <w:tcW w:w="1701" w:type="dxa"/>
+            <w:vAlign w:val="center"/>
+          </w:tcPr>
+          <w:p>
+            <w:pPr>
+              <w:jc w:val="center"/>
+            </w:pPr>
+            <w:r>
+              <w:t>(3)</w:t>
+            </w:r>
+          </w:p>
+        </w:tc>
+      </w:tr>
+      <w:tr>
+        <w:tc>
+          <w:tcPr>
+            <w:tcW w:w="3970" w:type="dxa"/>
+            <w:vAlign w:val="center"/>
+          </w:tcPr>
+          <w:p>
+            <w:pPr>
+              <w:jc w:val="center"/>
+            </w:pPr>
+            <w:proofErr w:type="spellStart"/>
+            <w:r>
+              <w:t>testArrayNTreeEqualsThisEqualsOther</w:t>
+            </w:r>
+            <w:proofErr w:type="spellEnd"/>
+          </w:p>
+        </w:tc>
+        <w:tc>
+          <w:tcPr>
+            <w:tcW w:w="2693" w:type="dxa"/>
+            <w:vAlign w:val="center"/>
+          </w:tcPr>
+          <w:p>
+            <w:pPr>
+              <w:jc w:val="center"/>
+            </w:pPr>
+            <w:r>
+              <w:t>([3:[</w:t>
+            </w:r>
+            <w:r>
+              <w:t>4</w:t>
+            </w:r>
+            <w:r>
+              <w:t>] [</w:t>
+            </w:r>
+            <w:r>
+              <w:t>5</w:t>
+            </w:r>
+            <w:r>
+              <w:t xml:space="preserve">]]; </w:t>
+            </w:r>
+            <w:r>
+              <w:t>[3:[</w:t>
+            </w:r>
+            <w:r>
+              <w:t>4</w:t>
+            </w:r>
+            <w:r>
+              <w:t>] [</w:t>
+            </w:r>
+            <w:r>
+              <w:t>5</w:t>
+            </w:r>
+            <w:r>
+              <w:t>]]</w:t>
+            </w:r>
+            <w:r>
+              <w:t>)</w:t>
+            </w:r>
+          </w:p>
+        </w:tc>
+        <w:tc>
+          <w:tcPr>
+            <w:tcW w:w="1276" w:type="dxa"/>
+            <w:vAlign w:val="center"/>
+          </w:tcPr>
+          <w:p>
+            <w:pPr>
+              <w:jc w:val="center"/>
+            </w:pPr>
+            <w:proofErr w:type="spellStart"/>
+            <w:r>
+              <w:t>true</w:t>
+            </w:r>
+            <w:proofErr w:type="spellEnd"/>
+          </w:p>
+        </w:tc>
+        <w:tc>
+          <w:tcPr>
+            <w:tcW w:w="1701" w:type="dxa"/>
+            <w:vAlign w:val="center"/>
+          </w:tcPr>
+          <w:p>
+            <w:pPr>
+              <w:jc w:val="center"/>
+            </w:pPr>
+            <w:r>
+              <w:t>(5)</w:t>
+            </w:r>
+          </w:p>
+        </w:tc>
+      </w:tr>
+      <w:tr>
+        <w:tc>
+          <w:tcPr>
+            <w:tcW w:w="3970" w:type="dxa"/>
+            <w:vAlign w:val="center"/>
+          </w:tcPr>
+          <w:p>
+            <w:pPr>
+              <w:jc w:val="center"/>
+            </w:pPr>
+            <w:proofErr w:type="spellStart"/>
+            <w:r>
+              <w:t>testArrayNTr</w:t>
+            </w:r>
+            <w:r>
+              <w:t>eeEquals</w:t>
+            </w:r>
+            <w:r>
+              <w:t>ThisSubsetOther</w:t>
+            </w:r>
+            <w:proofErr w:type="spellEnd"/>
+          </w:p>
+        </w:tc>
+        <w:tc>
+          <w:tcPr>
+            <w:tcW w:w="2693" w:type="dxa"/>
+            <w:vAlign w:val="center"/>
+          </w:tcPr>
+          <w:p>
+            <w:pPr>
+              <w:jc w:val="center"/>
+            </w:pPr>
+            <w:r>
+              <w:t>([3:[</w:t>
+            </w:r>
+            <w:r>
+              <w:t>4</w:t>
+            </w:r>
+            <w:r>
+              <w:t>]</w:t>
+            </w:r>
+            <w:r>
+              <w:t>]; [</w:t>
+            </w:r>
+            <w:r>
+              <w:t>1:[</w:t>
+            </w:r>
+            <w:r>
+              <w:t>3] [</w:t>
+            </w:r>
+            <w:r>
+              <w:t>4:[5</w:t>
+            </w:r>
+            <w:r>
+              <w:t>] [</w:t>
+            </w:r>
+            <w:r>
+              <w:t>6]]]</w:t>
+            </w:r>
+          </w:p>
+        </w:tc>
+        <w:tc>
+          <w:tcPr>
+            <w:tcW w:w="1276" w:type="dxa"/>
+            <w:vAlign w:val="center"/>
+          </w:tcPr>
+          <w:p>
+            <w:pPr>
+              <w:jc w:val="center"/>
+            </w:pPr>
+            <w:r>
+              <w:t>false</w:t>
+            </w:r>
+          </w:p>
+        </w:tc>
+        <w:tc>
+          <w:tcPr>
+            <w:tcW w:w="1701" w:type="dxa"/>
+            <w:vAlign w:val="center"/>
+          </w:tcPr>
+          <w:p>
+            <w:pPr>
+              <w:jc w:val="center"/>
+            </w:pPr>
+            <w:r>
+              <w:t>(6)</w:t>
+            </w:r>
+          </w:p>
+        </w:tc>
+      </w:tr>
+    </w:tbl>
+    <w:p>
+      <w:pPr>
+        <w:jc w:val="both"/>
+      </w:pPr>
+    </w:p>
+    <w:p>
+      <w:pPr>
+        <w:jc w:val="both"/>
+      </w:pPr>
+      <w:r>
+        <w:t xml:space="preserve">*Para a representação dos valores foi usada a representação </w:t>
+      </w:r>
+      <w:proofErr w:type="spellStart"/>
+      <w:r>
+        <w:t>toString</w:t>
+      </w:r>
+      <w:proofErr w:type="spellEnd"/>
+      <w:r>
+        <w:t xml:space="preserve"> dos objetos </w:t>
+      </w:r>
+      <w:proofErr w:type="spellStart"/>
+      <w:r>
+        <w:t>ArrayNTre</w:t>
+      </w:r>
+      <w:r>
+        <w:t>e</w:t>
+      </w:r>
+      <w:proofErr w:type="spellEnd"/>
+    </w:p>
+    <w:p>
+      <w:pPr>
+        <w:jc w:val="both"/>
+      </w:pPr>
+    </w:p>
+    <w:p>
+      <w:pPr>
+        <w:pStyle w:val="Heading1"/>
+        <w:numPr>
+          <w:ilvl w:val="0"/>
+          <w:numId w:val="4"/>
+        </w:numPr>
+      </w:pPr>
+      <w:r>
+        <w:t xml:space="preserve">Verificação dos conjuntos de testes para o </w:t>
+      </w:r>
+      <w:proofErr w:type="spellStart"/>
+      <w:r>
+        <w:t>equals</w:t>
+      </w:r>
+      <w:proofErr w:type="spellEnd"/>
+      <w:r>
+        <w:t xml:space="preserve"> com </w:t>
+      </w:r>
+      <w:proofErr w:type="spellStart"/>
+      <w:r>
+        <w:t>program</w:t>
+      </w:r>
+      <w:proofErr w:type="spellEnd"/>
+      <w:r>
+        <w:t xml:space="preserve"> </w:t>
+      </w:r>
+      <w:proofErr w:type="spellStart"/>
+      <w:r>
+        <w:t>mutation</w:t>
+      </w:r>
+      <w:proofErr w:type="spellEnd"/>
+      <w:r>
+        <w:t xml:space="preserve"> (PIT)</w:t>
+      </w:r>
+    </w:p>
+    <w:p>
+      <w:proofErr w:type="spellStart"/>
+      <w:r>
+        <w:rPr>
+          <w:highlight w:val="yellow"/>
+        </w:rPr>
+        <w:t>So</w:t>
+      </w:r>
+      <w:proofErr w:type="spellEnd"/>
+      <w:r>
+        <w:rPr>
+          <w:highlight w:val="yellow"/>
+        </w:rPr>
+        <w:t xml:space="preserve"> para o base </w:t>
+      </w:r>
+      <w:proofErr w:type="spellStart"/>
+      <w:r>
+        <w:rPr>
+          <w:highlight w:val="yellow"/>
+        </w:rPr>
+        <w:t>choice</w:t>
+      </w:r>
+      <w:proofErr w:type="spellEnd"/>
+      <w:r>
+        <w:rPr>
+          <w:highlight w:val="yellow"/>
+        </w:rPr>
+        <w:t xml:space="preserve"> ou para todos?</w:t>
+      </w:r>
+    </w:p>
+    <w:p>
+      <w:proofErr w:type="spellStart"/>
+      <w:r>
+        <w:rPr>
+          <w:highlight w:val="yellow"/>
+        </w:rPr>
+        <w:t>Mutatações</w:t>
+      </w:r>
+      <w:proofErr w:type="spellEnd"/>
+      <w:r>
+        <w:rPr>
+          <w:highlight w:val="yellow"/>
+        </w:rPr>
+        <w:t xml:space="preserve"> noutros métodos não relacionados com o </w:t>
+      </w:r>
+      <w:proofErr w:type="spellStart"/>
+      <w:r>
+        <w:rPr>
+          <w:highlight w:val="yellow"/>
+        </w:rPr>
+        <w:t>equals</w:t>
+      </w:r>
+      <w:proofErr w:type="spellEnd"/>
+      <w:r>
+        <w:rPr>
+          <w:highlight w:val="yellow"/>
+        </w:rPr>
+        <w:t>, mas que são usados nos testes?</w:t>
+      </w:r>
     </w:p>
     <w:sectPr>
       <w:pgSz w:w="11906" w:h="16838"/>

--- a/Report_fc57099.docx
+++ b/Report_fc57099.docx
@@ -61,7 +61,472 @@
         <w:jc w:val="both"/>
       </w:pPr>
       <w:r>
-        <w:t xml:space="preserve">O construtor do </w:t>
+        <w:t xml:space="preserve">Como </w:t>
+      </w:r>
+      <w:proofErr w:type="spellStart"/>
+      <w:r>
+        <w:t>Branch</w:t>
+      </w:r>
+      <w:proofErr w:type="spellEnd"/>
+      <w:r>
+        <w:t xml:space="preserve"> </w:t>
+      </w:r>
+      <w:proofErr w:type="spellStart"/>
+      <w:r>
+        <w:t>Coverage</w:t>
+      </w:r>
+      <w:proofErr w:type="spellEnd"/>
+      <w:r>
+        <w:t xml:space="preserve"> “subsumes” </w:t>
+      </w:r>
+      <w:proofErr w:type="spellStart"/>
+      <w:r>
+        <w:t>Line</w:t>
+      </w:r>
+      <w:proofErr w:type="spellEnd"/>
+      <w:r>
+        <w:t xml:space="preserve"> </w:t>
+      </w:r>
+      <w:proofErr w:type="spellStart"/>
+      <w:r>
+        <w:t>Coverage</w:t>
+      </w:r>
+      <w:proofErr w:type="spellEnd"/>
+      <w:r>
+        <w:t>, os testes foram feito</w:t>
+      </w:r>
+      <w:r>
+        <w:t xml:space="preserve">s apenas com o objetivo de cumprir os requisitos do </w:t>
+      </w:r>
+      <w:proofErr w:type="spellStart"/>
+      <w:r>
+        <w:t>Branch</w:t>
+      </w:r>
+      <w:proofErr w:type="spellEnd"/>
+      <w:r>
+        <w:t xml:space="preserve"> </w:t>
+      </w:r>
+      <w:proofErr w:type="spellStart"/>
+      <w:r>
+        <w:t>Coverage</w:t>
+      </w:r>
+      <w:proofErr w:type="spellEnd"/>
+      <w:r>
+        <w:t xml:space="preserve">, visto que ao cumprir os requisitos deste critério então também se estão a cumprir os requisitos do </w:t>
+      </w:r>
+      <w:proofErr w:type="spellStart"/>
+      <w:r>
+        <w:t>Line</w:t>
+      </w:r>
+      <w:proofErr w:type="spellEnd"/>
+      <w:r>
+        <w:t xml:space="preserve"> </w:t>
+      </w:r>
+      <w:proofErr w:type="spellStart"/>
+      <w:r>
+        <w:t>Coverage</w:t>
+      </w:r>
+      <w:proofErr w:type="spellEnd"/>
+      <w:r>
+        <w:t>.</w:t>
+      </w:r>
+    </w:p>
+    <w:p>
+      <w:pPr>
+        <w:ind w:firstLine="360"/>
+        <w:jc w:val="both"/>
+      </w:pPr>
+      <w:r>
+        <w:t xml:space="preserve">Não são possíveis cobrir todos os </w:t>
+      </w:r>
+      <w:proofErr w:type="spellStart"/>
+      <w:r>
+        <w:t>branches</w:t>
+      </w:r>
+      <w:proofErr w:type="spellEnd"/>
+      <w:r>
+        <w:t xml:space="preserve"> do método privado </w:t>
+      </w:r>
+      <w:proofErr w:type="spellStart"/>
+      <w:r>
+        <w:t>isLeaf</w:t>
+      </w:r>
+      <w:proofErr w:type="spellEnd"/>
+      <w:r>
+        <w:t xml:space="preserve"> chamado pelo método </w:t>
+      </w:r>
+      <w:proofErr w:type="spellStart"/>
+      <w:r>
+        <w:t>contains</w:t>
+      </w:r>
+      <w:proofErr w:type="spellEnd"/>
+      <w:r>
+        <w:t xml:space="preserve">. O </w:t>
+      </w:r>
+      <w:proofErr w:type="spellStart"/>
+      <w:r>
+        <w:t>branch</w:t>
+      </w:r>
+      <w:proofErr w:type="spellEnd"/>
+      <w:r>
+        <w:t xml:space="preserve"> em que se </w:t>
+      </w:r>
+      <w:proofErr w:type="spellStart"/>
+      <w:r>
+        <w:t>empty</w:t>
+      </w:r>
+      <w:proofErr w:type="spellEnd"/>
+      <w:r>
+        <w:t xml:space="preserve"> é </w:t>
+      </w:r>
+      <w:proofErr w:type="spellStart"/>
+      <w:r>
+        <w:t>true</w:t>
+      </w:r>
+      <w:proofErr w:type="spellEnd"/>
+      <w:r>
+        <w:t xml:space="preserve"> </w:t>
+      </w:r>
+      <w:proofErr w:type="gramStart"/>
+      <w:r>
+        <w:t>(!</w:t>
+      </w:r>
+      <w:proofErr w:type="spellStart"/>
+      <w:r>
+        <w:t>empty</w:t>
+      </w:r>
+      <w:proofErr w:type="spellEnd"/>
+      <w:proofErr w:type="gramEnd"/>
+      <w:r>
+        <w:t xml:space="preserve"> é false)</w:t>
+      </w:r>
+    </w:p>
+    <w:p>
+      <w:pPr>
+        <w:ind w:firstLine="360"/>
+        <w:jc w:val="both"/>
+      </w:pPr>
+      <w:r>
+        <w:t xml:space="preserve">É impossível cobrir todos os </w:t>
+      </w:r>
+      <w:proofErr w:type="spellStart"/>
+      <w:r>
+        <w:t>branches</w:t>
+      </w:r>
+      <w:proofErr w:type="spellEnd"/>
+      <w:r>
+        <w:t xml:space="preserve"> do método </w:t>
+      </w:r>
+      <w:proofErr w:type="spellStart"/>
+      <w:r>
+        <w:t>equalTrees</w:t>
+      </w:r>
+      <w:proofErr w:type="spellEnd"/>
+      <w:r>
+        <w:t xml:space="preserve">. O </w:t>
+      </w:r>
+      <w:proofErr w:type="spellStart"/>
+      <w:r>
+        <w:t>branch</w:t>
+      </w:r>
+      <w:proofErr w:type="spellEnd"/>
+      <w:r>
+        <w:t xml:space="preserve"> “</w:t>
+      </w:r>
+      <w:proofErr w:type="spellStart"/>
+      <w:r>
+        <w:t>one</w:t>
+      </w:r>
+      <w:proofErr w:type="spellEnd"/>
+      <w:r>
+        <w:t xml:space="preserve"> == </w:t>
+      </w:r>
+      <w:proofErr w:type="spellStart"/>
+      <w:r>
+        <w:t>other</w:t>
+      </w:r>
+      <w:proofErr w:type="spellEnd"/>
+      <w:r>
+        <w:t xml:space="preserve">” já é coberto no método </w:t>
+      </w:r>
+      <w:proofErr w:type="spellStart"/>
+      <w:r>
+        <w:t>equals</w:t>
+      </w:r>
+      <w:proofErr w:type="spellEnd"/>
+      <w:r>
+        <w:t xml:space="preserve"> e que caso aconteça, o método </w:t>
+      </w:r>
+      <w:proofErr w:type="spellStart"/>
+      <w:r>
+        <w:t>equalTrees</w:t>
+      </w:r>
+      <w:proofErr w:type="spellEnd"/>
+      <w:r>
+        <w:t xml:space="preserve"> não é chamado. O </w:t>
+      </w:r>
+      <w:proofErr w:type="spellStart"/>
+      <w:r>
+        <w:t>branch</w:t>
+      </w:r>
+      <w:proofErr w:type="spellEnd"/>
+      <w:r>
+        <w:t xml:space="preserve"> e “</w:t>
+      </w:r>
+      <w:proofErr w:type="spellStart"/>
+      <w:r>
+        <w:t>one</w:t>
+      </w:r>
+      <w:proofErr w:type="spellEnd"/>
+      <w:r>
+        <w:t xml:space="preserve"> == </w:t>
+      </w:r>
+      <w:proofErr w:type="spellStart"/>
+      <w:r>
+        <w:t>null</w:t>
+      </w:r>
+      <w:proofErr w:type="spellEnd"/>
+      <w:r>
+        <w:t xml:space="preserve"> || </w:t>
+      </w:r>
+      <w:proofErr w:type="spellStart"/>
+      <w:r>
+        <w:t>other</w:t>
+      </w:r>
+      <w:proofErr w:type="spellEnd"/>
+      <w:r>
+        <w:t xml:space="preserve"> == </w:t>
+      </w:r>
+      <w:proofErr w:type="spellStart"/>
+      <w:r>
+        <w:t>null</w:t>
+      </w:r>
+      <w:proofErr w:type="spellEnd"/>
+      <w:r>
+        <w:t xml:space="preserve">” também pois, o </w:t>
+      </w:r>
+      <w:proofErr w:type="spellStart"/>
+      <w:r>
+        <w:t>one</w:t>
+      </w:r>
+      <w:proofErr w:type="spellEnd"/>
+      <w:r>
+        <w:t xml:space="preserve"> aqui seria o </w:t>
+      </w:r>
+      <w:proofErr w:type="spellStart"/>
+      <w:r>
+        <w:t>this</w:t>
+      </w:r>
+      <w:proofErr w:type="spellEnd"/>
+      <w:r>
+        <w:t xml:space="preserve">, que não poderia ser </w:t>
+      </w:r>
+      <w:proofErr w:type="spellStart"/>
+      <w:r>
+        <w:t>null</w:t>
+      </w:r>
+      <w:proofErr w:type="spellEnd"/>
+      <w:r>
+        <w:t xml:space="preserve"> se não ao tentar chamar o método </w:t>
+      </w:r>
+      <w:proofErr w:type="spellStart"/>
+      <w:r>
+        <w:t>equals</w:t>
+      </w:r>
+      <w:proofErr w:type="spellEnd"/>
+      <w:r>
+        <w:t xml:space="preserve"> seria lançada uma </w:t>
+      </w:r>
+      <w:proofErr w:type="spellStart"/>
+      <w:r>
+        <w:t>NullPointerException</w:t>
+      </w:r>
+      <w:proofErr w:type="spellEnd"/>
+      <w:r>
+        <w:t xml:space="preserve">, e o </w:t>
+      </w:r>
+      <w:proofErr w:type="spellStart"/>
+      <w:r>
+        <w:t>other</w:t>
+      </w:r>
+      <w:proofErr w:type="spellEnd"/>
+      <w:r>
+        <w:t xml:space="preserve"> também nunca poderia ser </w:t>
+      </w:r>
+      <w:proofErr w:type="spellStart"/>
+      <w:r>
+        <w:t>null</w:t>
+      </w:r>
+      <w:proofErr w:type="spellEnd"/>
+      <w:r>
+        <w:t xml:space="preserve"> pois a condição “</w:t>
+      </w:r>
+      <w:proofErr w:type="spellStart"/>
+      <w:r>
+        <w:t>other</w:t>
+      </w:r>
+      <w:proofErr w:type="spellEnd"/>
+      <w:r>
+        <w:t xml:space="preserve"> </w:t>
+      </w:r>
+      <w:proofErr w:type="spellStart"/>
+      <w:r>
+        <w:t>instanceof</w:t>
+      </w:r>
+      <w:proofErr w:type="spellEnd"/>
+      <w:r>
+        <w:t xml:space="preserve"> </w:t>
+      </w:r>
+      <w:proofErr w:type="spellStart"/>
+      <w:r>
+        <w:t>NTree</w:t>
+      </w:r>
+      <w:proofErr w:type="spellEnd"/>
+      <w:r>
+        <w:t xml:space="preserve">” não se verificaria e o método </w:t>
+      </w:r>
+      <w:proofErr w:type="spellStart"/>
+      <w:r>
+        <w:t>equalTrees</w:t>
+      </w:r>
+      <w:proofErr w:type="spellEnd"/>
+      <w:r>
+        <w:t xml:space="preserve"> não seria chamado.</w:t>
+      </w:r>
+    </w:p>
+    <w:p>
+      <w:pPr>
+        <w:ind w:firstLine="360"/>
+        <w:jc w:val="both"/>
+      </w:pPr>
+      <w:r>
+        <w:t xml:space="preserve">É também impossível cobrir todos os </w:t>
+      </w:r>
+      <w:proofErr w:type="spellStart"/>
+      <w:r>
+        <w:t>branches</w:t>
+      </w:r>
+      <w:proofErr w:type="spellEnd"/>
+      <w:r>
+        <w:t xml:space="preserve"> do método </w:t>
+      </w:r>
+      <w:proofErr w:type="spellStart"/>
+      <w:r>
+        <w:t>proposePosition</w:t>
+      </w:r>
+      <w:proofErr w:type="spellEnd"/>
+      <w:r>
+        <w:t xml:space="preserve">. No </w:t>
+      </w:r>
+      <w:proofErr w:type="spellStart"/>
+      <w:r>
+        <w:t>if</w:t>
+      </w:r>
+      <w:proofErr w:type="spellEnd"/>
+      <w:r>
+        <w:t xml:space="preserve"> “</w:t>
+      </w:r>
+      <w:proofErr w:type="spellStart"/>
+      <w:r>
+        <w:t>if</w:t>
+      </w:r>
+      <w:proofErr w:type="spellEnd"/>
+      <w:r>
+        <w:t xml:space="preserve"> (</w:t>
+      </w:r>
+      <w:proofErr w:type="spellStart"/>
+      <w:r>
+        <w:t>children</w:t>
+      </w:r>
+      <w:proofErr w:type="spellEnd"/>
+      <w:r>
+        <w:t>[i].</w:t>
+      </w:r>
+      <w:proofErr w:type="spellStart"/>
+      <w:proofErr w:type="gramStart"/>
+      <w:r>
+        <w:t>data.compareTo</w:t>
+      </w:r>
+      <w:proofErr w:type="spellEnd"/>
+      <w:proofErr w:type="gramEnd"/>
+      <w:r>
+        <w:t xml:space="preserve">(elem)&lt;0)” é impossível cobrir o </w:t>
+      </w:r>
+      <w:proofErr w:type="spellStart"/>
+      <w:r>
+        <w:t>branch</w:t>
+      </w:r>
+      <w:proofErr w:type="spellEnd"/>
+      <w:r>
+        <w:t xml:space="preserve"> em que esta condição não se verifica, isto porque todas as outras condições (ser igual ou maior do que 0) já foram verificadas em partes anteriores do código. Portanto para obter cobertura total, o código teria de ser escrito com </w:t>
+      </w:r>
+      <w:proofErr w:type="spellStart"/>
+      <w:r>
+        <w:t>if</w:t>
+      </w:r>
+      <w:proofErr w:type="spellEnd"/>
+      <w:r>
+        <w:t xml:space="preserve">, </w:t>
+      </w:r>
+      <w:proofErr w:type="spellStart"/>
+      <w:r>
+        <w:t>else</w:t>
+      </w:r>
+      <w:proofErr w:type="spellEnd"/>
+      <w:r>
+        <w:t xml:space="preserve"> </w:t>
+      </w:r>
+      <w:proofErr w:type="spellStart"/>
+      <w:r>
+        <w:t>if</w:t>
+      </w:r>
+      <w:proofErr w:type="spellEnd"/>
+      <w:r>
+        <w:t xml:space="preserve"> e </w:t>
+      </w:r>
+      <w:proofErr w:type="spellStart"/>
+      <w:r>
+        <w:t>else</w:t>
+      </w:r>
+      <w:proofErr w:type="spellEnd"/>
+      <w:r>
+        <w:t>, visto que no fim não há outra alternativa a “</w:t>
+      </w:r>
+      <w:proofErr w:type="spellStart"/>
+      <w:r>
+        <w:t>children</w:t>
+      </w:r>
+      <w:proofErr w:type="spellEnd"/>
+      <w:r>
+        <w:t>[i].</w:t>
+      </w:r>
+      <w:proofErr w:type="spellStart"/>
+      <w:proofErr w:type="gramStart"/>
+      <w:r>
+        <w:t>data.compareTo</w:t>
+      </w:r>
+      <w:proofErr w:type="spellEnd"/>
+      <w:proofErr w:type="gramEnd"/>
+      <w:r>
+        <w:t>(elem)&lt;0”.</w:t>
+      </w:r>
+    </w:p>
+    <w:p>
+      <w:pPr>
+        <w:ind w:firstLine="360"/>
+        <w:jc w:val="both"/>
+      </w:pPr>
+      <w:r>
+        <w:t xml:space="preserve">Com este critério </w:t>
+      </w:r>
+      <w:r>
+        <w:t>foi possível</w:t>
+      </w:r>
+      <w:r>
+        <w:t xml:space="preserve"> descobrir que o</w:t>
+      </w:r>
+      <w:r>
+        <w:t xml:space="preserve"> construtor do </w:t>
       </w:r>
       <w:proofErr w:type="spellStart"/>
       <w:r>
@@ -69,7 +534,31 @@
       </w:r>
       <w:proofErr w:type="spellEnd"/>
       <w:r>
-        <w:t xml:space="preserve"> está mal, a raiz é </w:t>
+        <w:t xml:space="preserve"> est</w:t>
+      </w:r>
+      <w:r>
+        <w:t>ava</w:t>
+      </w:r>
+      <w:r>
+        <w:t xml:space="preserve"> mal</w:t>
+      </w:r>
+      <w:r>
+        <w:t>.</w:t>
+      </w:r>
+      <w:r>
+        <w:t xml:space="preserve"> </w:t>
+      </w:r>
+      <w:r>
+        <w:t>A</w:t>
+      </w:r>
+      <w:r>
+        <w:t xml:space="preserve"> raiz </w:t>
+      </w:r>
+      <w:r>
+        <w:t>era</w:t>
+      </w:r>
+      <w:r>
+        <w:t xml:space="preserve"> </w:t>
       </w:r>
       <w:proofErr w:type="spellStart"/>
       <w:r>
@@ -109,7 +598,13 @@
       </w:r>
       <w:proofErr w:type="spellEnd"/>
       <w:r>
-        <w:t xml:space="preserve"> fosse vazia, e não haver elementos para iterar, como a </w:t>
+        <w:t xml:space="preserve"> fosse vazia, e não </w:t>
+      </w:r>
+      <w:r>
+        <w:t>houvesse</w:t>
+      </w:r>
+      <w:r>
+        <w:t xml:space="preserve"> elementos para iterar, como a </w:t>
       </w:r>
       <w:proofErr w:type="spellStart"/>
       <w:r>
@@ -133,7 +628,13 @@
       </w:r>
       <w:proofErr w:type="spellEnd"/>
       <w:r>
-        <w:t xml:space="preserve">. Este erro foi encontrado no teste testArrayNTreeEquals2EmptyNTreesda classe </w:t>
+        <w:t>. Este erro foi encontrado no teste testArrayNTreeEquals2EmptyNTrees</w:t>
+      </w:r>
+      <w:r>
+        <w:t xml:space="preserve"> </w:t>
+      </w:r>
+      <w:r>
+        <w:t xml:space="preserve">da classe </w:t>
       </w:r>
       <w:proofErr w:type="spellStart"/>
       <w:r>
@@ -149,310 +650,6 @@
         <w:ind w:firstLine="360"/>
         <w:jc w:val="both"/>
       </w:pPr>
-      <w:r>
-        <w:t xml:space="preserve">É impossível cobrir todos os </w:t>
-      </w:r>
-      <w:proofErr w:type="spellStart"/>
-      <w:r>
-        <w:t>branches</w:t>
-      </w:r>
-      <w:proofErr w:type="spellEnd"/>
-      <w:r>
-        <w:t xml:space="preserve"> do método </w:t>
-      </w:r>
-      <w:proofErr w:type="spellStart"/>
-      <w:r>
-        <w:t>equalTrees</w:t>
-      </w:r>
-      <w:proofErr w:type="spellEnd"/>
-      <w:r>
-        <w:t xml:space="preserve">. O </w:t>
-      </w:r>
-      <w:proofErr w:type="spellStart"/>
-      <w:r>
-        <w:t>branch</w:t>
-      </w:r>
-      <w:proofErr w:type="spellEnd"/>
-      <w:r>
-        <w:t xml:space="preserve"> “</w:t>
-      </w:r>
-      <w:proofErr w:type="spellStart"/>
-      <w:r>
-        <w:t>one</w:t>
-      </w:r>
-      <w:proofErr w:type="spellEnd"/>
-      <w:r>
-        <w:t xml:space="preserve"> == </w:t>
-      </w:r>
-      <w:proofErr w:type="spellStart"/>
-      <w:r>
-        <w:t>other</w:t>
-      </w:r>
-      <w:proofErr w:type="spellEnd"/>
-      <w:r>
-        <w:t xml:space="preserve">” já é coberto no método </w:t>
-      </w:r>
-      <w:proofErr w:type="spellStart"/>
-      <w:r>
-        <w:t>equals</w:t>
-      </w:r>
-      <w:proofErr w:type="spellEnd"/>
-      <w:r>
-        <w:t xml:space="preserve"> e que caso aconteça, o método </w:t>
-      </w:r>
-      <w:proofErr w:type="spellStart"/>
-      <w:r>
-        <w:t>equalTrees</w:t>
-      </w:r>
-      <w:proofErr w:type="spellEnd"/>
-      <w:r>
-        <w:t xml:space="preserve"> não é chamado. O </w:t>
-      </w:r>
-      <w:proofErr w:type="spellStart"/>
-      <w:r>
-        <w:t>branch</w:t>
-      </w:r>
-      <w:proofErr w:type="spellEnd"/>
-      <w:r>
-        <w:t xml:space="preserve"> e “</w:t>
-      </w:r>
-      <w:proofErr w:type="spellStart"/>
-      <w:r>
-        <w:t>one</w:t>
-      </w:r>
-      <w:proofErr w:type="spellEnd"/>
-      <w:r>
-        <w:t xml:space="preserve"> == </w:t>
-      </w:r>
-      <w:proofErr w:type="spellStart"/>
-      <w:r>
-        <w:t>null</w:t>
-      </w:r>
-      <w:proofErr w:type="spellEnd"/>
-      <w:r>
-        <w:t xml:space="preserve"> || </w:t>
-      </w:r>
-      <w:proofErr w:type="spellStart"/>
-      <w:r>
-        <w:t>other</w:t>
-      </w:r>
-      <w:proofErr w:type="spellEnd"/>
-      <w:r>
-        <w:t xml:space="preserve"> == </w:t>
-      </w:r>
-      <w:proofErr w:type="spellStart"/>
-      <w:r>
-        <w:t>null</w:t>
-      </w:r>
-      <w:proofErr w:type="spellEnd"/>
-      <w:r>
-        <w:t xml:space="preserve">” também pois, o </w:t>
-      </w:r>
-      <w:proofErr w:type="spellStart"/>
-      <w:r>
-        <w:t>one</w:t>
-      </w:r>
-      <w:proofErr w:type="spellEnd"/>
-      <w:r>
-        <w:t xml:space="preserve"> aqui seria o </w:t>
-      </w:r>
-      <w:proofErr w:type="spellStart"/>
-      <w:r>
-        <w:t>this</w:t>
-      </w:r>
-      <w:proofErr w:type="spellEnd"/>
-      <w:r>
-        <w:t xml:space="preserve">, que não poderia ser </w:t>
-      </w:r>
-      <w:proofErr w:type="spellStart"/>
-      <w:r>
-        <w:t>null</w:t>
-      </w:r>
-      <w:proofErr w:type="spellEnd"/>
-      <w:r>
-        <w:t xml:space="preserve"> se não ao tentar chamar o método </w:t>
-      </w:r>
-      <w:proofErr w:type="spellStart"/>
-      <w:r>
-        <w:t>equals</w:t>
-      </w:r>
-      <w:proofErr w:type="spellEnd"/>
-      <w:r>
-        <w:t xml:space="preserve"> seria lançada uma </w:t>
-      </w:r>
-      <w:proofErr w:type="spellStart"/>
-      <w:r>
-        <w:t>NullPointerException</w:t>
-      </w:r>
-      <w:proofErr w:type="spellEnd"/>
-      <w:r>
-        <w:t xml:space="preserve">, e o </w:t>
-      </w:r>
-      <w:proofErr w:type="spellStart"/>
-      <w:r>
-        <w:t>other</w:t>
-      </w:r>
-      <w:proofErr w:type="spellEnd"/>
-      <w:r>
-        <w:t xml:space="preserve"> também nunca poderia ser </w:t>
-      </w:r>
-      <w:proofErr w:type="spellStart"/>
-      <w:r>
-        <w:t>null</w:t>
-      </w:r>
-      <w:proofErr w:type="spellEnd"/>
-      <w:r>
-        <w:t xml:space="preserve"> pois a condição “</w:t>
-      </w:r>
-      <w:proofErr w:type="spellStart"/>
-      <w:r>
-        <w:t>other</w:t>
-      </w:r>
-      <w:proofErr w:type="spellEnd"/>
-      <w:r>
-        <w:t xml:space="preserve"> </w:t>
-      </w:r>
-      <w:proofErr w:type="spellStart"/>
-      <w:r>
-        <w:t>instanceof</w:t>
-      </w:r>
-      <w:proofErr w:type="spellEnd"/>
-      <w:r>
-        <w:t xml:space="preserve"> </w:t>
-      </w:r>
-      <w:proofErr w:type="spellStart"/>
-      <w:r>
-        <w:t>NTree</w:t>
-      </w:r>
-      <w:proofErr w:type="spellEnd"/>
-      <w:r>
-        <w:t xml:space="preserve">” não se verificaria e o método </w:t>
-      </w:r>
-      <w:proofErr w:type="spellStart"/>
-      <w:r>
-        <w:t>equalTrees</w:t>
-      </w:r>
-      <w:proofErr w:type="spellEnd"/>
-      <w:r>
-        <w:t xml:space="preserve"> não seria chamado.</w:t>
-      </w:r>
-    </w:p>
-    <w:p>
-      <w:pPr>
-        <w:ind w:firstLine="360"/>
-        <w:jc w:val="both"/>
-      </w:pPr>
-      <w:r>
-        <w:t xml:space="preserve">É também impossível cobrir todos os </w:t>
-      </w:r>
-      <w:proofErr w:type="spellStart"/>
-      <w:r>
-        <w:t>branches</w:t>
-      </w:r>
-      <w:proofErr w:type="spellEnd"/>
-      <w:r>
-        <w:t xml:space="preserve"> do método </w:t>
-      </w:r>
-      <w:proofErr w:type="spellStart"/>
-      <w:r>
-        <w:t>proposePosition</w:t>
-      </w:r>
-      <w:proofErr w:type="spellEnd"/>
-      <w:r>
-        <w:t xml:space="preserve">. No </w:t>
-      </w:r>
-      <w:proofErr w:type="spellStart"/>
-      <w:r>
-        <w:t>if</w:t>
-      </w:r>
-      <w:proofErr w:type="spellEnd"/>
-      <w:r>
-        <w:t xml:space="preserve"> “</w:t>
-      </w:r>
-      <w:proofErr w:type="spellStart"/>
-      <w:r>
-        <w:t>if</w:t>
-      </w:r>
-      <w:proofErr w:type="spellEnd"/>
-      <w:r>
-        <w:t xml:space="preserve"> (</w:t>
-      </w:r>
-      <w:proofErr w:type="spellStart"/>
-      <w:r>
-        <w:t>children</w:t>
-      </w:r>
-      <w:proofErr w:type="spellEnd"/>
-      <w:r>
-        <w:t>[i].</w:t>
-      </w:r>
-      <w:proofErr w:type="spellStart"/>
-      <w:proofErr w:type="gramStart"/>
-      <w:r>
-        <w:t>data.compareTo</w:t>
-      </w:r>
-      <w:proofErr w:type="spellEnd"/>
-      <w:proofErr w:type="gramEnd"/>
-      <w:r>
-        <w:t xml:space="preserve">(elem)&lt;0)” é impossível cobrir o </w:t>
-      </w:r>
-      <w:proofErr w:type="spellStart"/>
-      <w:r>
-        <w:t>branch</w:t>
-      </w:r>
-      <w:proofErr w:type="spellEnd"/>
-      <w:r>
-        <w:t xml:space="preserve"> em que esta condição não se verifica, isto porque todas as outras condições (ser igual ou maior do que 0) já foram verificadas em partes anteriores do código. Portanto para obter cobertura total, o código teria de ser escrito com </w:t>
-      </w:r>
-      <w:proofErr w:type="spellStart"/>
-      <w:r>
-        <w:t>if</w:t>
-      </w:r>
-      <w:proofErr w:type="spellEnd"/>
-      <w:r>
-        <w:t xml:space="preserve">, </w:t>
-      </w:r>
-      <w:proofErr w:type="spellStart"/>
-      <w:r>
-        <w:t>else</w:t>
-      </w:r>
-      <w:proofErr w:type="spellEnd"/>
-      <w:r>
-        <w:t xml:space="preserve"> </w:t>
-      </w:r>
-      <w:proofErr w:type="spellStart"/>
-      <w:r>
-        <w:t>if</w:t>
-      </w:r>
-      <w:proofErr w:type="spellEnd"/>
-      <w:r>
-        <w:t xml:space="preserve"> e </w:t>
-      </w:r>
-      <w:proofErr w:type="spellStart"/>
-      <w:r>
-        <w:t>else</w:t>
-      </w:r>
-      <w:proofErr w:type="spellEnd"/>
-      <w:r>
-        <w:t>, visto que no fim não há outra alternativa a “</w:t>
-      </w:r>
-      <w:proofErr w:type="spellStart"/>
-      <w:r>
-        <w:t>children</w:t>
-      </w:r>
-      <w:proofErr w:type="spellEnd"/>
-      <w:r>
-        <w:t>[i].</w:t>
-      </w:r>
-      <w:proofErr w:type="spellStart"/>
-      <w:proofErr w:type="gramStart"/>
-      <w:r>
-        <w:t>data.compareTo</w:t>
-      </w:r>
-      <w:proofErr w:type="spellEnd"/>
-      <w:proofErr w:type="gramEnd"/>
-      <w:r>
-        <w:t>(elem)&lt;0”.</w:t>
-      </w:r>
     </w:p>
     <w:p>
       <w:pPr>
@@ -462,28 +659,60 @@
           <w:numId w:val="4"/>
         </w:numPr>
         <w:jc w:val="both"/>
-      </w:pPr>
-      <w:proofErr w:type="spellStart"/>
-      <w:r>
-        <w:t>Edge-Pair</w:t>
-      </w:r>
-      <w:proofErr w:type="spellEnd"/>
-      <w:r>
-        <w:t xml:space="preserve"> / Prime </w:t>
-      </w:r>
-      <w:proofErr w:type="spellStart"/>
-      <w:r>
-        <w:t>Path</w:t>
-      </w:r>
-      <w:proofErr w:type="spellEnd"/>
+        <w:rPr>
+          <w:lang w:val="en-US"/>
+        </w:rPr>
+      </w:pPr>
+      <w:r>
+        <w:rPr>
+          <w:lang w:val="en-US"/>
+        </w:rPr>
+        <w:t>Edge-Pair / Prime Path Coverage</w:t>
+      </w:r>
+    </w:p>
+    <w:p>
+      <w:pPr>
+        <w:ind w:firstLine="708"/>
+        <w:jc w:val="both"/>
+      </w:pPr>
+      <w:r>
+        <w:t xml:space="preserve">Como o método </w:t>
+      </w:r>
+      <w:proofErr w:type="spellStart"/>
+      <w:r>
+        <w:t>equals</w:t>
+      </w:r>
+      <w:proofErr w:type="spellEnd"/>
+      <w:r>
+        <w:t xml:space="preserve"> é apenas um </w:t>
+      </w:r>
+      <w:proofErr w:type="spellStart"/>
+      <w:r>
+        <w:t>return</w:t>
+      </w:r>
+      <w:proofErr w:type="spellEnd"/>
+      <w:r>
+        <w:t xml:space="preserve">, o seu grafo de controlo de fluxo seriam apenas dois nós. Portanto, para testar este método, foi feito o grafo para o método privado </w:t>
+      </w:r>
+      <w:proofErr w:type="spellStart"/>
+      <w:r>
+        <w:t>equalTrees</w:t>
+      </w:r>
+      <w:proofErr w:type="spellEnd"/>
+      <w:r>
+        <w:t xml:space="preserve">, que é onde estão as instruções mais relevantes para a comparação de igualdade entre duas </w:t>
+      </w:r>
+      <w:proofErr w:type="spellStart"/>
+      <w:r>
+        <w:t>NTrees</w:t>
+      </w:r>
+      <w:proofErr w:type="spellEnd"/>
+      <w:r>
+        <w:t>.</w:t>
+      </w:r>
       <w:r>
         <w:t xml:space="preserve"> </w:t>
       </w:r>
-      <w:proofErr w:type="spellStart"/>
-      <w:r>
-        <w:t>Coverage</w:t>
-      </w:r>
-      <w:proofErr w:type="spellEnd"/>
     </w:p>
     <w:p>
       <w:pPr>
@@ -491,7 +720,16 @@
         <w:jc w:val="both"/>
       </w:pPr>
       <w:r>
-        <w:t xml:space="preserve">Como o método </w:t>
+        <w:t>Passar por [0,1] é impossível</w:t>
+      </w:r>
+      <w:r>
+        <w:t xml:space="preserve"> este arco corresponde a verificação de um predicado que é verificado </w:t>
+      </w:r>
+      <w:r>
+        <w:t>anteriormente</w:t>
+      </w:r>
+      <w:r>
+        <w:t xml:space="preserve"> (no método </w:t>
       </w:r>
       <w:proofErr w:type="spellStart"/>
       <w:r>
@@ -499,15 +737,7 @@
       </w:r>
       <w:proofErr w:type="spellEnd"/>
       <w:r>
-        <w:t xml:space="preserve"> é apenas um </w:t>
-      </w:r>
-      <w:proofErr w:type="spellStart"/>
-      <w:r>
-        <w:t>return</w:t>
-      </w:r>
-      <w:proofErr w:type="spellEnd"/>
-      <w:r>
-        <w:t xml:space="preserve">, o seu grafo de controlo de fluxo seriam apenas dois nós. Portanto, para testar este método, foi feito o grafo para o método privado </w:t>
+        <w:t xml:space="preserve">), e que caso se verifique o método </w:t>
       </w:r>
       <w:proofErr w:type="spellStart"/>
       <w:r>
@@ -515,102 +745,267 @@
       </w:r>
       <w:proofErr w:type="spellEnd"/>
       <w:r>
-        <w:t xml:space="preserve">, que é onde estão as instruções mais relevantes para a comparação de igualdade entre duas </w:t>
-      </w:r>
-      <w:proofErr w:type="spellStart"/>
-      <w:r>
-        <w:t>NTrees</w:t>
-      </w:r>
-      <w:proofErr w:type="spellEnd"/>
-      <w:r>
+        <w:t xml:space="preserve"> não é chamado. O mesmo acontece com o caminho </w:t>
+      </w:r>
+      <w:r>
+        <w:t xml:space="preserve">[0,2,9] também porque se </w:t>
+      </w:r>
+      <w:proofErr w:type="spellStart"/>
+      <w:r>
+        <w:t>one</w:t>
+      </w:r>
+      <w:proofErr w:type="spellEnd"/>
+      <w:r>
+        <w:t xml:space="preserve"> não pode ser </w:t>
+      </w:r>
+      <w:proofErr w:type="spellStart"/>
+      <w:r>
+        <w:t>null</w:t>
+      </w:r>
+      <w:proofErr w:type="spellEnd"/>
+      <w:r>
+        <w:t xml:space="preserve"> porque é o </w:t>
+      </w:r>
+      <w:proofErr w:type="spellStart"/>
+      <w:r>
+        <w:t>this</w:t>
+      </w:r>
+      <w:proofErr w:type="spellEnd"/>
+      <w:r>
+        <w:t xml:space="preserve"> e o </w:t>
+      </w:r>
+      <w:proofErr w:type="spellStart"/>
+      <w:r>
+        <w:t>other</w:t>
+      </w:r>
+      <w:proofErr w:type="spellEnd"/>
+      <w:r>
+        <w:t xml:space="preserve"> </w:t>
+      </w:r>
+      <w:r>
+        <w:t>também</w:t>
+      </w:r>
+      <w:r>
+        <w:t xml:space="preserve"> n</w:t>
+      </w:r>
+      <w:r>
+        <w:t>ão</w:t>
+      </w:r>
+      <w:r>
+        <w:t xml:space="preserve"> p</w:t>
+      </w:r>
+      <w:r>
+        <w:t>orque</w:t>
+      </w:r>
+      <w:r>
+        <w:t xml:space="preserve"> faz se o </w:t>
+      </w:r>
+      <w:proofErr w:type="spellStart"/>
+      <w:r>
+        <w:t>instanceof</w:t>
+      </w:r>
+      <w:proofErr w:type="spellEnd"/>
+      <w:r>
+        <w:t xml:space="preserve"> </w:t>
+      </w:r>
+      <w:proofErr w:type="spellStart"/>
+      <w:r>
+        <w:t>NTree</w:t>
+      </w:r>
+      <w:proofErr w:type="spellEnd"/>
+      <w:r>
+        <w:t xml:space="preserve"> </w:t>
+      </w:r>
+      <w:r>
+        <w:t xml:space="preserve">e </w:t>
+      </w:r>
+      <w:proofErr w:type="spellStart"/>
+      <w:r>
+        <w:t>null</w:t>
+      </w:r>
+      <w:proofErr w:type="spellEnd"/>
+      <w:r>
+        <w:t xml:space="preserve"> não é, logo não passa para o </w:t>
+      </w:r>
+      <w:proofErr w:type="spellStart"/>
+      <w:r>
+        <w:t>equalTrees</w:t>
+      </w:r>
+      <w:proofErr w:type="spellEnd"/>
+      <w:r>
+        <w:t xml:space="preserve">. </w:t>
+      </w:r>
+    </w:p>
+    <w:p>
+      <w:pPr>
+        <w:ind w:firstLine="708"/>
+        <w:jc w:val="both"/>
+      </w:pPr>
+      <w:proofErr w:type="spellStart"/>
+      <w:r>
+        <w:rPr>
+          <w:highlight w:val="yellow"/>
+        </w:rPr>
+        <w:t>Best</w:t>
+      </w:r>
+      <w:proofErr w:type="spellEnd"/>
+      <w:r>
+        <w:rPr>
+          <w:highlight w:val="yellow"/>
+        </w:rPr>
+        <w:t xml:space="preserve"> </w:t>
+      </w:r>
+      <w:proofErr w:type="spellStart"/>
+      <w:r>
+        <w:rPr>
+          <w:highlight w:val="yellow"/>
+        </w:rPr>
+        <w:t>effort</w:t>
+      </w:r>
+      <w:proofErr w:type="spellEnd"/>
+      <w:r>
+        <w:rPr>
+          <w:highlight w:val="yellow"/>
+        </w:rPr>
+        <w:t xml:space="preserve"> seria fazer estes testes, que não se vão refletir no </w:t>
+      </w:r>
+      <w:proofErr w:type="spellStart"/>
+      <w:proofErr w:type="gramStart"/>
+      <w:r>
+        <w:rPr>
+          <w:highlight w:val="yellow"/>
+        </w:rPr>
+        <w:t>equalTrees</w:t>
+      </w:r>
+      <w:proofErr w:type="spellEnd"/>
+      <w:proofErr w:type="gramEnd"/>
+      <w:r>
+        <w:rPr>
+          <w:highlight w:val="yellow"/>
+        </w:rPr>
+        <w:t xml:space="preserve"> mas sim no </w:t>
+      </w:r>
+      <w:proofErr w:type="spellStart"/>
+      <w:r>
+        <w:rPr>
+          <w:highlight w:val="yellow"/>
+        </w:rPr>
+        <w:t>equals</w:t>
+      </w:r>
+      <w:proofErr w:type="spellEnd"/>
+      <w:r>
+        <w:rPr>
+          <w:highlight w:val="yellow"/>
+        </w:rPr>
         <w:t>.</w:t>
       </w:r>
-      <w:r>
-        <w:t xml:space="preserve"> </w:t>
-      </w:r>
+    </w:p>
+    <w:p>
+      <w:pPr>
+        <w:ind w:firstLine="708"/>
+        <w:jc w:val="both"/>
+      </w:pPr>
     </w:p>
     <w:p>
       <w:pPr>
         <w:pStyle w:val="Heading2"/>
         <w:jc w:val="both"/>
-      </w:pPr>
-      <w:r>
+        <w:rPr>
+          <w:lang w:val="en-US"/>
+        </w:rPr>
+      </w:pPr>
+      <w:r>
+        <w:rPr>
+          <w:lang w:val="en-US"/>
+        </w:rPr>
+        <w:lastRenderedPageBreak/>
         <w:t xml:space="preserve">2.1. </w:t>
       </w:r>
-      <w:proofErr w:type="spellStart"/>
-      <w:r>
-        <w:t>Edge-Pair</w:t>
-      </w:r>
-      <w:proofErr w:type="spellEnd"/>
-      <w:r>
-        <w:t xml:space="preserve"> </w:t>
-      </w:r>
-      <w:proofErr w:type="spellStart"/>
-      <w:r>
-        <w:t>Coverage</w:t>
-      </w:r>
-      <w:proofErr w:type="spellEnd"/>
-    </w:p>
-    <w:p>
-      <w:pPr>
-        <w:jc w:val="both"/>
-      </w:pPr>
-      <w:r>
+      <w:r>
+        <w:rPr>
+          <w:lang w:val="en-US"/>
+        </w:rPr>
+        <w:t>Edge-Pair Coverage</w:t>
+      </w:r>
+    </w:p>
+    <w:p>
+      <w:pPr>
+        <w:jc w:val="both"/>
+        <w:rPr>
+          <w:lang w:val="en-US"/>
+        </w:rPr>
+      </w:pPr>
+      <w:r>
+        <w:rPr>
+          <w:lang w:val="en-US"/>
+        </w:rPr>
         <w:t xml:space="preserve">TR(EPC) = </w:t>
       </w:r>
-      <w:proofErr w:type="gramStart"/>
-      <w:r>
+      <w:r>
+        <w:rPr>
+          <w:lang w:val="en-US"/>
+        </w:rPr>
         <w:t xml:space="preserve">{ </w:t>
       </w:r>
       <w:r>
         <w:rPr>
           <w:color w:val="FF0000"/>
-        </w:rPr>
-        <w:t>[</w:t>
-      </w:r>
-      <w:proofErr w:type="gramEnd"/>
+          <w:lang w:val="en-US"/>
+        </w:rPr>
+        <w:t>[0,1]</w:t>
+      </w:r>
+      <w:r>
+        <w:rPr>
+          <w:lang w:val="en-US"/>
+        </w:rPr>
+        <w:t xml:space="preserve">, </w:t>
+      </w:r>
       <w:r>
         <w:rPr>
           <w:color w:val="FF0000"/>
-        </w:rPr>
-        <w:t>0,1]</w:t>
-      </w:r>
-      <w:r>
-        <w:t xml:space="preserve">, </w:t>
-      </w:r>
-      <w:r>
-        <w:rPr>
-          <w:color w:val="FF0000"/>
+          <w:lang w:val="en-US"/>
         </w:rPr>
         <w:t>[0,2,9]</w:t>
       </w:r>
       <w:r>
+        <w:rPr>
+          <w:lang w:val="en-US"/>
+        </w:rPr>
         <w:t xml:space="preserve">, </w:t>
       </w:r>
       <w:r>
         <w:rPr>
           <w:b/>
           <w:bCs/>
+          <w:lang w:val="en-US"/>
         </w:rPr>
         <w:t>[0,2,3]</w:t>
       </w:r>
       <w:r>
+        <w:rPr>
+          <w:lang w:val="en-US"/>
+        </w:rPr>
         <w:t xml:space="preserve">, </w:t>
       </w:r>
       <w:r>
         <w:rPr>
           <w:b/>
           <w:bCs/>
+          <w:lang w:val="en-US"/>
         </w:rPr>
         <w:t>[2,3,4]</w:t>
       </w:r>
       <w:r>
+        <w:rPr>
+          <w:lang w:val="en-US"/>
+        </w:rPr>
         <w:t xml:space="preserve">, </w:t>
       </w:r>
       <w:r>
         <w:rPr>
           <w:b/>
           <w:bCs/>
+          <w:lang w:val="en-US"/>
         </w:rPr>
         <w:t>[</w:t>
       </w:r>
@@ -618,6 +1013,7 @@
         <w:rPr>
           <w:b/>
           <w:bCs/>
+          <w:lang w:val="en-US"/>
         </w:rPr>
         <w:t>3,4,5</w:t>
       </w:r>
@@ -625,80 +1021,112 @@
         <w:rPr>
           <w:b/>
           <w:bCs/>
+          <w:lang w:val="en-US"/>
         </w:rPr>
         <w:t>]</w:t>
       </w:r>
       <w:r>
+        <w:rPr>
+          <w:lang w:val="en-US"/>
+        </w:rPr>
         <w:t xml:space="preserve">, </w:t>
       </w:r>
       <w:r>
         <w:rPr>
           <w:b/>
           <w:bCs/>
+          <w:lang w:val="en-US"/>
         </w:rPr>
         <w:t>[3,4,7]</w:t>
       </w:r>
       <w:r>
+        <w:rPr>
+          <w:lang w:val="en-US"/>
+        </w:rPr>
         <w:t xml:space="preserve">, </w:t>
       </w:r>
       <w:r>
         <w:rPr>
           <w:b/>
           <w:bCs/>
+          <w:lang w:val="en-US"/>
         </w:rPr>
         <w:t>[4,5,4]</w:t>
       </w:r>
       <w:r>
+        <w:rPr>
+          <w:lang w:val="en-US"/>
+        </w:rPr>
         <w:t xml:space="preserve">, </w:t>
       </w:r>
       <w:r>
         <w:rPr>
           <w:b/>
           <w:bCs/>
+          <w:lang w:val="en-US"/>
         </w:rPr>
         <w:t>[4,5,6]</w:t>
       </w:r>
       <w:r>
+        <w:rPr>
+          <w:lang w:val="en-US"/>
+        </w:rPr>
         <w:t xml:space="preserve">, </w:t>
       </w:r>
       <w:r>
         <w:rPr>
           <w:b/>
           <w:bCs/>
+          <w:lang w:val="en-US"/>
         </w:rPr>
         <w:t>[4,7,8]</w:t>
       </w:r>
       <w:r>
+        <w:rPr>
+          <w:lang w:val="en-US"/>
+        </w:rPr>
         <w:t xml:space="preserve">, </w:t>
       </w:r>
       <w:r>
         <w:rPr>
           <w:b/>
           <w:bCs/>
+          <w:lang w:val="en-US"/>
         </w:rPr>
         <w:t>[4,7,9]</w:t>
       </w:r>
       <w:r>
+        <w:rPr>
+          <w:lang w:val="en-US"/>
+        </w:rPr>
         <w:t xml:space="preserve">, </w:t>
       </w:r>
       <w:r>
         <w:rPr>
           <w:b/>
           <w:bCs/>
+          <w:lang w:val="en-US"/>
         </w:rPr>
         <w:t>[5,4,5]</w:t>
       </w:r>
       <w:r>
+        <w:rPr>
+          <w:lang w:val="en-US"/>
+        </w:rPr>
         <w:t xml:space="preserve">, </w:t>
       </w:r>
       <w:r>
         <w:rPr>
           <w:b/>
           <w:bCs/>
+          <w:lang w:val="en-US"/>
         </w:rPr>
         <w:t>[5,4,7]</w:t>
       </w:r>
       <w:r>
+        <w:rPr>
+          <w:lang w:val="en-US"/>
+        </w:rPr>
         <w:t xml:space="preserve"> }</w:t>
       </w:r>
     </w:p>
@@ -711,16 +1139,16 @@
         <w:tblLook w:val="04A0" w:firstRow="1" w:lastRow="0" w:firstColumn="1" w:lastColumn="0" w:noHBand="0" w:noVBand="1"/>
       </w:tblPr>
       <w:tblGrid>
-        <w:gridCol w:w="3970"/>
-        <w:gridCol w:w="992"/>
-        <w:gridCol w:w="850"/>
-        <w:gridCol w:w="1302"/>
+        <w:gridCol w:w="3686"/>
+        <w:gridCol w:w="1276"/>
+        <w:gridCol w:w="1134"/>
+        <w:gridCol w:w="1018"/>
         <w:gridCol w:w="1527"/>
       </w:tblGrid>
       <w:tr>
         <w:tc>
           <w:tcPr>
-            <w:tcW w:w="3970" w:type="dxa"/>
+            <w:tcW w:w="3686" w:type="dxa"/>
             <w:vAlign w:val="center"/>
           </w:tcPr>
           <w:p>
@@ -734,7 +1162,7 @@
         </w:tc>
         <w:tc>
           <w:tcPr>
-            <w:tcW w:w="992" w:type="dxa"/>
+            <w:tcW w:w="1276" w:type="dxa"/>
             <w:vAlign w:val="center"/>
           </w:tcPr>
           <w:p>
@@ -766,7 +1194,7 @@
         </w:tc>
         <w:tc>
           <w:tcPr>
-            <w:tcW w:w="850" w:type="dxa"/>
+            <w:tcW w:w="1134" w:type="dxa"/>
             <w:vAlign w:val="center"/>
           </w:tcPr>
           <w:p>
@@ -780,7 +1208,7 @@
         </w:tc>
         <w:tc>
           <w:tcPr>
-            <w:tcW w:w="1302" w:type="dxa"/>
+            <w:tcW w:w="1018" w:type="dxa"/>
             <w:vAlign w:val="center"/>
           </w:tcPr>
           <w:p>
@@ -810,7 +1238,267 @@
       <w:tr>
         <w:tc>
           <w:tcPr>
-            <w:tcW w:w="3970" w:type="dxa"/>
+            <w:tcW w:w="3686" w:type="dxa"/>
+            <w:vAlign w:val="center"/>
+          </w:tcPr>
+          <w:p>
+            <w:pPr>
+              <w:jc w:val="both"/>
+              <w:rPr>
+                <w:highlight w:val="yellow"/>
+              </w:rPr>
+            </w:pPr>
+            <w:proofErr w:type="spellStart"/>
+            <w:r>
+              <w:rPr>
+                <w:highlight w:val="yellow"/>
+              </w:rPr>
+              <w:t>testArrayNTree</w:t>
+            </w:r>
+            <w:r>
+              <w:rPr>
+                <w:highlight w:val="yellow"/>
+              </w:rPr>
+              <w:t>SameRefTrees</w:t>
+            </w:r>
+            <w:proofErr w:type="spellEnd"/>
+          </w:p>
+        </w:tc>
+        <w:tc>
+          <w:tcPr>
+            <w:tcW w:w="1276" w:type="dxa"/>
+            <w:vAlign w:val="center"/>
+          </w:tcPr>
+          <w:p>
+            <w:pPr>
+              <w:jc w:val="both"/>
+              <w:rPr>
+                <w:highlight w:val="yellow"/>
+              </w:rPr>
+            </w:pPr>
+            <w:r>
+              <w:rPr>
+                <w:highlight w:val="yellow"/>
+              </w:rPr>
+              <w:t xml:space="preserve">Mesma </w:t>
+            </w:r>
+            <w:proofErr w:type="spellStart"/>
+            <w:r>
+              <w:rPr>
+                <w:highlight w:val="yellow"/>
+              </w:rPr>
+              <w:t>ref</w:t>
+            </w:r>
+            <w:proofErr w:type="spellEnd"/>
+          </w:p>
+        </w:tc>
+        <w:tc>
+          <w:tcPr>
+            <w:tcW w:w="1134" w:type="dxa"/>
+            <w:vAlign w:val="center"/>
+          </w:tcPr>
+          <w:p>
+            <w:pPr>
+              <w:jc w:val="both"/>
+              <w:rPr>
+                <w:highlight w:val="yellow"/>
+              </w:rPr>
+            </w:pPr>
+            <w:proofErr w:type="spellStart"/>
+            <w:r>
+              <w:rPr>
+                <w:highlight w:val="yellow"/>
+              </w:rPr>
+              <w:t>true</w:t>
+            </w:r>
+            <w:proofErr w:type="spellEnd"/>
+          </w:p>
+        </w:tc>
+        <w:tc>
+          <w:tcPr>
+            <w:tcW w:w="1018" w:type="dxa"/>
+            <w:vAlign w:val="center"/>
+          </w:tcPr>
+          <w:p>
+            <w:pPr>
+              <w:jc w:val="both"/>
+              <w:rPr>
+                <w:highlight w:val="yellow"/>
+              </w:rPr>
+            </w:pPr>
+            <w:r>
+              <w:rPr>
+                <w:color w:val="FF0000"/>
+                <w:highlight w:val="yellow"/>
+                <w:lang w:val="en-US"/>
+              </w:rPr>
+              <w:t>[0,1]</w:t>
+            </w:r>
+          </w:p>
+        </w:tc>
+        <w:tc>
+          <w:tcPr>
+            <w:tcW w:w="1527" w:type="dxa"/>
+            <w:vAlign w:val="center"/>
+          </w:tcPr>
+          <w:p>
+            <w:pPr>
+              <w:jc w:val="both"/>
+              <w:rPr>
+                <w:highlight w:val="yellow"/>
+              </w:rPr>
+            </w:pPr>
+            <w:r>
+              <w:rPr>
+                <w:color w:val="FF0000"/>
+                <w:highlight w:val="yellow"/>
+                <w:lang w:val="en-US"/>
+              </w:rPr>
+              <w:t>[0,1]</w:t>
+            </w:r>
+          </w:p>
+        </w:tc>
+      </w:tr>
+      <w:tr>
+        <w:tc>
+          <w:tcPr>
+            <w:tcW w:w="3686" w:type="dxa"/>
+            <w:vAlign w:val="center"/>
+          </w:tcPr>
+          <w:p>
+            <w:pPr>
+              <w:jc w:val="both"/>
+              <w:rPr>
+                <w:highlight w:val="yellow"/>
+              </w:rPr>
+            </w:pPr>
+            <w:proofErr w:type="spellStart"/>
+            <w:r>
+              <w:rPr>
+                <w:highlight w:val="yellow"/>
+              </w:rPr>
+              <w:t>testArrayNTree</w:t>
+            </w:r>
+            <w:r>
+              <w:rPr>
+                <w:highlight w:val="yellow"/>
+              </w:rPr>
+              <w:t>OtherNull</w:t>
+            </w:r>
+            <w:proofErr w:type="spellEnd"/>
+          </w:p>
+        </w:tc>
+        <w:tc>
+          <w:tcPr>
+            <w:tcW w:w="1276" w:type="dxa"/>
+            <w:vAlign w:val="center"/>
+          </w:tcPr>
+          <w:p>
+            <w:pPr>
+              <w:jc w:val="both"/>
+              <w:rPr>
+                <w:highlight w:val="yellow"/>
+              </w:rPr>
+            </w:pPr>
+            <w:r>
+              <w:rPr>
+                <w:highlight w:val="yellow"/>
+              </w:rPr>
+              <w:t>([</w:t>
+            </w:r>
+            <w:proofErr w:type="gramStart"/>
+            <w:r>
+              <w:rPr>
+                <w:highlight w:val="yellow"/>
+              </w:rPr>
+              <w:t>],</w:t>
+            </w:r>
+            <w:proofErr w:type="spellStart"/>
+            <w:r>
+              <w:rPr>
+                <w:highlight w:val="yellow"/>
+              </w:rPr>
+              <w:t>null</w:t>
+            </w:r>
+            <w:proofErr w:type="spellEnd"/>
+            <w:proofErr w:type="gramEnd"/>
+            <w:r>
+              <w:rPr>
+                <w:highlight w:val="yellow"/>
+              </w:rPr>
+              <w:t>)</w:t>
+            </w:r>
+          </w:p>
+        </w:tc>
+        <w:tc>
+          <w:tcPr>
+            <w:tcW w:w="1134" w:type="dxa"/>
+            <w:vAlign w:val="center"/>
+          </w:tcPr>
+          <w:p>
+            <w:pPr>
+              <w:jc w:val="both"/>
+              <w:rPr>
+                <w:highlight w:val="yellow"/>
+              </w:rPr>
+            </w:pPr>
+            <w:r>
+              <w:rPr>
+                <w:highlight w:val="yellow"/>
+              </w:rPr>
+              <w:t>false</w:t>
+            </w:r>
+          </w:p>
+        </w:tc>
+        <w:tc>
+          <w:tcPr>
+            <w:tcW w:w="1018" w:type="dxa"/>
+            <w:vAlign w:val="center"/>
+          </w:tcPr>
+          <w:p>
+            <w:pPr>
+              <w:jc w:val="both"/>
+              <w:rPr>
+                <w:highlight w:val="yellow"/>
+              </w:rPr>
+            </w:pPr>
+            <w:r>
+              <w:rPr>
+                <w:color w:val="FF0000"/>
+                <w:highlight w:val="yellow"/>
+                <w:lang w:val="en-US"/>
+              </w:rPr>
+              <w:t>[0,2,9]</w:t>
+            </w:r>
+          </w:p>
+        </w:tc>
+        <w:tc>
+          <w:tcPr>
+            <w:tcW w:w="1527" w:type="dxa"/>
+            <w:vAlign w:val="center"/>
+          </w:tcPr>
+          <w:p>
+            <w:pPr>
+              <w:jc w:val="both"/>
+              <w:rPr>
+                <w:highlight w:val="yellow"/>
+              </w:rPr>
+            </w:pPr>
+            <w:r>
+              <w:rPr>
+                <w:color w:val="FF0000"/>
+                <w:highlight w:val="yellow"/>
+                <w:lang w:val="en-US"/>
+              </w:rPr>
+              <w:t>[0,2,9]</w:t>
+            </w:r>
+          </w:p>
+        </w:tc>
+      </w:tr>
+      <w:tr>
+        <w:tc>
+          <w:tcPr>
+            <w:tcW w:w="3686" w:type="dxa"/>
             <w:vAlign w:val="center"/>
           </w:tcPr>
           <w:p>
@@ -833,7 +1521,7 @@
         </w:tc>
         <w:tc>
           <w:tcPr>
-            <w:tcW w:w="992" w:type="dxa"/>
+            <w:tcW w:w="1276" w:type="dxa"/>
             <w:vAlign w:val="center"/>
           </w:tcPr>
           <w:p>
@@ -847,7 +1535,7 @@
         </w:tc>
         <w:tc>
           <w:tcPr>
-            <w:tcW w:w="850" w:type="dxa"/>
+            <w:tcW w:w="1134" w:type="dxa"/>
             <w:vAlign w:val="center"/>
           </w:tcPr>
           <w:p>
@@ -861,7 +1549,7 @@
         </w:tc>
         <w:tc>
           <w:tcPr>
-            <w:tcW w:w="1302" w:type="dxa"/>
+            <w:tcW w:w="1018" w:type="dxa"/>
             <w:vAlign w:val="center"/>
           </w:tcPr>
           <w:p>
@@ -891,7 +1579,7 @@
       <w:tr>
         <w:tc>
           <w:tcPr>
-            <w:tcW w:w="3970" w:type="dxa"/>
+            <w:tcW w:w="3686" w:type="dxa"/>
             <w:vAlign w:val="center"/>
           </w:tcPr>
           <w:p>
@@ -907,7 +1595,7 @@
         </w:tc>
         <w:tc>
           <w:tcPr>
-            <w:tcW w:w="992" w:type="dxa"/>
+            <w:tcW w:w="1276" w:type="dxa"/>
             <w:vAlign w:val="center"/>
           </w:tcPr>
           <w:p>
@@ -921,7 +1609,7 @@
         </w:tc>
         <w:tc>
           <w:tcPr>
-            <w:tcW w:w="850" w:type="dxa"/>
+            <w:tcW w:w="1134" w:type="dxa"/>
             <w:vAlign w:val="center"/>
           </w:tcPr>
           <w:p>
@@ -937,7 +1625,7 @@
         </w:tc>
         <w:tc>
           <w:tcPr>
-            <w:tcW w:w="1302" w:type="dxa"/>
+            <w:tcW w:w="1018" w:type="dxa"/>
             <w:vAlign w:val="center"/>
           </w:tcPr>
           <w:p>
@@ -967,7 +1655,7 @@
       <w:tr>
         <w:tc>
           <w:tcPr>
-            <w:tcW w:w="3970" w:type="dxa"/>
+            <w:tcW w:w="3686" w:type="dxa"/>
             <w:vAlign w:val="center"/>
           </w:tcPr>
           <w:p>
@@ -983,7 +1671,7 @@
         </w:tc>
         <w:tc>
           <w:tcPr>
-            <w:tcW w:w="992" w:type="dxa"/>
+            <w:tcW w:w="1276" w:type="dxa"/>
             <w:vAlign w:val="center"/>
           </w:tcPr>
           <w:p>
@@ -997,7 +1685,7 @@
         </w:tc>
         <w:tc>
           <w:tcPr>
-            <w:tcW w:w="850" w:type="dxa"/>
+            <w:tcW w:w="1134" w:type="dxa"/>
             <w:vAlign w:val="center"/>
           </w:tcPr>
           <w:p>
@@ -1013,7 +1701,7 @@
         </w:tc>
         <w:tc>
           <w:tcPr>
-            <w:tcW w:w="1302" w:type="dxa"/>
+            <w:tcW w:w="1018" w:type="dxa"/>
             <w:vAlign w:val="center"/>
           </w:tcPr>
           <w:p>
@@ -1059,7 +1747,7 @@
       <w:tr>
         <w:tc>
           <w:tcPr>
-            <w:tcW w:w="3970" w:type="dxa"/>
+            <w:tcW w:w="3686" w:type="dxa"/>
             <w:vAlign w:val="center"/>
           </w:tcPr>
           <w:p>
@@ -1075,7 +1763,7 @@
         </w:tc>
         <w:tc>
           <w:tcPr>
-            <w:tcW w:w="992" w:type="dxa"/>
+            <w:tcW w:w="1276" w:type="dxa"/>
             <w:vAlign w:val="center"/>
           </w:tcPr>
           <w:p>
@@ -1089,7 +1777,7 @@
         </w:tc>
         <w:tc>
           <w:tcPr>
-            <w:tcW w:w="850" w:type="dxa"/>
+            <w:tcW w:w="1134" w:type="dxa"/>
             <w:vAlign w:val="center"/>
           </w:tcPr>
           <w:p>
@@ -1103,7 +1791,7 @@
         </w:tc>
         <w:tc>
           <w:tcPr>
-            <w:tcW w:w="1302" w:type="dxa"/>
+            <w:tcW w:w="1018" w:type="dxa"/>
             <w:vAlign w:val="center"/>
           </w:tcPr>
           <w:p>
@@ -1149,59 +1837,18 @@
     </w:p>
     <w:p>
       <w:pPr>
-        <w:jc w:val="both"/>
-      </w:pPr>
-      <w:r>
-        <w:t xml:space="preserve">Passar por [0,1] é impossível </w:t>
-      </w:r>
-      <w:proofErr w:type="spellStart"/>
-      <w:r>
-        <w:t>pq</w:t>
-      </w:r>
-      <w:proofErr w:type="spellEnd"/>
-      <w:r>
-        <w:t xml:space="preserve"> isso e verificado antes de se chamar </w:t>
-      </w:r>
-      <w:proofErr w:type="spellStart"/>
-      <w:r>
-        <w:t>equalTrees</w:t>
-      </w:r>
-      <w:proofErr w:type="spellEnd"/>
-    </w:p>
-    <w:p>
-      <w:pPr>
-        <w:jc w:val="both"/>
-      </w:pPr>
-      <w:r>
-        <w:t xml:space="preserve">Passar por [0,2,9] também porque se </w:t>
-      </w:r>
-      <w:proofErr w:type="spellStart"/>
-      <w:r>
-        <w:t>one</w:t>
-      </w:r>
-      <w:proofErr w:type="spellEnd"/>
-      <w:r>
-        <w:t xml:space="preserve"> não pode ser </w:t>
-      </w:r>
-      <w:proofErr w:type="spellStart"/>
-      <w:r>
-        <w:t>null</w:t>
-      </w:r>
-      <w:proofErr w:type="spellEnd"/>
-      <w:r>
-        <w:t xml:space="preserve"> porque é o </w:t>
-      </w:r>
-      <w:proofErr w:type="spellStart"/>
-      <w:r>
-        <w:t>this</w:t>
-      </w:r>
-      <w:proofErr w:type="spellEnd"/>
-      <w:r>
-        <w:t xml:space="preserve"> e o </w:t>
-      </w:r>
-      <w:proofErr w:type="spellStart"/>
-      <w:r>
-        <w:t>other</w:t>
+        <w:pStyle w:val="Heading2"/>
+        <w:jc w:val="both"/>
+      </w:pPr>
+      <w:r>
+        <w:t xml:space="preserve">2.2 </w:t>
+      </w:r>
+      <w:r>
+        <w:t xml:space="preserve">Prime </w:t>
+      </w:r>
+      <w:proofErr w:type="spellStart"/>
+      <w:r>
+        <w:t>Path</w:t>
       </w:r>
       <w:proofErr w:type="spellEnd"/>
       <w:r>
@@ -1209,141 +1856,6 @@
       </w:r>
       <w:proofErr w:type="spellStart"/>
       <w:r>
-        <w:t>tmb</w:t>
-      </w:r>
-      <w:proofErr w:type="spellEnd"/>
-      <w:r>
-        <w:t xml:space="preserve"> n </w:t>
-      </w:r>
-      <w:proofErr w:type="spellStart"/>
-      <w:r>
-        <w:t>pq</w:t>
-      </w:r>
-      <w:proofErr w:type="spellEnd"/>
-      <w:r>
-        <w:t xml:space="preserve"> faz se o </w:t>
-      </w:r>
-      <w:proofErr w:type="spellStart"/>
-      <w:r>
-        <w:t>instanceof</w:t>
-      </w:r>
-      <w:proofErr w:type="spellEnd"/>
-      <w:r>
-        <w:t xml:space="preserve"> e </w:t>
-      </w:r>
-      <w:proofErr w:type="spellStart"/>
-      <w:r>
-        <w:t>null</w:t>
-      </w:r>
-      <w:proofErr w:type="spellEnd"/>
-      <w:r>
-        <w:t xml:space="preserve"> não é, logo não passa para o </w:t>
-      </w:r>
-      <w:proofErr w:type="spellStart"/>
-      <w:r>
-        <w:t>equalTrees</w:t>
-      </w:r>
-      <w:proofErr w:type="spellEnd"/>
-      <w:r>
-        <w:t xml:space="preserve">. </w:t>
-      </w:r>
-      <w:proofErr w:type="spellStart"/>
-      <w:r>
-        <w:rPr>
-          <w:highlight w:val="green"/>
-        </w:rPr>
-        <w:t>Best</w:t>
-      </w:r>
-      <w:proofErr w:type="spellEnd"/>
-      <w:r>
-        <w:rPr>
-          <w:highlight w:val="green"/>
-        </w:rPr>
-        <w:t xml:space="preserve"> </w:t>
-      </w:r>
-      <w:proofErr w:type="spellStart"/>
-      <w:r>
-        <w:rPr>
-          <w:highlight w:val="green"/>
-        </w:rPr>
-        <w:t>effort</w:t>
-      </w:r>
-      <w:proofErr w:type="spellEnd"/>
-      <w:r>
-        <w:rPr>
-          <w:highlight w:val="green"/>
-        </w:rPr>
-        <w:t xml:space="preserve"> seria fazer estes testes, que não se </w:t>
-      </w:r>
-      <w:proofErr w:type="spellStart"/>
-      <w:r>
-        <w:rPr>
-          <w:highlight w:val="green"/>
-        </w:rPr>
-        <w:t>vao</w:t>
-      </w:r>
-      <w:proofErr w:type="spellEnd"/>
-      <w:r>
-        <w:rPr>
-          <w:highlight w:val="green"/>
-        </w:rPr>
-        <w:t xml:space="preserve"> refletir aqui no </w:t>
-      </w:r>
-      <w:proofErr w:type="spellStart"/>
-      <w:proofErr w:type="gramStart"/>
-      <w:r>
-        <w:rPr>
-          <w:highlight w:val="green"/>
-        </w:rPr>
-        <w:t>equalTrees</w:t>
-      </w:r>
-      <w:proofErr w:type="spellEnd"/>
-      <w:proofErr w:type="gramEnd"/>
-      <w:r>
-        <w:rPr>
-          <w:highlight w:val="green"/>
-        </w:rPr>
-        <w:t xml:space="preserve"> mas sim no </w:t>
-      </w:r>
-      <w:proofErr w:type="spellStart"/>
-      <w:r>
-        <w:rPr>
-          <w:highlight w:val="green"/>
-        </w:rPr>
-        <w:t>equals</w:t>
-      </w:r>
-      <w:proofErr w:type="spellEnd"/>
-      <w:r>
-        <w:rPr>
-          <w:highlight w:val="green"/>
-        </w:rPr>
-        <w:t>,</w:t>
-      </w:r>
-      <w:r>
-        <w:t xml:space="preserve"> </w:t>
-      </w:r>
-    </w:p>
-    <w:p>
-      <w:pPr>
-        <w:pStyle w:val="Heading2"/>
-        <w:jc w:val="both"/>
-      </w:pPr>
-      <w:r>
-        <w:t xml:space="preserve">2.2 </w:t>
-      </w:r>
-      <w:r>
-        <w:t xml:space="preserve">Prime </w:t>
-      </w:r>
-      <w:proofErr w:type="spellStart"/>
-      <w:r>
-        <w:t>Path</w:t>
-      </w:r>
-      <w:proofErr w:type="spellEnd"/>
-      <w:r>
-        <w:t xml:space="preserve"> </w:t>
-      </w:r>
-      <w:proofErr w:type="spellStart"/>
-      <w:r>
         <w:t>Coverage</w:t>
       </w:r>
       <w:proofErr w:type="spellEnd"/>
@@ -1369,14 +1881,23 @@
         <w:jc w:val="both"/>
       </w:pPr>
       <w:r>
+        <w:rPr>
+          <w:highlight w:val="yellow"/>
+        </w:rPr>
         <w:t>(</w:t>
       </w:r>
       <w:proofErr w:type="spellStart"/>
       <w:r>
+        <w:rPr>
+          <w:highlight w:val="yellow"/>
+        </w:rPr>
         <w:t>paths</w:t>
       </w:r>
       <w:proofErr w:type="spellEnd"/>
       <w:r>
+        <w:rPr>
+          <w:highlight w:val="yellow"/>
+        </w:rPr>
         <w:t xml:space="preserve"> marcados a vermelho são caminhos impossíveis)</w:t>
       </w:r>
     </w:p>
@@ -1684,7 +2205,7 @@
           </w:tcPr>
           <w:p>
             <w:pPr>
-              <w:jc w:val="center"/>
+              <w:jc w:val="both"/>
             </w:pPr>
             <w:r>
               <w:t>Nome do teste</w:t>
@@ -1698,7 +2219,7 @@
           </w:tcPr>
           <w:p>
             <w:pPr>
-              <w:jc w:val="center"/>
+              <w:jc w:val="both"/>
             </w:pPr>
             <w:r>
               <w:t>Valores</w:t>
@@ -1706,7 +2227,7 @@
           </w:p>
           <w:p>
             <w:pPr>
-              <w:jc w:val="center"/>
+              <w:jc w:val="both"/>
             </w:pPr>
             <w:r>
               <w:t>(</w:t>
@@ -1730,7 +2251,7 @@
           </w:tcPr>
           <w:p>
             <w:pPr>
-              <w:jc w:val="center"/>
+              <w:jc w:val="both"/>
             </w:pPr>
             <w:r>
               <w:t>Resultado esperado</w:t>
@@ -1744,7 +2265,7 @@
           </w:tcPr>
           <w:p>
             <w:pPr>
-              <w:jc w:val="center"/>
+              <w:jc w:val="both"/>
             </w:pPr>
             <w:r>
               <w:t>Caminho</w:t>
@@ -1758,7 +2279,7 @@
           </w:tcPr>
           <w:p>
             <w:pPr>
-              <w:jc w:val="center"/>
+              <w:jc w:val="both"/>
             </w:pPr>
             <w:r>
               <w:t>Requerimentos cobertos</w:t>
@@ -1774,7 +2295,7 @@
           </w:tcPr>
           <w:p>
             <w:pPr>
-              <w:jc w:val="center"/>
+              <w:jc w:val="both"/>
             </w:pPr>
             <w:proofErr w:type="spellStart"/>
             <w:r>
@@ -1784,7 +2305,7 @@
           </w:p>
           <w:p>
             <w:pPr>
-              <w:jc w:val="center"/>
+              <w:jc w:val="both"/>
             </w:pPr>
             <w:proofErr w:type="spellStart"/>
             <w:r>
@@ -1800,7 +2321,7 @@
           </w:tcPr>
           <w:p>
             <w:pPr>
-              <w:jc w:val="center"/>
+              <w:jc w:val="both"/>
             </w:pPr>
             <w:r>
               <w:t>([1],[2])</w:t>
@@ -1814,7 +2335,7 @@
           </w:tcPr>
           <w:p>
             <w:pPr>
-              <w:jc w:val="center"/>
+              <w:jc w:val="both"/>
             </w:pPr>
             <w:r>
               <w:t>false</w:t>
@@ -1828,7 +2349,7 @@
           </w:tcPr>
           <w:p>
             <w:pPr>
-              <w:jc w:val="center"/>
+              <w:jc w:val="both"/>
             </w:pPr>
             <w:r>
               <w:t>[0,2,3,4,5,6]</w:t>
@@ -1842,7 +2363,7 @@
           </w:tcPr>
           <w:p>
             <w:pPr>
-              <w:jc w:val="center"/>
+              <w:jc w:val="both"/>
             </w:pPr>
             <w:r>
               <w:t>[0,2,3,4,5,6]</w:t>
@@ -1858,7 +2379,7 @@
           </w:tcPr>
           <w:p>
             <w:pPr>
-              <w:jc w:val="center"/>
+              <w:jc w:val="both"/>
             </w:pPr>
             <w:proofErr w:type="spellStart"/>
             <w:r>
@@ -1868,7 +2389,7 @@
           </w:p>
           <w:p>
             <w:pPr>
-              <w:jc w:val="center"/>
+              <w:jc w:val="both"/>
             </w:pPr>
             <w:proofErr w:type="spellStart"/>
             <w:r>
@@ -1884,7 +2405,7 @@
           </w:tcPr>
           <w:p>
             <w:pPr>
-              <w:jc w:val="center"/>
+              <w:jc w:val="both"/>
             </w:pPr>
             <w:r>
               <w:t>([],[])</w:t>
@@ -1898,7 +2419,7 @@
           </w:tcPr>
           <w:p>
             <w:pPr>
-              <w:jc w:val="center"/>
+              <w:jc w:val="both"/>
             </w:pPr>
             <w:proofErr w:type="spellStart"/>
             <w:r>
@@ -1914,7 +2435,7 @@
           </w:tcPr>
           <w:p>
             <w:pPr>
-              <w:jc w:val="center"/>
+              <w:jc w:val="both"/>
             </w:pPr>
             <w:r>
               <w:t>[0,2,3,4,7,8]</w:t>
@@ -1928,7 +2449,7 @@
           </w:tcPr>
           <w:p>
             <w:pPr>
-              <w:jc w:val="center"/>
+              <w:jc w:val="both"/>
             </w:pPr>
             <w:r>
               <w:t>[0,2,3,4,7,8]</w:t>
@@ -1944,17 +2465,18 @@
           </w:tcPr>
           <w:p>
             <w:pPr>
-              <w:jc w:val="center"/>
+              <w:jc w:val="both"/>
             </w:pPr>
             <w:proofErr w:type="spellStart"/>
             <w:r>
+              <w:lastRenderedPageBreak/>
               <w:t>testArrayNTreeEquals</w:t>
             </w:r>
             <w:proofErr w:type="spellEnd"/>
           </w:p>
           <w:p>
             <w:pPr>
-              <w:jc w:val="center"/>
+              <w:jc w:val="both"/>
             </w:pPr>
             <w:proofErr w:type="spellStart"/>
             <w:r>
@@ -1970,7 +2492,7 @@
           </w:tcPr>
           <w:p>
             <w:pPr>
-              <w:jc w:val="center"/>
+              <w:jc w:val="both"/>
             </w:pPr>
             <w:r>
               <w:t>([1], [])</w:t>
@@ -1984,7 +2506,7 @@
           </w:tcPr>
           <w:p>
             <w:pPr>
-              <w:jc w:val="center"/>
+              <w:jc w:val="both"/>
             </w:pPr>
             <w:r>
               <w:t>false</w:t>
@@ -1998,7 +2520,7 @@
           </w:tcPr>
           <w:p>
             <w:pPr>
-              <w:jc w:val="center"/>
+              <w:jc w:val="both"/>
             </w:pPr>
             <w:r>
               <w:t>[0,2,3,4,7,9]</w:t>
@@ -2012,7 +2534,7 @@
           </w:tcPr>
           <w:p>
             <w:pPr>
-              <w:jc w:val="center"/>
+              <w:jc w:val="both"/>
             </w:pPr>
             <w:r>
               <w:t>[0,2,3,4,7,9]</w:t>
@@ -2031,7 +2553,7 @@
           </w:tcPr>
           <w:p>
             <w:pPr>
-              <w:jc w:val="center"/>
+              <w:jc w:val="both"/>
             </w:pPr>
             <w:proofErr w:type="spellStart"/>
             <w:r>
@@ -2041,7 +2563,7 @@
           </w:p>
           <w:p>
             <w:pPr>
-              <w:jc w:val="center"/>
+              <w:jc w:val="both"/>
             </w:pPr>
             <w:r>
               <w:t>2Equal</w:t>
@@ -2058,7 +2580,7 @@
           </w:tcPr>
           <w:p>
             <w:pPr>
-              <w:jc w:val="center"/>
+              <w:jc w:val="both"/>
             </w:pPr>
             <w:r>
               <w:t>([1:[2]], [1:[2]])</w:t>
@@ -2072,7 +2594,7 @@
           </w:tcPr>
           <w:p>
             <w:pPr>
-              <w:jc w:val="center"/>
+              <w:jc w:val="both"/>
             </w:pPr>
             <w:proofErr w:type="spellStart"/>
             <w:r>
@@ -2088,7 +2610,7 @@
           </w:tcPr>
           <w:p>
             <w:pPr>
-              <w:jc w:val="center"/>
+              <w:jc w:val="both"/>
             </w:pPr>
             <w:r>
               <w:t>[0,2,3,4,5,4,5,4,7,8]</w:t>
@@ -2102,7 +2624,7 @@
           </w:tcPr>
           <w:p>
             <w:pPr>
-              <w:jc w:val="center"/>
+              <w:jc w:val="both"/>
             </w:pPr>
             <w:r>
               <w:t>[4,5,4] [5,4,5] [5,4,7,8]</w:t>
@@ -2118,7 +2640,7 @@
           </w:tcPr>
           <w:p>
             <w:pPr>
-              <w:jc w:val="center"/>
+              <w:jc w:val="both"/>
             </w:pPr>
             <w:proofErr w:type="spellStart"/>
             <w:r>
@@ -2128,7 +2650,7 @@
           </w:p>
           <w:p>
             <w:pPr>
-              <w:jc w:val="center"/>
+              <w:jc w:val="both"/>
             </w:pPr>
             <w:proofErr w:type="spellStart"/>
             <w:r>
@@ -2150,7 +2672,7 @@
           </w:tcPr>
           <w:p>
             <w:pPr>
-              <w:jc w:val="center"/>
+              <w:jc w:val="both"/>
             </w:pPr>
             <w:r>
               <w:t>([1:[2]], [1])</w:t>
@@ -2164,7 +2686,7 @@
           </w:tcPr>
           <w:p>
             <w:pPr>
-              <w:jc w:val="center"/>
+              <w:jc w:val="both"/>
             </w:pPr>
             <w:r>
               <w:t>false</w:t>
@@ -2178,7 +2700,7 @@
           </w:tcPr>
           <w:p>
             <w:pPr>
-              <w:jc w:val="center"/>
+              <w:jc w:val="both"/>
             </w:pPr>
             <w:r>
               <w:t>[0,2,3,4,5,4,7,9]</w:t>
@@ -2192,7 +2714,7 @@
           </w:tcPr>
           <w:p>
             <w:pPr>
-              <w:jc w:val="center"/>
+              <w:jc w:val="both"/>
             </w:pPr>
             <w:r>
               <w:t>[4,5,4] [5,4,7,9]</w:t>
@@ -2246,7 +2768,6 @@
       </w:pPr>
       <w:proofErr w:type="spellStart"/>
       <w:r>
-        <w:lastRenderedPageBreak/>
         <w:t>All</w:t>
       </w:r>
       <w:proofErr w:type="spellEnd"/>
@@ -2273,7 +2794,26 @@
         <w:jc w:val="both"/>
       </w:pPr>
       <w:r>
-        <w:t xml:space="preserve">A função delete, invoca os métodos privados </w:t>
+        <w:t>A função delete, invoca os métodos privados</w:t>
+      </w:r>
+      <w:r>
+        <w:t xml:space="preserve"> </w:t>
+      </w:r>
+      <w:proofErr w:type="spellStart"/>
+      <w:r>
+        <w:t>isLeaf</w:t>
+      </w:r>
+      <w:proofErr w:type="spellEnd"/>
+      <w:r>
+        <w:t xml:space="preserve">, </w:t>
+      </w:r>
+      <w:proofErr w:type="spellStart"/>
+      <w:r>
+        <w:t>isEmpty</w:t>
+      </w:r>
+      <w:proofErr w:type="spellEnd"/>
+      <w:r>
+        <w:t xml:space="preserve"> </w:t>
       </w:r>
       <w:proofErr w:type="spellStart"/>
       <w:r>
@@ -2289,6 +2829,9 @@
       </w:r>
       <w:proofErr w:type="spellEnd"/>
       <w:r>
+        <w:t>.</w:t>
+      </w:r>
+      <w:r>
         <w:t xml:space="preserve"> </w:t>
       </w:r>
       <w:proofErr w:type="spellStart"/>
@@ -2328,6 +2871,74 @@
       </w:r>
       <w:proofErr w:type="spellEnd"/>
       <w:r>
+        <w:t xml:space="preserve">, </w:t>
+      </w:r>
+      <w:r>
+        <w:rPr>
+          <w:highlight w:val="yellow"/>
+        </w:rPr>
+        <w:t>e são logo chamados no início do código, portanto ao testar os dois métodos privados mais complexos (</w:t>
+      </w:r>
+      <w:proofErr w:type="spellStart"/>
+      <w:r>
+        <w:rPr>
+          <w:highlight w:val="yellow"/>
+        </w:rPr>
+        <w:t>proposePosition</w:t>
+      </w:r>
+      <w:proofErr w:type="spellEnd"/>
+      <w:r>
+        <w:rPr>
+          <w:highlight w:val="yellow"/>
+        </w:rPr>
+        <w:t xml:space="preserve"> e </w:t>
+      </w:r>
+      <w:proofErr w:type="spellStart"/>
+      <w:r>
+        <w:rPr>
+          <w:highlight w:val="yellow"/>
+        </w:rPr>
+        <w:t>compact</w:t>
+      </w:r>
+      <w:proofErr w:type="spellEnd"/>
+      <w:r>
+        <w:rPr>
+          <w:highlight w:val="yellow"/>
+        </w:rPr>
+        <w:t xml:space="preserve">), também está se a cumprir os requisitos para os métodos privados </w:t>
+      </w:r>
+      <w:proofErr w:type="spellStart"/>
+      <w:r>
+        <w:rPr>
+          <w:highlight w:val="yellow"/>
+        </w:rPr>
+        <w:t>isLeaf</w:t>
+      </w:r>
+      <w:proofErr w:type="spellEnd"/>
+      <w:r>
+        <w:rPr>
+          <w:highlight w:val="yellow"/>
+        </w:rPr>
+        <w:t xml:space="preserve"> e </w:t>
+      </w:r>
+      <w:proofErr w:type="spellStart"/>
+      <w:r>
+        <w:rPr>
+          <w:highlight w:val="yellow"/>
+        </w:rPr>
+        <w:t>isEmpty</w:t>
+      </w:r>
+      <w:proofErr w:type="spellEnd"/>
+      <w:r>
+        <w:rPr>
+          <w:highlight w:val="yellow"/>
+        </w:rPr>
+        <w:t>, daí não ser mostrado aqui explicitamente o seu processo de testagem</w:t>
+      </w:r>
+      <w:r>
+        <w:rPr>
+          <w:highlight w:val="yellow"/>
+        </w:rPr>
         <w:t>.</w:t>
       </w:r>
     </w:p>
@@ -2859,6 +3470,7 @@
         <w:tc>
           <w:tcPr>
             <w:tcW w:w="1276" w:type="dxa"/>
+            <w:vAlign w:val="center"/>
           </w:tcPr>
           <w:p>
             <w:pPr>
@@ -2927,6 +3539,7 @@
         <w:tc>
           <w:tcPr>
             <w:tcW w:w="1276" w:type="dxa"/>
+            <w:vAlign w:val="center"/>
           </w:tcPr>
           <w:p>
             <w:pPr>
@@ -2995,6 +3608,7 @@
         <w:tc>
           <w:tcPr>
             <w:tcW w:w="1276" w:type="dxa"/>
+            <w:vAlign w:val="center"/>
           </w:tcPr>
           <w:p>
             <w:pPr>
@@ -3063,6 +3677,7 @@
         <w:tc>
           <w:tcPr>
             <w:tcW w:w="1276" w:type="dxa"/>
+            <w:vAlign w:val="center"/>
           </w:tcPr>
           <w:p>
             <w:pPr>
@@ -3247,6 +3862,7 @@
             </w:pPr>
             <w:proofErr w:type="spellStart"/>
             <w:r>
+              <w:lastRenderedPageBreak/>
               <w:t>Last-def</w:t>
             </w:r>
             <w:proofErr w:type="spellEnd"/>
@@ -3436,7 +4052,7 @@
           </w:tcPr>
           <w:p>
             <w:pPr>
-              <w:jc w:val="center"/>
+              <w:jc w:val="both"/>
             </w:pPr>
             <w:r>
               <w:t>Nome do teste</w:t>
@@ -3450,7 +4066,7 @@
           </w:tcPr>
           <w:p>
             <w:pPr>
-              <w:jc w:val="center"/>
+              <w:jc w:val="both"/>
             </w:pPr>
             <w:r>
               <w:t>Valores</w:t>
@@ -3458,7 +4074,7 @@
           </w:p>
           <w:p>
             <w:pPr>
-              <w:jc w:val="center"/>
+              <w:jc w:val="both"/>
             </w:pPr>
             <w:r>
               <w:t>(</w:t>
@@ -3482,7 +4098,7 @@
           </w:tcPr>
           <w:p>
             <w:pPr>
-              <w:jc w:val="center"/>
+              <w:jc w:val="both"/>
             </w:pPr>
             <w:r>
               <w:t>Resultado esperado</w:t>
@@ -3496,7 +4112,7 @@
           </w:tcPr>
           <w:p>
             <w:pPr>
-              <w:jc w:val="center"/>
+              <w:jc w:val="both"/>
             </w:pPr>
             <w:r>
               <w:t>Requerimentos cobertos</w:t>
@@ -3512,7 +4128,7 @@
           </w:tcPr>
           <w:p>
             <w:pPr>
-              <w:jc w:val="center"/>
+              <w:jc w:val="both"/>
             </w:pPr>
             <w:proofErr w:type="spellStart"/>
             <w:r>
@@ -3528,7 +4144,7 @@
           </w:tcPr>
           <w:p>
             <w:pPr>
-              <w:jc w:val="center"/>
+              <w:jc w:val="both"/>
             </w:pPr>
             <w:r>
               <w:t>(</w:t>
@@ -3560,7 +4176,7 @@
           </w:tcPr>
           <w:p>
             <w:pPr>
-              <w:jc w:val="center"/>
+              <w:jc w:val="both"/>
             </w:pPr>
             <w:r>
               <w:t>[2:[3]]</w:t>
@@ -3574,7 +4190,7 @@
           </w:tcPr>
           <w:p>
             <w:pPr>
-              <w:jc w:val="center"/>
+              <w:jc w:val="both"/>
             </w:pPr>
             <w:r>
               <w:t>a)</w:t>
@@ -3590,8 +4206,13 @@
           </w:tcPr>
           <w:p>
             <w:pPr>
-              <w:jc w:val="center"/>
-            </w:pPr>
+              <w:jc w:val="both"/>
+            </w:pPr>
+            <w:proofErr w:type="spellStart"/>
+            <w:r>
+              <w:t>testArrayNTreeDeleteGreatestElement</w:t>
+            </w:r>
+            <w:proofErr w:type="spellEnd"/>
           </w:p>
         </w:tc>
         <w:tc>
@@ -3601,8 +4222,11 @@
           </w:tcPr>
           <w:p>
             <w:pPr>
-              <w:jc w:val="center"/>
-            </w:pPr>
+              <w:jc w:val="both"/>
+            </w:pPr>
+            <w:r>
+              <w:t>([1: [2] [3]], 3)</w:t>
+            </w:r>
           </w:p>
         </w:tc>
         <w:tc>
@@ -3612,8 +4236,11 @@
           </w:tcPr>
           <w:p>
             <w:pPr>
-              <w:jc w:val="center"/>
-            </w:pPr>
+              <w:jc w:val="both"/>
+            </w:pPr>
+            <w:r>
+              <w:t>[1: [2]]</w:t>
+            </w:r>
           </w:p>
         </w:tc>
         <w:tc>
@@ -3623,8 +4250,11 @@
           </w:tcPr>
           <w:p>
             <w:pPr>
-              <w:jc w:val="center"/>
-            </w:pPr>
+              <w:jc w:val="both"/>
+            </w:pPr>
+            <w:r>
+              <w:t>b)</w:t>
+            </w:r>
           </w:p>
         </w:tc>
       </w:tr>
@@ -3632,26 +4262,31 @@
     <w:p>
       <w:pPr>
         <w:jc w:val="both"/>
+      </w:pPr>
+      <w:r>
+        <w:t xml:space="preserve">*Para a representação dos valores foi usada a representação </w:t>
+      </w:r>
+      <w:proofErr w:type="spellStart"/>
+      <w:r>
+        <w:t>toString</w:t>
+      </w:r>
+      <w:proofErr w:type="spellEnd"/>
+      <w:r>
+        <w:t xml:space="preserve"> dos objetos </w:t>
+      </w:r>
+      <w:proofErr w:type="spellStart"/>
+      <w:r>
+        <w:t>ArrayNTree</w:t>
+      </w:r>
+      <w:proofErr w:type="spellEnd"/>
+    </w:p>
+    <w:p>
+      <w:pPr>
+        <w:jc w:val="both"/>
         <w:rPr>
           <w:color w:val="FF0000"/>
         </w:rPr>
       </w:pPr>
-      <w:r>
-        <w:t xml:space="preserve">*Para a representação dos valores foi usada a representação </w:t>
-      </w:r>
-      <w:proofErr w:type="spellStart"/>
-      <w:r>
-        <w:t>toString</w:t>
-      </w:r>
-      <w:proofErr w:type="spellEnd"/>
-      <w:r>
-        <w:t xml:space="preserve"> dos objetos </w:t>
-      </w:r>
-      <w:proofErr w:type="spellStart"/>
-      <w:r>
-        <w:t>ArrayNTree</w:t>
-      </w:r>
-      <w:proofErr w:type="spellEnd"/>
     </w:p>
     <w:p>
       <w:pPr>
@@ -3664,7 +4299,6 @@
       </w:pPr>
       <w:proofErr w:type="spellStart"/>
       <w:r>
-        <w:lastRenderedPageBreak/>
         <w:t>Logic</w:t>
       </w:r>
       <w:proofErr w:type="spellEnd"/>
@@ -3700,6 +4334,12 @@
       <w:r>
         <w:t>:</w:t>
       </w:r>
+    </w:p>
+    <w:p>
+      <w:pPr>
+        <w:ind w:left="360" w:firstLine="348"/>
+        <w:jc w:val="both"/>
+      </w:pPr>
     </w:p>
     <w:p>
       <w:pPr>
@@ -4411,6 +5051,7 @@
         <w:jc w:val="both"/>
       </w:pPr>
       <w:r>
+        <w:lastRenderedPageBreak/>
         <w:t>k</w:t>
       </w:r>
       <w:r>
@@ -4444,6 +5085,12 @@
         <w:ind w:left="360" w:firstLine="348"/>
         <w:jc w:val="both"/>
       </w:pPr>
+    </w:p>
+    <w:p>
+      <w:pPr>
+        <w:ind w:left="360" w:firstLine="348"/>
+        <w:jc w:val="both"/>
+      </w:pPr>
       <w:r>
         <w:t xml:space="preserve">Com estes dados, é possível extrair os </w:t>
       </w:r>
@@ -4497,8 +5144,20 @@
       </w:r>
       <w:proofErr w:type="spellEnd"/>
       <w:r>
-        <w:t xml:space="preserve">, o que demonstra que este é um critério bastante geral, que fornecerá uma boa cobertura para o conjunto de testes. </w:t>
-      </w:r>
+        <w:t>, o que demonstra que este é um critério bastante geral, que fornecerá uma boa cobertura para o conjunto de testes</w:t>
+      </w:r>
+      <w:r>
+        <w:t>, e produz menos casos infazíveis como o RACC</w:t>
+      </w:r>
+      <w:r>
+        <w:t xml:space="preserve">. </w:t>
+      </w:r>
+    </w:p>
+    <w:p>
+      <w:pPr>
+        <w:ind w:left="360" w:firstLine="348"/>
+        <w:jc w:val="both"/>
+      </w:pPr>
     </w:p>
     <w:p>
       <w:pPr>
@@ -4525,63 +5184,81 @@
         <w:ind w:left="360"/>
         <w:jc w:val="both"/>
       </w:pPr>
-      <w:r>
-        <w:t xml:space="preserve">(1) </w:t>
-      </w:r>
-      <w:r>
-        <w:t>a</w:t>
-      </w:r>
-      <w:r>
-        <w:t xml:space="preserve"> &amp;&amp; (~b || ~c) &amp;&amp; (a || b &amp;&amp; c),</w:t>
-      </w:r>
-      <w:r>
-        <w:tab/>
-        <w:t>(2</w:t>
-      </w:r>
-      <w:proofErr w:type="gramStart"/>
-      <w:r>
-        <w:t>)  ~</w:t>
-      </w:r>
-      <w:proofErr w:type="gramEnd"/>
-      <w:r>
-        <w:t>a &amp;&amp; (~b || ~c) &amp;&amp; ~(a || b &amp;&amp; c),</w:t>
-      </w:r>
-    </w:p>
-    <w:p>
-      <w:pPr>
-        <w:ind w:firstLine="360"/>
-        <w:jc w:val="both"/>
-      </w:pPr>
-      <w:r>
-        <w:t>(3) b &amp;&amp; (~a &amp;&amp; c) &amp;&amp; (a || b &amp;&amp; c),</w:t>
-      </w:r>
-      <w:r>
-        <w:tab/>
-      </w:r>
       <w:r>
         <w:rPr>
           <w:b/>
           <w:bCs/>
           <w:color w:val="FF0000"/>
         </w:rPr>
-        <w:t>(4</w:t>
-      </w:r>
-      <w:proofErr w:type="gramStart"/>
+        <w:t xml:space="preserve">(1) </w:t>
+      </w:r>
       <w:r>
         <w:rPr>
           <w:b/>
           <w:bCs/>
           <w:color w:val="FF0000"/>
         </w:rPr>
-        <w:t>)  ~</w:t>
-      </w:r>
-      <w:proofErr w:type="gramEnd"/>
+        <w:t>a</w:t>
+      </w:r>
       <w:r>
         <w:rPr>
           <w:b/>
           <w:bCs/>
           <w:color w:val="FF0000"/>
         </w:rPr>
+        <w:t xml:space="preserve"> &amp;&amp; (~b || ~c) &amp;&amp; (a || b &amp;&amp; c)</w:t>
+      </w:r>
+      <w:r>
+        <w:t>,</w:t>
+      </w:r>
+      <w:r>
+        <w:tab/>
+        <w:t>(2</w:t>
+      </w:r>
+      <w:proofErr w:type="gramStart"/>
+      <w:r>
+        <w:t>)  ~</w:t>
+      </w:r>
+      <w:proofErr w:type="gramEnd"/>
+      <w:r>
+        <w:t>a &amp;&amp; (~b || ~c) &amp;&amp; ~(a || b &amp;&amp; c),</w:t>
+      </w:r>
+    </w:p>
+    <w:p>
+      <w:pPr>
+        <w:ind w:firstLine="360"/>
+        <w:jc w:val="both"/>
+      </w:pPr>
+      <w:r>
+        <w:t>(3) b &amp;&amp; (~a &amp;&amp; c) &amp;&amp; (a || b &amp;&amp; c),</w:t>
+      </w:r>
+      <w:r>
+        <w:tab/>
+      </w:r>
+      <w:r>
+        <w:rPr>
+          <w:b/>
+          <w:bCs/>
+          <w:color w:val="FF0000"/>
+        </w:rPr>
+        <w:t>(4</w:t>
+      </w:r>
+      <w:proofErr w:type="gramStart"/>
+      <w:r>
+        <w:rPr>
+          <w:b/>
+          <w:bCs/>
+          <w:color w:val="FF0000"/>
+        </w:rPr>
+        <w:t>)  ~</w:t>
+      </w:r>
+      <w:proofErr w:type="gramEnd"/>
+      <w:r>
+        <w:rPr>
+          <w:b/>
+          <w:bCs/>
+          <w:color w:val="FF0000"/>
+        </w:rPr>
         <w:t>b &amp;&amp; (~a &amp;&amp; c) &amp;&amp; ~(a || b &amp;&amp; c)</w:t>
       </w:r>
       <w:r>
@@ -4743,7 +5420,6 @@
         <w:jc w:val="both"/>
       </w:pPr>
       <w:r>
-        <w:lastRenderedPageBreak/>
         <w:t>(13) g &amp;&amp; h &amp;&amp; (g &amp;&amp; h),</w:t>
       </w:r>
       <w:r>
@@ -4922,15 +5598,181 @@
     </w:p>
     <w:p>
       <w:pPr>
+        <w:jc w:val="both"/>
+      </w:pPr>
+    </w:p>
+    <w:p>
+      <w:pPr>
         <w:ind w:firstLine="708"/>
         <w:jc w:val="both"/>
       </w:pPr>
       <w:r>
-        <w:t>A vermelho estão os requisitos para os quais não existem nenhuma combinação de cláusulas exequíveis devido à lógica do programa</w:t>
+        <w:t>A vermelho estão os requisitos para os quais não existem nenhuma combinação de cláusulas</w:t>
+      </w:r>
+      <w:r>
+        <w:t xml:space="preserve"> que satisfaça o requisito e que sejam</w:t>
+      </w:r>
+      <w:r>
+        <w:t xml:space="preserve"> exequíveis devido à lógica do programa</w:t>
       </w:r>
       <w:r>
         <w:t>.</w:t>
       </w:r>
+      <w:r>
+        <w:t xml:space="preserve"> </w:t>
+      </w:r>
+      <w:r>
+        <w:t>No caso de (1), apenas três combinações a satisfazem: a b ~c, a ~b c e a ~b ~c.  Nenhuma destas combinações é exequível no código, porque</w:t>
+      </w:r>
+      <w:r>
+        <w:t xml:space="preserve"> com a e b a </w:t>
+      </w:r>
+      <w:proofErr w:type="spellStart"/>
+      <w:r>
+        <w:t>true</w:t>
+      </w:r>
+      <w:proofErr w:type="spellEnd"/>
+      <w:r>
+        <w:t xml:space="preserve">, então c também tem de o ser visto que a usar o </w:t>
+      </w:r>
+      <w:proofErr w:type="spellStart"/>
+      <w:r>
+        <w:t>equalsTrees</w:t>
+      </w:r>
+      <w:proofErr w:type="spellEnd"/>
+      <w:r>
+        <w:t xml:space="preserve"> em </w:t>
+      </w:r>
+      <w:proofErr w:type="spellStart"/>
+      <w:r>
+        <w:t>trees</w:t>
+      </w:r>
+      <w:proofErr w:type="spellEnd"/>
+      <w:r>
+        <w:t xml:space="preserve"> que são a mesma referência tem de ser </w:t>
+      </w:r>
+      <w:proofErr w:type="spellStart"/>
+      <w:r>
+        <w:t>true</w:t>
+      </w:r>
+      <w:proofErr w:type="spellEnd"/>
+      <w:r>
+        <w:t xml:space="preserve">, </w:t>
+      </w:r>
+      <w:r>
+        <w:rPr>
+          <w:highlight w:val="yellow"/>
+        </w:rPr>
+        <w:t xml:space="preserve">e com a </w:t>
+      </w:r>
+      <w:proofErr w:type="spellStart"/>
+      <w:r>
+        <w:rPr>
+          <w:highlight w:val="yellow"/>
+        </w:rPr>
+        <w:t>true</w:t>
+      </w:r>
+      <w:proofErr w:type="spellEnd"/>
+      <w:r>
+        <w:rPr>
+          <w:highlight w:val="yellow"/>
+        </w:rPr>
+        <w:t xml:space="preserve"> então b também tem de ser se não é impossível ser chamado o </w:t>
+      </w:r>
+      <w:proofErr w:type="spellStart"/>
+      <w:r>
+        <w:rPr>
+          <w:highlight w:val="yellow"/>
+        </w:rPr>
+        <w:t>equals</w:t>
+      </w:r>
+      <w:proofErr w:type="spellEnd"/>
+      <w:r>
+        <w:rPr>
+          <w:highlight w:val="yellow"/>
+        </w:rPr>
+        <w:t xml:space="preserve"> da classe </w:t>
+      </w:r>
+      <w:proofErr w:type="spellStart"/>
+      <w:r>
+        <w:rPr>
+          <w:highlight w:val="yellow"/>
+        </w:rPr>
+        <w:t>NTree</w:t>
+      </w:r>
+      <w:proofErr w:type="spellEnd"/>
+      <w:r>
+        <w:rPr>
+          <w:highlight w:val="yellow"/>
+        </w:rPr>
+        <w:t>.</w:t>
+      </w:r>
+      <w:r>
+        <w:t xml:space="preserve"> Para o caso de (4), só com uma combinação é que é satisfeito: ~a ~b c. </w:t>
+      </w:r>
+      <w:r>
+        <w:rPr>
+          <w:highlight w:val="yellow"/>
+        </w:rPr>
+        <w:t>Esta combinação não é exequível pois se b é falso então c também não pode ser visto</w:t>
+      </w:r>
+      <w:r>
+        <w:rPr>
+          <w:highlight w:val="yellow"/>
+        </w:rPr>
+        <w:t xml:space="preserve"> que o método </w:t>
+      </w:r>
+      <w:proofErr w:type="spellStart"/>
+      <w:r>
+        <w:rPr>
+          <w:highlight w:val="yellow"/>
+        </w:rPr>
+        <w:t>equalsTrees</w:t>
+      </w:r>
+      <w:proofErr w:type="spellEnd"/>
+      <w:r>
+        <w:rPr>
+          <w:highlight w:val="yellow"/>
+        </w:rPr>
+        <w:t xml:space="preserve"> nunca daria </w:t>
+      </w:r>
+      <w:proofErr w:type="spellStart"/>
+      <w:r>
+        <w:rPr>
+          <w:highlight w:val="yellow"/>
+        </w:rPr>
+        <w:t>true</w:t>
+      </w:r>
+      <w:proofErr w:type="spellEnd"/>
+      <w:r>
+        <w:rPr>
+          <w:highlight w:val="yellow"/>
+        </w:rPr>
+        <w:t xml:space="preserve"> com objeto que não são </w:t>
+      </w:r>
+      <w:proofErr w:type="spellStart"/>
+      <w:r>
+        <w:rPr>
+          <w:highlight w:val="yellow"/>
+        </w:rPr>
+        <w:t>NTrees</w:t>
+      </w:r>
+      <w:proofErr w:type="spellEnd"/>
+      <w:r>
+        <w:rPr>
+          <w:highlight w:val="yellow"/>
+        </w:rPr>
+        <w:t>.</w:t>
+      </w:r>
+      <w:r>
+        <w:t xml:space="preserve"> </w:t>
+      </w:r>
+      <w:r>
+        <w:rPr>
+          <w:highlight w:val="yellow"/>
+        </w:rPr>
+        <w:t>Não se pode concluir c se b for falso</w:t>
+      </w:r>
     </w:p>
     <w:p>
       <w:pPr>
@@ -4938,7 +5780,26 @@
         <w:jc w:val="both"/>
       </w:pPr>
       <w:r>
-        <w:t>A laranja estão os requisitos que não são possíveis cobrir, pois o predicado já havia sido verificado anteriormente. Estes apenas aparecem para cl</w:t>
+        <w:t>A laranja estão os requisitos que não são possíveis cobrir, pois o predicado já havia sido verificado anteriormente</w:t>
+      </w:r>
+      <w:r>
+        <w:t xml:space="preserve">, e método </w:t>
+      </w:r>
+      <w:proofErr w:type="spellStart"/>
+      <w:r>
+        <w:t>equalsTrees</w:t>
+      </w:r>
+      <w:proofErr w:type="spellEnd"/>
+      <w:r>
+        <w:t xml:space="preserve"> não teria sido chamada caso estes se </w:t>
+      </w:r>
+      <w:proofErr w:type="spellStart"/>
+      <w:r>
+        <w:t>verifcasem</w:t>
+      </w:r>
+      <w:proofErr w:type="spellEnd"/>
+      <w:r>
+        <w:t>. Estes apenas aparecem para cl</w:t>
       </w:r>
       <w:r>
         <w:t>á</w:t>
@@ -4952,7 +5813,13 @@
       </w:r>
       <w:proofErr w:type="spellEnd"/>
       <w:r>
-        <w:t xml:space="preserve">, em que há predicados que já foram verificados pelo método </w:t>
+        <w:t>, em que há predicados que já foram verificados</w:t>
+      </w:r>
+      <w:r>
+        <w:t xml:space="preserve"> anteriormente</w:t>
+      </w:r>
+      <w:r>
+        <w:t xml:space="preserve"> pelo método </w:t>
       </w:r>
       <w:proofErr w:type="spellStart"/>
       <w:r>
@@ -4986,17 +5853,18 @@
           </w:tcPr>
           <w:p>
             <w:pPr>
-              <w:jc w:val="center"/>
-              <w:rPr>
-                <w:sz w:val="18"/>
-                <w:szCs w:val="18"/>
-              </w:rPr>
-            </w:pPr>
-            <w:r>
-              <w:rPr>
-                <w:sz w:val="18"/>
-                <w:szCs w:val="18"/>
-              </w:rPr>
+              <w:jc w:val="both"/>
+              <w:rPr>
+                <w:sz w:val="18"/>
+                <w:szCs w:val="18"/>
+              </w:rPr>
+            </w:pPr>
+            <w:r>
+              <w:rPr>
+                <w:sz w:val="18"/>
+                <w:szCs w:val="18"/>
+              </w:rPr>
+              <w:lastRenderedPageBreak/>
               <w:t>Nome do teste</w:t>
             </w:r>
           </w:p>
@@ -5008,7 +5876,7 @@
           </w:tcPr>
           <w:p>
             <w:pPr>
-              <w:jc w:val="center"/>
+              <w:jc w:val="both"/>
               <w:rPr>
                 <w:sz w:val="18"/>
                 <w:szCs w:val="18"/>
@@ -5024,7 +5892,7 @@
           </w:p>
           <w:p>
             <w:pPr>
-              <w:jc w:val="center"/>
+              <w:jc w:val="both"/>
               <w:rPr>
                 <w:sz w:val="18"/>
                 <w:szCs w:val="18"/>
@@ -5064,7 +5932,7 @@
           </w:tcPr>
           <w:p>
             <w:pPr>
-              <w:jc w:val="center"/>
+              <w:jc w:val="both"/>
               <w:rPr>
                 <w:sz w:val="18"/>
                 <w:szCs w:val="18"/>
@@ -5086,7 +5954,7 @@
           </w:tcPr>
           <w:p>
             <w:pPr>
-              <w:jc w:val="center"/>
+              <w:jc w:val="both"/>
               <w:rPr>
                 <w:sz w:val="18"/>
                 <w:szCs w:val="18"/>
@@ -5108,7 +5976,7 @@
           </w:tcPr>
           <w:p>
             <w:pPr>
-              <w:jc w:val="center"/>
+              <w:jc w:val="both"/>
               <w:rPr>
                 <w:sz w:val="18"/>
                 <w:szCs w:val="18"/>
@@ -5132,7 +6000,7 @@
           </w:tcPr>
           <w:p>
             <w:pPr>
-              <w:jc w:val="center"/>
+              <w:jc w:val="both"/>
               <w:rPr>
                 <w:sz w:val="18"/>
                 <w:szCs w:val="18"/>
@@ -5144,7 +6012,7 @@
                 <w:sz w:val="18"/>
                 <w:szCs w:val="18"/>
               </w:rPr>
-              <w:t>testArrayNTreeEqualsSameRefNotNTree</w:t>
+              <w:t>testArrayNTreeEqualsSameRef</w:t>
             </w:r>
             <w:proofErr w:type="spellEnd"/>
           </w:p>
@@ -5156,7 +6024,7 @@
           </w:tcPr>
           <w:p>
             <w:pPr>
-              <w:jc w:val="center"/>
+              <w:jc w:val="both"/>
               <w:rPr>
                 <w:sz w:val="18"/>
                 <w:szCs w:val="18"/>
@@ -5178,6 +6046,13 @@
               <w:t>ref</w:t>
             </w:r>
             <w:proofErr w:type="spellEnd"/>
+            <w:r>
+              <w:rPr>
+                <w:sz w:val="18"/>
+                <w:szCs w:val="18"/>
+              </w:rPr>
+              <w:t xml:space="preserve"> </w:t>
+            </w:r>
           </w:p>
         </w:tc>
         <w:tc>
@@ -5187,7 +6062,7 @@
           </w:tcPr>
           <w:p>
             <w:pPr>
-              <w:jc w:val="center"/>
+              <w:jc w:val="both"/>
               <w:rPr>
                 <w:sz w:val="18"/>
                 <w:szCs w:val="18"/>
@@ -5211,7 +6086,7 @@
           </w:tcPr>
           <w:p>
             <w:pPr>
-              <w:jc w:val="center"/>
+              <w:jc w:val="both"/>
               <w:rPr>
                 <w:sz w:val="18"/>
                 <w:szCs w:val="18"/>
@@ -5238,7 +6113,7 @@
                 <w:sz w:val="18"/>
                 <w:szCs w:val="18"/>
               </w:rPr>
-              <w:t xml:space="preserve"> ~b ~c</w:t>
+              <w:t xml:space="preserve"> b ~c</w:t>
             </w:r>
           </w:p>
         </w:tc>
@@ -5249,7 +6124,7 @@
           </w:tcPr>
           <w:p>
             <w:pPr>
-              <w:jc w:val="center"/>
+              <w:jc w:val="both"/>
               <w:rPr>
                 <w:sz w:val="18"/>
                 <w:szCs w:val="18"/>
@@ -5280,7 +6155,7 @@
           </w:tcPr>
           <w:p>
             <w:pPr>
-              <w:jc w:val="center"/>
+              <w:jc w:val="both"/>
               <w:rPr>
                 <w:sz w:val="18"/>
                 <w:szCs w:val="18"/>
@@ -5304,7 +6179,7 @@
           </w:tcPr>
           <w:p>
             <w:pPr>
-              <w:jc w:val="center"/>
+              <w:jc w:val="both"/>
               <w:rPr>
                 <w:sz w:val="18"/>
                 <w:szCs w:val="18"/>
@@ -5326,7 +6201,7 @@
           </w:tcPr>
           <w:p>
             <w:pPr>
-              <w:jc w:val="center"/>
+              <w:jc w:val="both"/>
               <w:rPr>
                 <w:sz w:val="18"/>
                 <w:szCs w:val="18"/>
@@ -5348,7 +6223,7 @@
           </w:tcPr>
           <w:p>
             <w:pPr>
-              <w:jc w:val="center"/>
+              <w:jc w:val="both"/>
               <w:rPr>
                 <w:sz w:val="18"/>
                 <w:szCs w:val="18"/>
@@ -5371,7 +6246,7 @@
           <w:p>
             <w:pPr>
               <w:keepNext/>
-              <w:jc w:val="center"/>
+              <w:jc w:val="both"/>
               <w:rPr>
                 <w:sz w:val="18"/>
                 <w:szCs w:val="18"/>
@@ -5418,7 +6293,7 @@
           </w:tcPr>
           <w:p>
             <w:pPr>
-              <w:jc w:val="center"/>
+              <w:jc w:val="both"/>
               <w:rPr>
                 <w:sz w:val="18"/>
                 <w:szCs w:val="18"/>
@@ -5442,18 +6317,94 @@
           </w:tcPr>
           <w:p>
             <w:pPr>
-              <w:jc w:val="center"/>
-              <w:rPr>
-                <w:sz w:val="18"/>
-                <w:szCs w:val="18"/>
-              </w:rPr>
-            </w:pPr>
-            <w:r>
-              <w:rPr>
-                <w:sz w:val="18"/>
-                <w:szCs w:val="18"/>
-              </w:rPr>
-              <w:t>([1],[1])</w:t>
+              <w:jc w:val="both"/>
+              <w:rPr>
+                <w:sz w:val="18"/>
+                <w:szCs w:val="18"/>
+              </w:rPr>
+            </w:pPr>
+            <w:r>
+              <w:rPr>
+                <w:sz w:val="18"/>
+                <w:szCs w:val="18"/>
+              </w:rPr>
+              <w:t>([</w:t>
+            </w:r>
+            <w:proofErr w:type="gramStart"/>
+            <w:r>
+              <w:rPr>
+                <w:sz w:val="18"/>
+                <w:szCs w:val="18"/>
+              </w:rPr>
+              <w:t>1</w:t>
+            </w:r>
+            <w:r>
+              <w:rPr>
+                <w:sz w:val="18"/>
+                <w:szCs w:val="18"/>
+              </w:rPr>
+              <w:t>:[</w:t>
+            </w:r>
+            <w:proofErr w:type="gramEnd"/>
+            <w:r>
+              <w:rPr>
+                <w:sz w:val="18"/>
+                <w:szCs w:val="18"/>
+              </w:rPr>
+              <w:t>2,3]</w:t>
+            </w:r>
+            <w:r>
+              <w:rPr>
+                <w:sz w:val="18"/>
+                <w:szCs w:val="18"/>
+              </w:rPr>
+              <w:t>],</w:t>
+            </w:r>
+          </w:p>
+          <w:p>
+            <w:pPr>
+              <w:jc w:val="both"/>
+              <w:rPr>
+                <w:sz w:val="18"/>
+                <w:szCs w:val="18"/>
+              </w:rPr>
+            </w:pPr>
+            <w:r>
+              <w:rPr>
+                <w:sz w:val="18"/>
+                <w:szCs w:val="18"/>
+              </w:rPr>
+              <w:t>[</w:t>
+            </w:r>
+            <w:proofErr w:type="gramStart"/>
+            <w:r>
+              <w:rPr>
+                <w:sz w:val="18"/>
+                <w:szCs w:val="18"/>
+              </w:rPr>
+              <w:t>1</w:t>
+            </w:r>
+            <w:r>
+              <w:rPr>
+                <w:sz w:val="18"/>
+                <w:szCs w:val="18"/>
+              </w:rPr>
+              <w:t>:[</w:t>
+            </w:r>
+            <w:proofErr w:type="gramEnd"/>
+            <w:r>
+              <w:rPr>
+                <w:sz w:val="18"/>
+                <w:szCs w:val="18"/>
+              </w:rPr>
+              <w:t>2,3]</w:t>
+            </w:r>
+            <w:r>
+              <w:rPr>
+                <w:sz w:val="18"/>
+                <w:szCs w:val="18"/>
+              </w:rPr>
+              <w:t>])</w:t>
             </w:r>
           </w:p>
         </w:tc>
@@ -5464,7 +6415,7 @@
           </w:tcPr>
           <w:p>
             <w:pPr>
-              <w:jc w:val="center"/>
+              <w:jc w:val="both"/>
               <w:rPr>
                 <w:sz w:val="18"/>
                 <w:szCs w:val="18"/>
@@ -5488,7 +6439,7 @@
           </w:tcPr>
           <w:p>
             <w:pPr>
-              <w:jc w:val="center"/>
+              <w:jc w:val="both"/>
               <w:rPr>
                 <w:sz w:val="18"/>
                 <w:szCs w:val="18"/>
@@ -5504,7 +6455,7 @@
           </w:p>
           <w:p>
             <w:pPr>
-              <w:jc w:val="center"/>
+              <w:jc w:val="both"/>
               <w:rPr>
                 <w:sz w:val="18"/>
                 <w:szCs w:val="18"/>
@@ -5520,7 +6471,7 @@
           </w:p>
           <w:p>
             <w:pPr>
-              <w:jc w:val="center"/>
+              <w:jc w:val="both"/>
               <w:rPr>
                 <w:sz w:val="18"/>
                 <w:szCs w:val="18"/>
@@ -5536,7 +6487,7 @@
           </w:p>
           <w:p>
             <w:pPr>
-              <w:jc w:val="center"/>
+              <w:jc w:val="both"/>
               <w:rPr>
                 <w:sz w:val="18"/>
                 <w:szCs w:val="18"/>
@@ -5552,7 +6503,7 @@
           </w:p>
           <w:p>
             <w:pPr>
-              <w:jc w:val="center"/>
+              <w:jc w:val="both"/>
               <w:rPr>
                 <w:sz w:val="18"/>
                 <w:szCs w:val="18"/>
@@ -5568,7 +6519,23 @@
           </w:p>
           <w:p>
             <w:pPr>
-              <w:jc w:val="center"/>
+              <w:jc w:val="both"/>
+              <w:rPr>
+                <w:sz w:val="18"/>
+                <w:szCs w:val="18"/>
+              </w:rPr>
+            </w:pPr>
+            <w:r>
+              <w:rPr>
+                <w:sz w:val="18"/>
+                <w:szCs w:val="18"/>
+              </w:rPr>
+              <w:t>p4: ~g ~h</w:t>
+            </w:r>
+          </w:p>
+          <w:p>
+            <w:pPr>
+              <w:jc w:val="both"/>
               <w:rPr>
                 <w:sz w:val="18"/>
                 <w:szCs w:val="18"/>
@@ -5591,7 +6558,7 @@
           <w:p>
             <w:pPr>
               <w:keepNext/>
-              <w:jc w:val="center"/>
+              <w:jc w:val="both"/>
               <w:rPr>
                 <w:sz w:val="18"/>
                 <w:szCs w:val="18"/>
@@ -5615,7 +6582,7 @@
           <w:p>
             <w:pPr>
               <w:keepNext/>
-              <w:jc w:val="center"/>
+              <w:jc w:val="both"/>
               <w:rPr>
                 <w:sz w:val="18"/>
                 <w:szCs w:val="18"/>
@@ -5639,7 +6606,7 @@
           <w:p>
             <w:pPr>
               <w:keepNext/>
-              <w:jc w:val="center"/>
+              <w:jc w:val="both"/>
               <w:rPr>
                 <w:sz w:val="18"/>
                 <w:szCs w:val="18"/>
@@ -5656,7 +6623,7 @@
           <w:p>
             <w:pPr>
               <w:keepNext/>
-              <w:jc w:val="center"/>
+              <w:jc w:val="both"/>
               <w:rPr>
                 <w:sz w:val="18"/>
                 <w:szCs w:val="18"/>
@@ -5673,7 +6640,7 @@
           <w:p>
             <w:pPr>
               <w:keepNext/>
-              <w:jc w:val="center"/>
+              <w:jc w:val="both"/>
               <w:rPr>
                 <w:sz w:val="18"/>
                 <w:szCs w:val="18"/>
@@ -5690,7 +6657,7 @@
           <w:p>
             <w:pPr>
               <w:keepNext/>
-              <w:jc w:val="center"/>
+              <w:jc w:val="both"/>
               <w:rPr>
                 <w:sz w:val="18"/>
                 <w:szCs w:val="18"/>
@@ -5707,7 +6674,7 @@
           <w:p>
             <w:pPr>
               <w:keepNext/>
-              <w:jc w:val="center"/>
+              <w:jc w:val="both"/>
               <w:rPr>
                 <w:sz w:val="18"/>
                 <w:szCs w:val="18"/>
@@ -5724,7 +6691,7 @@
           <w:p>
             <w:pPr>
               <w:keepNext/>
-              <w:jc w:val="center"/>
+              <w:jc w:val="both"/>
               <w:rPr>
                 <w:sz w:val="18"/>
                 <w:szCs w:val="18"/>
@@ -5741,7 +6708,7 @@
           <w:p>
             <w:pPr>
               <w:keepNext/>
-              <w:jc w:val="center"/>
+              <w:jc w:val="both"/>
               <w:rPr>
                 <w:sz w:val="18"/>
                 <w:szCs w:val="18"/>
@@ -5758,7 +6725,7 @@
           <w:p>
             <w:pPr>
               <w:keepNext/>
-              <w:jc w:val="center"/>
+              <w:jc w:val="both"/>
               <w:rPr>
                 <w:sz w:val="18"/>
                 <w:szCs w:val="18"/>
@@ -5782,7 +6749,7 @@
           </w:tcPr>
           <w:p>
             <w:pPr>
-              <w:jc w:val="center"/>
+              <w:jc w:val="both"/>
               <w:rPr>
                 <w:sz w:val="18"/>
                 <w:szCs w:val="18"/>
@@ -5806,7 +6773,7 @@
           </w:tcPr>
           <w:p>
             <w:pPr>
-              <w:jc w:val="center"/>
+              <w:jc w:val="both"/>
               <w:rPr>
                 <w:sz w:val="18"/>
                 <w:szCs w:val="18"/>
@@ -5828,7 +6795,7 @@
           </w:tcPr>
           <w:p>
             <w:pPr>
-              <w:jc w:val="center"/>
+              <w:jc w:val="both"/>
               <w:rPr>
                 <w:sz w:val="18"/>
                 <w:szCs w:val="18"/>
@@ -5850,7 +6817,7 @@
           </w:tcPr>
           <w:p>
             <w:pPr>
-              <w:jc w:val="center"/>
+              <w:jc w:val="both"/>
               <w:rPr>
                 <w:sz w:val="18"/>
                 <w:szCs w:val="18"/>
@@ -5880,7 +6847,7 @@
           </w:p>
           <w:p>
             <w:pPr>
-              <w:jc w:val="center"/>
+              <w:jc w:val="both"/>
               <w:rPr>
                 <w:sz w:val="18"/>
                 <w:szCs w:val="18"/>
@@ -5896,7 +6863,7 @@
           </w:p>
           <w:p>
             <w:pPr>
-              <w:jc w:val="center"/>
+              <w:jc w:val="both"/>
               <w:rPr>
                 <w:sz w:val="18"/>
                 <w:szCs w:val="18"/>
@@ -5912,7 +6879,7 @@
           </w:p>
           <w:p>
             <w:pPr>
-              <w:jc w:val="center"/>
+              <w:jc w:val="both"/>
               <w:rPr>
                 <w:sz w:val="18"/>
                 <w:szCs w:val="18"/>
@@ -5928,7 +6895,7 @@
           </w:p>
           <w:p>
             <w:pPr>
-              <w:jc w:val="center"/>
+              <w:jc w:val="both"/>
               <w:rPr>
                 <w:sz w:val="18"/>
                 <w:szCs w:val="18"/>
@@ -5951,7 +6918,7 @@
           <w:p>
             <w:pPr>
               <w:keepNext/>
-              <w:jc w:val="center"/>
+              <w:jc w:val="both"/>
               <w:rPr>
                 <w:sz w:val="18"/>
                 <w:szCs w:val="18"/>
@@ -5984,7 +6951,7 @@
           <w:p>
             <w:pPr>
               <w:keepNext/>
-              <w:jc w:val="center"/>
+              <w:jc w:val="both"/>
               <w:rPr>
                 <w:sz w:val="18"/>
                 <w:szCs w:val="18"/>
@@ -6001,7 +6968,7 @@
           <w:p>
             <w:pPr>
               <w:keepNext/>
-              <w:jc w:val="center"/>
+              <w:jc w:val="both"/>
               <w:rPr>
                 <w:sz w:val="18"/>
                 <w:szCs w:val="18"/>
@@ -6018,7 +6985,7 @@
           <w:p>
             <w:pPr>
               <w:keepNext/>
-              <w:jc w:val="center"/>
+              <w:jc w:val="both"/>
               <w:rPr>
                 <w:sz w:val="18"/>
                 <w:szCs w:val="18"/>
@@ -6035,7 +7002,7 @@
           <w:p>
             <w:pPr>
               <w:keepNext/>
-              <w:jc w:val="center"/>
+              <w:jc w:val="both"/>
               <w:rPr>
                 <w:sz w:val="18"/>
                 <w:szCs w:val="18"/>
@@ -6052,7 +7019,7 @@
           <w:p>
             <w:pPr>
               <w:keepNext/>
-              <w:jc w:val="center"/>
+              <w:jc w:val="both"/>
               <w:rPr>
                 <w:sz w:val="18"/>
                 <w:szCs w:val="18"/>
@@ -6069,7 +7036,7 @@
           <w:p>
             <w:pPr>
               <w:keepNext/>
-              <w:jc w:val="center"/>
+              <w:jc w:val="both"/>
               <w:rPr>
                 <w:sz w:val="18"/>
                 <w:szCs w:val="18"/>
@@ -6093,7 +7060,7 @@
           </w:tcPr>
           <w:p>
             <w:pPr>
-              <w:jc w:val="center"/>
+              <w:jc w:val="both"/>
               <w:rPr>
                 <w:sz w:val="18"/>
                 <w:szCs w:val="18"/>
@@ -6117,7 +7084,7 @@
           </w:tcPr>
           <w:p>
             <w:pPr>
-              <w:jc w:val="center"/>
+              <w:jc w:val="both"/>
               <w:rPr>
                 <w:sz w:val="18"/>
                 <w:szCs w:val="18"/>
@@ -6139,7 +7106,7 @@
           </w:tcPr>
           <w:p>
             <w:pPr>
-              <w:jc w:val="center"/>
+              <w:jc w:val="both"/>
               <w:rPr>
                 <w:sz w:val="18"/>
                 <w:szCs w:val="18"/>
@@ -6161,7 +7128,7 @@
           </w:tcPr>
           <w:p>
             <w:pPr>
-              <w:jc w:val="center"/>
+              <w:jc w:val="both"/>
               <w:rPr>
                 <w:sz w:val="18"/>
                 <w:szCs w:val="18"/>
@@ -6177,7 +7144,7 @@
           </w:p>
           <w:p>
             <w:pPr>
-              <w:jc w:val="center"/>
+              <w:jc w:val="both"/>
               <w:rPr>
                 <w:sz w:val="18"/>
                 <w:szCs w:val="18"/>
@@ -6200,7 +7167,7 @@
           <w:p>
             <w:pPr>
               <w:keepNext/>
-              <w:jc w:val="center"/>
+              <w:jc w:val="both"/>
               <w:rPr>
                 <w:sz w:val="18"/>
                 <w:szCs w:val="18"/>
@@ -6233,7 +7200,7 @@
           <w:p>
             <w:pPr>
               <w:keepNext/>
-              <w:jc w:val="center"/>
+              <w:jc w:val="both"/>
               <w:rPr>
                 <w:sz w:val="18"/>
                 <w:szCs w:val="18"/>
@@ -6273,7 +7240,7 @@
           </w:tcPr>
           <w:p>
             <w:pPr>
-              <w:jc w:val="center"/>
+              <w:jc w:val="both"/>
               <w:rPr>
                 <w:sz w:val="18"/>
                 <w:szCs w:val="18"/>
@@ -6291,7 +7258,7 @@
           </w:p>
           <w:p>
             <w:pPr>
-              <w:jc w:val="center"/>
+              <w:jc w:val="both"/>
               <w:rPr>
                 <w:sz w:val="18"/>
                 <w:szCs w:val="18"/>
@@ -6315,7 +7282,7 @@
           </w:tcPr>
           <w:p>
             <w:pPr>
-              <w:jc w:val="center"/>
+              <w:jc w:val="both"/>
               <w:rPr>
                 <w:sz w:val="18"/>
                 <w:szCs w:val="18"/>
@@ -6353,7 +7320,7 @@
           </w:tcPr>
           <w:p>
             <w:pPr>
-              <w:jc w:val="center"/>
+              <w:jc w:val="both"/>
               <w:rPr>
                 <w:sz w:val="18"/>
                 <w:szCs w:val="18"/>
@@ -6375,7 +7342,7 @@
           </w:tcPr>
           <w:p>
             <w:pPr>
-              <w:jc w:val="center"/>
+              <w:jc w:val="both"/>
               <w:rPr>
                 <w:sz w:val="18"/>
                 <w:szCs w:val="18"/>
@@ -6391,7 +7358,7 @@
           </w:p>
           <w:p>
             <w:pPr>
-              <w:jc w:val="center"/>
+              <w:jc w:val="both"/>
               <w:rPr>
                 <w:sz w:val="18"/>
                 <w:szCs w:val="18"/>
@@ -6414,7 +7381,7 @@
           <w:p>
             <w:pPr>
               <w:keepNext/>
-              <w:jc w:val="center"/>
+              <w:jc w:val="both"/>
               <w:rPr>
                 <w:sz w:val="18"/>
                 <w:szCs w:val="18"/>
@@ -6447,7 +7414,7 @@
           <w:p>
             <w:pPr>
               <w:keepNext/>
-              <w:jc w:val="center"/>
+              <w:jc w:val="both"/>
               <w:rPr>
                 <w:sz w:val="18"/>
                 <w:szCs w:val="18"/>
@@ -6531,7 +7498,30 @@
     </w:p>
     <w:p>
       <w:pPr>
-        <w:ind w:firstLine="360"/>
+        <w:jc w:val="both"/>
+        <w:rPr>
+          <w:color w:val="FF0000"/>
+        </w:rPr>
+      </w:pPr>
+      <w:r>
+        <w:t xml:space="preserve">*Para a representação dos valores foi usada a representação </w:t>
+      </w:r>
+      <w:proofErr w:type="spellStart"/>
+      <w:r>
+        <w:t>toString</w:t>
+      </w:r>
+      <w:proofErr w:type="spellEnd"/>
+      <w:r>
+        <w:t xml:space="preserve"> dos objetos </w:t>
+      </w:r>
+      <w:proofErr w:type="spellStart"/>
+      <w:r>
+        <w:t>ArrayNTree</w:t>
+      </w:r>
+      <w:proofErr w:type="spellEnd"/>
+    </w:p>
+    <w:p>
+      <w:pPr>
         <w:jc w:val="both"/>
       </w:pPr>
       <w:r>
@@ -6586,180 +7576,166 @@
           <w:ilvl w:val="0"/>
           <w:numId w:val="4"/>
         </w:numPr>
-        <w:rPr>
-          <w:lang w:val="en-US"/>
-        </w:rPr>
-      </w:pPr>
-      <w:r>
-        <w:rPr>
-          <w:lang w:val="en-US"/>
-        </w:rPr>
+        <w:jc w:val="both"/>
+        <w:rPr>
+          <w:lang w:val="en-US"/>
+        </w:rPr>
+      </w:pPr>
+      <w:r>
+        <w:rPr>
+          <w:lang w:val="en-US"/>
+        </w:rPr>
+        <w:t>Base Choice Coverage</w:t>
+      </w:r>
+    </w:p>
+    <w:p>
+      <w:pPr>
+        <w:ind w:firstLine="360"/>
+        <w:jc w:val="both"/>
+      </w:pPr>
+      <w:r>
+        <w:t>Seguindo as seguintes características:</w:t>
+      </w:r>
+    </w:p>
+    <w:p>
+      <w:pPr>
+        <w:ind w:firstLine="708"/>
+        <w:jc w:val="both"/>
+        <w:rPr>
+          <w:lang w:val="en-US"/>
+        </w:rPr>
+      </w:pPr>
+      <w:r>
+        <w:rPr>
+          <w:lang w:val="en-US"/>
+        </w:rPr>
+        <w:t>1. Tree 1 is empty – [T1Empty, T1NotEmpty]</w:t>
+      </w:r>
+    </w:p>
+    <w:p>
+      <w:pPr>
+        <w:ind w:firstLine="708"/>
+        <w:jc w:val="both"/>
+        <w:rPr>
+          <w:lang w:val="en-US"/>
+        </w:rPr>
+      </w:pPr>
+      <w:r>
+        <w:rPr>
+          <w:lang w:val="en-US"/>
+        </w:rPr>
+        <w:t>2. Tree 2 is empty – [T2Empty, T2NotEmpty]</w:t>
+      </w:r>
+    </w:p>
+    <w:p>
+      <w:pPr>
+        <w:ind w:firstLine="708"/>
+        <w:jc w:val="both"/>
+        <w:rPr>
+          <w:lang w:val="en-US"/>
+        </w:rPr>
+      </w:pPr>
+      <w:r>
+        <w:rPr>
+          <w:lang w:val="en-US"/>
+        </w:rPr>
+        <w:t>3. Tree 2 is null - [T2Null, T2NotNull]</w:t>
+      </w:r>
+    </w:p>
+    <w:p>
+      <w:pPr>
+        <w:ind w:firstLine="708"/>
+        <w:jc w:val="both"/>
+        <w:rPr>
+          <w:lang w:val="en-US"/>
+        </w:rPr>
+      </w:pPr>
+      <w:r>
+        <w:rPr>
+          <w:lang w:val="en-US"/>
+        </w:rPr>
+        <w:t>4. Tree 1 intersection of Tree 2 is empty/full/partial – [</w:t>
+      </w:r>
+      <w:proofErr w:type="gramStart"/>
+      <w:r>
+        <w:rPr>
+          <w:lang w:val="en-US"/>
+        </w:rPr>
+        <w:t>E,F</w:t>
+      </w:r>
+      <w:proofErr w:type="gramEnd"/>
+      <w:r>
+        <w:rPr>
+          <w:lang w:val="en-US"/>
+        </w:rPr>
+        <w:t>,</w:t>
+      </w:r>
+      <w:r>
+        <w:rPr>
+          <w:lang w:val="en-US"/>
+        </w:rPr>
+        <w:t>P</w:t>
+      </w:r>
+      <w:r>
+        <w:rPr>
+          <w:lang w:val="en-US"/>
+        </w:rPr>
+        <w:t>]</w:t>
+      </w:r>
+    </w:p>
+    <w:p>
+      <w:pPr>
+        <w:ind w:firstLine="708"/>
+        <w:jc w:val="both"/>
+      </w:pPr>
+      <w:r>
+        <w:t>Um bom</w:t>
+      </w:r>
+      <w:r>
+        <w:t xml:space="preserve"> caso base seria aquele que seria o mais comum num ambiente de execução normal do sistema, portanto sugere-se: (T1NotEmpty, T2NotEmpty, T2NotNull, </w:t>
+      </w:r>
+      <w:r>
+        <w:t>E</w:t>
+      </w:r>
+      <w:r>
+        <w:t>).</w:t>
+      </w:r>
+      <w:r>
+        <w:t xml:space="preserve"> Para a característica 4, o valor que aparenta ser o mais comum seria o P (</w:t>
+      </w:r>
+      <w:proofErr w:type="spellStart"/>
+      <w:r>
+        <w:t>partial</w:t>
+      </w:r>
+      <w:proofErr w:type="spellEnd"/>
+      <w:r>
+        <w:t xml:space="preserve"> </w:t>
+      </w:r>
+      <w:proofErr w:type="spellStart"/>
+      <w:r>
+        <w:t>intersection</w:t>
+      </w:r>
+      <w:proofErr w:type="spellEnd"/>
+      <w:r>
+        <w:t>), o problema deste valor é que seriam gerados muitos requisitos impossíveis (</w:t>
+      </w:r>
+      <w:r>
+        <w:t xml:space="preserve">com </w:t>
+      </w:r>
+      <w:r>
+        <w:t xml:space="preserve">T1 ou T2 </w:t>
+      </w:r>
+      <w:proofErr w:type="spellStart"/>
+      <w:r>
+        <w:t>empty</w:t>
+      </w:r>
+      <w:proofErr w:type="spellEnd"/>
+      <w:r>
+        <w:t xml:space="preserve"> </w:t>
+      </w:r>
+      <w:r>
         <w:lastRenderedPageBreak/>
-        <w:t>Base Choice Coverage</w:t>
-      </w:r>
-    </w:p>
-    <w:p>
-      <w:pPr>
-        <w:ind w:firstLine="360"/>
-        <w:jc w:val="both"/>
-      </w:pPr>
-      <w:r>
-        <w:t>Seguindo as seguintes características:</w:t>
-      </w:r>
-    </w:p>
-    <w:p>
-      <w:pPr>
-        <w:ind w:firstLine="708"/>
-        <w:jc w:val="both"/>
-      </w:pPr>
-      <w:r>
-        <w:t xml:space="preserve">1. </w:t>
-      </w:r>
-      <w:proofErr w:type="spellStart"/>
-      <w:r>
-        <w:t>Tree</w:t>
-      </w:r>
-      <w:proofErr w:type="spellEnd"/>
-      <w:r>
-        <w:t xml:space="preserve"> 1 </w:t>
-      </w:r>
-      <w:proofErr w:type="spellStart"/>
-      <w:r>
-        <w:t>is</w:t>
-      </w:r>
-      <w:proofErr w:type="spellEnd"/>
-      <w:r>
-        <w:t xml:space="preserve"> </w:t>
-      </w:r>
-      <w:proofErr w:type="spellStart"/>
-      <w:r>
-        <w:t>empty</w:t>
-      </w:r>
-      <w:proofErr w:type="spellEnd"/>
-      <w:r>
-        <w:t xml:space="preserve"> – [T1Empty, T1NotEmpty]</w:t>
-      </w:r>
-    </w:p>
-    <w:p>
-      <w:pPr>
-        <w:ind w:firstLine="708"/>
-        <w:jc w:val="both"/>
-        <w:rPr>
-          <w:lang w:val="en-US"/>
-        </w:rPr>
-      </w:pPr>
-      <w:r>
-        <w:rPr>
-          <w:lang w:val="en-US"/>
-        </w:rPr>
-        <w:t>2. Tree 2 is empty – [T2Empty, T2NotEmpty]</w:t>
-      </w:r>
-    </w:p>
-    <w:p>
-      <w:pPr>
-        <w:ind w:firstLine="708"/>
-        <w:jc w:val="both"/>
-        <w:rPr>
-          <w:lang w:val="en-US"/>
-        </w:rPr>
-      </w:pPr>
-      <w:r>
-        <w:rPr>
-          <w:lang w:val="en-US"/>
-        </w:rPr>
-        <w:t>3. Tree 2 is null - [T2Null, T2NotNull]</w:t>
-      </w:r>
-    </w:p>
-    <w:p>
-      <w:pPr>
-        <w:ind w:firstLine="708"/>
-        <w:jc w:val="both"/>
-        <w:rPr>
-          <w:lang w:val="en-US"/>
-        </w:rPr>
-      </w:pPr>
-      <w:r>
-        <w:rPr>
-          <w:lang w:val="en-US"/>
-        </w:rPr>
-        <w:t>4. Tree 1 intersection of Tree 2 is empty/full/partial – [</w:t>
-      </w:r>
-      <w:proofErr w:type="gramStart"/>
-      <w:r>
-        <w:rPr>
-          <w:lang w:val="en-US"/>
-        </w:rPr>
-        <w:t>E,F</w:t>
-      </w:r>
-      <w:proofErr w:type="gramEnd"/>
-      <w:r>
-        <w:rPr>
-          <w:lang w:val="en-US"/>
-        </w:rPr>
-        <w:t>,</w:t>
-      </w:r>
-      <w:r>
-        <w:rPr>
-          <w:lang w:val="en-US"/>
-        </w:rPr>
-        <w:t>P</w:t>
-      </w:r>
-      <w:r>
-        <w:rPr>
-          <w:lang w:val="en-US"/>
-        </w:rPr>
-        <w:t>]</w:t>
-      </w:r>
-    </w:p>
-    <w:p>
-      <w:pPr>
-        <w:ind w:firstLine="708"/>
-        <w:jc w:val="both"/>
-      </w:pPr>
-      <w:r>
-        <w:t>Um bom</w:t>
-      </w:r>
-      <w:r>
-        <w:t xml:space="preserve"> caso base seria aquele que seria o mais comum num ambiente de execução normal do sistema, portanto sugere-se: (T1NotEmpty, T2NotEmpty, T2NotNull, </w:t>
-      </w:r>
-      <w:r>
-        <w:t>E</w:t>
-      </w:r>
-      <w:r>
-        <w:t>).</w:t>
-      </w:r>
-      <w:r>
-        <w:t xml:space="preserve"> Para a característica 4, o valor que aparenta ser o mais comum seria o P (</w:t>
-      </w:r>
-      <w:proofErr w:type="spellStart"/>
-      <w:r>
-        <w:t>partial</w:t>
-      </w:r>
-      <w:proofErr w:type="spellEnd"/>
-      <w:r>
-        <w:t xml:space="preserve"> </w:t>
-      </w:r>
-      <w:proofErr w:type="spellStart"/>
-      <w:r>
-        <w:t>intersection</w:t>
-      </w:r>
-      <w:proofErr w:type="spellEnd"/>
-      <w:r>
-        <w:t>), o problema deste valor é que seriam gerados muitos requisitos impossíveis (</w:t>
-      </w:r>
-      <w:r>
-        <w:t xml:space="preserve">com </w:t>
-      </w:r>
-      <w:r>
-        <w:t xml:space="preserve">T1 ou T2 </w:t>
-      </w:r>
-      <w:proofErr w:type="spellStart"/>
-      <w:r>
-        <w:t>empty</w:t>
-      </w:r>
-      <w:proofErr w:type="spellEnd"/>
-      <w:r>
-        <w:t xml:space="preserve"> interseção parcial é impossível). </w:t>
+        <w:t xml:space="preserve">interseção parcial é impossível). </w:t>
       </w:r>
       <w:r>
         <w:t>Portanto, a partir do caso base</w:t>
@@ -7114,7 +8090,7 @@
           </w:tcPr>
           <w:p>
             <w:pPr>
-              <w:jc w:val="center"/>
+              <w:jc w:val="both"/>
             </w:pPr>
             <w:r>
               <w:t>Nome do teste</w:t>
@@ -7128,7 +8104,7 @@
           </w:tcPr>
           <w:p>
             <w:pPr>
-              <w:jc w:val="center"/>
+              <w:jc w:val="both"/>
             </w:pPr>
             <w:r>
               <w:t>Valores</w:t>
@@ -7136,7 +8112,7 @@
           </w:p>
           <w:p>
             <w:pPr>
-              <w:jc w:val="center"/>
+              <w:jc w:val="both"/>
             </w:pPr>
             <w:r>
               <w:t>(</w:t>
@@ -7166,7 +8142,7 @@
           </w:tcPr>
           <w:p>
             <w:pPr>
-              <w:jc w:val="center"/>
+              <w:jc w:val="both"/>
             </w:pPr>
             <w:r>
               <w:t>Resultado Esperado</w:t>
@@ -7180,7 +8156,7 @@
           </w:tcPr>
           <w:p>
             <w:pPr>
-              <w:jc w:val="center"/>
+              <w:jc w:val="both"/>
             </w:pPr>
             <w:r>
               <w:t>Requerimentos cobertos</w:t>
@@ -7196,7 +8172,7 @@
           </w:tcPr>
           <w:p>
             <w:pPr>
-              <w:jc w:val="center"/>
+              <w:jc w:val="both"/>
             </w:pPr>
             <w:proofErr w:type="spellStart"/>
             <w:r>
@@ -7218,7 +8194,7 @@
           </w:tcPr>
           <w:p>
             <w:pPr>
-              <w:jc w:val="center"/>
+              <w:jc w:val="both"/>
             </w:pPr>
             <w:r>
               <w:t>([1:[2]</w:t>
@@ -7252,7 +8228,7 @@
           </w:tcPr>
           <w:p>
             <w:pPr>
-              <w:jc w:val="center"/>
+              <w:jc w:val="both"/>
             </w:pPr>
             <w:r>
               <w:t>false</w:t>
@@ -7266,7 +8242,7 @@
           </w:tcPr>
           <w:p>
             <w:pPr>
-              <w:jc w:val="center"/>
+              <w:jc w:val="both"/>
             </w:pPr>
             <w:r>
               <w:t>(</w:t>
@@ -7288,7 +8264,7 @@
           </w:tcPr>
           <w:p>
             <w:pPr>
-              <w:jc w:val="center"/>
+              <w:jc w:val="both"/>
             </w:pPr>
             <w:proofErr w:type="spellStart"/>
             <w:r>
@@ -7313,7 +8289,7 @@
           </w:tcPr>
           <w:p>
             <w:pPr>
-              <w:jc w:val="center"/>
+              <w:jc w:val="both"/>
             </w:pPr>
             <w:r>
               <w:t>(</w:t>
@@ -7338,7 +8314,7 @@
           </w:tcPr>
           <w:p>
             <w:pPr>
-              <w:jc w:val="center"/>
+              <w:jc w:val="both"/>
             </w:pPr>
             <w:r>
               <w:t>false</w:t>
@@ -7352,7 +8328,7 @@
           </w:tcPr>
           <w:p>
             <w:pPr>
-              <w:jc w:val="center"/>
+              <w:jc w:val="both"/>
             </w:pPr>
             <w:r>
               <w:t>(2)</w:t>
@@ -7368,23 +8344,14 @@
           </w:tcPr>
           <w:p>
             <w:pPr>
-              <w:jc w:val="center"/>
+              <w:jc w:val="both"/>
             </w:pPr>
             <w:proofErr w:type="spellStart"/>
             <w:r>
               <w:t>testArrayNTr</w:t>
             </w:r>
             <w:r>
-              <w:t>eeEquals</w:t>
-            </w:r>
-            <w:r>
-              <w:t>Other</w:t>
-            </w:r>
-            <w:r>
-              <w:t>Empt</w:t>
-            </w:r>
-            <w:r>
-              <w:t>y</w:t>
+              <w:t>eeEqualsOtherEmpty</w:t>
             </w:r>
             <w:proofErr w:type="spellEnd"/>
           </w:p>
@@ -7396,7 +8363,7 @@
           </w:tcPr>
           <w:p>
             <w:pPr>
-              <w:jc w:val="center"/>
+              <w:jc w:val="both"/>
             </w:pPr>
             <w:r>
               <w:t>([</w:t>
@@ -7433,7 +8400,7 @@
           </w:tcPr>
           <w:p>
             <w:pPr>
-              <w:jc w:val="center"/>
+              <w:jc w:val="both"/>
             </w:pPr>
             <w:r>
               <w:t>false</w:t>
@@ -7447,7 +8414,7 @@
           </w:tcPr>
           <w:p>
             <w:pPr>
-              <w:jc w:val="center"/>
+              <w:jc w:val="both"/>
             </w:pPr>
             <w:r>
               <w:t>(3)</w:t>
@@ -7463,7 +8430,7 @@
           </w:tcPr>
           <w:p>
             <w:pPr>
-              <w:jc w:val="center"/>
+              <w:jc w:val="both"/>
             </w:pPr>
             <w:proofErr w:type="spellStart"/>
             <w:r>
@@ -7479,7 +8446,7 @@
           </w:tcPr>
           <w:p>
             <w:pPr>
-              <w:jc w:val="center"/>
+              <w:jc w:val="both"/>
             </w:pPr>
             <w:r>
               <w:t>([3:[</w:t>
@@ -7494,10 +8461,7 @@
               <w:t>5</w:t>
             </w:r>
             <w:r>
-              <w:t xml:space="preserve">]]; </w:t>
-            </w:r>
-            <w:r>
-              <w:t>[3:[</w:t>
+              <w:t>]]; [3:[</w:t>
             </w:r>
             <w:r>
               <w:t>4</w:t>
@@ -7509,10 +8473,7 @@
               <w:t>5</w:t>
             </w:r>
             <w:r>
-              <w:t>]]</w:t>
-            </w:r>
-            <w:r>
-              <w:t>)</w:t>
+              <w:t>]])</w:t>
             </w:r>
           </w:p>
         </w:tc>
@@ -7523,7 +8484,7 @@
           </w:tcPr>
           <w:p>
             <w:pPr>
-              <w:jc w:val="center"/>
+              <w:jc w:val="both"/>
             </w:pPr>
             <w:proofErr w:type="spellStart"/>
             <w:r>
@@ -7539,7 +8500,7 @@
           </w:tcPr>
           <w:p>
             <w:pPr>
-              <w:jc w:val="center"/>
+              <w:jc w:val="both"/>
             </w:pPr>
             <w:r>
               <w:t>(5)</w:t>
@@ -7555,17 +8516,14 @@
           </w:tcPr>
           <w:p>
             <w:pPr>
-              <w:jc w:val="center"/>
+              <w:jc w:val="both"/>
             </w:pPr>
             <w:proofErr w:type="spellStart"/>
             <w:r>
               <w:t>testArrayNTr</w:t>
             </w:r>
             <w:r>
-              <w:t>eeEquals</w:t>
-            </w:r>
-            <w:r>
-              <w:t>ThisSubsetOther</w:t>
+              <w:t>eeEqualsThisSubsetOther</w:t>
             </w:r>
             <w:proofErr w:type="spellEnd"/>
           </w:p>
@@ -7577,7 +8535,7 @@
           </w:tcPr>
           <w:p>
             <w:pPr>
-              <w:jc w:val="center"/>
+              <w:jc w:val="both"/>
             </w:pPr>
             <w:r>
               <w:t>([3:[</w:t>
@@ -7589,10 +8547,7 @@
               <w:t>]</w:t>
             </w:r>
             <w:r>
-              <w:t>]; [</w:t>
-            </w:r>
-            <w:r>
-              <w:t>1:[</w:t>
+              <w:t>]; [1:[</w:t>
             </w:r>
             <w:r>
               <w:t>3] [</w:t>
@@ -7615,7 +8570,7 @@
           </w:tcPr>
           <w:p>
             <w:pPr>
-              <w:jc w:val="center"/>
+              <w:jc w:val="both"/>
             </w:pPr>
             <w:r>
               <w:t>false</w:t>
@@ -7629,7 +8584,7 @@
           </w:tcPr>
           <w:p>
             <w:pPr>
-              <w:jc w:val="center"/>
+              <w:jc w:val="both"/>
             </w:pPr>
             <w:r>
               <w:t>(6)</w:t>
@@ -7679,6 +8634,7 @@
           <w:ilvl w:val="0"/>
           <w:numId w:val="4"/>
         </w:numPr>
+        <w:jc w:val="both"/>
       </w:pPr>
       <w:r>
         <w:t xml:space="preserve">Verificação dos conjuntos de testes para o </w:t>
@@ -7709,63 +8665,1216 @@
       </w:r>
     </w:p>
     <w:p>
-      <w:proofErr w:type="spellStart"/>
+      <w:pPr>
+        <w:jc w:val="both"/>
+      </w:pPr>
       <w:r>
         <w:rPr>
           <w:highlight w:val="yellow"/>
         </w:rPr>
-        <w:t>So</w:t>
-      </w:r>
-      <w:proofErr w:type="spellEnd"/>
+        <w:t xml:space="preserve">Isto </w:t>
+      </w:r>
+      <w:proofErr w:type="spellStart"/>
       <w:r>
         <w:rPr>
           <w:highlight w:val="yellow"/>
         </w:rPr>
-        <w:t xml:space="preserve"> para o base </w:t>
-      </w:r>
-      <w:proofErr w:type="spellStart"/>
+        <w:t>so</w:t>
+      </w:r>
+      <w:proofErr w:type="spellEnd"/>
       <w:r>
         <w:rPr>
           <w:highlight w:val="yellow"/>
         </w:rPr>
-        <w:t>choice</w:t>
-      </w:r>
-      <w:proofErr w:type="spellEnd"/>
+        <w:t xml:space="preserve"> para os testes do </w:t>
+      </w:r>
+      <w:proofErr w:type="spellStart"/>
       <w:r>
         <w:rPr>
           <w:highlight w:val="yellow"/>
         </w:rPr>
-        <w:t xml:space="preserve"> ou para todos?</w:t>
-      </w:r>
-    </w:p>
-    <w:p>
-      <w:proofErr w:type="spellStart"/>
+        <w:t>equals</w:t>
+      </w:r>
+      <w:proofErr w:type="spellEnd"/>
       <w:r>
         <w:rPr>
           <w:highlight w:val="yellow"/>
         </w:rPr>
-        <w:t>Mutatações</w:t>
-      </w:r>
-      <w:proofErr w:type="spellEnd"/>
+        <w:t>?</w:t>
+      </w:r>
+      <w:r>
+        <w:t xml:space="preserve"> </w:t>
+      </w:r>
       <w:r>
         <w:rPr>
           <w:highlight w:val="yellow"/>
         </w:rPr>
-        <w:t xml:space="preserve"> noutros métodos não relacionados com o </w:t>
+        <w:t xml:space="preserve">Se fizer para os outros também meto no relatório ou servem </w:t>
       </w:r>
       <w:proofErr w:type="spellStart"/>
       <w:r>
         <w:rPr>
           <w:highlight w:val="yellow"/>
         </w:rPr>
+        <w:t>so</w:t>
+      </w:r>
+      <w:proofErr w:type="spellEnd"/>
+      <w:r>
+        <w:rPr>
+          <w:highlight w:val="yellow"/>
+        </w:rPr>
+        <w:t xml:space="preserve"> para garantir que tenho bons testes?</w:t>
+      </w:r>
+    </w:p>
+    <w:p>
+      <w:pPr>
+        <w:jc w:val="both"/>
+      </w:pPr>
+      <w:r>
+        <w:tab/>
+        <w:t xml:space="preserve">Neste tópico vão ser avaliados os conjuntos de testes elaborados para o método </w:t>
+      </w:r>
+      <w:proofErr w:type="spellStart"/>
+      <w:r>
         <w:t>equals</w:t>
       </w:r>
       <w:proofErr w:type="spellEnd"/>
       <w:r>
+        <w:t xml:space="preserve">, extraídos pelos requisitos obtidos com os diferentes critérios utilizados. </w:t>
+      </w:r>
+      <w:r>
+        <w:rPr>
+          <w:b/>
+          <w:bCs/>
+        </w:rPr>
+        <w:t xml:space="preserve">Os métodos </w:t>
+      </w:r>
+      <w:proofErr w:type="spellStart"/>
+      <w:r>
+        <w:rPr>
+          <w:b/>
+          <w:bCs/>
+        </w:rPr>
+        <w:t>equals</w:t>
+      </w:r>
+      <w:proofErr w:type="spellEnd"/>
+      <w:r>
+        <w:rPr>
+          <w:b/>
+          <w:bCs/>
+        </w:rPr>
+        <w:t xml:space="preserve"> e </w:t>
+      </w:r>
+      <w:proofErr w:type="spellStart"/>
+      <w:r>
+        <w:rPr>
+          <w:b/>
+          <w:bCs/>
+        </w:rPr>
+        <w:t>equalsTrees</w:t>
+      </w:r>
+      <w:proofErr w:type="spellEnd"/>
+      <w:r>
+        <w:rPr>
+          <w:b/>
+          <w:bCs/>
+        </w:rPr>
+        <w:t xml:space="preserve"> estão implementados entre as linhas 290 e 316</w:t>
+      </w:r>
+      <w:r>
+        <w:t>, portanto serão procuradas mutações que tenham sobrevivido neste intervalo de linhas.</w:t>
+      </w:r>
+    </w:p>
+    <w:p>
+      <w:pPr>
+        <w:pStyle w:val="Heading2"/>
+        <w:ind w:firstLine="708"/>
+        <w:jc w:val="both"/>
+      </w:pPr>
+      <w:r>
+        <w:t xml:space="preserve">6.1 </w:t>
+      </w:r>
+      <w:proofErr w:type="spellStart"/>
+      <w:r>
+        <w:t>Branch</w:t>
+      </w:r>
+      <w:proofErr w:type="spellEnd"/>
+      <w:r>
+        <w:t>/</w:t>
+      </w:r>
+      <w:proofErr w:type="spellStart"/>
+      <w:r>
+        <w:t>Line</w:t>
+      </w:r>
+      <w:proofErr w:type="spellEnd"/>
+      <w:r>
+        <w:t xml:space="preserve"> </w:t>
+      </w:r>
+      <w:proofErr w:type="spellStart"/>
+      <w:r>
+        <w:t>Coverage</w:t>
+      </w:r>
+      <w:proofErr w:type="spellEnd"/>
+      <w:r>
+        <w:t xml:space="preserve"> </w:t>
+      </w:r>
+    </w:p>
+    <w:p>
+      <w:pPr>
+        <w:jc w:val="both"/>
+      </w:pPr>
+      <w:r>
+        <w:tab/>
+      </w:r>
+      <w:r>
+        <w:t xml:space="preserve">Correndo PIT </w:t>
+      </w:r>
+      <w:proofErr w:type="spellStart"/>
+      <w:r>
+        <w:t>mutation</w:t>
+      </w:r>
+      <w:proofErr w:type="spellEnd"/>
+      <w:r>
+        <w:t xml:space="preserve"> </w:t>
+      </w:r>
+      <w:proofErr w:type="spellStart"/>
+      <w:r>
+        <w:t>test</w:t>
+      </w:r>
+      <w:proofErr w:type="spellEnd"/>
+      <w:r>
+        <w:t xml:space="preserve"> na classe </w:t>
+      </w:r>
+      <w:proofErr w:type="spellStart"/>
+      <w:r>
+        <w:t>ArrayNTreeLineBranchCoverageTest</w:t>
+      </w:r>
+      <w:proofErr w:type="spellEnd"/>
+      <w:r>
+        <w:t xml:space="preserve"> </w:t>
+      </w:r>
+      <w:r>
+        <w:t>e observando</w:t>
+      </w:r>
+      <w:r>
+        <w:t>, para as linhas relevantes ao</w:t>
+      </w:r>
+      <w:r>
+        <w:t xml:space="preserve">s métodos </w:t>
+      </w:r>
+      <w:proofErr w:type="spellStart"/>
+      <w:r>
+        <w:t>equals</w:t>
+      </w:r>
+      <w:proofErr w:type="spellEnd"/>
+      <w:r>
+        <w:t xml:space="preserve"> e </w:t>
+      </w:r>
+      <w:proofErr w:type="spellStart"/>
+      <w:r>
+        <w:t>equalsTrees</w:t>
+      </w:r>
+      <w:proofErr w:type="spellEnd"/>
+      <w:r>
+        <w:t>, tem-se a seguinte imagem:</w:t>
+      </w:r>
+    </w:p>
+    <w:p>
+      <w:pPr>
+        <w:jc w:val="both"/>
+      </w:pPr>
+      <w:r>
+        <w:lastRenderedPageBreak/>
+        <w:tab/>
+      </w:r>
+      <w:r>
+        <w:rPr>
+          <w:noProof/>
+        </w:rPr>
+        <w:drawing>
+          <wp:inline distT="0" distB="0" distL="0" distR="0" wp14:anchorId="4E72C82C" wp14:editId="28743A0E">
+            <wp:extent cx="5400040" cy="2270760"/>
+            <wp:effectExtent l="0" t="0" r="0" b="0"/>
+            <wp:docPr id="1171539301" name="Picture 1" descr="A screenshot of a computer code&#10;&#10;Description automatically generated"/>
+            <wp:cNvGraphicFramePr>
+              <a:graphicFrameLocks xmlns:a="http://schemas.openxmlformats.org/drawingml/2006/main" noChangeAspect="1"/>
+            </wp:cNvGraphicFramePr>
+            <a:graphic xmlns:a="http://schemas.openxmlformats.org/drawingml/2006/main">
+              <a:graphicData uri="http://schemas.openxmlformats.org/drawingml/2006/picture">
+                <pic:pic xmlns:pic="http://schemas.openxmlformats.org/drawingml/2006/picture">
+                  <pic:nvPicPr>
+                    <pic:cNvPr id="1171539301" name="Picture 1" descr="A screenshot of a computer code&#10;&#10;Description automatically generated"/>
+                    <pic:cNvPicPr/>
+                  </pic:nvPicPr>
+                  <pic:blipFill>
+                    <a:blip r:embed="rId5"/>
+                    <a:stretch>
+                      <a:fillRect/>
+                    </a:stretch>
+                  </pic:blipFill>
+                  <pic:spPr>
+                    <a:xfrm>
+                      <a:off x="0" y="0"/>
+                      <a:ext cx="5400040" cy="2270760"/>
+                    </a:xfrm>
+                    <a:prstGeom prst="rect">
+                      <a:avLst/>
+                    </a:prstGeom>
+                  </pic:spPr>
+                </pic:pic>
+              </a:graphicData>
+            </a:graphic>
+          </wp:inline>
+        </w:drawing>
+      </w:r>
+    </w:p>
+    <w:p>
+      <w:pPr>
+        <w:jc w:val="both"/>
+      </w:pPr>
+      <w:r>
+        <w:tab/>
+        <w:t xml:space="preserve">Nesta imagem, vê-se que duas mutações sobreviveram. Estas mutações são relativas ao predicado do </w:t>
+      </w:r>
+      <w:proofErr w:type="spellStart"/>
+      <w:r>
+        <w:t>while</w:t>
+      </w:r>
+      <w:proofErr w:type="spellEnd"/>
+      <w:r>
+        <w:t>: “</w:t>
+      </w:r>
+      <w:proofErr w:type="spellStart"/>
+      <w:proofErr w:type="gramStart"/>
+      <w:r>
+        <w:t>while</w:t>
+      </w:r>
+      <w:proofErr w:type="spellEnd"/>
+      <w:r>
+        <w:t>(</w:t>
+      </w:r>
+      <w:proofErr w:type="gramEnd"/>
+      <w:r>
+        <w:t>it1.hasNext() &amp;&amp; it2.hasNext())</w:t>
+      </w:r>
+      <w:r>
+        <w:t xml:space="preserve">”, em que substituiu ambas as </w:t>
+      </w:r>
+      <w:proofErr w:type="spellStart"/>
+      <w:r>
+        <w:t>clásulas</w:t>
+      </w:r>
+      <w:proofErr w:type="spellEnd"/>
+      <w:r>
+        <w:t xml:space="preserve"> (não no mesmo teste), por false e o resultado foi o esperado na mesma. Isto indica que é preciso reforçar os testes existentes ou adicionar novos. </w:t>
+      </w:r>
+      <w:r>
         <w:rPr>
           <w:highlight w:val="yellow"/>
         </w:rPr>
-        <w:t>, mas que são usados nos testes?</w:t>
+        <w:t>Mostro antes e depois do código?</w:t>
+      </w:r>
+      <w:r>
+        <w:t xml:space="preserve"> </w:t>
+      </w:r>
+      <w:r>
+        <w:rPr>
+          <w:highlight w:val="yellow"/>
+        </w:rPr>
+        <w:t>Explico em baixo</w:t>
+      </w:r>
+    </w:p>
+    <w:p>
+      <w:pPr>
+        <w:jc w:val="both"/>
+      </w:pPr>
+      <w:r>
+        <w:tab/>
+        <w:t xml:space="preserve">O problema, que fazia estas mutações passarem despercebidas, estava no facto de sempre que aquela condição do </w:t>
+      </w:r>
+      <w:proofErr w:type="spellStart"/>
+      <w:r>
+        <w:t>while</w:t>
+      </w:r>
+      <w:proofErr w:type="spellEnd"/>
+      <w:r>
+        <w:t xml:space="preserve"> era relevante, no contexto dos testes, o resultado ia sempre dar falso. Portanto acrescentou-se um teste com duas árvores iguais em que aquele </w:t>
+      </w:r>
+      <w:proofErr w:type="spellStart"/>
+      <w:r>
+        <w:t>while</w:t>
+      </w:r>
+      <w:proofErr w:type="spellEnd"/>
+      <w:r>
+        <w:t xml:space="preserve"> precisava ser </w:t>
+      </w:r>
+      <w:proofErr w:type="spellStart"/>
+      <w:r>
+        <w:t>true</w:t>
+      </w:r>
+      <w:proofErr w:type="spellEnd"/>
+      <w:r>
+        <w:t xml:space="preserve"> para se poderem comparar elementos da </w:t>
+      </w:r>
+      <w:r>
+        <w:t>árvore</w:t>
+      </w:r>
+      <w:r>
+        <w:t xml:space="preserve"> e verificar que quando alguma não tem elementos, então ambas não têm. Depois desta adição, ambas as mutações foram “mortas”. </w:t>
+      </w:r>
+      <w:r>
+        <w:rPr>
+          <w:highlight w:val="yellow"/>
+        </w:rPr>
+        <w:t xml:space="preserve">Mostro </w:t>
+      </w:r>
+      <w:r>
+        <w:rPr>
+          <w:highlight w:val="yellow"/>
+        </w:rPr>
+        <w:t>de novo</w:t>
+      </w:r>
+      <w:r>
+        <w:rPr>
+          <w:highlight w:val="yellow"/>
+        </w:rPr>
+        <w:t xml:space="preserve"> foto do relatório?</w:t>
+      </w:r>
+      <w:r>
+        <w:t xml:space="preserve">  </w:t>
+      </w:r>
+    </w:p>
+    <w:p>
+      <w:pPr>
+        <w:jc w:val="both"/>
+      </w:pPr>
+      <w:r>
+        <w:rPr>
+          <w:highlight w:val="yellow"/>
+        </w:rPr>
+        <w:t xml:space="preserve">Fiz outras alterações para matar </w:t>
+      </w:r>
+      <w:proofErr w:type="spellStart"/>
+      <w:r>
+        <w:rPr>
+          <w:highlight w:val="yellow"/>
+        </w:rPr>
+        <w:t>mutations</w:t>
+      </w:r>
+      <w:proofErr w:type="spellEnd"/>
+      <w:r>
+        <w:rPr>
+          <w:highlight w:val="yellow"/>
+        </w:rPr>
+        <w:t xml:space="preserve"> noutros métodos sem ser do </w:t>
+      </w:r>
+      <w:proofErr w:type="spellStart"/>
+      <w:r>
+        <w:rPr>
+          <w:highlight w:val="yellow"/>
+        </w:rPr>
+        <w:t>equals</w:t>
+      </w:r>
+      <w:proofErr w:type="spellEnd"/>
+      <w:r>
+        <w:rPr>
+          <w:highlight w:val="yellow"/>
+        </w:rPr>
+        <w:t>, onde/como e que mostro isto</w:t>
+      </w:r>
+      <w:r>
+        <w:t xml:space="preserve"> </w:t>
+      </w:r>
+      <w:r>
+        <w:rPr>
+          <w:highlight w:val="yellow"/>
+        </w:rPr>
+        <w:t xml:space="preserve">ou comento </w:t>
+      </w:r>
+      <w:proofErr w:type="spellStart"/>
+      <w:r>
+        <w:rPr>
+          <w:highlight w:val="yellow"/>
+        </w:rPr>
+        <w:t>so</w:t>
+      </w:r>
+      <w:proofErr w:type="spellEnd"/>
+      <w:r>
+        <w:rPr>
+          <w:highlight w:val="yellow"/>
+        </w:rPr>
+        <w:t xml:space="preserve"> no código?</w:t>
+      </w:r>
+      <w:r>
+        <w:t xml:space="preserve"> </w:t>
+      </w:r>
+      <w:r>
+        <w:rPr>
+          <w:highlight w:val="yellow"/>
+        </w:rPr>
+        <w:t xml:space="preserve">Eu melhorei os outros testes todos, mesmo para mutações fora do método a testar no </w:t>
+      </w:r>
+      <w:proofErr w:type="spellStart"/>
+      <w:r>
+        <w:rPr>
+          <w:highlight w:val="yellow"/>
+        </w:rPr>
+        <w:t>ex</w:t>
+      </w:r>
+      <w:proofErr w:type="spellEnd"/>
+      <w:r>
+        <w:t xml:space="preserve">, </w:t>
+      </w:r>
+      <w:r>
+        <w:rPr>
+          <w:highlight w:val="yellow"/>
+        </w:rPr>
+        <w:t xml:space="preserve">e meti </w:t>
+      </w:r>
+      <w:r>
+        <w:rPr>
+          <w:highlight w:val="yellow"/>
+        </w:rPr>
+        <w:t>comentários</w:t>
+      </w:r>
+    </w:p>
+    <w:p>
+      <w:pPr>
+        <w:jc w:val="both"/>
+      </w:pPr>
+      <w:r>
+        <w:rPr>
+          <w:highlight w:val="yellow"/>
+        </w:rPr>
+        <w:t>Acrescentar testes para matar mutações ou melhorar apenas os que existem?</w:t>
+      </w:r>
+    </w:p>
+    <w:p>
+      <w:pPr>
+        <w:jc w:val="both"/>
+      </w:pPr>
+      <w:r>
+        <w:rPr>
+          <w:highlight w:val="yellow"/>
+        </w:rPr>
+        <w:t xml:space="preserve">Adicionar outros </w:t>
+      </w:r>
+      <w:proofErr w:type="spellStart"/>
+      <w:r>
+        <w:rPr>
+          <w:highlight w:val="yellow"/>
+        </w:rPr>
+        <w:t>asserts</w:t>
+      </w:r>
+      <w:proofErr w:type="spellEnd"/>
+      <w:r>
+        <w:rPr>
+          <w:highlight w:val="yellow"/>
+        </w:rPr>
+        <w:t>, irrelevantes no contexto do teste, para matar mutações?</w:t>
+      </w:r>
+    </w:p>
+    <w:p>
+      <w:pPr>
+        <w:pStyle w:val="Heading2"/>
+        <w:numPr>
+          <w:ilvl w:val="1"/>
+          <w:numId w:val="4"/>
+        </w:numPr>
+        <w:jc w:val="both"/>
+        <w:rPr>
+          <w:lang w:val="en-US"/>
+        </w:rPr>
+      </w:pPr>
+      <w:r>
+        <w:rPr>
+          <w:lang w:val="en-US"/>
+        </w:rPr>
+        <w:t>Edge-Pair</w:t>
+      </w:r>
+      <w:r>
+        <w:rPr>
+          <w:lang w:val="en-US"/>
+        </w:rPr>
+        <w:t xml:space="preserve"> / Prime Path Coverage</w:t>
+      </w:r>
+    </w:p>
+    <w:p>
+      <w:pPr>
+        <w:ind w:firstLine="360"/>
+        <w:jc w:val="both"/>
+      </w:pPr>
+      <w:r>
+        <w:t xml:space="preserve">Correndo PIT </w:t>
+      </w:r>
+      <w:proofErr w:type="spellStart"/>
+      <w:r>
+        <w:t>mutation</w:t>
+      </w:r>
+      <w:proofErr w:type="spellEnd"/>
+      <w:r>
+        <w:t xml:space="preserve"> </w:t>
+      </w:r>
+      <w:proofErr w:type="spellStart"/>
+      <w:r>
+        <w:t>test</w:t>
+      </w:r>
+      <w:proofErr w:type="spellEnd"/>
+      <w:r>
+        <w:t xml:space="preserve"> na classe </w:t>
+      </w:r>
+      <w:proofErr w:type="spellStart"/>
+      <w:r>
+        <w:t>ArrayNTreeEdgePairPrimePathCoverageTest</w:t>
+      </w:r>
+      <w:proofErr w:type="spellEnd"/>
+      <w:r>
+        <w:t xml:space="preserve"> </w:t>
+      </w:r>
+      <w:r>
+        <w:t>e observando</w:t>
+      </w:r>
+      <w:r>
+        <w:t>, para as linhas relevantes ao</w:t>
+      </w:r>
+      <w:r>
+        <w:t xml:space="preserve">s métodos </w:t>
+      </w:r>
+      <w:proofErr w:type="spellStart"/>
+      <w:r>
+        <w:t>equals</w:t>
+      </w:r>
+      <w:proofErr w:type="spellEnd"/>
+      <w:r>
+        <w:t xml:space="preserve"> e </w:t>
+      </w:r>
+      <w:proofErr w:type="spellStart"/>
+      <w:r>
+        <w:t>equalsTrees</w:t>
+      </w:r>
+      <w:proofErr w:type="spellEnd"/>
+      <w:r>
+        <w:t>,</w:t>
+      </w:r>
+      <w:r>
+        <w:t xml:space="preserve"> tem-se informação relativa às mutações na seguinte imagem:</w:t>
+      </w:r>
+    </w:p>
+    <w:p>
+      <w:pPr>
+        <w:ind w:firstLine="360"/>
+        <w:jc w:val="both"/>
+      </w:pPr>
+      <w:r>
+        <w:rPr>
+          <w:noProof/>
+        </w:rPr>
+        <w:lastRenderedPageBreak/>
+        <w:drawing>
+          <wp:anchor distT="0" distB="0" distL="114300" distR="114300" simplePos="0" relativeHeight="251658240" behindDoc="1" locked="0" layoutInCell="1" allowOverlap="1" wp14:anchorId="0AD98056" wp14:editId="048A4C37">
+            <wp:simplePos x="0" y="0"/>
+            <wp:positionH relativeFrom="margin">
+              <wp:align>left</wp:align>
+            </wp:positionH>
+            <wp:positionV relativeFrom="paragraph">
+              <wp:posOffset>322</wp:posOffset>
+            </wp:positionV>
+            <wp:extent cx="5400040" cy="2263775"/>
+            <wp:effectExtent l="0" t="0" r="0" b="3175"/>
+            <wp:wrapTight wrapText="bothSides">
+              <wp:wrapPolygon edited="0">
+                <wp:start x="0" y="0"/>
+                <wp:lineTo x="0" y="21449"/>
+                <wp:lineTo x="21488" y="21449"/>
+                <wp:lineTo x="21488" y="0"/>
+                <wp:lineTo x="0" y="0"/>
+              </wp:wrapPolygon>
+            </wp:wrapTight>
+            <wp:docPr id="620703613" name="Picture 1" descr="A screenshot of a computer&#10;&#10;Description automatically generated"/>
+            <wp:cNvGraphicFramePr>
+              <a:graphicFrameLocks xmlns:a="http://schemas.openxmlformats.org/drawingml/2006/main" noChangeAspect="1"/>
+            </wp:cNvGraphicFramePr>
+            <a:graphic xmlns:a="http://schemas.openxmlformats.org/drawingml/2006/main">
+              <a:graphicData uri="http://schemas.openxmlformats.org/drawingml/2006/picture">
+                <pic:pic xmlns:pic="http://schemas.openxmlformats.org/drawingml/2006/picture">
+                  <pic:nvPicPr>
+                    <pic:cNvPr id="620703613" name="Picture 1" descr="A screenshot of a computer&#10;&#10;Description automatically generated"/>
+                    <pic:cNvPicPr/>
+                  </pic:nvPicPr>
+                  <pic:blipFill>
+                    <a:blip r:embed="rId6">
+                      <a:extLst>
+                        <a:ext uri="{28A0092B-C50C-407E-A947-70E740481C1C}">
+                          <a14:useLocalDpi xmlns:a14="http://schemas.microsoft.com/office/drawing/2010/main" val="0"/>
+                        </a:ext>
+                      </a:extLst>
+                    </a:blip>
+                    <a:stretch>
+                      <a:fillRect/>
+                    </a:stretch>
+                  </pic:blipFill>
+                  <pic:spPr>
+                    <a:xfrm>
+                      <a:off x="0" y="0"/>
+                      <a:ext cx="5400040" cy="2263775"/>
+                    </a:xfrm>
+                    <a:prstGeom prst="rect">
+                      <a:avLst/>
+                    </a:prstGeom>
+                  </pic:spPr>
+                </pic:pic>
+              </a:graphicData>
+            </a:graphic>
+            <wp14:sizeRelH relativeFrom="page">
+              <wp14:pctWidth>0</wp14:pctWidth>
+            </wp14:sizeRelH>
+            <wp14:sizeRelV relativeFrom="page">
+              <wp14:pctHeight>0</wp14:pctHeight>
+            </wp14:sizeRelV>
+          </wp:anchor>
+        </w:drawing>
+      </w:r>
+      <w:r>
+        <w:t xml:space="preserve">Com este relatório verifica-se </w:t>
+      </w:r>
+      <w:r>
+        <w:t xml:space="preserve">que, com o conjunto de testes gerado para o cumprir os critérios </w:t>
+      </w:r>
+      <w:proofErr w:type="spellStart"/>
+      <w:r>
+        <w:t>Edge-Pair</w:t>
+      </w:r>
+      <w:proofErr w:type="spellEnd"/>
+      <w:r>
+        <w:t xml:space="preserve"> e Prime </w:t>
+      </w:r>
+      <w:proofErr w:type="spellStart"/>
+      <w:r>
+        <w:t>Paths</w:t>
+      </w:r>
+      <w:proofErr w:type="spellEnd"/>
+      <w:r>
+        <w:t xml:space="preserve">, todas as </w:t>
+      </w:r>
+      <w:r>
+        <w:t xml:space="preserve">mutações </w:t>
+      </w:r>
+      <w:r>
+        <w:t xml:space="preserve">relativas ao método </w:t>
+      </w:r>
+      <w:proofErr w:type="spellStart"/>
+      <w:r>
+        <w:t>equals</w:t>
+      </w:r>
+      <w:proofErr w:type="spellEnd"/>
+      <w:r>
+        <w:t xml:space="preserve"> foram “mortas”.</w:t>
+      </w:r>
+    </w:p>
+    <w:p>
+      <w:pPr>
+        <w:pStyle w:val="Heading2"/>
+        <w:numPr>
+          <w:ilvl w:val="1"/>
+          <w:numId w:val="4"/>
+        </w:numPr>
+        <w:jc w:val="both"/>
+      </w:pPr>
+      <w:proofErr w:type="spellStart"/>
+      <w:r>
+        <w:t>Logic</w:t>
+      </w:r>
+      <w:proofErr w:type="spellEnd"/>
+      <w:r>
+        <w:t xml:space="preserve"> </w:t>
+      </w:r>
+      <w:proofErr w:type="spellStart"/>
+      <w:r>
+        <w:t>Coverage</w:t>
+      </w:r>
+      <w:proofErr w:type="spellEnd"/>
+    </w:p>
+    <w:p>
+      <w:pPr>
+        <w:ind w:firstLine="360"/>
+        <w:jc w:val="both"/>
+      </w:pPr>
+      <w:r>
+        <w:t xml:space="preserve">Correndo PIT </w:t>
+      </w:r>
+      <w:proofErr w:type="spellStart"/>
+      <w:r>
+        <w:t>mutation</w:t>
+      </w:r>
+      <w:proofErr w:type="spellEnd"/>
+      <w:r>
+        <w:t xml:space="preserve"> </w:t>
+      </w:r>
+      <w:proofErr w:type="spellStart"/>
+      <w:r>
+        <w:t>test</w:t>
+      </w:r>
+      <w:proofErr w:type="spellEnd"/>
+      <w:r>
+        <w:t xml:space="preserve"> na classe </w:t>
+      </w:r>
+      <w:proofErr w:type="spellStart"/>
+      <w:proofErr w:type="gramStart"/>
+      <w:r>
+        <w:t>ArrayNTreeLogicCoverageTest</w:t>
+      </w:r>
+      <w:proofErr w:type="spellEnd"/>
+      <w:r>
+        <w:t xml:space="preserve">  e</w:t>
+      </w:r>
+      <w:proofErr w:type="gramEnd"/>
+      <w:r>
+        <w:t xml:space="preserve"> observando</w:t>
+      </w:r>
+      <w:r>
+        <w:t>, para as linhas relevantes ao</w:t>
+      </w:r>
+      <w:r>
+        <w:t xml:space="preserve">s métodos </w:t>
+      </w:r>
+      <w:proofErr w:type="spellStart"/>
+      <w:r>
+        <w:t>equals</w:t>
+      </w:r>
+      <w:proofErr w:type="spellEnd"/>
+      <w:r>
+        <w:t xml:space="preserve"> e </w:t>
+      </w:r>
+      <w:proofErr w:type="spellStart"/>
+      <w:r>
+        <w:t>equalsTrees</w:t>
+      </w:r>
+      <w:proofErr w:type="spellEnd"/>
+      <w:r>
+        <w:t>,</w:t>
+      </w:r>
+      <w:r>
+        <w:t xml:space="preserve"> tem-se informação relativa às mutações na seguinte imagem:</w:t>
+      </w:r>
+    </w:p>
+    <w:p>
+      <w:pPr>
+        <w:jc w:val="both"/>
+      </w:pPr>
+      <w:r>
+        <w:rPr>
+          <w:noProof/>
+        </w:rPr>
+        <w:drawing>
+          <wp:anchor distT="0" distB="0" distL="114300" distR="114300" simplePos="0" relativeHeight="251659264" behindDoc="0" locked="0" layoutInCell="1" allowOverlap="1" wp14:anchorId="1EE3B74E" wp14:editId="029B596A">
+            <wp:simplePos x="0" y="0"/>
+            <wp:positionH relativeFrom="margin">
+              <wp:align>left</wp:align>
+            </wp:positionH>
+            <wp:positionV relativeFrom="paragraph">
+              <wp:posOffset>206735</wp:posOffset>
+            </wp:positionV>
+            <wp:extent cx="5447030" cy="2279015"/>
+            <wp:effectExtent l="0" t="0" r="1270" b="6985"/>
+            <wp:wrapSquare wrapText="bothSides"/>
+            <wp:docPr id="1102411899" name="Picture 1" descr="A screenshot of a computer&#10;&#10;Description automatically generated"/>
+            <wp:cNvGraphicFramePr>
+              <a:graphicFrameLocks xmlns:a="http://schemas.openxmlformats.org/drawingml/2006/main" noChangeAspect="1"/>
+            </wp:cNvGraphicFramePr>
+            <a:graphic xmlns:a="http://schemas.openxmlformats.org/drawingml/2006/main">
+              <a:graphicData uri="http://schemas.openxmlformats.org/drawingml/2006/picture">
+                <pic:pic xmlns:pic="http://schemas.openxmlformats.org/drawingml/2006/picture">
+                  <pic:nvPicPr>
+                    <pic:cNvPr id="1102411899" name="Picture 1" descr="A screenshot of a computer&#10;&#10;Description automatically generated"/>
+                    <pic:cNvPicPr/>
+                  </pic:nvPicPr>
+                  <pic:blipFill>
+                    <a:blip r:embed="rId7">
+                      <a:extLst>
+                        <a:ext uri="{28A0092B-C50C-407E-A947-70E740481C1C}">
+                          <a14:useLocalDpi xmlns:a14="http://schemas.microsoft.com/office/drawing/2010/main" val="0"/>
+                        </a:ext>
+                      </a:extLst>
+                    </a:blip>
+                    <a:stretch>
+                      <a:fillRect/>
+                    </a:stretch>
+                  </pic:blipFill>
+                  <pic:spPr>
+                    <a:xfrm>
+                      <a:off x="0" y="0"/>
+                      <a:ext cx="5502293" cy="2302112"/>
+                    </a:xfrm>
+                    <a:prstGeom prst="rect">
+                      <a:avLst/>
+                    </a:prstGeom>
+                  </pic:spPr>
+                </pic:pic>
+              </a:graphicData>
+            </a:graphic>
+            <wp14:sizeRelH relativeFrom="margin">
+              <wp14:pctWidth>0</wp14:pctWidth>
+            </wp14:sizeRelH>
+            <wp14:sizeRelV relativeFrom="margin">
+              <wp14:pctHeight>0</wp14:pctHeight>
+            </wp14:sizeRelV>
+          </wp:anchor>
+        </w:drawing>
+      </w:r>
+    </w:p>
+    <w:p>
+      <w:pPr>
+        <w:ind w:firstLine="360"/>
+        <w:jc w:val="both"/>
+      </w:pPr>
+      <w:r>
+        <w:t xml:space="preserve">Com este relatório verifica-se que, com o conjunto de testes gerado para o cumprir o critério CACC para </w:t>
+      </w:r>
+      <w:proofErr w:type="spellStart"/>
+      <w:r>
+        <w:t>Logic</w:t>
+      </w:r>
+      <w:proofErr w:type="spellEnd"/>
+      <w:r>
+        <w:t xml:space="preserve"> </w:t>
+      </w:r>
+      <w:proofErr w:type="spellStart"/>
+      <w:r>
+        <w:t>Coverage</w:t>
+      </w:r>
+      <w:proofErr w:type="spellEnd"/>
+      <w:r>
+        <w:t xml:space="preserve">, todas as mutações </w:t>
+      </w:r>
+      <w:r>
+        <w:t xml:space="preserve">relativas ao método </w:t>
+      </w:r>
+      <w:proofErr w:type="spellStart"/>
+      <w:r>
+        <w:t>equals</w:t>
+      </w:r>
+      <w:proofErr w:type="spellEnd"/>
+      <w:r>
+        <w:t xml:space="preserve"> </w:t>
+      </w:r>
+      <w:r>
+        <w:t>foram “mortas”.</w:t>
+      </w:r>
+    </w:p>
+    <w:p>
+      <w:pPr>
+        <w:pStyle w:val="Heading2"/>
+        <w:numPr>
+          <w:ilvl w:val="1"/>
+          <w:numId w:val="4"/>
+        </w:numPr>
+        <w:jc w:val="both"/>
+      </w:pPr>
+      <w:r>
+        <w:lastRenderedPageBreak/>
+        <w:t xml:space="preserve">Base </w:t>
+      </w:r>
+      <w:proofErr w:type="spellStart"/>
+      <w:r>
+        <w:t>Choice</w:t>
+      </w:r>
+      <w:proofErr w:type="spellEnd"/>
+      <w:r>
+        <w:t xml:space="preserve"> </w:t>
+      </w:r>
+      <w:proofErr w:type="spellStart"/>
+      <w:r>
+        <w:t>Coverage</w:t>
+      </w:r>
+      <w:proofErr w:type="spellEnd"/>
+    </w:p>
+    <w:p>
+      <w:pPr>
+        <w:ind w:firstLine="360"/>
+        <w:jc w:val="both"/>
+      </w:pPr>
+      <w:r>
+        <w:drawing>
+          <wp:anchor distT="0" distB="0" distL="114300" distR="114300" simplePos="0" relativeHeight="251660288" behindDoc="0" locked="0" layoutInCell="1" allowOverlap="1" wp14:anchorId="47492478" wp14:editId="1C8D656B">
+            <wp:simplePos x="0" y="0"/>
+            <wp:positionH relativeFrom="margin">
+              <wp:align>left</wp:align>
+            </wp:positionH>
+            <wp:positionV relativeFrom="paragraph">
+              <wp:posOffset>718830</wp:posOffset>
+            </wp:positionV>
+            <wp:extent cx="5400040" cy="2244725"/>
+            <wp:effectExtent l="0" t="0" r="0" b="3175"/>
+            <wp:wrapSquare wrapText="bothSides"/>
+            <wp:docPr id="1756344783" name="Picture 1" descr="A screenshot of a computer code&#10;&#10;Description automatically generated"/>
+            <wp:cNvGraphicFramePr>
+              <a:graphicFrameLocks xmlns:a="http://schemas.openxmlformats.org/drawingml/2006/main" noChangeAspect="1"/>
+            </wp:cNvGraphicFramePr>
+            <a:graphic xmlns:a="http://schemas.openxmlformats.org/drawingml/2006/main">
+              <a:graphicData uri="http://schemas.openxmlformats.org/drawingml/2006/picture">
+                <pic:pic xmlns:pic="http://schemas.openxmlformats.org/drawingml/2006/picture">
+                  <pic:nvPicPr>
+                    <pic:cNvPr id="1756344783" name="Picture 1" descr="A screenshot of a computer code&#10;&#10;Description automatically generated"/>
+                    <pic:cNvPicPr/>
+                  </pic:nvPicPr>
+                  <pic:blipFill>
+                    <a:blip r:embed="rId8">
+                      <a:extLst>
+                        <a:ext uri="{28A0092B-C50C-407E-A947-70E740481C1C}">
+                          <a14:useLocalDpi xmlns:a14="http://schemas.microsoft.com/office/drawing/2010/main" val="0"/>
+                        </a:ext>
+                      </a:extLst>
+                    </a:blip>
+                    <a:stretch>
+                      <a:fillRect/>
+                    </a:stretch>
+                  </pic:blipFill>
+                  <pic:spPr>
+                    <a:xfrm>
+                      <a:off x="0" y="0"/>
+                      <a:ext cx="5400040" cy="2244725"/>
+                    </a:xfrm>
+                    <a:prstGeom prst="rect">
+                      <a:avLst/>
+                    </a:prstGeom>
+                  </pic:spPr>
+                </pic:pic>
+              </a:graphicData>
+            </a:graphic>
+            <wp14:sizeRelH relativeFrom="margin">
+              <wp14:pctWidth>0</wp14:pctWidth>
+            </wp14:sizeRelH>
+            <wp14:sizeRelV relativeFrom="margin">
+              <wp14:pctHeight>0</wp14:pctHeight>
+            </wp14:sizeRelV>
+          </wp:anchor>
+        </w:drawing>
+      </w:r>
+      <w:r>
+        <w:t xml:space="preserve">Correndo PIT </w:t>
+      </w:r>
+      <w:proofErr w:type="spellStart"/>
+      <w:r>
+        <w:t>mutation</w:t>
+      </w:r>
+      <w:proofErr w:type="spellEnd"/>
+      <w:r>
+        <w:t xml:space="preserve"> </w:t>
+      </w:r>
+      <w:proofErr w:type="spellStart"/>
+      <w:r>
+        <w:t>test</w:t>
+      </w:r>
+      <w:proofErr w:type="spellEnd"/>
+      <w:r>
+        <w:t xml:space="preserve"> na classe </w:t>
+      </w:r>
+      <w:proofErr w:type="spellStart"/>
+      <w:proofErr w:type="gramStart"/>
+      <w:r>
+        <w:t>ArrayNTree</w:t>
+      </w:r>
+      <w:r>
+        <w:t>BaseChoice</w:t>
+      </w:r>
+      <w:r>
+        <w:t>CoverageTest</w:t>
+      </w:r>
+      <w:proofErr w:type="spellEnd"/>
+      <w:r>
+        <w:t xml:space="preserve">  e</w:t>
+      </w:r>
+      <w:proofErr w:type="gramEnd"/>
+      <w:r>
+        <w:t xml:space="preserve"> observando</w:t>
+      </w:r>
+      <w:r>
+        <w:t>, para as linhas relevantes ao</w:t>
+      </w:r>
+      <w:r>
+        <w:t xml:space="preserve">s métodos </w:t>
+      </w:r>
+      <w:proofErr w:type="spellStart"/>
+      <w:r>
+        <w:t>equals</w:t>
+      </w:r>
+      <w:proofErr w:type="spellEnd"/>
+      <w:r>
+        <w:t xml:space="preserve"> e </w:t>
+      </w:r>
+      <w:proofErr w:type="spellStart"/>
+      <w:r>
+        <w:t>equalsTrees</w:t>
+      </w:r>
+      <w:proofErr w:type="spellEnd"/>
+      <w:r>
+        <w:t xml:space="preserve">, tem-se </w:t>
+      </w:r>
+      <w:r>
+        <w:t>informação relativa às mutações n</w:t>
+      </w:r>
+      <w:r>
+        <w:t>a seguinte imagem:</w:t>
+      </w:r>
+    </w:p>
+    <w:p>
+      <w:pPr>
+        <w:ind w:firstLine="360"/>
+        <w:jc w:val="both"/>
+      </w:pPr>
+      <w:r>
+        <w:t xml:space="preserve">Com este relatório verifica-se que, com o conjunto de testes gerado para o cumprir o critério </w:t>
+      </w:r>
+      <w:r>
+        <w:t xml:space="preserve">Base </w:t>
+      </w:r>
+      <w:proofErr w:type="spellStart"/>
+      <w:r>
+        <w:t>Choice</w:t>
+      </w:r>
+      <w:proofErr w:type="spellEnd"/>
+      <w:r>
+        <w:t>, todas as mutações</w:t>
+      </w:r>
+      <w:r>
+        <w:t xml:space="preserve"> relativas ao método </w:t>
+      </w:r>
+      <w:proofErr w:type="spellStart"/>
+      <w:r>
+        <w:t>equals</w:t>
+      </w:r>
+      <w:proofErr w:type="spellEnd"/>
+      <w:r>
+        <w:t xml:space="preserve"> foram “mortas”.</w:t>
+      </w:r>
+    </w:p>
+    <w:p>
+      <w:pPr>
+        <w:pStyle w:val="Heading1"/>
+        <w:numPr>
+          <w:ilvl w:val="0"/>
+          <w:numId w:val="4"/>
+        </w:numPr>
+      </w:pPr>
+      <w:proofErr w:type="spellStart"/>
+      <w:r>
+        <w:t>Property</w:t>
+      </w:r>
+      <w:proofErr w:type="spellEnd"/>
+      <w:r>
+        <w:t xml:space="preserve"> </w:t>
+      </w:r>
+      <w:proofErr w:type="spellStart"/>
+      <w:r>
+        <w:t>based</w:t>
+      </w:r>
+      <w:proofErr w:type="spellEnd"/>
+      <w:r>
+        <w:t xml:space="preserve"> </w:t>
+      </w:r>
+      <w:proofErr w:type="spellStart"/>
+      <w:r>
+        <w:t>testing</w:t>
+      </w:r>
+      <w:proofErr w:type="spellEnd"/>
+    </w:p>
+    <w:p>
+      <w:proofErr w:type="spellStart"/>
+      <w:r>
+        <w:rPr>
+          <w:highlight w:val="yellow"/>
+        </w:rPr>
+        <w:t>GeneratorStatus</w:t>
+      </w:r>
+      <w:proofErr w:type="spellEnd"/>
+    </w:p>
+    <w:p>
+      <w:r>
+        <w:tab/>
+        <w:t xml:space="preserve">Para testar as diferentes propriedades foi necessária a implementação de um gerador aleatório de </w:t>
+      </w:r>
+      <w:proofErr w:type="spellStart"/>
+      <w:r>
+        <w:t>Array</w:t>
+      </w:r>
+      <w:r>
+        <w:t>NTrees</w:t>
+      </w:r>
+      <w:proofErr w:type="spellEnd"/>
+      <w:r>
+        <w:t xml:space="preserve"> </w:t>
+      </w:r>
+      <w:proofErr w:type="spellStart"/>
+      <w:r>
+        <w:rPr>
+          <w:highlight w:val="yellow"/>
+        </w:rPr>
+        <w:t>Integer</w:t>
+      </w:r>
+      <w:proofErr w:type="spellEnd"/>
+      <w:r>
+        <w:t>. O gerador está implementado na class</w:t>
+      </w:r>
+      <w:r>
+        <w:t>e</w:t>
+      </w:r>
+      <w:r>
+        <w:t xml:space="preserve"> </w:t>
+      </w:r>
+      <w:proofErr w:type="spellStart"/>
+      <w:r>
+        <w:t>Array</w:t>
+      </w:r>
+      <w:r>
+        <w:t>NTreeGenerator</w:t>
+      </w:r>
+      <w:proofErr w:type="spellEnd"/>
+      <w:r>
+        <w:t>.</w:t>
+      </w:r>
+    </w:p>
+    <w:p>
+      <w:proofErr w:type="spellStart"/>
+      <w:r>
+        <w:rPr>
+          <w:highlight w:val="yellow"/>
+        </w:rPr>
+        <w:t>Prop</w:t>
+      </w:r>
+      <w:proofErr w:type="spellEnd"/>
+      <w:r>
+        <w:rPr>
+          <w:highlight w:val="yellow"/>
+        </w:rPr>
+        <w:t xml:space="preserve"> 5, </w:t>
+      </w:r>
+      <w:proofErr w:type="spellStart"/>
+      <w:r>
+        <w:rPr>
+          <w:highlight w:val="yellow"/>
+        </w:rPr>
+        <w:t>several</w:t>
+      </w:r>
+      <w:proofErr w:type="spellEnd"/>
+      <w:r>
+        <w:rPr>
+          <w:highlight w:val="yellow"/>
+        </w:rPr>
+        <w:t xml:space="preserve"> times é sempre o mesmo ou faco um </w:t>
+      </w:r>
+      <w:proofErr w:type="spellStart"/>
+      <w:r>
+        <w:rPr>
+          <w:highlight w:val="yellow"/>
+        </w:rPr>
+        <w:t>random</w:t>
+      </w:r>
+      <w:proofErr w:type="spellEnd"/>
+      <w:r>
+        <w:rPr>
+          <w:highlight w:val="yellow"/>
+        </w:rPr>
+        <w:t>?</w:t>
       </w:r>
     </w:p>
     <w:sectPr>

--- a/Report_fc57099.docx
+++ b/Report_fc57099.docx
@@ -23,6 +23,17 @@
         <w:t>Report</w:t>
       </w:r>
       <w:proofErr w:type="spellEnd"/>
+    </w:p>
+    <w:p>
+      <w:pPr>
+        <w:jc w:val="center"/>
+        <w:rPr>
+          <w:b/>
+          <w:bCs/>
+          <w:sz w:val="48"/>
+          <w:szCs w:val="48"/>
+        </w:rPr>
+      </w:pPr>
     </w:p>
     <w:p>
       <w:pPr>
@@ -185,20 +196,208 @@
       </w:r>
       <w:proofErr w:type="spellEnd"/>
       <w:r>
+        <w:t xml:space="preserve"> (!</w:t>
+      </w:r>
+      <w:proofErr w:type="spellStart"/>
+      <w:r>
+        <w:t>empty</w:t>
+      </w:r>
+      <w:proofErr w:type="spellEnd"/>
+      <w:r>
+        <w:t xml:space="preserve"> é false)</w:t>
+      </w:r>
+    </w:p>
+    <w:p>
+      <w:pPr>
+        <w:ind w:firstLine="360"/>
+        <w:jc w:val="both"/>
+      </w:pPr>
+      <w:r>
+        <w:t xml:space="preserve">É impossível cobrir todos os </w:t>
+      </w:r>
+      <w:proofErr w:type="spellStart"/>
+      <w:r>
+        <w:t>branches</w:t>
+      </w:r>
+      <w:proofErr w:type="spellEnd"/>
+      <w:r>
+        <w:t xml:space="preserve"> do método </w:t>
+      </w:r>
+      <w:proofErr w:type="spellStart"/>
+      <w:r>
+        <w:t>equalTrees</w:t>
+      </w:r>
+      <w:proofErr w:type="spellEnd"/>
+      <w:r>
+        <w:t xml:space="preserve">. O </w:t>
+      </w:r>
+      <w:proofErr w:type="spellStart"/>
+      <w:r>
+        <w:t>branch</w:t>
+      </w:r>
+      <w:proofErr w:type="spellEnd"/>
+      <w:r>
+        <w:t xml:space="preserve"> “</w:t>
+      </w:r>
+      <w:proofErr w:type="spellStart"/>
+      <w:r>
+        <w:t>one</w:t>
+      </w:r>
+      <w:proofErr w:type="spellEnd"/>
+      <w:r>
+        <w:t xml:space="preserve"> == </w:t>
+      </w:r>
+      <w:proofErr w:type="spellStart"/>
+      <w:r>
+        <w:t>other</w:t>
+      </w:r>
+      <w:proofErr w:type="spellEnd"/>
+      <w:r>
+        <w:t xml:space="preserve">” já é coberto no método </w:t>
+      </w:r>
+      <w:proofErr w:type="spellStart"/>
+      <w:r>
+        <w:t>equals</w:t>
+      </w:r>
+      <w:proofErr w:type="spellEnd"/>
+      <w:r>
+        <w:t xml:space="preserve"> e que caso aconteça, o método </w:t>
+      </w:r>
+      <w:proofErr w:type="spellStart"/>
+      <w:r>
+        <w:t>equalTrees</w:t>
+      </w:r>
+      <w:proofErr w:type="spellEnd"/>
+      <w:r>
+        <w:t xml:space="preserve"> não é chamado. O </w:t>
+      </w:r>
+      <w:proofErr w:type="spellStart"/>
+      <w:r>
+        <w:t>branch</w:t>
+      </w:r>
+      <w:proofErr w:type="spellEnd"/>
+      <w:r>
+        <w:t xml:space="preserve"> e “</w:t>
+      </w:r>
+      <w:proofErr w:type="spellStart"/>
+      <w:r>
+        <w:t>one</w:t>
+      </w:r>
+      <w:proofErr w:type="spellEnd"/>
+      <w:r>
+        <w:t xml:space="preserve"> == </w:t>
+      </w:r>
+      <w:proofErr w:type="spellStart"/>
+      <w:r>
+        <w:t>null</w:t>
+      </w:r>
+      <w:proofErr w:type="spellEnd"/>
+      <w:r>
+        <w:t xml:space="preserve"> || </w:t>
+      </w:r>
+      <w:proofErr w:type="spellStart"/>
+      <w:r>
+        <w:t>other</w:t>
+      </w:r>
+      <w:proofErr w:type="spellEnd"/>
+      <w:r>
+        <w:t xml:space="preserve"> == </w:t>
+      </w:r>
+      <w:proofErr w:type="spellStart"/>
+      <w:r>
+        <w:t>null</w:t>
+      </w:r>
+      <w:proofErr w:type="spellEnd"/>
+      <w:r>
+        <w:t xml:space="preserve">” também pois, o </w:t>
+      </w:r>
+      <w:proofErr w:type="spellStart"/>
+      <w:r>
+        <w:t>one</w:t>
+      </w:r>
+      <w:proofErr w:type="spellEnd"/>
+      <w:r>
+        <w:t xml:space="preserve"> aqui seria o </w:t>
+      </w:r>
+      <w:proofErr w:type="spellStart"/>
+      <w:r>
+        <w:t>this</w:t>
+      </w:r>
+      <w:proofErr w:type="spellEnd"/>
+      <w:r>
+        <w:t xml:space="preserve">, que não poderia ser </w:t>
+      </w:r>
+      <w:proofErr w:type="spellStart"/>
+      <w:r>
+        <w:t>null</w:t>
+      </w:r>
+      <w:proofErr w:type="spellEnd"/>
+      <w:r>
+        <w:t xml:space="preserve"> se não ao tentar chamar o método </w:t>
+      </w:r>
+      <w:proofErr w:type="spellStart"/>
+      <w:r>
+        <w:t>equals</w:t>
+      </w:r>
+      <w:proofErr w:type="spellEnd"/>
+      <w:r>
+        <w:t xml:space="preserve"> seria lançada uma </w:t>
+      </w:r>
+      <w:proofErr w:type="spellStart"/>
+      <w:r>
+        <w:t>NullPointerException</w:t>
+      </w:r>
+      <w:proofErr w:type="spellEnd"/>
+      <w:r>
+        <w:t xml:space="preserve">, e o </w:t>
+      </w:r>
+      <w:proofErr w:type="spellStart"/>
+      <w:r>
+        <w:t>other</w:t>
+      </w:r>
+      <w:proofErr w:type="spellEnd"/>
+      <w:r>
+        <w:t xml:space="preserve"> também nunca poderia ser </w:t>
+      </w:r>
+      <w:proofErr w:type="spellStart"/>
+      <w:r>
+        <w:t>null</w:t>
+      </w:r>
+      <w:proofErr w:type="spellEnd"/>
+      <w:r>
+        <w:t xml:space="preserve"> pois a condição “</w:t>
+      </w:r>
+      <w:proofErr w:type="spellStart"/>
+      <w:r>
+        <w:t>other</w:t>
+      </w:r>
+      <w:proofErr w:type="spellEnd"/>
+      <w:r>
         <w:t xml:space="preserve"> </w:t>
       </w:r>
-      <w:proofErr w:type="gramStart"/>
-      <w:r>
-        <w:t>(!</w:t>
-      </w:r>
-      <w:proofErr w:type="spellStart"/>
-      <w:r>
-        <w:t>empty</w:t>
-      </w:r>
-      <w:proofErr w:type="spellEnd"/>
-      <w:proofErr w:type="gramEnd"/>
-      <w:r>
-        <w:t xml:space="preserve"> é false)</w:t>
+      <w:proofErr w:type="spellStart"/>
+      <w:r>
+        <w:t>instanceof</w:t>
+      </w:r>
+      <w:proofErr w:type="spellEnd"/>
+      <w:r>
+        <w:t xml:space="preserve"> </w:t>
+      </w:r>
+      <w:proofErr w:type="spellStart"/>
+      <w:r>
+        <w:t>NTree</w:t>
+      </w:r>
+      <w:proofErr w:type="spellEnd"/>
+      <w:r>
+        <w:t xml:space="preserve">” não se verificaria e o método </w:t>
+      </w:r>
+      <w:proofErr w:type="spellStart"/>
+      <w:r>
+        <w:t>equalTrees</w:t>
+      </w:r>
+      <w:proofErr w:type="spellEnd"/>
+      <w:r>
+        <w:t xml:space="preserve"> não seria chamado.</w:t>
       </w:r>
     </w:p>
     <w:p>
@@ -207,7 +406,7 @@
         <w:jc w:val="both"/>
       </w:pPr>
       <w:r>
-        <w:t xml:space="preserve">É impossível cobrir todos os </w:t>
+        <w:t xml:space="preserve">É também impossível cobrir todos os </w:t>
       </w:r>
       <w:proofErr w:type="spellStart"/>
       <w:r>
@@ -219,11 +418,43 @@
       </w:r>
       <w:proofErr w:type="spellStart"/>
       <w:r>
-        <w:t>equalTrees</w:t>
-      </w:r>
-      <w:proofErr w:type="spellEnd"/>
-      <w:r>
-        <w:t xml:space="preserve">. O </w:t>
+        <w:t>proposePosition</w:t>
+      </w:r>
+      <w:proofErr w:type="spellEnd"/>
+      <w:r>
+        <w:t xml:space="preserve">. No </w:t>
+      </w:r>
+      <w:proofErr w:type="spellStart"/>
+      <w:r>
+        <w:t>if</w:t>
+      </w:r>
+      <w:proofErr w:type="spellEnd"/>
+      <w:r>
+        <w:t xml:space="preserve"> “</w:t>
+      </w:r>
+      <w:proofErr w:type="spellStart"/>
+      <w:r>
+        <w:t>if</w:t>
+      </w:r>
+      <w:proofErr w:type="spellEnd"/>
+      <w:r>
+        <w:t xml:space="preserve"> (</w:t>
+      </w:r>
+      <w:proofErr w:type="spellStart"/>
+      <w:r>
+        <w:t>children</w:t>
+      </w:r>
+      <w:proofErr w:type="spellEnd"/>
+      <w:r>
+        <w:t>[i].</w:t>
+      </w:r>
+      <w:proofErr w:type="spellStart"/>
+      <w:r>
+        <w:t>data.compareTo</w:t>
+      </w:r>
+      <w:proofErr w:type="spellEnd"/>
+      <w:r>
+        <w:t xml:space="preserve">(elem)&lt;0)” é impossível cobrir o </w:t>
       </w:r>
       <w:proofErr w:type="spellStart"/>
       <w:r>
@@ -231,139 +462,19 @@
       </w:r>
       <w:proofErr w:type="spellEnd"/>
       <w:r>
-        <w:t xml:space="preserve"> “</w:t>
-      </w:r>
-      <w:proofErr w:type="spellStart"/>
-      <w:r>
-        <w:t>one</w:t>
-      </w:r>
-      <w:proofErr w:type="spellEnd"/>
-      <w:r>
-        <w:t xml:space="preserve"> == </w:t>
-      </w:r>
-      <w:proofErr w:type="spellStart"/>
-      <w:r>
-        <w:t>other</w:t>
-      </w:r>
-      <w:proofErr w:type="spellEnd"/>
-      <w:r>
-        <w:t xml:space="preserve">” já é coberto no método </w:t>
-      </w:r>
-      <w:proofErr w:type="spellStart"/>
-      <w:r>
-        <w:t>equals</w:t>
-      </w:r>
-      <w:proofErr w:type="spellEnd"/>
-      <w:r>
-        <w:t xml:space="preserve"> e que caso aconteça, o método </w:t>
-      </w:r>
-      <w:proofErr w:type="spellStart"/>
-      <w:r>
-        <w:t>equalTrees</w:t>
-      </w:r>
-      <w:proofErr w:type="spellEnd"/>
-      <w:r>
-        <w:t xml:space="preserve"> não é chamado. O </w:t>
-      </w:r>
-      <w:proofErr w:type="spellStart"/>
-      <w:r>
-        <w:t>branch</w:t>
-      </w:r>
-      <w:proofErr w:type="spellEnd"/>
-      <w:r>
-        <w:t xml:space="preserve"> e “</w:t>
-      </w:r>
-      <w:proofErr w:type="spellStart"/>
-      <w:r>
-        <w:t>one</w:t>
-      </w:r>
-      <w:proofErr w:type="spellEnd"/>
-      <w:r>
-        <w:t xml:space="preserve"> == </w:t>
-      </w:r>
-      <w:proofErr w:type="spellStart"/>
-      <w:r>
-        <w:t>null</w:t>
-      </w:r>
-      <w:proofErr w:type="spellEnd"/>
-      <w:r>
-        <w:t xml:space="preserve"> || </w:t>
-      </w:r>
-      <w:proofErr w:type="spellStart"/>
-      <w:r>
-        <w:t>other</w:t>
-      </w:r>
-      <w:proofErr w:type="spellEnd"/>
-      <w:r>
-        <w:t xml:space="preserve"> == </w:t>
-      </w:r>
-      <w:proofErr w:type="spellStart"/>
-      <w:r>
-        <w:t>null</w:t>
-      </w:r>
-      <w:proofErr w:type="spellEnd"/>
-      <w:r>
-        <w:t xml:space="preserve">” também pois, o </w:t>
-      </w:r>
-      <w:proofErr w:type="spellStart"/>
-      <w:r>
-        <w:t>one</w:t>
-      </w:r>
-      <w:proofErr w:type="spellEnd"/>
-      <w:r>
-        <w:t xml:space="preserve"> aqui seria o </w:t>
-      </w:r>
-      <w:proofErr w:type="spellStart"/>
-      <w:r>
-        <w:t>this</w:t>
-      </w:r>
-      <w:proofErr w:type="spellEnd"/>
-      <w:r>
-        <w:t xml:space="preserve">, que não poderia ser </w:t>
-      </w:r>
-      <w:proofErr w:type="spellStart"/>
-      <w:r>
-        <w:t>null</w:t>
-      </w:r>
-      <w:proofErr w:type="spellEnd"/>
-      <w:r>
-        <w:t xml:space="preserve"> se não ao tentar chamar o método </w:t>
-      </w:r>
-      <w:proofErr w:type="spellStart"/>
-      <w:r>
-        <w:t>equals</w:t>
-      </w:r>
-      <w:proofErr w:type="spellEnd"/>
-      <w:r>
-        <w:t xml:space="preserve"> seria lançada uma </w:t>
-      </w:r>
-      <w:proofErr w:type="spellStart"/>
-      <w:r>
-        <w:t>NullPointerException</w:t>
-      </w:r>
-      <w:proofErr w:type="spellEnd"/>
-      <w:r>
-        <w:t xml:space="preserve">, e o </w:t>
-      </w:r>
-      <w:proofErr w:type="spellStart"/>
-      <w:r>
-        <w:t>other</w:t>
-      </w:r>
-      <w:proofErr w:type="spellEnd"/>
-      <w:r>
-        <w:t xml:space="preserve"> também nunca poderia ser </w:t>
-      </w:r>
-      <w:proofErr w:type="spellStart"/>
-      <w:r>
-        <w:t>null</w:t>
-      </w:r>
-      <w:proofErr w:type="spellEnd"/>
-      <w:r>
-        <w:t xml:space="preserve"> pois a condição “</w:t>
-      </w:r>
-      <w:proofErr w:type="spellStart"/>
-      <w:r>
-        <w:t>other</w:t>
+        <w:t xml:space="preserve"> em que esta condição não se verifica, isto porque todas as outras condições (ser igual ou maior do que 0) já foram verificadas em partes anteriores do código. Portanto para obter cobertura total, o código teria de ser escrito com </w:t>
+      </w:r>
+      <w:proofErr w:type="spellStart"/>
+      <w:r>
+        <w:t>if</w:t>
+      </w:r>
+      <w:proofErr w:type="spellEnd"/>
+      <w:r>
+        <w:t xml:space="preserve">, </w:t>
+      </w:r>
+      <w:proofErr w:type="spellStart"/>
+      <w:r>
+        <w:t>else</w:t>
       </w:r>
       <w:proofErr w:type="spellEnd"/>
       <w:r>
@@ -371,68 +482,19 @@
       </w:r>
       <w:proofErr w:type="spellStart"/>
       <w:r>
-        <w:t>instanceof</w:t>
-      </w:r>
-      <w:proofErr w:type="spellEnd"/>
-      <w:r>
-        <w:t xml:space="preserve"> </w:t>
-      </w:r>
-      <w:proofErr w:type="spellStart"/>
-      <w:r>
-        <w:t>NTree</w:t>
-      </w:r>
-      <w:proofErr w:type="spellEnd"/>
-      <w:r>
-        <w:t xml:space="preserve">” não se verificaria e o método </w:t>
-      </w:r>
-      <w:proofErr w:type="spellStart"/>
-      <w:r>
-        <w:t>equalTrees</w:t>
-      </w:r>
-      <w:proofErr w:type="spellEnd"/>
-      <w:r>
-        <w:t xml:space="preserve"> não seria chamado.</w:t>
-      </w:r>
-    </w:p>
-    <w:p>
-      <w:pPr>
-        <w:ind w:firstLine="360"/>
-        <w:jc w:val="both"/>
-      </w:pPr>
-      <w:r>
-        <w:t xml:space="preserve">É também impossível cobrir todos os </w:t>
-      </w:r>
-      <w:proofErr w:type="spellStart"/>
-      <w:r>
-        <w:t>branches</w:t>
-      </w:r>
-      <w:proofErr w:type="spellEnd"/>
-      <w:r>
-        <w:t xml:space="preserve"> do método </w:t>
-      </w:r>
-      <w:proofErr w:type="spellStart"/>
-      <w:r>
-        <w:t>proposePosition</w:t>
-      </w:r>
-      <w:proofErr w:type="spellEnd"/>
-      <w:r>
-        <w:t xml:space="preserve">. No </w:t>
-      </w:r>
-      <w:proofErr w:type="spellStart"/>
-      <w:r>
         <w:t>if</w:t>
       </w:r>
       <w:proofErr w:type="spellEnd"/>
       <w:r>
-        <w:t xml:space="preserve"> “</w:t>
-      </w:r>
-      <w:proofErr w:type="spellStart"/>
-      <w:r>
-        <w:t>if</w:t>
-      </w:r>
-      <w:proofErr w:type="spellEnd"/>
-      <w:r>
-        <w:t xml:space="preserve"> (</w:t>
+        <w:t xml:space="preserve"> e </w:t>
+      </w:r>
+      <w:proofErr w:type="spellStart"/>
+      <w:r>
+        <w:t>else</w:t>
+      </w:r>
+      <w:proofErr w:type="spellEnd"/>
+      <w:r>
+        <w:t>, visto que no fim não há outra alternativa a “</w:t>
       </w:r>
       <w:proofErr w:type="spellStart"/>
       <w:r>
@@ -443,70 +505,10 @@
         <w:t>[i].</w:t>
       </w:r>
       <w:proofErr w:type="spellStart"/>
-      <w:proofErr w:type="gramStart"/>
       <w:r>
         <w:t>data.compareTo</w:t>
       </w:r>
       <w:proofErr w:type="spellEnd"/>
-      <w:proofErr w:type="gramEnd"/>
-      <w:r>
-        <w:t xml:space="preserve">(elem)&lt;0)” é impossível cobrir o </w:t>
-      </w:r>
-      <w:proofErr w:type="spellStart"/>
-      <w:r>
-        <w:t>branch</w:t>
-      </w:r>
-      <w:proofErr w:type="spellEnd"/>
-      <w:r>
-        <w:t xml:space="preserve"> em que esta condição não se verifica, isto porque todas as outras condições (ser igual ou maior do que 0) já foram verificadas em partes anteriores do código. Portanto para obter cobertura total, o código teria de ser escrito com </w:t>
-      </w:r>
-      <w:proofErr w:type="spellStart"/>
-      <w:r>
-        <w:t>if</w:t>
-      </w:r>
-      <w:proofErr w:type="spellEnd"/>
-      <w:r>
-        <w:t xml:space="preserve">, </w:t>
-      </w:r>
-      <w:proofErr w:type="spellStart"/>
-      <w:r>
-        <w:t>else</w:t>
-      </w:r>
-      <w:proofErr w:type="spellEnd"/>
-      <w:r>
-        <w:t xml:space="preserve"> </w:t>
-      </w:r>
-      <w:proofErr w:type="spellStart"/>
-      <w:r>
-        <w:t>if</w:t>
-      </w:r>
-      <w:proofErr w:type="spellEnd"/>
-      <w:r>
-        <w:t xml:space="preserve"> e </w:t>
-      </w:r>
-      <w:proofErr w:type="spellStart"/>
-      <w:r>
-        <w:t>else</w:t>
-      </w:r>
-      <w:proofErr w:type="spellEnd"/>
-      <w:r>
-        <w:t>, visto que no fim não há outra alternativa a “</w:t>
-      </w:r>
-      <w:proofErr w:type="spellStart"/>
-      <w:r>
-        <w:t>children</w:t>
-      </w:r>
-      <w:proofErr w:type="spellEnd"/>
-      <w:r>
-        <w:t>[i].</w:t>
-      </w:r>
-      <w:proofErr w:type="spellStart"/>
-      <w:proofErr w:type="gramStart"/>
-      <w:r>
-        <w:t>data.compareTo</w:t>
-      </w:r>
-      <w:proofErr w:type="spellEnd"/>
-      <w:proofErr w:type="gramEnd"/>
       <w:r>
         <w:t>(elem)&lt;0”.</w:t>
       </w:r>
@@ -713,7 +715,121 @@
       <w:r>
         <w:t xml:space="preserve"> </w:t>
       </w:r>
-    </w:p>
+      <w:r>
+        <w:t xml:space="preserve">Apresenta-se, então, o grafo para o método </w:t>
+      </w:r>
+      <w:proofErr w:type="spellStart"/>
+      <w:r>
+        <w:t>equalsTrees</w:t>
+      </w:r>
+      <w:proofErr w:type="spellEnd"/>
+      <w:r>
+        <w:t>:</w:t>
+      </w:r>
+    </w:p>
+    <w:p>
+      <w:pPr>
+        <w:keepNext/>
+      </w:pPr>
+      <w:r>
+        <w:rPr>
+          <w:noProof/>
+        </w:rPr>
+        <w:lastRenderedPageBreak/>
+        <w:drawing>
+          <wp:anchor distT="0" distB="0" distL="114300" distR="114300" simplePos="0" relativeHeight="251662336" behindDoc="0" locked="0" layoutInCell="1" allowOverlap="1" wp14:anchorId="3FB9EBF1" wp14:editId="2DB2E75C">
+            <wp:simplePos x="0" y="0"/>
+            <wp:positionH relativeFrom="margin">
+              <wp:align>center</wp:align>
+            </wp:positionH>
+            <wp:positionV relativeFrom="paragraph">
+              <wp:posOffset>0</wp:posOffset>
+            </wp:positionV>
+            <wp:extent cx="4212838" cy="4361986"/>
+            <wp:effectExtent l="0" t="0" r="0" b="635"/>
+            <wp:wrapTopAndBottom/>
+            <wp:docPr id="854287294" name="Picture 1"/>
+            <wp:cNvGraphicFramePr>
+              <a:graphicFrameLocks xmlns:a="http://schemas.openxmlformats.org/drawingml/2006/main" noChangeAspect="1"/>
+            </wp:cNvGraphicFramePr>
+            <a:graphic xmlns:a="http://schemas.openxmlformats.org/drawingml/2006/main">
+              <a:graphicData uri="http://schemas.openxmlformats.org/drawingml/2006/picture">
+                <pic:pic xmlns:pic="http://schemas.openxmlformats.org/drawingml/2006/picture">
+                  <pic:nvPicPr>
+                    <pic:cNvPr id="0" name="Picture 1"/>
+                    <pic:cNvPicPr>
+                      <a:picLocks noChangeAspect="1" noChangeArrowheads="1"/>
+                    </pic:cNvPicPr>
+                  </pic:nvPicPr>
+                  <pic:blipFill>
+                    <a:blip r:embed="rId6">
+                      <a:extLst>
+                        <a:ext uri="{28A0092B-C50C-407E-A947-70E740481C1C}">
+                          <a14:useLocalDpi xmlns:a14="http://schemas.microsoft.com/office/drawing/2010/main" val="0"/>
+                        </a:ext>
+                      </a:extLst>
+                    </a:blip>
+                    <a:srcRect/>
+                    <a:stretch>
+                      <a:fillRect/>
+                    </a:stretch>
+                  </pic:blipFill>
+                  <pic:spPr bwMode="auto">
+                    <a:xfrm>
+                      <a:off x="0" y="0"/>
+                      <a:ext cx="4212838" cy="4361986"/>
+                    </a:xfrm>
+                    <a:prstGeom prst="rect">
+                      <a:avLst/>
+                    </a:prstGeom>
+                    <a:noFill/>
+                    <a:ln>
+                      <a:noFill/>
+                    </a:ln>
+                  </pic:spPr>
+                </pic:pic>
+              </a:graphicData>
+            </a:graphic>
+          </wp:anchor>
+        </w:drawing>
+      </w:r>
+    </w:p>
+    <w:p>
+      <w:pPr>
+        <w:pStyle w:val="Caption"/>
+        <w:jc w:val="center"/>
+      </w:pPr>
+      <w:r>
+        <w:t xml:space="preserve">Figure </w:t>
+      </w:r>
+      <w:r>
+        <w:fldChar w:fldCharType="begin"/>
+      </w:r>
+      <w:r>
+        <w:instrText xml:space="preserve"> SEQ Figure \* ARABIC </w:instrText>
+      </w:r>
+      <w:r>
+        <w:fldChar w:fldCharType="separate"/>
+      </w:r>
+      <w:r>
+        <w:rPr>
+          <w:noProof/>
+        </w:rPr>
+        <w:t>1</w:t>
+      </w:r>
+      <w:r>
+        <w:fldChar w:fldCharType="end"/>
+      </w:r>
+      <w:r>
+        <w:t xml:space="preserve"> - Grafo de Controlo de Fluxo de </w:t>
+      </w:r>
+      <w:proofErr w:type="spellStart"/>
+      <w:r>
+        <w:t>equalTrees</w:t>
+      </w:r>
+      <w:proofErr w:type="spellEnd"/>
+    </w:p>
+    <w:p/>
     <w:p>
       <w:pPr>
         <w:ind w:firstLine="708"/>
@@ -723,13 +839,7 @@
         <w:t>Passar por [0,1] é impossível</w:t>
       </w:r>
       <w:r>
-        <w:t xml:space="preserve"> este arco corresponde a verificação de um predicado que é verificado </w:t>
-      </w:r>
-      <w:r>
-        <w:t>anteriormente</w:t>
-      </w:r>
-      <w:r>
-        <w:t xml:space="preserve"> (no método </w:t>
+        <w:t xml:space="preserve"> este arco corresponde a verificação de um predicado que é verificado anteriormente (no método </w:t>
       </w:r>
       <w:proofErr w:type="spellStart"/>
       <w:r>
@@ -835,76 +945,23 @@
       <w:r>
         <w:t xml:space="preserve">. </w:t>
       </w:r>
+      <w:r>
+        <w:t xml:space="preserve"> Apesar disto, é possível na mesma fazer testes que se assemelham ao comportamento destes caminhos. Portanto na tabela que representa o conjunto de testes, são apresentados testes como “</w:t>
+      </w:r>
+      <w:proofErr w:type="spellStart"/>
+      <w:r>
+        <w:t>best-effort</w:t>
+      </w:r>
+      <w:proofErr w:type="spellEnd"/>
+      <w:r>
+        <w:t>” para cumprir estes requisitos.</w:t>
+      </w:r>
     </w:p>
     <w:p>
       <w:pPr>
         <w:ind w:firstLine="708"/>
         <w:jc w:val="both"/>
       </w:pPr>
-      <w:proofErr w:type="spellStart"/>
-      <w:r>
-        <w:rPr>
-          <w:highlight w:val="yellow"/>
-        </w:rPr>
-        <w:t>Best</w:t>
-      </w:r>
-      <w:proofErr w:type="spellEnd"/>
-      <w:r>
-        <w:rPr>
-          <w:highlight w:val="yellow"/>
-        </w:rPr>
-        <w:t xml:space="preserve"> </w:t>
-      </w:r>
-      <w:proofErr w:type="spellStart"/>
-      <w:r>
-        <w:rPr>
-          <w:highlight w:val="yellow"/>
-        </w:rPr>
-        <w:t>effort</w:t>
-      </w:r>
-      <w:proofErr w:type="spellEnd"/>
-      <w:r>
-        <w:rPr>
-          <w:highlight w:val="yellow"/>
-        </w:rPr>
-        <w:t xml:space="preserve"> seria fazer estes testes, que não se vão refletir no </w:t>
-      </w:r>
-      <w:proofErr w:type="spellStart"/>
-      <w:proofErr w:type="gramStart"/>
-      <w:r>
-        <w:rPr>
-          <w:highlight w:val="yellow"/>
-        </w:rPr>
-        <w:t>equalTrees</w:t>
-      </w:r>
-      <w:proofErr w:type="spellEnd"/>
-      <w:proofErr w:type="gramEnd"/>
-      <w:r>
-        <w:rPr>
-          <w:highlight w:val="yellow"/>
-        </w:rPr>
-        <w:t xml:space="preserve"> mas sim no </w:t>
-      </w:r>
-      <w:proofErr w:type="spellStart"/>
-      <w:r>
-        <w:rPr>
-          <w:highlight w:val="yellow"/>
-        </w:rPr>
-        <w:t>equals</w:t>
-      </w:r>
-      <w:proofErr w:type="spellEnd"/>
-      <w:r>
-        <w:rPr>
-          <w:highlight w:val="yellow"/>
-        </w:rPr>
-        <w:t>.</w:t>
-      </w:r>
-    </w:p>
-    <w:p>
-      <w:pPr>
-        <w:ind w:firstLine="708"/>
-        <w:jc w:val="both"/>
-      </w:pPr>
     </w:p>
     <w:p>
       <w:pPr>
@@ -918,7 +975,6 @@
         <w:rPr>
           <w:lang w:val="en-US"/>
         </w:rPr>
-        <w:lastRenderedPageBreak/>
         <w:t xml:space="preserve">2.1. </w:t>
       </w:r>
       <w:r>
@@ -1181,12 +1237,10 @@
               <w:t>(</w:t>
             </w:r>
             <w:proofErr w:type="spellStart"/>
-            <w:proofErr w:type="gramStart"/>
             <w:r>
               <w:t>this,other</w:t>
             </w:r>
             <w:proofErr w:type="spellEnd"/>
-            <w:proofErr w:type="gramEnd"/>
             <w:r>
               <w:t>)</w:t>
             </w:r>
@@ -1253,13 +1307,7 @@
               <w:rPr>
                 <w:highlight w:val="yellow"/>
               </w:rPr>
-              <w:t>testArrayNTree</w:t>
-            </w:r>
-            <w:r>
-              <w:rPr>
-                <w:highlight w:val="yellow"/>
-              </w:rPr>
-              <w:t>SameRefTrees</w:t>
+              <w:t>testArrayNTreeSameRefTrees</w:t>
             </w:r>
             <w:proofErr w:type="spellEnd"/>
           </w:p>
@@ -1377,51 +1425,37 @@
               <w:rPr>
                 <w:highlight w:val="yellow"/>
               </w:rPr>
-              <w:t>testArrayNTree</w:t>
-            </w:r>
-            <w:r>
+              <w:t>testArrayNTreeOtherNull</w:t>
+            </w:r>
+            <w:proofErr w:type="spellEnd"/>
+          </w:p>
+        </w:tc>
+        <w:tc>
+          <w:tcPr>
+            <w:tcW w:w="1276" w:type="dxa"/>
+            <w:vAlign w:val="center"/>
+          </w:tcPr>
+          <w:p>
+            <w:pPr>
+              <w:jc w:val="both"/>
               <w:rPr>
                 <w:highlight w:val="yellow"/>
               </w:rPr>
-              <w:t>OtherNull</w:t>
+            </w:pPr>
+            <w:r>
+              <w:rPr>
+                <w:highlight w:val="yellow"/>
+              </w:rPr>
+              <w:t>([],</w:t>
+            </w:r>
+            <w:proofErr w:type="spellStart"/>
+            <w:r>
+              <w:rPr>
+                <w:highlight w:val="yellow"/>
+              </w:rPr>
+              <w:t>null</w:t>
             </w:r>
             <w:proofErr w:type="spellEnd"/>
-          </w:p>
-        </w:tc>
-        <w:tc>
-          <w:tcPr>
-            <w:tcW w:w="1276" w:type="dxa"/>
-            <w:vAlign w:val="center"/>
-          </w:tcPr>
-          <w:p>
-            <w:pPr>
-              <w:jc w:val="both"/>
-              <w:rPr>
-                <w:highlight w:val="yellow"/>
-              </w:rPr>
-            </w:pPr>
-            <w:r>
-              <w:rPr>
-                <w:highlight w:val="yellow"/>
-              </w:rPr>
-              <w:t>([</w:t>
-            </w:r>
-            <w:proofErr w:type="gramStart"/>
-            <w:r>
-              <w:rPr>
-                <w:highlight w:val="yellow"/>
-              </w:rPr>
-              <w:t>],</w:t>
-            </w:r>
-            <w:proofErr w:type="spellStart"/>
-            <w:r>
-              <w:rPr>
-                <w:highlight w:val="yellow"/>
-              </w:rPr>
-              <w:t>null</w:t>
-            </w:r>
-            <w:proofErr w:type="spellEnd"/>
-            <w:proofErr w:type="gramEnd"/>
             <w:r>
               <w:rPr>
                 <w:highlight w:val="yellow"/>
@@ -1588,6 +1622,7 @@
             </w:pPr>
             <w:proofErr w:type="spellStart"/>
             <w:r>
+              <w:lastRenderedPageBreak/>
               <w:t>testArrayNTreeEqualsEmptyTrees</w:t>
             </w:r>
             <w:proofErr w:type="spellEnd"/>
@@ -1818,6 +1853,7 @@
           </w:p>
           <w:p>
             <w:pPr>
+              <w:keepNext/>
               <w:jc w:val="both"/>
             </w:pPr>
             <w:r>
@@ -1829,11 +1865,40 @@
     </w:tbl>
     <w:p>
       <w:pPr>
-        <w:jc w:val="both"/>
+        <w:pStyle w:val="Caption"/>
         <w:rPr>
           <w:highlight w:val="yellow"/>
         </w:rPr>
       </w:pPr>
+      <w:proofErr w:type="spellStart"/>
+      <w:r>
+        <w:t>Table</w:t>
+      </w:r>
+      <w:proofErr w:type="spellEnd"/>
+      <w:r>
+        <w:t xml:space="preserve"> </w:t>
+      </w:r>
+      <w:r>
+        <w:fldChar w:fldCharType="begin"/>
+      </w:r>
+      <w:r>
+        <w:instrText xml:space="preserve"> SEQ Table \* ARABIC </w:instrText>
+      </w:r>
+      <w:r>
+        <w:fldChar w:fldCharType="separate"/>
+      </w:r>
+      <w:r>
+        <w:rPr>
+          <w:noProof/>
+        </w:rPr>
+        <w:t>1</w:t>
+      </w:r>
+      <w:r>
+        <w:fldChar w:fldCharType="end"/>
+      </w:r>
+      <w:r>
+        <w:t xml:space="preserve"> - Conjunto de testes para os requisitos de EPC</w:t>
+      </w:r>
     </w:p>
     <w:p>
       <w:pPr>
@@ -1874,31 +1939,6 @@
       <w:proofErr w:type="spellEnd"/>
       <w:r>
         <w:t xml:space="preserve"> (marcados a negrito):</w:t>
-      </w:r>
-    </w:p>
-    <w:p>
-      <w:pPr>
-        <w:jc w:val="both"/>
-      </w:pPr>
-      <w:r>
-        <w:rPr>
-          <w:highlight w:val="yellow"/>
-        </w:rPr>
-        <w:t>(</w:t>
-      </w:r>
-      <w:proofErr w:type="spellStart"/>
-      <w:r>
-        <w:rPr>
-          <w:highlight w:val="yellow"/>
-        </w:rPr>
-        <w:t>paths</w:t>
-      </w:r>
-      <w:proofErr w:type="spellEnd"/>
-      <w:r>
-        <w:rPr>
-          <w:highlight w:val="yellow"/>
-        </w:rPr>
-        <w:t xml:space="preserve"> marcados a vermelho são caminhos impossíveis)</w:t>
       </w:r>
     </w:p>
     <w:p>
@@ -2062,99 +2102,81 @@
           <w:b/>
           <w:bCs/>
         </w:rPr>
-        <w:t>[4,5,</w:t>
-      </w:r>
-      <w:proofErr w:type="gramStart"/>
+        <w:t>[4,5,4]*</w:t>
+      </w:r>
+      <w:r>
+        <w:t xml:space="preserve"> [4,5,6]!</w:t>
+      </w:r>
+      <w:r>
+        <w:t xml:space="preserve"> [4,7,8]! [4,7,9]!</w:t>
+      </w:r>
+    </w:p>
+    <w:p>
+      <w:pPr>
+        <w:jc w:val="both"/>
+      </w:pPr>
+      <w:r>
+        <w:t>[5]</w:t>
+      </w:r>
+      <w:r>
+        <w:t xml:space="preserve"> </w:t>
+      </w:r>
+      <w:r>
+        <w:t xml:space="preserve">-&gt; </w:t>
+      </w:r>
+      <w:r>
+        <w:t>[5,4] [5,6]!</w:t>
+      </w:r>
+      <w:r>
+        <w:t xml:space="preserve"> -&gt; </w:t>
+      </w:r>
       <w:r>
         <w:rPr>
           <w:b/>
           <w:bCs/>
         </w:rPr>
-        <w:t>4]*</w:t>
-      </w:r>
-      <w:proofErr w:type="gramEnd"/>
-      <w:r>
-        <w:t xml:space="preserve"> [4,5,6]!</w:t>
-      </w:r>
-      <w:r>
-        <w:t xml:space="preserve"> [4,7,8]! [4,7,9]!</w:t>
-      </w:r>
-    </w:p>
-    <w:p>
-      <w:pPr>
-        <w:jc w:val="both"/>
-      </w:pPr>
-      <w:r>
-        <w:t>[5]</w:t>
-      </w:r>
-      <w:r>
-        <w:t xml:space="preserve"> </w:t>
-      </w:r>
-      <w:r>
-        <w:t xml:space="preserve">-&gt; </w:t>
-      </w:r>
-      <w:r>
-        <w:t>[5,4] [5,6]!</w:t>
-      </w:r>
-      <w:r>
-        <w:t xml:space="preserve"> -&gt; </w:t>
+        <w:t>[5,4,5]*</w:t>
+      </w:r>
+      <w:r>
+        <w:t xml:space="preserve"> [5,4,7] -&gt; </w:t>
       </w:r>
       <w:r>
         <w:rPr>
           <w:b/>
           <w:bCs/>
         </w:rPr>
-        <w:t>[5,4,</w:t>
-      </w:r>
-      <w:proofErr w:type="gramStart"/>
+        <w:t>[5,4,7,8]!</w:t>
+      </w:r>
+      <w:r>
+        <w:t xml:space="preserve"> </w:t>
+      </w:r>
       <w:r>
         <w:rPr>
           <w:b/>
           <w:bCs/>
         </w:rPr>
-        <w:t>5]*</w:t>
-      </w:r>
-      <w:proofErr w:type="gramEnd"/>
-      <w:r>
-        <w:t xml:space="preserve"> [5,4,7] -&gt; </w:t>
-      </w:r>
-      <w:r>
-        <w:rPr>
-          <w:b/>
-          <w:bCs/>
-        </w:rPr>
-        <w:t>[5,4,7,8]!</w:t>
+        <w:t>[5,4,7,9]!</w:t>
+      </w:r>
+    </w:p>
+    <w:p>
+      <w:pPr>
+        <w:jc w:val="both"/>
+      </w:pPr>
+      <w:r>
+        <w:t>[6]!</w:t>
+      </w:r>
+    </w:p>
+    <w:p>
+      <w:pPr>
+        <w:jc w:val="both"/>
+      </w:pPr>
+      <w:r>
+        <w:t>[7]</w:t>
       </w:r>
       <w:r>
         <w:t xml:space="preserve"> </w:t>
       </w:r>
       <w:r>
-        <w:rPr>
-          <w:b/>
-          <w:bCs/>
-        </w:rPr>
-        <w:t>[5,4,7,9]!</w:t>
-      </w:r>
-    </w:p>
-    <w:p>
-      <w:pPr>
-        <w:jc w:val="both"/>
-      </w:pPr>
-      <w:r>
-        <w:t>[6]!</w:t>
-      </w:r>
-    </w:p>
-    <w:p>
-      <w:pPr>
-        <w:jc w:val="both"/>
-      </w:pPr>
-      <w:r>
-        <w:t>[7]</w:t>
-      </w:r>
-      <w:r>
-        <w:t xml:space="preserve"> </w:t>
-      </w:r>
-      <w:r>
         <w:t xml:space="preserve">-&gt; </w:t>
       </w:r>
       <w:r>
@@ -2179,8 +2201,32 @@
     </w:p>
     <w:p>
       <w:pPr>
-        <w:jc w:val="both"/>
-      </w:pPr>
+        <w:ind w:firstLine="708"/>
+        <w:jc w:val="both"/>
+      </w:pPr>
+      <w:r>
+        <w:t>De novo, há caminhos impossíveis</w:t>
+      </w:r>
+      <w:r>
+        <w:t xml:space="preserve"> (marcados a </w:t>
+      </w:r>
+      <w:r>
+        <w:t>vermelho</w:t>
+      </w:r>
+      <w:r>
+        <w:t>)</w:t>
+      </w:r>
+      <w:r>
+        <w:t xml:space="preserve"> e são feitos testes “</w:t>
+      </w:r>
+      <w:proofErr w:type="spellStart"/>
+      <w:r>
+        <w:t>best-effort</w:t>
+      </w:r>
+      <w:proofErr w:type="spellEnd"/>
+      <w:r>
+        <w:t>” para cobrir esses caminhos.</w:t>
+      </w:r>
     </w:p>
     <w:tbl>
       <w:tblPr>
@@ -2233,12 +2279,10 @@
               <w:t>(</w:t>
             </w:r>
             <w:proofErr w:type="spellStart"/>
-            <w:proofErr w:type="gramStart"/>
             <w:r>
               <w:t>this,other</w:t>
             </w:r>
             <w:proofErr w:type="spellEnd"/>
-            <w:proofErr w:type="gramEnd"/>
             <w:r>
               <w:t>)</w:t>
             </w:r>
@@ -2299,17 +2343,35 @@
             </w:pPr>
             <w:proofErr w:type="spellStart"/>
             <w:r>
-              <w:t>testArrayNTreeEquals</w:t>
+              <w:rPr>
+                <w:highlight w:val="yellow"/>
+              </w:rPr>
+              <w:t>testArrayNTreeSameRefTrees</w:t>
             </w:r>
             <w:proofErr w:type="spellEnd"/>
           </w:p>
-          <w:p>
-            <w:pPr>
-              <w:jc w:val="both"/>
-            </w:pPr>
+        </w:tc>
+        <w:tc>
+          <w:tcPr>
+            <w:tcW w:w="1276" w:type="dxa"/>
+            <w:vAlign w:val="center"/>
+          </w:tcPr>
+          <w:p>
+            <w:pPr>
+              <w:jc w:val="both"/>
+            </w:pPr>
+            <w:r>
+              <w:rPr>
+                <w:highlight w:val="yellow"/>
+              </w:rPr>
+              <w:t xml:space="preserve">Mesma </w:t>
+            </w:r>
             <w:proofErr w:type="spellStart"/>
             <w:r>
-              <w:t>RootDifferent</w:t>
+              <w:rPr>
+                <w:highlight w:val="yellow"/>
+              </w:rPr>
+              <w:t>ref</w:t>
             </w:r>
             <w:proofErr w:type="spellEnd"/>
           </w:p>
@@ -2323,23 +2385,14 @@
             <w:pPr>
               <w:jc w:val="both"/>
             </w:pPr>
-            <w:r>
-              <w:t>([1],[2])</w:t>
-            </w:r>
-          </w:p>
-        </w:tc>
-        <w:tc>
-          <w:tcPr>
-            <w:tcW w:w="1276" w:type="dxa"/>
-            <w:vAlign w:val="center"/>
-          </w:tcPr>
-          <w:p>
-            <w:pPr>
-              <w:jc w:val="both"/>
-            </w:pPr>
-            <w:r>
-              <w:t>false</w:t>
-            </w:r>
+            <w:proofErr w:type="spellStart"/>
+            <w:r>
+              <w:rPr>
+                <w:highlight w:val="yellow"/>
+              </w:rPr>
+              <w:t>true</w:t>
+            </w:r>
+            <w:proofErr w:type="spellEnd"/>
           </w:p>
         </w:tc>
         <w:tc>
@@ -2352,7 +2405,12 @@
               <w:jc w:val="both"/>
             </w:pPr>
             <w:r>
-              <w:t>[0,2,3,4,5,6]</w:t>
+              <w:rPr>
+                <w:color w:val="FF0000"/>
+                <w:highlight w:val="yellow"/>
+                <w:lang w:val="en-US"/>
+              </w:rPr>
+              <w:t>[0,1]</w:t>
             </w:r>
           </w:p>
         </w:tc>
@@ -2366,7 +2424,12 @@
               <w:jc w:val="both"/>
             </w:pPr>
             <w:r>
-              <w:t>[0,2,3,4,5,6]</w:t>
+              <w:rPr>
+                <w:color w:val="FF0000"/>
+                <w:highlight w:val="yellow"/>
+                <w:lang w:val="en-US"/>
+              </w:rPr>
+              <w:t>[0,1]</w:t>
             </w:r>
           </w:p>
         </w:tc>
@@ -2383,19 +2446,43 @@
             </w:pPr>
             <w:proofErr w:type="spellStart"/>
             <w:r>
-              <w:t>testArrayNTreeEquals</w:t>
+              <w:rPr>
+                <w:highlight w:val="yellow"/>
+              </w:rPr>
+              <w:t>testArrayNTreeOtherNull</w:t>
             </w:r>
             <w:proofErr w:type="spellEnd"/>
           </w:p>
-          <w:p>
-            <w:pPr>
-              <w:jc w:val="both"/>
-            </w:pPr>
+        </w:tc>
+        <w:tc>
+          <w:tcPr>
+            <w:tcW w:w="1276" w:type="dxa"/>
+            <w:vAlign w:val="center"/>
+          </w:tcPr>
+          <w:p>
+            <w:pPr>
+              <w:jc w:val="both"/>
+            </w:pPr>
+            <w:r>
+              <w:rPr>
+                <w:highlight w:val="yellow"/>
+              </w:rPr>
+              <w:t>([],</w:t>
+            </w:r>
             <w:proofErr w:type="spellStart"/>
             <w:r>
-              <w:t>EmptyTrees</w:t>
+              <w:rPr>
+                <w:highlight w:val="yellow"/>
+              </w:rPr>
+              <w:t>null</w:t>
             </w:r>
             <w:proofErr w:type="spellEnd"/>
+            <w:r>
+              <w:rPr>
+                <w:highlight w:val="yellow"/>
+              </w:rPr>
+              <w:t>)</w:t>
+            </w:r>
           </w:p>
         </w:tc>
         <w:tc>
@@ -2408,24 +2495,11 @@
               <w:jc w:val="both"/>
             </w:pPr>
             <w:r>
-              <w:t>([],[])</w:t>
-            </w:r>
-          </w:p>
-        </w:tc>
-        <w:tc>
-          <w:tcPr>
-            <w:tcW w:w="1276" w:type="dxa"/>
-            <w:vAlign w:val="center"/>
-          </w:tcPr>
-          <w:p>
-            <w:pPr>
-              <w:jc w:val="both"/>
-            </w:pPr>
-            <w:proofErr w:type="spellStart"/>
-            <w:r>
-              <w:t>true</w:t>
-            </w:r>
-            <w:proofErr w:type="spellEnd"/>
+              <w:rPr>
+                <w:highlight w:val="yellow"/>
+              </w:rPr>
+              <w:t>false</w:t>
+            </w:r>
           </w:p>
         </w:tc>
         <w:tc>
@@ -2438,7 +2512,12 @@
               <w:jc w:val="both"/>
             </w:pPr>
             <w:r>
-              <w:t>[0,2,3,4,7,8]</w:t>
+              <w:rPr>
+                <w:color w:val="FF0000"/>
+                <w:highlight w:val="yellow"/>
+                <w:lang w:val="en-US"/>
+              </w:rPr>
+              <w:t>[0,2,9]</w:t>
             </w:r>
           </w:p>
         </w:tc>
@@ -2452,7 +2531,12 @@
               <w:jc w:val="both"/>
             </w:pPr>
             <w:r>
-              <w:t>[0,2,3,4,7,8]</w:t>
+              <w:rPr>
+                <w:color w:val="FF0000"/>
+                <w:highlight w:val="yellow"/>
+                <w:lang w:val="en-US"/>
+              </w:rPr>
+              <w:t>[0,2,9]</w:t>
             </w:r>
           </w:p>
         </w:tc>
@@ -2469,7 +2553,176 @@
             </w:pPr>
             <w:proofErr w:type="spellStart"/>
             <w:r>
-              <w:lastRenderedPageBreak/>
+              <w:t>testArrayNTreeEquals</w:t>
+            </w:r>
+            <w:proofErr w:type="spellEnd"/>
+          </w:p>
+          <w:p>
+            <w:pPr>
+              <w:jc w:val="both"/>
+            </w:pPr>
+            <w:proofErr w:type="spellStart"/>
+            <w:r>
+              <w:t>RootDifferent</w:t>
+            </w:r>
+            <w:proofErr w:type="spellEnd"/>
+          </w:p>
+        </w:tc>
+        <w:tc>
+          <w:tcPr>
+            <w:tcW w:w="1276" w:type="dxa"/>
+            <w:vAlign w:val="center"/>
+          </w:tcPr>
+          <w:p>
+            <w:pPr>
+              <w:jc w:val="both"/>
+            </w:pPr>
+            <w:r>
+              <w:t>([1],[2])</w:t>
+            </w:r>
+          </w:p>
+        </w:tc>
+        <w:tc>
+          <w:tcPr>
+            <w:tcW w:w="1276" w:type="dxa"/>
+            <w:vAlign w:val="center"/>
+          </w:tcPr>
+          <w:p>
+            <w:pPr>
+              <w:jc w:val="both"/>
+            </w:pPr>
+            <w:r>
+              <w:t>false</w:t>
+            </w:r>
+          </w:p>
+        </w:tc>
+        <w:tc>
+          <w:tcPr>
+            <w:tcW w:w="1417" w:type="dxa"/>
+            <w:vAlign w:val="center"/>
+          </w:tcPr>
+          <w:p>
+            <w:pPr>
+              <w:jc w:val="both"/>
+            </w:pPr>
+            <w:r>
+              <w:t>[0,2,3,4,5,6]</w:t>
+            </w:r>
+          </w:p>
+        </w:tc>
+        <w:tc>
+          <w:tcPr>
+            <w:tcW w:w="1695" w:type="dxa"/>
+            <w:vAlign w:val="center"/>
+          </w:tcPr>
+          <w:p>
+            <w:pPr>
+              <w:jc w:val="both"/>
+            </w:pPr>
+            <w:r>
+              <w:t>[0,2,3,4,5,6]</w:t>
+            </w:r>
+          </w:p>
+        </w:tc>
+      </w:tr>
+      <w:tr>
+        <w:tc>
+          <w:tcPr>
+            <w:tcW w:w="3119" w:type="dxa"/>
+            <w:vAlign w:val="center"/>
+          </w:tcPr>
+          <w:p>
+            <w:pPr>
+              <w:jc w:val="both"/>
+            </w:pPr>
+            <w:proofErr w:type="spellStart"/>
+            <w:r>
+              <w:t>testArrayNTreeEquals</w:t>
+            </w:r>
+            <w:proofErr w:type="spellEnd"/>
+          </w:p>
+          <w:p>
+            <w:pPr>
+              <w:jc w:val="both"/>
+            </w:pPr>
+            <w:proofErr w:type="spellStart"/>
+            <w:r>
+              <w:t>EmptyTrees</w:t>
+            </w:r>
+            <w:proofErr w:type="spellEnd"/>
+          </w:p>
+        </w:tc>
+        <w:tc>
+          <w:tcPr>
+            <w:tcW w:w="1276" w:type="dxa"/>
+            <w:vAlign w:val="center"/>
+          </w:tcPr>
+          <w:p>
+            <w:pPr>
+              <w:jc w:val="both"/>
+            </w:pPr>
+            <w:r>
+              <w:t>([],[])</w:t>
+            </w:r>
+          </w:p>
+        </w:tc>
+        <w:tc>
+          <w:tcPr>
+            <w:tcW w:w="1276" w:type="dxa"/>
+            <w:vAlign w:val="center"/>
+          </w:tcPr>
+          <w:p>
+            <w:pPr>
+              <w:jc w:val="both"/>
+            </w:pPr>
+            <w:proofErr w:type="spellStart"/>
+            <w:r>
+              <w:t>true</w:t>
+            </w:r>
+            <w:proofErr w:type="spellEnd"/>
+          </w:p>
+        </w:tc>
+        <w:tc>
+          <w:tcPr>
+            <w:tcW w:w="1417" w:type="dxa"/>
+            <w:vAlign w:val="center"/>
+          </w:tcPr>
+          <w:p>
+            <w:pPr>
+              <w:jc w:val="both"/>
+            </w:pPr>
+            <w:r>
+              <w:t>[0,2,3,4,7,8]</w:t>
+            </w:r>
+          </w:p>
+        </w:tc>
+        <w:tc>
+          <w:tcPr>
+            <w:tcW w:w="1695" w:type="dxa"/>
+            <w:vAlign w:val="center"/>
+          </w:tcPr>
+          <w:p>
+            <w:pPr>
+              <w:jc w:val="both"/>
+            </w:pPr>
+            <w:r>
+              <w:t>[0,2,3,4,7,8]</w:t>
+            </w:r>
+          </w:p>
+        </w:tc>
+      </w:tr>
+      <w:tr>
+        <w:tc>
+          <w:tcPr>
+            <w:tcW w:w="3119" w:type="dxa"/>
+            <w:vAlign w:val="center"/>
+          </w:tcPr>
+          <w:p>
+            <w:pPr>
+              <w:jc w:val="both"/>
+            </w:pPr>
+            <w:proofErr w:type="spellStart"/>
+            <w:r>
               <w:t>testArrayNTreeEquals</w:t>
             </w:r>
             <w:proofErr w:type="spellEnd"/>
@@ -2566,10 +2819,7 @@
               <w:jc w:val="both"/>
             </w:pPr>
             <w:r>
-              <w:t>2Equal</w:t>
-            </w:r>
-            <w:r>
-              <w:t>TreesWith2Elems</w:t>
+              <w:t>2EqualTreesWith2Elems</w:t>
             </w:r>
           </w:p>
         </w:tc>
@@ -2654,13 +2904,7 @@
             </w:pPr>
             <w:proofErr w:type="spellStart"/>
             <w:r>
-              <w:t>EqualRoots</w:t>
-            </w:r>
-            <w:r>
-              <w:t>OnlyRootTreeAndRoot</w:t>
-            </w:r>
-            <w:r>
-              <w:t>WithChildTree</w:t>
+              <w:t>EqualRootsOnlyRootTreeAndRootWithChildTree</w:t>
             </w:r>
             <w:proofErr w:type="spellEnd"/>
           </w:p>
@@ -2714,6 +2958,7 @@
           </w:tcPr>
           <w:p>
             <w:pPr>
+              <w:keepNext/>
               <w:jc w:val="both"/>
             </w:pPr>
             <w:r>
@@ -2725,8 +2970,37 @@
     </w:tbl>
     <w:p>
       <w:pPr>
-        <w:jc w:val="both"/>
-      </w:pPr>
+        <w:pStyle w:val="Caption"/>
+      </w:pPr>
+      <w:proofErr w:type="spellStart"/>
+      <w:r>
+        <w:t>Table</w:t>
+      </w:r>
+      <w:proofErr w:type="spellEnd"/>
+      <w:r>
+        <w:t xml:space="preserve"> </w:t>
+      </w:r>
+      <w:r>
+        <w:fldChar w:fldCharType="begin"/>
+      </w:r>
+      <w:r>
+        <w:instrText xml:space="preserve"> SEQ Table \* ARABIC </w:instrText>
+      </w:r>
+      <w:r>
+        <w:fldChar w:fldCharType="separate"/>
+      </w:r>
+      <w:r>
+        <w:rPr>
+          <w:noProof/>
+        </w:rPr>
+        <w:t>2</w:t>
+      </w:r>
+      <w:r>
+        <w:fldChar w:fldCharType="end"/>
+      </w:r>
+      <w:r>
+        <w:t xml:space="preserve"> - Conjunto de testes para os requisitos de PPC</w:t>
+      </w:r>
     </w:p>
     <w:p>
       <w:pPr>
@@ -2751,11 +3025,6 @@
         <w:t>ArrayNTree</w:t>
       </w:r>
       <w:proofErr w:type="spellEnd"/>
-    </w:p>
-    <w:p>
-      <w:pPr>
-        <w:jc w:val="both"/>
-      </w:pPr>
     </w:p>
     <w:p>
       <w:pPr>
@@ -2768,6 +3037,7 @@
       </w:pPr>
       <w:proofErr w:type="spellStart"/>
       <w:r>
+        <w:lastRenderedPageBreak/>
         <w:t>All</w:t>
       </w:r>
       <w:proofErr w:type="spellEnd"/>
@@ -2794,6 +3064,207 @@
         <w:jc w:val="both"/>
       </w:pPr>
       <w:r>
+        <w:rPr>
+          <w:noProof/>
+        </w:rPr>
+        <mc:AlternateContent>
+          <mc:Choice Requires="wps">
+            <w:drawing>
+              <wp:anchor distT="0" distB="0" distL="114300" distR="114300" simplePos="0" relativeHeight="251664384" behindDoc="0" locked="0" layoutInCell="1" allowOverlap="1" wp14:anchorId="446476CA" wp14:editId="2EDED202">
+                <wp:simplePos x="0" y="0"/>
+                <wp:positionH relativeFrom="column">
+                  <wp:posOffset>1270</wp:posOffset>
+                </wp:positionH>
+                <wp:positionV relativeFrom="paragraph">
+                  <wp:posOffset>7017385</wp:posOffset>
+                </wp:positionV>
+                <wp:extent cx="5398770" cy="635"/>
+                <wp:effectExtent l="0" t="0" r="0" b="0"/>
+                <wp:wrapTopAndBottom/>
+                <wp:docPr id="72084967" name="Text Box 1"/>
+                <wp:cNvGraphicFramePr/>
+                <a:graphic xmlns:a="http://schemas.openxmlformats.org/drawingml/2006/main">
+                  <a:graphicData uri="http://schemas.microsoft.com/office/word/2010/wordprocessingShape">
+                    <wps:wsp>
+                      <wps:cNvSpPr txBox="1"/>
+                      <wps:spPr>
+                        <a:xfrm>
+                          <a:off x="0" y="0"/>
+                          <a:ext cx="5398770" cy="635"/>
+                        </a:xfrm>
+                        <a:prstGeom prst="rect">
+                          <a:avLst/>
+                        </a:prstGeom>
+                        <a:solidFill>
+                          <a:prstClr val="white"/>
+                        </a:solidFill>
+                        <a:ln>
+                          <a:noFill/>
+                        </a:ln>
+                      </wps:spPr>
+                      <wps:txbx>
+                        <w:txbxContent>
+                          <w:p>
+                            <w:pPr>
+                              <w:pStyle w:val="Caption"/>
+                              <w:rPr>
+                                <w:noProof/>
+                                <w:sz w:val="22"/>
+                                <w:szCs w:val="22"/>
+                              </w:rPr>
+                            </w:pPr>
+                            <w:r>
+                              <w:t xml:space="preserve">Figure </w:t>
+                            </w:r>
+                            <w:r>
+                              <w:fldChar w:fldCharType="begin"/>
+                            </w:r>
+                            <w:r>
+                              <w:instrText xml:space="preserve"> SEQ Figure \* ARABIC </w:instrText>
+                            </w:r>
+                            <w:r>
+                              <w:fldChar w:fldCharType="separate"/>
+                            </w:r>
+                            <w:r>
+                              <w:rPr>
+                                <w:noProof/>
+                              </w:rPr>
+                              <w:t>2</w:t>
+                            </w:r>
+                            <w:r>
+                              <w:fldChar w:fldCharType="end"/>
+                            </w:r>
+                            <w:r>
+                              <w:t xml:space="preserve"> - Grafo de Controlo de Fluxo para delete</w:t>
+                            </w:r>
+                          </w:p>
+                        </w:txbxContent>
+                      </wps:txbx>
+                      <wps:bodyPr rot="0" spcFirstLastPara="0" vertOverflow="overflow" horzOverflow="overflow" vert="horz" wrap="square" lIns="0" tIns="0" rIns="0" bIns="0" numCol="1" spcCol="0" rtlCol="0" fromWordArt="0" anchor="t" anchorCtr="0" forceAA="0" compatLnSpc="1">
+                        <a:prstTxWarp prst="textNoShape">
+                          <a:avLst/>
+                        </a:prstTxWarp>
+                        <a:spAutoFit/>
+                      </wps:bodyPr>
+                    </wps:wsp>
+                  </a:graphicData>
+                </a:graphic>
+              </wp:anchor>
+            </w:drawing>
+          </mc:Choice>
+          <mc:Fallback>
+            <w:pict>
+              <v:shapetype w14:anchorId="446476CA" id="_x0000_t202" coordsize="21600,21600" o:spt="202" path="m,l,21600r21600,l21600,xe">
+                <v:stroke joinstyle="miter"/>
+                <v:path gradientshapeok="t" o:connecttype="rect"/>
+              </v:shapetype>
+              <v:shape id="Text Box 1" o:spid="_x0000_s1026" type="#_x0000_t202" style="position:absolute;left:0;text-align:left;margin-left:.1pt;margin-top:552.55pt;width:425.1pt;height:.05pt;z-index:251664384;visibility:visible;mso-wrap-style:square;mso-wrap-distance-left:9pt;mso-wrap-distance-top:0;mso-wrap-distance-right:9pt;mso-wrap-distance-bottom:0;mso-position-horizontal:absolute;mso-position-horizontal-relative:text;mso-position-vertical:absolute;mso-position-vertical-relative:text;v-text-anchor:top" o:gfxdata="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" stroked="f">
+                <v:textbox style="mso-fit-shape-to-text:t" inset="0,0,0,0">
+                  <w:txbxContent>
+                    <w:p>
+                      <w:pPr>
+                        <w:pStyle w:val="Caption"/>
+                        <w:rPr>
+                          <w:noProof/>
+                          <w:sz w:val="22"/>
+                          <w:szCs w:val="22"/>
+                        </w:rPr>
+                      </w:pPr>
+                      <w:r>
+                        <w:t xml:space="preserve">Figure </w:t>
+                      </w:r>
+                      <w:r>
+                        <w:fldChar w:fldCharType="begin"/>
+                      </w:r>
+                      <w:r>
+                        <w:instrText xml:space="preserve"> SEQ Figure \* ARABIC </w:instrText>
+                      </w:r>
+                      <w:r>
+                        <w:fldChar w:fldCharType="separate"/>
+                      </w:r>
+                      <w:r>
+                        <w:rPr>
+                          <w:noProof/>
+                        </w:rPr>
+                        <w:t>2</w:t>
+                      </w:r>
+                      <w:r>
+                        <w:fldChar w:fldCharType="end"/>
+                      </w:r>
+                      <w:r>
+                        <w:t xml:space="preserve"> - Grafo de Controlo de Fluxo para delete</w:t>
+                      </w:r>
+                    </w:p>
+                  </w:txbxContent>
+                </v:textbox>
+                <w10:wrap type="topAndBottom"/>
+              </v:shape>
+            </w:pict>
+          </mc:Fallback>
+        </mc:AlternateContent>
+      </w:r>
+      <w:r>
+        <w:rPr>
+          <w:noProof/>
+        </w:rPr>
+        <w:drawing>
+          <wp:anchor distT="0" distB="0" distL="114300" distR="114300" simplePos="0" relativeHeight="251661312" behindDoc="0" locked="0" layoutInCell="1" allowOverlap="1" wp14:anchorId="6623C415" wp14:editId="79527626">
+            <wp:simplePos x="0" y="0"/>
+            <wp:positionH relativeFrom="margin">
+              <wp:align>right</wp:align>
+            </wp:positionH>
+            <wp:positionV relativeFrom="paragraph">
+              <wp:posOffset>1188057</wp:posOffset>
+            </wp:positionV>
+            <wp:extent cx="5398770" cy="5772785"/>
+            <wp:effectExtent l="0" t="0" r="0" b="0"/>
+            <wp:wrapTopAndBottom/>
+            <wp:docPr id="1238363144" name="Picture 3"/>
+            <wp:cNvGraphicFramePr>
+              <a:graphicFrameLocks xmlns:a="http://schemas.openxmlformats.org/drawingml/2006/main" noChangeAspect="1"/>
+            </wp:cNvGraphicFramePr>
+            <a:graphic xmlns:a="http://schemas.openxmlformats.org/drawingml/2006/main">
+              <a:graphicData uri="http://schemas.openxmlformats.org/drawingml/2006/picture">
+                <pic:pic xmlns:pic="http://schemas.openxmlformats.org/drawingml/2006/picture">
+                  <pic:nvPicPr>
+                    <pic:cNvPr id="0" name="Picture 3"/>
+                    <pic:cNvPicPr>
+                      <a:picLocks noChangeAspect="1" noChangeArrowheads="1"/>
+                    </pic:cNvPicPr>
+                  </pic:nvPicPr>
+                  <pic:blipFill>
+                    <a:blip r:embed="rId7">
+                      <a:extLst>
+                        <a:ext uri="{28A0092B-C50C-407E-A947-70E740481C1C}">
+                          <a14:useLocalDpi xmlns:a14="http://schemas.microsoft.com/office/drawing/2010/main" val="0"/>
+                        </a:ext>
+                      </a:extLst>
+                    </a:blip>
+                    <a:srcRect/>
+                    <a:stretch>
+                      <a:fillRect/>
+                    </a:stretch>
+                  </pic:blipFill>
+                  <pic:spPr bwMode="auto">
+                    <a:xfrm>
+                      <a:off x="0" y="0"/>
+                      <a:ext cx="5398770" cy="5772785"/>
+                    </a:xfrm>
+                    <a:prstGeom prst="rect">
+                      <a:avLst/>
+                    </a:prstGeom>
+                    <a:noFill/>
+                    <a:ln>
+                      <a:noFill/>
+                    </a:ln>
+                  </pic:spPr>
+                </pic:pic>
+              </a:graphicData>
+            </a:graphic>
+          </wp:anchor>
+        </w:drawing>
+      </w:r>
+      <w:r>
         <w:t>A função delete, invoca os métodos privados</w:t>
       </w:r>
       <w:r>
@@ -2836,111 +3307,99 @@
       </w:r>
       <w:proofErr w:type="spellStart"/>
       <w:r>
-        <w:rPr>
-          <w:highlight w:val="yellow"/>
-        </w:rPr>
         <w:t>isLeaf</w:t>
       </w:r>
       <w:proofErr w:type="spellEnd"/>
       <w:r>
-        <w:rPr>
-          <w:highlight w:val="yellow"/>
-        </w:rPr>
         <w:t xml:space="preserve"> e </w:t>
       </w:r>
       <w:proofErr w:type="spellStart"/>
       <w:r>
-        <w:rPr>
-          <w:highlight w:val="yellow"/>
-        </w:rPr>
         <w:t>isEmpty</w:t>
       </w:r>
       <w:proofErr w:type="spellEnd"/>
       <w:r>
-        <w:rPr>
-          <w:highlight w:val="yellow"/>
-        </w:rPr>
         <w:t xml:space="preserve"> são só </w:t>
       </w:r>
       <w:proofErr w:type="spellStart"/>
       <w:r>
-        <w:rPr>
-          <w:highlight w:val="yellow"/>
-        </w:rPr>
         <w:t>returns</w:t>
       </w:r>
       <w:proofErr w:type="spellEnd"/>
       <w:r>
+        <w:t>, e são logo chamados no início d</w:t>
+      </w:r>
+      <w:r>
+        <w:t>a função delete</w:t>
+      </w:r>
+      <w:r>
         <w:t xml:space="preserve">, </w:t>
       </w:r>
       <w:r>
-        <w:rPr>
-          <w:highlight w:val="yellow"/>
-        </w:rPr>
-        <w:t>e são logo chamados no início do código, portanto ao testar os dois métodos privados mais complexos (</w:t>
-      </w:r>
-      <w:proofErr w:type="spellStart"/>
-      <w:r>
-        <w:rPr>
-          <w:highlight w:val="yellow"/>
-        </w:rPr>
+        <w:t>portanto,</w:t>
+      </w:r>
+      <w:r>
+        <w:t xml:space="preserve"> ao testar os dois métodos privados mais complexos (</w:t>
+      </w:r>
+      <w:proofErr w:type="spellStart"/>
+      <w:r>
         <w:t>proposePosition</w:t>
       </w:r>
       <w:proofErr w:type="spellEnd"/>
       <w:r>
-        <w:rPr>
-          <w:highlight w:val="yellow"/>
-        </w:rPr>
         <w:t xml:space="preserve"> e </w:t>
       </w:r>
       <w:proofErr w:type="spellStart"/>
       <w:r>
-        <w:rPr>
-          <w:highlight w:val="yellow"/>
-        </w:rPr>
         <w:t>compact</w:t>
       </w:r>
       <w:proofErr w:type="spellEnd"/>
       <w:r>
-        <w:rPr>
-          <w:highlight w:val="yellow"/>
-        </w:rPr>
         <w:t xml:space="preserve">), também está se a cumprir os requisitos para os métodos privados </w:t>
       </w:r>
       <w:proofErr w:type="spellStart"/>
       <w:r>
-        <w:rPr>
-          <w:highlight w:val="yellow"/>
-        </w:rPr>
         <w:t>isLeaf</w:t>
       </w:r>
       <w:proofErr w:type="spellEnd"/>
       <w:r>
-        <w:rPr>
-          <w:highlight w:val="yellow"/>
-        </w:rPr>
         <w:t xml:space="preserve"> e </w:t>
       </w:r>
       <w:proofErr w:type="spellStart"/>
       <w:r>
-        <w:rPr>
-          <w:highlight w:val="yellow"/>
-        </w:rPr>
         <w:t>isEmpty</w:t>
       </w:r>
       <w:proofErr w:type="spellEnd"/>
       <w:r>
-        <w:rPr>
-          <w:highlight w:val="yellow"/>
-        </w:rPr>
         <w:t>, daí não ser mostrado aqui explicitamente o seu processo de testagem</w:t>
       </w:r>
       <w:r>
-        <w:rPr>
-          <w:highlight w:val="yellow"/>
-        </w:rPr>
+        <w:t xml:space="preserve"> com este critério</w:t>
+      </w:r>
+      <w:r>
         <w:t>.</w:t>
       </w:r>
+      <w:r>
+        <w:t xml:space="preserve"> Apresenta-se, então, o grafo do método delete:</w:t>
+      </w:r>
+    </w:p>
+    <w:p>
+      <w:pPr>
+        <w:ind w:firstLine="360"/>
+        <w:jc w:val="center"/>
+      </w:pPr>
+    </w:p>
+    <w:p>
+      <w:pPr>
+        <w:ind w:firstLine="360"/>
+        <w:jc w:val="both"/>
+      </w:pPr>
+    </w:p>
+    <w:p>
+      <w:pPr>
+        <w:ind w:firstLine="360"/>
+        <w:jc w:val="both"/>
+      </w:pPr>
     </w:p>
     <w:p>
       <w:pPr>
@@ -2948,6 +3407,7 @@
         <w:jc w:val="both"/>
       </w:pPr>
       <w:r>
+        <w:lastRenderedPageBreak/>
         <w:t xml:space="preserve">3.1 </w:t>
       </w:r>
       <w:proofErr w:type="spellStart"/>
@@ -2955,6 +3415,238 @@
         <w:t>proposePosition</w:t>
       </w:r>
       <w:proofErr w:type="spellEnd"/>
+    </w:p>
+    <w:p>
+      <w:r>
+        <w:rPr>
+          <w:noProof/>
+        </w:rPr>
+        <mc:AlternateContent>
+          <mc:Choice Requires="wps">
+            <w:drawing>
+              <wp:anchor distT="0" distB="0" distL="114300" distR="114300" simplePos="0" relativeHeight="251667456" behindDoc="0" locked="0" layoutInCell="1" allowOverlap="1" wp14:anchorId="371236BE" wp14:editId="058EC39B">
+                <wp:simplePos x="0" y="0"/>
+                <wp:positionH relativeFrom="column">
+                  <wp:posOffset>-10160</wp:posOffset>
+                </wp:positionH>
+                <wp:positionV relativeFrom="paragraph">
+                  <wp:posOffset>6662420</wp:posOffset>
+                </wp:positionV>
+                <wp:extent cx="5407025" cy="635"/>
+                <wp:effectExtent l="0" t="0" r="0" b="0"/>
+                <wp:wrapTopAndBottom/>
+                <wp:docPr id="1422459568" name="Text Box 1"/>
+                <wp:cNvGraphicFramePr/>
+                <a:graphic xmlns:a="http://schemas.openxmlformats.org/drawingml/2006/main">
+                  <a:graphicData uri="http://schemas.microsoft.com/office/word/2010/wordprocessingShape">
+                    <wps:wsp>
+                      <wps:cNvSpPr txBox="1"/>
+                      <wps:spPr>
+                        <a:xfrm>
+                          <a:off x="0" y="0"/>
+                          <a:ext cx="5407025" cy="635"/>
+                        </a:xfrm>
+                        <a:prstGeom prst="rect">
+                          <a:avLst/>
+                        </a:prstGeom>
+                        <a:solidFill>
+                          <a:prstClr val="white"/>
+                        </a:solidFill>
+                        <a:ln>
+                          <a:noFill/>
+                        </a:ln>
+                      </wps:spPr>
+                      <wps:txbx>
+                        <w:txbxContent>
+                          <w:p>
+                            <w:pPr>
+                              <w:pStyle w:val="Caption"/>
+                              <w:rPr>
+                                <w:noProof/>
+                                <w:sz w:val="22"/>
+                                <w:szCs w:val="22"/>
+                              </w:rPr>
+                            </w:pPr>
+                            <w:r>
+                              <w:t xml:space="preserve">Figure </w:t>
+                            </w:r>
+                            <w:r>
+                              <w:fldChar w:fldCharType="begin"/>
+                            </w:r>
+                            <w:r>
+                              <w:instrText xml:space="preserve"> SEQ Figure \* ARABIC </w:instrText>
+                            </w:r>
+                            <w:r>
+                              <w:fldChar w:fldCharType="separate"/>
+                            </w:r>
+                            <w:r>
+                              <w:rPr>
+                                <w:noProof/>
+                              </w:rPr>
+                              <w:t>3</w:t>
+                            </w:r>
+                            <w:r>
+                              <w:fldChar w:fldCharType="end"/>
+                            </w:r>
+                            <w:r>
+                              <w:t xml:space="preserve"> - Grafo de Controlo de Fluxo de </w:t>
+                            </w:r>
+                            <w:proofErr w:type="spellStart"/>
+                            <w:r>
+                              <w:t>proposePosition</w:t>
+                            </w:r>
+                            <w:proofErr w:type="spellEnd"/>
+                          </w:p>
+                        </w:txbxContent>
+                      </wps:txbx>
+                      <wps:bodyPr rot="0" spcFirstLastPara="0" vertOverflow="overflow" horzOverflow="overflow" vert="horz" wrap="square" lIns="0" tIns="0" rIns="0" bIns="0" numCol="1" spcCol="0" rtlCol="0" fromWordArt="0" anchor="t" anchorCtr="0" forceAA="0" compatLnSpc="1">
+                        <a:prstTxWarp prst="textNoShape">
+                          <a:avLst/>
+                        </a:prstTxWarp>
+                        <a:spAutoFit/>
+                      </wps:bodyPr>
+                    </wps:wsp>
+                  </a:graphicData>
+                </a:graphic>
+              </wp:anchor>
+            </w:drawing>
+          </mc:Choice>
+          <mc:Fallback>
+            <w:pict>
+              <v:shape w14:anchorId="371236BE" id="_x0000_s1027" type="#_x0000_t202" style="position:absolute;margin-left:-.8pt;margin-top:524.6pt;width:425.75pt;height:.05pt;z-index:251667456;visibility:visible;mso-wrap-style:square;mso-wrap-distance-left:9pt;mso-wrap-distance-top:0;mso-wrap-distance-right:9pt;mso-wrap-distance-bottom:0;mso-position-horizontal:absolute;mso-position-horizontal-relative:text;mso-position-vertical:absolute;mso-position-vertical-relative:text;v-text-anchor:top" o:gfxdata="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" stroked="f">
+                <v:textbox style="mso-fit-shape-to-text:t" inset="0,0,0,0">
+                  <w:txbxContent>
+                    <w:p>
+                      <w:pPr>
+                        <w:pStyle w:val="Caption"/>
+                        <w:rPr>
+                          <w:noProof/>
+                          <w:sz w:val="22"/>
+                          <w:szCs w:val="22"/>
+                        </w:rPr>
+                      </w:pPr>
+                      <w:r>
+                        <w:t xml:space="preserve">Figure </w:t>
+                      </w:r>
+                      <w:r>
+                        <w:fldChar w:fldCharType="begin"/>
+                      </w:r>
+                      <w:r>
+                        <w:instrText xml:space="preserve"> SEQ Figure \* ARABIC </w:instrText>
+                      </w:r>
+                      <w:r>
+                        <w:fldChar w:fldCharType="separate"/>
+                      </w:r>
+                      <w:r>
+                        <w:rPr>
+                          <w:noProof/>
+                        </w:rPr>
+                        <w:t>3</w:t>
+                      </w:r>
+                      <w:r>
+                        <w:fldChar w:fldCharType="end"/>
+                      </w:r>
+                      <w:r>
+                        <w:t xml:space="preserve"> - Grafo de Controlo de Fluxo de </w:t>
+                      </w:r>
+                      <w:proofErr w:type="spellStart"/>
+                      <w:r>
+                        <w:t>proposePosition</w:t>
+                      </w:r>
+                      <w:proofErr w:type="spellEnd"/>
+                    </w:p>
+                  </w:txbxContent>
+                </v:textbox>
+                <w10:wrap type="topAndBottom"/>
+              </v:shape>
+            </w:pict>
+          </mc:Fallback>
+        </mc:AlternateContent>
+      </w:r>
+      <w:r>
+        <w:rPr>
+          <w:noProof/>
+        </w:rPr>
+        <w:drawing>
+          <wp:anchor distT="0" distB="0" distL="114300" distR="114300" simplePos="0" relativeHeight="251665408" behindDoc="0" locked="0" layoutInCell="1" allowOverlap="1" wp14:anchorId="1D872560" wp14:editId="1B33F189">
+            <wp:simplePos x="0" y="0"/>
+            <wp:positionH relativeFrom="margin">
+              <wp:align>right</wp:align>
+            </wp:positionH>
+            <wp:positionV relativeFrom="paragraph">
+              <wp:posOffset>435554</wp:posOffset>
+            </wp:positionV>
+            <wp:extent cx="5407025" cy="6170295"/>
+            <wp:effectExtent l="0" t="0" r="3175" b="1905"/>
+            <wp:wrapTopAndBottom/>
+            <wp:docPr id="1081567799" name="Picture 4"/>
+            <wp:cNvGraphicFramePr>
+              <a:graphicFrameLocks xmlns:a="http://schemas.openxmlformats.org/drawingml/2006/main" noChangeAspect="1"/>
+            </wp:cNvGraphicFramePr>
+            <a:graphic xmlns:a="http://schemas.openxmlformats.org/drawingml/2006/main">
+              <a:graphicData uri="http://schemas.openxmlformats.org/drawingml/2006/picture">
+                <pic:pic xmlns:pic="http://schemas.openxmlformats.org/drawingml/2006/picture">
+                  <pic:nvPicPr>
+                    <pic:cNvPr id="0" name="Picture 4"/>
+                    <pic:cNvPicPr>
+                      <a:picLocks noChangeAspect="1" noChangeArrowheads="1"/>
+                    </pic:cNvPicPr>
+                  </pic:nvPicPr>
+                  <pic:blipFill>
+                    <a:blip r:embed="rId8">
+                      <a:extLst>
+                        <a:ext uri="{28A0092B-C50C-407E-A947-70E740481C1C}">
+                          <a14:useLocalDpi xmlns:a14="http://schemas.microsoft.com/office/drawing/2010/main" val="0"/>
+                        </a:ext>
+                      </a:extLst>
+                    </a:blip>
+                    <a:srcRect/>
+                    <a:stretch>
+                      <a:fillRect/>
+                    </a:stretch>
+                  </pic:blipFill>
+                  <pic:spPr bwMode="auto">
+                    <a:xfrm>
+                      <a:off x="0" y="0"/>
+                      <a:ext cx="5407025" cy="6170295"/>
+                    </a:xfrm>
+                    <a:prstGeom prst="rect">
+                      <a:avLst/>
+                    </a:prstGeom>
+                    <a:noFill/>
+                    <a:ln>
+                      <a:noFill/>
+                    </a:ln>
+                  </pic:spPr>
+                </pic:pic>
+              </a:graphicData>
+            </a:graphic>
+          </wp:anchor>
+        </w:drawing>
+      </w:r>
+      <w:r>
+        <w:tab/>
+        <w:t xml:space="preserve">Para o método privado </w:t>
+      </w:r>
+      <w:proofErr w:type="spellStart"/>
+      <w:r>
+        <w:t>proposePositions</w:t>
+      </w:r>
+      <w:proofErr w:type="spellEnd"/>
+      <w:r>
+        <w:t>, chamado pelo método delete, há o seguinte grafo:</w:t>
+      </w:r>
+    </w:p>
+    <w:p>
+      <w:r>
+        <w:tab/>
+      </w:r>
+    </w:p>
+    <w:p>
+      <w:r>
+        <w:tab/>
+        <w:t>Observando os grafos das Figuras 2 e 3, é possível construir a seguinte tabela:</w:t>
+      </w:r>
     </w:p>
     <w:tbl>
       <w:tblPr>
@@ -3027,12 +3719,10 @@
               <w:t>elem: {</w:t>
             </w:r>
             <w:proofErr w:type="spellStart"/>
-            <w:proofErr w:type="gramStart"/>
             <w:r>
               <w:t>d,e</w:t>
             </w:r>
             <w:proofErr w:type="spellEnd"/>
-            <w:proofErr w:type="gramEnd"/>
             <w:r>
               <w:t>}</w:t>
             </w:r>
@@ -3057,12 +3747,10 @@
               <w:t>: {</w:t>
             </w:r>
             <w:proofErr w:type="spellStart"/>
-            <w:proofErr w:type="gramStart"/>
             <w:r>
               <w:t>f,h</w:t>
             </w:r>
             <w:proofErr w:type="spellEnd"/>
-            <w:proofErr w:type="gramEnd"/>
             <w:r>
               <w:t>}</w:t>
             </w:r>
@@ -3074,6 +3762,7 @@
           </w:tcPr>
           <w:p>
             <w:pPr>
+              <w:keepNext/>
               <w:jc w:val="both"/>
             </w:pPr>
             <w:proofErr w:type="spellStart"/>
@@ -3096,15 +3785,83 @@
     </w:tbl>
     <w:p>
       <w:pPr>
-        <w:jc w:val="both"/>
-      </w:pPr>
-    </w:p>
+        <w:pStyle w:val="Caption"/>
+      </w:pPr>
+      <w:proofErr w:type="spellStart"/>
+      <w:r>
+        <w:t>Table</w:t>
+      </w:r>
+      <w:proofErr w:type="spellEnd"/>
+      <w:r>
+        <w:t xml:space="preserve"> </w:t>
+      </w:r>
+      <w:r>
+        <w:fldChar w:fldCharType="begin"/>
+      </w:r>
+      <w:r>
+        <w:instrText xml:space="preserve"> SEQ Table \* ARABIC </w:instrText>
+      </w:r>
+      <w:r>
+        <w:fldChar w:fldCharType="separate"/>
+      </w:r>
+      <w:r>
+        <w:rPr>
+          <w:noProof/>
+        </w:rPr>
+        <w:t>3</w:t>
+      </w:r>
+      <w:r>
+        <w:fldChar w:fldCharType="end"/>
+      </w:r>
+      <w:r>
+        <w:t xml:space="preserve"> - </w:t>
+      </w:r>
+      <w:proofErr w:type="spellStart"/>
+      <w:r>
+        <w:t>Parameter</w:t>
+      </w:r>
+      <w:proofErr w:type="spellEnd"/>
+      <w:r>
+        <w:t xml:space="preserve"> e </w:t>
+      </w:r>
+      <w:proofErr w:type="spellStart"/>
+      <w:r>
+        <w:t>return</w:t>
+      </w:r>
+      <w:proofErr w:type="spellEnd"/>
+      <w:r>
+        <w:t xml:space="preserve"> </w:t>
+      </w:r>
+      <w:proofErr w:type="spellStart"/>
+      <w:r>
+        <w:t>value</w:t>
+      </w:r>
+      <w:proofErr w:type="spellEnd"/>
+      <w:r>
+        <w:t xml:space="preserve"> </w:t>
+      </w:r>
+      <w:proofErr w:type="spellStart"/>
+      <w:r>
+        <w:t>coupling</w:t>
+      </w:r>
+      <w:proofErr w:type="spellEnd"/>
+      <w:r>
+        <w:t xml:space="preserve"> entre delete e </w:t>
+      </w:r>
+      <w:proofErr w:type="spellStart"/>
+      <w:r>
+        <w:t>proposePosition</w:t>
+      </w:r>
+      <w:proofErr w:type="spellEnd"/>
+    </w:p>
+    <w:p/>
     <w:p>
       <w:pPr>
         <w:ind w:firstLine="708"/>
         <w:jc w:val="both"/>
       </w:pPr>
       <w:r>
+        <w:lastRenderedPageBreak/>
         <w:t>Através da tabela, é possível extrair os seguintes pares (</w:t>
       </w:r>
       <w:proofErr w:type="spellStart"/>
@@ -3335,7 +4092,6 @@
           <w:lang w:val="en-US"/>
         </w:rPr>
       </w:pPr>
-      <w:proofErr w:type="gramStart"/>
       <w:r>
         <w:rPr>
           <w:lang w:val="en-US"/>
@@ -3349,7 +4105,6 @@
         <w:t>(</w:t>
       </w:r>
       <w:proofErr w:type="spellStart"/>
-      <w:proofErr w:type="gramEnd"/>
       <w:r>
         <w:rPr>
           <w:lang w:val="en-US"/>
@@ -3701,6 +4456,7 @@
           </w:tcPr>
           <w:p>
             <w:pPr>
+              <w:keepNext/>
               <w:jc w:val="center"/>
             </w:pPr>
             <w:r>
@@ -3712,8 +4468,42 @@
     </w:tbl>
     <w:p>
       <w:pPr>
-        <w:jc w:val="both"/>
-      </w:pPr>
+        <w:pStyle w:val="Caption"/>
+      </w:pPr>
+      <w:proofErr w:type="spellStart"/>
+      <w:r>
+        <w:t>Table</w:t>
+      </w:r>
+      <w:proofErr w:type="spellEnd"/>
+      <w:r>
+        <w:t xml:space="preserve"> </w:t>
+      </w:r>
+      <w:r>
+        <w:fldChar w:fldCharType="begin"/>
+      </w:r>
+      <w:r>
+        <w:instrText xml:space="preserve"> SEQ Table \* ARABIC </w:instrText>
+      </w:r>
+      <w:r>
+        <w:fldChar w:fldCharType="separate"/>
+      </w:r>
+      <w:r>
+        <w:rPr>
+          <w:noProof/>
+        </w:rPr>
+        <w:t>4</w:t>
+      </w:r>
+      <w:r>
+        <w:fldChar w:fldCharType="end"/>
+      </w:r>
+      <w:r>
+        <w:t xml:space="preserve"> - Conjunto de testes para os requisitos de ACUC entre delete e </w:t>
+      </w:r>
+      <w:proofErr w:type="spellStart"/>
+      <w:r>
+        <w:t>proposePosition</w:t>
+      </w:r>
+      <w:proofErr w:type="spellEnd"/>
     </w:p>
     <w:p>
       <w:pPr>
@@ -3770,76 +4560,209 @@
     </w:p>
     <w:p>
       <w:pPr>
+        <w:ind w:firstLine="708"/>
+      </w:pPr>
+      <w:r>
+        <w:t xml:space="preserve">Para o método privado </w:t>
+      </w:r>
+      <w:proofErr w:type="spellStart"/>
+      <w:r>
+        <w:t>compact</w:t>
+      </w:r>
+      <w:proofErr w:type="spellEnd"/>
+      <w:r>
+        <w:t>, chamado pelo método delete, há o seguinte grafo:</w:t>
+      </w:r>
+    </w:p>
+    <w:p>
+      <w:pPr>
+        <w:keepNext/>
+        <w:ind w:firstLine="708"/>
+        <w:jc w:val="center"/>
+      </w:pPr>
+      <w:r>
+        <w:rPr>
+          <w:noProof/>
+        </w:rPr>
+        <w:drawing>
+          <wp:inline distT="0" distB="0" distL="0" distR="0" wp14:anchorId="193FA589" wp14:editId="521F42BF">
+            <wp:extent cx="2828795" cy="4778678"/>
+            <wp:effectExtent l="0" t="0" r="0" b="3175"/>
+            <wp:docPr id="1029727224" name="Picture 7"/>
+            <wp:cNvGraphicFramePr>
+              <a:graphicFrameLocks xmlns:a="http://schemas.openxmlformats.org/drawingml/2006/main" noChangeAspect="1"/>
+            </wp:cNvGraphicFramePr>
+            <a:graphic xmlns:a="http://schemas.openxmlformats.org/drawingml/2006/main">
+              <a:graphicData uri="http://schemas.openxmlformats.org/drawingml/2006/picture">
+                <pic:pic xmlns:pic="http://schemas.openxmlformats.org/drawingml/2006/picture">
+                  <pic:nvPicPr>
+                    <pic:cNvPr id="0" name="Picture 7"/>
+                    <pic:cNvPicPr>
+                      <a:picLocks noChangeAspect="1" noChangeArrowheads="1"/>
+                    </pic:cNvPicPr>
+                  </pic:nvPicPr>
+                  <pic:blipFill>
+                    <a:blip r:embed="rId9">
+                      <a:extLst>
+                        <a:ext uri="{28A0092B-C50C-407E-A947-70E740481C1C}">
+                          <a14:useLocalDpi xmlns:a14="http://schemas.microsoft.com/office/drawing/2010/main" val="0"/>
+                        </a:ext>
+                      </a:extLst>
+                    </a:blip>
+                    <a:srcRect/>
+                    <a:stretch>
+                      <a:fillRect/>
+                    </a:stretch>
+                  </pic:blipFill>
+                  <pic:spPr bwMode="auto">
+                    <a:xfrm>
+                      <a:off x="0" y="0"/>
+                      <a:ext cx="2842778" cy="4802300"/>
+                    </a:xfrm>
+                    <a:prstGeom prst="rect">
+                      <a:avLst/>
+                    </a:prstGeom>
+                    <a:noFill/>
+                    <a:ln>
+                      <a:noFill/>
+                    </a:ln>
+                  </pic:spPr>
+                </pic:pic>
+              </a:graphicData>
+            </a:graphic>
+          </wp:inline>
+        </w:drawing>
+      </w:r>
+    </w:p>
+    <w:p>
+      <w:pPr>
+        <w:pStyle w:val="Caption"/>
+        <w:jc w:val="center"/>
+      </w:pPr>
+      <w:r>
+        <w:t xml:space="preserve">Figure </w:t>
+      </w:r>
+      <w:r>
+        <w:fldChar w:fldCharType="begin"/>
+      </w:r>
+      <w:r>
+        <w:instrText xml:space="preserve"> SEQ Figure \* ARABIC </w:instrText>
+      </w:r>
+      <w:r>
+        <w:fldChar w:fldCharType="separate"/>
+      </w:r>
+      <w:r>
+        <w:rPr>
+          <w:noProof/>
+        </w:rPr>
+        <w:t>4</w:t>
+      </w:r>
+      <w:r>
+        <w:fldChar w:fldCharType="end"/>
+      </w:r>
+      <w:r>
+        <w:t xml:space="preserve"> - </w:t>
+      </w:r>
+      <w:r>
+        <w:t xml:space="preserve">Grafo de Controlo de Fluxo de </w:t>
+      </w:r>
+      <w:proofErr w:type="spellStart"/>
+      <w:r>
+        <w:t>compact</w:t>
+      </w:r>
+      <w:proofErr w:type="spellEnd"/>
+    </w:p>
+    <w:p>
+      <w:r>
+        <w:lastRenderedPageBreak/>
+        <w:t>Para o</w:t>
+      </w:r>
+      <w:r>
+        <w:t xml:space="preserve"> método</w:t>
+      </w:r>
+      <w:r>
+        <w:t xml:space="preserve"> </w:t>
+      </w:r>
+      <w:proofErr w:type="spellStart"/>
+      <w:r>
+        <w:t>compact</w:t>
+      </w:r>
+      <w:proofErr w:type="spellEnd"/>
+      <w:r>
+        <w:t xml:space="preserve">, não há </w:t>
+      </w:r>
+      <w:proofErr w:type="spellStart"/>
+      <w:r>
+        <w:t>return</w:t>
+      </w:r>
+      <w:proofErr w:type="spellEnd"/>
+      <w:r>
+        <w:t xml:space="preserve"> </w:t>
+      </w:r>
+      <w:proofErr w:type="spellStart"/>
+      <w:r>
+        <w:t>value</w:t>
+      </w:r>
+      <w:proofErr w:type="spellEnd"/>
+      <w:r>
+        <w:t xml:space="preserve"> </w:t>
+      </w:r>
+      <w:proofErr w:type="spellStart"/>
+      <w:r>
+        <w:t>coupling</w:t>
+      </w:r>
+      <w:proofErr w:type="spellEnd"/>
+      <w:r>
+        <w:t xml:space="preserve"> porque é um método </w:t>
+      </w:r>
+      <w:proofErr w:type="spellStart"/>
+      <w:r>
+        <w:t>void</w:t>
+      </w:r>
+      <w:proofErr w:type="spellEnd"/>
+      <w:r>
+        <w:t xml:space="preserve">, portanto a sua tabela apenas irá conter entradas relativas a </w:t>
+      </w:r>
+      <w:proofErr w:type="spellStart"/>
+      <w:r>
+        <w:t>parameter</w:t>
+      </w:r>
+      <w:proofErr w:type="spellEnd"/>
+      <w:r>
+        <w:t xml:space="preserve"> </w:t>
+      </w:r>
+      <w:proofErr w:type="spellStart"/>
+      <w:r>
+        <w:t>coupling</w:t>
+      </w:r>
+      <w:proofErr w:type="spellEnd"/>
+      <w:r>
+        <w:t>.</w:t>
+      </w:r>
+      <w:r>
+        <w:t xml:space="preserve"> </w:t>
+      </w:r>
+      <w:r>
+        <w:tab/>
+      </w:r>
+      <w:r>
+        <w:t>Portanto, o</w:t>
+      </w:r>
+      <w:r>
+        <w:t xml:space="preserve">bservando os grafos das Figuras 2 e </w:t>
+      </w:r>
+      <w:r>
+        <w:t>4</w:t>
+      </w:r>
+      <w:r>
+        <w:t>, é possível construir a seguinte tabela:</w:t>
+      </w:r>
+    </w:p>
+    <w:p>
+      <w:pPr>
         <w:ind w:firstLine="360"/>
         <w:jc w:val="both"/>
       </w:pPr>
-      <w:r>
-        <w:t xml:space="preserve">Para o </w:t>
-      </w:r>
-      <w:proofErr w:type="spellStart"/>
-      <w:r>
-        <w:t>compact</w:t>
-      </w:r>
-      <w:proofErr w:type="spellEnd"/>
-      <w:r>
-        <w:t xml:space="preserve">, não há </w:t>
-      </w:r>
-      <w:proofErr w:type="spellStart"/>
-      <w:r>
-        <w:t>return</w:t>
-      </w:r>
-      <w:proofErr w:type="spellEnd"/>
-      <w:r>
-        <w:t xml:space="preserve"> </w:t>
-      </w:r>
-      <w:proofErr w:type="spellStart"/>
-      <w:r>
-        <w:t>value</w:t>
-      </w:r>
-      <w:proofErr w:type="spellEnd"/>
-      <w:r>
-        <w:t xml:space="preserve"> </w:t>
-      </w:r>
-      <w:proofErr w:type="spellStart"/>
-      <w:r>
-        <w:t>coupling</w:t>
-      </w:r>
-      <w:proofErr w:type="spellEnd"/>
-      <w:r>
-        <w:t xml:space="preserve"> porque é um método </w:t>
-      </w:r>
-      <w:proofErr w:type="spellStart"/>
-      <w:r>
-        <w:t>void</w:t>
-      </w:r>
-      <w:proofErr w:type="spellEnd"/>
-      <w:r>
-        <w:t xml:space="preserve">, portanto a sua tabela apenas irá conter entradas relativas a </w:t>
-      </w:r>
-      <w:proofErr w:type="spellStart"/>
-      <w:r>
-        <w:t>parameter</w:t>
-      </w:r>
-      <w:proofErr w:type="spellEnd"/>
-      <w:r>
-        <w:t xml:space="preserve"> </w:t>
-      </w:r>
-      <w:proofErr w:type="spellStart"/>
-      <w:r>
-        <w:t>value</w:t>
-      </w:r>
-      <w:proofErr w:type="spellEnd"/>
-      <w:r>
-        <w:t xml:space="preserve"> </w:t>
-      </w:r>
-      <w:proofErr w:type="spellStart"/>
-      <w:r>
-        <w:t>coupling</w:t>
-      </w:r>
-      <w:proofErr w:type="spellEnd"/>
-      <w:r>
-        <w:t>.</w:t>
-      </w:r>
     </w:p>
     <w:tbl>
       <w:tblPr>
@@ -3862,7 +4785,6 @@
             </w:pPr>
             <w:proofErr w:type="spellStart"/>
             <w:r>
-              <w:lastRenderedPageBreak/>
               <w:t>Last-def</w:t>
             </w:r>
             <w:proofErr w:type="spellEnd"/>
@@ -3918,6 +4840,7 @@
           </w:tcPr>
           <w:p>
             <w:pPr>
+              <w:keepNext/>
               <w:jc w:val="both"/>
             </w:pPr>
             <w:proofErr w:type="spellStart"/>
@@ -3928,11 +4851,9 @@
             <w:r>
               <w:t>: {</w:t>
             </w:r>
-            <w:proofErr w:type="gramStart"/>
             <w:r>
               <w:t>D,H</w:t>
             </w:r>
-            <w:proofErr w:type="gramEnd"/>
             <w:r>
               <w:t>}</w:t>
             </w:r>
@@ -3940,6 +4861,62 @@
         </w:tc>
       </w:tr>
     </w:tbl>
+    <w:p>
+      <w:pPr>
+        <w:pStyle w:val="Caption"/>
+      </w:pPr>
+      <w:proofErr w:type="spellStart"/>
+      <w:r>
+        <w:t>Table</w:t>
+      </w:r>
+      <w:proofErr w:type="spellEnd"/>
+      <w:r>
+        <w:t xml:space="preserve"> </w:t>
+      </w:r>
+      <w:r>
+        <w:fldChar w:fldCharType="begin"/>
+      </w:r>
+      <w:r>
+        <w:instrText xml:space="preserve"> SEQ Table \* ARABIC </w:instrText>
+      </w:r>
+      <w:r>
+        <w:fldChar w:fldCharType="separate"/>
+      </w:r>
+      <w:r>
+        <w:rPr>
+          <w:noProof/>
+        </w:rPr>
+        <w:t>5</w:t>
+      </w:r>
+      <w:r>
+        <w:fldChar w:fldCharType="end"/>
+      </w:r>
+      <w:r>
+        <w:t xml:space="preserve"> - </w:t>
+      </w:r>
+      <w:proofErr w:type="spellStart"/>
+      <w:r>
+        <w:t>Parameter</w:t>
+      </w:r>
+      <w:proofErr w:type="spellEnd"/>
+      <w:r>
+        <w:t xml:space="preserve"> </w:t>
+      </w:r>
+      <w:proofErr w:type="spellStart"/>
+      <w:r>
+        <w:t>coupling</w:t>
+      </w:r>
+      <w:proofErr w:type="spellEnd"/>
+      <w:r>
+        <w:t xml:space="preserve"> entre delete e </w:t>
+      </w:r>
+      <w:proofErr w:type="spellStart"/>
+      <w:r>
+        <w:t>compact</w:t>
+      </w:r>
+      <w:proofErr w:type="spellEnd"/>
+    </w:p>
+    <w:p/>
     <w:p>
       <w:pPr>
         <w:ind w:firstLine="708"/>
@@ -4080,12 +5057,10 @@
               <w:t>(</w:t>
             </w:r>
             <w:proofErr w:type="spellStart"/>
-            <w:proofErr w:type="gramStart"/>
             <w:r>
               <w:t>ntree;e</w:t>
             </w:r>
             <w:proofErr w:type="spellEnd"/>
-            <w:proofErr w:type="gramEnd"/>
             <w:r>
               <w:t>)</w:t>
             </w:r>
@@ -4250,6 +5225,7 @@
           </w:tcPr>
           <w:p>
             <w:pPr>
+              <w:keepNext/>
               <w:jc w:val="both"/>
             </w:pPr>
             <w:r>
@@ -4259,6 +5235,49 @@
         </w:tc>
       </w:tr>
     </w:tbl>
+    <w:p>
+      <w:pPr>
+        <w:pStyle w:val="Caption"/>
+      </w:pPr>
+      <w:proofErr w:type="spellStart"/>
+      <w:r>
+        <w:t>Table</w:t>
+      </w:r>
+      <w:proofErr w:type="spellEnd"/>
+      <w:r>
+        <w:t xml:space="preserve"> </w:t>
+      </w:r>
+      <w:r>
+        <w:fldChar w:fldCharType="begin"/>
+      </w:r>
+      <w:r>
+        <w:instrText xml:space="preserve"> SEQ Table \* ARABIC </w:instrText>
+      </w:r>
+      <w:r>
+        <w:fldChar w:fldCharType="separate"/>
+      </w:r>
+      <w:r>
+        <w:rPr>
+          <w:noProof/>
+        </w:rPr>
+        <w:t>6</w:t>
+      </w:r>
+      <w:r>
+        <w:fldChar w:fldCharType="end"/>
+      </w:r>
+      <w:r>
+        <w:t xml:space="preserve"> - </w:t>
+      </w:r>
+      <w:r>
+        <w:t xml:space="preserve">Conjunto de testes para os requisitos de ACUC entre delete e </w:t>
+      </w:r>
+      <w:proofErr w:type="spellStart"/>
+      <w:r>
+        <w:t>compact</w:t>
+      </w:r>
+      <w:proofErr w:type="spellEnd"/>
+    </w:p>
+    <w:p/>
     <w:p>
       <w:pPr>
         <w:jc w:val="both"/>
@@ -4507,7 +5526,6 @@
         <w:t xml:space="preserve">: </w:t>
       </w:r>
       <w:proofErr w:type="spellStart"/>
-      <w:proofErr w:type="gramStart"/>
       <w:r>
         <w:rPr>
           <w:lang w:val="en-US"/>
@@ -4519,14 +5537,7 @@
         <w:rPr>
           <w:lang w:val="en-US"/>
         </w:rPr>
-        <w:t>(</w:t>
-      </w:r>
-      <w:proofErr w:type="gramEnd"/>
-      <w:r>
-        <w:rPr>
-          <w:lang w:val="en-US"/>
-        </w:rPr>
-        <w:t>this, (</w:t>
+        <w:t>(this, (</w:t>
       </w:r>
       <w:proofErr w:type="spellStart"/>
       <w:r>
@@ -4634,7 +5645,6 @@
       <w:r>
         <w:t>d</w:t>
       </w:r>
-      <w:proofErr w:type="gramStart"/>
       <w:r>
         <w:t>)</w:t>
       </w:r>
@@ -4646,7 +5656,6 @@
         <w:t>true</w:t>
       </w:r>
       <w:proofErr w:type="spellEnd"/>
-      <w:proofErr w:type="gramEnd"/>
     </w:p>
     <w:p>
       <w:pPr>
@@ -4689,17 +5698,12 @@
         <w:t xml:space="preserve">: </w:t>
       </w:r>
       <w:proofErr w:type="spellStart"/>
-      <w:proofErr w:type="gramStart"/>
       <w:r>
         <w:t>one</w:t>
       </w:r>
       <w:proofErr w:type="spellEnd"/>
       <w:r>
-        <w:t xml:space="preserve"> !</w:t>
-      </w:r>
-      <w:proofErr w:type="gramEnd"/>
-      <w:r>
-        <w:t xml:space="preserve">= </w:t>
+        <w:t xml:space="preserve"> != </w:t>
       </w:r>
       <w:proofErr w:type="spellStart"/>
       <w:r>
@@ -4745,17 +5749,12 @@
         <w:t xml:space="preserve">: </w:t>
       </w:r>
       <w:proofErr w:type="spellStart"/>
-      <w:proofErr w:type="gramStart"/>
       <w:r>
         <w:t>other</w:t>
       </w:r>
       <w:proofErr w:type="spellEnd"/>
       <w:r>
-        <w:t xml:space="preserve"> !</w:t>
-      </w:r>
-      <w:proofErr w:type="gramEnd"/>
-      <w:r>
-        <w:t xml:space="preserve">= </w:t>
+        <w:t xml:space="preserve"> != </w:t>
       </w:r>
       <w:proofErr w:type="spellStart"/>
       <w:r>
@@ -4795,6 +5794,7 @@
         <w:jc w:val="both"/>
       </w:pPr>
       <w:r>
+        <w:lastRenderedPageBreak/>
         <w:t>p4</w:t>
       </w:r>
       <w:r>
@@ -4898,11 +5898,9 @@
       <w:r>
         <w:t>p5</w:t>
       </w:r>
-      <w:proofErr w:type="gramStart"/>
       <w:r>
         <w:t>: !i</w:t>
       </w:r>
-      <w:proofErr w:type="gramEnd"/>
     </w:p>
     <w:p>
       <w:pPr>
@@ -4926,21 +5924,7 @@
         <w:rPr>
           <w:lang w:val="en-US"/>
         </w:rPr>
-        <w:t>: it1.next(</w:t>
-      </w:r>
-      <w:proofErr w:type="gramStart"/>
-      <w:r>
-        <w:rPr>
-          <w:lang w:val="en-US"/>
-        </w:rPr>
-        <w:t>).equals</w:t>
-      </w:r>
-      <w:proofErr w:type="gramEnd"/>
-      <w:r>
-        <w:rPr>
-          <w:lang w:val="en-US"/>
-        </w:rPr>
-        <w:t>(it2.next()))</w:t>
+        <w:t>: it1.next().equals(it2.next()))</w:t>
       </w:r>
     </w:p>
     <w:p>
@@ -4982,14 +5966,12 @@
       <w:r>
         <w:t>p6</w:t>
       </w:r>
-      <w:proofErr w:type="gramStart"/>
       <w:r>
         <w:t>: !</w:t>
       </w:r>
       <w:r>
         <w:t>j</w:t>
       </w:r>
-      <w:proofErr w:type="gramEnd"/>
       <w:r>
         <w:t xml:space="preserve"> &amp;&amp; !</w:t>
       </w:r>
@@ -5051,7 +6033,6 @@
         <w:jc w:val="both"/>
       </w:pPr>
       <w:r>
-        <w:lastRenderedPageBreak/>
         <w:t>k</w:t>
       </w:r>
       <w:r>
@@ -5165,15 +6146,7 @@
         <w:jc w:val="both"/>
       </w:pPr>
       <w:r>
-        <w:t>TR(CACC</w:t>
-      </w:r>
-      <w:proofErr w:type="gramStart"/>
-      <w:r>
-        <w:t>):{</w:t>
-      </w:r>
-      <w:proofErr w:type="gramEnd"/>
-      <w:r>
-        <w:t xml:space="preserve"> </w:t>
+        <w:t xml:space="preserve">TR(CACC):{ </w:t>
       </w:r>
       <w:r>
         <w:tab/>
@@ -5213,15 +6186,7 @@
       </w:r>
       <w:r>
         <w:tab/>
-        <w:t>(2</w:t>
-      </w:r>
-      <w:proofErr w:type="gramStart"/>
-      <w:r>
-        <w:t>)  ~</w:t>
-      </w:r>
-      <w:proofErr w:type="gramEnd"/>
-      <w:r>
-        <w:t>a &amp;&amp; (~b || ~c) &amp;&amp; ~(a || b &amp;&amp; c),</w:t>
+        <w:t>(2)  ~a &amp;&amp; (~b || ~c) &amp;&amp; ~(a || b &amp;&amp; c),</w:t>
       </w:r>
     </w:p>
     <w:p>
@@ -5241,25 +6206,7 @@
           <w:bCs/>
           <w:color w:val="FF0000"/>
         </w:rPr>
-        <w:t>(4</w:t>
-      </w:r>
-      <w:proofErr w:type="gramStart"/>
-      <w:r>
-        <w:rPr>
-          <w:b/>
-          <w:bCs/>
-          <w:color w:val="FF0000"/>
-        </w:rPr>
-        <w:t>)  ~</w:t>
-      </w:r>
-      <w:proofErr w:type="gramEnd"/>
-      <w:r>
-        <w:rPr>
-          <w:b/>
-          <w:bCs/>
-          <w:color w:val="FF0000"/>
-        </w:rPr>
-        <w:t>b &amp;&amp; (~a &amp;&amp; c) &amp;&amp; ~(a || b &amp;&amp; c)</w:t>
+        <w:t>(4)  ~b &amp;&amp; (~a &amp;&amp; c) &amp;&amp; ~(a || b &amp;&amp; c)</w:t>
       </w:r>
       <w:r>
         <w:t>,</w:t>
@@ -5275,15 +6222,7 @@
       </w:r>
       <w:r>
         <w:tab/>
-        <w:t xml:space="preserve">(6) ~c &amp;&amp; (~a &amp;&amp; b) &amp;&amp; </w:t>
-      </w:r>
-      <w:proofErr w:type="gramStart"/>
-      <w:r>
-        <w:t>~(</w:t>
-      </w:r>
-      <w:proofErr w:type="gramEnd"/>
-      <w:r>
-        <w:t>a || b &amp;&amp; c),</w:t>
+        <w:t>(6) ~c &amp;&amp; (~a &amp;&amp; b) &amp;&amp; ~(a || b &amp;&amp; c),</w:t>
       </w:r>
     </w:p>
     <w:p>
@@ -5343,25 +6282,36 @@
           <w:bCs/>
           <w:color w:val="ED7D31" w:themeColor="accent2"/>
         </w:rPr>
-        <w:t xml:space="preserve">(10) ~e &amp;&amp; f &amp;&amp; </w:t>
-      </w:r>
-      <w:proofErr w:type="gramStart"/>
+        <w:t>(10) ~e &amp;&amp; f &amp;&amp; ~(e &amp;&amp; f)</w:t>
+      </w:r>
+      <w:r>
+        <w:t>,</w:t>
+      </w:r>
+    </w:p>
+    <w:p>
+      <w:pPr>
+        <w:ind w:firstLine="360"/>
+        <w:jc w:val="both"/>
+      </w:pPr>
+      <w:r>
+        <w:t>(11) f &amp;&amp; e &amp;&amp; (e &amp;&amp; f),</w:t>
+      </w:r>
+      <w:r>
+        <w:tab/>
+      </w:r>
+      <w:r>
+        <w:tab/>
+      </w:r>
+      <w:r>
+        <w:tab/>
+      </w:r>
       <w:r>
         <w:rPr>
           <w:b/>
           <w:bCs/>
           <w:color w:val="ED7D31" w:themeColor="accent2"/>
         </w:rPr>
-        <w:t>~(</w:t>
-      </w:r>
-      <w:proofErr w:type="gramEnd"/>
-      <w:r>
-        <w:rPr>
-          <w:b/>
-          <w:bCs/>
-          <w:color w:val="ED7D31" w:themeColor="accent2"/>
-        </w:rPr>
-        <w:t>e &amp;&amp; f)</w:t>
+        <w:t>(12) ~f &amp;&amp; e &amp;&amp; ~(e &amp;&amp; f)</w:t>
       </w:r>
       <w:r>
         <w:t>,</w:t>
@@ -5373,7 +6323,7 @@
         <w:jc w:val="both"/>
       </w:pPr>
       <w:r>
-        <w:t>(11) f &amp;&amp; e &amp;&amp; (e &amp;&amp; f),</w:t>
+        <w:t>(13) g &amp;&amp; h &amp;&amp; (g &amp;&amp; h),</w:t>
       </w:r>
       <w:r>
         <w:tab/>
@@ -5383,36 +6333,78 @@
       </w:r>
       <w:r>
         <w:tab/>
-      </w:r>
-      <w:r>
-        <w:rPr>
-          <w:b/>
-          <w:bCs/>
-          <w:color w:val="ED7D31" w:themeColor="accent2"/>
-        </w:rPr>
-        <w:t xml:space="preserve">(12) ~f &amp;&amp; e &amp;&amp; </w:t>
-      </w:r>
-      <w:proofErr w:type="gramStart"/>
-      <w:r>
-        <w:rPr>
-          <w:b/>
-          <w:bCs/>
-          <w:color w:val="ED7D31" w:themeColor="accent2"/>
-        </w:rPr>
-        <w:t>~(</w:t>
-      </w:r>
-      <w:proofErr w:type="gramEnd"/>
-      <w:r>
-        <w:rPr>
-          <w:b/>
-          <w:bCs/>
-          <w:color w:val="ED7D31" w:themeColor="accent2"/>
-        </w:rPr>
-        <w:t>e &amp;&amp; f)</w:t>
+        <w:t>(14) ~g &amp;&amp; h &amp;&amp; ~(g &amp;&amp; h),</w:t>
+      </w:r>
+    </w:p>
+    <w:p>
+      <w:pPr>
+        <w:ind w:firstLine="360"/>
+        <w:jc w:val="both"/>
+      </w:pPr>
+      <w:r>
+        <w:t>(15) h &amp;&amp; g &amp;&amp; (g &amp;&amp; h),</w:t>
+      </w:r>
+      <w:r>
+        <w:tab/>
+      </w:r>
+      <w:r>
+        <w:tab/>
+      </w:r>
+      <w:r>
+        <w:tab/>
+        <w:t>(16) ~h &amp;&amp; g &amp;&amp; ~(g &amp;&amp; h),</w:t>
+      </w:r>
+    </w:p>
+    <w:p>
+      <w:pPr>
+        <w:ind w:firstLine="360"/>
+        <w:jc w:val="both"/>
+      </w:pPr>
+      <w:r>
+        <w:t xml:space="preserve">(17) </w:t>
+      </w:r>
+      <w:r>
+        <w:t>i</w:t>
+      </w:r>
+      <w:r>
+        <w:t xml:space="preserve"> &amp;&amp;</w:t>
+      </w:r>
+      <w:r>
+        <w:t xml:space="preserve"> i</w:t>
       </w:r>
       <w:r>
         <w:t>,</w:t>
       </w:r>
+      <w:r>
+        <w:tab/>
+      </w:r>
+      <w:r>
+        <w:tab/>
+      </w:r>
+      <w:r>
+        <w:tab/>
+      </w:r>
+      <w:r>
+        <w:tab/>
+      </w:r>
+      <w:r>
+        <w:tab/>
+      </w:r>
+      <w:r>
+        <w:t>(18)</w:t>
+      </w:r>
+      <w:r>
+        <w:t xml:space="preserve"> ~i &amp;&amp; </w:t>
+      </w:r>
+      <w:r>
+        <w:t>~</w:t>
+      </w:r>
+      <w:r>
+        <w:t>i</w:t>
+      </w:r>
+      <w:r>
+        <w:t>,</w:t>
+      </w:r>
     </w:p>
     <w:p>
       <w:pPr>
@@ -5420,121 +6412,14 @@
         <w:jc w:val="both"/>
       </w:pPr>
       <w:r>
-        <w:t>(13) g &amp;&amp; h &amp;&amp; (g &amp;&amp; h),</w:t>
-      </w:r>
-      <w:r>
-        <w:tab/>
-      </w:r>
-      <w:r>
-        <w:tab/>
-      </w:r>
-      <w:r>
-        <w:tab/>
-        <w:t xml:space="preserve">(14) ~g &amp;&amp; h &amp;&amp; </w:t>
-      </w:r>
-      <w:proofErr w:type="gramStart"/>
-      <w:r>
-        <w:t>~(</w:t>
-      </w:r>
-      <w:proofErr w:type="gramEnd"/>
-      <w:r>
-        <w:t>g &amp;&amp; h),</w:t>
-      </w:r>
-    </w:p>
-    <w:p>
-      <w:pPr>
-        <w:ind w:firstLine="360"/>
-        <w:jc w:val="both"/>
-      </w:pPr>
-      <w:r>
-        <w:t>(15) h &amp;&amp; g &amp;&amp; (g &amp;&amp; h),</w:t>
-      </w:r>
-      <w:r>
-        <w:tab/>
-      </w:r>
-      <w:r>
-        <w:tab/>
-      </w:r>
-      <w:r>
-        <w:tab/>
-        <w:t xml:space="preserve">(16) ~h &amp;&amp; g &amp;&amp; </w:t>
-      </w:r>
-      <w:proofErr w:type="gramStart"/>
-      <w:r>
-        <w:t>~(</w:t>
-      </w:r>
-      <w:proofErr w:type="gramEnd"/>
-      <w:r>
-        <w:t>g &amp;&amp; h),</w:t>
-      </w:r>
-    </w:p>
-    <w:p>
-      <w:pPr>
-        <w:ind w:firstLine="360"/>
-        <w:jc w:val="both"/>
-      </w:pPr>
-      <w:r>
-        <w:t xml:space="preserve">(17) </w:t>
-      </w:r>
-      <w:r>
-        <w:t>i</w:t>
-      </w:r>
-      <w:r>
-        <w:t xml:space="preserve"> &amp;&amp;</w:t>
-      </w:r>
-      <w:r>
-        <w:t xml:space="preserve"> i</w:t>
-      </w:r>
-      <w:r>
-        <w:t>,</w:t>
-      </w:r>
-      <w:r>
-        <w:tab/>
-      </w:r>
-      <w:r>
-        <w:tab/>
-      </w:r>
-      <w:r>
-        <w:tab/>
-      </w:r>
-      <w:r>
-        <w:tab/>
-      </w:r>
-      <w:r>
-        <w:tab/>
-      </w:r>
-      <w:r>
-        <w:t>(18)</w:t>
-      </w:r>
-      <w:r>
-        <w:t xml:space="preserve"> ~i &amp;&amp; </w:t>
+        <w:t xml:space="preserve">(18) j &amp;&amp; ~k &amp;&amp; </w:t>
       </w:r>
       <w:r>
         <w:t>~</w:t>
       </w:r>
       <w:r>
-        <w:t>i</w:t>
-      </w:r>
-      <w:r>
-        <w:t>,</w:t>
-      </w:r>
-    </w:p>
-    <w:p>
-      <w:pPr>
-        <w:ind w:firstLine="360"/>
-        <w:jc w:val="both"/>
-      </w:pPr>
-      <w:r>
-        <w:t xml:space="preserve">(18) j &amp;&amp; ~k &amp;&amp; </w:t>
-      </w:r>
-      <w:proofErr w:type="gramStart"/>
-      <w:r>
-        <w:t>~</w:t>
-      </w:r>
-      <w:r>
         <w:t>(</w:t>
       </w:r>
-      <w:proofErr w:type="gramEnd"/>
       <w:r>
         <w:t>~j</w:t>
       </w:r>
@@ -5569,16 +6454,11 @@
       <w:r>
         <w:t xml:space="preserve">(20) k &amp;&amp; ~j &amp;&amp; </w:t>
       </w:r>
-      <w:proofErr w:type="gramStart"/>
       <w:r>
         <w:t>~</w:t>
       </w:r>
       <w:r>
-        <w:t>(</w:t>
-      </w:r>
-      <w:proofErr w:type="gramEnd"/>
-      <w:r>
-        <w:t>~j &amp;&amp; ~k),</w:t>
+        <w:t>(~j &amp;&amp; ~k),</w:t>
       </w:r>
       <w:r>
         <w:tab/>
@@ -5607,7 +6487,7 @@
         <w:jc w:val="both"/>
       </w:pPr>
       <w:r>
-        <w:t>A vermelho estão os requisitos para os quais não existem nenhuma combinação de cláusulas</w:t>
+        <w:t>A vermelho estão os requisitos para os quais não existe nenhuma combinação de cláusulas</w:t>
       </w:r>
       <w:r>
         <w:t xml:space="preserve"> que satisfaça o requisito e que sejam</w:t>
@@ -5677,13 +6557,32 @@
         <w:rPr>
           <w:highlight w:val="yellow"/>
         </w:rPr>
-        <w:t xml:space="preserve"> então b também tem de ser se não é impossível ser chamado o </w:t>
-      </w:r>
-      <w:proofErr w:type="spellStart"/>
+        <w:t xml:space="preserve"> </w:t>
+      </w:r>
       <w:r>
         <w:rPr>
           <w:highlight w:val="yellow"/>
         </w:rPr>
+        <w:lastRenderedPageBreak/>
+        <w:t xml:space="preserve">então b também tem de ser se não </w:t>
+      </w:r>
+      <w:r>
+        <w:rPr>
+          <w:highlight w:val="yellow"/>
+        </w:rPr>
+        <w:t>seria</w:t>
+      </w:r>
+      <w:r>
+        <w:rPr>
+          <w:highlight w:val="yellow"/>
+        </w:rPr>
+        <w:t xml:space="preserve"> impossível ser chamado o </w:t>
+      </w:r>
+      <w:proofErr w:type="spellStart"/>
+      <w:r>
+        <w:rPr>
+          <w:highlight w:val="yellow"/>
+        </w:rPr>
         <w:t>equals</w:t>
       </w:r>
       <w:proofErr w:type="spellEnd"/>
@@ -5764,15 +6663,6 @@
         </w:rPr>
         <w:t>.</w:t>
       </w:r>
-      <w:r>
-        <w:t xml:space="preserve"> </w:t>
-      </w:r>
-      <w:r>
-        <w:rPr>
-          <w:highlight w:val="yellow"/>
-        </w:rPr>
-        <w:t>Não se pode concluir c se b for falso</w:t>
-      </w:r>
     </w:p>
     <w:p>
       <w:pPr>
@@ -5793,11 +6683,9 @@
       <w:r>
         <w:t xml:space="preserve"> não teria sido chamada caso estes se </w:t>
       </w:r>
-      <w:proofErr w:type="spellStart"/>
-      <w:r>
-        <w:t>verifcasem</w:t>
-      </w:r>
-      <w:proofErr w:type="spellEnd"/>
+      <w:r>
+        <w:t>verificassem</w:t>
+      </w:r>
       <w:r>
         <w:t>. Estes apenas aparecem para cl</w:t>
       </w:r>
@@ -5864,7 +6752,6 @@
                 <w:sz w:val="18"/>
                 <w:szCs w:val="18"/>
               </w:rPr>
-              <w:lastRenderedPageBreak/>
               <w:t>Nome do teste</w:t>
             </w:r>
           </w:p>
@@ -5906,7 +6793,6 @@
               <w:t>(</w:t>
             </w:r>
             <w:proofErr w:type="spellStart"/>
-            <w:proofErr w:type="gramStart"/>
             <w:r>
               <w:rPr>
                 <w:sz w:val="18"/>
@@ -5915,7 +6801,6 @@
               <w:t>this;other</w:t>
             </w:r>
             <w:proofErr w:type="spellEnd"/>
-            <w:proofErr w:type="gramEnd"/>
             <w:r>
               <w:rPr>
                 <w:sz w:val="18"/>
@@ -6012,7 +6897,7 @@
                 <w:sz w:val="18"/>
                 <w:szCs w:val="18"/>
               </w:rPr>
-              <w:t>testArrayNTreeEqualsSameRef</w:t>
+              <w:t>testArrayNTreeEqualsOtherNotNTrees</w:t>
             </w:r>
             <w:proofErr w:type="spellEnd"/>
           </w:p>
@@ -6035,23 +6920,7 @@
                 <w:sz w:val="18"/>
                 <w:szCs w:val="18"/>
               </w:rPr>
-              <w:t xml:space="preserve">Mesma </w:t>
-            </w:r>
-            <w:proofErr w:type="spellStart"/>
-            <w:r>
-              <w:rPr>
-                <w:sz w:val="18"/>
-                <w:szCs w:val="18"/>
-              </w:rPr>
-              <w:t>ref</w:t>
-            </w:r>
-            <w:proofErr w:type="spellEnd"/>
-            <w:r>
-              <w:rPr>
-                <w:sz w:val="18"/>
-                <w:szCs w:val="18"/>
-              </w:rPr>
-              <w:t xml:space="preserve"> </w:t>
+              <w:t>([],1)</w:t>
             </w:r>
           </w:p>
         </w:tc>
@@ -6068,15 +6937,13 @@
                 <w:szCs w:val="18"/>
               </w:rPr>
             </w:pPr>
-            <w:proofErr w:type="spellStart"/>
-            <w:r>
-              <w:rPr>
-                <w:sz w:val="18"/>
-                <w:szCs w:val="18"/>
-              </w:rPr>
-              <w:t>true</w:t>
-            </w:r>
-            <w:proofErr w:type="spellEnd"/>
+            <w:r>
+              <w:rPr>
+                <w:sz w:val="18"/>
+                <w:szCs w:val="18"/>
+              </w:rPr>
+              <w:t>false</w:t>
+            </w:r>
           </w:p>
         </w:tc>
         <w:tc>
@@ -6097,23 +6964,7 @@
                 <w:sz w:val="18"/>
                 <w:szCs w:val="18"/>
               </w:rPr>
-              <w:t>p</w:t>
-            </w:r>
-            <w:proofErr w:type="gramStart"/>
-            <w:r>
-              <w:rPr>
-                <w:sz w:val="18"/>
-                <w:szCs w:val="18"/>
-              </w:rPr>
-              <w:t>1 :a</w:t>
-            </w:r>
-            <w:proofErr w:type="gramEnd"/>
-            <w:r>
-              <w:rPr>
-                <w:sz w:val="18"/>
-                <w:szCs w:val="18"/>
-              </w:rPr>
-              <w:t xml:space="preserve"> b ~c</w:t>
+              <w:t>p1: ~a ~b ~c</w:t>
             </w:r>
           </w:p>
         </w:tc>
@@ -6124,25 +6975,26 @@
           </w:tcPr>
           <w:p>
             <w:pPr>
-              <w:jc w:val="both"/>
-              <w:rPr>
-                <w:sz w:val="18"/>
-                <w:szCs w:val="18"/>
-              </w:rPr>
-            </w:pPr>
-            <w:r>
-              <w:rPr>
-                <w:sz w:val="18"/>
-                <w:szCs w:val="18"/>
-              </w:rPr>
-              <w:t xml:space="preserve">(1) </w:t>
-            </w:r>
-            <w:r>
-              <w:rPr>
-                <w:sz w:val="18"/>
-                <w:szCs w:val="18"/>
-              </w:rPr>
-              <w:t>a &amp;&amp; (~b || ~c) &amp;&amp; (a || b &amp;&amp; c)</w:t>
+              <w:keepNext/>
+              <w:jc w:val="both"/>
+              <w:rPr>
+                <w:sz w:val="18"/>
+                <w:szCs w:val="18"/>
+              </w:rPr>
+            </w:pPr>
+            <w:r>
+              <w:rPr>
+                <w:sz w:val="18"/>
+                <w:szCs w:val="18"/>
+              </w:rPr>
+              <w:t xml:space="preserve">(2) </w:t>
+            </w:r>
+            <w:r>
+              <w:rPr>
+                <w:sz w:val="18"/>
+                <w:szCs w:val="18"/>
+              </w:rPr>
+              <w:t>~a &amp;&amp; (~b || ~c) &amp;&amp; ~(a || b &amp;&amp; c)</w:t>
             </w:r>
           </w:p>
         </w:tc>
@@ -6167,7 +7019,7 @@
                 <w:sz w:val="18"/>
                 <w:szCs w:val="18"/>
               </w:rPr>
-              <w:t>testArrayNTreeEqualsOtherNotNTrees</w:t>
+              <w:t>testArrayNTreeEqualsDiffRefEqualNTrees</w:t>
             </w:r>
             <w:proofErr w:type="spellEnd"/>
           </w:p>
@@ -6190,7 +7042,51 @@
                 <w:sz w:val="18"/>
                 <w:szCs w:val="18"/>
               </w:rPr>
-              <w:t>([],1)</w:t>
+              <w:t>([1</w:t>
+            </w:r>
+            <w:r>
+              <w:rPr>
+                <w:sz w:val="18"/>
+                <w:szCs w:val="18"/>
+              </w:rPr>
+              <w:t>:[2,3]</w:t>
+            </w:r>
+            <w:r>
+              <w:rPr>
+                <w:sz w:val="18"/>
+                <w:szCs w:val="18"/>
+              </w:rPr>
+              <w:t>],</w:t>
+            </w:r>
+          </w:p>
+          <w:p>
+            <w:pPr>
+              <w:jc w:val="both"/>
+              <w:rPr>
+                <w:sz w:val="18"/>
+                <w:szCs w:val="18"/>
+              </w:rPr>
+            </w:pPr>
+            <w:r>
+              <w:rPr>
+                <w:sz w:val="18"/>
+                <w:szCs w:val="18"/>
+              </w:rPr>
+              <w:t>[1</w:t>
+            </w:r>
+            <w:r>
+              <w:rPr>
+                <w:sz w:val="18"/>
+                <w:szCs w:val="18"/>
+              </w:rPr>
+              <w:t>:[2,3]</w:t>
+            </w:r>
+            <w:r>
+              <w:rPr>
+                <w:sz w:val="18"/>
+                <w:szCs w:val="18"/>
+              </w:rPr>
+              <w:t>])</w:t>
             </w:r>
           </w:p>
         </w:tc>
@@ -6207,13 +7103,15 @@
                 <w:szCs w:val="18"/>
               </w:rPr>
             </w:pPr>
-            <w:r>
-              <w:rPr>
-                <w:sz w:val="18"/>
-                <w:szCs w:val="18"/>
-              </w:rPr>
-              <w:t>false</w:t>
-            </w:r>
+            <w:proofErr w:type="spellStart"/>
+            <w:r>
+              <w:rPr>
+                <w:sz w:val="18"/>
+                <w:szCs w:val="18"/>
+              </w:rPr>
+              <w:t>true</w:t>
+            </w:r>
+            <w:proofErr w:type="spellEnd"/>
           </w:p>
         </w:tc>
         <w:tc>
@@ -6234,7 +7132,103 @@
                 <w:sz w:val="18"/>
                 <w:szCs w:val="18"/>
               </w:rPr>
-              <w:t>p1: ~a ~b ~c</w:t>
+              <w:t>p1: ~a b c</w:t>
+            </w:r>
+          </w:p>
+          <w:p>
+            <w:pPr>
+              <w:jc w:val="both"/>
+              <w:rPr>
+                <w:sz w:val="18"/>
+                <w:szCs w:val="18"/>
+              </w:rPr>
+            </w:pPr>
+            <w:r>
+              <w:rPr>
+                <w:sz w:val="18"/>
+                <w:szCs w:val="18"/>
+              </w:rPr>
+              <w:t>p2: ~d</w:t>
+            </w:r>
+          </w:p>
+          <w:p>
+            <w:pPr>
+              <w:jc w:val="both"/>
+              <w:rPr>
+                <w:sz w:val="18"/>
+                <w:szCs w:val="18"/>
+              </w:rPr>
+            </w:pPr>
+            <w:r>
+              <w:rPr>
+                <w:sz w:val="18"/>
+                <w:szCs w:val="18"/>
+              </w:rPr>
+              <w:t>p3:  e f</w:t>
+            </w:r>
+          </w:p>
+          <w:p>
+            <w:pPr>
+              <w:jc w:val="both"/>
+              <w:rPr>
+                <w:sz w:val="18"/>
+                <w:szCs w:val="18"/>
+              </w:rPr>
+            </w:pPr>
+            <w:r>
+              <w:rPr>
+                <w:sz w:val="18"/>
+                <w:szCs w:val="18"/>
+              </w:rPr>
+              <w:t>p4: g h</w:t>
+            </w:r>
+          </w:p>
+          <w:p>
+            <w:pPr>
+              <w:jc w:val="both"/>
+              <w:rPr>
+                <w:sz w:val="18"/>
+                <w:szCs w:val="18"/>
+              </w:rPr>
+            </w:pPr>
+            <w:r>
+              <w:rPr>
+                <w:sz w:val="18"/>
+                <w:szCs w:val="18"/>
+              </w:rPr>
+              <w:t>p5: i</w:t>
+            </w:r>
+          </w:p>
+          <w:p>
+            <w:pPr>
+              <w:jc w:val="both"/>
+              <w:rPr>
+                <w:sz w:val="18"/>
+                <w:szCs w:val="18"/>
+              </w:rPr>
+            </w:pPr>
+            <w:r>
+              <w:rPr>
+                <w:sz w:val="18"/>
+                <w:szCs w:val="18"/>
+              </w:rPr>
+              <w:t>p4: ~g ~h</w:t>
+            </w:r>
+          </w:p>
+          <w:p>
+            <w:pPr>
+              <w:jc w:val="both"/>
+              <w:rPr>
+                <w:sz w:val="18"/>
+                <w:szCs w:val="18"/>
+              </w:rPr>
+            </w:pPr>
+            <w:r>
+              <w:rPr>
+                <w:sz w:val="18"/>
+                <w:szCs w:val="18"/>
+              </w:rPr>
+              <w:t>p6: ~j ~k</w:t>
             </w:r>
           </w:p>
         </w:tc>
@@ -6257,30 +7251,174 @@
                 <w:sz w:val="18"/>
                 <w:szCs w:val="18"/>
               </w:rPr>
-              <w:t xml:space="preserve">(2) </w:t>
-            </w:r>
-            <w:r>
-              <w:rPr>
-                <w:sz w:val="18"/>
-                <w:szCs w:val="18"/>
-              </w:rPr>
-              <w:t xml:space="preserve">~a &amp;&amp; (~b || ~c) &amp;&amp; </w:t>
-            </w:r>
-            <w:proofErr w:type="gramStart"/>
-            <w:r>
-              <w:rPr>
-                <w:sz w:val="18"/>
-                <w:szCs w:val="18"/>
-              </w:rPr>
-              <w:t>~(</w:t>
-            </w:r>
-            <w:proofErr w:type="gramEnd"/>
-            <w:r>
-              <w:rPr>
-                <w:sz w:val="18"/>
-                <w:szCs w:val="18"/>
-              </w:rPr>
-              <w:t>a || b &amp;&amp; c)</w:t>
+              <w:t xml:space="preserve">(3) </w:t>
+            </w:r>
+            <w:r>
+              <w:rPr>
+                <w:sz w:val="18"/>
+                <w:szCs w:val="18"/>
+              </w:rPr>
+              <w:t>b &amp;&amp; (~a &amp;&amp; c) &amp;&amp; (a || b &amp;&amp; c)</w:t>
+            </w:r>
+          </w:p>
+          <w:p>
+            <w:pPr>
+              <w:keepNext/>
+              <w:jc w:val="both"/>
+              <w:rPr>
+                <w:sz w:val="18"/>
+                <w:szCs w:val="18"/>
+              </w:rPr>
+            </w:pPr>
+            <w:r>
+              <w:rPr>
+                <w:sz w:val="18"/>
+                <w:szCs w:val="18"/>
+              </w:rPr>
+              <w:t xml:space="preserve">(5) </w:t>
+            </w:r>
+            <w:r>
+              <w:rPr>
+                <w:sz w:val="18"/>
+                <w:szCs w:val="18"/>
+              </w:rPr>
+              <w:t>c &amp;&amp; (~a &amp;&amp; b) &amp;&amp; (a || b &amp;&amp; c)</w:t>
+            </w:r>
+          </w:p>
+          <w:p>
+            <w:pPr>
+              <w:keepNext/>
+              <w:jc w:val="both"/>
+              <w:rPr>
+                <w:sz w:val="18"/>
+                <w:szCs w:val="18"/>
+              </w:rPr>
+            </w:pPr>
+            <w:r>
+              <w:rPr>
+                <w:sz w:val="18"/>
+                <w:szCs w:val="18"/>
+              </w:rPr>
+              <w:t>(8) ~d &amp;&amp; ~d</w:t>
+            </w:r>
+          </w:p>
+          <w:p>
+            <w:pPr>
+              <w:keepNext/>
+              <w:jc w:val="both"/>
+              <w:rPr>
+                <w:sz w:val="18"/>
+                <w:szCs w:val="18"/>
+              </w:rPr>
+            </w:pPr>
+            <w:r>
+              <w:rPr>
+                <w:sz w:val="18"/>
+                <w:szCs w:val="18"/>
+              </w:rPr>
+              <w:t>(9) e &amp;&amp; f &amp;&amp; (e &amp;&amp; f)</w:t>
+            </w:r>
+          </w:p>
+          <w:p>
+            <w:pPr>
+              <w:keepNext/>
+              <w:jc w:val="both"/>
+              <w:rPr>
+                <w:sz w:val="18"/>
+                <w:szCs w:val="18"/>
+              </w:rPr>
+            </w:pPr>
+            <w:r>
+              <w:rPr>
+                <w:sz w:val="18"/>
+                <w:szCs w:val="18"/>
+              </w:rPr>
+              <w:t>(11) f &amp;&amp; e &amp;&amp; (e &amp;&amp; f)</w:t>
+            </w:r>
+          </w:p>
+          <w:p>
+            <w:pPr>
+              <w:keepNext/>
+              <w:jc w:val="both"/>
+              <w:rPr>
+                <w:sz w:val="18"/>
+                <w:szCs w:val="18"/>
+              </w:rPr>
+            </w:pPr>
+            <w:r>
+              <w:rPr>
+                <w:sz w:val="18"/>
+                <w:szCs w:val="18"/>
+              </w:rPr>
+              <w:t>(13) g &amp;&amp; h &amp;&amp; (g &amp;&amp; h)</w:t>
+            </w:r>
+          </w:p>
+          <w:p>
+            <w:pPr>
+              <w:keepNext/>
+              <w:jc w:val="both"/>
+              <w:rPr>
+                <w:sz w:val="18"/>
+                <w:szCs w:val="18"/>
+              </w:rPr>
+            </w:pPr>
+            <w:r>
+              <w:rPr>
+                <w:sz w:val="18"/>
+                <w:szCs w:val="18"/>
+              </w:rPr>
+              <w:t>(15) h &amp;&amp; g &amp;&amp; (g &amp;&amp; h)</w:t>
+            </w:r>
+          </w:p>
+          <w:p>
+            <w:pPr>
+              <w:keepNext/>
+              <w:jc w:val="both"/>
+              <w:rPr>
+                <w:sz w:val="18"/>
+                <w:szCs w:val="18"/>
+              </w:rPr>
+            </w:pPr>
+            <w:r>
+              <w:rPr>
+                <w:sz w:val="18"/>
+                <w:szCs w:val="18"/>
+              </w:rPr>
+              <w:t>(17) i &amp;&amp; i</w:t>
+            </w:r>
+          </w:p>
+          <w:p>
+            <w:pPr>
+              <w:keepNext/>
+              <w:jc w:val="both"/>
+              <w:rPr>
+                <w:sz w:val="18"/>
+                <w:szCs w:val="18"/>
+              </w:rPr>
+            </w:pPr>
+            <w:r>
+              <w:rPr>
+                <w:sz w:val="18"/>
+                <w:szCs w:val="18"/>
+              </w:rPr>
+              <w:t>(19) ~j &amp;&amp; ~k &amp;&amp; (~j &amp;&amp; ~k)</w:t>
+            </w:r>
+          </w:p>
+          <w:p>
+            <w:pPr>
+              <w:keepNext/>
+              <w:jc w:val="both"/>
+              <w:rPr>
+                <w:sz w:val="18"/>
+                <w:szCs w:val="18"/>
+              </w:rPr>
+            </w:pPr>
+            <w:r>
+              <w:rPr>
+                <w:sz w:val="18"/>
+                <w:szCs w:val="18"/>
+              </w:rPr>
+              <w:t>(21) ~k &amp;&amp; ~j &amp;&amp; (~j &amp;&amp; ~k)</w:t>
             </w:r>
           </w:p>
         </w:tc>
@@ -6305,7 +7443,7 @@
                 <w:sz w:val="18"/>
                 <w:szCs w:val="18"/>
               </w:rPr>
-              <w:t>testArrayNTreeEqualsDiffRefEqualNTrees</w:t>
+              <w:t>testArrayNTreeEqualsDiffRoots</w:t>
             </w:r>
             <w:proofErr w:type="spellEnd"/>
           </w:p>
@@ -6328,83 +7466,7 @@
                 <w:sz w:val="18"/>
                 <w:szCs w:val="18"/>
               </w:rPr>
-              <w:t>([</w:t>
-            </w:r>
-            <w:proofErr w:type="gramStart"/>
-            <w:r>
-              <w:rPr>
-                <w:sz w:val="18"/>
-                <w:szCs w:val="18"/>
-              </w:rPr>
-              <w:t>1</w:t>
-            </w:r>
-            <w:r>
-              <w:rPr>
-                <w:sz w:val="18"/>
-                <w:szCs w:val="18"/>
-              </w:rPr>
-              <w:t>:[</w:t>
-            </w:r>
-            <w:proofErr w:type="gramEnd"/>
-            <w:r>
-              <w:rPr>
-                <w:sz w:val="18"/>
-                <w:szCs w:val="18"/>
-              </w:rPr>
-              <w:t>2,3]</w:t>
-            </w:r>
-            <w:r>
-              <w:rPr>
-                <w:sz w:val="18"/>
-                <w:szCs w:val="18"/>
-              </w:rPr>
-              <w:t>],</w:t>
-            </w:r>
-          </w:p>
-          <w:p>
-            <w:pPr>
-              <w:jc w:val="both"/>
-              <w:rPr>
-                <w:sz w:val="18"/>
-                <w:szCs w:val="18"/>
-              </w:rPr>
-            </w:pPr>
-            <w:r>
-              <w:rPr>
-                <w:sz w:val="18"/>
-                <w:szCs w:val="18"/>
-              </w:rPr>
-              <w:t>[</w:t>
-            </w:r>
-            <w:proofErr w:type="gramStart"/>
-            <w:r>
-              <w:rPr>
-                <w:sz w:val="18"/>
-                <w:szCs w:val="18"/>
-              </w:rPr>
-              <w:t>1</w:t>
-            </w:r>
-            <w:r>
-              <w:rPr>
-                <w:sz w:val="18"/>
-                <w:szCs w:val="18"/>
-              </w:rPr>
-              <w:t>:[</w:t>
-            </w:r>
-            <w:proofErr w:type="gramEnd"/>
-            <w:r>
-              <w:rPr>
-                <w:sz w:val="18"/>
-                <w:szCs w:val="18"/>
-              </w:rPr>
-              <w:t>2,3]</w:t>
-            </w:r>
-            <w:r>
-              <w:rPr>
-                <w:sz w:val="18"/>
-                <w:szCs w:val="18"/>
-              </w:rPr>
-              <w:t>])</w:t>
+              <w:t>([1],[2])</w:t>
             </w:r>
           </w:p>
         </w:tc>
@@ -6421,15 +7483,13 @@
                 <w:szCs w:val="18"/>
               </w:rPr>
             </w:pPr>
-            <w:proofErr w:type="spellStart"/>
-            <w:r>
-              <w:rPr>
-                <w:sz w:val="18"/>
-                <w:szCs w:val="18"/>
-              </w:rPr>
-              <w:t>true</w:t>
-            </w:r>
-            <w:proofErr w:type="spellEnd"/>
+            <w:r>
+              <w:rPr>
+                <w:sz w:val="18"/>
+                <w:szCs w:val="18"/>
+              </w:rPr>
+              <w:t>false</w:t>
+            </w:r>
           </w:p>
         </w:tc>
         <w:tc>
@@ -6450,7 +7510,21 @@
                 <w:sz w:val="18"/>
                 <w:szCs w:val="18"/>
               </w:rPr>
-              <w:t>p1: ~a b c</w:t>
+              <w:t xml:space="preserve">p1: ~a b </w:t>
+            </w:r>
+            <w:r>
+              <w:rPr>
+                <w:sz w:val="18"/>
+                <w:szCs w:val="18"/>
+              </w:rPr>
+              <w:t>~</w:t>
+            </w:r>
+            <w:r>
+              <w:rPr>
+                <w:sz w:val="18"/>
+                <w:szCs w:val="18"/>
+              </w:rPr>
+              <w:t>c</w:t>
             </w:r>
           </w:p>
           <w:p>
@@ -6514,39 +7588,7 @@
                 <w:sz w:val="18"/>
                 <w:szCs w:val="18"/>
               </w:rPr>
-              <w:t>p5: i</w:t>
-            </w:r>
-          </w:p>
-          <w:p>
-            <w:pPr>
-              <w:jc w:val="both"/>
-              <w:rPr>
-                <w:sz w:val="18"/>
-                <w:szCs w:val="18"/>
-              </w:rPr>
-            </w:pPr>
-            <w:r>
-              <w:rPr>
-                <w:sz w:val="18"/>
-                <w:szCs w:val="18"/>
-              </w:rPr>
-              <w:t>p4: ~g ~h</w:t>
-            </w:r>
-          </w:p>
-          <w:p>
-            <w:pPr>
-              <w:jc w:val="both"/>
-              <w:rPr>
-                <w:sz w:val="18"/>
-                <w:szCs w:val="18"/>
-              </w:rPr>
-            </w:pPr>
-            <w:r>
-              <w:rPr>
-                <w:sz w:val="18"/>
-                <w:szCs w:val="18"/>
-              </w:rPr>
-              <w:t>p6: ~j ~k</w:t>
+              <w:t>p5: ~i</w:t>
             </w:r>
           </w:p>
         </w:tc>
@@ -6569,14 +7611,7 @@
                 <w:sz w:val="18"/>
                 <w:szCs w:val="18"/>
               </w:rPr>
-              <w:t xml:space="preserve">(3) </w:t>
-            </w:r>
-            <w:r>
-              <w:rPr>
-                <w:sz w:val="18"/>
-                <w:szCs w:val="18"/>
-              </w:rPr>
-              <w:t>b &amp;&amp; (~a &amp;&amp; c) &amp;&amp; (a || b &amp;&amp; c)</w:t>
+              <w:t>(6) ~c &amp;&amp; (~a &amp;&amp; b) &amp;&amp; ~(a || b &amp;&amp; c)</w:t>
             </w:r>
           </w:p>
           <w:p>
@@ -6593,14 +7628,7 @@
                 <w:sz w:val="18"/>
                 <w:szCs w:val="18"/>
               </w:rPr>
-              <w:t xml:space="preserve">(5) </w:t>
-            </w:r>
-            <w:r>
-              <w:rPr>
-                <w:sz w:val="18"/>
-                <w:szCs w:val="18"/>
-              </w:rPr>
-              <w:t>c &amp;&amp; (~a &amp;&amp; b) &amp;&amp; (a || b &amp;&amp; c)</w:t>
+              <w:t>(8) ~d &amp;&amp; ~d</w:t>
             </w:r>
           </w:p>
           <w:p>
@@ -6617,7 +7645,7 @@
                 <w:sz w:val="18"/>
                 <w:szCs w:val="18"/>
               </w:rPr>
-              <w:t>(8) ~d &amp;&amp; ~d</w:t>
+              <w:t>(9) e &amp;&amp; f &amp;&amp; (e &amp;&amp; f)</w:t>
             </w:r>
           </w:p>
           <w:p>
@@ -6634,7 +7662,7 @@
                 <w:sz w:val="18"/>
                 <w:szCs w:val="18"/>
               </w:rPr>
-              <w:t>(9) e &amp;&amp; f &amp;&amp; (e &amp;&amp; f)</w:t>
+              <w:t>(11) f &amp;&amp; e &amp;&amp; (e &amp;&amp; f)</w:t>
             </w:r>
           </w:p>
           <w:p>
@@ -6651,7 +7679,7 @@
                 <w:sz w:val="18"/>
                 <w:szCs w:val="18"/>
               </w:rPr>
-              <w:t>(11) f &amp;&amp; e &amp;&amp; (e &amp;&amp; f)</w:t>
+              <w:t>(13) g &amp;&amp; h &amp;&amp; (g &amp;&amp; h)</w:t>
             </w:r>
           </w:p>
           <w:p>
@@ -6668,7 +7696,7 @@
                 <w:sz w:val="18"/>
                 <w:szCs w:val="18"/>
               </w:rPr>
-              <w:t>(13) g &amp;&amp; h &amp;&amp; (g &amp;&amp; h)</w:t>
+              <w:t>(15) h &amp;&amp; g &amp;&amp; (g &amp;&amp; h)</w:t>
             </w:r>
           </w:p>
           <w:p>
@@ -6685,58 +7713,7 @@
                 <w:sz w:val="18"/>
                 <w:szCs w:val="18"/>
               </w:rPr>
-              <w:t>(15) h &amp;&amp; g &amp;&amp; (g &amp;&amp; h)</w:t>
-            </w:r>
-          </w:p>
-          <w:p>
-            <w:pPr>
-              <w:keepNext/>
-              <w:jc w:val="both"/>
-              <w:rPr>
-                <w:sz w:val="18"/>
-                <w:szCs w:val="18"/>
-              </w:rPr>
-            </w:pPr>
-            <w:r>
-              <w:rPr>
-                <w:sz w:val="18"/>
-                <w:szCs w:val="18"/>
-              </w:rPr>
-              <w:t>(17) i &amp;&amp; i</w:t>
-            </w:r>
-          </w:p>
-          <w:p>
-            <w:pPr>
-              <w:keepNext/>
-              <w:jc w:val="both"/>
-              <w:rPr>
-                <w:sz w:val="18"/>
-                <w:szCs w:val="18"/>
-              </w:rPr>
-            </w:pPr>
-            <w:r>
-              <w:rPr>
-                <w:sz w:val="18"/>
-                <w:szCs w:val="18"/>
-              </w:rPr>
-              <w:t>(19) ~j &amp;&amp; ~k &amp;&amp; (~j &amp;&amp; ~k)</w:t>
-            </w:r>
-          </w:p>
-          <w:p>
-            <w:pPr>
-              <w:keepNext/>
-              <w:jc w:val="both"/>
-              <w:rPr>
-                <w:sz w:val="18"/>
-                <w:szCs w:val="18"/>
-              </w:rPr>
-            </w:pPr>
-            <w:r>
-              <w:rPr>
-                <w:sz w:val="18"/>
-                <w:szCs w:val="18"/>
-              </w:rPr>
-              <w:t>(21) ~k &amp;&amp; ~j &amp;&amp; (~j &amp;&amp; ~k)</w:t>
+              <w:t>(18) ~i &amp;&amp; ~i</w:t>
             </w:r>
           </w:p>
         </w:tc>
@@ -6761,7 +7738,7 @@
                 <w:sz w:val="18"/>
                 <w:szCs w:val="18"/>
               </w:rPr>
-              <w:t>testArrayNTreeEqualsDiffRoots</w:t>
+              <w:t>testArrayNTreeEqualsThisEmpty</w:t>
             </w:r>
             <w:proofErr w:type="spellEnd"/>
           </w:p>
@@ -6784,7 +7761,7 @@
                 <w:sz w:val="18"/>
                 <w:szCs w:val="18"/>
               </w:rPr>
-              <w:t>([1],[2])</w:t>
+              <w:t>([],[1])</w:t>
             </w:r>
           </w:p>
         </w:tc>
@@ -6828,85 +7805,23 @@
                 <w:sz w:val="18"/>
                 <w:szCs w:val="18"/>
               </w:rPr>
-              <w:t xml:space="preserve">p1: ~a b </w:t>
-            </w:r>
-            <w:r>
-              <w:rPr>
-                <w:sz w:val="18"/>
-                <w:szCs w:val="18"/>
-              </w:rPr>
-              <w:t>~</w:t>
-            </w:r>
-            <w:r>
-              <w:rPr>
-                <w:sz w:val="18"/>
-                <w:szCs w:val="18"/>
-              </w:rPr>
-              <w:t>c</w:t>
-            </w:r>
-          </w:p>
-          <w:p>
-            <w:pPr>
-              <w:jc w:val="both"/>
-              <w:rPr>
-                <w:sz w:val="18"/>
-                <w:szCs w:val="18"/>
-              </w:rPr>
-            </w:pPr>
-            <w:r>
-              <w:rPr>
-                <w:sz w:val="18"/>
-                <w:szCs w:val="18"/>
-              </w:rPr>
-              <w:t>p2: ~d</w:t>
-            </w:r>
-          </w:p>
-          <w:p>
-            <w:pPr>
-              <w:jc w:val="both"/>
-              <w:rPr>
-                <w:sz w:val="18"/>
-                <w:szCs w:val="18"/>
-              </w:rPr>
-            </w:pPr>
-            <w:r>
-              <w:rPr>
-                <w:sz w:val="18"/>
-                <w:szCs w:val="18"/>
-              </w:rPr>
-              <w:t>p3:  e f</w:t>
-            </w:r>
-          </w:p>
-          <w:p>
-            <w:pPr>
-              <w:jc w:val="both"/>
-              <w:rPr>
-                <w:sz w:val="18"/>
-                <w:szCs w:val="18"/>
-              </w:rPr>
-            </w:pPr>
-            <w:r>
-              <w:rPr>
-                <w:sz w:val="18"/>
-                <w:szCs w:val="18"/>
-              </w:rPr>
-              <w:t>p4: g h</w:t>
-            </w:r>
-          </w:p>
-          <w:p>
-            <w:pPr>
-              <w:jc w:val="both"/>
-              <w:rPr>
-                <w:sz w:val="18"/>
-                <w:szCs w:val="18"/>
-              </w:rPr>
-            </w:pPr>
-            <w:r>
-              <w:rPr>
-                <w:sz w:val="18"/>
-                <w:szCs w:val="18"/>
-              </w:rPr>
-              <w:t>p5: ~i</w:t>
+              <w:t>p4: ~g h</w:t>
+            </w:r>
+          </w:p>
+          <w:p>
+            <w:pPr>
+              <w:jc w:val="both"/>
+              <w:rPr>
+                <w:sz w:val="18"/>
+                <w:szCs w:val="18"/>
+              </w:rPr>
+            </w:pPr>
+            <w:r>
+              <w:rPr>
+                <w:sz w:val="18"/>
+                <w:szCs w:val="18"/>
+              </w:rPr>
+              <w:t>p6: ~j k</w:t>
             </w:r>
           </w:p>
         </w:tc>
@@ -6929,23 +7844,7 @@
                 <w:sz w:val="18"/>
                 <w:szCs w:val="18"/>
               </w:rPr>
-              <w:t xml:space="preserve">(6) ~c &amp;&amp; (~a &amp;&amp; b) &amp;&amp; </w:t>
-            </w:r>
-            <w:proofErr w:type="gramStart"/>
-            <w:r>
-              <w:rPr>
-                <w:sz w:val="18"/>
-                <w:szCs w:val="18"/>
-              </w:rPr>
-              <w:t>~(</w:t>
-            </w:r>
-            <w:proofErr w:type="gramEnd"/>
-            <w:r>
-              <w:rPr>
-                <w:sz w:val="18"/>
-                <w:szCs w:val="18"/>
-              </w:rPr>
-              <w:t>a || b &amp;&amp; c)</w:t>
+              <w:t>(14) ~g &amp;&amp; h &amp;&amp; ~(g &amp;&amp; h)</w:t>
             </w:r>
           </w:p>
           <w:p>
@@ -6962,92 +7861,7 @@
                 <w:sz w:val="18"/>
                 <w:szCs w:val="18"/>
               </w:rPr>
-              <w:t>(8) ~d &amp;&amp; ~d</w:t>
-            </w:r>
-          </w:p>
-          <w:p>
-            <w:pPr>
-              <w:keepNext/>
-              <w:jc w:val="both"/>
-              <w:rPr>
-                <w:sz w:val="18"/>
-                <w:szCs w:val="18"/>
-              </w:rPr>
-            </w:pPr>
-            <w:r>
-              <w:rPr>
-                <w:sz w:val="18"/>
-                <w:szCs w:val="18"/>
-              </w:rPr>
-              <w:t>(9) e &amp;&amp; f &amp;&amp; (e &amp;&amp; f)</w:t>
-            </w:r>
-          </w:p>
-          <w:p>
-            <w:pPr>
-              <w:keepNext/>
-              <w:jc w:val="both"/>
-              <w:rPr>
-                <w:sz w:val="18"/>
-                <w:szCs w:val="18"/>
-              </w:rPr>
-            </w:pPr>
-            <w:r>
-              <w:rPr>
-                <w:sz w:val="18"/>
-                <w:szCs w:val="18"/>
-              </w:rPr>
-              <w:t>(11) f &amp;&amp; e &amp;&amp; (e &amp;&amp; f)</w:t>
-            </w:r>
-          </w:p>
-          <w:p>
-            <w:pPr>
-              <w:keepNext/>
-              <w:jc w:val="both"/>
-              <w:rPr>
-                <w:sz w:val="18"/>
-                <w:szCs w:val="18"/>
-              </w:rPr>
-            </w:pPr>
-            <w:r>
-              <w:rPr>
-                <w:sz w:val="18"/>
-                <w:szCs w:val="18"/>
-              </w:rPr>
-              <w:t>(13) g &amp;&amp; h &amp;&amp; (g &amp;&amp; h)</w:t>
-            </w:r>
-          </w:p>
-          <w:p>
-            <w:pPr>
-              <w:keepNext/>
-              <w:jc w:val="both"/>
-              <w:rPr>
-                <w:sz w:val="18"/>
-                <w:szCs w:val="18"/>
-              </w:rPr>
-            </w:pPr>
-            <w:r>
-              <w:rPr>
-                <w:sz w:val="18"/>
-                <w:szCs w:val="18"/>
-              </w:rPr>
-              <w:t>(15) h &amp;&amp; g &amp;&amp; (g &amp;&amp; h)</w:t>
-            </w:r>
-          </w:p>
-          <w:p>
-            <w:pPr>
-              <w:keepNext/>
-              <w:jc w:val="both"/>
-              <w:rPr>
-                <w:sz w:val="18"/>
-                <w:szCs w:val="18"/>
-              </w:rPr>
-            </w:pPr>
-            <w:r>
-              <w:rPr>
-                <w:sz w:val="18"/>
-                <w:szCs w:val="18"/>
-              </w:rPr>
-              <w:t>(18) ~i &amp;&amp; ~i</w:t>
+              <w:t>(20) k &amp;&amp; ~j &amp;&amp; ~(~j &amp;&amp; ~k)</w:t>
             </w:r>
           </w:p>
         </w:tc>
@@ -7072,10 +7886,28 @@
                 <w:sz w:val="18"/>
                 <w:szCs w:val="18"/>
               </w:rPr>
-              <w:t>testArrayNTreeEqualsThisEmpty</w:t>
+              <w:t>testArrayNTreeEquals</w:t>
             </w:r>
             <w:proofErr w:type="spellEnd"/>
           </w:p>
+          <w:p>
+            <w:pPr>
+              <w:jc w:val="both"/>
+              <w:rPr>
+                <w:sz w:val="18"/>
+                <w:szCs w:val="18"/>
+              </w:rPr>
+            </w:pPr>
+            <w:proofErr w:type="spellStart"/>
+            <w:r>
+              <w:rPr>
+                <w:sz w:val="18"/>
+                <w:szCs w:val="18"/>
+              </w:rPr>
+              <w:t>OtherEmpty</w:t>
+            </w:r>
+            <w:proofErr w:type="spellEnd"/>
+          </w:p>
         </w:tc>
         <w:tc>
           <w:tcPr>
@@ -7095,7 +7927,7 @@
                 <w:sz w:val="18"/>
                 <w:szCs w:val="18"/>
               </w:rPr>
-              <w:t>([],[1])</w:t>
+              <w:t>([1],[])</w:t>
             </w:r>
           </w:p>
         </w:tc>
@@ -7139,23 +7971,23 @@
                 <w:sz w:val="18"/>
                 <w:szCs w:val="18"/>
               </w:rPr>
-              <w:t>p4: ~g h</w:t>
-            </w:r>
-          </w:p>
-          <w:p>
-            <w:pPr>
-              <w:jc w:val="both"/>
-              <w:rPr>
-                <w:sz w:val="18"/>
-                <w:szCs w:val="18"/>
-              </w:rPr>
-            </w:pPr>
-            <w:r>
-              <w:rPr>
-                <w:sz w:val="18"/>
-                <w:szCs w:val="18"/>
-              </w:rPr>
-              <w:t>p6: ~j k</w:t>
+              <w:t xml:space="preserve">p4: g ~h </w:t>
+            </w:r>
+          </w:p>
+          <w:p>
+            <w:pPr>
+              <w:jc w:val="both"/>
+              <w:rPr>
+                <w:sz w:val="18"/>
+                <w:szCs w:val="18"/>
+              </w:rPr>
+            </w:pPr>
+            <w:r>
+              <w:rPr>
+                <w:sz w:val="18"/>
+                <w:szCs w:val="18"/>
+              </w:rPr>
+              <w:t>p6: j ~k</w:t>
             </w:r>
           </w:p>
         </w:tc>
@@ -7178,23 +8010,7 @@
                 <w:sz w:val="18"/>
                 <w:szCs w:val="18"/>
               </w:rPr>
-              <w:t xml:space="preserve">(14) ~g &amp;&amp; h &amp;&amp; </w:t>
-            </w:r>
-            <w:proofErr w:type="gramStart"/>
-            <w:r>
-              <w:rPr>
-                <w:sz w:val="18"/>
-                <w:szCs w:val="18"/>
-              </w:rPr>
-              <w:t>~(</w:t>
-            </w:r>
-            <w:proofErr w:type="gramEnd"/>
-            <w:r>
-              <w:rPr>
-                <w:sz w:val="18"/>
-                <w:szCs w:val="18"/>
-              </w:rPr>
-              <w:t>g &amp;&amp; h)</w:t>
+              <w:t>(16) ~h &amp;&amp; g &amp;&amp; ~(g &amp;&amp; h)</w:t>
             </w:r>
           </w:p>
           <w:p>
@@ -7211,237 +8027,7 @@
                 <w:sz w:val="18"/>
                 <w:szCs w:val="18"/>
               </w:rPr>
-              <w:t xml:space="preserve">(20) k &amp;&amp; ~j &amp;&amp; </w:t>
-            </w:r>
-            <w:proofErr w:type="gramStart"/>
-            <w:r>
-              <w:rPr>
-                <w:sz w:val="18"/>
-                <w:szCs w:val="18"/>
-              </w:rPr>
-              <w:t>~(</w:t>
-            </w:r>
-            <w:proofErr w:type="gramEnd"/>
-            <w:r>
-              <w:rPr>
-                <w:sz w:val="18"/>
-                <w:szCs w:val="18"/>
-              </w:rPr>
-              <w:t>~j &amp;&amp; ~k)</w:t>
-            </w:r>
-          </w:p>
-        </w:tc>
-      </w:tr>
-      <w:tr>
-        <w:tc>
-          <w:tcPr>
-            <w:tcW w:w="1838" w:type="dxa"/>
-            <w:vAlign w:val="center"/>
-          </w:tcPr>
-          <w:p>
-            <w:pPr>
-              <w:jc w:val="both"/>
-              <w:rPr>
-                <w:sz w:val="18"/>
-                <w:szCs w:val="18"/>
-              </w:rPr>
-            </w:pPr>
-            <w:proofErr w:type="spellStart"/>
-            <w:r>
-              <w:rPr>
-                <w:sz w:val="18"/>
-                <w:szCs w:val="18"/>
-              </w:rPr>
-              <w:t>testArrayNTreeEquals</w:t>
-            </w:r>
-            <w:proofErr w:type="spellEnd"/>
-          </w:p>
-          <w:p>
-            <w:pPr>
-              <w:jc w:val="both"/>
-              <w:rPr>
-                <w:sz w:val="18"/>
-                <w:szCs w:val="18"/>
-              </w:rPr>
-            </w:pPr>
-            <w:proofErr w:type="spellStart"/>
-            <w:r>
-              <w:rPr>
-                <w:sz w:val="18"/>
-                <w:szCs w:val="18"/>
-              </w:rPr>
-              <w:t>OtherEmpty</w:t>
-            </w:r>
-            <w:proofErr w:type="spellEnd"/>
-          </w:p>
-        </w:tc>
-        <w:tc>
-          <w:tcPr>
-            <w:tcW w:w="1134" w:type="dxa"/>
-            <w:vAlign w:val="center"/>
-          </w:tcPr>
-          <w:p>
-            <w:pPr>
-              <w:jc w:val="both"/>
-              <w:rPr>
-                <w:sz w:val="18"/>
-                <w:szCs w:val="18"/>
-              </w:rPr>
-            </w:pPr>
-            <w:r>
-              <w:rPr>
-                <w:sz w:val="18"/>
-                <w:szCs w:val="18"/>
-              </w:rPr>
-              <w:t>([1</w:t>
-            </w:r>
-            <w:proofErr w:type="gramStart"/>
-            <w:r>
-              <w:rPr>
-                <w:sz w:val="18"/>
-                <w:szCs w:val="18"/>
-              </w:rPr>
-              <w:t>],[</w:t>
-            </w:r>
-            <w:proofErr w:type="gramEnd"/>
-            <w:r>
-              <w:rPr>
-                <w:sz w:val="18"/>
-                <w:szCs w:val="18"/>
-              </w:rPr>
-              <w:t>])</w:t>
-            </w:r>
-          </w:p>
-        </w:tc>
-        <w:tc>
-          <w:tcPr>
-            <w:tcW w:w="992" w:type="dxa"/>
-            <w:vAlign w:val="center"/>
-          </w:tcPr>
-          <w:p>
-            <w:pPr>
-              <w:jc w:val="both"/>
-              <w:rPr>
-                <w:sz w:val="18"/>
-                <w:szCs w:val="18"/>
-              </w:rPr>
-            </w:pPr>
-            <w:r>
-              <w:rPr>
-                <w:sz w:val="18"/>
-                <w:szCs w:val="18"/>
-              </w:rPr>
-              <w:t>false</w:t>
-            </w:r>
-          </w:p>
-        </w:tc>
-        <w:tc>
-          <w:tcPr>
-            <w:tcW w:w="1276" w:type="dxa"/>
-            <w:vAlign w:val="center"/>
-          </w:tcPr>
-          <w:p>
-            <w:pPr>
-              <w:jc w:val="both"/>
-              <w:rPr>
-                <w:sz w:val="18"/>
-                <w:szCs w:val="18"/>
-              </w:rPr>
-            </w:pPr>
-            <w:r>
-              <w:rPr>
-                <w:sz w:val="18"/>
-                <w:szCs w:val="18"/>
-              </w:rPr>
-              <w:t xml:space="preserve">p4: g ~h </w:t>
-            </w:r>
-          </w:p>
-          <w:p>
-            <w:pPr>
-              <w:jc w:val="both"/>
-              <w:rPr>
-                <w:sz w:val="18"/>
-                <w:szCs w:val="18"/>
-              </w:rPr>
-            </w:pPr>
-            <w:r>
-              <w:rPr>
-                <w:sz w:val="18"/>
-                <w:szCs w:val="18"/>
-              </w:rPr>
-              <w:t>p6: j ~k</w:t>
-            </w:r>
-          </w:p>
-        </w:tc>
-        <w:tc>
-          <w:tcPr>
-            <w:tcW w:w="3827" w:type="dxa"/>
-            <w:vAlign w:val="center"/>
-          </w:tcPr>
-          <w:p>
-            <w:pPr>
-              <w:keepNext/>
-              <w:jc w:val="both"/>
-              <w:rPr>
-                <w:sz w:val="18"/>
-                <w:szCs w:val="18"/>
-              </w:rPr>
-            </w:pPr>
-            <w:r>
-              <w:rPr>
-                <w:sz w:val="18"/>
-                <w:szCs w:val="18"/>
-              </w:rPr>
-              <w:t xml:space="preserve">(16) ~h &amp;&amp; g &amp;&amp; </w:t>
-            </w:r>
-            <w:proofErr w:type="gramStart"/>
-            <w:r>
-              <w:rPr>
-                <w:sz w:val="18"/>
-                <w:szCs w:val="18"/>
-              </w:rPr>
-              <w:t>~(</w:t>
-            </w:r>
-            <w:proofErr w:type="gramEnd"/>
-            <w:r>
-              <w:rPr>
-                <w:sz w:val="18"/>
-                <w:szCs w:val="18"/>
-              </w:rPr>
-              <w:t>g &amp;&amp; h)</w:t>
-            </w:r>
-          </w:p>
-          <w:p>
-            <w:pPr>
-              <w:keepNext/>
-              <w:jc w:val="both"/>
-              <w:rPr>
-                <w:sz w:val="18"/>
-                <w:szCs w:val="18"/>
-              </w:rPr>
-            </w:pPr>
-            <w:r>
-              <w:rPr>
-                <w:sz w:val="18"/>
-                <w:szCs w:val="18"/>
-              </w:rPr>
-              <w:t xml:space="preserve">(18) j &amp;&amp; ~k &amp;&amp; </w:t>
-            </w:r>
-            <w:proofErr w:type="gramStart"/>
-            <w:r>
-              <w:rPr>
-                <w:sz w:val="18"/>
-                <w:szCs w:val="18"/>
-              </w:rPr>
-              <w:t>~(</w:t>
-            </w:r>
-            <w:proofErr w:type="gramEnd"/>
-            <w:r>
-              <w:rPr>
-                <w:sz w:val="18"/>
-                <w:szCs w:val="18"/>
-              </w:rPr>
-              <w:t>~j &amp;&amp; ~k)</w:t>
+              <w:t>(18) j &amp;&amp; ~k &amp;&amp; ~(~j &amp;&amp; ~k)</w:t>
             </w:r>
           </w:p>
         </w:tc>
@@ -7449,6 +8035,41 @@
     </w:tbl>
     <w:p>
       <w:pPr>
+        <w:pStyle w:val="Caption"/>
+        <w:framePr w:hSpace="141" w:wrap="around" w:vAnchor="text" w:hAnchor="page" w:x="1601" w:y="6603"/>
+      </w:pPr>
+      <w:proofErr w:type="spellStart"/>
+      <w:r>
+        <w:t>Table</w:t>
+      </w:r>
+      <w:proofErr w:type="spellEnd"/>
+      <w:r>
+        <w:t xml:space="preserve"> </w:t>
+      </w:r>
+      <w:r>
+        <w:fldChar w:fldCharType="begin"/>
+      </w:r>
+      <w:r>
+        <w:instrText xml:space="preserve"> SEQ Table \* ARABIC </w:instrText>
+      </w:r>
+      <w:r>
+        <w:fldChar w:fldCharType="separate"/>
+      </w:r>
+      <w:r>
+        <w:rPr>
+          <w:noProof/>
+        </w:rPr>
+        <w:t>7</w:t>
+      </w:r>
+      <w:r>
+        <w:fldChar w:fldCharType="end"/>
+      </w:r>
+      <w:r>
+        <w:t xml:space="preserve"> - Conjunto de testes para os requisitos de CACC</w:t>
+      </w:r>
+    </w:p>
+    <w:p>
+      <w:pPr>
         <w:jc w:val="both"/>
       </w:pPr>
     </w:p>
@@ -7457,6 +8078,12 @@
         <w:ind w:firstLine="360"/>
         <w:jc w:val="both"/>
       </w:pPr>
+    </w:p>
+    <w:p>
+      <w:pPr>
+        <w:ind w:firstLine="360"/>
+        <w:jc w:val="both"/>
+      </w:pPr>
       <w:r>
         <w:t xml:space="preserve">Na escolha dos valores para os predicados foi necessária alguma atenção, pois nem todas as combinações que cobrem requisitos eram </w:t>
       </w:r>
@@ -7470,15 +8097,7 @@
         <w:t>cláusulas</w:t>
       </w:r>
       <w:r>
-        <w:t xml:space="preserve"> a b e ~</w:t>
-      </w:r>
-      <w:proofErr w:type="gramStart"/>
-      <w:r>
-        <w:t>c</w:t>
-      </w:r>
-      <w:proofErr w:type="gramEnd"/>
-      <w:r>
-        <w:t xml:space="preserve"> que cobre o requisito </w:t>
+        <w:t xml:space="preserve"> a b e ~c que cobre o requisito </w:t>
       </w:r>
       <w:r>
         <w:t>a &amp;&amp; (~b || ~c) &amp;&amp; (a || b &amp;&amp; c). Esta combinações de cláusulas é impossível porque caso a e b sejam verdadeira</w:t>
@@ -7523,51 +8142,69 @@
     <w:p>
       <w:pPr>
         <w:jc w:val="both"/>
-      </w:pPr>
-      <w:r>
-        <w:t xml:space="preserve">* Todos os resultados foram obtidos com a ferramenta: </w:t>
-      </w:r>
-      <w:proofErr w:type="spellStart"/>
-      <w:r>
         <w:rPr>
           <w:i/>
           <w:iCs/>
         </w:rPr>
-        <w:t>Logic</w:t>
-      </w:r>
-      <w:proofErr w:type="spellEnd"/>
+      </w:pPr>
+      <w:r>
+        <w:t xml:space="preserve">* Todos os resultados foram obtidos com a ferramenta: </w:t>
+      </w:r>
+      <w:proofErr w:type="spellStart"/>
       <w:r>
         <w:rPr>
           <w:i/>
           <w:iCs/>
         </w:rPr>
-        <w:t xml:space="preserve"> </w:t>
-      </w:r>
-      <w:proofErr w:type="spellStart"/>
+        <w:t>Logic</w:t>
+      </w:r>
+      <w:proofErr w:type="spellEnd"/>
       <w:r>
         <w:rPr>
           <w:i/>
           <w:iCs/>
         </w:rPr>
-        <w:t>Coverage</w:t>
-      </w:r>
-      <w:proofErr w:type="spellEnd"/>
+        <w:t xml:space="preserve"> </w:t>
+      </w:r>
+      <w:proofErr w:type="spellStart"/>
       <w:r>
         <w:rPr>
           <w:i/>
           <w:iCs/>
         </w:rPr>
-        <w:t xml:space="preserve"> Web </w:t>
-      </w:r>
-      <w:proofErr w:type="spellStart"/>
+        <w:t>Coverage</w:t>
+      </w:r>
+      <w:proofErr w:type="spellEnd"/>
       <w:r>
         <w:rPr>
           <w:i/>
           <w:iCs/>
         </w:rPr>
+        <w:t xml:space="preserve"> Web </w:t>
+      </w:r>
+      <w:proofErr w:type="spellStart"/>
+      <w:r>
+        <w:rPr>
+          <w:i/>
+          <w:iCs/>
+        </w:rPr>
         <w:t>Application</w:t>
       </w:r>
       <w:proofErr w:type="spellEnd"/>
+    </w:p>
+    <w:p>
+      <w:pPr>
+        <w:jc w:val="both"/>
+        <w:rPr>
+          <w:i/>
+          <w:iCs/>
+        </w:rPr>
+      </w:pPr>
+    </w:p>
+    <w:p>
+      <w:pPr>
+        <w:jc w:val="both"/>
+      </w:pPr>
     </w:p>
     <w:p>
       <w:pPr>
@@ -7585,6 +8222,7 @@
         <w:rPr>
           <w:lang w:val="en-US"/>
         </w:rPr>
+        <w:lastRenderedPageBreak/>
         <w:t>Base Choice Coverage</w:t>
       </w:r>
     </w:p>
@@ -7654,21 +8292,7 @@
         <w:rPr>
           <w:lang w:val="en-US"/>
         </w:rPr>
-        <w:t>4. Tree 1 intersection of Tree 2 is empty/full/partial – [</w:t>
-      </w:r>
-      <w:proofErr w:type="gramStart"/>
-      <w:r>
-        <w:rPr>
-          <w:lang w:val="en-US"/>
-        </w:rPr>
-        <w:t>E,F</w:t>
-      </w:r>
-      <w:proofErr w:type="gramEnd"/>
-      <w:r>
-        <w:rPr>
-          <w:lang w:val="en-US"/>
-        </w:rPr>
-        <w:t>,</w:t>
+        <w:t>4. Tree 1 intersection of Tree 2 is empty/full/partial – [E,F,</w:t>
       </w:r>
       <w:r>
         <w:rPr>
@@ -7731,11 +8355,7 @@
       </w:r>
       <w:proofErr w:type="spellEnd"/>
       <w:r>
-        <w:t xml:space="preserve"> </w:t>
-      </w:r>
-      <w:r>
-        <w:lastRenderedPageBreak/>
-        <w:t xml:space="preserve">interseção parcial é impossível). </w:t>
+        <w:t xml:space="preserve"> interseção parcial é impossível). </w:t>
       </w:r>
       <w:r>
         <w:t>Portanto, a partir do caso base</w:t>
@@ -7960,7 +8580,6 @@
         </w:rPr>
         <w:t>F</w:t>
       </w:r>
-      <w:proofErr w:type="gramStart"/>
       <w:r>
         <w:rPr>
           <w:lang w:val="en-US"/>
@@ -7971,14 +8590,7 @@
         <w:rPr>
           <w:lang w:val="en-US"/>
         </w:rPr>
-        <w:t>(</w:t>
-      </w:r>
-      <w:proofErr w:type="gramEnd"/>
-      <w:r>
-        <w:rPr>
-          <w:lang w:val="en-US"/>
-        </w:rPr>
-        <w:t xml:space="preserve">6) </w:t>
+        <w:t xml:space="preserve">(6) </w:t>
       </w:r>
       <w:r>
         <w:rPr>
@@ -8118,7 +8730,6 @@
               <w:t>(</w:t>
             </w:r>
             <w:proofErr w:type="spellStart"/>
-            <w:proofErr w:type="gramStart"/>
             <w:r>
               <w:t>this</w:t>
             </w:r>
@@ -8129,7 +8740,6 @@
               <w:t>other</w:t>
             </w:r>
             <w:proofErr w:type="spellEnd"/>
-            <w:proofErr w:type="gramEnd"/>
             <w:r>
               <w:t>)</w:t>
             </w:r>
@@ -8197,18 +8807,10 @@
               <w:jc w:val="both"/>
             </w:pPr>
             <w:r>
-              <w:t>([1:[2]</w:t>
-            </w:r>
-            <w:proofErr w:type="gramStart"/>
-            <w:r>
-              <w:t>];</w:t>
-            </w:r>
-            <w:r>
-              <w:t>[</w:t>
-            </w:r>
-            <w:proofErr w:type="gramEnd"/>
-            <w:r>
-              <w:t>5:[8</w:t>
+              <w:t>([1:[2]];</w:t>
+            </w:r>
+            <w:r>
+              <w:t>[5:[8</w:t>
             </w:r>
             <w:r>
               <w:t>][</w:t>
@@ -8295,15 +8897,7 @@
               <w:t>(</w:t>
             </w:r>
             <w:r>
-              <w:t>[</w:t>
-            </w:r>
-            <w:proofErr w:type="gramStart"/>
-            <w:r>
-              <w:t>],[</w:t>
-            </w:r>
-            <w:proofErr w:type="gramEnd"/>
-            <w:r>
-              <w:t>1:[3]])</w:t>
+              <w:t>[],[1:[3]])</w:t>
             </w:r>
           </w:p>
         </w:tc>
@@ -8377,16 +8971,11 @@
             <w:r>
               <w:t>6]</w:t>
             </w:r>
-            <w:proofErr w:type="gramStart"/>
             <w:r>
               <w:t>];</w:t>
             </w:r>
             <w:r>
-              <w:t>[</w:t>
-            </w:r>
-            <w:proofErr w:type="gramEnd"/>
-            <w:r>
-              <w:t>]</w:t>
+              <w:t>[]</w:t>
             </w:r>
             <w:r>
               <w:t>)</w:t>
@@ -8538,10 +9127,16 @@
               <w:jc w:val="both"/>
             </w:pPr>
             <w:r>
-              <w:t>([3:[</w:t>
-            </w:r>
-            <w:r>
-              <w:t>4</w:t>
+              <w:t>([</w:t>
+            </w:r>
+            <w:r>
+              <w:t>1</w:t>
+            </w:r>
+            <w:r>
+              <w:t>:[</w:t>
+            </w:r>
+            <w:r>
+              <w:t>3</w:t>
             </w:r>
             <w:r>
               <w:t>]</w:t>
@@ -8584,6 +9179,7 @@
           </w:tcPr>
           <w:p>
             <w:pPr>
+              <w:keepNext/>
               <w:jc w:val="both"/>
             </w:pPr>
             <w:r>
@@ -8595,8 +9191,43 @@
     </w:tbl>
     <w:p>
       <w:pPr>
-        <w:jc w:val="both"/>
-      </w:pPr>
+        <w:pStyle w:val="Caption"/>
+      </w:pPr>
+      <w:proofErr w:type="spellStart"/>
+      <w:r>
+        <w:t>Table</w:t>
+      </w:r>
+      <w:proofErr w:type="spellEnd"/>
+      <w:r>
+        <w:t xml:space="preserve"> </w:t>
+      </w:r>
+      <w:r>
+        <w:fldChar w:fldCharType="begin"/>
+      </w:r>
+      <w:r>
+        <w:instrText xml:space="preserve"> SEQ Table \* ARABIC </w:instrText>
+      </w:r>
+      <w:r>
+        <w:fldChar w:fldCharType="separate"/>
+      </w:r>
+      <w:r>
+        <w:rPr>
+          <w:noProof/>
+        </w:rPr>
+        <w:t>8</w:t>
+      </w:r>
+      <w:r>
+        <w:fldChar w:fldCharType="end"/>
+      </w:r>
+      <w:r>
+        <w:t xml:space="preserve"> - </w:t>
+      </w:r>
+      <w:r>
+        <w:t xml:space="preserve">Conjunto de testes para os requisitos de </w:t>
+      </w:r>
+      <w:r>
+        <w:t>BCC</w:t>
+      </w:r>
     </w:p>
     <w:p>
       <w:pPr>
@@ -8621,6 +9252,11 @@
         <w:t>e</w:t>
       </w:r>
       <w:proofErr w:type="spellEnd"/>
+    </w:p>
+    <w:p>
+      <w:pPr>
+        <w:jc w:val="both"/>
+      </w:pPr>
     </w:p>
     <w:p>
       <w:pPr>
@@ -8637,15 +9273,8 @@
         <w:jc w:val="both"/>
       </w:pPr>
       <w:r>
-        <w:t xml:space="preserve">Verificação dos conjuntos de testes para o </w:t>
-      </w:r>
-      <w:proofErr w:type="spellStart"/>
-      <w:r>
-        <w:t>equals</w:t>
-      </w:r>
-      <w:proofErr w:type="spellEnd"/>
-      <w:r>
-        <w:t xml:space="preserve"> com </w:t>
+        <w:lastRenderedPageBreak/>
+        <w:t xml:space="preserve">Verificação dos conjuntos de testes com </w:t>
       </w:r>
       <w:proofErr w:type="spellStart"/>
       <w:r>
@@ -8662,68 +9291,6 @@
       <w:proofErr w:type="spellEnd"/>
       <w:r>
         <w:t xml:space="preserve"> (PIT)</w:t>
-      </w:r>
-    </w:p>
-    <w:p>
-      <w:pPr>
-        <w:jc w:val="both"/>
-      </w:pPr>
-      <w:r>
-        <w:rPr>
-          <w:highlight w:val="yellow"/>
-        </w:rPr>
-        <w:t xml:space="preserve">Isto </w:t>
-      </w:r>
-      <w:proofErr w:type="spellStart"/>
-      <w:r>
-        <w:rPr>
-          <w:highlight w:val="yellow"/>
-        </w:rPr>
-        <w:t>so</w:t>
-      </w:r>
-      <w:proofErr w:type="spellEnd"/>
-      <w:r>
-        <w:rPr>
-          <w:highlight w:val="yellow"/>
-        </w:rPr>
-        <w:t xml:space="preserve"> para os testes do </w:t>
-      </w:r>
-      <w:proofErr w:type="spellStart"/>
-      <w:r>
-        <w:rPr>
-          <w:highlight w:val="yellow"/>
-        </w:rPr>
-        <w:t>equals</w:t>
-      </w:r>
-      <w:proofErr w:type="spellEnd"/>
-      <w:r>
-        <w:rPr>
-          <w:highlight w:val="yellow"/>
-        </w:rPr>
-        <w:t>?</w:t>
-      </w:r>
-      <w:r>
-        <w:t xml:space="preserve"> </w:t>
-      </w:r>
-      <w:r>
-        <w:rPr>
-          <w:highlight w:val="yellow"/>
-        </w:rPr>
-        <w:t xml:space="preserve">Se fizer para os outros também meto no relatório ou servem </w:t>
-      </w:r>
-      <w:proofErr w:type="spellStart"/>
-      <w:r>
-        <w:rPr>
-          <w:highlight w:val="yellow"/>
-        </w:rPr>
-        <w:t>so</w:t>
-      </w:r>
-      <w:proofErr w:type="spellEnd"/>
-      <w:r>
-        <w:rPr>
-          <w:highlight w:val="yellow"/>
-        </w:rPr>
-        <w:t xml:space="preserve"> para garantir que tenho bons testes?</w:t>
       </w:r>
     </w:p>
     <w:p>
@@ -8787,6 +9354,95 @@
     </w:p>
     <w:p>
       <w:pPr>
+        <w:jc w:val="both"/>
+      </w:pPr>
+      <w:r>
+        <w:tab/>
+      </w:r>
+      <w:r>
+        <w:t>É relevante notar que e</w:t>
+      </w:r>
+      <w:r>
+        <w:t>m todos os relatórios aparece na linha 301 um aviso de NO_COVERAGE. O motivo disto acontecer já foi explicado anteriormente</w:t>
+      </w:r>
+      <w:r>
+        <w:t xml:space="preserve">. Resumidamente o predicado verificado na linha 301 é verificado anteriormente pelo método </w:t>
+      </w:r>
+      <w:proofErr w:type="spellStart"/>
+      <w:r>
+        <w:t>equals</w:t>
+      </w:r>
+      <w:proofErr w:type="spellEnd"/>
+      <w:r>
+        <w:t xml:space="preserve">, e caso este predicado se verifique no método </w:t>
+      </w:r>
+      <w:proofErr w:type="spellStart"/>
+      <w:r>
+        <w:t>equals</w:t>
+      </w:r>
+      <w:proofErr w:type="spellEnd"/>
+      <w:r>
+        <w:t xml:space="preserve">, o método </w:t>
+      </w:r>
+      <w:proofErr w:type="spellStart"/>
+      <w:r>
+        <w:t>equalsTrees</w:t>
+      </w:r>
+      <w:proofErr w:type="spellEnd"/>
+      <w:r>
+        <w:t xml:space="preserve"> não é chamado.</w:t>
+      </w:r>
+    </w:p>
+    <w:p>
+      <w:pPr>
+        <w:jc w:val="both"/>
+      </w:pPr>
+    </w:p>
+    <w:p>
+      <w:pPr>
+        <w:jc w:val="both"/>
+      </w:pPr>
+      <w:r>
+        <w:tab/>
+      </w:r>
+      <w:r>
+        <w:t>Depois do trata</w:t>
+      </w:r>
+      <w:r>
+        <w:t xml:space="preserve">mento das mutações no método </w:t>
+      </w:r>
+      <w:proofErr w:type="spellStart"/>
+      <w:r>
+        <w:t>equals</w:t>
+      </w:r>
+      <w:proofErr w:type="spellEnd"/>
+      <w:r>
+        <w:t xml:space="preserve">, também foi feita uma exploração de mutações em outros métodos. Para “matar” estas outras mutações, por vezes foi necessário acrescentar testes, com o mesmo objetivo dos que já existiam, mas feito de forma diferente, ou então tornar a lógica dos já existentes mais complexa. Apesar de  ser apenas pedido para se fazer este processo para o </w:t>
+      </w:r>
+      <w:proofErr w:type="spellStart"/>
+      <w:r>
+        <w:t>equals</w:t>
+      </w:r>
+      <w:proofErr w:type="spellEnd"/>
+      <w:r>
+        <w:t xml:space="preserve">, </w:t>
+      </w:r>
+      <w:proofErr w:type="spellStart"/>
+      <w:r>
+        <w:t>extender</w:t>
+      </w:r>
+      <w:proofErr w:type="spellEnd"/>
+      <w:r>
+        <w:t xml:space="preserve"> esta tarefa de modo a “matar” o máximo de mutações possível, tornando os conjuntos de testes mais fortes, apenas apresenta benefícios, daí ter sido realizado este processo extra. </w:t>
+      </w:r>
+    </w:p>
+    <w:p>
+      <w:pPr>
+        <w:jc w:val="both"/>
+      </w:pPr>
+    </w:p>
+    <w:p>
+      <w:pPr>
         <w:pStyle w:val="Heading2"/>
         <w:ind w:firstLine="708"/>
         <w:jc w:val="both"/>
@@ -8881,10 +9537,10 @@
     </w:p>
     <w:p>
       <w:pPr>
-        <w:jc w:val="both"/>
-      </w:pPr>
-      <w:r>
-        <w:lastRenderedPageBreak/>
+        <w:keepNext/>
+        <w:jc w:val="both"/>
+      </w:pPr>
+      <w:r>
         <w:tab/>
       </w:r>
       <w:r>
@@ -8907,7 +9563,7 @@
                     <pic:cNvPicPr/>
                   </pic:nvPicPr>
                   <pic:blipFill>
-                    <a:blip r:embed="rId5"/>
+                    <a:blip r:embed="rId10"/>
                     <a:stretch>
                       <a:fillRect/>
                     </a:stretch>
@@ -8930,6 +9586,65 @@
     </w:p>
     <w:p>
       <w:pPr>
+        <w:pStyle w:val="Caption"/>
+        <w:jc w:val="both"/>
+      </w:pPr>
+      <w:r>
+        <w:t xml:space="preserve">Figure </w:t>
+      </w:r>
+      <w:r>
+        <w:fldChar w:fldCharType="begin"/>
+      </w:r>
+      <w:r>
+        <w:instrText xml:space="preserve"> SEQ Figure \* ARABIC </w:instrText>
+      </w:r>
+      <w:r>
+        <w:fldChar w:fldCharType="separate"/>
+      </w:r>
+      <w:r>
+        <w:rPr>
+          <w:noProof/>
+        </w:rPr>
+        <w:t>5</w:t>
+      </w:r>
+      <w:r>
+        <w:fldChar w:fldCharType="end"/>
+      </w:r>
+      <w:r>
+        <w:t xml:space="preserve"> - Estado das mutações no método </w:t>
+      </w:r>
+      <w:proofErr w:type="spellStart"/>
+      <w:r>
+        <w:t>equals</w:t>
+      </w:r>
+      <w:proofErr w:type="spellEnd"/>
+      <w:r>
+        <w:t xml:space="preserve">, para o conjunto de testes de </w:t>
+      </w:r>
+      <w:proofErr w:type="spellStart"/>
+      <w:r>
+        <w:t>Branch</w:t>
+      </w:r>
+      <w:proofErr w:type="spellEnd"/>
+      <w:r>
+        <w:t xml:space="preserve"> e </w:t>
+      </w:r>
+      <w:proofErr w:type="spellStart"/>
+      <w:r>
+        <w:t>Line</w:t>
+      </w:r>
+      <w:proofErr w:type="spellEnd"/>
+      <w:r>
+        <w:t xml:space="preserve"> </w:t>
+      </w:r>
+      <w:proofErr w:type="spellStart"/>
+      <w:r>
+        <w:t>Coverage</w:t>
+      </w:r>
+      <w:proofErr w:type="spellEnd"/>
+    </w:p>
+    <w:p>
+      <w:pPr>
         <w:jc w:val="both"/>
       </w:pPr>
       <w:r>
@@ -8945,17 +9660,12 @@
         <w:t>: “</w:t>
       </w:r>
       <w:proofErr w:type="spellStart"/>
-      <w:proofErr w:type="gramStart"/>
       <w:r>
         <w:t>while</w:t>
       </w:r>
       <w:proofErr w:type="spellEnd"/>
       <w:r>
-        <w:t>(</w:t>
-      </w:r>
-      <w:proofErr w:type="gramEnd"/>
-      <w:r>
-        <w:t>it1.hasNext() &amp;&amp; it2.hasNext())</w:t>
+        <w:t>(it1.hasNext() &amp;&amp; it2.hasNext())</w:t>
       </w:r>
       <w:r>
         <w:t xml:space="preserve">”, em que substituiu ambas as </w:t>
@@ -8968,27 +9678,13 @@
       <w:r>
         <w:t xml:space="preserve"> (não no mesmo teste), por false e o resultado foi o esperado na mesma. Isto indica que é preciso reforçar os testes existentes ou adicionar novos. </w:t>
       </w:r>
-      <w:r>
-        <w:rPr>
-          <w:highlight w:val="yellow"/>
-        </w:rPr>
-        <w:t>Mostro antes e depois do código?</w:t>
-      </w:r>
-      <w:r>
-        <w:t xml:space="preserve"> </w:t>
-      </w:r>
-      <w:r>
-        <w:rPr>
-          <w:highlight w:val="yellow"/>
-        </w:rPr>
-        <w:t>Explico em baixo</w:t>
-      </w:r>
-    </w:p>
-    <w:p>
-      <w:pPr>
-        <w:jc w:val="both"/>
-      </w:pPr>
-      <w:r>
+    </w:p>
+    <w:p>
+      <w:pPr>
+        <w:jc w:val="both"/>
+      </w:pPr>
+      <w:r>
+        <w:lastRenderedPageBreak/>
         <w:tab/>
         <w:t xml:space="preserve">O problema, que fazia estas mutações passarem despercebidas, estava no facto de sempre que aquela condição do </w:t>
       </w:r>
@@ -9022,156 +9718,127 @@
       <w:r>
         <w:t xml:space="preserve"> e verificar que quando alguma não tem elementos, então ambas não têm. Depois desta adição, ambas as mutações foram “mortas”. </w:t>
       </w:r>
-      <w:r>
-        <w:rPr>
-          <w:highlight w:val="yellow"/>
-        </w:rPr>
-        <w:t xml:space="preserve">Mostro </w:t>
-      </w:r>
-      <w:r>
-        <w:rPr>
-          <w:highlight w:val="yellow"/>
-        </w:rPr>
-        <w:t>de novo</w:t>
-      </w:r>
-      <w:r>
-        <w:rPr>
-          <w:highlight w:val="yellow"/>
-        </w:rPr>
-        <w:t xml:space="preserve"> foto do relatório?</w:t>
-      </w:r>
-      <w:r>
-        <w:t xml:space="preserve">  </w:t>
-      </w:r>
-    </w:p>
-    <w:p>
-      <w:pPr>
-        <w:jc w:val="both"/>
-      </w:pPr>
-      <w:r>
-        <w:rPr>
-          <w:highlight w:val="yellow"/>
-        </w:rPr>
-        <w:t xml:space="preserve">Fiz outras alterações para matar </w:t>
-      </w:r>
-      <w:proofErr w:type="spellStart"/>
-      <w:r>
-        <w:rPr>
-          <w:highlight w:val="yellow"/>
-        </w:rPr>
-        <w:t>mutations</w:t>
-      </w:r>
-      <w:proofErr w:type="spellEnd"/>
-      <w:r>
-        <w:rPr>
-          <w:highlight w:val="yellow"/>
-        </w:rPr>
-        <w:t xml:space="preserve"> noutros métodos sem ser do </w:t>
-      </w:r>
-      <w:proofErr w:type="spellStart"/>
-      <w:r>
-        <w:rPr>
-          <w:highlight w:val="yellow"/>
-        </w:rPr>
-        <w:t>equals</w:t>
-      </w:r>
-      <w:proofErr w:type="spellEnd"/>
-      <w:r>
-        <w:rPr>
-          <w:highlight w:val="yellow"/>
-        </w:rPr>
-        <w:t>, onde/como e que mostro isto</w:t>
-      </w:r>
+    </w:p>
+    <w:p>
+      <w:pPr>
+        <w:jc w:val="both"/>
+      </w:pPr>
+    </w:p>
+    <w:p>
+      <w:pPr>
+        <w:jc w:val="both"/>
+      </w:pPr>
+      <w:r>
+        <w:tab/>
+        <w:t xml:space="preserve">De forma a garantir ter um conjunto testes o mais forte possível, também foram “mortas” outras mutações relativas a outros métodos. No conjunto de testes </w:t>
+      </w:r>
+      <w:proofErr w:type="spellStart"/>
+      <w:r>
+        <w:t>ArrayNTreeLineBranchCoverage</w:t>
+      </w:r>
+      <w:proofErr w:type="spellEnd"/>
+      <w:r>
+        <w:t xml:space="preserve">, estão comentários a explicar mais especificamente o que foi alterado, e que mutação essa alteração estava a “matar”. No método </w:t>
+      </w:r>
+      <w:proofErr w:type="spellStart"/>
+      <w:r>
+        <w:t>contains</w:t>
+      </w:r>
+      <w:proofErr w:type="spellEnd"/>
       <w:r>
         <w:t xml:space="preserve"> </w:t>
       </w:r>
       <w:r>
-        <w:rPr>
-          <w:highlight w:val="yellow"/>
-        </w:rPr>
-        <w:t xml:space="preserve">ou comento </w:t>
-      </w:r>
-      <w:proofErr w:type="spellStart"/>
-      <w:r>
-        <w:rPr>
-          <w:highlight w:val="yellow"/>
-        </w:rPr>
-        <w:t>so</w:t>
-      </w:r>
-      <w:proofErr w:type="spellEnd"/>
-      <w:r>
-        <w:rPr>
-          <w:highlight w:val="yellow"/>
-        </w:rPr>
-        <w:t xml:space="preserve"> no código?</w:t>
-      </w:r>
+        <w:t>havia</w:t>
+      </w:r>
+      <w:r>
+        <w:t xml:space="preserve"> mutações relativas ao último </w:t>
+      </w:r>
+      <w:proofErr w:type="spellStart"/>
+      <w:r>
+        <w:t>return</w:t>
+      </w:r>
+      <w:proofErr w:type="spellEnd"/>
+      <w:r>
+        <w:t>, que não era explorado suficientemente bem com os testes presentes, tendo</w:t>
+      </w:r>
+      <w:r>
+        <w:t>-se</w:t>
+      </w:r>
+      <w:r>
+        <w:t xml:space="preserve"> então alterado os testes (chamando o método em arvores com maior profundidade e procurar em níveis mais profundos) de forma a alcançar esse </w:t>
+      </w:r>
+      <w:proofErr w:type="spellStart"/>
+      <w:r>
+        <w:t>return</w:t>
+      </w:r>
+      <w:proofErr w:type="spellEnd"/>
+      <w:r>
+        <w:t xml:space="preserve"> final, para que este tenha impacto no resultado do método. No método </w:t>
+      </w:r>
+      <w:proofErr w:type="spellStart"/>
+      <w:r>
+        <w:t>insert</w:t>
+      </w:r>
+      <w:proofErr w:type="spellEnd"/>
+      <w:r>
+        <w:t xml:space="preserve">, em vez de se colocar sempre os elementos de forma ordenada, foram se baralhando, explorando casos em que há troca da </w:t>
+      </w:r>
+      <w:proofErr w:type="spellStart"/>
+      <w:r>
+        <w:t>root</w:t>
+      </w:r>
+      <w:proofErr w:type="spellEnd"/>
+      <w:r>
+        <w:t xml:space="preserve"> e </w:t>
+      </w:r>
+      <w:proofErr w:type="spellStart"/>
+      <w:r>
+        <w:t>shifts</w:t>
+      </w:r>
+      <w:proofErr w:type="spellEnd"/>
+      <w:r>
+        <w:t xml:space="preserve"> nos filhos de um nó.</w:t>
+      </w:r>
+      <w:r>
+        <w:t xml:space="preserve"> É relevante notar que não foi possível “matar” todas as mutações. Sobreviveram mutações relativas a “</w:t>
+      </w:r>
+      <w:proofErr w:type="spellStart"/>
+      <w:r>
+        <w:t>conditional</w:t>
+      </w:r>
+      <w:proofErr w:type="spellEnd"/>
       <w:r>
         <w:t xml:space="preserve"> </w:t>
       </w:r>
-      <w:r>
-        <w:rPr>
-          <w:highlight w:val="yellow"/>
-        </w:rPr>
-        <w:t xml:space="preserve">Eu melhorei os outros testes todos, mesmo para mutações fora do método a testar no </w:t>
-      </w:r>
-      <w:proofErr w:type="spellStart"/>
-      <w:r>
-        <w:rPr>
-          <w:highlight w:val="yellow"/>
-        </w:rPr>
-        <w:t>ex</w:t>
-      </w:r>
-      <w:proofErr w:type="spellEnd"/>
-      <w:r>
-        <w:t xml:space="preserve">, </w:t>
-      </w:r>
-      <w:r>
-        <w:rPr>
-          <w:highlight w:val="yellow"/>
-        </w:rPr>
-        <w:t xml:space="preserve">e meti </w:t>
-      </w:r>
-      <w:r>
-        <w:rPr>
-          <w:highlight w:val="yellow"/>
-        </w:rPr>
-        <w:t>comentários</w:t>
-      </w:r>
-    </w:p>
-    <w:p>
-      <w:pPr>
-        <w:jc w:val="both"/>
-      </w:pPr>
-      <w:r>
-        <w:rPr>
-          <w:highlight w:val="yellow"/>
-        </w:rPr>
-        <w:t>Acrescentar testes para matar mutações ou melhorar apenas os que existem?</w:t>
-      </w:r>
-    </w:p>
-    <w:p>
-      <w:pPr>
-        <w:jc w:val="both"/>
-      </w:pPr>
-      <w:r>
-        <w:rPr>
-          <w:highlight w:val="yellow"/>
-        </w:rPr>
-        <w:t xml:space="preserve">Adicionar outros </w:t>
-      </w:r>
-      <w:proofErr w:type="spellStart"/>
-      <w:r>
-        <w:rPr>
-          <w:highlight w:val="yellow"/>
-        </w:rPr>
-        <w:t>asserts</w:t>
-      </w:r>
-      <w:proofErr w:type="spellEnd"/>
-      <w:r>
-        <w:rPr>
-          <w:highlight w:val="yellow"/>
-        </w:rPr>
-        <w:t>, irrelevantes no contexto do teste, para matar mutações?</w:t>
+      <w:proofErr w:type="spellStart"/>
+      <w:r>
+        <w:t>boundary</w:t>
+      </w:r>
+      <w:proofErr w:type="spellEnd"/>
+      <w:r>
+        <w:t xml:space="preserve"> </w:t>
+      </w:r>
+      <w:proofErr w:type="spellStart"/>
+      <w:r>
+        <w:t>changed</w:t>
+      </w:r>
+      <w:proofErr w:type="spellEnd"/>
+      <w:r>
+        <w:t>” em predicados faziam comparações de grandeza estrita. Estas são impossíveis de “matar” porque a mutação era fazer com que a comparação de grandeza não fosse estrita, e os casos de igualdade já eram testados em predicados anteriores e passavam para outro fluxo de execução caso se verificassem.</w:t>
+      </w:r>
+    </w:p>
+    <w:p>
+      <w:pPr>
+        <w:jc w:val="both"/>
+      </w:pPr>
+    </w:p>
+    <w:p>
+      <w:pPr>
+        <w:jc w:val="both"/>
+      </w:pPr>
+      <w:r>
+        <w:tab/>
       </w:r>
     </w:p>
     <w:p>
@@ -9269,7 +9936,213 @@
         <w:rPr>
           <w:noProof/>
         </w:rPr>
-        <w:lastRenderedPageBreak/>
+        <mc:AlternateContent>
+          <mc:Choice Requires="wps">
+            <w:drawing>
+              <wp:anchor distT="0" distB="0" distL="114300" distR="114300" simplePos="0" relativeHeight="251669504" behindDoc="1" locked="0" layoutInCell="1" allowOverlap="1" wp14:anchorId="7F736745" wp14:editId="140AC095">
+                <wp:simplePos x="0" y="0"/>
+                <wp:positionH relativeFrom="column">
+                  <wp:posOffset>0</wp:posOffset>
+                </wp:positionH>
+                <wp:positionV relativeFrom="paragraph">
+                  <wp:posOffset>2320925</wp:posOffset>
+                </wp:positionV>
+                <wp:extent cx="5400040" cy="635"/>
+                <wp:effectExtent l="0" t="0" r="0" b="0"/>
+                <wp:wrapTight wrapText="bothSides">
+                  <wp:wrapPolygon edited="0">
+                    <wp:start x="0" y="0"/>
+                    <wp:lineTo x="0" y="21600"/>
+                    <wp:lineTo x="21600" y="21600"/>
+                    <wp:lineTo x="21600" y="0"/>
+                  </wp:wrapPolygon>
+                </wp:wrapTight>
+                <wp:docPr id="958494018" name="Text Box 1"/>
+                <wp:cNvGraphicFramePr/>
+                <a:graphic xmlns:a="http://schemas.openxmlformats.org/drawingml/2006/main">
+                  <a:graphicData uri="http://schemas.microsoft.com/office/word/2010/wordprocessingShape">
+                    <wps:wsp>
+                      <wps:cNvSpPr txBox="1"/>
+                      <wps:spPr>
+                        <a:xfrm>
+                          <a:off x="0" y="0"/>
+                          <a:ext cx="5400040" cy="635"/>
+                        </a:xfrm>
+                        <a:prstGeom prst="rect">
+                          <a:avLst/>
+                        </a:prstGeom>
+                        <a:solidFill>
+                          <a:prstClr val="white"/>
+                        </a:solidFill>
+                        <a:ln>
+                          <a:noFill/>
+                        </a:ln>
+                      </wps:spPr>
+                      <wps:txbx>
+                        <w:txbxContent>
+                          <w:p>
+                            <w:pPr>
+                              <w:pStyle w:val="Caption"/>
+                              <w:rPr>
+                                <w:noProof/>
+                                <w:sz w:val="22"/>
+                                <w:szCs w:val="22"/>
+                              </w:rPr>
+                            </w:pPr>
+                            <w:r>
+                              <w:t xml:space="preserve">Figure </w:t>
+                            </w:r>
+                            <w:r>
+                              <w:fldChar w:fldCharType="begin"/>
+                            </w:r>
+                            <w:r>
+                              <w:instrText xml:space="preserve"> SEQ Figure \* ARABIC </w:instrText>
+                            </w:r>
+                            <w:r>
+                              <w:fldChar w:fldCharType="separate"/>
+                            </w:r>
+                            <w:r>
+                              <w:rPr>
+                                <w:noProof/>
+                              </w:rPr>
+                              <w:t>6</w:t>
+                            </w:r>
+                            <w:r>
+                              <w:fldChar w:fldCharType="end"/>
+                            </w:r>
+                            <w:r>
+                              <w:t xml:space="preserve"> - </w:t>
+                            </w:r>
+                            <w:r>
+                              <w:t xml:space="preserve">Estado das mutações no método </w:t>
+                            </w:r>
+                            <w:proofErr w:type="spellStart"/>
+                            <w:r>
+                              <w:t>equals</w:t>
+                            </w:r>
+                            <w:proofErr w:type="spellEnd"/>
+                            <w:r>
+                              <w:t xml:space="preserve">, para o conjunto de testes de </w:t>
+                            </w:r>
+                            <w:proofErr w:type="spellStart"/>
+                            <w:r>
+                              <w:t>Edge-Pair</w:t>
+                            </w:r>
+                            <w:proofErr w:type="spellEnd"/>
+                            <w:r>
+                              <w:t xml:space="preserve"> e Prime </w:t>
+                            </w:r>
+                            <w:proofErr w:type="spellStart"/>
+                            <w:r>
+                              <w:t>Path</w:t>
+                            </w:r>
+                            <w:proofErr w:type="spellEnd"/>
+                            <w:r>
+                              <w:t xml:space="preserve"> </w:t>
+                            </w:r>
+                            <w:proofErr w:type="spellStart"/>
+                            <w:r>
+                              <w:t>Coverage</w:t>
+                            </w:r>
+                            <w:proofErr w:type="spellEnd"/>
+                          </w:p>
+                        </w:txbxContent>
+                      </wps:txbx>
+                      <wps:bodyPr rot="0" spcFirstLastPara="0" vertOverflow="overflow" horzOverflow="overflow" vert="horz" wrap="square" lIns="0" tIns="0" rIns="0" bIns="0" numCol="1" spcCol="0" rtlCol="0" fromWordArt="0" anchor="t" anchorCtr="0" forceAA="0" compatLnSpc="1">
+                        <a:prstTxWarp prst="textNoShape">
+                          <a:avLst/>
+                        </a:prstTxWarp>
+                        <a:spAutoFit/>
+                      </wps:bodyPr>
+                    </wps:wsp>
+                  </a:graphicData>
+                </a:graphic>
+              </wp:anchor>
+            </w:drawing>
+          </mc:Choice>
+          <mc:Fallback>
+            <w:pict>
+              <v:shape w14:anchorId="7F736745" id="_x0000_s1028" type="#_x0000_t202" style="position:absolute;left:0;text-align:left;margin-left:0;margin-top:182.75pt;width:425.2pt;height:.05pt;z-index:-251646976;visibility:visible;mso-wrap-style:square;mso-wrap-distance-left:9pt;mso-wrap-distance-top:0;mso-wrap-distance-right:9pt;mso-wrap-distance-bottom:0;mso-position-horizontal:absolute;mso-position-horizontal-relative:text;mso-position-vertical:absolute;mso-position-vertical-relative:text;v-text-anchor:top" o:gfxdata="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" stroked="f">
+                <v:textbox style="mso-fit-shape-to-text:t" inset="0,0,0,0">
+                  <w:txbxContent>
+                    <w:p>
+                      <w:pPr>
+                        <w:pStyle w:val="Caption"/>
+                        <w:rPr>
+                          <w:noProof/>
+                          <w:sz w:val="22"/>
+                          <w:szCs w:val="22"/>
+                        </w:rPr>
+                      </w:pPr>
+                      <w:r>
+                        <w:t xml:space="preserve">Figure </w:t>
+                      </w:r>
+                      <w:r>
+                        <w:fldChar w:fldCharType="begin"/>
+                      </w:r>
+                      <w:r>
+                        <w:instrText xml:space="preserve"> SEQ Figure \* ARABIC </w:instrText>
+                      </w:r>
+                      <w:r>
+                        <w:fldChar w:fldCharType="separate"/>
+                      </w:r>
+                      <w:r>
+                        <w:rPr>
+                          <w:noProof/>
+                        </w:rPr>
+                        <w:t>6</w:t>
+                      </w:r>
+                      <w:r>
+                        <w:fldChar w:fldCharType="end"/>
+                      </w:r>
+                      <w:r>
+                        <w:t xml:space="preserve"> - </w:t>
+                      </w:r>
+                      <w:r>
+                        <w:t xml:space="preserve">Estado das mutações no método </w:t>
+                      </w:r>
+                      <w:proofErr w:type="spellStart"/>
+                      <w:r>
+                        <w:t>equals</w:t>
+                      </w:r>
+                      <w:proofErr w:type="spellEnd"/>
+                      <w:r>
+                        <w:t xml:space="preserve">, para o conjunto de testes de </w:t>
+                      </w:r>
+                      <w:proofErr w:type="spellStart"/>
+                      <w:r>
+                        <w:t>Edge-Pair</w:t>
+                      </w:r>
+                      <w:proofErr w:type="spellEnd"/>
+                      <w:r>
+                        <w:t xml:space="preserve"> e Prime </w:t>
+                      </w:r>
+                      <w:proofErr w:type="spellStart"/>
+                      <w:r>
+                        <w:t>Path</w:t>
+                      </w:r>
+                      <w:proofErr w:type="spellEnd"/>
+                      <w:r>
+                        <w:t xml:space="preserve"> </w:t>
+                      </w:r>
+                      <w:proofErr w:type="spellStart"/>
+                      <w:r>
+                        <w:t>Coverage</w:t>
+                      </w:r>
+                      <w:proofErr w:type="spellEnd"/>
+                    </w:p>
+                  </w:txbxContent>
+                </v:textbox>
+                <w10:wrap type="tight"/>
+              </v:shape>
+            </w:pict>
+          </mc:Fallback>
+        </mc:AlternateContent>
+      </w:r>
+      <w:r>
+        <w:rPr>
+          <w:noProof/>
+        </w:rPr>
         <w:drawing>
           <wp:anchor distT="0" distB="0" distL="114300" distR="114300" simplePos="0" relativeHeight="251658240" behindDoc="1" locked="0" layoutInCell="1" allowOverlap="1" wp14:anchorId="0AD98056" wp14:editId="048A4C37">
             <wp:simplePos x="0" y="0"/>
@@ -9302,7 +10175,7 @@
                     <pic:cNvPicPr/>
                   </pic:nvPicPr>
                   <pic:blipFill>
-                    <a:blip r:embed="rId6">
+                    <a:blip r:embed="rId11">
                       <a:extLst>
                         <a:ext uri="{28A0092B-C50C-407E-A947-70E740481C1C}">
                           <a14:useLocalDpi xmlns:a14="http://schemas.microsoft.com/office/drawing/2010/main" val="0"/>
@@ -9357,10 +10230,7 @@
         <w:t xml:space="preserve">, todas as </w:t>
       </w:r>
       <w:r>
-        <w:t xml:space="preserve">mutações </w:t>
-      </w:r>
-      <w:r>
-        <w:t xml:space="preserve">relativas ao método </w:t>
+        <w:t xml:space="preserve">mutações relativas ao método </w:t>
       </w:r>
       <w:proofErr w:type="spellStart"/>
       <w:r>
@@ -9369,6 +10239,176 @@
       <w:proofErr w:type="spellEnd"/>
       <w:r>
         <w:t xml:space="preserve"> foram “mortas”.</w:t>
+      </w:r>
+    </w:p>
+    <w:p>
+      <w:pPr>
+        <w:ind w:firstLine="360"/>
+        <w:jc w:val="both"/>
+      </w:pPr>
+    </w:p>
+    <w:p>
+      <w:pPr>
+        <w:ind w:firstLine="360"/>
+        <w:jc w:val="both"/>
+      </w:pPr>
+      <w:r>
+        <w:t>De forma a garantir ter um conjunto testes o mais forte possível, também foram “mortas” outras mutações relativas a outros métodos</w:t>
+      </w:r>
+      <w:r>
+        <w:t>.</w:t>
+      </w:r>
+      <w:r>
+        <w:t xml:space="preserve"> No conjunto de testes </w:t>
+      </w:r>
+      <w:proofErr w:type="spellStart"/>
+      <w:r>
+        <w:t>ArrayNTree</w:t>
+      </w:r>
+      <w:r>
+        <w:t>EdgePairPrimePath</w:t>
+      </w:r>
+      <w:proofErr w:type="spellEnd"/>
+      <w:r>
+        <w:t xml:space="preserve">, estão comentários a explicar mais especificamente o que foi alterado, e que mutação essa alteração estava a “matar”. </w:t>
+      </w:r>
+      <w:r>
+        <w:t xml:space="preserve">Foram </w:t>
+      </w:r>
+      <w:r>
+        <w:t xml:space="preserve">“mortas” mutações no </w:t>
+      </w:r>
+      <w:proofErr w:type="spellStart"/>
+      <w:r>
+        <w:t>insert</w:t>
+      </w:r>
+      <w:proofErr w:type="spellEnd"/>
+      <w:r>
+        <w:t xml:space="preserve"> relativas à troca da </w:t>
+      </w:r>
+      <w:proofErr w:type="spellStart"/>
+      <w:r>
+        <w:t>root</w:t>
+      </w:r>
+      <w:proofErr w:type="spellEnd"/>
+      <w:r>
+        <w:t xml:space="preserve"> e também relativas ao respeito do invariante. Esta última gerou uma solução </w:t>
+      </w:r>
+      <w:r>
+        <w:t xml:space="preserve">peculiar. Uma da mutação era negar o predicado para se dar a troca da </w:t>
+      </w:r>
+      <w:proofErr w:type="spellStart"/>
+      <w:r>
+        <w:t>root</w:t>
+      </w:r>
+      <w:proofErr w:type="spellEnd"/>
+      <w:r>
+        <w:t xml:space="preserve"> </w:t>
+      </w:r>
+      <w:r>
+        <w:t>(linha 156)</w:t>
+      </w:r>
+      <w:r>
+        <w:t xml:space="preserve">. Ora o conjunto de testes é apenas para </w:t>
+      </w:r>
+      <w:proofErr w:type="spellStart"/>
+      <w:r>
+        <w:t>equals</w:t>
+      </w:r>
+      <w:proofErr w:type="spellEnd"/>
+      <w:r>
+        <w:t xml:space="preserve">, </w:t>
+      </w:r>
+      <w:proofErr w:type="spellStart"/>
+      <w:r>
+        <w:t>porntato</w:t>
+      </w:r>
+      <w:proofErr w:type="spellEnd"/>
+      <w:r>
+        <w:t xml:space="preserve"> </w:t>
+      </w:r>
+      <w:proofErr w:type="spellStart"/>
+      <w:r>
+        <w:t>asserts</w:t>
+      </w:r>
+      <w:proofErr w:type="spellEnd"/>
+      <w:r>
+        <w:t xml:space="preserve"> só com o </w:t>
+      </w:r>
+      <w:proofErr w:type="spellStart"/>
+      <w:r>
+        <w:t>equals</w:t>
+      </w:r>
+      <w:proofErr w:type="spellEnd"/>
+      <w:r>
+        <w:t xml:space="preserve"> não iriam matar esta mutação, pois as </w:t>
+      </w:r>
+      <w:proofErr w:type="spellStart"/>
+      <w:r>
+        <w:t>àrvores</w:t>
+      </w:r>
+      <w:proofErr w:type="spellEnd"/>
+      <w:r>
+        <w:t xml:space="preserve"> continuavam iguais, o invariante é que era violado. Portanto para “matar” esta mutação foi acrescentado um </w:t>
+      </w:r>
+      <w:proofErr w:type="spellStart"/>
+      <w:r>
+        <w:t>assert</w:t>
+      </w:r>
+      <w:proofErr w:type="spellEnd"/>
+      <w:r>
+        <w:t xml:space="preserve"> para verificar o valor mínimo da arvore, pois com o invariante violado, os algoritmos de procura retornam o resultado errado. De novo, neste </w:t>
+      </w:r>
+      <w:proofErr w:type="spellStart"/>
+      <w:r>
+        <w:t>test</w:t>
+      </w:r>
+      <w:proofErr w:type="spellEnd"/>
+      <w:r>
+        <w:t xml:space="preserve"> set </w:t>
+      </w:r>
+      <w:proofErr w:type="spellStart"/>
+      <w:r>
+        <w:t>surigram</w:t>
+      </w:r>
+      <w:proofErr w:type="spellEnd"/>
+      <w:r>
+        <w:t xml:space="preserve"> as mesmas mutações “</w:t>
+      </w:r>
+      <w:proofErr w:type="spellStart"/>
+      <w:r>
+        <w:t>unkillable</w:t>
+      </w:r>
+      <w:proofErr w:type="spellEnd"/>
+      <w:r>
+        <w:t xml:space="preserve">”, relativas a </w:t>
+      </w:r>
+      <w:r>
+        <w:t>“</w:t>
+      </w:r>
+      <w:proofErr w:type="spellStart"/>
+      <w:r>
+        <w:t>conditional</w:t>
+      </w:r>
+      <w:proofErr w:type="spellEnd"/>
+      <w:r>
+        <w:t xml:space="preserve"> </w:t>
+      </w:r>
+      <w:proofErr w:type="spellStart"/>
+      <w:r>
+        <w:t>boundary</w:t>
+      </w:r>
+      <w:proofErr w:type="spellEnd"/>
+      <w:r>
+        <w:t xml:space="preserve"> </w:t>
+      </w:r>
+      <w:proofErr w:type="spellStart"/>
+      <w:r>
+        <w:t>changed</w:t>
+      </w:r>
+      <w:proofErr w:type="spellEnd"/>
+      <w:r>
+        <w:t>”</w:t>
       </w:r>
     </w:p>
     <w:p>
@@ -9419,17 +10459,12 @@
         <w:t xml:space="preserve"> na classe </w:t>
       </w:r>
       <w:proofErr w:type="spellStart"/>
-      <w:proofErr w:type="gramStart"/>
       <w:r>
         <w:t>ArrayNTreeLogicCoverageTest</w:t>
       </w:r>
       <w:proofErr w:type="spellEnd"/>
       <w:r>
-        <w:t xml:space="preserve">  e</w:t>
-      </w:r>
-      <w:proofErr w:type="gramEnd"/>
-      <w:r>
-        <w:t xml:space="preserve"> observando</w:t>
+        <w:t xml:space="preserve">  e observando</w:t>
       </w:r>
       <w:r>
         <w:t>, para as linhas relevantes ao</w:t>
@@ -9461,6 +10496,184 @@
       <w:pPr>
         <w:jc w:val="both"/>
       </w:pPr>
+      <w:r>
+        <w:rPr>
+          <w:noProof/>
+        </w:rPr>
+        <mc:AlternateContent>
+          <mc:Choice Requires="wps">
+            <w:drawing>
+              <wp:anchor distT="0" distB="0" distL="114300" distR="114300" simplePos="0" relativeHeight="251671552" behindDoc="0" locked="0" layoutInCell="1" allowOverlap="1" wp14:anchorId="7F8A785F" wp14:editId="5A3A9EB6">
+                <wp:simplePos x="0" y="0"/>
+                <wp:positionH relativeFrom="column">
+                  <wp:posOffset>0</wp:posOffset>
+                </wp:positionH>
+                <wp:positionV relativeFrom="paragraph">
+                  <wp:posOffset>2542540</wp:posOffset>
+                </wp:positionV>
+                <wp:extent cx="5447030" cy="635"/>
+                <wp:effectExtent l="0" t="0" r="0" b="0"/>
+                <wp:wrapSquare wrapText="bothSides"/>
+                <wp:docPr id="990885898" name="Text Box 1"/>
+                <wp:cNvGraphicFramePr/>
+                <a:graphic xmlns:a="http://schemas.openxmlformats.org/drawingml/2006/main">
+                  <a:graphicData uri="http://schemas.microsoft.com/office/word/2010/wordprocessingShape">
+                    <wps:wsp>
+                      <wps:cNvSpPr txBox="1"/>
+                      <wps:spPr>
+                        <a:xfrm>
+                          <a:off x="0" y="0"/>
+                          <a:ext cx="5447030" cy="635"/>
+                        </a:xfrm>
+                        <a:prstGeom prst="rect">
+                          <a:avLst/>
+                        </a:prstGeom>
+                        <a:solidFill>
+                          <a:prstClr val="white"/>
+                        </a:solidFill>
+                        <a:ln>
+                          <a:noFill/>
+                        </a:ln>
+                      </wps:spPr>
+                      <wps:txbx>
+                        <w:txbxContent>
+                          <w:p>
+                            <w:pPr>
+                              <w:pStyle w:val="Caption"/>
+                              <w:rPr>
+                                <w:noProof/>
+                                <w:sz w:val="22"/>
+                                <w:szCs w:val="22"/>
+                              </w:rPr>
+                            </w:pPr>
+                            <w:r>
+                              <w:t xml:space="preserve">Figure </w:t>
+                            </w:r>
+                            <w:r>
+                              <w:fldChar w:fldCharType="begin"/>
+                            </w:r>
+                            <w:r>
+                              <w:instrText xml:space="preserve"> SEQ Figure \* ARABIC </w:instrText>
+                            </w:r>
+                            <w:r>
+                              <w:fldChar w:fldCharType="separate"/>
+                            </w:r>
+                            <w:r>
+                              <w:rPr>
+                                <w:noProof/>
+                              </w:rPr>
+                              <w:t>7</w:t>
+                            </w:r>
+                            <w:r>
+                              <w:fldChar w:fldCharType="end"/>
+                            </w:r>
+                            <w:r>
+                              <w:t xml:space="preserve">- Estado das mutações no método </w:t>
+                            </w:r>
+                            <w:proofErr w:type="spellStart"/>
+                            <w:r>
+                              <w:t>equals</w:t>
+                            </w:r>
+                            <w:proofErr w:type="spellEnd"/>
+                            <w:r>
+                              <w:t xml:space="preserve">, para o conjunto de testes de </w:t>
+                            </w:r>
+                            <w:proofErr w:type="spellStart"/>
+                            <w:r>
+                              <w:t>Logic</w:t>
+                            </w:r>
+                            <w:proofErr w:type="spellEnd"/>
+                            <w:r>
+                              <w:t xml:space="preserve"> </w:t>
+                            </w:r>
+                            <w:proofErr w:type="spellStart"/>
+                            <w:r>
+                              <w:t>Coverage</w:t>
+                            </w:r>
+                            <w:proofErr w:type="spellEnd"/>
+                          </w:p>
+                        </w:txbxContent>
+                      </wps:txbx>
+                      <wps:bodyPr rot="0" spcFirstLastPara="0" vertOverflow="overflow" horzOverflow="overflow" vert="horz" wrap="square" lIns="0" tIns="0" rIns="0" bIns="0" numCol="1" spcCol="0" rtlCol="0" fromWordArt="0" anchor="t" anchorCtr="0" forceAA="0" compatLnSpc="1">
+                        <a:prstTxWarp prst="textNoShape">
+                          <a:avLst/>
+                        </a:prstTxWarp>
+                        <a:spAutoFit/>
+                      </wps:bodyPr>
+                    </wps:wsp>
+                  </a:graphicData>
+                </a:graphic>
+              </wp:anchor>
+            </w:drawing>
+          </mc:Choice>
+          <mc:Fallback>
+            <w:pict>
+              <v:shape w14:anchorId="7F8A785F" id="_x0000_s1029" type="#_x0000_t202" style="position:absolute;left:0;text-align:left;margin-left:0;margin-top:200.2pt;width:428.9pt;height:.05pt;z-index:251671552;visibility:visible;mso-wrap-style:square;mso-wrap-distance-left:9pt;mso-wrap-distance-top:0;mso-wrap-distance-right:9pt;mso-wrap-distance-bottom:0;mso-position-horizontal:absolute;mso-position-horizontal-relative:text;mso-position-vertical:absolute;mso-position-vertical-relative:text;v-text-anchor:top" o:gfxdata="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" stroked="f">
+                <v:textbox style="mso-fit-shape-to-text:t" inset="0,0,0,0">
+                  <w:txbxContent>
+                    <w:p>
+                      <w:pPr>
+                        <w:pStyle w:val="Caption"/>
+                        <w:rPr>
+                          <w:noProof/>
+                          <w:sz w:val="22"/>
+                          <w:szCs w:val="22"/>
+                        </w:rPr>
+                      </w:pPr>
+                      <w:r>
+                        <w:t xml:space="preserve">Figure </w:t>
+                      </w:r>
+                      <w:r>
+                        <w:fldChar w:fldCharType="begin"/>
+                      </w:r>
+                      <w:r>
+                        <w:instrText xml:space="preserve"> SEQ Figure \* ARABIC </w:instrText>
+                      </w:r>
+                      <w:r>
+                        <w:fldChar w:fldCharType="separate"/>
+                      </w:r>
+                      <w:r>
+                        <w:rPr>
+                          <w:noProof/>
+                        </w:rPr>
+                        <w:t>7</w:t>
+                      </w:r>
+                      <w:r>
+                        <w:fldChar w:fldCharType="end"/>
+                      </w:r>
+                      <w:r>
+                        <w:t xml:space="preserve">- Estado das mutações no método </w:t>
+                      </w:r>
+                      <w:proofErr w:type="spellStart"/>
+                      <w:r>
+                        <w:t>equals</w:t>
+                      </w:r>
+                      <w:proofErr w:type="spellEnd"/>
+                      <w:r>
+                        <w:t xml:space="preserve">, para o conjunto de testes de </w:t>
+                      </w:r>
+                      <w:proofErr w:type="spellStart"/>
+                      <w:r>
+                        <w:t>Logic</w:t>
+                      </w:r>
+                      <w:proofErr w:type="spellEnd"/>
+                      <w:r>
+                        <w:t xml:space="preserve"> </w:t>
+                      </w:r>
+                      <w:proofErr w:type="spellStart"/>
+                      <w:r>
+                        <w:t>Coverage</w:t>
+                      </w:r>
+                      <w:proofErr w:type="spellEnd"/>
+                    </w:p>
+                  </w:txbxContent>
+                </v:textbox>
+                <w10:wrap type="square"/>
+              </v:shape>
+            </w:pict>
+          </mc:Fallback>
+        </mc:AlternateContent>
+      </w:r>
       <w:r>
         <w:rPr>
           <w:noProof/>
@@ -9489,7 +10702,7 @@
                     <pic:cNvPicPr/>
                   </pic:nvPicPr>
                   <pic:blipFill>
-                    <a:blip r:embed="rId7">
+                    <a:blip r:embed="rId12">
                       <a:extLst>
                         <a:ext uri="{28A0092B-C50C-407E-A947-70E740481C1C}">
                           <a14:useLocalDpi xmlns:a14="http://schemas.microsoft.com/office/drawing/2010/main" val="0"/>
@@ -9563,6 +10776,83 @@
     </w:p>
     <w:p>
       <w:pPr>
+        <w:ind w:firstLine="360"/>
+        <w:jc w:val="both"/>
+      </w:pPr>
+    </w:p>
+    <w:p>
+      <w:pPr>
+        <w:ind w:firstLine="360"/>
+        <w:jc w:val="both"/>
+      </w:pPr>
+      <w:r>
+        <w:t>De forma a garantir ter um conjunto testes o mais forte possível, também foram “mortas” outras mutações relativas a outros métodos. Novamente foram encontradas mutações “</w:t>
+      </w:r>
+      <w:proofErr w:type="spellStart"/>
+      <w:r>
+        <w:t>unkillable</w:t>
+      </w:r>
+      <w:proofErr w:type="spellEnd"/>
+      <w:r>
+        <w:t>” relacionadas com “</w:t>
+      </w:r>
+      <w:proofErr w:type="spellStart"/>
+      <w:r>
+        <w:t>conditional</w:t>
+      </w:r>
+      <w:proofErr w:type="spellEnd"/>
+      <w:r>
+        <w:t xml:space="preserve"> </w:t>
+      </w:r>
+      <w:proofErr w:type="spellStart"/>
+      <w:r>
+        <w:t>boundary</w:t>
+      </w:r>
+      <w:proofErr w:type="spellEnd"/>
+      <w:r>
+        <w:t xml:space="preserve"> </w:t>
+      </w:r>
+      <w:proofErr w:type="spellStart"/>
+      <w:r>
+        <w:t>changed</w:t>
+      </w:r>
+      <w:proofErr w:type="spellEnd"/>
+      <w:r>
+        <w:t xml:space="preserve">” e foram mortas mutações relativas ao </w:t>
+      </w:r>
+      <w:proofErr w:type="spellStart"/>
+      <w:r>
+        <w:t>shift</w:t>
+      </w:r>
+      <w:proofErr w:type="spellEnd"/>
+      <w:r>
+        <w:t xml:space="preserve"> da </w:t>
+      </w:r>
+      <w:proofErr w:type="spellStart"/>
+      <w:r>
+        <w:t>children</w:t>
+      </w:r>
+      <w:proofErr w:type="spellEnd"/>
+      <w:r>
+        <w:t xml:space="preserve"> de nós, troca de </w:t>
+      </w:r>
+      <w:proofErr w:type="spellStart"/>
+      <w:r>
+        <w:t>roots</w:t>
+      </w:r>
+      <w:proofErr w:type="spellEnd"/>
+      <w:r>
+        <w:t xml:space="preserve"> e da violação do invariante. Porém, neste conjunto de testes surgiu novo tipo de mutação, um relacionado à ocultação de chamadas a métodos.</w:t>
+      </w:r>
+    </w:p>
+    <w:p>
+      <w:pPr>
+        <w:ind w:firstLine="360"/>
+        <w:jc w:val="both"/>
+      </w:pPr>
+    </w:p>
+    <w:p>
+      <w:pPr>
         <w:pStyle w:val="Heading2"/>
         <w:numPr>
           <w:ilvl w:val="1"/>
@@ -9594,6 +10884,193 @@
         <w:jc w:val="both"/>
       </w:pPr>
       <w:r>
+        <w:rPr>
+          <w:noProof/>
+        </w:rPr>
+        <mc:AlternateContent>
+          <mc:Choice Requires="wps">
+            <w:drawing>
+              <wp:anchor distT="0" distB="0" distL="114300" distR="114300" simplePos="0" relativeHeight="251673600" behindDoc="0" locked="0" layoutInCell="1" allowOverlap="1" wp14:anchorId="48AF5FAC" wp14:editId="7ACDAD95">
+                <wp:simplePos x="0" y="0"/>
+                <wp:positionH relativeFrom="column">
+                  <wp:posOffset>0</wp:posOffset>
+                </wp:positionH>
+                <wp:positionV relativeFrom="paragraph">
+                  <wp:posOffset>3020695</wp:posOffset>
+                </wp:positionV>
+                <wp:extent cx="5400040" cy="635"/>
+                <wp:effectExtent l="0" t="0" r="0" b="0"/>
+                <wp:wrapSquare wrapText="bothSides"/>
+                <wp:docPr id="103681995" name="Text Box 1"/>
+                <wp:cNvGraphicFramePr/>
+                <a:graphic xmlns:a="http://schemas.openxmlformats.org/drawingml/2006/main">
+                  <a:graphicData uri="http://schemas.microsoft.com/office/word/2010/wordprocessingShape">
+                    <wps:wsp>
+                      <wps:cNvSpPr txBox="1"/>
+                      <wps:spPr>
+                        <a:xfrm>
+                          <a:off x="0" y="0"/>
+                          <a:ext cx="5400040" cy="635"/>
+                        </a:xfrm>
+                        <a:prstGeom prst="rect">
+                          <a:avLst/>
+                        </a:prstGeom>
+                        <a:solidFill>
+                          <a:prstClr val="white"/>
+                        </a:solidFill>
+                        <a:ln>
+                          <a:noFill/>
+                        </a:ln>
+                      </wps:spPr>
+                      <wps:txbx>
+                        <w:txbxContent>
+                          <w:p>
+                            <w:pPr>
+                              <w:pStyle w:val="Caption"/>
+                              <w:rPr>
+                                <w:noProof/>
+                                <w:sz w:val="22"/>
+                                <w:szCs w:val="22"/>
+                              </w:rPr>
+                            </w:pPr>
+                            <w:r>
+                              <w:t xml:space="preserve">Figure </w:t>
+                            </w:r>
+                            <w:r>
+                              <w:fldChar w:fldCharType="begin"/>
+                            </w:r>
+                            <w:r>
+                              <w:instrText xml:space="preserve"> SEQ Figure \* ARABIC </w:instrText>
+                            </w:r>
+                            <w:r>
+                              <w:fldChar w:fldCharType="separate"/>
+                            </w:r>
+                            <w:r>
+                              <w:rPr>
+                                <w:noProof/>
+                              </w:rPr>
+                              <w:t>8</w:t>
+                            </w:r>
+                            <w:r>
+                              <w:fldChar w:fldCharType="end"/>
+                            </w:r>
+                            <w:r>
+                              <w:t xml:space="preserve">- Estado das mutações no método </w:t>
+                            </w:r>
+                            <w:proofErr w:type="spellStart"/>
+                            <w:r>
+                              <w:t>equals</w:t>
+                            </w:r>
+                            <w:proofErr w:type="spellEnd"/>
+                            <w:r>
+                              <w:t xml:space="preserve">, para o conjunto de testes de </w:t>
+                            </w:r>
+                            <w:r>
+                              <w:t xml:space="preserve">Base </w:t>
+                            </w:r>
+                            <w:proofErr w:type="spellStart"/>
+                            <w:r>
+                              <w:t>Choice</w:t>
+                            </w:r>
+                            <w:proofErr w:type="spellEnd"/>
+                            <w:r>
+                              <w:t xml:space="preserve"> </w:t>
+                            </w:r>
+                            <w:proofErr w:type="spellStart"/>
+                            <w:r>
+                              <w:t>Coverage</w:t>
+                            </w:r>
+                            <w:proofErr w:type="spellEnd"/>
+                          </w:p>
+                        </w:txbxContent>
+                      </wps:txbx>
+                      <wps:bodyPr rot="0" spcFirstLastPara="0" vertOverflow="overflow" horzOverflow="overflow" vert="horz" wrap="square" lIns="0" tIns="0" rIns="0" bIns="0" numCol="1" spcCol="0" rtlCol="0" fromWordArt="0" anchor="t" anchorCtr="0" forceAA="0" compatLnSpc="1">
+                        <a:prstTxWarp prst="textNoShape">
+                          <a:avLst/>
+                        </a:prstTxWarp>
+                        <a:spAutoFit/>
+                      </wps:bodyPr>
+                    </wps:wsp>
+                  </a:graphicData>
+                </a:graphic>
+              </wp:anchor>
+            </w:drawing>
+          </mc:Choice>
+          <mc:Fallback>
+            <w:pict>
+              <v:shape w14:anchorId="48AF5FAC" id="_x0000_s1030" type="#_x0000_t202" style="position:absolute;left:0;text-align:left;margin-left:0;margin-top:237.85pt;width:425.2pt;height:.05pt;z-index:251673600;visibility:visible;mso-wrap-style:square;mso-wrap-distance-left:9pt;mso-wrap-distance-top:0;mso-wrap-distance-right:9pt;mso-wrap-distance-bottom:0;mso-position-horizontal:absolute;mso-position-horizontal-relative:text;mso-position-vertical:absolute;mso-position-vertical-relative:text;v-text-anchor:top" o:gfxdata="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" stroked="f">
+                <v:textbox style="mso-fit-shape-to-text:t" inset="0,0,0,0">
+                  <w:txbxContent>
+                    <w:p>
+                      <w:pPr>
+                        <w:pStyle w:val="Caption"/>
+                        <w:rPr>
+                          <w:noProof/>
+                          <w:sz w:val="22"/>
+                          <w:szCs w:val="22"/>
+                        </w:rPr>
+                      </w:pPr>
+                      <w:r>
+                        <w:t xml:space="preserve">Figure </w:t>
+                      </w:r>
+                      <w:r>
+                        <w:fldChar w:fldCharType="begin"/>
+                      </w:r>
+                      <w:r>
+                        <w:instrText xml:space="preserve"> SEQ Figure \* ARABIC </w:instrText>
+                      </w:r>
+                      <w:r>
+                        <w:fldChar w:fldCharType="separate"/>
+                      </w:r>
+                      <w:r>
+                        <w:rPr>
+                          <w:noProof/>
+                        </w:rPr>
+                        <w:t>8</w:t>
+                      </w:r>
+                      <w:r>
+                        <w:fldChar w:fldCharType="end"/>
+                      </w:r>
+                      <w:r>
+                        <w:t xml:space="preserve">- Estado das mutações no método </w:t>
+                      </w:r>
+                      <w:proofErr w:type="spellStart"/>
+                      <w:r>
+                        <w:t>equals</w:t>
+                      </w:r>
+                      <w:proofErr w:type="spellEnd"/>
+                      <w:r>
+                        <w:t xml:space="preserve">, para o conjunto de testes de </w:t>
+                      </w:r>
+                      <w:r>
+                        <w:t xml:space="preserve">Base </w:t>
+                      </w:r>
+                      <w:proofErr w:type="spellStart"/>
+                      <w:r>
+                        <w:t>Choice</w:t>
+                      </w:r>
+                      <w:proofErr w:type="spellEnd"/>
+                      <w:r>
+                        <w:t xml:space="preserve"> </w:t>
+                      </w:r>
+                      <w:proofErr w:type="spellStart"/>
+                      <w:r>
+                        <w:t>Coverage</w:t>
+                      </w:r>
+                      <w:proofErr w:type="spellEnd"/>
+                    </w:p>
+                  </w:txbxContent>
+                </v:textbox>
+                <w10:wrap type="square"/>
+              </v:shape>
+            </w:pict>
+          </mc:Fallback>
+        </mc:AlternateContent>
+      </w:r>
+      <w:r>
+        <w:rPr>
+          <w:noProof/>
+        </w:rPr>
         <w:drawing>
           <wp:anchor distT="0" distB="0" distL="114300" distR="114300" simplePos="0" relativeHeight="251660288" behindDoc="0" locked="0" layoutInCell="1" allowOverlap="1" wp14:anchorId="47492478" wp14:editId="1C8D656B">
             <wp:simplePos x="0" y="0"/>
@@ -9618,7 +11095,7 @@
                     <pic:cNvPicPr/>
                   </pic:nvPicPr>
                   <pic:blipFill>
-                    <a:blip r:embed="rId8">
+                    <a:blip r:embed="rId13">
                       <a:extLst>
                         <a:ext uri="{28A0092B-C50C-407E-A947-70E740481C1C}">
                           <a14:useLocalDpi xmlns:a14="http://schemas.microsoft.com/office/drawing/2010/main" val="0"/>
@@ -9670,23 +11147,12 @@
         <w:t xml:space="preserve"> na classe </w:t>
       </w:r>
       <w:proofErr w:type="spellStart"/>
-      <w:proofErr w:type="gramStart"/>
-      <w:r>
-        <w:t>ArrayNTree</w:t>
-      </w:r>
-      <w:r>
-        <w:t>BaseChoice</w:t>
-      </w:r>
-      <w:r>
-        <w:t>CoverageTest</w:t>
-      </w:r>
-      <w:proofErr w:type="spellEnd"/>
-      <w:r>
-        <w:t xml:space="preserve">  e</w:t>
-      </w:r>
-      <w:proofErr w:type="gramEnd"/>
-      <w:r>
-        <w:t xml:space="preserve"> observando</w:t>
+      <w:r>
+        <w:t>ArrayNTreeBaseChoiceCoverageTest</w:t>
+      </w:r>
+      <w:proofErr w:type="spellEnd"/>
+      <w:r>
+        <w:t xml:space="preserve">  e observando</w:t>
       </w:r>
       <w:r>
         <w:t>, para as linhas relevantes ao</w:t>
@@ -9723,10 +11189,7 @@
         <w:jc w:val="both"/>
       </w:pPr>
       <w:r>
-        <w:t xml:space="preserve">Com este relatório verifica-se que, com o conjunto de testes gerado para o cumprir o critério </w:t>
-      </w:r>
-      <w:r>
-        <w:t xml:space="preserve">Base </w:t>
+        <w:t xml:space="preserve">Com este relatório verifica-se que, com o conjunto de testes gerado para o cumprir o critério Base </w:t>
       </w:r>
       <w:proofErr w:type="spellStart"/>
       <w:r>
@@ -9734,10 +11197,7 @@
       </w:r>
       <w:proofErr w:type="spellEnd"/>
       <w:r>
-        <w:t>, todas as mutações</w:t>
-      </w:r>
-      <w:r>
-        <w:t xml:space="preserve"> relativas ao método </w:t>
+        <w:t xml:space="preserve">, todas as mutações relativas ao método </w:t>
       </w:r>
       <w:proofErr w:type="spellStart"/>
       <w:r>
@@ -9746,6 +11206,107 @@
       <w:proofErr w:type="spellEnd"/>
       <w:r>
         <w:t xml:space="preserve"> foram “mortas”.</w:t>
+      </w:r>
+      <w:r>
+        <w:t xml:space="preserve"> </w:t>
+      </w:r>
+    </w:p>
+    <w:p>
+      <w:pPr>
+        <w:ind w:firstLine="360"/>
+        <w:jc w:val="both"/>
+      </w:pPr>
+    </w:p>
+    <w:p>
+      <w:pPr>
+        <w:ind w:firstLine="360"/>
+        <w:jc w:val="both"/>
+      </w:pPr>
+      <w:r>
+        <w:t>De forma a garantir ter um conjunto testes o mais forte possível, também foram “mortas” outras mutações relativas a outros métodos</w:t>
+      </w:r>
+      <w:r>
+        <w:t>.</w:t>
+      </w:r>
+      <w:r>
+        <w:t xml:space="preserve"> </w:t>
+      </w:r>
+      <w:r>
+        <w:t>Novamente foram encontradas mutações “</w:t>
+      </w:r>
+      <w:proofErr w:type="spellStart"/>
+      <w:r>
+        <w:t>unkillable</w:t>
+      </w:r>
+      <w:proofErr w:type="spellEnd"/>
+      <w:r>
+        <w:t>” relacionadas com “</w:t>
+      </w:r>
+      <w:proofErr w:type="spellStart"/>
+      <w:r>
+        <w:t>conditional</w:t>
+      </w:r>
+      <w:proofErr w:type="spellEnd"/>
+      <w:r>
+        <w:t xml:space="preserve"> </w:t>
+      </w:r>
+      <w:proofErr w:type="spellStart"/>
+      <w:r>
+        <w:t>boundary</w:t>
+      </w:r>
+      <w:proofErr w:type="spellEnd"/>
+      <w:r>
+        <w:t xml:space="preserve"> </w:t>
+      </w:r>
+      <w:proofErr w:type="spellStart"/>
+      <w:r>
+        <w:t>changed</w:t>
+      </w:r>
+      <w:proofErr w:type="spellEnd"/>
+      <w:r>
+        <w:t xml:space="preserve">” e </w:t>
+      </w:r>
+      <w:r>
+        <w:t>foram mortas</w:t>
+      </w:r>
+      <w:r>
+        <w:t xml:space="preserve"> mutações relativas ao </w:t>
+      </w:r>
+      <w:proofErr w:type="spellStart"/>
+      <w:r>
+        <w:t>shift</w:t>
+      </w:r>
+      <w:proofErr w:type="spellEnd"/>
+      <w:r>
+        <w:t xml:space="preserve"> da </w:t>
+      </w:r>
+      <w:proofErr w:type="spellStart"/>
+      <w:r>
+        <w:t>children</w:t>
+      </w:r>
+      <w:proofErr w:type="spellEnd"/>
+      <w:r>
+        <w:t xml:space="preserve"> de nós, troca de </w:t>
+      </w:r>
+      <w:proofErr w:type="spellStart"/>
+      <w:r>
+        <w:t>roots</w:t>
+      </w:r>
+      <w:proofErr w:type="spellEnd"/>
+      <w:r>
+        <w:t>, ocultação de chamadas a outros métodos</w:t>
+      </w:r>
+      <w:r>
+        <w:t xml:space="preserve"> e da violação do invariante. Porém, neste conjunto de testes surgiu </w:t>
+      </w:r>
+      <w:r>
+        <w:t xml:space="preserve">um </w:t>
+      </w:r>
+      <w:r>
+        <w:t>novo tipo de mutação, um relacionado à troca de incremento para decremento de variáveis</w:t>
+      </w:r>
+      <w:r>
+        <w:t>.</w:t>
       </w:r>
     </w:p>
     <w:p>
@@ -9755,6 +11316,7 @@
           <w:ilvl w:val="0"/>
           <w:numId w:val="4"/>
         </w:numPr>
+        <w:jc w:val="both"/>
       </w:pPr>
       <w:proofErr w:type="spellStart"/>
       <w:r>
@@ -9779,16 +11341,9 @@
       <w:proofErr w:type="spellEnd"/>
     </w:p>
     <w:p>
-      <w:proofErr w:type="spellStart"/>
-      <w:r>
-        <w:rPr>
-          <w:highlight w:val="yellow"/>
-        </w:rPr>
-        <w:t>GeneratorStatus</w:t>
-      </w:r>
-      <w:proofErr w:type="spellEnd"/>
-    </w:p>
-    <w:p>
+      <w:pPr>
+        <w:jc w:val="both"/>
+      </w:pPr>
       <w:r>
         <w:tab/>
         <w:t xml:space="preserve">Para testar as diferentes propriedades foi necessária a implementação de um gerador aleatório de </w:t>
@@ -9806,9 +11361,6 @@
       </w:r>
       <w:proofErr w:type="spellStart"/>
       <w:r>
-        <w:rPr>
-          <w:highlight w:val="yellow"/>
-        </w:rPr>
         <w:t>Integer</w:t>
       </w:r>
       <w:proofErr w:type="spellEnd"/>
@@ -9833,50 +11385,7 @@
         <w:t>.</w:t>
       </w:r>
     </w:p>
-    <w:p>
-      <w:proofErr w:type="spellStart"/>
-      <w:r>
-        <w:rPr>
-          <w:highlight w:val="yellow"/>
-        </w:rPr>
-        <w:t>Prop</w:t>
-      </w:r>
-      <w:proofErr w:type="spellEnd"/>
-      <w:r>
-        <w:rPr>
-          <w:highlight w:val="yellow"/>
-        </w:rPr>
-        <w:t xml:space="preserve"> 5, </w:t>
-      </w:r>
-      <w:proofErr w:type="spellStart"/>
-      <w:r>
-        <w:rPr>
-          <w:highlight w:val="yellow"/>
-        </w:rPr>
-        <w:t>several</w:t>
-      </w:r>
-      <w:proofErr w:type="spellEnd"/>
-      <w:r>
-        <w:rPr>
-          <w:highlight w:val="yellow"/>
-        </w:rPr>
-        <w:t xml:space="preserve"> times é sempre o mesmo ou faco um </w:t>
-      </w:r>
-      <w:proofErr w:type="spellStart"/>
-      <w:r>
-        <w:rPr>
-          <w:highlight w:val="yellow"/>
-        </w:rPr>
-        <w:t>random</w:t>
-      </w:r>
-      <w:proofErr w:type="spellEnd"/>
-      <w:r>
-        <w:rPr>
-          <w:highlight w:val="yellow"/>
-        </w:rPr>
-        <w:t>?</w:t>
-      </w:r>
-    </w:p>
+    <w:p/>
     <w:sectPr>
       <w:pgSz w:w="11906" w:h="16838"/>
       <w:pgMar w:top="1417" w:right="1701" w:bottom="1417" w:left="1701" w:header="708" w:footer="708" w:gutter="0"/>
@@ -11828,4 +13337,16 @@
     </a:ext>
   </a:extLst>
 </a:theme>
+</file>
+
+<file path=customXml/item1.xml><?xml version="1.0" encoding="utf-8"?>
+<b:Sources xmlns:b="http://schemas.openxmlformats.org/officeDocument/2006/bibliography" xmlns="http://schemas.openxmlformats.org/officeDocument/2006/bibliography" SelectedStyle="\APASixthEditionOfficeOnline.xsl" StyleName="APA" Version="6"/>
+</file>
+
+<file path=customXml/itemProps1.xml><?xml version="1.0" encoding="utf-8"?>
+<ds:datastoreItem xmlns:ds="http://schemas.openxmlformats.org/officeDocument/2006/customXml" ds:itemID="{54D6742B-DEE7-4EA3-9482-87A5DB48ACEF}">
+  <ds:schemaRefs>
+    <ds:schemaRef ds:uri="http://schemas.openxmlformats.org/officeDocument/2006/bibliography"/>
+  </ds:schemaRefs>
+</ds:datastoreItem>
 </file>
--- a/Report_fc57099.docx
+++ b/Report_fc57099.docx
@@ -12,7 +12,6 @@
           <w:szCs w:val="48"/>
         </w:rPr>
       </w:pPr>
-      <w:proofErr w:type="spellStart"/>
       <w:r>
         <w:rPr>
           <w:b/>
@@ -22,7 +21,6 @@
         </w:rPr>
         <w:t>Report</w:t>
       </w:r>
-      <w:proofErr w:type="spellEnd"/>
     </w:p>
     <w:p>
       <w:pPr>
@@ -44,605 +42,105 @@
         </w:numPr>
         <w:jc w:val="both"/>
       </w:pPr>
-      <w:proofErr w:type="spellStart"/>
-      <w:r>
-        <w:t>Line</w:t>
-      </w:r>
-      <w:proofErr w:type="spellEnd"/>
-      <w:r>
-        <w:t>/</w:t>
-      </w:r>
-      <w:proofErr w:type="spellStart"/>
-      <w:r>
-        <w:t>Branch</w:t>
-      </w:r>
-      <w:proofErr w:type="spellEnd"/>
+      <w:r>
+        <w:t>Line/Branch Coverage</w:t>
+      </w:r>
+    </w:p>
+    <w:p>
+      <w:pPr>
+        <w:ind w:firstLine="360"/>
+        <w:jc w:val="both"/>
+      </w:pPr>
+      <w:r>
+        <w:t>Como Branch Coverage “subsumes” Line Coverage, os testes foram feito</w:t>
+      </w:r>
+      <w:r>
+        <w:t>s apenas com o objetivo de cumprir os requisitos do Branch Coverage, visto que ao cumprir os requisitos deste critério então também se estão a cumprir os requisitos do Line Coverage.</w:t>
+      </w:r>
+    </w:p>
+    <w:p>
+      <w:pPr>
+        <w:ind w:firstLine="360"/>
+        <w:jc w:val="both"/>
+      </w:pPr>
+      <w:r>
+        <w:t>Não são possíveis cobrir todos os branches do método privado isLeaf chamado pelo método contains. O branch em que se empty é true (!empty é false)</w:t>
+      </w:r>
+    </w:p>
+    <w:p>
+      <w:pPr>
+        <w:ind w:firstLine="360"/>
+        <w:jc w:val="both"/>
+      </w:pPr>
+      <w:r>
+        <w:t>É impossível cobrir todos os branches do método equalTrees. O branch “one == other” já é coberto no método equals e que caso aconteça, o método equalTrees não é chamado. O branch e “one == null || other == null” também pois, o one aqui seria o this, que não poderia ser null se não ao tentar chamar o método equals seria lançada uma NullPointerException, e o other também nunca poderia ser null pois a condição “other instanceof NTree” não se verificaria e o método equalTrees não seria chamado.</w:t>
+      </w:r>
+    </w:p>
+    <w:p>
+      <w:pPr>
+        <w:ind w:firstLine="360"/>
+        <w:jc w:val="both"/>
+      </w:pPr>
+      <w:r>
+        <w:t>É também impossível cobrir todos os branches do método proposePosition. No if “if (children[i].data.compareTo(elem)&lt;0)” é impossível cobrir o branch em que esta condição não se verifica, isto porque todas as outras condições (ser igual ou maior do que 0) já foram verificadas em partes anteriores do código. Portanto para obter cobertura total, o código teria de ser escrito com if, else if e else, visto que no fim não há outra alternativa a “children[i].data.compareTo(elem)&lt;0”.</w:t>
+      </w:r>
+    </w:p>
+    <w:p>
+      <w:pPr>
+        <w:ind w:firstLine="360"/>
+        <w:jc w:val="both"/>
+      </w:pPr>
+      <w:r>
+        <w:t xml:space="preserve">Com este critério </w:t>
+      </w:r>
+      <w:r>
+        <w:t>foi possível</w:t>
+      </w:r>
+      <w:r>
+        <w:t xml:space="preserve"> descobrir que o</w:t>
+      </w:r>
+      <w:r>
+        <w:t xml:space="preserve"> construtor do iterador est</w:t>
+      </w:r>
+      <w:r>
+        <w:t>ava</w:t>
+      </w:r>
+      <w:r>
+        <w:t xml:space="preserve"> mal</w:t>
+      </w:r>
+      <w:r>
+        <w:t xml:space="preserve"> implementado</w:t>
+      </w:r>
+      <w:r>
+        <w:t>.</w:t>
+      </w:r>
       <w:r>
         <w:t xml:space="preserve"> </w:t>
       </w:r>
-      <w:proofErr w:type="spellStart"/>
-      <w:r>
-        <w:t>Coverage</w:t>
-      </w:r>
-      <w:proofErr w:type="spellEnd"/>
-    </w:p>
-    <w:p>
-      <w:pPr>
-        <w:ind w:firstLine="360"/>
-        <w:jc w:val="both"/>
-      </w:pPr>
-      <w:r>
-        <w:t xml:space="preserve">Como </w:t>
-      </w:r>
-      <w:proofErr w:type="spellStart"/>
-      <w:r>
-        <w:t>Branch</w:t>
-      </w:r>
-      <w:proofErr w:type="spellEnd"/>
+      <w:r>
+        <w:t>A</w:t>
+      </w:r>
+      <w:r>
+        <w:t xml:space="preserve"> raiz </w:t>
+      </w:r>
+      <w:r>
+        <w:t>era</w:t>
+      </w:r>
+      <w:r>
+        <w:t xml:space="preserve"> pushed para a stack sem verificar se a tree é emtpy. Isto fazia com que caso a tree fosse vazia, e não </w:t>
+      </w:r>
+      <w:r>
+        <w:t>houvesse</w:t>
+      </w:r>
+      <w:r>
+        <w:t xml:space="preserve"> elementos para iterar, como a stack não estava vazia, a função hasNext retornava true. Este erro foi encontrado no teste testArrayNTreeEquals2EmptyNTrees</w:t>
+      </w:r>
       <w:r>
         <w:t xml:space="preserve"> </w:t>
       </w:r>
-      <w:proofErr w:type="spellStart"/>
-      <w:r>
-        <w:t>Coverage</w:t>
-      </w:r>
-      <w:proofErr w:type="spellEnd"/>
-      <w:r>
-        <w:t xml:space="preserve"> “subsumes” </w:t>
-      </w:r>
-      <w:proofErr w:type="spellStart"/>
-      <w:r>
-        <w:t>Line</w:t>
-      </w:r>
-      <w:proofErr w:type="spellEnd"/>
-      <w:r>
-        <w:t xml:space="preserve"> </w:t>
-      </w:r>
-      <w:proofErr w:type="spellStart"/>
-      <w:r>
-        <w:t>Coverage</w:t>
-      </w:r>
-      <w:proofErr w:type="spellEnd"/>
-      <w:r>
-        <w:t>, os testes foram feito</w:t>
-      </w:r>
-      <w:r>
-        <w:t xml:space="preserve">s apenas com o objetivo de cumprir os requisitos do </w:t>
-      </w:r>
-      <w:proofErr w:type="spellStart"/>
-      <w:r>
-        <w:t>Branch</w:t>
-      </w:r>
-      <w:proofErr w:type="spellEnd"/>
-      <w:r>
-        <w:t xml:space="preserve"> </w:t>
-      </w:r>
-      <w:proofErr w:type="spellStart"/>
-      <w:r>
-        <w:t>Coverage</w:t>
-      </w:r>
-      <w:proofErr w:type="spellEnd"/>
-      <w:r>
-        <w:t xml:space="preserve">, visto que ao cumprir os requisitos deste critério então também se estão a cumprir os requisitos do </w:t>
-      </w:r>
-      <w:proofErr w:type="spellStart"/>
-      <w:r>
-        <w:t>Line</w:t>
-      </w:r>
-      <w:proofErr w:type="spellEnd"/>
-      <w:r>
-        <w:t xml:space="preserve"> </w:t>
-      </w:r>
-      <w:proofErr w:type="spellStart"/>
-      <w:r>
-        <w:t>Coverage</w:t>
-      </w:r>
-      <w:proofErr w:type="spellEnd"/>
-      <w:r>
-        <w:t>.</w:t>
-      </w:r>
-    </w:p>
-    <w:p>
-      <w:pPr>
-        <w:ind w:firstLine="360"/>
-        <w:jc w:val="both"/>
-      </w:pPr>
-      <w:r>
-        <w:t xml:space="preserve">Não são possíveis cobrir todos os </w:t>
-      </w:r>
-      <w:proofErr w:type="spellStart"/>
-      <w:r>
-        <w:t>branches</w:t>
-      </w:r>
-      <w:proofErr w:type="spellEnd"/>
-      <w:r>
-        <w:t xml:space="preserve"> do método privado </w:t>
-      </w:r>
-      <w:proofErr w:type="spellStart"/>
-      <w:r>
-        <w:t>isLeaf</w:t>
-      </w:r>
-      <w:proofErr w:type="spellEnd"/>
-      <w:r>
-        <w:t xml:space="preserve"> chamado pelo método </w:t>
-      </w:r>
-      <w:proofErr w:type="spellStart"/>
-      <w:r>
-        <w:t>contains</w:t>
-      </w:r>
-      <w:proofErr w:type="spellEnd"/>
-      <w:r>
-        <w:t xml:space="preserve">. O </w:t>
-      </w:r>
-      <w:proofErr w:type="spellStart"/>
-      <w:r>
-        <w:t>branch</w:t>
-      </w:r>
-      <w:proofErr w:type="spellEnd"/>
-      <w:r>
-        <w:t xml:space="preserve"> em que se </w:t>
-      </w:r>
-      <w:proofErr w:type="spellStart"/>
-      <w:r>
-        <w:t>empty</w:t>
-      </w:r>
-      <w:proofErr w:type="spellEnd"/>
-      <w:r>
-        <w:t xml:space="preserve"> é </w:t>
-      </w:r>
-      <w:proofErr w:type="spellStart"/>
-      <w:r>
-        <w:t>true</w:t>
-      </w:r>
-      <w:proofErr w:type="spellEnd"/>
-      <w:r>
-        <w:t xml:space="preserve"> (!</w:t>
-      </w:r>
-      <w:proofErr w:type="spellStart"/>
-      <w:r>
-        <w:t>empty</w:t>
-      </w:r>
-      <w:proofErr w:type="spellEnd"/>
-      <w:r>
-        <w:t xml:space="preserve"> é false)</w:t>
-      </w:r>
-    </w:p>
-    <w:p>
-      <w:pPr>
-        <w:ind w:firstLine="360"/>
-        <w:jc w:val="both"/>
-      </w:pPr>
-      <w:r>
-        <w:t xml:space="preserve">É impossível cobrir todos os </w:t>
-      </w:r>
-      <w:proofErr w:type="spellStart"/>
-      <w:r>
-        <w:t>branches</w:t>
-      </w:r>
-      <w:proofErr w:type="spellEnd"/>
-      <w:r>
-        <w:t xml:space="preserve"> do método </w:t>
-      </w:r>
-      <w:proofErr w:type="spellStart"/>
-      <w:r>
-        <w:t>equalTrees</w:t>
-      </w:r>
-      <w:proofErr w:type="spellEnd"/>
-      <w:r>
-        <w:t xml:space="preserve">. O </w:t>
-      </w:r>
-      <w:proofErr w:type="spellStart"/>
-      <w:r>
-        <w:t>branch</w:t>
-      </w:r>
-      <w:proofErr w:type="spellEnd"/>
-      <w:r>
-        <w:t xml:space="preserve"> “</w:t>
-      </w:r>
-      <w:proofErr w:type="spellStart"/>
-      <w:r>
-        <w:t>one</w:t>
-      </w:r>
-      <w:proofErr w:type="spellEnd"/>
-      <w:r>
-        <w:t xml:space="preserve"> == </w:t>
-      </w:r>
-      <w:proofErr w:type="spellStart"/>
-      <w:r>
-        <w:t>other</w:t>
-      </w:r>
-      <w:proofErr w:type="spellEnd"/>
-      <w:r>
-        <w:t xml:space="preserve">” já é coberto no método </w:t>
-      </w:r>
-      <w:proofErr w:type="spellStart"/>
-      <w:r>
-        <w:t>equals</w:t>
-      </w:r>
-      <w:proofErr w:type="spellEnd"/>
-      <w:r>
-        <w:t xml:space="preserve"> e que caso aconteça, o método </w:t>
-      </w:r>
-      <w:proofErr w:type="spellStart"/>
-      <w:r>
-        <w:t>equalTrees</w:t>
-      </w:r>
-      <w:proofErr w:type="spellEnd"/>
-      <w:r>
-        <w:t xml:space="preserve"> não é chamado. O </w:t>
-      </w:r>
-      <w:proofErr w:type="spellStart"/>
-      <w:r>
-        <w:t>branch</w:t>
-      </w:r>
-      <w:proofErr w:type="spellEnd"/>
-      <w:r>
-        <w:t xml:space="preserve"> e “</w:t>
-      </w:r>
-      <w:proofErr w:type="spellStart"/>
-      <w:r>
-        <w:t>one</w:t>
-      </w:r>
-      <w:proofErr w:type="spellEnd"/>
-      <w:r>
-        <w:t xml:space="preserve"> == </w:t>
-      </w:r>
-      <w:proofErr w:type="spellStart"/>
-      <w:r>
-        <w:t>null</w:t>
-      </w:r>
-      <w:proofErr w:type="spellEnd"/>
-      <w:r>
-        <w:t xml:space="preserve"> || </w:t>
-      </w:r>
-      <w:proofErr w:type="spellStart"/>
-      <w:r>
-        <w:t>other</w:t>
-      </w:r>
-      <w:proofErr w:type="spellEnd"/>
-      <w:r>
-        <w:t xml:space="preserve"> == </w:t>
-      </w:r>
-      <w:proofErr w:type="spellStart"/>
-      <w:r>
-        <w:t>null</w:t>
-      </w:r>
-      <w:proofErr w:type="spellEnd"/>
-      <w:r>
-        <w:t xml:space="preserve">” também pois, o </w:t>
-      </w:r>
-      <w:proofErr w:type="spellStart"/>
-      <w:r>
-        <w:t>one</w:t>
-      </w:r>
-      <w:proofErr w:type="spellEnd"/>
-      <w:r>
-        <w:t xml:space="preserve"> aqui seria o </w:t>
-      </w:r>
-      <w:proofErr w:type="spellStart"/>
-      <w:r>
-        <w:t>this</w:t>
-      </w:r>
-      <w:proofErr w:type="spellEnd"/>
-      <w:r>
-        <w:t xml:space="preserve">, que não poderia ser </w:t>
-      </w:r>
-      <w:proofErr w:type="spellStart"/>
-      <w:r>
-        <w:t>null</w:t>
-      </w:r>
-      <w:proofErr w:type="spellEnd"/>
-      <w:r>
-        <w:t xml:space="preserve"> se não ao tentar chamar o método </w:t>
-      </w:r>
-      <w:proofErr w:type="spellStart"/>
-      <w:r>
-        <w:t>equals</w:t>
-      </w:r>
-      <w:proofErr w:type="spellEnd"/>
-      <w:r>
-        <w:t xml:space="preserve"> seria lançada uma </w:t>
-      </w:r>
-      <w:proofErr w:type="spellStart"/>
-      <w:r>
-        <w:t>NullPointerException</w:t>
-      </w:r>
-      <w:proofErr w:type="spellEnd"/>
-      <w:r>
-        <w:t xml:space="preserve">, e o </w:t>
-      </w:r>
-      <w:proofErr w:type="spellStart"/>
-      <w:r>
-        <w:t>other</w:t>
-      </w:r>
-      <w:proofErr w:type="spellEnd"/>
-      <w:r>
-        <w:t xml:space="preserve"> também nunca poderia ser </w:t>
-      </w:r>
-      <w:proofErr w:type="spellStart"/>
-      <w:r>
-        <w:t>null</w:t>
-      </w:r>
-      <w:proofErr w:type="spellEnd"/>
-      <w:r>
-        <w:t xml:space="preserve"> pois a condição “</w:t>
-      </w:r>
-      <w:proofErr w:type="spellStart"/>
-      <w:r>
-        <w:t>other</w:t>
-      </w:r>
-      <w:proofErr w:type="spellEnd"/>
-      <w:r>
-        <w:t xml:space="preserve"> </w:t>
-      </w:r>
-      <w:proofErr w:type="spellStart"/>
-      <w:r>
-        <w:t>instanceof</w:t>
-      </w:r>
-      <w:proofErr w:type="spellEnd"/>
-      <w:r>
-        <w:t xml:space="preserve"> </w:t>
-      </w:r>
-      <w:proofErr w:type="spellStart"/>
-      <w:r>
-        <w:t>NTree</w:t>
-      </w:r>
-      <w:proofErr w:type="spellEnd"/>
-      <w:r>
-        <w:t xml:space="preserve">” não se verificaria e o método </w:t>
-      </w:r>
-      <w:proofErr w:type="spellStart"/>
-      <w:r>
-        <w:t>equalTrees</w:t>
-      </w:r>
-      <w:proofErr w:type="spellEnd"/>
-      <w:r>
-        <w:t xml:space="preserve"> não seria chamado.</w:t>
-      </w:r>
-    </w:p>
-    <w:p>
-      <w:pPr>
-        <w:ind w:firstLine="360"/>
-        <w:jc w:val="both"/>
-      </w:pPr>
-      <w:r>
-        <w:t xml:space="preserve">É também impossível cobrir todos os </w:t>
-      </w:r>
-      <w:proofErr w:type="spellStart"/>
-      <w:r>
-        <w:t>branches</w:t>
-      </w:r>
-      <w:proofErr w:type="spellEnd"/>
-      <w:r>
-        <w:t xml:space="preserve"> do método </w:t>
-      </w:r>
-      <w:proofErr w:type="spellStart"/>
-      <w:r>
-        <w:t>proposePosition</w:t>
-      </w:r>
-      <w:proofErr w:type="spellEnd"/>
-      <w:r>
-        <w:t xml:space="preserve">. No </w:t>
-      </w:r>
-      <w:proofErr w:type="spellStart"/>
-      <w:r>
-        <w:t>if</w:t>
-      </w:r>
-      <w:proofErr w:type="spellEnd"/>
-      <w:r>
-        <w:t xml:space="preserve"> “</w:t>
-      </w:r>
-      <w:proofErr w:type="spellStart"/>
-      <w:r>
-        <w:t>if</w:t>
-      </w:r>
-      <w:proofErr w:type="spellEnd"/>
-      <w:r>
-        <w:t xml:space="preserve"> (</w:t>
-      </w:r>
-      <w:proofErr w:type="spellStart"/>
-      <w:r>
-        <w:t>children</w:t>
-      </w:r>
-      <w:proofErr w:type="spellEnd"/>
-      <w:r>
-        <w:t>[i].</w:t>
-      </w:r>
-      <w:proofErr w:type="spellStart"/>
-      <w:r>
-        <w:t>data.compareTo</w:t>
-      </w:r>
-      <w:proofErr w:type="spellEnd"/>
-      <w:r>
-        <w:t xml:space="preserve">(elem)&lt;0)” é impossível cobrir o </w:t>
-      </w:r>
-      <w:proofErr w:type="spellStart"/>
-      <w:r>
-        <w:t>branch</w:t>
-      </w:r>
-      <w:proofErr w:type="spellEnd"/>
-      <w:r>
-        <w:t xml:space="preserve"> em que esta condição não se verifica, isto porque todas as outras condições (ser igual ou maior do que 0) já foram verificadas em partes anteriores do código. Portanto para obter cobertura total, o código teria de ser escrito com </w:t>
-      </w:r>
-      <w:proofErr w:type="spellStart"/>
-      <w:r>
-        <w:t>if</w:t>
-      </w:r>
-      <w:proofErr w:type="spellEnd"/>
-      <w:r>
-        <w:t xml:space="preserve">, </w:t>
-      </w:r>
-      <w:proofErr w:type="spellStart"/>
-      <w:r>
-        <w:t>else</w:t>
-      </w:r>
-      <w:proofErr w:type="spellEnd"/>
-      <w:r>
-        <w:t xml:space="preserve"> </w:t>
-      </w:r>
-      <w:proofErr w:type="spellStart"/>
-      <w:r>
-        <w:t>if</w:t>
-      </w:r>
-      <w:proofErr w:type="spellEnd"/>
-      <w:r>
-        <w:t xml:space="preserve"> e </w:t>
-      </w:r>
-      <w:proofErr w:type="spellStart"/>
-      <w:r>
-        <w:t>else</w:t>
-      </w:r>
-      <w:proofErr w:type="spellEnd"/>
-      <w:r>
-        <w:t>, visto que no fim não há outra alternativa a “</w:t>
-      </w:r>
-      <w:proofErr w:type="spellStart"/>
-      <w:r>
-        <w:t>children</w:t>
-      </w:r>
-      <w:proofErr w:type="spellEnd"/>
-      <w:r>
-        <w:t>[i].</w:t>
-      </w:r>
-      <w:proofErr w:type="spellStart"/>
-      <w:r>
-        <w:t>data.compareTo</w:t>
-      </w:r>
-      <w:proofErr w:type="spellEnd"/>
-      <w:r>
-        <w:t>(elem)&lt;0”.</w:t>
-      </w:r>
-    </w:p>
-    <w:p>
-      <w:pPr>
-        <w:ind w:firstLine="360"/>
-        <w:jc w:val="both"/>
-      </w:pPr>
-      <w:r>
-        <w:t xml:space="preserve">Com este critério </w:t>
-      </w:r>
-      <w:r>
-        <w:t>foi possível</w:t>
-      </w:r>
-      <w:r>
-        <w:t xml:space="preserve"> descobrir que o</w:t>
-      </w:r>
-      <w:r>
-        <w:t xml:space="preserve"> construtor do </w:t>
-      </w:r>
-      <w:proofErr w:type="spellStart"/>
-      <w:r>
-        <w:t>iterador</w:t>
-      </w:r>
-      <w:proofErr w:type="spellEnd"/>
-      <w:r>
-        <w:t xml:space="preserve"> est</w:t>
-      </w:r>
-      <w:r>
-        <w:t>ava</w:t>
-      </w:r>
-      <w:r>
-        <w:t xml:space="preserve"> mal</w:t>
-      </w:r>
-      <w:r>
-        <w:t>.</w:t>
-      </w:r>
-      <w:r>
-        <w:t xml:space="preserve"> </w:t>
-      </w:r>
-      <w:r>
-        <w:t>A</w:t>
-      </w:r>
-      <w:r>
-        <w:t xml:space="preserve"> raiz </w:t>
-      </w:r>
-      <w:r>
-        <w:t>era</w:t>
-      </w:r>
-      <w:r>
-        <w:t xml:space="preserve"> </w:t>
-      </w:r>
-      <w:proofErr w:type="spellStart"/>
-      <w:r>
-        <w:t>pushed</w:t>
-      </w:r>
-      <w:proofErr w:type="spellEnd"/>
-      <w:r>
-        <w:t xml:space="preserve"> para a </w:t>
-      </w:r>
-      <w:proofErr w:type="spellStart"/>
-      <w:r>
-        <w:t>stack</w:t>
-      </w:r>
-      <w:proofErr w:type="spellEnd"/>
-      <w:r>
-        <w:t xml:space="preserve"> sem verificar se a </w:t>
-      </w:r>
-      <w:proofErr w:type="spellStart"/>
-      <w:r>
-        <w:t>tree</w:t>
-      </w:r>
-      <w:proofErr w:type="spellEnd"/>
-      <w:r>
-        <w:t xml:space="preserve"> é </w:t>
-      </w:r>
-      <w:proofErr w:type="spellStart"/>
-      <w:r>
-        <w:t>emtpy</w:t>
-      </w:r>
-      <w:proofErr w:type="spellEnd"/>
-      <w:r>
-        <w:t xml:space="preserve">. Isto fazia com que caso a </w:t>
-      </w:r>
-      <w:proofErr w:type="spellStart"/>
-      <w:r>
-        <w:t>tree</w:t>
-      </w:r>
-      <w:proofErr w:type="spellEnd"/>
-      <w:r>
-        <w:t xml:space="preserve"> fosse vazia, e não </w:t>
-      </w:r>
-      <w:r>
-        <w:t>houvesse</w:t>
-      </w:r>
-      <w:r>
-        <w:t xml:space="preserve"> elementos para iterar, como a </w:t>
-      </w:r>
-      <w:proofErr w:type="spellStart"/>
-      <w:r>
-        <w:t>stack</w:t>
-      </w:r>
-      <w:proofErr w:type="spellEnd"/>
-      <w:r>
-        <w:t xml:space="preserve"> não estava vazia, a função </w:t>
-      </w:r>
-      <w:proofErr w:type="spellStart"/>
-      <w:r>
-        <w:t>hasNext</w:t>
-      </w:r>
-      <w:proofErr w:type="spellEnd"/>
-      <w:r>
-        <w:t xml:space="preserve"> retornava </w:t>
-      </w:r>
-      <w:proofErr w:type="spellStart"/>
-      <w:r>
-        <w:t>true</w:t>
-      </w:r>
-      <w:proofErr w:type="spellEnd"/>
-      <w:r>
-        <w:t>. Este erro foi encontrado no teste testArrayNTreeEquals2EmptyNTrees</w:t>
-      </w:r>
-      <w:r>
-        <w:t xml:space="preserve"> </w:t>
-      </w:r>
-      <w:r>
-        <w:t xml:space="preserve">da classe </w:t>
-      </w:r>
-      <w:proofErr w:type="spellStart"/>
-      <w:r>
-        <w:t>ArrayNTreeLineBranchCoverageTest</w:t>
-      </w:r>
-      <w:proofErr w:type="spellEnd"/>
+      <w:r>
+        <w:t>da classe ArrayNTreeLineBranchCoverageTest</w:t>
+      </w:r>
       <w:r>
         <w:t>.</w:t>
       </w:r>
@@ -678,53 +176,13 @@
         <w:jc w:val="both"/>
       </w:pPr>
       <w:r>
-        <w:t xml:space="preserve">Como o método </w:t>
-      </w:r>
-      <w:proofErr w:type="spellStart"/>
-      <w:r>
-        <w:t>equals</w:t>
-      </w:r>
-      <w:proofErr w:type="spellEnd"/>
-      <w:r>
-        <w:t xml:space="preserve"> é apenas um </w:t>
-      </w:r>
-      <w:proofErr w:type="spellStart"/>
-      <w:r>
-        <w:t>return</w:t>
-      </w:r>
-      <w:proofErr w:type="spellEnd"/>
-      <w:r>
-        <w:t xml:space="preserve">, o seu grafo de controlo de fluxo seriam apenas dois nós. Portanto, para testar este método, foi feito o grafo para o método privado </w:t>
-      </w:r>
-      <w:proofErr w:type="spellStart"/>
-      <w:r>
-        <w:t>equalTrees</w:t>
-      </w:r>
-      <w:proofErr w:type="spellEnd"/>
-      <w:r>
-        <w:t xml:space="preserve">, que é onde estão as instruções mais relevantes para a comparação de igualdade entre duas </w:t>
-      </w:r>
-      <w:proofErr w:type="spellStart"/>
-      <w:r>
-        <w:t>NTrees</w:t>
-      </w:r>
-      <w:proofErr w:type="spellEnd"/>
-      <w:r>
-        <w:t>.</w:t>
+        <w:t>Como o método equals é apenas um return, o seu grafo de controlo de fluxo seriam apenas dois nós. Portanto, para testar este método, foi feito o grafo para o método privado equalTrees, que é onde estão as instruções mais relevantes para a comparação de igualdade entre duas NTrees.</w:t>
       </w:r>
       <w:r>
         <w:t xml:space="preserve"> </w:t>
       </w:r>
       <w:r>
-        <w:t xml:space="preserve">Apresenta-se, então, o grafo para o método </w:t>
-      </w:r>
-      <w:proofErr w:type="spellStart"/>
-      <w:r>
-        <w:t>equalsTrees</w:t>
-      </w:r>
-      <w:proofErr w:type="spellEnd"/>
-      <w:r>
-        <w:t>:</w:t>
+        <w:t>Apresenta-se, então, o grafo para o método equalsTrees:</w:t>
       </w:r>
     </w:p>
     <w:p>
@@ -821,13 +279,8 @@
         <w:fldChar w:fldCharType="end"/>
       </w:r>
       <w:r>
-        <w:t xml:space="preserve"> - Grafo de Controlo de Fluxo de </w:t>
-      </w:r>
-      <w:proofErr w:type="spellStart"/>
-      <w:r>
-        <w:t>equalTrees</w:t>
-      </w:r>
-      <w:proofErr w:type="spellEnd"/>
+        <w:t xml:space="preserve"> - Grafo de Controlo de Fluxo de equalTrees</w:t>
+      </w:r>
     </w:p>
     <w:p/>
     <w:p>
@@ -836,61 +289,16 @@
         <w:jc w:val="both"/>
       </w:pPr>
       <w:r>
-        <w:t>Passar por [0,1] é impossível</w:t>
-      </w:r>
-      <w:r>
-        <w:t xml:space="preserve"> este arco corresponde a verificação de um predicado que é verificado anteriormente (no método </w:t>
-      </w:r>
-      <w:proofErr w:type="spellStart"/>
-      <w:r>
-        <w:t>equals</w:t>
-      </w:r>
-      <w:proofErr w:type="spellEnd"/>
-      <w:r>
-        <w:t xml:space="preserve">), e que caso se verifique o método </w:t>
-      </w:r>
-      <w:proofErr w:type="spellStart"/>
-      <w:r>
-        <w:t>equalTrees</w:t>
-      </w:r>
-      <w:proofErr w:type="spellEnd"/>
-      <w:r>
-        <w:t xml:space="preserve"> não é chamado. O mesmo acontece com o caminho </w:t>
-      </w:r>
-      <w:r>
-        <w:t xml:space="preserve">[0,2,9] também porque se </w:t>
-      </w:r>
-      <w:proofErr w:type="spellStart"/>
-      <w:r>
-        <w:t>one</w:t>
-      </w:r>
-      <w:proofErr w:type="spellEnd"/>
-      <w:r>
-        <w:t xml:space="preserve"> não pode ser </w:t>
-      </w:r>
-      <w:proofErr w:type="spellStart"/>
-      <w:r>
-        <w:t>null</w:t>
-      </w:r>
-      <w:proofErr w:type="spellEnd"/>
-      <w:r>
-        <w:t xml:space="preserve"> porque é o </w:t>
-      </w:r>
-      <w:proofErr w:type="spellStart"/>
-      <w:r>
-        <w:t>this</w:t>
-      </w:r>
-      <w:proofErr w:type="spellEnd"/>
-      <w:r>
-        <w:t xml:space="preserve"> e o </w:t>
-      </w:r>
-      <w:proofErr w:type="spellStart"/>
-      <w:r>
-        <w:t>other</w:t>
-      </w:r>
-      <w:proofErr w:type="spellEnd"/>
-      <w:r>
-        <w:t xml:space="preserve"> </w:t>
+        <w:t>Sabendo que este é um método privado chamado pelo método equals, p</w:t>
+      </w:r>
+      <w:r>
+        <w:t>assar por [0,1] é impossível</w:t>
+      </w:r>
+      <w:r>
+        <w:t xml:space="preserve"> este arco corresponde a verificação de um predicado que é verificado anteriormente (no método equals), e que caso se verifique o método equalTrees não é chamado. O mesmo acontece com o caminho </w:t>
+      </w:r>
+      <w:r>
+        <w:t xml:space="preserve">[0,2,9] também porque se one não pode ser null porque é o this e o other </w:t>
       </w:r>
       <w:r>
         <w:t>também</w:t>
@@ -908,53 +316,16 @@
         <w:t>orque</w:t>
       </w:r>
       <w:r>
-        <w:t xml:space="preserve"> faz se o </w:t>
-      </w:r>
-      <w:proofErr w:type="spellStart"/>
-      <w:r>
-        <w:t>instanceof</w:t>
-      </w:r>
-      <w:proofErr w:type="spellEnd"/>
-      <w:r>
-        <w:t xml:space="preserve"> </w:t>
-      </w:r>
-      <w:proofErr w:type="spellStart"/>
-      <w:r>
-        <w:t>NTree</w:t>
-      </w:r>
-      <w:proofErr w:type="spellEnd"/>
-      <w:r>
-        <w:t xml:space="preserve"> </w:t>
-      </w:r>
-      <w:r>
-        <w:t xml:space="preserve">e </w:t>
-      </w:r>
-      <w:proofErr w:type="spellStart"/>
-      <w:r>
-        <w:t>null</w:t>
-      </w:r>
-      <w:proofErr w:type="spellEnd"/>
-      <w:r>
-        <w:t xml:space="preserve"> não é, logo não passa para o </w:t>
-      </w:r>
-      <w:proofErr w:type="spellStart"/>
-      <w:r>
-        <w:t>equalTrees</w:t>
-      </w:r>
-      <w:proofErr w:type="spellEnd"/>
-      <w:r>
-        <w:t xml:space="preserve">. </w:t>
-      </w:r>
-      <w:r>
-        <w:t xml:space="preserve"> Apesar disto, é possível na mesma fazer testes que se assemelham ao comportamento destes caminhos. Portanto na tabela que representa o conjunto de testes, são apresentados testes como “</w:t>
-      </w:r>
-      <w:proofErr w:type="spellStart"/>
-      <w:r>
-        <w:t>best-effort</w:t>
-      </w:r>
-      <w:proofErr w:type="spellEnd"/>
-      <w:r>
-        <w:t>” para cumprir estes requisitos.</w:t>
+        <w:t xml:space="preserve"> faz se o instanceof </w:t>
+      </w:r>
+      <w:r>
+        <w:t xml:space="preserve">NTree </w:t>
+      </w:r>
+      <w:r>
+        <w:t xml:space="preserve">e null não é, logo não passa para o equalTrees. </w:t>
+      </w:r>
+      <w:r>
+        <w:t xml:space="preserve"> Apesar disto, é possível na mesma fazer testes que se assemelham ao comportamento destes caminhos. Portanto na tabela que representa o conjunto de testes, são apresentados testes como “best-effort” para cumprir estes requisitos.</w:t>
       </w:r>
     </w:p>
     <w:p>
@@ -1234,15 +605,7 @@
               <w:jc w:val="both"/>
             </w:pPr>
             <w:r>
-              <w:t>(</w:t>
-            </w:r>
-            <w:proofErr w:type="spellStart"/>
-            <w:r>
-              <w:t>this,other</w:t>
-            </w:r>
-            <w:proofErr w:type="spellEnd"/>
-            <w:r>
-              <w:t>)</w:t>
+              <w:t>(this,other)</w:t>
             </w:r>
           </w:p>
         </w:tc>
@@ -1302,14 +665,12 @@
                 <w:highlight w:val="yellow"/>
               </w:rPr>
             </w:pPr>
-            <w:proofErr w:type="spellStart"/>
             <w:r>
               <w:rPr>
                 <w:highlight w:val="yellow"/>
               </w:rPr>
               <w:t>testArrayNTreeSameRefTrees</w:t>
             </w:r>
-            <w:proofErr w:type="spellEnd"/>
           </w:p>
         </w:tc>
         <w:tc>
@@ -1328,38 +689,28 @@
               <w:rPr>
                 <w:highlight w:val="yellow"/>
               </w:rPr>
-              <w:t xml:space="preserve">Mesma </w:t>
-            </w:r>
-            <w:proofErr w:type="spellStart"/>
-            <w:r>
+              <w:t>Mesma ref</w:t>
+            </w:r>
+          </w:p>
+        </w:tc>
+        <w:tc>
+          <w:tcPr>
+            <w:tcW w:w="1134" w:type="dxa"/>
+            <w:vAlign w:val="center"/>
+          </w:tcPr>
+          <w:p>
+            <w:pPr>
+              <w:jc w:val="both"/>
               <w:rPr>
                 <w:highlight w:val="yellow"/>
               </w:rPr>
-              <w:t>ref</w:t>
-            </w:r>
-            <w:proofErr w:type="spellEnd"/>
-          </w:p>
-        </w:tc>
-        <w:tc>
-          <w:tcPr>
-            <w:tcW w:w="1134" w:type="dxa"/>
-            <w:vAlign w:val="center"/>
-          </w:tcPr>
-          <w:p>
-            <w:pPr>
-              <w:jc w:val="both"/>
+            </w:pPr>
+            <w:r>
               <w:rPr>
                 <w:highlight w:val="yellow"/>
               </w:rPr>
-            </w:pPr>
-            <w:proofErr w:type="spellStart"/>
-            <w:r>
-              <w:rPr>
-                <w:highlight w:val="yellow"/>
-              </w:rPr>
               <w:t>true</w:t>
             </w:r>
-            <w:proofErr w:type="spellEnd"/>
           </w:p>
         </w:tc>
         <w:tc>
@@ -1420,14 +771,12 @@
                 <w:highlight w:val="yellow"/>
               </w:rPr>
             </w:pPr>
-            <w:proofErr w:type="spellStart"/>
             <w:r>
               <w:rPr>
                 <w:highlight w:val="yellow"/>
               </w:rPr>
               <w:t>testArrayNTreeOtherNull</w:t>
             </w:r>
-            <w:proofErr w:type="spellEnd"/>
           </w:p>
         </w:tc>
         <w:tc>
@@ -1446,21 +795,7 @@
               <w:rPr>
                 <w:highlight w:val="yellow"/>
               </w:rPr>
-              <w:t>([],</w:t>
-            </w:r>
-            <w:proofErr w:type="spellStart"/>
-            <w:r>
-              <w:rPr>
-                <w:highlight w:val="yellow"/>
-              </w:rPr>
-              <w:t>null</w:t>
-            </w:r>
-            <w:proofErr w:type="spellEnd"/>
-            <w:r>
-              <w:rPr>
-                <w:highlight w:val="yellow"/>
-              </w:rPr>
-              <w:t>)</w:t>
+              <w:t>([],null)</w:t>
             </w:r>
           </w:p>
         </w:tc>
@@ -1543,14 +878,13 @@
                 <w:szCs w:val="20"/>
               </w:rPr>
             </w:pPr>
-            <w:proofErr w:type="spellStart"/>
-            <w:r>
+            <w:r>
+              <w:lastRenderedPageBreak/>
               <w:t>testArrayNTreeEquals</w:t>
             </w:r>
             <w:r>
               <w:t>FirstChildDiff</w:t>
             </w:r>
-            <w:proofErr w:type="spellEnd"/>
           </w:p>
         </w:tc>
         <w:tc>
@@ -1620,12 +954,9 @@
             <w:pPr>
               <w:jc w:val="both"/>
             </w:pPr>
-            <w:proofErr w:type="spellStart"/>
-            <w:r>
-              <w:lastRenderedPageBreak/>
+            <w:r>
               <w:t>testArrayNTreeEqualsEmptyTrees</w:t>
             </w:r>
-            <w:proofErr w:type="spellEnd"/>
           </w:p>
         </w:tc>
         <w:tc>
@@ -1651,11 +982,9 @@
             <w:pPr>
               <w:jc w:val="both"/>
             </w:pPr>
-            <w:proofErr w:type="spellStart"/>
             <w:r>
               <w:t>true</w:t>
             </w:r>
-            <w:proofErr w:type="spellEnd"/>
           </w:p>
         </w:tc>
         <w:tc>
@@ -1697,11 +1026,9 @@
             <w:pPr>
               <w:jc w:val="both"/>
             </w:pPr>
-            <w:proofErr w:type="spellStart"/>
             <w:r>
               <w:t>testArrayNTreeEqualsSingleEqualRoots</w:t>
             </w:r>
-            <w:proofErr w:type="spellEnd"/>
           </w:p>
         </w:tc>
         <w:tc>
@@ -1727,11 +1054,9 @@
             <w:pPr>
               <w:jc w:val="both"/>
             </w:pPr>
-            <w:proofErr w:type="spellStart"/>
             <w:r>
               <w:t>true</w:t>
             </w:r>
-            <w:proofErr w:type="spellEnd"/>
           </w:p>
         </w:tc>
         <w:tc>
@@ -1789,11 +1114,9 @@
             <w:pPr>
               <w:jc w:val="both"/>
             </w:pPr>
-            <w:proofErr w:type="spellStart"/>
             <w:r>
               <w:t>testArrayNTreeEqualsOneEmptyTree</w:t>
             </w:r>
-            <w:proofErr w:type="spellEnd"/>
           </w:p>
         </w:tc>
         <w:tc>
@@ -1870,13 +1193,8 @@
           <w:highlight w:val="yellow"/>
         </w:rPr>
       </w:pPr>
-      <w:proofErr w:type="spellStart"/>
-      <w:r>
-        <w:t>Table</w:t>
-      </w:r>
-      <w:proofErr w:type="spellEnd"/>
-      <w:r>
-        <w:t xml:space="preserve"> </w:t>
+      <w:r>
+        <w:t xml:space="preserve">Table </w:t>
       </w:r>
       <w:r>
         <w:fldChar w:fldCharType="begin"/>
@@ -1909,36 +1227,15 @@
         <w:t xml:space="preserve">2.2 </w:t>
       </w:r>
       <w:r>
-        <w:t xml:space="preserve">Prime </w:t>
-      </w:r>
-      <w:proofErr w:type="spellStart"/>
-      <w:r>
-        <w:t>Path</w:t>
-      </w:r>
-      <w:proofErr w:type="spellEnd"/>
-      <w:r>
-        <w:t xml:space="preserve"> </w:t>
-      </w:r>
-      <w:proofErr w:type="spellStart"/>
-      <w:r>
-        <w:t>Coverage</w:t>
-      </w:r>
-      <w:proofErr w:type="spellEnd"/>
-    </w:p>
-    <w:p>
-      <w:pPr>
-        <w:jc w:val="both"/>
-      </w:pPr>
-      <w:r>
-        <w:t xml:space="preserve">Comecemos por determinar os prime </w:t>
-      </w:r>
-      <w:proofErr w:type="spellStart"/>
-      <w:r>
-        <w:t>paths</w:t>
-      </w:r>
-      <w:proofErr w:type="spellEnd"/>
-      <w:r>
-        <w:t xml:space="preserve"> (marcados a negrito):</w:t>
+        <w:t>Prime Path Coverage</w:t>
+      </w:r>
+    </w:p>
+    <w:p>
+      <w:pPr>
+        <w:jc w:val="both"/>
+      </w:pPr>
+      <w:r>
+        <w:t>Comecemos por determinar os prime paths (marcados a negrito):</w:t>
       </w:r>
     </w:p>
     <w:p>
@@ -2217,15 +1514,7 @@
         <w:t>)</w:t>
       </w:r>
       <w:r>
-        <w:t xml:space="preserve"> e são feitos testes “</w:t>
-      </w:r>
-      <w:proofErr w:type="spellStart"/>
-      <w:r>
-        <w:t>best-effort</w:t>
-      </w:r>
-      <w:proofErr w:type="spellEnd"/>
-      <w:r>
-        <w:t>” para cobrir esses caminhos.</w:t>
+        <w:t xml:space="preserve"> e são feitos testes “best-effort” para cobrir esses caminhos.</w:t>
       </w:r>
     </w:p>
     <w:tbl>
@@ -2276,15 +1565,7 @@
               <w:jc w:val="both"/>
             </w:pPr>
             <w:r>
-              <w:t>(</w:t>
-            </w:r>
-            <w:proofErr w:type="spellStart"/>
-            <w:r>
-              <w:t>this,other</w:t>
-            </w:r>
-            <w:proofErr w:type="spellEnd"/>
-            <w:r>
-              <w:t>)</w:t>
+              <w:t>(this,other)</w:t>
             </w:r>
           </w:p>
         </w:tc>
@@ -2341,14 +1622,12 @@
             <w:pPr>
               <w:jc w:val="both"/>
             </w:pPr>
-            <w:proofErr w:type="spellStart"/>
             <w:r>
               <w:rPr>
                 <w:highlight w:val="yellow"/>
               </w:rPr>
               <w:t>testArrayNTreeSameRefTrees</w:t>
             </w:r>
-            <w:proofErr w:type="spellEnd"/>
           </w:p>
         </w:tc>
         <w:tc>
@@ -2364,35 +1643,25 @@
               <w:rPr>
                 <w:highlight w:val="yellow"/>
               </w:rPr>
-              <w:t xml:space="preserve">Mesma </w:t>
-            </w:r>
-            <w:proofErr w:type="spellStart"/>
+              <w:t>Mesma ref</w:t>
+            </w:r>
+          </w:p>
+        </w:tc>
+        <w:tc>
+          <w:tcPr>
+            <w:tcW w:w="1276" w:type="dxa"/>
+            <w:vAlign w:val="center"/>
+          </w:tcPr>
+          <w:p>
+            <w:pPr>
+              <w:jc w:val="both"/>
+            </w:pPr>
             <w:r>
               <w:rPr>
                 <w:highlight w:val="yellow"/>
               </w:rPr>
-              <w:t>ref</w:t>
-            </w:r>
-            <w:proofErr w:type="spellEnd"/>
-          </w:p>
-        </w:tc>
-        <w:tc>
-          <w:tcPr>
-            <w:tcW w:w="1276" w:type="dxa"/>
-            <w:vAlign w:val="center"/>
-          </w:tcPr>
-          <w:p>
-            <w:pPr>
-              <w:jc w:val="both"/>
-            </w:pPr>
-            <w:proofErr w:type="spellStart"/>
-            <w:r>
-              <w:rPr>
-                <w:highlight w:val="yellow"/>
-              </w:rPr>
               <w:t>true</w:t>
             </w:r>
-            <w:proofErr w:type="spellEnd"/>
           </w:p>
         </w:tc>
         <w:tc>
@@ -2444,14 +1713,12 @@
             <w:pPr>
               <w:jc w:val="both"/>
             </w:pPr>
-            <w:proofErr w:type="spellStart"/>
             <w:r>
               <w:rPr>
                 <w:highlight w:val="yellow"/>
               </w:rPr>
               <w:t>testArrayNTreeOtherNull</w:t>
             </w:r>
-            <w:proofErr w:type="spellEnd"/>
           </w:p>
         </w:tc>
         <w:tc>
@@ -2467,21 +1734,7 @@
               <w:rPr>
                 <w:highlight w:val="yellow"/>
               </w:rPr>
-              <w:t>([],</w:t>
-            </w:r>
-            <w:proofErr w:type="spellStart"/>
-            <w:r>
-              <w:rPr>
-                <w:highlight w:val="yellow"/>
-              </w:rPr>
-              <w:t>null</w:t>
-            </w:r>
-            <w:proofErr w:type="spellEnd"/>
-            <w:r>
-              <w:rPr>
-                <w:highlight w:val="yellow"/>
-              </w:rPr>
-              <w:t>)</w:t>
+              <w:t>([],null)</w:t>
             </w:r>
           </w:p>
         </w:tc>
@@ -2551,21 +1804,17 @@
             <w:pPr>
               <w:jc w:val="both"/>
             </w:pPr>
-            <w:proofErr w:type="spellStart"/>
             <w:r>
               <w:t>testArrayNTreeEquals</w:t>
             </w:r>
-            <w:proofErr w:type="spellEnd"/>
-          </w:p>
-          <w:p>
-            <w:pPr>
-              <w:jc w:val="both"/>
-            </w:pPr>
-            <w:proofErr w:type="spellStart"/>
+          </w:p>
+          <w:p>
+            <w:pPr>
+              <w:jc w:val="both"/>
+            </w:pPr>
             <w:r>
               <w:t>RootDifferent</w:t>
             </w:r>
-            <w:proofErr w:type="spellEnd"/>
           </w:p>
         </w:tc>
         <w:tc>
@@ -2635,21 +1884,17 @@
             <w:pPr>
               <w:jc w:val="both"/>
             </w:pPr>
-            <w:proofErr w:type="spellStart"/>
             <w:r>
               <w:t>testArrayNTreeEquals</w:t>
             </w:r>
-            <w:proofErr w:type="spellEnd"/>
-          </w:p>
-          <w:p>
-            <w:pPr>
-              <w:jc w:val="both"/>
-            </w:pPr>
-            <w:proofErr w:type="spellStart"/>
+          </w:p>
+          <w:p>
+            <w:pPr>
+              <w:jc w:val="both"/>
+            </w:pPr>
             <w:r>
               <w:t>EmptyTrees</w:t>
             </w:r>
-            <w:proofErr w:type="spellEnd"/>
           </w:p>
         </w:tc>
         <w:tc>
@@ -2675,11 +1920,9 @@
             <w:pPr>
               <w:jc w:val="both"/>
             </w:pPr>
-            <w:proofErr w:type="spellStart"/>
             <w:r>
               <w:t>true</w:t>
             </w:r>
-            <w:proofErr w:type="spellEnd"/>
           </w:p>
         </w:tc>
         <w:tc>
@@ -2721,21 +1964,17 @@
             <w:pPr>
               <w:jc w:val="both"/>
             </w:pPr>
-            <w:proofErr w:type="spellStart"/>
             <w:r>
               <w:t>testArrayNTreeEquals</w:t>
             </w:r>
-            <w:proofErr w:type="spellEnd"/>
-          </w:p>
-          <w:p>
-            <w:pPr>
-              <w:jc w:val="both"/>
-            </w:pPr>
-            <w:proofErr w:type="spellStart"/>
+          </w:p>
+          <w:p>
+            <w:pPr>
+              <w:jc w:val="both"/>
+            </w:pPr>
             <w:r>
               <w:t>OneEmptyTree</w:t>
             </w:r>
-            <w:proofErr w:type="spellEnd"/>
           </w:p>
         </w:tc>
         <w:tc>
@@ -2808,11 +2047,9 @@
             <w:pPr>
               <w:jc w:val="both"/>
             </w:pPr>
-            <w:proofErr w:type="spellStart"/>
             <w:r>
               <w:t>testArrayNTreeEquals</w:t>
             </w:r>
-            <w:proofErr w:type="spellEnd"/>
           </w:p>
           <w:p>
             <w:pPr>
@@ -2846,11 +2083,9 @@
             <w:pPr>
               <w:jc w:val="both"/>
             </w:pPr>
-            <w:proofErr w:type="spellStart"/>
             <w:r>
               <w:t>true</w:t>
             </w:r>
-            <w:proofErr w:type="spellEnd"/>
           </w:p>
         </w:tc>
         <w:tc>
@@ -2892,21 +2127,17 @@
             <w:pPr>
               <w:jc w:val="both"/>
             </w:pPr>
-            <w:proofErr w:type="spellStart"/>
             <w:r>
               <w:t>testArrayNTreeEquals</w:t>
             </w:r>
-            <w:proofErr w:type="spellEnd"/>
-          </w:p>
-          <w:p>
-            <w:pPr>
-              <w:jc w:val="both"/>
-            </w:pPr>
-            <w:proofErr w:type="spellStart"/>
+          </w:p>
+          <w:p>
+            <w:pPr>
+              <w:jc w:val="both"/>
+            </w:pPr>
             <w:r>
               <w:t>EqualRootsOnlyRootTreeAndRootWithChildTree</w:t>
             </w:r>
-            <w:proofErr w:type="spellEnd"/>
           </w:p>
         </w:tc>
         <w:tc>
@@ -2972,13 +2203,9 @@
       <w:pPr>
         <w:pStyle w:val="Caption"/>
       </w:pPr>
-      <w:proofErr w:type="spellStart"/>
-      <w:r>
-        <w:t>Table</w:t>
-      </w:r>
-      <w:proofErr w:type="spellEnd"/>
-      <w:r>
-        <w:t xml:space="preserve"> </w:t>
+      <w:r>
+        <w:lastRenderedPageBreak/>
+        <w:t xml:space="preserve">Table </w:t>
       </w:r>
       <w:r>
         <w:fldChar w:fldCharType="begin"/>
@@ -3010,21 +2237,8 @@
         </w:rPr>
       </w:pPr>
       <w:r>
-        <w:t xml:space="preserve">*Para a representação dos valores foi usada a representação </w:t>
-      </w:r>
-      <w:proofErr w:type="spellStart"/>
-      <w:r>
-        <w:t>toString</w:t>
-      </w:r>
-      <w:proofErr w:type="spellEnd"/>
-      <w:r>
-        <w:t xml:space="preserve"> dos objetos </w:t>
-      </w:r>
-      <w:proofErr w:type="spellStart"/>
-      <w:r>
-        <w:t>ArrayNTree</w:t>
-      </w:r>
-      <w:proofErr w:type="spellEnd"/>
+        <w:t>*Para a representação dos valores foi usada a representação toString dos objetos ArrayNTree</w:t>
+      </w:r>
     </w:p>
     <w:p>
       <w:pPr>
@@ -3035,28 +2249,9 @@
         </w:numPr>
         <w:jc w:val="both"/>
       </w:pPr>
-      <w:proofErr w:type="spellStart"/>
-      <w:r>
-        <w:lastRenderedPageBreak/>
-        <w:t>All</w:t>
-      </w:r>
-      <w:proofErr w:type="spellEnd"/>
-      <w:r>
-        <w:t>-</w:t>
-      </w:r>
-      <w:proofErr w:type="spellStart"/>
-      <w:r>
-        <w:t>Coupling</w:t>
-      </w:r>
-      <w:proofErr w:type="spellEnd"/>
-      <w:r>
-        <w:t xml:space="preserve">-Use </w:t>
-      </w:r>
-      <w:proofErr w:type="spellStart"/>
-      <w:r>
-        <w:t>Coverage</w:t>
-      </w:r>
-      <w:proofErr w:type="spellEnd"/>
+      <w:r>
+        <w:t>All-Coupling-Use Coverage</w:t>
+      </w:r>
     </w:p>
     <w:p>
       <w:pPr>
@@ -3268,110 +2463,34 @@
         <w:t>A função delete, invoca os métodos privados</w:t>
       </w:r>
       <w:r>
+        <w:t xml:space="preserve"> isLeaf, isEmpty</w:t>
+      </w:r>
+      <w:r>
+        <w:t xml:space="preserve"> proposePosition e compact</w:t>
+      </w:r>
+      <w:r>
+        <w:t>.</w:t>
+      </w:r>
+      <w:r>
         <w:t xml:space="preserve"> </w:t>
       </w:r>
-      <w:proofErr w:type="spellStart"/>
-      <w:r>
-        <w:t>isLeaf</w:t>
-      </w:r>
-      <w:proofErr w:type="spellEnd"/>
+      <w:r>
+        <w:t>isLeaf e isEmpty são só returns</w:t>
+      </w:r>
+      <w:r>
+        <w:t>, e são logo chamados no início d</w:t>
+      </w:r>
+      <w:r>
+        <w:t>a função delete</w:t>
+      </w:r>
       <w:r>
         <w:t xml:space="preserve">, </w:t>
       </w:r>
-      <w:proofErr w:type="spellStart"/>
-      <w:r>
-        <w:t>isEmpty</w:t>
-      </w:r>
-      <w:proofErr w:type="spellEnd"/>
-      <w:r>
-        <w:t xml:space="preserve"> </w:t>
-      </w:r>
-      <w:proofErr w:type="spellStart"/>
-      <w:r>
-        <w:t>proposePosition</w:t>
-      </w:r>
-      <w:proofErr w:type="spellEnd"/>
-      <w:r>
-        <w:t xml:space="preserve"> e </w:t>
-      </w:r>
-      <w:proofErr w:type="spellStart"/>
-      <w:r>
-        <w:t>compact</w:t>
-      </w:r>
-      <w:proofErr w:type="spellEnd"/>
-      <w:r>
-        <w:t>.</w:t>
-      </w:r>
-      <w:r>
-        <w:t xml:space="preserve"> </w:t>
-      </w:r>
-      <w:proofErr w:type="spellStart"/>
-      <w:r>
-        <w:t>isLeaf</w:t>
-      </w:r>
-      <w:proofErr w:type="spellEnd"/>
-      <w:r>
-        <w:t xml:space="preserve"> e </w:t>
-      </w:r>
-      <w:proofErr w:type="spellStart"/>
-      <w:r>
-        <w:t>isEmpty</w:t>
-      </w:r>
-      <w:proofErr w:type="spellEnd"/>
-      <w:r>
-        <w:t xml:space="preserve"> são só </w:t>
-      </w:r>
-      <w:proofErr w:type="spellStart"/>
-      <w:r>
-        <w:t>returns</w:t>
-      </w:r>
-      <w:proofErr w:type="spellEnd"/>
-      <w:r>
-        <w:t>, e são logo chamados no início d</w:t>
-      </w:r>
-      <w:r>
-        <w:t>a função delete</w:t>
-      </w:r>
-      <w:r>
-        <w:t xml:space="preserve">, </w:t>
-      </w:r>
       <w:r>
         <w:t>portanto,</w:t>
       </w:r>
       <w:r>
-        <w:t xml:space="preserve"> ao testar os dois métodos privados mais complexos (</w:t>
-      </w:r>
-      <w:proofErr w:type="spellStart"/>
-      <w:r>
-        <w:t>proposePosition</w:t>
-      </w:r>
-      <w:proofErr w:type="spellEnd"/>
-      <w:r>
-        <w:t xml:space="preserve"> e </w:t>
-      </w:r>
-      <w:proofErr w:type="spellStart"/>
-      <w:r>
-        <w:t>compact</w:t>
-      </w:r>
-      <w:proofErr w:type="spellEnd"/>
-      <w:r>
-        <w:t xml:space="preserve">), também está se a cumprir os requisitos para os métodos privados </w:t>
-      </w:r>
-      <w:proofErr w:type="spellStart"/>
-      <w:r>
-        <w:t>isLeaf</w:t>
-      </w:r>
-      <w:proofErr w:type="spellEnd"/>
-      <w:r>
-        <w:t xml:space="preserve"> e </w:t>
-      </w:r>
-      <w:proofErr w:type="spellStart"/>
-      <w:r>
-        <w:t>isEmpty</w:t>
-      </w:r>
-      <w:proofErr w:type="spellEnd"/>
-      <w:r>
-        <w:t>, daí não ser mostrado aqui explicitamente o seu processo de testagem</w:t>
+        <w:t xml:space="preserve"> ao testar os dois métodos privados mais complexos (proposePosition e compact), também está se a cumprir os requisitos para os métodos privados isLeaf e isEmpty, daí não ser mostrado aqui explicitamente o seu processo de testagem</w:t>
       </w:r>
       <w:r>
         <w:t xml:space="preserve"> com este critério</w:t>
@@ -3407,14 +2526,8 @@
         <w:jc w:val="both"/>
       </w:pPr>
       <w:r>
-        <w:lastRenderedPageBreak/>
-        <w:t xml:space="preserve">3.1 </w:t>
-      </w:r>
-      <w:proofErr w:type="spellStart"/>
-      <w:r>
-        <w:t>proposePosition</w:t>
-      </w:r>
-      <w:proofErr w:type="spellEnd"/>
+        <w:t>3.1 proposePosition</w:t>
+      </w:r>
     </w:p>
     <w:p>
       <w:r>
@@ -3489,13 +2602,8 @@
                               <w:fldChar w:fldCharType="end"/>
                             </w:r>
                             <w:r>
-                              <w:t xml:space="preserve"> - Grafo de Controlo de Fluxo de </w:t>
+                              <w:t xml:space="preserve"> - Grafo de Controlo de Fluxo de proposePosition</w:t>
                             </w:r>
-                            <w:proofErr w:type="spellStart"/>
-                            <w:r>
-                              <w:t>proposePosition</w:t>
-                            </w:r>
-                            <w:proofErr w:type="spellEnd"/>
                           </w:p>
                         </w:txbxContent>
                       </wps:txbx>
@@ -3547,13 +2655,8 @@
                         <w:fldChar w:fldCharType="end"/>
                       </w:r>
                       <w:r>
-                        <w:t xml:space="preserve"> - Grafo de Controlo de Fluxo de </w:t>
+                        <w:t xml:space="preserve"> - Grafo de Controlo de Fluxo de proposePosition</w:t>
                       </w:r>
-                      <w:proofErr w:type="spellStart"/>
-                      <w:r>
-                        <w:t>proposePosition</w:t>
-                      </w:r>
-                      <w:proofErr w:type="spellEnd"/>
                     </w:p>
                   </w:txbxContent>
                 </v:textbox>
@@ -3626,15 +2729,7 @@
       </w:r>
       <w:r>
         <w:tab/>
-        <w:t xml:space="preserve">Para o método privado </w:t>
-      </w:r>
-      <w:proofErr w:type="spellStart"/>
-      <w:r>
-        <w:t>proposePositions</w:t>
-      </w:r>
-      <w:proofErr w:type="spellEnd"/>
-      <w:r>
-        <w:t>, chamado pelo método delete, há o seguinte grafo:</w:t>
+        <w:t>Para o método privado proposePositions, chamado pelo método delete, há o seguinte grafo:</w:t>
       </w:r>
     </w:p>
     <w:p>
@@ -3667,11 +2762,9 @@
             <w:pPr>
               <w:jc w:val="both"/>
             </w:pPr>
-            <w:proofErr w:type="spellStart"/>
             <w:r>
               <w:t>Last-def</w:t>
             </w:r>
-            <w:proofErr w:type="spellEnd"/>
           </w:p>
         </w:tc>
         <w:tc>
@@ -3682,13 +2775,8 @@
             <w:pPr>
               <w:jc w:val="both"/>
             </w:pPr>
-            <w:proofErr w:type="spellStart"/>
-            <w:r>
-              <w:t>First</w:t>
-            </w:r>
-            <w:proofErr w:type="spellEnd"/>
-            <w:r>
-              <w:t>-use</w:t>
+            <w:r>
+              <w:t>First-use</w:t>
             </w:r>
           </w:p>
         </w:tc>
@@ -3718,11 +2806,9 @@
             <w:r>
               <w:t>elem: {</w:t>
             </w:r>
-            <w:proofErr w:type="spellStart"/>
             <w:r>
               <w:t>d,e</w:t>
             </w:r>
-            <w:proofErr w:type="spellEnd"/>
             <w:r>
               <w:t>}</w:t>
             </w:r>
@@ -3738,21 +2824,8 @@
             <w:pPr>
               <w:jc w:val="both"/>
             </w:pPr>
-            <w:proofErr w:type="spellStart"/>
-            <w:r>
-              <w:t>index</w:t>
-            </w:r>
-            <w:proofErr w:type="spellEnd"/>
-            <w:r>
-              <w:t>: {</w:t>
-            </w:r>
-            <w:proofErr w:type="spellStart"/>
-            <w:r>
-              <w:t>f,h</w:t>
-            </w:r>
-            <w:proofErr w:type="spellEnd"/>
-            <w:r>
-              <w:t>}</w:t>
+            <w:r>
+              <w:t>index: {f,h}</w:t>
             </w:r>
           </w:p>
         </w:tc>
@@ -3765,13 +2838,8 @@
               <w:keepNext/>
               <w:jc w:val="both"/>
             </w:pPr>
-            <w:proofErr w:type="spellStart"/>
-            <w:r>
-              <w:t>position</w:t>
-            </w:r>
-            <w:proofErr w:type="spellEnd"/>
-            <w:r>
-              <w:t>: {</w:t>
+            <w:r>
+              <w:t>position: {</w:t>
             </w:r>
             <w:r>
               <w:t>8,9</w:t>
@@ -3787,13 +2855,8 @@
       <w:pPr>
         <w:pStyle w:val="Caption"/>
       </w:pPr>
-      <w:proofErr w:type="spellStart"/>
-      <w:r>
-        <w:t>Table</w:t>
-      </w:r>
-      <w:proofErr w:type="spellEnd"/>
-      <w:r>
-        <w:t xml:space="preserve"> </w:t>
+      <w:r>
+        <w:t xml:space="preserve">Table </w:t>
       </w:r>
       <w:r>
         <w:fldChar w:fldCharType="begin"/>
@@ -3814,45 +2877,8 @@
         <w:fldChar w:fldCharType="end"/>
       </w:r>
       <w:r>
-        <w:t xml:space="preserve"> - </w:t>
-      </w:r>
-      <w:proofErr w:type="spellStart"/>
-      <w:r>
-        <w:t>Parameter</w:t>
-      </w:r>
-      <w:proofErr w:type="spellEnd"/>
-      <w:r>
-        <w:t xml:space="preserve"> e </w:t>
-      </w:r>
-      <w:proofErr w:type="spellStart"/>
-      <w:r>
-        <w:t>return</w:t>
-      </w:r>
-      <w:proofErr w:type="spellEnd"/>
-      <w:r>
-        <w:t xml:space="preserve"> </w:t>
-      </w:r>
-      <w:proofErr w:type="spellStart"/>
-      <w:r>
-        <w:t>value</w:t>
-      </w:r>
-      <w:proofErr w:type="spellEnd"/>
-      <w:r>
-        <w:t xml:space="preserve"> </w:t>
-      </w:r>
-      <w:proofErr w:type="spellStart"/>
-      <w:r>
-        <w:t>coupling</w:t>
-      </w:r>
-      <w:proofErr w:type="spellEnd"/>
-      <w:r>
-        <w:t xml:space="preserve"> entre delete e </w:t>
-      </w:r>
-      <w:proofErr w:type="spellStart"/>
-      <w:r>
-        <w:t>proposePosition</w:t>
-      </w:r>
-      <w:proofErr w:type="spellEnd"/>
+        <w:t xml:space="preserve"> - Parameter e return value coupling entre delete e proposePosition</w:t>
+      </w:r>
     </w:p>
     <w:p/>
     <w:p>
@@ -3861,24 +2887,7 @@
         <w:jc w:val="both"/>
       </w:pPr>
       <w:r>
-        <w:lastRenderedPageBreak/>
-        <w:t>Através da tabela, é possível extrair os seguintes pares (</w:t>
-      </w:r>
-      <w:proofErr w:type="spellStart"/>
-      <w:r>
-        <w:t>last-def</w:t>
-      </w:r>
-      <w:proofErr w:type="spellEnd"/>
-      <w:r>
-        <w:t xml:space="preserve"> -&gt; </w:t>
-      </w:r>
-      <w:proofErr w:type="spellStart"/>
-      <w:r>
-        <w:t>first</w:t>
-      </w:r>
-      <w:proofErr w:type="spellEnd"/>
-      <w:r>
-        <w:t>-use):</w:t>
+        <w:t>Através da tabela, é possível extrair os seguintes pares (last-def -&gt; first-use):</w:t>
       </w:r>
     </w:p>
     <w:p>
@@ -3900,21 +2909,7 @@
         <w:rPr>
           <w:lang w:val="en-US"/>
         </w:rPr>
-        <w:t xml:space="preserve">(delete, </w:t>
-      </w:r>
-      <w:proofErr w:type="spellStart"/>
-      <w:r>
-        <w:rPr>
-          <w:lang w:val="en-US"/>
-        </w:rPr>
-        <w:t>elem</w:t>
-      </w:r>
-      <w:proofErr w:type="spellEnd"/>
-      <w:r>
-        <w:rPr>
-          <w:lang w:val="en-US"/>
-        </w:rPr>
-        <w:t xml:space="preserve">, </w:t>
+        <w:t xml:space="preserve">(delete, elem, </w:t>
       </w:r>
       <w:r>
         <w:rPr>
@@ -3950,35 +2945,7 @@
         <w:rPr>
           <w:lang w:val="en-US"/>
         </w:rPr>
-        <w:t>) -&gt; (</w:t>
-      </w:r>
-      <w:proofErr w:type="spellStart"/>
-      <w:r>
-        <w:rPr>
-          <w:lang w:val="en-US"/>
-        </w:rPr>
-        <w:t>proposePosition</w:t>
-      </w:r>
-      <w:proofErr w:type="spellEnd"/>
-      <w:r>
-        <w:rPr>
-          <w:lang w:val="en-US"/>
-        </w:rPr>
-        <w:t xml:space="preserve">, </w:t>
-      </w:r>
-      <w:proofErr w:type="spellStart"/>
-      <w:r>
-        <w:rPr>
-          <w:lang w:val="en-US"/>
-        </w:rPr>
-        <w:t>elem</w:t>
-      </w:r>
-      <w:proofErr w:type="spellEnd"/>
-      <w:r>
-        <w:rPr>
-          <w:lang w:val="en-US"/>
-        </w:rPr>
-        <w:t xml:space="preserve">, </w:t>
+        <w:t xml:space="preserve">) -&gt; (proposePosition, elem, </w:t>
       </w:r>
       <w:r>
         <w:rPr>
@@ -4044,19 +3011,11 @@
         </w:rPr>
         <w:t>(</w:t>
       </w:r>
-      <w:proofErr w:type="spellStart"/>
-      <w:r>
-        <w:rPr>
-          <w:lang w:val="en-US"/>
-        </w:rPr>
-        <w:t>proposePosition</w:t>
-      </w:r>
-      <w:proofErr w:type="spellEnd"/>
-      <w:r>
-        <w:rPr>
-          <w:lang w:val="en-US"/>
-        </w:rPr>
-        <w:t>, (f) index, line 273</w:t>
+      <w:r>
+        <w:rPr>
+          <w:lang w:val="en-US"/>
+        </w:rPr>
+        <w:t>proposePosition, (f) index, line 273</w:t>
       </w:r>
       <w:r>
         <w:rPr>
@@ -4102,21 +3061,7 @@
         <w:rPr>
           <w:lang w:val="en-US"/>
         </w:rPr>
-        <w:t>(</w:t>
-      </w:r>
-      <w:proofErr w:type="spellStart"/>
-      <w:r>
-        <w:rPr>
-          <w:lang w:val="en-US"/>
-        </w:rPr>
-        <w:t>proposePosition</w:t>
-      </w:r>
-      <w:proofErr w:type="spellEnd"/>
-      <w:r>
-        <w:rPr>
-          <w:lang w:val="en-US"/>
-        </w:rPr>
-        <w:t>, (h) index, line 278) -&gt; (delete, position, (8</w:t>
+        <w:t>(proposePosition, (h) index, line 278) -&gt; (delete, position, (8</w:t>
       </w:r>
       <w:r>
         <w:rPr>
@@ -4149,15 +3094,7 @@
         <w:t>parâmetro</w:t>
       </w:r>
       <w:r>
-        <w:t xml:space="preserve"> e retorno, nos </w:t>
-      </w:r>
-      <w:proofErr w:type="spellStart"/>
-      <w:r>
-        <w:t>first</w:t>
-      </w:r>
-      <w:proofErr w:type="spellEnd"/>
-      <w:r>
-        <w:t>-uses são arcos, logo são responsáveis os nos finais dos arcos</w:t>
+        <w:t xml:space="preserve"> e retorno, nos first-uses são arcos, logo são responsáveis os nos finais dos arcos</w:t>
       </w:r>
       <w:r>
         <w:t>. Isto resulta em pares “diferentes” terem o mesmo fluxo de execução.</w:t>
@@ -4261,11 +3198,9 @@
             <w:pPr>
               <w:jc w:val="center"/>
             </w:pPr>
-            <w:proofErr w:type="spellStart"/>
             <w:r>
               <w:t>testArrayNTreeDeleteFirstChild</w:t>
             </w:r>
-            <w:proofErr w:type="spellEnd"/>
           </w:p>
         </w:tc>
         <w:tc>
@@ -4330,11 +3265,9 @@
             <w:pPr>
               <w:jc w:val="center"/>
             </w:pPr>
-            <w:proofErr w:type="spellStart"/>
             <w:r>
               <w:t>testArrayNTreeDeleteElemSmallerThanFirstChild</w:t>
             </w:r>
-            <w:proofErr w:type="spellEnd"/>
           </w:p>
         </w:tc>
         <w:tc>
@@ -4399,11 +3332,9 @@
             <w:pPr>
               <w:jc w:val="center"/>
             </w:pPr>
-            <w:proofErr w:type="spellStart"/>
             <w:r>
               <w:t>testArrayNTreeDeleteElemGraterThanFirstChild</w:t>
             </w:r>
-            <w:proofErr w:type="spellEnd"/>
           </w:p>
         </w:tc>
         <w:tc>
@@ -4470,13 +3401,8 @@
       <w:pPr>
         <w:pStyle w:val="Caption"/>
       </w:pPr>
-      <w:proofErr w:type="spellStart"/>
-      <w:r>
-        <w:t>Table</w:t>
-      </w:r>
-      <w:proofErr w:type="spellEnd"/>
-      <w:r>
-        <w:t xml:space="preserve"> </w:t>
+      <w:r>
+        <w:t xml:space="preserve">Table </w:t>
       </w:r>
       <w:r>
         <w:fldChar w:fldCharType="begin"/>
@@ -4497,13 +3423,8 @@
         <w:fldChar w:fldCharType="end"/>
       </w:r>
       <w:r>
-        <w:t xml:space="preserve"> - Conjunto de testes para os requisitos de ACUC entre delete e </w:t>
-      </w:r>
-      <w:proofErr w:type="spellStart"/>
-      <w:r>
-        <w:t>proposePosition</w:t>
-      </w:r>
-      <w:proofErr w:type="spellEnd"/>
+        <w:t xml:space="preserve"> - Conjunto de testes para os requisitos de ACUC entre delete e proposePosition</w:t>
+      </w:r>
     </w:p>
     <w:p>
       <w:pPr>
@@ -4525,21 +3446,8 @@
         <w:t xml:space="preserve">árvores </w:t>
       </w:r>
       <w:r>
-        <w:t xml:space="preserve">foi usada a representação </w:t>
-      </w:r>
-      <w:proofErr w:type="spellStart"/>
-      <w:r>
-        <w:t>toString</w:t>
-      </w:r>
-      <w:proofErr w:type="spellEnd"/>
-      <w:r>
-        <w:t xml:space="preserve"> dos objetos </w:t>
-      </w:r>
-      <w:proofErr w:type="spellStart"/>
-      <w:r>
-        <w:t>ArrayNTree</w:t>
-      </w:r>
-      <w:proofErr w:type="spellEnd"/>
+        <w:t>foi usada a representação toString dos objetos ArrayNTree</w:t>
+      </w:r>
     </w:p>
     <w:p>
       <w:pPr>
@@ -4549,29 +3457,19 @@
       <w:r>
         <w:t xml:space="preserve">3.2 </w:t>
       </w:r>
-      <w:proofErr w:type="spellStart"/>
       <w:r>
         <w:rPr>
           <w:highlight w:val="yellow"/>
         </w:rPr>
         <w:t>compact</w:t>
       </w:r>
-      <w:proofErr w:type="spellEnd"/>
     </w:p>
     <w:p>
       <w:pPr>
         <w:ind w:firstLine="708"/>
       </w:pPr>
       <w:r>
-        <w:t xml:space="preserve">Para o método privado </w:t>
-      </w:r>
-      <w:proofErr w:type="spellStart"/>
-      <w:r>
-        <w:t>compact</w:t>
-      </w:r>
-      <w:proofErr w:type="spellEnd"/>
-      <w:r>
-        <w:t>, chamado pelo método delete, há o seguinte grafo:</w:t>
+        <w:t>Para o método privado compact, chamado pelo método delete, há o seguinte grafo:</w:t>
       </w:r>
     </w:p>
     <w:p>
@@ -4584,6 +3482,7 @@
         <w:rPr>
           <w:noProof/>
         </w:rPr>
+        <w:lastRenderedPageBreak/>
         <w:drawing>
           <wp:inline distT="0" distB="0" distL="0" distR="0" wp14:anchorId="193FA589" wp14:editId="521F42BF">
             <wp:extent cx="2828795" cy="4778678"/>
@@ -4666,96 +3565,38 @@
       <w:r>
         <w:t xml:space="preserve">Grafo de Controlo de Fluxo de </w:t>
       </w:r>
-      <w:proofErr w:type="spellStart"/>
       <w:r>
         <w:t>compact</w:t>
       </w:r>
-      <w:proofErr w:type="spellEnd"/>
-    </w:p>
-    <w:p>
-      <w:r>
-        <w:lastRenderedPageBreak/>
+    </w:p>
+    <w:p>
+      <w:r>
         <w:t>Para o</w:t>
       </w:r>
       <w:r>
         <w:t xml:space="preserve"> método</w:t>
       </w:r>
       <w:r>
+        <w:t xml:space="preserve"> compact, não há return </w:t>
+      </w:r>
+      <w:r>
+        <w:t xml:space="preserve">value </w:t>
+      </w:r>
+      <w:r>
+        <w:t>coupling porque é um método void</w:t>
+      </w:r>
+      <w:r>
+        <w:t>, portanto a sua tabela apenas irá conter entradas relativas a parameter coupling</w:t>
+      </w:r>
+      <w:r>
+        <w:t>.</w:t>
+      </w:r>
+      <w:r>
         <w:t xml:space="preserve"> </w:t>
       </w:r>
-      <w:proofErr w:type="spellStart"/>
-      <w:r>
-        <w:t>compact</w:t>
-      </w:r>
-      <w:proofErr w:type="spellEnd"/>
-      <w:r>
-        <w:t xml:space="preserve">, não há </w:t>
-      </w:r>
-      <w:proofErr w:type="spellStart"/>
-      <w:r>
-        <w:t>return</w:t>
-      </w:r>
-      <w:proofErr w:type="spellEnd"/>
-      <w:r>
-        <w:t xml:space="preserve"> </w:t>
-      </w:r>
-      <w:proofErr w:type="spellStart"/>
-      <w:r>
-        <w:t>value</w:t>
-      </w:r>
-      <w:proofErr w:type="spellEnd"/>
-      <w:r>
-        <w:t xml:space="preserve"> </w:t>
-      </w:r>
-      <w:proofErr w:type="spellStart"/>
-      <w:r>
-        <w:t>coupling</w:t>
-      </w:r>
-      <w:proofErr w:type="spellEnd"/>
-      <w:r>
-        <w:t xml:space="preserve"> porque é um método </w:t>
-      </w:r>
-      <w:proofErr w:type="spellStart"/>
-      <w:r>
-        <w:t>void</w:t>
-      </w:r>
-      <w:proofErr w:type="spellEnd"/>
-      <w:r>
-        <w:t xml:space="preserve">, portanto a sua tabela apenas irá conter entradas relativas a </w:t>
-      </w:r>
-      <w:proofErr w:type="spellStart"/>
-      <w:r>
-        <w:t>parameter</w:t>
-      </w:r>
-      <w:proofErr w:type="spellEnd"/>
-      <w:r>
-        <w:t xml:space="preserve"> </w:t>
-      </w:r>
-      <w:proofErr w:type="spellStart"/>
-      <w:r>
-        <w:t>coupling</w:t>
-      </w:r>
-      <w:proofErr w:type="spellEnd"/>
-      <w:r>
-        <w:t>.</w:t>
-      </w:r>
-      <w:r>
-        <w:t xml:space="preserve"> </w:t>
-      </w:r>
       <w:r>
         <w:tab/>
-      </w:r>
-      <w:r>
-        <w:t>Portanto, o</w:t>
-      </w:r>
-      <w:r>
-        <w:t xml:space="preserve">bservando os grafos das Figuras 2 e </w:t>
-      </w:r>
-      <w:r>
-        <w:t>4</w:t>
-      </w:r>
-      <w:r>
-        <w:t>, é possível construir a seguinte tabela:</w:t>
+        <w:t>Portanto, observando os grafos das Figuras 2 e 4, é possível construir a seguinte tabela:</w:t>
       </w:r>
     </w:p>
     <w:p>
@@ -4783,11 +3624,9 @@
             <w:pPr>
               <w:jc w:val="both"/>
             </w:pPr>
-            <w:proofErr w:type="spellStart"/>
             <w:r>
               <w:t>Last-def</w:t>
             </w:r>
-            <w:proofErr w:type="spellEnd"/>
           </w:p>
         </w:tc>
         <w:tc>
@@ -4798,13 +3637,8 @@
             <w:pPr>
               <w:jc w:val="both"/>
             </w:pPr>
-            <w:proofErr w:type="spellStart"/>
-            <w:r>
-              <w:t>First</w:t>
-            </w:r>
-            <w:proofErr w:type="spellEnd"/>
-            <w:r>
-              <w:t>-use</w:t>
+            <w:r>
+              <w:t>First-use</w:t>
             </w:r>
           </w:p>
         </w:tc>
@@ -4818,13 +3652,8 @@
             <w:pPr>
               <w:jc w:val="both"/>
             </w:pPr>
-            <w:proofErr w:type="spellStart"/>
-            <w:r>
-              <w:t>children</w:t>
-            </w:r>
-            <w:proofErr w:type="spellEnd"/>
-            <w:r>
-              <w:t>: {</w:t>
+            <w:r>
+              <w:t>children: {</w:t>
             </w:r>
             <w:r>
               <w:t>6,11</w:t>
@@ -4843,13 +3672,8 @@
               <w:keepNext/>
               <w:jc w:val="both"/>
             </w:pPr>
-            <w:proofErr w:type="spellStart"/>
-            <w:r>
-              <w:t>chidren</w:t>
-            </w:r>
-            <w:proofErr w:type="spellEnd"/>
-            <w:r>
-              <w:t>: {</w:t>
+            <w:r>
+              <w:t>chidren: {</w:t>
             </w:r>
             <w:r>
               <w:t>D,H</w:t>
@@ -4865,13 +3689,8 @@
       <w:pPr>
         <w:pStyle w:val="Caption"/>
       </w:pPr>
-      <w:proofErr w:type="spellStart"/>
-      <w:r>
-        <w:t>Table</w:t>
-      </w:r>
-      <w:proofErr w:type="spellEnd"/>
-      <w:r>
-        <w:t xml:space="preserve"> </w:t>
+      <w:r>
+        <w:t xml:space="preserve">Table </w:t>
       </w:r>
       <w:r>
         <w:fldChar w:fldCharType="begin"/>
@@ -4894,27 +3713,12 @@
       <w:r>
         <w:t xml:space="preserve"> - </w:t>
       </w:r>
-      <w:proofErr w:type="spellStart"/>
-      <w:r>
-        <w:t>Parameter</w:t>
-      </w:r>
-      <w:proofErr w:type="spellEnd"/>
-      <w:r>
-        <w:t xml:space="preserve"> </w:t>
-      </w:r>
-      <w:proofErr w:type="spellStart"/>
-      <w:r>
-        <w:t>coupling</w:t>
-      </w:r>
-      <w:proofErr w:type="spellEnd"/>
-      <w:r>
-        <w:t xml:space="preserve"> entre delete e </w:t>
-      </w:r>
-      <w:proofErr w:type="spellStart"/>
+      <w:r>
+        <w:t xml:space="preserve">Parameter coupling entre delete e </w:t>
+      </w:r>
       <w:r>
         <w:t>compact</w:t>
       </w:r>
-      <w:proofErr w:type="spellEnd"/>
     </w:p>
     <w:p/>
     <w:p>
@@ -4923,23 +3727,7 @@
         <w:jc w:val="both"/>
       </w:pPr>
       <w:r>
-        <w:t>Através da tabela, é possível extrair os seguintes pares (</w:t>
-      </w:r>
-      <w:proofErr w:type="spellStart"/>
-      <w:r>
-        <w:t>last-def</w:t>
-      </w:r>
-      <w:proofErr w:type="spellEnd"/>
-      <w:r>
-        <w:t xml:space="preserve"> -&gt; </w:t>
-      </w:r>
-      <w:proofErr w:type="spellStart"/>
-      <w:r>
-        <w:t>first</w:t>
-      </w:r>
-      <w:proofErr w:type="spellEnd"/>
-      <w:r>
-        <w:t>-use):</w:t>
+        <w:t>Através da tabela, é possível extrair os seguintes pares (last-def -&gt; first-use):</w:t>
       </w:r>
     </w:p>
     <w:p>
@@ -5056,13 +3844,8 @@
             <w:r>
               <w:t>(</w:t>
             </w:r>
-            <w:proofErr w:type="spellStart"/>
-            <w:r>
-              <w:t>ntree;e</w:t>
-            </w:r>
-            <w:proofErr w:type="spellEnd"/>
-            <w:r>
-              <w:t>)</w:t>
+            <w:r>
+              <w:t>ntree;e)</w:t>
             </w:r>
           </w:p>
         </w:tc>
@@ -5105,11 +3888,9 @@
             <w:pPr>
               <w:jc w:val="both"/>
             </w:pPr>
-            <w:proofErr w:type="spellStart"/>
             <w:r>
               <w:t>testArrayNTreeDeleteRootWithChildren</w:t>
             </w:r>
-            <w:proofErr w:type="spellEnd"/>
           </w:p>
         </w:tc>
         <w:tc>
@@ -5183,11 +3964,9 @@
             <w:pPr>
               <w:jc w:val="both"/>
             </w:pPr>
-            <w:proofErr w:type="spellStart"/>
             <w:r>
               <w:t>testArrayNTreeDeleteGreatestElement</w:t>
             </w:r>
-            <w:proofErr w:type="spellEnd"/>
           </w:p>
         </w:tc>
         <w:tc>
@@ -5239,13 +4018,9 @@
       <w:pPr>
         <w:pStyle w:val="Caption"/>
       </w:pPr>
-      <w:proofErr w:type="spellStart"/>
-      <w:r>
-        <w:t>Table</w:t>
-      </w:r>
-      <w:proofErr w:type="spellEnd"/>
-      <w:r>
-        <w:t xml:space="preserve"> </w:t>
+      <w:r>
+        <w:lastRenderedPageBreak/>
+        <w:t xml:space="preserve">Table </w:t>
       </w:r>
       <w:r>
         <w:fldChar w:fldCharType="begin"/>
@@ -5271,11 +4046,9 @@
       <w:r>
         <w:t xml:space="preserve">Conjunto de testes para os requisitos de ACUC entre delete e </w:t>
       </w:r>
-      <w:proofErr w:type="spellStart"/>
       <w:r>
         <w:t>compact</w:t>
       </w:r>
-      <w:proofErr w:type="spellEnd"/>
     </w:p>
     <w:p/>
     <w:p>
@@ -5283,21 +4056,8 @@
         <w:jc w:val="both"/>
       </w:pPr>
       <w:r>
-        <w:t xml:space="preserve">*Para a representação dos valores foi usada a representação </w:t>
-      </w:r>
-      <w:proofErr w:type="spellStart"/>
-      <w:r>
-        <w:t>toString</w:t>
-      </w:r>
-      <w:proofErr w:type="spellEnd"/>
-      <w:r>
-        <w:t xml:space="preserve"> dos objetos </w:t>
-      </w:r>
-      <w:proofErr w:type="spellStart"/>
-      <w:r>
-        <w:t>ArrayNTree</w:t>
-      </w:r>
-      <w:proofErr w:type="spellEnd"/>
+        <w:t>*Para a representação dos valores foi usada a representação toString dos objetos ArrayNTree</w:t>
+      </w:r>
     </w:p>
     <w:p>
       <w:pPr>
@@ -5316,19 +4076,9 @@
         </w:numPr>
         <w:jc w:val="both"/>
       </w:pPr>
-      <w:proofErr w:type="spellStart"/>
-      <w:r>
-        <w:t>Logic</w:t>
-      </w:r>
-      <w:proofErr w:type="spellEnd"/>
-      <w:r>
-        <w:t xml:space="preserve"> </w:t>
-      </w:r>
-      <w:proofErr w:type="spellStart"/>
-      <w:r>
-        <w:t>Coverage</w:t>
-      </w:r>
-      <w:proofErr w:type="spellEnd"/>
+      <w:r>
+        <w:t>Logic Coverage</w:t>
+      </w:r>
     </w:p>
     <w:p>
       <w:pPr>
@@ -5404,21 +4154,8 @@
         <w:t>a</w:t>
       </w:r>
       <w:r>
-        <w:t xml:space="preserve">: </w:t>
-      </w:r>
-      <w:proofErr w:type="spellStart"/>
-      <w:r>
-        <w:t>this</w:t>
-      </w:r>
-      <w:proofErr w:type="spellEnd"/>
-      <w:r>
-        <w:t xml:space="preserve"> == </w:t>
-      </w:r>
-      <w:proofErr w:type="spellStart"/>
-      <w:r>
-        <w:t>other</w:t>
-      </w:r>
-      <w:proofErr w:type="spellEnd"/>
+        <w:t>: this == other</w:t>
+      </w:r>
     </w:p>
     <w:p>
       <w:pPr>
@@ -5455,29 +4192,8 @@
         <w:t>b</w:t>
       </w:r>
       <w:r>
-        <w:t xml:space="preserve">: </w:t>
-      </w:r>
-      <w:proofErr w:type="spellStart"/>
-      <w:r>
-        <w:t>other</w:t>
-      </w:r>
-      <w:proofErr w:type="spellEnd"/>
-      <w:r>
-        <w:t xml:space="preserve"> </w:t>
-      </w:r>
-      <w:proofErr w:type="spellStart"/>
-      <w:r>
-        <w:t>isntanceof</w:t>
-      </w:r>
-      <w:proofErr w:type="spellEnd"/>
-      <w:r>
-        <w:t xml:space="preserve"> </w:t>
-      </w:r>
-      <w:proofErr w:type="spellStart"/>
-      <w:r>
-        <w:t>NTree</w:t>
-      </w:r>
-      <w:proofErr w:type="spellEnd"/>
+        <w:t>: other isntanceof NTree</w:t>
+      </w:r>
     </w:p>
     <w:p>
       <w:pPr>
@@ -5525,33 +4241,11 @@
         </w:rPr>
         <w:t xml:space="preserve">: </w:t>
       </w:r>
-      <w:proofErr w:type="spellStart"/>
-      <w:r>
-        <w:rPr>
-          <w:lang w:val="en-US"/>
-        </w:rPr>
-        <w:t>equalsTrees</w:t>
-      </w:r>
-      <w:proofErr w:type="spellEnd"/>
-      <w:r>
-        <w:rPr>
-          <w:lang w:val="en-US"/>
-        </w:rPr>
-        <w:t>(this, (</w:t>
-      </w:r>
-      <w:proofErr w:type="spellStart"/>
-      <w:r>
-        <w:rPr>
-          <w:lang w:val="en-US"/>
-        </w:rPr>
-        <w:t>NTree</w:t>
-      </w:r>
-      <w:proofErr w:type="spellEnd"/>
-      <w:r>
-        <w:rPr>
-          <w:lang w:val="en-US"/>
-        </w:rPr>
-        <w:t>&lt;T&gt;) other)</w:t>
+      <w:r>
+        <w:rPr>
+          <w:lang w:val="en-US"/>
+        </w:rPr>
+        <w:t>equalsTrees(this, (NTree&lt;T&gt;) other)</w:t>
       </w:r>
     </w:p>
     <w:p>
@@ -5616,19 +4310,9 @@
       <w:r>
         <w:t xml:space="preserve">: </w:t>
       </w:r>
-      <w:proofErr w:type="spellStart"/>
-      <w:r>
-        <w:t>one</w:t>
-      </w:r>
-      <w:proofErr w:type="spellEnd"/>
-      <w:r>
-        <w:t xml:space="preserve"> == </w:t>
-      </w:r>
-      <w:proofErr w:type="spellStart"/>
-      <w:r>
-        <w:t>other</w:t>
-      </w:r>
-      <w:proofErr w:type="spellEnd"/>
+      <w:r>
+        <w:t>one == other</w:t>
+      </w:r>
     </w:p>
     <w:p>
       <w:pPr>
@@ -5649,13 +4333,8 @@
         <w:t>)</w:t>
       </w:r>
       <w:r>
-        <w:t>:</w:t>
-      </w:r>
-      <w:proofErr w:type="spellStart"/>
-      <w:r>
-        <w:t>true</w:t>
-      </w:r>
-      <w:proofErr w:type="spellEnd"/>
+        <w:t>:true</w:t>
+      </w:r>
     </w:p>
     <w:p>
       <w:pPr>
@@ -5695,21 +4374,8 @@
         <w:t>e</w:t>
       </w:r>
       <w:r>
-        <w:t xml:space="preserve">: </w:t>
-      </w:r>
-      <w:proofErr w:type="spellStart"/>
-      <w:r>
-        <w:t>one</w:t>
-      </w:r>
-      <w:proofErr w:type="spellEnd"/>
-      <w:r>
-        <w:t xml:space="preserve"> != </w:t>
-      </w:r>
-      <w:proofErr w:type="spellStart"/>
-      <w:r>
-        <w:t>null</w:t>
-      </w:r>
-      <w:proofErr w:type="spellEnd"/>
+        <w:t>: one != null</w:t>
+      </w:r>
     </w:p>
     <w:p>
       <w:pPr>
@@ -5746,21 +4412,8 @@
         <w:t>f</w:t>
       </w:r>
       <w:r>
-        <w:t xml:space="preserve">: </w:t>
-      </w:r>
-      <w:proofErr w:type="spellStart"/>
-      <w:r>
-        <w:t>other</w:t>
-      </w:r>
-      <w:proofErr w:type="spellEnd"/>
-      <w:r>
-        <w:t xml:space="preserve"> != </w:t>
-      </w:r>
-      <w:proofErr w:type="spellStart"/>
-      <w:r>
-        <w:t>null</w:t>
-      </w:r>
-      <w:proofErr w:type="spellEnd"/>
+        <w:t>: other != null</w:t>
+      </w:r>
     </w:p>
     <w:p>
       <w:pPr>
@@ -5794,7 +4447,6 @@
         <w:jc w:val="both"/>
       </w:pPr>
       <w:r>
-        <w:lastRenderedPageBreak/>
         <w:t>p4</w:t>
       </w:r>
       <w:r>
@@ -5946,13 +4598,8 @@
         <w:t>)</w:t>
       </w:r>
       <w:r>
-        <w:t xml:space="preserve">: </w:t>
-      </w:r>
-      <w:proofErr w:type="spellStart"/>
-      <w:r>
-        <w:t>true</w:t>
-      </w:r>
-      <w:proofErr w:type="spellEnd"/>
+        <w:t>: true</w:t>
+      </w:r>
     </w:p>
     <w:p>
       <w:pPr>
@@ -6079,53 +4726,13 @@
         <w:t>requerimentos</w:t>
       </w:r>
       <w:r>
-        <w:t xml:space="preserve"> para o critério </w:t>
-      </w:r>
-      <w:proofErr w:type="spellStart"/>
-      <w:r>
-        <w:t>Correlated</w:t>
-      </w:r>
-      <w:proofErr w:type="spellEnd"/>
-      <w:r>
-        <w:t xml:space="preserve"> Active </w:t>
-      </w:r>
-      <w:proofErr w:type="spellStart"/>
-      <w:r>
-        <w:t>Clause</w:t>
-      </w:r>
-      <w:proofErr w:type="spellEnd"/>
-      <w:r>
-        <w:t xml:space="preserve">. Este foi o critério escolhido pois com este, estão incluídos </w:t>
+        <w:t xml:space="preserve"> para o critério Correlated Active Clause. Este foi o critério escolhido pois com este, estão incluídos </w:t>
       </w:r>
       <w:r>
         <w:t>os critérios</w:t>
       </w:r>
       <w:r>
-        <w:t xml:space="preserve"> </w:t>
-      </w:r>
-      <w:proofErr w:type="spellStart"/>
-      <w:r>
-        <w:t>Predicate</w:t>
-      </w:r>
-      <w:proofErr w:type="spellEnd"/>
-      <w:r>
-        <w:t xml:space="preserve"> e </w:t>
-      </w:r>
-      <w:proofErr w:type="spellStart"/>
-      <w:r>
-        <w:t>Clause</w:t>
-      </w:r>
-      <w:proofErr w:type="spellEnd"/>
-      <w:r>
-        <w:t xml:space="preserve"> </w:t>
-      </w:r>
-      <w:proofErr w:type="spellStart"/>
-      <w:r>
-        <w:t>Coverage</w:t>
-      </w:r>
-      <w:proofErr w:type="spellEnd"/>
-      <w:r>
-        <w:t>, o que demonstra que este é um critério bastante geral, que fornecerá uma boa cobertura para o conjunto de testes</w:t>
+        <w:t xml:space="preserve"> Predicate e Clause Coverage, o que demonstra que este é um critério bastante geral, que fornecerá uma boa cobertura para o conjunto de testes</w:t>
       </w:r>
       <w:r>
         <w:t>, e produz menos casos infazíveis como o RACC</w:t>
@@ -6505,163 +5112,40 @@
         <w:t>No caso de (1), apenas três combinações a satisfazem: a b ~c, a ~b c e a ~b ~c.  Nenhuma destas combinações é exequível no código, porque</w:t>
       </w:r>
       <w:r>
-        <w:t xml:space="preserve"> com a e b a </w:t>
-      </w:r>
-      <w:proofErr w:type="spellStart"/>
-      <w:r>
-        <w:t>true</w:t>
-      </w:r>
-      <w:proofErr w:type="spellEnd"/>
-      <w:r>
-        <w:t xml:space="preserve">, então c também tem de o ser visto que a usar o </w:t>
-      </w:r>
-      <w:proofErr w:type="spellStart"/>
-      <w:r>
-        <w:t>equalsTrees</w:t>
-      </w:r>
-      <w:proofErr w:type="spellEnd"/>
-      <w:r>
-        <w:t xml:space="preserve"> em </w:t>
-      </w:r>
-      <w:proofErr w:type="spellStart"/>
-      <w:r>
-        <w:t>trees</w:t>
-      </w:r>
-      <w:proofErr w:type="spellEnd"/>
-      <w:r>
-        <w:t xml:space="preserve"> que são a mesma referência tem de ser </w:t>
-      </w:r>
-      <w:proofErr w:type="spellStart"/>
-      <w:r>
-        <w:t>true</w:t>
-      </w:r>
-      <w:proofErr w:type="spellEnd"/>
-      <w:r>
-        <w:t xml:space="preserve">, </w:t>
+        <w:t xml:space="preserve"> com a e b a true, então c também tem de o ser visto que a usar o equalsTrees em trees que são a mesma referência tem de ser true, </w:t>
       </w:r>
       <w:r>
         <w:rPr>
           <w:highlight w:val="yellow"/>
         </w:rPr>
-        <w:t xml:space="preserve">e com a </w:t>
-      </w:r>
-      <w:proofErr w:type="spellStart"/>
+        <w:t xml:space="preserve">e com a true então b também tem de ser se não </w:t>
+      </w:r>
       <w:r>
         <w:rPr>
           <w:highlight w:val="yellow"/>
         </w:rPr>
-        <w:t>true</w:t>
-      </w:r>
-      <w:proofErr w:type="spellEnd"/>
+        <w:t>seria</w:t>
+      </w:r>
       <w:r>
         <w:rPr>
           <w:highlight w:val="yellow"/>
         </w:rPr>
-        <w:t xml:space="preserve"> </w:t>
+        <w:t xml:space="preserve"> impossível ser chamado o equals da classe NTree.</w:t>
+      </w:r>
+      <w:r>
+        <w:t xml:space="preserve"> Para o caso de (4), só com uma combinação é que é satisfeito: ~a ~b c. </w:t>
       </w:r>
       <w:r>
         <w:rPr>
           <w:highlight w:val="yellow"/>
         </w:rPr>
-        <w:lastRenderedPageBreak/>
-        <w:t xml:space="preserve">então b também tem de ser se não </w:t>
+        <w:t>Esta combinação não é exequível pois se b é falso então c também não pode ser visto</w:t>
       </w:r>
       <w:r>
         <w:rPr>
           <w:highlight w:val="yellow"/>
         </w:rPr>
-        <w:t>seria</w:t>
-      </w:r>
-      <w:r>
-        <w:rPr>
-          <w:highlight w:val="yellow"/>
-        </w:rPr>
-        <w:t xml:space="preserve"> impossível ser chamado o </w:t>
-      </w:r>
-      <w:proofErr w:type="spellStart"/>
-      <w:r>
-        <w:rPr>
-          <w:highlight w:val="yellow"/>
-        </w:rPr>
-        <w:t>equals</w:t>
-      </w:r>
-      <w:proofErr w:type="spellEnd"/>
-      <w:r>
-        <w:rPr>
-          <w:highlight w:val="yellow"/>
-        </w:rPr>
-        <w:t xml:space="preserve"> da classe </w:t>
-      </w:r>
-      <w:proofErr w:type="spellStart"/>
-      <w:r>
-        <w:rPr>
-          <w:highlight w:val="yellow"/>
-        </w:rPr>
-        <w:t>NTree</w:t>
-      </w:r>
-      <w:proofErr w:type="spellEnd"/>
-      <w:r>
-        <w:rPr>
-          <w:highlight w:val="yellow"/>
-        </w:rPr>
-        <w:t>.</w:t>
-      </w:r>
-      <w:r>
-        <w:t xml:space="preserve"> Para o caso de (4), só com uma combinação é que é satisfeito: ~a ~b c. </w:t>
-      </w:r>
-      <w:r>
-        <w:rPr>
-          <w:highlight w:val="yellow"/>
-        </w:rPr>
-        <w:t>Esta combinação não é exequível pois se b é falso então c também não pode ser visto</w:t>
-      </w:r>
-      <w:r>
-        <w:rPr>
-          <w:highlight w:val="yellow"/>
-        </w:rPr>
-        <w:t xml:space="preserve"> que o método </w:t>
-      </w:r>
-      <w:proofErr w:type="spellStart"/>
-      <w:r>
-        <w:rPr>
-          <w:highlight w:val="yellow"/>
-        </w:rPr>
-        <w:t>equalsTrees</w:t>
-      </w:r>
-      <w:proofErr w:type="spellEnd"/>
-      <w:r>
-        <w:rPr>
-          <w:highlight w:val="yellow"/>
-        </w:rPr>
-        <w:t xml:space="preserve"> nunca daria </w:t>
-      </w:r>
-      <w:proofErr w:type="spellStart"/>
-      <w:r>
-        <w:rPr>
-          <w:highlight w:val="yellow"/>
-        </w:rPr>
-        <w:t>true</w:t>
-      </w:r>
-      <w:proofErr w:type="spellEnd"/>
-      <w:r>
-        <w:rPr>
-          <w:highlight w:val="yellow"/>
-        </w:rPr>
-        <w:t xml:space="preserve"> com objeto que não são </w:t>
-      </w:r>
-      <w:proofErr w:type="spellStart"/>
-      <w:r>
-        <w:rPr>
-          <w:highlight w:val="yellow"/>
-        </w:rPr>
-        <w:t>NTrees</w:t>
-      </w:r>
-      <w:proofErr w:type="spellEnd"/>
-      <w:r>
-        <w:rPr>
-          <w:highlight w:val="yellow"/>
-        </w:rPr>
-        <w:t>.</w:t>
+        <w:t xml:space="preserve"> que o método equalsTrees nunca daria true com objeto que não são NTrees.</w:t>
       </w:r>
     </w:p>
     <w:p>
@@ -6673,15 +5157,7 @@
         <w:t>A laranja estão os requisitos que não são possíveis cobrir, pois o predicado já havia sido verificado anteriormente</w:t>
       </w:r>
       <w:r>
-        <w:t xml:space="preserve">, e método </w:t>
-      </w:r>
-      <w:proofErr w:type="spellStart"/>
-      <w:r>
-        <w:t>equalsTrees</w:t>
-      </w:r>
-      <w:proofErr w:type="spellEnd"/>
-      <w:r>
-        <w:t xml:space="preserve"> não teria sido chamada caso estes se </w:t>
+        <w:t xml:space="preserve">, e método equalsTrees não teria sido chamada caso estes se </w:t>
       </w:r>
       <w:r>
         <w:t>verificassem</w:t>
@@ -6693,29 +5169,13 @@
         <w:t>á</w:t>
       </w:r>
       <w:r>
-        <w:t xml:space="preserve">usulas de predicados relativos ao método privado </w:t>
-      </w:r>
-      <w:proofErr w:type="spellStart"/>
-      <w:r>
-        <w:t>equalsTrees</w:t>
-      </w:r>
-      <w:proofErr w:type="spellEnd"/>
-      <w:r>
-        <w:t>, em que há predicados que já foram verificados</w:t>
+        <w:t>usulas de predicados relativos ao método privado equalsTrees, em que há predicados que já foram verificados</w:t>
       </w:r>
       <w:r>
         <w:t xml:space="preserve"> anteriormente</w:t>
       </w:r>
       <w:r>
-        <w:t xml:space="preserve"> pelo método </w:t>
-      </w:r>
-      <w:proofErr w:type="spellStart"/>
-      <w:r>
-        <w:t>equals</w:t>
-      </w:r>
-      <w:proofErr w:type="spellEnd"/>
-      <w:r>
-        <w:t>.</w:t>
+        <w:t xml:space="preserve"> pelo método equals.</w:t>
       </w:r>
     </w:p>
     <w:tbl>
@@ -6790,23 +5250,7 @@
                 <w:sz w:val="18"/>
                 <w:szCs w:val="18"/>
               </w:rPr>
-              <w:t>(</w:t>
-            </w:r>
-            <w:proofErr w:type="spellStart"/>
-            <w:r>
-              <w:rPr>
-                <w:sz w:val="18"/>
-                <w:szCs w:val="18"/>
-              </w:rPr>
-              <w:t>this;other</w:t>
-            </w:r>
-            <w:proofErr w:type="spellEnd"/>
-            <w:r>
-              <w:rPr>
-                <w:sz w:val="18"/>
-                <w:szCs w:val="18"/>
-              </w:rPr>
-              <w:t>)</w:t>
+              <w:t>(this;other)</w:t>
             </w:r>
           </w:p>
         </w:tc>
@@ -6891,7 +5335,6 @@
                 <w:szCs w:val="18"/>
               </w:rPr>
             </w:pPr>
-            <w:proofErr w:type="spellStart"/>
             <w:r>
               <w:rPr>
                 <w:sz w:val="18"/>
@@ -6899,7 +5342,6 @@
               </w:rPr>
               <w:t>testArrayNTreeEqualsOtherNotNTrees</w:t>
             </w:r>
-            <w:proofErr w:type="spellEnd"/>
           </w:p>
         </w:tc>
         <w:tc>
@@ -7013,7 +5455,6 @@
                 <w:szCs w:val="18"/>
               </w:rPr>
             </w:pPr>
-            <w:proofErr w:type="spellStart"/>
             <w:r>
               <w:rPr>
                 <w:sz w:val="18"/>
@@ -7021,7 +5462,6 @@
               </w:rPr>
               <w:t>testArrayNTreeEqualsDiffRefEqualNTrees</w:t>
             </w:r>
-            <w:proofErr w:type="spellEnd"/>
           </w:p>
         </w:tc>
         <w:tc>
@@ -7103,7 +5543,6 @@
                 <w:szCs w:val="18"/>
               </w:rPr>
             </w:pPr>
-            <w:proofErr w:type="spellStart"/>
             <w:r>
               <w:rPr>
                 <w:sz w:val="18"/>
@@ -7111,7 +5550,6 @@
               </w:rPr>
               <w:t>true</w:t>
             </w:r>
-            <w:proofErr w:type="spellEnd"/>
           </w:p>
         </w:tc>
         <w:tc>
@@ -7401,6 +5839,7 @@
                 <w:sz w:val="18"/>
                 <w:szCs w:val="18"/>
               </w:rPr>
+              <w:lastRenderedPageBreak/>
               <w:t>(19) ~j &amp;&amp; ~k &amp;&amp; (~j &amp;&amp; ~k)</w:t>
             </w:r>
           </w:p>
@@ -7437,15 +5876,14 @@
                 <w:szCs w:val="18"/>
               </w:rPr>
             </w:pPr>
-            <w:proofErr w:type="spellStart"/>
-            <w:r>
-              <w:rPr>
-                <w:sz w:val="18"/>
-                <w:szCs w:val="18"/>
-              </w:rPr>
+            <w:r>
+              <w:rPr>
+                <w:sz w:val="18"/>
+                <w:szCs w:val="18"/>
+              </w:rPr>
+              <w:lastRenderedPageBreak/>
               <w:t>testArrayNTreeEqualsDiffRoots</w:t>
             </w:r>
-            <w:proofErr w:type="spellEnd"/>
           </w:p>
         </w:tc>
         <w:tc>
@@ -7732,7 +6170,6 @@
                 <w:szCs w:val="18"/>
               </w:rPr>
             </w:pPr>
-            <w:proofErr w:type="spellStart"/>
             <w:r>
               <w:rPr>
                 <w:sz w:val="18"/>
@@ -7740,7 +6177,6 @@
               </w:rPr>
               <w:t>testArrayNTreeEqualsThisEmpty</w:t>
             </w:r>
-            <w:proofErr w:type="spellEnd"/>
           </w:p>
         </w:tc>
         <w:tc>
@@ -7880,7 +6316,6 @@
                 <w:szCs w:val="18"/>
               </w:rPr>
             </w:pPr>
-            <w:proofErr w:type="spellStart"/>
             <w:r>
               <w:rPr>
                 <w:sz w:val="18"/>
@@ -7888,17 +6323,15 @@
               </w:rPr>
               <w:t>testArrayNTreeEquals</w:t>
             </w:r>
-            <w:proofErr w:type="spellEnd"/>
-          </w:p>
-          <w:p>
-            <w:pPr>
-              <w:jc w:val="both"/>
-              <w:rPr>
-                <w:sz w:val="18"/>
-                <w:szCs w:val="18"/>
-              </w:rPr>
-            </w:pPr>
-            <w:proofErr w:type="spellStart"/>
+          </w:p>
+          <w:p>
+            <w:pPr>
+              <w:jc w:val="both"/>
+              <w:rPr>
+                <w:sz w:val="18"/>
+                <w:szCs w:val="18"/>
+              </w:rPr>
+            </w:pPr>
             <w:r>
               <w:rPr>
                 <w:sz w:val="18"/>
@@ -7906,7 +6339,6 @@
               </w:rPr>
               <w:t>OtherEmpty</w:t>
             </w:r>
-            <w:proofErr w:type="spellEnd"/>
           </w:p>
         </w:tc>
         <w:tc>
@@ -8038,13 +6470,8 @@
         <w:pStyle w:val="Caption"/>
         <w:framePr w:hSpace="141" w:wrap="around" w:vAnchor="text" w:hAnchor="page" w:x="1601" w:y="6603"/>
       </w:pPr>
-      <w:proofErr w:type="spellStart"/>
-      <w:r>
-        <w:t>Table</w:t>
-      </w:r>
-      <w:proofErr w:type="spellEnd"/>
-      <w:r>
-        <w:t xml:space="preserve"> </w:t>
+      <w:r>
+        <w:t xml:space="preserve">Table </w:t>
       </w:r>
       <w:r>
         <w:fldChar w:fldCharType="begin"/>
@@ -8123,21 +6550,8 @@
         </w:rPr>
       </w:pPr>
       <w:r>
-        <w:t xml:space="preserve">*Para a representação dos valores foi usada a representação </w:t>
-      </w:r>
-      <w:proofErr w:type="spellStart"/>
-      <w:r>
-        <w:t>toString</w:t>
-      </w:r>
-      <w:proofErr w:type="spellEnd"/>
-      <w:r>
-        <w:t xml:space="preserve"> dos objetos </w:t>
-      </w:r>
-      <w:proofErr w:type="spellStart"/>
-      <w:r>
-        <w:t>ArrayNTree</w:t>
-      </w:r>
-      <w:proofErr w:type="spellEnd"/>
+        <w:t>*Para a representação dos valores foi usada a representação toString dos objetos ArrayNTree</w:t>
+      </w:r>
     </w:p>
     <w:p>
       <w:pPr>
@@ -8150,47 +6564,13 @@
       <w:r>
         <w:t xml:space="preserve">* Todos os resultados foram obtidos com a ferramenta: </w:t>
       </w:r>
-      <w:proofErr w:type="spellStart"/>
       <w:r>
         <w:rPr>
           <w:i/>
           <w:iCs/>
         </w:rPr>
-        <w:t>Logic</w:t>
-      </w:r>
-      <w:proofErr w:type="spellEnd"/>
-      <w:r>
-        <w:rPr>
-          <w:i/>
-          <w:iCs/>
-        </w:rPr>
-        <w:t xml:space="preserve"> </w:t>
-      </w:r>
-      <w:proofErr w:type="spellStart"/>
-      <w:r>
-        <w:rPr>
-          <w:i/>
-          <w:iCs/>
-        </w:rPr>
-        <w:t>Coverage</w:t>
-      </w:r>
-      <w:proofErr w:type="spellEnd"/>
-      <w:r>
-        <w:rPr>
-          <w:i/>
-          <w:iCs/>
-        </w:rPr>
-        <w:t xml:space="preserve"> Web </w:t>
-      </w:r>
-      <w:proofErr w:type="spellStart"/>
-      <w:r>
-        <w:rPr>
-          <w:i/>
-          <w:iCs/>
-        </w:rPr>
-        <w:t>Application</w:t>
-      </w:r>
-      <w:proofErr w:type="spellEnd"/>
+        <w:t>Logic Coverage Web Application</w:t>
+      </w:r>
     </w:p>
     <w:p>
       <w:pPr>
@@ -8222,7 +6602,6 @@
         <w:rPr>
           <w:lang w:val="en-US"/>
         </w:rPr>
-        <w:lastRenderedPageBreak/>
         <w:t>Base Choice Coverage</w:t>
       </w:r>
     </w:p>
@@ -8325,37 +6704,13 @@
         <w:t>).</w:t>
       </w:r>
       <w:r>
-        <w:t xml:space="preserve"> Para a característica 4, o valor que aparenta ser o mais comum seria o P (</w:t>
-      </w:r>
-      <w:proofErr w:type="spellStart"/>
-      <w:r>
-        <w:t>partial</w:t>
-      </w:r>
-      <w:proofErr w:type="spellEnd"/>
-      <w:r>
-        <w:t xml:space="preserve"> </w:t>
-      </w:r>
-      <w:proofErr w:type="spellStart"/>
-      <w:r>
-        <w:t>intersection</w:t>
-      </w:r>
-      <w:proofErr w:type="spellEnd"/>
-      <w:r>
-        <w:t>), o problema deste valor é que seriam gerados muitos requisitos impossíveis (</w:t>
+        <w:t xml:space="preserve"> Para a característica 4, o valor que aparenta ser o mais comum seria o P (partial intersection), o problema deste valor é que seriam gerados muitos requisitos impossíveis (</w:t>
       </w:r>
       <w:r>
         <w:t xml:space="preserve">com </w:t>
       </w:r>
       <w:r>
-        <w:t xml:space="preserve">T1 ou T2 </w:t>
-      </w:r>
-      <w:proofErr w:type="spellStart"/>
-      <w:r>
-        <w:t>empty</w:t>
-      </w:r>
-      <w:proofErr w:type="spellEnd"/>
-      <w:r>
-        <w:t xml:space="preserve"> interseção parcial é impossível). </w:t>
+        <w:t xml:space="preserve">T1 ou T2 empty interseção parcial é impossível). </w:t>
       </w:r>
       <w:r>
         <w:t>Portanto, a partir do caso base</w:t>
@@ -8618,6 +6973,7 @@
         <w:jc w:val="both"/>
       </w:pPr>
       <w:r>
+        <w:lastRenderedPageBreak/>
         <w:t>}</w:t>
       </w:r>
     </w:p>
@@ -8636,23 +6992,7 @@
         <w:t xml:space="preserve"> a negrito, que indica a que foi alterada</w:t>
       </w:r>
       <w:r>
-        <w:t xml:space="preserve">, de modo a seguir o Base </w:t>
-      </w:r>
-      <w:proofErr w:type="spellStart"/>
-      <w:r>
-        <w:t>Choice</w:t>
-      </w:r>
-      <w:proofErr w:type="spellEnd"/>
-      <w:r>
-        <w:t xml:space="preserve"> </w:t>
-      </w:r>
-      <w:proofErr w:type="spellStart"/>
-      <w:r>
-        <w:t>Coverage</w:t>
-      </w:r>
-      <w:proofErr w:type="spellEnd"/>
-      <w:r>
-        <w:t>.</w:t>
+        <w:t>, de modo a seguir o Base Choice Coverage.</w:t>
       </w:r>
     </w:p>
     <w:p>
@@ -8664,15 +7004,7 @@
         <w:t>O requisito (4)</w:t>
       </w:r>
       <w:r>
-        <w:t xml:space="preserve"> é impossível pois não há como T2 ter valores e ser </w:t>
-      </w:r>
-      <w:proofErr w:type="spellStart"/>
-      <w:r>
-        <w:t>null</w:t>
-      </w:r>
-      <w:proofErr w:type="spellEnd"/>
-      <w:r>
-        <w:t>.</w:t>
+        <w:t xml:space="preserve"> é impossível pois não há como T2 ter valores e ser null.</w:t>
       </w:r>
     </w:p>
     <w:p>
@@ -8729,7 +7061,6 @@
             <w:r>
               <w:t>(</w:t>
             </w:r>
-            <w:proofErr w:type="spellStart"/>
             <w:r>
               <w:t>this</w:t>
             </w:r>
@@ -8739,7 +7070,6 @@
             <w:r>
               <w:t>other</w:t>
             </w:r>
-            <w:proofErr w:type="spellEnd"/>
             <w:r>
               <w:t>)</w:t>
             </w:r>
@@ -8784,7 +7114,6 @@
             <w:pPr>
               <w:jc w:val="both"/>
             </w:pPr>
-            <w:proofErr w:type="spellStart"/>
             <w:r>
               <w:t>testArrayNTree</w:t>
             </w:r>
@@ -8794,7 +7123,6 @@
             <w:r>
               <w:t>DiffNotNullTrees</w:t>
             </w:r>
-            <w:proofErr w:type="spellEnd"/>
           </w:p>
         </w:tc>
         <w:tc>
@@ -8868,7 +7196,6 @@
             <w:pPr>
               <w:jc w:val="both"/>
             </w:pPr>
-            <w:proofErr w:type="spellStart"/>
             <w:r>
               <w:t>testArrayNTr</w:t>
             </w:r>
@@ -8881,7 +7208,6 @@
             <w:r>
               <w:t>Empty</w:t>
             </w:r>
-            <w:proofErr w:type="spellEnd"/>
           </w:p>
         </w:tc>
         <w:tc>
@@ -8940,14 +7266,12 @@
             <w:pPr>
               <w:jc w:val="both"/>
             </w:pPr>
-            <w:proofErr w:type="spellStart"/>
             <w:r>
               <w:t>testArrayNTr</w:t>
             </w:r>
             <w:r>
               <w:t>eeEqualsOtherEmpty</w:t>
             </w:r>
-            <w:proofErr w:type="spellEnd"/>
           </w:p>
         </w:tc>
         <w:tc>
@@ -9021,11 +7345,9 @@
             <w:pPr>
               <w:jc w:val="both"/>
             </w:pPr>
-            <w:proofErr w:type="spellStart"/>
             <w:r>
               <w:t>testArrayNTreeEqualsThisEqualsOther</w:t>
             </w:r>
-            <w:proofErr w:type="spellEnd"/>
           </w:p>
         </w:tc>
         <w:tc>
@@ -9075,11 +7397,9 @@
             <w:pPr>
               <w:jc w:val="both"/>
             </w:pPr>
-            <w:proofErr w:type="spellStart"/>
             <w:r>
               <w:t>true</w:t>
             </w:r>
-            <w:proofErr w:type="spellEnd"/>
           </w:p>
         </w:tc>
         <w:tc>
@@ -9107,14 +7427,12 @@
             <w:pPr>
               <w:jc w:val="both"/>
             </w:pPr>
-            <w:proofErr w:type="spellStart"/>
             <w:r>
               <w:t>testArrayNTr</w:t>
             </w:r>
             <w:r>
               <w:t>eeEqualsThisSubsetOther</w:t>
             </w:r>
-            <w:proofErr w:type="spellEnd"/>
           </w:p>
         </w:tc>
         <w:tc>
@@ -9193,13 +7511,8 @@
       <w:pPr>
         <w:pStyle w:val="Caption"/>
       </w:pPr>
-      <w:proofErr w:type="spellStart"/>
-      <w:r>
-        <w:t>Table</w:t>
-      </w:r>
-      <w:proofErr w:type="spellEnd"/>
-      <w:r>
-        <w:t xml:space="preserve"> </w:t>
+      <w:r>
+        <w:t xml:space="preserve">Table </w:t>
       </w:r>
       <w:r>
         <w:fldChar w:fldCharType="begin"/>
@@ -9234,24 +7547,11 @@
         <w:jc w:val="both"/>
       </w:pPr>
       <w:r>
-        <w:t xml:space="preserve">*Para a representação dos valores foi usada a representação </w:t>
-      </w:r>
-      <w:proofErr w:type="spellStart"/>
-      <w:r>
-        <w:t>toString</w:t>
-      </w:r>
-      <w:proofErr w:type="spellEnd"/>
-      <w:r>
-        <w:t xml:space="preserve"> dos objetos </w:t>
-      </w:r>
-      <w:proofErr w:type="spellStart"/>
-      <w:r>
-        <w:t>ArrayNTre</w:t>
+        <w:t>*Para a representação dos valores foi usada a representação toString dos objetos ArrayNTre</w:t>
       </w:r>
       <w:r>
         <w:t>e</w:t>
       </w:r>
-      <w:proofErr w:type="spellEnd"/>
     </w:p>
     <w:p>
       <w:pPr>
@@ -9273,24 +7573,7 @@
         <w:jc w:val="both"/>
       </w:pPr>
       <w:r>
-        <w:lastRenderedPageBreak/>
-        <w:t xml:space="preserve">Verificação dos conjuntos de testes com </w:t>
-      </w:r>
-      <w:proofErr w:type="spellStart"/>
-      <w:r>
-        <w:t>program</w:t>
-      </w:r>
-      <w:proofErr w:type="spellEnd"/>
-      <w:r>
-        <w:t xml:space="preserve"> </w:t>
-      </w:r>
-      <w:proofErr w:type="spellStart"/>
-      <w:r>
-        <w:t>mutation</w:t>
-      </w:r>
-      <w:proofErr w:type="spellEnd"/>
-      <w:r>
-        <w:t xml:space="preserve"> (PIT)</w:t>
+        <w:t>Verificação dos conjuntos de testes com program mutation (PIT)</w:t>
       </w:r>
     </w:p>
     <w:p>
@@ -9299,54 +7582,14 @@
       </w:pPr>
       <w:r>
         <w:tab/>
-        <w:t xml:space="preserve">Neste tópico vão ser avaliados os conjuntos de testes elaborados para o método </w:t>
-      </w:r>
-      <w:proofErr w:type="spellStart"/>
-      <w:r>
-        <w:t>equals</w:t>
-      </w:r>
-      <w:proofErr w:type="spellEnd"/>
-      <w:r>
-        <w:t xml:space="preserve">, extraídos pelos requisitos obtidos com os diferentes critérios utilizados. </w:t>
+        <w:t xml:space="preserve">Neste tópico vão ser avaliados os conjuntos de testes elaborados para o método equals, extraídos pelos requisitos obtidos com os diferentes critérios utilizados. </w:t>
       </w:r>
       <w:r>
         <w:rPr>
           <w:b/>
           <w:bCs/>
         </w:rPr>
-        <w:t xml:space="preserve">Os métodos </w:t>
-      </w:r>
-      <w:proofErr w:type="spellStart"/>
-      <w:r>
-        <w:rPr>
-          <w:b/>
-          <w:bCs/>
-        </w:rPr>
-        <w:t>equals</w:t>
-      </w:r>
-      <w:proofErr w:type="spellEnd"/>
-      <w:r>
-        <w:rPr>
-          <w:b/>
-          <w:bCs/>
-        </w:rPr>
-        <w:t xml:space="preserve"> e </w:t>
-      </w:r>
-      <w:proofErr w:type="spellStart"/>
-      <w:r>
-        <w:rPr>
-          <w:b/>
-          <w:bCs/>
-        </w:rPr>
-        <w:t>equalsTrees</w:t>
-      </w:r>
-      <w:proofErr w:type="spellEnd"/>
-      <w:r>
-        <w:rPr>
-          <w:b/>
-          <w:bCs/>
-        </w:rPr>
-        <w:t xml:space="preserve"> estão implementados entre as linhas 290 e 316</w:t>
+        <w:t>Os métodos equals e equalsTrees estão implementados entre as linhas 290 e 316</w:t>
       </w:r>
       <w:r>
         <w:t>, portanto serão procuradas mutações que tenham sobrevivido neste intervalo de linhas.</w:t>
@@ -9366,31 +7609,7 @@
         <w:t>m todos os relatórios aparece na linha 301 um aviso de NO_COVERAGE. O motivo disto acontecer já foi explicado anteriormente</w:t>
       </w:r>
       <w:r>
-        <w:t xml:space="preserve">. Resumidamente o predicado verificado na linha 301 é verificado anteriormente pelo método </w:t>
-      </w:r>
-      <w:proofErr w:type="spellStart"/>
-      <w:r>
-        <w:t>equals</w:t>
-      </w:r>
-      <w:proofErr w:type="spellEnd"/>
-      <w:r>
-        <w:t xml:space="preserve">, e caso este predicado se verifique no método </w:t>
-      </w:r>
-      <w:proofErr w:type="spellStart"/>
-      <w:r>
-        <w:t>equals</w:t>
-      </w:r>
-      <w:proofErr w:type="spellEnd"/>
-      <w:r>
-        <w:t xml:space="preserve">, o método </w:t>
-      </w:r>
-      <w:proofErr w:type="spellStart"/>
-      <w:r>
-        <w:t>equalsTrees</w:t>
-      </w:r>
-      <w:proofErr w:type="spellEnd"/>
-      <w:r>
-        <w:t xml:space="preserve"> não é chamado.</w:t>
+        <w:t>. Resumidamente o predicado verificado na linha 301 é verificado anteriormente pelo método equals, e caso este predicado se verifique no método equals, o método equalsTrees não é chamado.</w:t>
       </w:r>
     </w:p>
     <w:p>
@@ -9409,31 +7628,19 @@
         <w:t>Depois do trata</w:t>
       </w:r>
       <w:r>
-        <w:t xml:space="preserve">mento das mutações no método </w:t>
-      </w:r>
-      <w:proofErr w:type="spellStart"/>
-      <w:r>
-        <w:t>equals</w:t>
-      </w:r>
-      <w:proofErr w:type="spellEnd"/>
-      <w:r>
-        <w:t xml:space="preserve">, também foi feita uma exploração de mutações em outros métodos. Para “matar” estas outras mutações, por vezes foi necessário acrescentar testes, com o mesmo objetivo dos que já existiam, mas feito de forma diferente, ou então tornar a lógica dos já existentes mais complexa. Apesar de  ser apenas pedido para se fazer este processo para o </w:t>
-      </w:r>
-      <w:proofErr w:type="spellStart"/>
-      <w:r>
-        <w:t>equals</w:t>
-      </w:r>
-      <w:proofErr w:type="spellEnd"/>
-      <w:r>
-        <w:t xml:space="preserve">, </w:t>
-      </w:r>
-      <w:proofErr w:type="spellStart"/>
-      <w:r>
-        <w:t>extender</w:t>
-      </w:r>
-      <w:proofErr w:type="spellEnd"/>
-      <w:r>
-        <w:t xml:space="preserve"> esta tarefa de modo a “matar” o máximo de mutações possível, tornando os conjuntos de testes mais fortes, apenas apresenta benefícios, daí ter sido realizado este processo extra. </w:t>
+        <w:t>mento das mutações no método equals, também foi feita uma exploração de mutações em outros métodos. Para “matar” estas outras mutações, por vezes foi necessário acrescentar testes, com o mesmo objetivo dos que já existiam, mas feito de forma diferente, ou então tornar a lógica dos já existentes mais complexa</w:t>
+      </w:r>
+      <w:r>
+        <w:t xml:space="preserve"> (explorando diferentes ordens de inserir elementos)</w:t>
+      </w:r>
+      <w:r>
+        <w:t xml:space="preserve">. Apesar </w:t>
+      </w:r>
+      <w:r>
+        <w:t>de ser</w:t>
+      </w:r>
+      <w:r>
+        <w:t xml:space="preserve"> apenas pedido para se fazer este processo para o equals, extender esta tarefa de modo a “matar” o máximo de mutações possível, tornando os conjuntos de testes mais fortes, apenas apresenta benefícios, daí ter sido realizado este processo extra. </w:t>
       </w:r>
     </w:p>
     <w:p>
@@ -9448,67 +7655,23 @@
         <w:jc w:val="both"/>
       </w:pPr>
       <w:r>
-        <w:t xml:space="preserve">6.1 </w:t>
-      </w:r>
-      <w:proofErr w:type="spellStart"/>
-      <w:r>
-        <w:t>Branch</w:t>
-      </w:r>
-      <w:proofErr w:type="spellEnd"/>
-      <w:r>
-        <w:t>/</w:t>
-      </w:r>
-      <w:proofErr w:type="spellStart"/>
-      <w:r>
-        <w:t>Line</w:t>
-      </w:r>
-      <w:proofErr w:type="spellEnd"/>
+        <w:lastRenderedPageBreak/>
+        <w:t xml:space="preserve">6.1 Branch/Line Coverage </w:t>
+      </w:r>
+    </w:p>
+    <w:p>
+      <w:pPr>
+        <w:jc w:val="both"/>
+      </w:pPr>
+      <w:r>
+        <w:tab/>
+      </w:r>
+      <w:r>
+        <w:t>Correndo PIT mutation test na classe ArrayNTreeLineBranchCoverageTest</w:t>
+      </w:r>
       <w:r>
         <w:t xml:space="preserve"> </w:t>
       </w:r>
-      <w:proofErr w:type="spellStart"/>
-      <w:r>
-        <w:t>Coverage</w:t>
-      </w:r>
-      <w:proofErr w:type="spellEnd"/>
-      <w:r>
-        <w:t xml:space="preserve"> </w:t>
-      </w:r>
-    </w:p>
-    <w:p>
-      <w:pPr>
-        <w:jc w:val="both"/>
-      </w:pPr>
-      <w:r>
-        <w:tab/>
-      </w:r>
-      <w:r>
-        <w:t xml:space="preserve">Correndo PIT </w:t>
-      </w:r>
-      <w:proofErr w:type="spellStart"/>
-      <w:r>
-        <w:t>mutation</w:t>
-      </w:r>
-      <w:proofErr w:type="spellEnd"/>
-      <w:r>
-        <w:t xml:space="preserve"> </w:t>
-      </w:r>
-      <w:proofErr w:type="spellStart"/>
-      <w:r>
-        <w:t>test</w:t>
-      </w:r>
-      <w:proofErr w:type="spellEnd"/>
-      <w:r>
-        <w:t xml:space="preserve"> na classe </w:t>
-      </w:r>
-      <w:proofErr w:type="spellStart"/>
-      <w:r>
-        <w:t>ArrayNTreeLineBranchCoverageTest</w:t>
-      </w:r>
-      <w:proofErr w:type="spellEnd"/>
-      <w:r>
-        <w:t xml:space="preserve"> </w:t>
-      </w:r>
       <w:r>
         <w:t>e observando</w:t>
       </w:r>
@@ -9516,23 +7679,7 @@
         <w:t>, para as linhas relevantes ao</w:t>
       </w:r>
       <w:r>
-        <w:t xml:space="preserve">s métodos </w:t>
-      </w:r>
-      <w:proofErr w:type="spellStart"/>
-      <w:r>
-        <w:t>equals</w:t>
-      </w:r>
-      <w:proofErr w:type="spellEnd"/>
-      <w:r>
-        <w:t xml:space="preserve"> e </w:t>
-      </w:r>
-      <w:proofErr w:type="spellStart"/>
-      <w:r>
-        <w:t>equalsTrees</w:t>
-      </w:r>
-      <w:proofErr w:type="spellEnd"/>
-      <w:r>
-        <w:t>, tem-se a seguinte imagem:</w:t>
+        <w:t>s métodos equals e equalsTrees, tem-se a seguinte imagem:</w:t>
       </w:r>
     </w:p>
     <w:p>
@@ -9611,37 +7758,8 @@
         <w:fldChar w:fldCharType="end"/>
       </w:r>
       <w:r>
-        <w:t xml:space="preserve"> - Estado das mutações no método </w:t>
-      </w:r>
-      <w:proofErr w:type="spellStart"/>
-      <w:r>
-        <w:t>equals</w:t>
-      </w:r>
-      <w:proofErr w:type="spellEnd"/>
-      <w:r>
-        <w:t xml:space="preserve">, para o conjunto de testes de </w:t>
-      </w:r>
-      <w:proofErr w:type="spellStart"/>
-      <w:r>
-        <w:t>Branch</w:t>
-      </w:r>
-      <w:proofErr w:type="spellEnd"/>
-      <w:r>
-        <w:t xml:space="preserve"> e </w:t>
-      </w:r>
-      <w:proofErr w:type="spellStart"/>
-      <w:r>
-        <w:t>Line</w:t>
-      </w:r>
-      <w:proofErr w:type="spellEnd"/>
-      <w:r>
-        <w:t xml:space="preserve"> </w:t>
-      </w:r>
-      <w:proofErr w:type="spellStart"/>
-      <w:r>
-        <w:t>Coverage</w:t>
-      </w:r>
-      <w:proofErr w:type="spellEnd"/>
+        <w:t xml:space="preserve"> - Estado das mutações no método equals, para o conjunto de testes de Branch e Line Coverage</w:t>
+      </w:r>
     </w:p>
     <w:p>
       <w:pPr>
@@ -9649,35 +7767,69 @@
       </w:pPr>
       <w:r>
         <w:tab/>
-        <w:t xml:space="preserve">Nesta imagem, vê-se que duas mutações sobreviveram. Estas mutações são relativas ao predicado do </w:t>
-      </w:r>
-      <w:proofErr w:type="spellStart"/>
-      <w:r>
-        <w:t>while</w:t>
-      </w:r>
-      <w:proofErr w:type="spellEnd"/>
+        <w:t>Nesta imagem, vê-se que duas mutações sobreviveram. Estas mutações são relativas ao predicado do while</w:t>
+      </w:r>
       <w:r>
         <w:t>: “</w:t>
       </w:r>
-      <w:proofErr w:type="spellStart"/>
-      <w:r>
-        <w:t>while</w:t>
-      </w:r>
-      <w:proofErr w:type="spellEnd"/>
-      <w:r>
-        <w:t>(it1.hasNext() &amp;&amp; it2.hasNext())</w:t>
-      </w:r>
-      <w:r>
-        <w:t xml:space="preserve">”, em que substituiu ambas as </w:t>
-      </w:r>
-      <w:proofErr w:type="spellStart"/>
-      <w:r>
-        <w:t>clásulas</w:t>
-      </w:r>
-      <w:proofErr w:type="spellEnd"/>
-      <w:r>
-        <w:t xml:space="preserve"> (não no mesmo teste), por false e o resultado foi o esperado na mesma. Isto indica que é preciso reforçar os testes existentes ou adicionar novos. </w:t>
-      </w:r>
+      <w:r>
+        <w:t>while(it1.hasNext() &amp;&amp; it2.hasNext())</w:t>
+      </w:r>
+      <w:r>
+        <w:t xml:space="preserve">”, em que substituiu ambas as clásulas (não no mesmo teste), por false e o resultado foi o esperado na mesma. Isto indica que é preciso reforçar os testes existentes ou adicionar novos. </w:t>
+      </w:r>
+    </w:p>
+    <w:p>
+      <w:pPr>
+        <w:jc w:val="both"/>
+      </w:pPr>
+      <w:r>
+        <w:tab/>
+        <w:t>O problema, que fazia estas mutações passarem despercebidas, estava no facto de sempre que aquela condição do while era relevante, no contexto dos testes, o resultado ia sempre dar falso. Portanto acrescentou-se um teste com duas árvores iguais em que aquele while precisava ser true</w:t>
+      </w:r>
+      <w:r>
+        <w:t xml:space="preserve"> para se poderem comparar elementos da </w:t>
+      </w:r>
+      <w:r>
+        <w:t>árvore</w:t>
+      </w:r>
+      <w:r>
+        <w:t xml:space="preserve"> e verificar que quando alguma não tem elementos, então ambas não têm. Depois desta adição, ambas as mutações foram “mortas”. </w:t>
+      </w:r>
+    </w:p>
+    <w:p>
+      <w:pPr>
+        <w:jc w:val="both"/>
+      </w:pPr>
+    </w:p>
+    <w:p>
+      <w:pPr>
+        <w:jc w:val="both"/>
+      </w:pPr>
+      <w:r>
+        <w:tab/>
+        <w:t xml:space="preserve">De forma a garantir ter um conjunto testes o mais forte possível, também foram “mortas” outras mutações relativas a outros métodos. No conjunto de testes ArrayNTreeLineBranchCoverage, estão comentários a explicar mais especificamente o que foi alterado, e que mutação essa alteração estava a “matar”. No método contains </w:t>
+      </w:r>
+      <w:r>
+        <w:t>havia</w:t>
+      </w:r>
+      <w:r>
+        <w:t xml:space="preserve"> mutações relativas ao último return, que não era explorado suficientemente bem com os testes presentes, tendo</w:t>
+      </w:r>
+      <w:r>
+        <w:t>-se</w:t>
+      </w:r>
+      <w:r>
+        <w:t xml:space="preserve"> então alterado os testes (chamando o método em arvores com maior profundidade e procurar em níveis mais profundos) de forma a alcançar esse return final, para que este tenha impacto no resultado do método. No método insert, em vez de se colocar sempre os elementos de forma ordenada, foram se baralhando, explorando casos em que há troca da root e shifts nos filhos de um nó.</w:t>
+      </w:r>
+      <w:r>
+        <w:t xml:space="preserve"> É relevante notar que não foi possível “matar” todas as mutações. Sobreviveram mutações relativas a “conditional boundary changed” em predicados faziam comparações de grandeza estrita. Estas são impossíveis de “matar” porque a mutação era fazer com que a comparação de grandeza não fosse estrita, e os casos de igualdade já eram testados em predicados anteriores e passavam para outro fluxo de execução caso se verificassem.</w:t>
+      </w:r>
+    </w:p>
+    <w:p>
+      <w:pPr>
+        <w:jc w:val="both"/>
+      </w:pPr>
     </w:p>
     <w:p>
       <w:pPr>
@@ -9685,159 +7837,6 @@
       </w:pPr>
       <w:r>
         <w:lastRenderedPageBreak/>
-        <w:tab/>
-        <w:t xml:space="preserve">O problema, que fazia estas mutações passarem despercebidas, estava no facto de sempre que aquela condição do </w:t>
-      </w:r>
-      <w:proofErr w:type="spellStart"/>
-      <w:r>
-        <w:t>while</w:t>
-      </w:r>
-      <w:proofErr w:type="spellEnd"/>
-      <w:r>
-        <w:t xml:space="preserve"> era relevante, no contexto dos testes, o resultado ia sempre dar falso. Portanto acrescentou-se um teste com duas árvores iguais em que aquele </w:t>
-      </w:r>
-      <w:proofErr w:type="spellStart"/>
-      <w:r>
-        <w:t>while</w:t>
-      </w:r>
-      <w:proofErr w:type="spellEnd"/>
-      <w:r>
-        <w:t xml:space="preserve"> precisava ser </w:t>
-      </w:r>
-      <w:proofErr w:type="spellStart"/>
-      <w:r>
-        <w:t>true</w:t>
-      </w:r>
-      <w:proofErr w:type="spellEnd"/>
-      <w:r>
-        <w:t xml:space="preserve"> para se poderem comparar elementos da </w:t>
-      </w:r>
-      <w:r>
-        <w:t>árvore</w:t>
-      </w:r>
-      <w:r>
-        <w:t xml:space="preserve"> e verificar que quando alguma não tem elementos, então ambas não têm. Depois desta adição, ambas as mutações foram “mortas”. </w:t>
-      </w:r>
-    </w:p>
-    <w:p>
-      <w:pPr>
-        <w:jc w:val="both"/>
-      </w:pPr>
-    </w:p>
-    <w:p>
-      <w:pPr>
-        <w:jc w:val="both"/>
-      </w:pPr>
-      <w:r>
-        <w:tab/>
-        <w:t xml:space="preserve">De forma a garantir ter um conjunto testes o mais forte possível, também foram “mortas” outras mutações relativas a outros métodos. No conjunto de testes </w:t>
-      </w:r>
-      <w:proofErr w:type="spellStart"/>
-      <w:r>
-        <w:t>ArrayNTreeLineBranchCoverage</w:t>
-      </w:r>
-      <w:proofErr w:type="spellEnd"/>
-      <w:r>
-        <w:t xml:space="preserve">, estão comentários a explicar mais especificamente o que foi alterado, e que mutação essa alteração estava a “matar”. No método </w:t>
-      </w:r>
-      <w:proofErr w:type="spellStart"/>
-      <w:r>
-        <w:t>contains</w:t>
-      </w:r>
-      <w:proofErr w:type="spellEnd"/>
-      <w:r>
-        <w:t xml:space="preserve"> </w:t>
-      </w:r>
-      <w:r>
-        <w:t>havia</w:t>
-      </w:r>
-      <w:r>
-        <w:t xml:space="preserve"> mutações relativas ao último </w:t>
-      </w:r>
-      <w:proofErr w:type="spellStart"/>
-      <w:r>
-        <w:t>return</w:t>
-      </w:r>
-      <w:proofErr w:type="spellEnd"/>
-      <w:r>
-        <w:t>, que não era explorado suficientemente bem com os testes presentes, tendo</w:t>
-      </w:r>
-      <w:r>
-        <w:t>-se</w:t>
-      </w:r>
-      <w:r>
-        <w:t xml:space="preserve"> então alterado os testes (chamando o método em arvores com maior profundidade e procurar em níveis mais profundos) de forma a alcançar esse </w:t>
-      </w:r>
-      <w:proofErr w:type="spellStart"/>
-      <w:r>
-        <w:t>return</w:t>
-      </w:r>
-      <w:proofErr w:type="spellEnd"/>
-      <w:r>
-        <w:t xml:space="preserve"> final, para que este tenha impacto no resultado do método. No método </w:t>
-      </w:r>
-      <w:proofErr w:type="spellStart"/>
-      <w:r>
-        <w:t>insert</w:t>
-      </w:r>
-      <w:proofErr w:type="spellEnd"/>
-      <w:r>
-        <w:t xml:space="preserve">, em vez de se colocar sempre os elementos de forma ordenada, foram se baralhando, explorando casos em que há troca da </w:t>
-      </w:r>
-      <w:proofErr w:type="spellStart"/>
-      <w:r>
-        <w:t>root</w:t>
-      </w:r>
-      <w:proofErr w:type="spellEnd"/>
-      <w:r>
-        <w:t xml:space="preserve"> e </w:t>
-      </w:r>
-      <w:proofErr w:type="spellStart"/>
-      <w:r>
-        <w:t>shifts</w:t>
-      </w:r>
-      <w:proofErr w:type="spellEnd"/>
-      <w:r>
-        <w:t xml:space="preserve"> nos filhos de um nó.</w:t>
-      </w:r>
-      <w:r>
-        <w:t xml:space="preserve"> É relevante notar que não foi possível “matar” todas as mutações. Sobreviveram mutações relativas a “</w:t>
-      </w:r>
-      <w:proofErr w:type="spellStart"/>
-      <w:r>
-        <w:t>conditional</w:t>
-      </w:r>
-      <w:proofErr w:type="spellEnd"/>
-      <w:r>
-        <w:t xml:space="preserve"> </w:t>
-      </w:r>
-      <w:proofErr w:type="spellStart"/>
-      <w:r>
-        <w:t>boundary</w:t>
-      </w:r>
-      <w:proofErr w:type="spellEnd"/>
-      <w:r>
-        <w:t xml:space="preserve"> </w:t>
-      </w:r>
-      <w:proofErr w:type="spellStart"/>
-      <w:r>
-        <w:t>changed</w:t>
-      </w:r>
-      <w:proofErr w:type="spellEnd"/>
-      <w:r>
-        <w:t>” em predicados faziam comparações de grandeza estrita. Estas são impossíveis de “matar” porque a mutação era fazer com que a comparação de grandeza não fosse estrita, e os casos de igualdade já eram testados em predicados anteriores e passavam para outro fluxo de execução caso se verificassem.</w:t>
-      </w:r>
-    </w:p>
-    <w:p>
-      <w:pPr>
-        <w:jc w:val="both"/>
-      </w:pPr>
-    </w:p>
-    <w:p>
-      <w:pPr>
-        <w:jc w:val="both"/>
-      </w:pPr>
-      <w:r>
         <w:tab/>
       </w:r>
     </w:p>
@@ -9872,32 +7871,14 @@
         <w:jc w:val="both"/>
       </w:pPr>
       <w:r>
-        <w:t xml:space="preserve">Correndo PIT </w:t>
-      </w:r>
-      <w:proofErr w:type="spellStart"/>
-      <w:r>
-        <w:t>mutation</w:t>
-      </w:r>
-      <w:proofErr w:type="spellEnd"/>
+        <w:t xml:space="preserve">Correndo PIT mutation test na classe </w:t>
+      </w:r>
+      <w:r>
+        <w:t>ArrayNTreeEdgePairPrimePathCoverageTest</w:t>
+      </w:r>
       <w:r>
         <w:t xml:space="preserve"> </w:t>
       </w:r>
-      <w:proofErr w:type="spellStart"/>
-      <w:r>
-        <w:t>test</w:t>
-      </w:r>
-      <w:proofErr w:type="spellEnd"/>
-      <w:r>
-        <w:t xml:space="preserve"> na classe </w:t>
-      </w:r>
-      <w:proofErr w:type="spellStart"/>
-      <w:r>
-        <w:t>ArrayNTreeEdgePairPrimePathCoverageTest</w:t>
-      </w:r>
-      <w:proofErr w:type="spellEnd"/>
-      <w:r>
-        <w:t xml:space="preserve"> </w:t>
-      </w:r>
       <w:r>
         <w:t>e observando</w:t>
       </w:r>
@@ -9905,23 +7886,7 @@
         <w:t>, para as linhas relevantes ao</w:t>
       </w:r>
       <w:r>
-        <w:t xml:space="preserve">s métodos </w:t>
-      </w:r>
-      <w:proofErr w:type="spellStart"/>
-      <w:r>
-        <w:t>equals</w:t>
-      </w:r>
-      <w:proofErr w:type="spellEnd"/>
-      <w:r>
-        <w:t xml:space="preserve"> e </w:t>
-      </w:r>
-      <w:proofErr w:type="spellStart"/>
-      <w:r>
-        <w:t>equalsTrees</w:t>
-      </w:r>
-      <w:proofErr w:type="spellEnd"/>
-      <w:r>
-        <w:t>,</w:t>
+        <w:t>s métodos equals e equalsTrees,</w:t>
       </w:r>
       <w:r>
         <w:t xml:space="preserve"> tem-se informação relativa às mutações na seguinte imagem:</w:t>
@@ -10014,37 +7979,14 @@
                               <w:t xml:space="preserve"> - </w:t>
                             </w:r>
                             <w:r>
-                              <w:t xml:space="preserve">Estado das mutações no método </w:t>
+                              <w:t xml:space="preserve">Estado das mutações no método equals, para o conjunto de testes de </w:t>
                             </w:r>
-                            <w:proofErr w:type="spellStart"/>
                             <w:r>
-                              <w:t>equals</w:t>
+                              <w:t>Edge-Pair e Prime Path</w:t>
                             </w:r>
-                            <w:proofErr w:type="spellEnd"/>
                             <w:r>
-                              <w:t xml:space="preserve">, para o conjunto de testes de </w:t>
+                              <w:t xml:space="preserve"> Coverage</w:t>
                             </w:r>
-                            <w:proofErr w:type="spellStart"/>
-                            <w:r>
-                              <w:t>Edge-Pair</w:t>
-                            </w:r>
-                            <w:proofErr w:type="spellEnd"/>
-                            <w:r>
-                              <w:t xml:space="preserve"> e Prime </w:t>
-                            </w:r>
-                            <w:proofErr w:type="spellStart"/>
-                            <w:r>
-                              <w:t>Path</w:t>
-                            </w:r>
-                            <w:proofErr w:type="spellEnd"/>
-                            <w:r>
-                              <w:t xml:space="preserve"> </w:t>
-                            </w:r>
-                            <w:proofErr w:type="spellStart"/>
-                            <w:r>
-                              <w:t>Coverage</w:t>
-                            </w:r>
-                            <w:proofErr w:type="spellEnd"/>
                           </w:p>
                         </w:txbxContent>
                       </wps:txbx>
@@ -10099,37 +8041,14 @@
                         <w:t xml:space="preserve"> - </w:t>
                       </w:r>
                       <w:r>
-                        <w:t xml:space="preserve">Estado das mutações no método </w:t>
+                        <w:t xml:space="preserve">Estado das mutações no método equals, para o conjunto de testes de </w:t>
                       </w:r>
-                      <w:proofErr w:type="spellStart"/>
                       <w:r>
-                        <w:t>equals</w:t>
+                        <w:t>Edge-Pair e Prime Path</w:t>
                       </w:r>
-                      <w:proofErr w:type="spellEnd"/>
                       <w:r>
-                        <w:t xml:space="preserve">, para o conjunto de testes de </w:t>
+                        <w:t xml:space="preserve"> Coverage</w:t>
                       </w:r>
-                      <w:proofErr w:type="spellStart"/>
-                      <w:r>
-                        <w:t>Edge-Pair</w:t>
-                      </w:r>
-                      <w:proofErr w:type="spellEnd"/>
-                      <w:r>
-                        <w:t xml:space="preserve"> e Prime </w:t>
-                      </w:r>
-                      <w:proofErr w:type="spellStart"/>
-                      <w:r>
-                        <w:t>Path</w:t>
-                      </w:r>
-                      <w:proofErr w:type="spellEnd"/>
-                      <w:r>
-                        <w:t xml:space="preserve"> </w:t>
-                      </w:r>
-                      <w:proofErr w:type="spellStart"/>
-                      <w:r>
-                        <w:t>Coverage</w:t>
-                      </w:r>
-                      <w:proofErr w:type="spellEnd"/>
                     </w:p>
                   </w:txbxContent>
                 </v:textbox>
@@ -10213,30 +8132,12 @@
       <w:r>
         <w:t xml:space="preserve">que, com o conjunto de testes gerado para o cumprir os critérios </w:t>
       </w:r>
-      <w:proofErr w:type="spellStart"/>
-      <w:r>
-        <w:t>Edge-Pair</w:t>
-      </w:r>
-      <w:proofErr w:type="spellEnd"/>
-      <w:r>
-        <w:t xml:space="preserve"> e Prime </w:t>
-      </w:r>
-      <w:proofErr w:type="spellStart"/>
-      <w:r>
-        <w:t>Paths</w:t>
-      </w:r>
-      <w:proofErr w:type="spellEnd"/>
-      <w:r>
-        <w:t xml:space="preserve">, todas as </w:t>
-      </w:r>
-      <w:r>
-        <w:t xml:space="preserve">mutações relativas ao método </w:t>
-      </w:r>
-      <w:proofErr w:type="spellStart"/>
-      <w:r>
-        <w:t>equals</w:t>
-      </w:r>
-      <w:proofErr w:type="spellEnd"/>
+      <w:r>
+        <w:t xml:space="preserve">Edge-Pair e Prime Paths, todas as </w:t>
+      </w:r>
+      <w:r>
+        <w:t>mutações relativas ao método equals</w:t>
+      </w:r>
       <w:r>
         <w:t xml:space="preserve"> foram “mortas”.</w:t>
       </w:r>
@@ -10253,162 +8154,16 @@
         <w:jc w:val="both"/>
       </w:pPr>
       <w:r>
-        <w:t>De forma a garantir ter um conjunto testes o mais forte possível, também foram “mortas” outras mutações relativas a outros métodos</w:t>
-      </w:r>
-      <w:r>
-        <w:t>.</w:t>
-      </w:r>
-      <w:r>
-        <w:t xml:space="preserve"> No conjunto de testes </w:t>
-      </w:r>
-      <w:proofErr w:type="spellStart"/>
-      <w:r>
-        <w:t>ArrayNTree</w:t>
-      </w:r>
-      <w:r>
-        <w:t>EdgePairPrimePath</w:t>
-      </w:r>
-      <w:proofErr w:type="spellEnd"/>
-      <w:r>
-        <w:t xml:space="preserve">, estão comentários a explicar mais especificamente o que foi alterado, e que mutação essa alteração estava a “matar”. </w:t>
+        <w:t xml:space="preserve">De forma a garantir ter um conjunto testes o mais forte possível, também foram “mortas” outras mutações relativas a outros métodos. No conjunto de testes ArrayNTreeEdgePairPrimePath, estão comentários a explicar mais especificamente o que foi alterado, e que mutação essa alteração estava a “matar”. </w:t>
       </w:r>
       <w:r>
         <w:t xml:space="preserve">Foram </w:t>
       </w:r>
       <w:r>
-        <w:t xml:space="preserve">“mortas” mutações no </w:t>
-      </w:r>
-      <w:proofErr w:type="spellStart"/>
-      <w:r>
-        <w:t>insert</w:t>
-      </w:r>
-      <w:proofErr w:type="spellEnd"/>
-      <w:r>
-        <w:t xml:space="preserve"> relativas à troca da </w:t>
-      </w:r>
-      <w:proofErr w:type="spellStart"/>
-      <w:r>
-        <w:t>root</w:t>
-      </w:r>
-      <w:proofErr w:type="spellEnd"/>
-      <w:r>
-        <w:t xml:space="preserve"> e também relativas ao respeito do invariante. Esta última gerou uma solução </w:t>
-      </w:r>
-      <w:r>
-        <w:t xml:space="preserve">peculiar. Uma da mutação era negar o predicado para se dar a troca da </w:t>
-      </w:r>
-      <w:proofErr w:type="spellStart"/>
-      <w:r>
-        <w:t>root</w:t>
-      </w:r>
-      <w:proofErr w:type="spellEnd"/>
-      <w:r>
-        <w:t xml:space="preserve"> </w:t>
-      </w:r>
-      <w:r>
-        <w:t>(linha 156)</w:t>
-      </w:r>
-      <w:r>
-        <w:t xml:space="preserve">. Ora o conjunto de testes é apenas para </w:t>
-      </w:r>
-      <w:proofErr w:type="spellStart"/>
-      <w:r>
-        <w:t>equals</w:t>
-      </w:r>
-      <w:proofErr w:type="spellEnd"/>
-      <w:r>
-        <w:t xml:space="preserve">, </w:t>
-      </w:r>
-      <w:proofErr w:type="spellStart"/>
-      <w:r>
-        <w:t>porntato</w:t>
-      </w:r>
-      <w:proofErr w:type="spellEnd"/>
-      <w:r>
-        <w:t xml:space="preserve"> </w:t>
-      </w:r>
-      <w:proofErr w:type="spellStart"/>
-      <w:r>
-        <w:t>asserts</w:t>
-      </w:r>
-      <w:proofErr w:type="spellEnd"/>
-      <w:r>
-        <w:t xml:space="preserve"> só com o </w:t>
-      </w:r>
-      <w:proofErr w:type="spellStart"/>
-      <w:r>
-        <w:t>equals</w:t>
-      </w:r>
-      <w:proofErr w:type="spellEnd"/>
-      <w:r>
-        <w:t xml:space="preserve"> não iriam matar esta mutação, pois as </w:t>
-      </w:r>
-      <w:proofErr w:type="spellStart"/>
-      <w:r>
-        <w:t>àrvores</w:t>
-      </w:r>
-      <w:proofErr w:type="spellEnd"/>
-      <w:r>
-        <w:t xml:space="preserve"> continuavam iguais, o invariante é que era violado. Portanto para “matar” esta mutação foi acrescentado um </w:t>
-      </w:r>
-      <w:proofErr w:type="spellStart"/>
-      <w:r>
-        <w:t>assert</w:t>
-      </w:r>
-      <w:proofErr w:type="spellEnd"/>
-      <w:r>
-        <w:t xml:space="preserve"> para verificar o valor mínimo da arvore, pois com o invariante violado, os algoritmos de procura retornam o resultado errado. De novo, neste </w:t>
-      </w:r>
-      <w:proofErr w:type="spellStart"/>
-      <w:r>
-        <w:t>test</w:t>
-      </w:r>
-      <w:proofErr w:type="spellEnd"/>
-      <w:r>
-        <w:t xml:space="preserve"> set </w:t>
-      </w:r>
-      <w:proofErr w:type="spellStart"/>
-      <w:r>
-        <w:t>surigram</w:t>
-      </w:r>
-      <w:proofErr w:type="spellEnd"/>
-      <w:r>
-        <w:t xml:space="preserve"> as mesmas mutações “</w:t>
-      </w:r>
-      <w:proofErr w:type="spellStart"/>
-      <w:r>
-        <w:t>unkillable</w:t>
-      </w:r>
-      <w:proofErr w:type="spellEnd"/>
-      <w:r>
-        <w:t xml:space="preserve">”, relativas a </w:t>
-      </w:r>
-      <w:r>
-        <w:t>“</w:t>
-      </w:r>
-      <w:proofErr w:type="spellStart"/>
-      <w:r>
-        <w:t>conditional</w:t>
-      </w:r>
-      <w:proofErr w:type="spellEnd"/>
-      <w:r>
-        <w:t xml:space="preserve"> </w:t>
-      </w:r>
-      <w:proofErr w:type="spellStart"/>
-      <w:r>
-        <w:t>boundary</w:t>
-      </w:r>
-      <w:proofErr w:type="spellEnd"/>
-      <w:r>
-        <w:t xml:space="preserve"> </w:t>
-      </w:r>
-      <w:proofErr w:type="spellStart"/>
-      <w:r>
-        <w:t>changed</w:t>
-      </w:r>
-      <w:proofErr w:type="spellEnd"/>
-      <w:r>
-        <w:t>”</w:t>
+        <w:t xml:space="preserve">“mortas” mutações no insert relativas à troca da root e também relativas ao respeito do invariante. Esta última gerou uma solução </w:t>
+      </w:r>
+      <w:r>
+        <w:t>peculiar. Uma da mutação era negar o predicado para se dar a troca da root (linha 156). Ora o conjunto de testes é apenas para equals, porntato asserts só com o equals não iriam matar esta mutação, pois as àrvores continuavam iguais, o invariante é que era violado. Portanto para “matar” esta mutação foi acrescentado um assert para verificar o valor mínimo da arvore, pois com o invariante violado, os algoritmos de procura retornam o resultado errado. De novo, neste test set surigram as mesmas mutações “unkillable”, relativas a “conditional boundary changed”</w:t>
       </w:r>
     </w:p>
     <w:p>
@@ -10420,19 +8175,9 @@
         </w:numPr>
         <w:jc w:val="both"/>
       </w:pPr>
-      <w:proofErr w:type="spellStart"/>
-      <w:r>
-        <w:t>Logic</w:t>
-      </w:r>
-      <w:proofErr w:type="spellEnd"/>
-      <w:r>
-        <w:t xml:space="preserve"> </w:t>
-      </w:r>
-      <w:proofErr w:type="spellStart"/>
-      <w:r>
-        <w:t>Coverage</w:t>
-      </w:r>
-      <w:proofErr w:type="spellEnd"/>
+      <w:r>
+        <w:t>Logic Coverage</w:t>
+      </w:r>
     </w:p>
     <w:p>
       <w:pPr>
@@ -10440,53 +8185,16 @@
         <w:jc w:val="both"/>
       </w:pPr>
       <w:r>
-        <w:t xml:space="preserve">Correndo PIT </w:t>
-      </w:r>
-      <w:proofErr w:type="spellStart"/>
-      <w:r>
-        <w:t>mutation</w:t>
-      </w:r>
-      <w:proofErr w:type="spellEnd"/>
-      <w:r>
-        <w:t xml:space="preserve"> </w:t>
-      </w:r>
-      <w:proofErr w:type="spellStart"/>
-      <w:r>
-        <w:t>test</w:t>
-      </w:r>
-      <w:proofErr w:type="spellEnd"/>
-      <w:r>
-        <w:t xml:space="preserve"> na classe </w:t>
-      </w:r>
-      <w:proofErr w:type="spellStart"/>
-      <w:r>
-        <w:t>ArrayNTreeLogicCoverageTest</w:t>
-      </w:r>
-      <w:proofErr w:type="spellEnd"/>
-      <w:r>
-        <w:t xml:space="preserve">  e observando</w:t>
+        <w:t xml:space="preserve">Correndo PIT mutation test na classe </w:t>
+      </w:r>
+      <w:r>
+        <w:t>ArrayNTreeLogicCoverageTest  e observando</w:t>
       </w:r>
       <w:r>
         <w:t>, para as linhas relevantes ao</w:t>
       </w:r>
       <w:r>
-        <w:t xml:space="preserve">s métodos </w:t>
-      </w:r>
-      <w:proofErr w:type="spellStart"/>
-      <w:r>
-        <w:t>equals</w:t>
-      </w:r>
-      <w:proofErr w:type="spellEnd"/>
-      <w:r>
-        <w:t xml:space="preserve"> e </w:t>
-      </w:r>
-      <w:proofErr w:type="spellStart"/>
-      <w:r>
-        <w:t>equalsTrees</w:t>
-      </w:r>
-      <w:proofErr w:type="spellEnd"/>
-      <w:r>
-        <w:t>,</w:t>
+        <w:t>s métodos equals e equalsTrees,</w:t>
       </w:r>
       <w:r>
         <w:t xml:space="preserve"> tem-se informação relativa às mutações na seguinte imagem:</w:t>
@@ -10500,6 +8208,7 @@
         <w:rPr>
           <w:noProof/>
         </w:rPr>
+        <w:lastRenderedPageBreak/>
         <mc:AlternateContent>
           <mc:Choice Requires="wps">
             <w:drawing>
@@ -10568,29 +8277,11 @@
                               <w:fldChar w:fldCharType="end"/>
                             </w:r>
                             <w:r>
-                              <w:t xml:space="preserve">- Estado das mutações no método </w:t>
+                              <w:t xml:space="preserve">- Estado das mutações no método equals, para o conjunto de testes de </w:t>
                             </w:r>
-                            <w:proofErr w:type="spellStart"/>
                             <w:r>
-                              <w:t>equals</w:t>
+                              <w:t>Logic Coverage</w:t>
                             </w:r>
-                            <w:proofErr w:type="spellEnd"/>
-                            <w:r>
-                              <w:t xml:space="preserve">, para o conjunto de testes de </w:t>
-                            </w:r>
-                            <w:proofErr w:type="spellStart"/>
-                            <w:r>
-                              <w:t>Logic</w:t>
-                            </w:r>
-                            <w:proofErr w:type="spellEnd"/>
-                            <w:r>
-                              <w:t xml:space="preserve"> </w:t>
-                            </w:r>
-                            <w:proofErr w:type="spellStart"/>
-                            <w:r>
-                              <w:t>Coverage</w:t>
-                            </w:r>
-                            <w:proofErr w:type="spellEnd"/>
                           </w:p>
                         </w:txbxContent>
                       </wps:txbx>
@@ -10642,29 +8333,11 @@
                         <w:fldChar w:fldCharType="end"/>
                       </w:r>
                       <w:r>
-                        <w:t xml:space="preserve">- Estado das mutações no método </w:t>
+                        <w:t xml:space="preserve">- Estado das mutações no método equals, para o conjunto de testes de </w:t>
                       </w:r>
-                      <w:proofErr w:type="spellStart"/>
                       <w:r>
-                        <w:t>equals</w:t>
+                        <w:t>Logic Coverage</w:t>
                       </w:r>
-                      <w:proofErr w:type="spellEnd"/>
-                      <w:r>
-                        <w:t xml:space="preserve">, para o conjunto de testes de </w:t>
-                      </w:r>
-                      <w:proofErr w:type="spellStart"/>
-                      <w:r>
-                        <w:t>Logic</w:t>
-                      </w:r>
-                      <w:proofErr w:type="spellEnd"/>
-                      <w:r>
-                        <w:t xml:space="preserve"> </w:t>
-                      </w:r>
-                      <w:proofErr w:type="spellStart"/>
-                      <w:r>
-                        <w:t>Coverage</w:t>
-                      </w:r>
-                      <w:proofErr w:type="spellEnd"/>
                     </w:p>
                   </w:txbxContent>
                 </v:textbox>
@@ -10741,34 +8414,10 @@
         <w:jc w:val="both"/>
       </w:pPr>
       <w:r>
-        <w:t xml:space="preserve">Com este relatório verifica-se que, com o conjunto de testes gerado para o cumprir o critério CACC para </w:t>
-      </w:r>
-      <w:proofErr w:type="spellStart"/>
-      <w:r>
-        <w:t>Logic</w:t>
-      </w:r>
-      <w:proofErr w:type="spellEnd"/>
-      <w:r>
-        <w:t xml:space="preserve"> </w:t>
-      </w:r>
-      <w:proofErr w:type="spellStart"/>
-      <w:r>
-        <w:t>Coverage</w:t>
-      </w:r>
-      <w:proofErr w:type="spellEnd"/>
-      <w:r>
-        <w:t xml:space="preserve">, todas as mutações </w:t>
-      </w:r>
-      <w:r>
-        <w:t xml:space="preserve">relativas ao método </w:t>
-      </w:r>
-      <w:proofErr w:type="spellStart"/>
-      <w:r>
-        <w:t>equals</w:t>
-      </w:r>
-      <w:proofErr w:type="spellEnd"/>
-      <w:r>
-        <w:t xml:space="preserve"> </w:t>
+        <w:t xml:space="preserve">Com este relatório verifica-se que, com o conjunto de testes gerado para o cumprir o critério CACC para Logic Coverage, todas as mutações </w:t>
+      </w:r>
+      <w:r>
+        <w:t xml:space="preserve">relativas ao método equals </w:t>
       </w:r>
       <w:r>
         <w:t>foram “mortas”.</w:t>
@@ -10786,63 +8435,7 @@
         <w:jc w:val="both"/>
       </w:pPr>
       <w:r>
-        <w:t>De forma a garantir ter um conjunto testes o mais forte possível, também foram “mortas” outras mutações relativas a outros métodos. Novamente foram encontradas mutações “</w:t>
-      </w:r>
-      <w:proofErr w:type="spellStart"/>
-      <w:r>
-        <w:t>unkillable</w:t>
-      </w:r>
-      <w:proofErr w:type="spellEnd"/>
-      <w:r>
-        <w:t>” relacionadas com “</w:t>
-      </w:r>
-      <w:proofErr w:type="spellStart"/>
-      <w:r>
-        <w:t>conditional</w:t>
-      </w:r>
-      <w:proofErr w:type="spellEnd"/>
-      <w:r>
-        <w:t xml:space="preserve"> </w:t>
-      </w:r>
-      <w:proofErr w:type="spellStart"/>
-      <w:r>
-        <w:t>boundary</w:t>
-      </w:r>
-      <w:proofErr w:type="spellEnd"/>
-      <w:r>
-        <w:t xml:space="preserve"> </w:t>
-      </w:r>
-      <w:proofErr w:type="spellStart"/>
-      <w:r>
-        <w:t>changed</w:t>
-      </w:r>
-      <w:proofErr w:type="spellEnd"/>
-      <w:r>
-        <w:t xml:space="preserve">” e foram mortas mutações relativas ao </w:t>
-      </w:r>
-      <w:proofErr w:type="spellStart"/>
-      <w:r>
-        <w:t>shift</w:t>
-      </w:r>
-      <w:proofErr w:type="spellEnd"/>
-      <w:r>
-        <w:t xml:space="preserve"> da </w:t>
-      </w:r>
-      <w:proofErr w:type="spellStart"/>
-      <w:r>
-        <w:t>children</w:t>
-      </w:r>
-      <w:proofErr w:type="spellEnd"/>
-      <w:r>
-        <w:t xml:space="preserve"> de nós, troca de </w:t>
-      </w:r>
-      <w:proofErr w:type="spellStart"/>
-      <w:r>
-        <w:t>roots</w:t>
-      </w:r>
-      <w:proofErr w:type="spellEnd"/>
-      <w:r>
-        <w:t xml:space="preserve"> e da violação do invariante. Porém, neste conjunto de testes surgiu novo tipo de mutação, um relacionado à ocultação de chamadas a métodos.</w:t>
+        <w:t>De forma a garantir ter um conjunto testes o mais forte possível, também foram “mortas” outras mutações relativas a outros métodos. Novamente foram encontradas mutações “unkillable” relacionadas com “conditional boundary changed” e foram mortas mutações relativas ao shift da children de nós, troca de roots e da violação do invariante. Porém, neste conjunto de testes surgiu novo tipo de mutação, um relacionado à ocultação de chamadas a métodos.</w:t>
       </w:r>
     </w:p>
     <w:p>
@@ -10861,22 +8454,8 @@
         <w:jc w:val="both"/>
       </w:pPr>
       <w:r>
-        <w:lastRenderedPageBreak/>
-        <w:t xml:space="preserve">Base </w:t>
-      </w:r>
-      <w:proofErr w:type="spellStart"/>
-      <w:r>
-        <w:t>Choice</w:t>
-      </w:r>
-      <w:proofErr w:type="spellEnd"/>
-      <w:r>
-        <w:t xml:space="preserve"> </w:t>
-      </w:r>
-      <w:proofErr w:type="spellStart"/>
-      <w:r>
-        <w:t>Coverage</w:t>
-      </w:r>
-      <w:proofErr w:type="spellEnd"/>
+        <w:t>Base Choice Coverage</w:t>
+      </w:r>
     </w:p>
     <w:p>
       <w:pPr>
@@ -10955,32 +8534,11 @@
                               <w:fldChar w:fldCharType="end"/>
                             </w:r>
                             <w:r>
-                              <w:t xml:space="preserve">- Estado das mutações no método </w:t>
-                            </w:r>
-                            <w:proofErr w:type="spellStart"/>
-                            <w:r>
-                              <w:t>equals</w:t>
-                            </w:r>
-                            <w:proofErr w:type="spellEnd"/>
-                            <w:r>
-                              <w:t xml:space="preserve">, para o conjunto de testes de </w:t>
+                              <w:t xml:space="preserve">- Estado das mutações no método equals, para o conjunto de testes de </w:t>
                             </w:r>
                             <w:r>
-                              <w:t xml:space="preserve">Base </w:t>
+                              <w:t>Base Choice Coverage</w:t>
                             </w:r>
-                            <w:proofErr w:type="spellStart"/>
-                            <w:r>
-                              <w:t>Choice</w:t>
-                            </w:r>
-                            <w:proofErr w:type="spellEnd"/>
-                            <w:r>
-                              <w:t xml:space="preserve"> </w:t>
-                            </w:r>
-                            <w:proofErr w:type="spellStart"/>
-                            <w:r>
-                              <w:t>Coverage</w:t>
-                            </w:r>
-                            <w:proofErr w:type="spellEnd"/>
                           </w:p>
                         </w:txbxContent>
                       </wps:txbx>
@@ -11032,32 +8590,11 @@
                         <w:fldChar w:fldCharType="end"/>
                       </w:r>
                       <w:r>
-                        <w:t xml:space="preserve">- Estado das mutações no método </w:t>
-                      </w:r>
-                      <w:proofErr w:type="spellStart"/>
-                      <w:r>
-                        <w:t>equals</w:t>
-                      </w:r>
-                      <w:proofErr w:type="spellEnd"/>
-                      <w:r>
-                        <w:t xml:space="preserve">, para o conjunto de testes de </w:t>
+                        <w:t xml:space="preserve">- Estado das mutações no método equals, para o conjunto de testes de </w:t>
                       </w:r>
                       <w:r>
-                        <w:t xml:space="preserve">Base </w:t>
+                        <w:t>Base Choice Coverage</w:t>
                       </w:r>
-                      <w:proofErr w:type="spellStart"/>
-                      <w:r>
-                        <w:t>Choice</w:t>
-                      </w:r>
-                      <w:proofErr w:type="spellEnd"/>
-                      <w:r>
-                        <w:t xml:space="preserve"> </w:t>
-                      </w:r>
-                      <w:proofErr w:type="spellStart"/>
-                      <w:r>
-                        <w:t>Coverage</w:t>
-                      </w:r>
-                      <w:proofErr w:type="spellEnd"/>
                     </w:p>
                   </w:txbxContent>
                 </v:textbox>
@@ -11128,176 +8665,65 @@
         </w:drawing>
       </w:r>
       <w:r>
-        <w:t xml:space="preserve">Correndo PIT </w:t>
-      </w:r>
-      <w:proofErr w:type="spellStart"/>
-      <w:r>
-        <w:t>mutation</w:t>
-      </w:r>
-      <w:proofErr w:type="spellEnd"/>
+        <w:t xml:space="preserve">Correndo PIT mutation test na classe </w:t>
+      </w:r>
+      <w:r>
+        <w:t>ArrayNTreeBaseChoiceCoverageTest  e observando</w:t>
+      </w:r>
+      <w:r>
+        <w:t>, para as linhas relevantes ao</w:t>
+      </w:r>
+      <w:r>
+        <w:t xml:space="preserve">s métodos equals e equalsTrees, tem-se </w:t>
+      </w:r>
+      <w:r>
+        <w:t>informação relativa às mutações n</w:t>
+      </w:r>
+      <w:r>
+        <w:t>a seguinte imagem:</w:t>
+      </w:r>
+    </w:p>
+    <w:p>
+      <w:pPr>
+        <w:ind w:firstLine="360"/>
+        <w:jc w:val="both"/>
+      </w:pPr>
+      <w:r>
+        <w:lastRenderedPageBreak/>
+        <w:t>Com este relatório verifica-se que, com o conjunto de testes gerado para o cumprir o critério Base Choice, todas as mutações relativas ao método equals foram “mortas”.</w:t>
+      </w:r>
       <w:r>
         <w:t xml:space="preserve"> </w:t>
       </w:r>
-      <w:proofErr w:type="spellStart"/>
-      <w:r>
-        <w:t>test</w:t>
-      </w:r>
-      <w:proofErr w:type="spellEnd"/>
-      <w:r>
-        <w:t xml:space="preserve"> na classe </w:t>
-      </w:r>
-      <w:proofErr w:type="spellStart"/>
-      <w:r>
-        <w:t>ArrayNTreeBaseChoiceCoverageTest</w:t>
-      </w:r>
-      <w:proofErr w:type="spellEnd"/>
-      <w:r>
-        <w:t xml:space="preserve">  e observando</w:t>
-      </w:r>
-      <w:r>
-        <w:t>, para as linhas relevantes ao</w:t>
-      </w:r>
-      <w:r>
-        <w:t xml:space="preserve">s métodos </w:t>
-      </w:r>
-      <w:proofErr w:type="spellStart"/>
-      <w:r>
-        <w:t>equals</w:t>
-      </w:r>
-      <w:proofErr w:type="spellEnd"/>
-      <w:r>
-        <w:t xml:space="preserve"> e </w:t>
-      </w:r>
-      <w:proofErr w:type="spellStart"/>
-      <w:r>
-        <w:t>equalsTrees</w:t>
-      </w:r>
-      <w:proofErr w:type="spellEnd"/>
-      <w:r>
-        <w:t xml:space="preserve">, tem-se </w:t>
-      </w:r>
-      <w:r>
-        <w:t>informação relativa às mutações n</w:t>
-      </w:r>
-      <w:r>
-        <w:t>a seguinte imagem:</w:t>
-      </w:r>
     </w:p>
     <w:p>
       <w:pPr>
         <w:ind w:firstLine="360"/>
         <w:jc w:val="both"/>
       </w:pPr>
-      <w:r>
-        <w:t xml:space="preserve">Com este relatório verifica-se que, com o conjunto de testes gerado para o cumprir o critério Base </w:t>
-      </w:r>
-      <w:proofErr w:type="spellStart"/>
-      <w:r>
-        <w:t>Choice</w:t>
-      </w:r>
-      <w:proofErr w:type="spellEnd"/>
-      <w:r>
-        <w:t xml:space="preserve">, todas as mutações relativas ao método </w:t>
-      </w:r>
-      <w:proofErr w:type="spellStart"/>
-      <w:r>
-        <w:t>equals</w:t>
-      </w:r>
-      <w:proofErr w:type="spellEnd"/>
-      <w:r>
-        <w:t xml:space="preserve"> foram “mortas”.</w:t>
-      </w:r>
-      <w:r>
-        <w:t xml:space="preserve"> </w:t>
-      </w:r>
     </w:p>
     <w:p>
       <w:pPr>
         <w:ind w:firstLine="360"/>
         <w:jc w:val="both"/>
       </w:pPr>
-    </w:p>
-    <w:p>
-      <w:pPr>
-        <w:ind w:firstLine="360"/>
-        <w:jc w:val="both"/>
-      </w:pPr>
-      <w:r>
-        <w:t>De forma a garantir ter um conjunto testes o mais forte possível, também foram “mortas” outras mutações relativas a outros métodos</w:t>
-      </w:r>
-      <w:r>
-        <w:t>.</w:t>
-      </w:r>
-      <w:r>
-        <w:t xml:space="preserve"> </w:t>
-      </w:r>
-      <w:r>
-        <w:t>Novamente foram encontradas mutações “</w:t>
-      </w:r>
-      <w:proofErr w:type="spellStart"/>
-      <w:r>
-        <w:t>unkillable</w:t>
-      </w:r>
-      <w:proofErr w:type="spellEnd"/>
-      <w:r>
-        <w:t>” relacionadas com “</w:t>
-      </w:r>
-      <w:proofErr w:type="spellStart"/>
-      <w:r>
-        <w:t>conditional</w:t>
-      </w:r>
-      <w:proofErr w:type="spellEnd"/>
-      <w:r>
-        <w:t xml:space="preserve"> </w:t>
-      </w:r>
-      <w:proofErr w:type="spellStart"/>
-      <w:r>
-        <w:t>boundary</w:t>
-      </w:r>
-      <w:proofErr w:type="spellEnd"/>
-      <w:r>
-        <w:t xml:space="preserve"> </w:t>
-      </w:r>
-      <w:proofErr w:type="spellStart"/>
-      <w:r>
-        <w:t>changed</w:t>
-      </w:r>
-      <w:proofErr w:type="spellEnd"/>
-      <w:r>
-        <w:t xml:space="preserve">” e </w:t>
-      </w:r>
-      <w:r>
-        <w:t>foram mortas</w:t>
-      </w:r>
-      <w:r>
-        <w:t xml:space="preserve"> mutações relativas ao </w:t>
-      </w:r>
-      <w:proofErr w:type="spellStart"/>
-      <w:r>
-        <w:t>shift</w:t>
-      </w:r>
-      <w:proofErr w:type="spellEnd"/>
-      <w:r>
-        <w:t xml:space="preserve"> da </w:t>
-      </w:r>
-      <w:proofErr w:type="spellStart"/>
-      <w:r>
-        <w:t>children</w:t>
-      </w:r>
-      <w:proofErr w:type="spellEnd"/>
-      <w:r>
-        <w:t xml:space="preserve"> de nós, troca de </w:t>
-      </w:r>
-      <w:proofErr w:type="spellStart"/>
-      <w:r>
-        <w:t>roots</w:t>
-      </w:r>
-      <w:proofErr w:type="spellEnd"/>
+      <w:r>
+        <w:t>De forma a garantir ter um conjunto testes o mais forte possível, também foram “mortas” outras mutações relativas a outros métodos.</w:t>
+      </w:r>
+      <w:r>
+        <w:t xml:space="preserve"> Novamente foram encontradas mutações “unkillable” relacionadas com “conditional boundary changed” e foram mortas mutações relativas ao shift da children de nós, troca de roots</w:t>
+      </w:r>
       <w:r>
         <w:t>, ocultação de chamadas a outros métodos</w:t>
       </w:r>
       <w:r>
-        <w:t xml:space="preserve"> e da violação do invariante. Porém, neste conjunto de testes surgiu </w:t>
+        <w:t xml:space="preserve"> e da violação do invariante. Porém, neste conjunto de testes</w:t>
+      </w:r>
+      <w:r>
+        <w:t xml:space="preserve"> também</w:t>
+      </w:r>
+      <w:r>
+        <w:t xml:space="preserve"> surgiu </w:t>
       </w:r>
       <w:r>
         <w:t xml:space="preserve">um </w:t>
@@ -11318,27 +8744,9 @@
         </w:numPr>
         <w:jc w:val="both"/>
       </w:pPr>
-      <w:proofErr w:type="spellStart"/>
-      <w:r>
-        <w:t>Property</w:t>
-      </w:r>
-      <w:proofErr w:type="spellEnd"/>
-      <w:r>
-        <w:t xml:space="preserve"> </w:t>
-      </w:r>
-      <w:proofErr w:type="spellStart"/>
-      <w:r>
-        <w:t>based</w:t>
-      </w:r>
-      <w:proofErr w:type="spellEnd"/>
-      <w:r>
-        <w:t xml:space="preserve"> </w:t>
-      </w:r>
-      <w:proofErr w:type="spellStart"/>
-      <w:r>
-        <w:t>testing</w:t>
-      </w:r>
-      <w:proofErr w:type="spellEnd"/>
+      <w:r>
+        <w:t>Property based testing</w:t>
+      </w:r>
     </w:p>
     <w:p>
       <w:pPr>
@@ -11348,41 +8756,47 @@
         <w:tab/>
         <w:t xml:space="preserve">Para testar as diferentes propriedades foi necessária a implementação de um gerador aleatório de </w:t>
       </w:r>
-      <w:proofErr w:type="spellStart"/>
       <w:r>
         <w:t>Array</w:t>
       </w:r>
       <w:r>
-        <w:t>NTrees</w:t>
-      </w:r>
-      <w:proofErr w:type="spellEnd"/>
+        <w:t xml:space="preserve">NTrees </w:t>
+      </w:r>
+      <w:r>
+        <w:t>de integers</w:t>
+      </w:r>
+      <w:r>
+        <w:t>. O gerador está implementado na class</w:t>
+      </w:r>
+      <w:r>
+        <w:t>e</w:t>
+      </w:r>
       <w:r>
         <w:t xml:space="preserve"> </w:t>
       </w:r>
-      <w:proofErr w:type="spellStart"/>
-      <w:r>
-        <w:t>Integer</w:t>
-      </w:r>
-      <w:proofErr w:type="spellEnd"/>
-      <w:r>
-        <w:t>. O gerador está implementado na class</w:t>
-      </w:r>
-      <w:r>
-        <w:t>e</w:t>
-      </w:r>
-      <w:r>
-        <w:t xml:space="preserve"> </w:t>
-      </w:r>
-      <w:proofErr w:type="spellStart"/>
       <w:r>
         <w:t>Array</w:t>
       </w:r>
       <w:r>
         <w:t>NTreeGenerator</w:t>
       </w:r>
-      <w:proofErr w:type="spellEnd"/>
       <w:r>
         <w:t>.</w:t>
+      </w:r>
+      <w:r>
+        <w:t xml:space="preserve"> Este gerador tem a possibilidade de ser usado nas propriedades com a anotação InRange, para se poder ter um controlo mais fino sobre o número de elementos na árvore.</w:t>
+      </w:r>
+    </w:p>
+    <w:p>
+      <w:pPr>
+        <w:jc w:val="both"/>
+      </w:pPr>
+      <w:r>
+        <w:tab/>
+        <w:t>Depois de implementado o gerador de árvores, fazer este tipo de testing é bastante simples, sendo apenas necessário testar as propriedades pedidas com as árvores geradas.</w:t>
+      </w:r>
+      <w:r>
+        <w:t xml:space="preserve"> O único ponto mais interessante de se mencionar é o facto de ter sido usado a class Random para aumentar ainda mais a aleatoriedade dos testes executados. Na propriedade 3 é se pedido para acrescentar um elemento e removê-lo, então para aumentar a aleatoriedade dos testes executados, este elemento em vez de ser um valor igual para todos os testes, é um valor gerado pela class Random. O mesmo acontece na propriedade 5, mas também é gerado outro valor aleatório para as vezes em que o elemento é inserido na árvore.</w:t>
       </w:r>
     </w:p>
     <w:p/>

--- a/Report_fc57099.docx
+++ b/Report_fc57099.docx
@@ -46,6 +46,7 @@
         <w:t>Line/Branch Coverage</w:t>
       </w:r>
     </w:p>
+    <w:p/>
     <w:p>
       <w:pPr>
         <w:ind w:firstLine="360"/>
@@ -64,8 +65,29 @@
         <w:jc w:val="both"/>
       </w:pPr>
       <w:r>
+        <w:t xml:space="preserve">Os requisitos são passar por todos os branches dos métodos e dos seus métodos privados. Com a ferramenta EclEmma no eclipse é possível verificar os </w:t>
+      </w:r>
+      <w:r>
+        <w:t xml:space="preserve">quais são </w:t>
+      </w:r>
+      <w:r>
+        <w:t>requisitos e quais estão a ser cumpridos.</w:t>
+      </w:r>
+    </w:p>
+    <w:p>
+      <w:pPr>
+        <w:ind w:firstLine="360"/>
+        <w:jc w:val="both"/>
+      </w:pPr>
+      <w:r>
         <w:t>Não são possíveis cobrir todos os branches do método privado isLeaf chamado pelo método contains. O branch em que se empty é true (!empty é false)</w:t>
       </w:r>
+      <w:r>
+        <w:t>, não pode ser coberto, porque esta condição é verificada anteriormente e caso se verifique o método isLeaf não é esperado</w:t>
+      </w:r>
+      <w:r>
+        <w:t>.</w:t>
+      </w:r>
     </w:p>
     <w:p>
       <w:pPr>
@@ -73,6 +95,15 @@
         <w:jc w:val="both"/>
       </w:pPr>
       <w:r>
+        <w:t>É também impossível cobrir todos os branches do método proposePosition. No if “if (children[i].data.compareTo(elem)&lt;0)” é impossível cobrir o branch em que esta condição não se verifica, isto porque todas as outras condições (ser igual ou maior do que 0) já foram verificadas em partes anteriores do código. Portanto para obter cobertura total, o código teria de ser escrito com if, else if e else, visto que no fim não há outra alternativa a “children[i].data.compareTo(elem)&lt;0”.</w:t>
+      </w:r>
+    </w:p>
+    <w:p>
+      <w:pPr>
+        <w:ind w:firstLine="360"/>
+        <w:jc w:val="both"/>
+      </w:pPr>
+      <w:r>
         <w:t>É impossível cobrir todos os branches do método equalTrees. O branch “one == other” já é coberto no método equals e que caso aconteça, o método equalTrees não é chamado. O branch e “one == null || other == null” também pois, o one aqui seria o this, que não poderia ser null se não ao tentar chamar o método equals seria lançada uma NullPointerException, e o other também nunca poderia ser null pois a condição “other instanceof NTree” não se verificaria e o método equalTrees não seria chamado.</w:t>
       </w:r>
     </w:p>
@@ -82,15 +113,6 @@
         <w:jc w:val="both"/>
       </w:pPr>
       <w:r>
-        <w:t>É também impossível cobrir todos os branches do método proposePosition. No if “if (children[i].data.compareTo(elem)&lt;0)” é impossível cobrir o branch em que esta condição não se verifica, isto porque todas as outras condições (ser igual ou maior do que 0) já foram verificadas em partes anteriores do código. Portanto para obter cobertura total, o código teria de ser escrito com if, else if e else, visto que no fim não há outra alternativa a “children[i].data.compareTo(elem)&lt;0”.</w:t>
-      </w:r>
-    </w:p>
-    <w:p>
-      <w:pPr>
-        <w:ind w:firstLine="360"/>
-        <w:jc w:val="both"/>
-      </w:pPr>
-      <w:r>
         <w:t xml:space="preserve">Com este critério </w:t>
       </w:r>
       <w:r>
@@ -133,7 +155,19 @@
         <w:t>houvesse</w:t>
       </w:r>
       <w:r>
-        <w:t xml:space="preserve"> elementos para iterar, como a stack não estava vazia, a função hasNext retornava true. Este erro foi encontrado no teste testArrayNTreeEquals2EmptyNTrees</w:t>
+        <w:t xml:space="preserve"> elementos para iterar, como a stack não estava vazia, a função hasNext retornava true</w:t>
+      </w:r>
+      <w:r>
+        <w:t xml:space="preserve"> e era possível chamar-se a função next que retornava uma àrvor</w:t>
+      </w:r>
+      <w:r>
+        <w:t>e</w:t>
+      </w:r>
+      <w:r>
+        <w:t xml:space="preserve"> vazia</w:t>
+      </w:r>
+      <w:r>
+        <w:t>. Este erro foi encontrado no teste testArrayNTreeEquals2EmptyNTrees</w:t>
       </w:r>
       <w:r>
         <w:t xml:space="preserve"> </w:t>
@@ -176,7 +210,11 @@
         <w:jc w:val="both"/>
       </w:pPr>
       <w:r>
-        <w:t>Como o método equals é apenas um return, o seu grafo de controlo de fluxo seriam apenas dois nós. Portanto, para testar este método, foi feito o grafo para o método privado equalTrees, que é onde estão as instruções mais relevantes para a comparação de igualdade entre duas NTrees.</w:t>
+        <w:t xml:space="preserve">Como o método equals é apenas um return, o seu grafo de controlo de fluxo seriam apenas dois nós. Portanto, para testar este método, foi feito o grafo para o método privado </w:t>
+      </w:r>
+      <w:r>
+        <w:lastRenderedPageBreak/>
+        <w:t>equalTrees, que é onde estão as instruções mais relevantes para a comparação de igualdade entre duas NTrees.</w:t>
       </w:r>
       <w:r>
         <w:t xml:space="preserve"> </w:t>
@@ -193,15 +231,14 @@
         <w:rPr>
           <w:noProof/>
         </w:rPr>
-        <w:lastRenderedPageBreak/>
         <w:drawing>
-          <wp:anchor distT="0" distB="0" distL="114300" distR="114300" simplePos="0" relativeHeight="251662336" behindDoc="0" locked="0" layoutInCell="1" allowOverlap="1" wp14:anchorId="3FB9EBF1" wp14:editId="2DB2E75C">
+          <wp:anchor distT="0" distB="0" distL="114300" distR="114300" simplePos="0" relativeHeight="251662336" behindDoc="0" locked="0" layoutInCell="1" allowOverlap="1" wp14:anchorId="3FB9EBF1" wp14:editId="0B691DAE">
             <wp:simplePos x="0" y="0"/>
             <wp:positionH relativeFrom="margin">
               <wp:align>center</wp:align>
             </wp:positionH>
             <wp:positionV relativeFrom="paragraph">
-              <wp:posOffset>0</wp:posOffset>
+              <wp:posOffset>389614</wp:posOffset>
             </wp:positionV>
             <wp:extent cx="4212838" cy="4361986"/>
             <wp:effectExtent l="0" t="0" r="0" b="635"/>
@@ -336,6 +373,12 @@
     </w:p>
     <w:p>
       <w:pPr>
+        <w:ind w:firstLine="708"/>
+        <w:jc w:val="both"/>
+      </w:pPr>
+    </w:p>
+    <w:p>
+      <w:pPr>
         <w:pStyle w:val="Heading2"/>
         <w:jc w:val="both"/>
         <w:rPr>
@@ -357,6 +400,13 @@
     </w:p>
     <w:p>
       <w:pPr>
+        <w:rPr>
+          <w:lang w:val="en-US"/>
+        </w:rPr>
+      </w:pPr>
+    </w:p>
+    <w:p>
+      <w:pPr>
         <w:jc w:val="both"/>
         <w:rPr>
           <w:lang w:val="en-US"/>
@@ -402,52 +452,18 @@
       </w:r>
       <w:r>
         <w:rPr>
-          <w:b/>
-          <w:bCs/>
-          <w:lang w:val="en-US"/>
-        </w:rPr>
-        <w:t>[0,2,3]</w:t>
-      </w:r>
-      <w:r>
-        <w:rPr>
-          <w:lang w:val="en-US"/>
-        </w:rPr>
-        <w:t xml:space="preserve">, </w:t>
-      </w:r>
-      <w:r>
-        <w:rPr>
-          <w:b/>
-          <w:bCs/>
-          <w:lang w:val="en-US"/>
-        </w:rPr>
-        <w:t>[2,3,4]</w:t>
-      </w:r>
-      <w:r>
-        <w:rPr>
-          <w:lang w:val="en-US"/>
-        </w:rPr>
-        <w:t xml:space="preserve">, </w:t>
-      </w:r>
-      <w:r>
-        <w:rPr>
-          <w:b/>
-          <w:bCs/>
-          <w:lang w:val="en-US"/>
-        </w:rPr>
-        <w:t>[</w:t>
-      </w:r>
-      <w:r>
-        <w:rPr>
-          <w:b/>
-          <w:bCs/>
+          <w:lang w:val="en-US"/>
+        </w:rPr>
+        <w:t>[0,2,3], [2,3,4], [</w:t>
+      </w:r>
+      <w:r>
+        <w:rPr>
           <w:lang w:val="en-US"/>
         </w:rPr>
         <w:t>3,4,5</w:t>
       </w:r>
       <w:r>
         <w:rPr>
-          <w:b/>
-          <w:bCs/>
           <w:lang w:val="en-US"/>
         </w:rPr>
         <w:t>]</w:t>
@@ -456,99 +472,7 @@
         <w:rPr>
           <w:lang w:val="en-US"/>
         </w:rPr>
-        <w:t xml:space="preserve">, </w:t>
-      </w:r>
-      <w:r>
-        <w:rPr>
-          <w:b/>
-          <w:bCs/>
-          <w:lang w:val="en-US"/>
-        </w:rPr>
-        <w:t>[3,4,7]</w:t>
-      </w:r>
-      <w:r>
-        <w:rPr>
-          <w:lang w:val="en-US"/>
-        </w:rPr>
-        <w:t xml:space="preserve">, </w:t>
-      </w:r>
-      <w:r>
-        <w:rPr>
-          <w:b/>
-          <w:bCs/>
-          <w:lang w:val="en-US"/>
-        </w:rPr>
-        <w:t>[4,5,4]</w:t>
-      </w:r>
-      <w:r>
-        <w:rPr>
-          <w:lang w:val="en-US"/>
-        </w:rPr>
-        <w:t xml:space="preserve">, </w:t>
-      </w:r>
-      <w:r>
-        <w:rPr>
-          <w:b/>
-          <w:bCs/>
-          <w:lang w:val="en-US"/>
-        </w:rPr>
-        <w:t>[4,5,6]</w:t>
-      </w:r>
-      <w:r>
-        <w:rPr>
-          <w:lang w:val="en-US"/>
-        </w:rPr>
-        <w:t xml:space="preserve">, </w:t>
-      </w:r>
-      <w:r>
-        <w:rPr>
-          <w:b/>
-          <w:bCs/>
-          <w:lang w:val="en-US"/>
-        </w:rPr>
-        <w:t>[4,7,8]</w:t>
-      </w:r>
-      <w:r>
-        <w:rPr>
-          <w:lang w:val="en-US"/>
-        </w:rPr>
-        <w:t xml:space="preserve">, </w:t>
-      </w:r>
-      <w:r>
-        <w:rPr>
-          <w:b/>
-          <w:bCs/>
-          <w:lang w:val="en-US"/>
-        </w:rPr>
-        <w:t>[4,7,9]</w:t>
-      </w:r>
-      <w:r>
-        <w:rPr>
-          <w:lang w:val="en-US"/>
-        </w:rPr>
-        <w:t xml:space="preserve">, </w:t>
-      </w:r>
-      <w:r>
-        <w:rPr>
-          <w:b/>
-          <w:bCs/>
-          <w:lang w:val="en-US"/>
-        </w:rPr>
-        <w:t>[5,4,5]</w:t>
-      </w:r>
-      <w:r>
-        <w:rPr>
-          <w:lang w:val="en-US"/>
-        </w:rPr>
-        <w:t xml:space="preserve">, </w:t>
-      </w:r>
-      <w:r>
-        <w:rPr>
-          <w:b/>
-          <w:bCs/>
-          <w:lang w:val="en-US"/>
-        </w:rPr>
-        <w:t>[5,4,7]</w:t>
+        <w:t>, [3,4,7], [4,5,4], [4,5,6], [4,7,8], [4,7,9], [5,4,5], [5,4,7]</w:t>
       </w:r>
       <w:r>
         <w:rPr>
@@ -556,6 +480,14 @@
         </w:rPr>
         <w:t xml:space="preserve"> }</w:t>
       </w:r>
+    </w:p>
+    <w:p>
+      <w:pPr>
+        <w:jc w:val="both"/>
+        <w:rPr>
+          <w:lang w:val="en-US"/>
+        </w:rPr>
+      </w:pPr>
     </w:p>
     <w:tbl>
       <w:tblPr>
@@ -661,14 +593,8 @@
           <w:p>
             <w:pPr>
               <w:jc w:val="both"/>
-              <w:rPr>
-                <w:highlight w:val="yellow"/>
-              </w:rPr>
-            </w:pPr>
-            <w:r>
-              <w:rPr>
-                <w:highlight w:val="yellow"/>
-              </w:rPr>
+            </w:pPr>
+            <w:r>
               <w:t>testArrayNTreeSameRefTrees</w:t>
             </w:r>
           </w:p>
@@ -681,14 +607,8 @@
           <w:p>
             <w:pPr>
               <w:jc w:val="both"/>
-              <w:rPr>
-                <w:highlight w:val="yellow"/>
-              </w:rPr>
-            </w:pPr>
-            <w:r>
-              <w:rPr>
-                <w:highlight w:val="yellow"/>
-              </w:rPr>
+            </w:pPr>
+            <w:r>
               <w:t>Mesma ref</w:t>
             </w:r>
           </w:p>
@@ -701,14 +621,8 @@
           <w:p>
             <w:pPr>
               <w:jc w:val="both"/>
-              <w:rPr>
-                <w:highlight w:val="yellow"/>
-              </w:rPr>
-            </w:pPr>
-            <w:r>
-              <w:rPr>
-                <w:highlight w:val="yellow"/>
-              </w:rPr>
+            </w:pPr>
+            <w:r>
               <w:t>true</w:t>
             </w:r>
           </w:p>
@@ -721,14 +635,10 @@
           <w:p>
             <w:pPr>
               <w:jc w:val="both"/>
-              <w:rPr>
-                <w:highlight w:val="yellow"/>
-              </w:rPr>
             </w:pPr>
             <w:r>
               <w:rPr>
                 <w:color w:val="FF0000"/>
-                <w:highlight w:val="yellow"/>
                 <w:lang w:val="en-US"/>
               </w:rPr>
               <w:t>[0,1]</w:t>
@@ -743,14 +653,10 @@
           <w:p>
             <w:pPr>
               <w:jc w:val="both"/>
-              <w:rPr>
-                <w:highlight w:val="yellow"/>
-              </w:rPr>
             </w:pPr>
             <w:r>
               <w:rPr>
                 <w:color w:val="FF0000"/>
-                <w:highlight w:val="yellow"/>
                 <w:lang w:val="en-US"/>
               </w:rPr>
               <w:t>[0,1]</w:t>
@@ -767,14 +673,8 @@
           <w:p>
             <w:pPr>
               <w:jc w:val="both"/>
-              <w:rPr>
-                <w:highlight w:val="yellow"/>
-              </w:rPr>
-            </w:pPr>
-            <w:r>
-              <w:rPr>
-                <w:highlight w:val="yellow"/>
-              </w:rPr>
+            </w:pPr>
+            <w:r>
               <w:t>testArrayNTreeOtherNull</w:t>
             </w:r>
           </w:p>
@@ -787,14 +687,8 @@
           <w:p>
             <w:pPr>
               <w:jc w:val="both"/>
-              <w:rPr>
-                <w:highlight w:val="yellow"/>
-              </w:rPr>
-            </w:pPr>
-            <w:r>
-              <w:rPr>
-                <w:highlight w:val="yellow"/>
-              </w:rPr>
+            </w:pPr>
+            <w:r>
               <w:t>([],null)</w:t>
             </w:r>
           </w:p>
@@ -807,14 +701,8 @@
           <w:p>
             <w:pPr>
               <w:jc w:val="both"/>
-              <w:rPr>
-                <w:highlight w:val="yellow"/>
-              </w:rPr>
-            </w:pPr>
-            <w:r>
-              <w:rPr>
-                <w:highlight w:val="yellow"/>
-              </w:rPr>
+            </w:pPr>
+            <w:r>
               <w:t>false</w:t>
             </w:r>
           </w:p>
@@ -827,14 +715,10 @@
           <w:p>
             <w:pPr>
               <w:jc w:val="both"/>
-              <w:rPr>
-                <w:highlight w:val="yellow"/>
-              </w:rPr>
             </w:pPr>
             <w:r>
               <w:rPr>
                 <w:color w:val="FF0000"/>
-                <w:highlight w:val="yellow"/>
                 <w:lang w:val="en-US"/>
               </w:rPr>
               <w:t>[0,2,9]</w:t>
@@ -849,14 +733,10 @@
           <w:p>
             <w:pPr>
               <w:jc w:val="both"/>
-              <w:rPr>
-                <w:highlight w:val="yellow"/>
-              </w:rPr>
             </w:pPr>
             <w:r>
               <w:rPr>
                 <w:color w:val="FF0000"/>
-                <w:highlight w:val="yellow"/>
                 <w:lang w:val="en-US"/>
               </w:rPr>
               <w:t>[0,2,9]</w:t>
@@ -879,7 +759,6 @@
               </w:rPr>
             </w:pPr>
             <w:r>
-              <w:lastRenderedPageBreak/>
               <w:t>testArrayNTreeEquals</w:t>
             </w:r>
             <w:r>
@@ -1623,9 +1502,6 @@
               <w:jc w:val="both"/>
             </w:pPr>
             <w:r>
-              <w:rPr>
-                <w:highlight w:val="yellow"/>
-              </w:rPr>
               <w:t>testArrayNTreeSameRefTrees</w:t>
             </w:r>
           </w:p>
@@ -1640,9 +1516,6 @@
               <w:jc w:val="both"/>
             </w:pPr>
             <w:r>
-              <w:rPr>
-                <w:highlight w:val="yellow"/>
-              </w:rPr>
               <w:t>Mesma ref</w:t>
             </w:r>
           </w:p>
@@ -1657,9 +1530,6 @@
               <w:jc w:val="both"/>
             </w:pPr>
             <w:r>
-              <w:rPr>
-                <w:highlight w:val="yellow"/>
-              </w:rPr>
               <w:t>true</w:t>
             </w:r>
           </w:p>
@@ -1676,7 +1546,6 @@
             <w:r>
               <w:rPr>
                 <w:color w:val="FF0000"/>
-                <w:highlight w:val="yellow"/>
                 <w:lang w:val="en-US"/>
               </w:rPr>
               <w:t>[0,1]</w:t>
@@ -1695,7 +1564,6 @@
             <w:r>
               <w:rPr>
                 <w:color w:val="FF0000"/>
-                <w:highlight w:val="yellow"/>
                 <w:lang w:val="en-US"/>
               </w:rPr>
               <w:t>[0,1]</w:t>
@@ -1714,9 +1582,6 @@
               <w:jc w:val="both"/>
             </w:pPr>
             <w:r>
-              <w:rPr>
-                <w:highlight w:val="yellow"/>
-              </w:rPr>
               <w:t>testArrayNTreeOtherNull</w:t>
             </w:r>
           </w:p>
@@ -1731,9 +1596,6 @@
               <w:jc w:val="both"/>
             </w:pPr>
             <w:r>
-              <w:rPr>
-                <w:highlight w:val="yellow"/>
-              </w:rPr>
               <w:t>([],null)</w:t>
             </w:r>
           </w:p>
@@ -1748,9 +1610,6 @@
               <w:jc w:val="both"/>
             </w:pPr>
             <w:r>
-              <w:rPr>
-                <w:highlight w:val="yellow"/>
-              </w:rPr>
               <w:t>false</w:t>
             </w:r>
           </w:p>
@@ -1767,7 +1626,6 @@
             <w:r>
               <w:rPr>
                 <w:color w:val="FF0000"/>
-                <w:highlight w:val="yellow"/>
                 <w:lang w:val="en-US"/>
               </w:rPr>
               <w:t>[0,2,9]</w:t>
@@ -1786,7 +1644,6 @@
             <w:r>
               <w:rPr>
                 <w:color w:val="FF0000"/>
-                <w:highlight w:val="yellow"/>
                 <w:lang w:val="en-US"/>
               </w:rPr>
               <w:t>[0,2,9]</w:t>
@@ -2048,6 +1905,7 @@
               <w:jc w:val="both"/>
             </w:pPr>
             <w:r>
+              <w:lastRenderedPageBreak/>
               <w:t>testArrayNTreeEquals</w:t>
             </w:r>
           </w:p>
@@ -2204,7 +2062,6 @@
         <w:pStyle w:val="Caption"/>
       </w:pPr>
       <w:r>
-        <w:lastRenderedPageBreak/>
         <w:t xml:space="preserve">Table </w:t>
       </w:r>
       <w:r>
@@ -2265,13 +2122,13 @@
         <mc:AlternateContent>
           <mc:Choice Requires="wps">
             <w:drawing>
-              <wp:anchor distT="0" distB="0" distL="114300" distR="114300" simplePos="0" relativeHeight="251664384" behindDoc="0" locked="0" layoutInCell="1" allowOverlap="1" wp14:anchorId="446476CA" wp14:editId="2EDED202">
+              <wp:anchor distT="0" distB="0" distL="114300" distR="114300" simplePos="0" relativeHeight="251664384" behindDoc="0" locked="0" layoutInCell="1" allowOverlap="1" wp14:anchorId="446476CA" wp14:editId="44F81EAE">
                 <wp:simplePos x="0" y="0"/>
                 <wp:positionH relativeFrom="column">
-                  <wp:posOffset>1270</wp:posOffset>
+                  <wp:posOffset>430640</wp:posOffset>
                 </wp:positionH>
                 <wp:positionV relativeFrom="paragraph">
-                  <wp:posOffset>7017385</wp:posOffset>
+                  <wp:posOffset>6585364</wp:posOffset>
                 </wp:positionV>
                 <wp:extent cx="5398770" cy="635"/>
                 <wp:effectExtent l="0" t="0" r="0" b="0"/>
@@ -2353,7 +2210,7 @@
                 <v:stroke joinstyle="miter"/>
                 <v:path gradientshapeok="t" o:connecttype="rect"/>
               </v:shapetype>
-              <v:shape id="Text Box 1" o:spid="_x0000_s1026" type="#_x0000_t202" style="position:absolute;left:0;text-align:left;margin-left:.1pt;margin-top:552.55pt;width:425.1pt;height:.05pt;z-index:251664384;visibility:visible;mso-wrap-style:square;mso-wrap-distance-left:9pt;mso-wrap-distance-top:0;mso-wrap-distance-right:9pt;mso-wrap-distance-bottom:0;mso-position-horizontal:absolute;mso-position-horizontal-relative:text;mso-position-vertical:absolute;mso-position-vertical-relative:text;v-text-anchor:top" o:gfxdata="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" stroked="f">
+              <v:shape id="Text Box 1" o:spid="_x0000_s1026" type="#_x0000_t202" style="position:absolute;left:0;text-align:left;margin-left:33.9pt;margin-top:518.55pt;width:425.1pt;height:.05pt;z-index:251664384;visibility:visible;mso-wrap-style:square;mso-wrap-distance-left:9pt;mso-wrap-distance-top:0;mso-wrap-distance-right:9pt;mso-wrap-distance-bottom:0;mso-position-horizontal:absolute;mso-position-horizontal-relative:text;mso-position-vertical:absolute;mso-position-vertical-relative:text;v-text-anchor:top" o:gfxdata="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" stroked="f">
                 <v:textbox style="mso-fit-shape-to-text:t" inset="0,0,0,0">
                   <w:txbxContent>
                     <w:p>
@@ -2403,15 +2260,15 @@
           <w:noProof/>
         </w:rPr>
         <w:drawing>
-          <wp:anchor distT="0" distB="0" distL="114300" distR="114300" simplePos="0" relativeHeight="251661312" behindDoc="0" locked="0" layoutInCell="1" allowOverlap="1" wp14:anchorId="6623C415" wp14:editId="79527626">
+          <wp:anchor distT="0" distB="0" distL="114300" distR="114300" simplePos="0" relativeHeight="251661312" behindDoc="0" locked="0" layoutInCell="1" allowOverlap="1" wp14:anchorId="6623C415" wp14:editId="6FDA3EBA">
             <wp:simplePos x="0" y="0"/>
             <wp:positionH relativeFrom="margin">
-              <wp:align>right</wp:align>
+              <wp:align>center</wp:align>
             </wp:positionH>
             <wp:positionV relativeFrom="paragraph">
-              <wp:posOffset>1188057</wp:posOffset>
+              <wp:posOffset>1236649</wp:posOffset>
             </wp:positionV>
-            <wp:extent cx="5398770" cy="5772785"/>
+            <wp:extent cx="4921250" cy="5261610"/>
             <wp:effectExtent l="0" t="0" r="0" b="0"/>
             <wp:wrapTopAndBottom/>
             <wp:docPr id="1238363144" name="Picture 3"/>
@@ -2443,7 +2300,7 @@
                   <pic:spPr bwMode="auto">
                     <a:xfrm>
                       <a:off x="0" y="0"/>
-                      <a:ext cx="5398770" cy="5772785"/>
+                      <a:ext cx="4921250" cy="5261610"/>
                     </a:xfrm>
                     <a:prstGeom prst="rect">
                       <a:avLst/>
@@ -2456,6 +2313,12 @@
                 </pic:pic>
               </a:graphicData>
             </a:graphic>
+            <wp14:sizeRelH relativeFrom="margin">
+              <wp14:pctWidth>0</wp14:pctWidth>
+            </wp14:sizeRelH>
+            <wp14:sizeRelV relativeFrom="margin">
+              <wp14:pctHeight>0</wp14:pctHeight>
+            </wp14:sizeRelV>
           </wp:anchor>
         </w:drawing>
       </w:r>
@@ -2478,7 +2341,13 @@
         <w:t>isLeaf e isEmpty são só returns</w:t>
       </w:r>
       <w:r>
-        <w:t>, e são logo chamados no início d</w:t>
+        <w:t>, e são logo chamados</w:t>
+      </w:r>
+      <w:r>
+        <w:t xml:space="preserve"> e seu valor de retorno é usado</w:t>
+      </w:r>
+      <w:r>
+        <w:t xml:space="preserve"> no início d</w:t>
       </w:r>
       <w:r>
         <w:t>a função delete</w:t>
@@ -2501,18 +2370,6 @@
       <w:r>
         <w:t xml:space="preserve"> Apresenta-se, então, o grafo do método delete:</w:t>
       </w:r>
-    </w:p>
-    <w:p>
-      <w:pPr>
-        <w:ind w:firstLine="360"/>
-        <w:jc w:val="center"/>
-      </w:pPr>
-    </w:p>
-    <w:p>
-      <w:pPr>
-        <w:ind w:firstLine="360"/>
-        <w:jc w:val="both"/>
-      </w:pPr>
     </w:p>
     <w:p>
       <w:pPr>
@@ -2537,13 +2394,13 @@
         <mc:AlternateContent>
           <mc:Choice Requires="wps">
             <w:drawing>
-              <wp:anchor distT="0" distB="0" distL="114300" distR="114300" simplePos="0" relativeHeight="251667456" behindDoc="0" locked="0" layoutInCell="1" allowOverlap="1" wp14:anchorId="371236BE" wp14:editId="058EC39B">
+              <wp:anchor distT="0" distB="0" distL="114300" distR="114300" simplePos="0" relativeHeight="251667456" behindDoc="0" locked="0" layoutInCell="1" allowOverlap="1" wp14:anchorId="371236BE" wp14:editId="4C35A4EF">
                 <wp:simplePos x="0" y="0"/>
                 <wp:positionH relativeFrom="column">
-                  <wp:posOffset>-10160</wp:posOffset>
+                  <wp:posOffset>338842</wp:posOffset>
                 </wp:positionH>
                 <wp:positionV relativeFrom="paragraph">
-                  <wp:posOffset>6662420</wp:posOffset>
+                  <wp:posOffset>5771184</wp:posOffset>
                 </wp:positionV>
                 <wp:extent cx="5407025" cy="635"/>
                 <wp:effectExtent l="0" t="0" r="0" b="0"/>
@@ -2621,7 +2478,7 @@
           </mc:Choice>
           <mc:Fallback>
             <w:pict>
-              <v:shape w14:anchorId="371236BE" id="_x0000_s1027" type="#_x0000_t202" style="position:absolute;margin-left:-.8pt;margin-top:524.6pt;width:425.75pt;height:.05pt;z-index:251667456;visibility:visible;mso-wrap-style:square;mso-wrap-distance-left:9pt;mso-wrap-distance-top:0;mso-wrap-distance-right:9pt;mso-wrap-distance-bottom:0;mso-position-horizontal:absolute;mso-position-horizontal-relative:text;mso-position-vertical:absolute;mso-position-vertical-relative:text;v-text-anchor:top" o:gfxdata="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" stroked="f">
+              <v:shape w14:anchorId="371236BE" id="_x0000_s1027" type="#_x0000_t202" style="position:absolute;margin-left:26.7pt;margin-top:454.4pt;width:425.75pt;height:.05pt;z-index:251667456;visibility:visible;mso-wrap-style:square;mso-wrap-distance-left:9pt;mso-wrap-distance-top:0;mso-wrap-distance-right:9pt;mso-wrap-distance-bottom:0;mso-position-horizontal:absolute;mso-position-horizontal-relative:text;mso-position-vertical:absolute;mso-position-vertical-relative:text;v-text-anchor:top" o:gfxdata="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" stroked="f">
                 <v:textbox style="mso-fit-shape-to-text:t" inset="0,0,0,0">
                   <w:txbxContent>
                     <w:p>
@@ -2671,16 +2528,16 @@
           <w:noProof/>
         </w:rPr>
         <w:drawing>
-          <wp:anchor distT="0" distB="0" distL="114300" distR="114300" simplePos="0" relativeHeight="251665408" behindDoc="0" locked="0" layoutInCell="1" allowOverlap="1" wp14:anchorId="1D872560" wp14:editId="1B33F189">
+          <wp:anchor distT="0" distB="0" distL="114300" distR="114300" simplePos="0" relativeHeight="251665408" behindDoc="0" locked="0" layoutInCell="1" allowOverlap="1" wp14:anchorId="1D872560" wp14:editId="378999D6">
             <wp:simplePos x="0" y="0"/>
             <wp:positionH relativeFrom="margin">
-              <wp:align>right</wp:align>
+              <wp:posOffset>509905</wp:posOffset>
             </wp:positionH>
             <wp:positionV relativeFrom="paragraph">
-              <wp:posOffset>435554</wp:posOffset>
+              <wp:posOffset>412115</wp:posOffset>
             </wp:positionV>
-            <wp:extent cx="5407025" cy="6170295"/>
-            <wp:effectExtent l="0" t="0" r="3175" b="1905"/>
+            <wp:extent cx="4577080" cy="5223510"/>
+            <wp:effectExtent l="0" t="0" r="0" b="0"/>
             <wp:wrapTopAndBottom/>
             <wp:docPr id="1081567799" name="Picture 4"/>
             <wp:cNvGraphicFramePr>
@@ -2711,7 +2568,7 @@
                   <pic:spPr bwMode="auto">
                     <a:xfrm>
                       <a:off x="0" y="0"/>
-                      <a:ext cx="5407025" cy="6170295"/>
+                      <a:ext cx="4577080" cy="5223510"/>
                     </a:xfrm>
                     <a:prstGeom prst="rect">
                       <a:avLst/>
@@ -2724,6 +2581,12 @@
                 </pic:pic>
               </a:graphicData>
             </a:graphic>
+            <wp14:sizeRelH relativeFrom="margin">
+              <wp14:pctWidth>0</wp14:pctWidth>
+            </wp14:sizeRelH>
+            <wp14:sizeRelV relativeFrom="margin">
+              <wp14:pctHeight>0</wp14:pctHeight>
+            </wp14:sizeRelV>
           </wp:anchor>
         </w:drawing>
       </w:r>
@@ -2880,7 +2743,6 @@
         <w:t xml:space="preserve"> - Parameter e return value coupling entre delete e proposePosition</w:t>
       </w:r>
     </w:p>
-    <w:p/>
     <w:p>
       <w:pPr>
         <w:ind w:firstLine="708"/>
@@ -3082,6 +2944,7 @@
         <w:jc w:val="both"/>
       </w:pPr>
       <w:r>
+        <w:lastRenderedPageBreak/>
         <w:t xml:space="preserve">As </w:t>
       </w:r>
       <w:r>
@@ -3094,16 +2957,23 @@
         <w:t>parâmetro</w:t>
       </w:r>
       <w:r>
-        <w:t xml:space="preserve"> e retorno, nos first-uses são arcos, logo são responsáveis os nos finais dos arcos</w:t>
-      </w:r>
-      <w:r>
-        <w:t>. Isto resulta em pares “diferentes” terem o mesmo fluxo de execução.</w:t>
-      </w:r>
-    </w:p>
-    <w:p>
-      <w:pPr>
-        <w:jc w:val="both"/>
-      </w:pPr>
+        <w:t xml:space="preserve"> e retorno, nos first-uses </w:t>
+      </w:r>
+      <w:r>
+        <w:t>estão em</w:t>
+      </w:r>
+      <w:r>
+        <w:t xml:space="preserve"> arcos, logo são responsáveis os nos finais dos arcos</w:t>
+      </w:r>
+      <w:r>
+        <w:t>. Isto resulta em pares “diferentes” terem o mesmo fluxo de execução</w:t>
+      </w:r>
+      <w:r>
+        <w:t>, porque os arcos representam a condição do if e o seu contrário, então passar pelo if na execução cobre o firt-use</w:t>
+      </w:r>
+      <w:r>
+        <w:t>.</w:t>
+      </w:r>
     </w:p>
     <w:tbl>
       <w:tblPr>
@@ -3458,9 +3328,6 @@
         <w:t xml:space="preserve">3.2 </w:t>
       </w:r>
       <w:r>
-        <w:rPr>
-          <w:highlight w:val="yellow"/>
-        </w:rPr>
         <w:t>compact</w:t>
       </w:r>
     </w:p>
@@ -3482,11 +3349,10 @@
         <w:rPr>
           <w:noProof/>
         </w:rPr>
-        <w:lastRenderedPageBreak/>
         <w:drawing>
-          <wp:inline distT="0" distB="0" distL="0" distR="0" wp14:anchorId="193FA589" wp14:editId="521F42BF">
-            <wp:extent cx="2828795" cy="4778678"/>
-            <wp:effectExtent l="0" t="0" r="0" b="3175"/>
+          <wp:inline distT="0" distB="0" distL="0" distR="0" wp14:anchorId="193FA589" wp14:editId="6B75B83C">
+            <wp:extent cx="3277456" cy="5536602"/>
+            <wp:effectExtent l="0" t="0" r="0" b="6985"/>
             <wp:docPr id="1029727224" name="Picture 7"/>
             <wp:cNvGraphicFramePr>
               <a:graphicFrameLocks xmlns:a="http://schemas.openxmlformats.org/drawingml/2006/main" noChangeAspect="1"/>
@@ -3516,7 +3382,7 @@
                   <pic:spPr bwMode="auto">
                     <a:xfrm>
                       <a:off x="0" y="0"/>
-                      <a:ext cx="2842778" cy="4802300"/>
+                      <a:ext cx="3341330" cy="5644505"/>
                     </a:xfrm>
                     <a:prstGeom prst="rect">
                       <a:avLst/>
@@ -3570,7 +3436,12 @@
       </w:r>
     </w:p>
     <w:p>
-      <w:r>
+      <w:pPr>
+        <w:ind w:firstLine="708"/>
+        <w:jc w:val="both"/>
+      </w:pPr>
+      <w:r>
+        <w:lastRenderedPageBreak/>
         <w:t>Para o</w:t>
       </w:r>
       <w:r>
@@ -3720,6 +3591,42 @@
         <w:t>compact</w:t>
       </w:r>
     </w:p>
+    <w:p>
+      <w:pPr>
+        <w:ind w:firstLine="708"/>
+        <w:jc w:val="both"/>
+      </w:pPr>
+      <w:r>
+        <w:t>De novo a</w:t>
+      </w:r>
+      <w:r>
+        <w:t xml:space="preserve"> variáve</w:t>
+      </w:r>
+      <w:r>
+        <w:t>l</w:t>
+      </w:r>
+      <w:r>
+        <w:t xml:space="preserve"> de parâmetro no first-uses </w:t>
+      </w:r>
+      <w:r>
+        <w:t>est</w:t>
+      </w:r>
+      <w:r>
+        <w:t>á</w:t>
+      </w:r>
+      <w:r>
+        <w:t xml:space="preserve"> em</w:t>
+      </w:r>
+      <w:r>
+        <w:t xml:space="preserve"> arcos, logo são responsáveis os nos finais dos arcos. Isto resulta em pares “diferentes” terem o mesmo fluxo de execução</w:t>
+      </w:r>
+      <w:r>
+        <w:t>, porque os dois arcos representam a condição do if e o seu contrário, então passar pelo if na execução cobre o firt-use</w:t>
+      </w:r>
+      <w:r>
+        <w:t>.</w:t>
+      </w:r>
+    </w:p>
     <w:p/>
     <w:p>
       <w:pPr>
@@ -3750,7 +3657,6 @@
       </w:r>
       <w:r>
         <w:rPr>
-          <w:highlight w:val="yellow"/>
           <w:lang w:val="en-US"/>
         </w:rPr>
         <w:t>, (D &amp; H)</w:t>
@@ -4019,7 +3925,6 @@
         <w:pStyle w:val="Caption"/>
       </w:pPr>
       <w:r>
-        <w:lastRenderedPageBreak/>
         <w:t xml:space="preserve">Table </w:t>
       </w:r>
       <w:r>
@@ -4371,6 +4276,7 @@
         <w:jc w:val="both"/>
       </w:pPr>
       <w:r>
+        <w:lastRenderedPageBreak/>
         <w:t>e</w:t>
       </w:r>
       <w:r>
@@ -5094,6 +5000,7 @@
         <w:jc w:val="both"/>
       </w:pPr>
       <w:r>
+        <w:lastRenderedPageBreak/>
         <w:t>A vermelho estão os requisitos para os quais não existe nenhuma combinação de cláusulas</w:t>
       </w:r>
       <w:r>
@@ -5112,39 +5019,18 @@
         <w:t>No caso de (1), apenas três combinações a satisfazem: a b ~c, a ~b c e a ~b ~c.  Nenhuma destas combinações é exequível no código, porque</w:t>
       </w:r>
       <w:r>
-        <w:t xml:space="preserve"> com a e b a true, então c também tem de o ser visto que a usar o equalsTrees em trees que são a mesma referência tem de ser true, </w:t>
-      </w:r>
-      <w:r>
-        <w:rPr>
-          <w:highlight w:val="yellow"/>
-        </w:rPr>
-        <w:t xml:space="preserve">e com a true então b também tem de ser se não </w:t>
-      </w:r>
-      <w:r>
-        <w:rPr>
-          <w:highlight w:val="yellow"/>
-        </w:rPr>
+        <w:t xml:space="preserve"> com a e b a true, então c também tem de o ser visto que a usar o equalsTrees em trees que são a mesma referência tem de ser true</w:t>
+      </w:r>
+      <w:r>
+        <w:t xml:space="preserve">, e com a true então b também tem de ser se não </w:t>
+      </w:r>
+      <w:r>
         <w:t>seria</w:t>
       </w:r>
       <w:r>
-        <w:rPr>
-          <w:highlight w:val="yellow"/>
-        </w:rPr>
-        <w:t xml:space="preserve"> impossível ser chamado o equals da classe NTree.</w:t>
-      </w:r>
-      <w:r>
-        <w:t xml:space="preserve"> Para o caso de (4), só com uma combinação é que é satisfeito: ~a ~b c. </w:t>
-      </w:r>
-      <w:r>
-        <w:rPr>
-          <w:highlight w:val="yellow"/>
-        </w:rPr>
-        <w:t>Esta combinação não é exequível pois se b é falso então c também não pode ser visto</w:t>
-      </w:r>
-      <w:r>
-        <w:rPr>
-          <w:highlight w:val="yellow"/>
-        </w:rPr>
+        <w:t xml:space="preserve"> impossível ser chamado o equals da classe NTree. Para o caso de (4), só com uma combinação é que é satisfeito: ~a ~b c. Esta combinação não é exequível pois se b é falso então c também não pode ser visto</w:t>
+      </w:r>
+      <w:r>
         <w:t xml:space="preserve"> que o método equalsTrees nunca daria true com objeto que não são NTrees.</w:t>
       </w:r>
     </w:p>
@@ -5157,7 +5043,13 @@
         <w:t>A laranja estão os requisitos que não são possíveis cobrir, pois o predicado já havia sido verificado anteriormente</w:t>
       </w:r>
       <w:r>
-        <w:t xml:space="preserve">, e método equalsTrees não teria sido chamada caso estes se </w:t>
+        <w:t>, e método equalsTrees não teria sido chamad</w:t>
+      </w:r>
+      <w:r>
+        <w:t>o</w:t>
+      </w:r>
+      <w:r>
+        <w:t xml:space="preserve"> caso estes se </w:t>
       </w:r>
       <w:r>
         <w:t>verificassem</w:t>
@@ -5175,7 +5067,13 @@
         <w:t xml:space="preserve"> anteriormente</w:t>
       </w:r>
       <w:r>
-        <w:t xml:space="preserve"> pelo método equals.</w:t>
+        <w:t xml:space="preserve"> pelo método equals</w:t>
+      </w:r>
+      <w:r>
+        <w:t xml:space="preserve"> e caso se verificassem o método equalTrees não seria chamado</w:t>
+      </w:r>
+      <w:r>
+        <w:t>.</w:t>
       </w:r>
     </w:p>
     <w:tbl>
@@ -5489,7 +5387,21 @@
                 <w:sz w:val="18"/>
                 <w:szCs w:val="18"/>
               </w:rPr>
-              <w:t>:[2,3]</w:t>
+              <w:t>:[2</w:t>
+            </w:r>
+            <w:r>
+              <w:rPr>
+                <w:sz w:val="18"/>
+                <w:szCs w:val="18"/>
+              </w:rPr>
+              <w:t>][</w:t>
+            </w:r>
+            <w:r>
+              <w:rPr>
+                <w:sz w:val="18"/>
+                <w:szCs w:val="18"/>
+              </w:rPr>
+              <w:t>3]</w:t>
             </w:r>
             <w:r>
               <w:rPr>
@@ -5519,7 +5431,21 @@
                 <w:sz w:val="18"/>
                 <w:szCs w:val="18"/>
               </w:rPr>
-              <w:t>:[2,3]</w:t>
+              <w:t>:[2</w:t>
+            </w:r>
+            <w:r>
+              <w:rPr>
+                <w:sz w:val="18"/>
+                <w:szCs w:val="18"/>
+              </w:rPr>
+              <w:t>][</w:t>
+            </w:r>
+            <w:r>
+              <w:rPr>
+                <w:sz w:val="18"/>
+                <w:szCs w:val="18"/>
+              </w:rPr>
+              <w:t>3]</w:t>
             </w:r>
             <w:r>
               <w:rPr>
@@ -5839,7 +5765,6 @@
                 <w:sz w:val="18"/>
                 <w:szCs w:val="18"/>
               </w:rPr>
-              <w:lastRenderedPageBreak/>
               <w:t>(19) ~j &amp;&amp; ~k &amp;&amp; (~j &amp;&amp; ~k)</w:t>
             </w:r>
           </w:p>
@@ -5881,7 +5806,6 @@
                 <w:sz w:val="18"/>
                 <w:szCs w:val="18"/>
               </w:rPr>
-              <w:lastRenderedPageBreak/>
               <w:t>testArrayNTreeEqualsDiffRoots</w:t>
             </w:r>
           </w:p>
@@ -6468,7 +6392,7 @@
     <w:p>
       <w:pPr>
         <w:pStyle w:val="Caption"/>
-        <w:framePr w:hSpace="141" w:wrap="around" w:vAnchor="text" w:hAnchor="page" w:x="1601" w:y="6603"/>
+        <w:framePr w:hSpace="141" w:wrap="around" w:vAnchor="text" w:hAnchor="page" w:x="1504" w:y="6221"/>
       </w:pPr>
       <w:r>
         <w:t xml:space="preserve">Table </w:t>
@@ -6505,36 +6429,6 @@
         <w:ind w:firstLine="360"/>
         <w:jc w:val="both"/>
       </w:pPr>
-    </w:p>
-    <w:p>
-      <w:pPr>
-        <w:ind w:firstLine="360"/>
-        <w:jc w:val="both"/>
-      </w:pPr>
-      <w:r>
-        <w:t xml:space="preserve">Na escolha dos valores para os predicados foi necessária alguma atenção, pois nem todas as combinações que cobrem requisitos eram </w:t>
-      </w:r>
-      <w:r>
-        <w:t>exequíveis</w:t>
-      </w:r>
-      <w:r>
-        <w:t xml:space="preserve">. Um exemplo deste caso seria para p1 com </w:t>
-      </w:r>
-      <w:r>
-        <w:t>cláusulas</w:t>
-      </w:r>
-      <w:r>
-        <w:t xml:space="preserve"> a b e ~c que cobre o requisito </w:t>
-      </w:r>
-      <w:r>
-        <w:t>a &amp;&amp; (~b || ~c) &amp;&amp; (a || b &amp;&amp; c). Esta combinações de cláusulas é impossível porque caso a e b sejam verdadeira</w:t>
-      </w:r>
-      <w:r>
-        <w:t>s</w:t>
-      </w:r>
-      <w:r>
-        <w:t xml:space="preserve"> então c também tem de ser.</w:t>
-      </w:r>
     </w:p>
     <w:p>
       <w:pPr>
@@ -6602,6 +6496,7 @@
         <w:rPr>
           <w:lang w:val="en-US"/>
         </w:rPr>
+        <w:lastRenderedPageBreak/>
         <w:t>Base Choice Coverage</w:t>
       </w:r>
     </w:p>
@@ -6973,7 +6868,6 @@
         <w:jc w:val="both"/>
       </w:pPr>
       <w:r>
-        <w:lastRenderedPageBreak/>
         <w:t>}</w:t>
       </w:r>
     </w:p>
@@ -7460,19 +7354,10 @@
               <w:t>]</w:t>
             </w:r>
             <w:r>
-              <w:t>]; [1:[</w:t>
-            </w:r>
-            <w:r>
-              <w:t>3] [</w:t>
-            </w:r>
-            <w:r>
-              <w:t>4:[5</w:t>
-            </w:r>
-            <w:r>
-              <w:t>] [</w:t>
-            </w:r>
-            <w:r>
-              <w:t>6]]]</w:t>
+              <w:t xml:space="preserve">]; </w:t>
+            </w:r>
+            <w:r>
+              <w:t>[1:[3:[4]][5:[6]]]</w:t>
             </w:r>
           </w:p>
         </w:tc>
@@ -7573,6 +7458,7 @@
         <w:jc w:val="both"/>
       </w:pPr>
       <w:r>
+        <w:lastRenderedPageBreak/>
         <w:t>Verificação dos conjuntos de testes com program mutation (PIT)</w:t>
       </w:r>
     </w:p>
@@ -7640,13 +7526,31 @@
         <w:t>de ser</w:t>
       </w:r>
       <w:r>
-        <w:t xml:space="preserve"> apenas pedido para se fazer este processo para o equals, extender esta tarefa de modo a “matar” o máximo de mutações possível, tornando os conjuntos de testes mais fortes, apenas apresenta benefícios, daí ter sido realizado este processo extra. </w:t>
-      </w:r>
-    </w:p>
-    <w:p>
-      <w:pPr>
-        <w:jc w:val="both"/>
-      </w:pPr>
+        <w:t xml:space="preserve"> apenas pedido para se fazer este processo para o equals, </w:t>
+      </w:r>
+      <w:r>
+        <w:t>estender</w:t>
+      </w:r>
+      <w:r>
+        <w:t xml:space="preserve"> esta tarefa de modo a “matar” o máximo de mutações possível, tornando os conjuntos de testes mais fortes, apenas apresenta benefícios, daí ter sido realizado este processo extra. </w:t>
+      </w:r>
+      <w:r>
+        <w:t>O objetivo com esta tarefa foi obter uma Test Strength superior a 90% para todos os conjuntos de teste. É</w:t>
+      </w:r>
+      <w:r>
+        <w:t xml:space="preserve"> relevante notar que para todos os critérios estudados nos tópicos acima, </w:t>
+      </w:r>
+      <w:r>
+        <w:t>os requisitos apresentados anteriormente continuam coerentes com as alterações feitas nos testes durante esta análise. Os testes extra e outras alterações relacionadas estão devidamente documentados, como não fazendo parte do objetivo do critério respetivo.</w:t>
+      </w:r>
+    </w:p>
+    <w:p>
+      <w:pPr>
+        <w:jc w:val="both"/>
+      </w:pPr>
+      <w:r>
+        <w:tab/>
+      </w:r>
     </w:p>
     <w:p>
       <w:pPr>
@@ -7655,7 +7559,6 @@
         <w:jc w:val="both"/>
       </w:pPr>
       <w:r>
-        <w:lastRenderedPageBreak/>
         <w:t xml:space="preserve">6.1 Branch/Line Coverage </w:t>
       </w:r>
     </w:p>
@@ -7758,14 +7661,21 @@
         <w:fldChar w:fldCharType="end"/>
       </w:r>
       <w:r>
-        <w:t xml:space="preserve"> - Estado das mutações no método equals, para o conjunto de testes de Branch e Line Coverage</w:t>
-      </w:r>
-    </w:p>
-    <w:p>
-      <w:pPr>
-        <w:jc w:val="both"/>
-      </w:pPr>
-      <w:r>
+        <w:t xml:space="preserve"> - Estado das mutações no método equals, para o conjunto de testes de Line</w:t>
+      </w:r>
+      <w:r>
+        <w:t>/Branch</w:t>
+      </w:r>
+      <w:r>
+        <w:t xml:space="preserve"> Coverage</w:t>
+      </w:r>
+    </w:p>
+    <w:p>
+      <w:pPr>
+        <w:jc w:val="both"/>
+      </w:pPr>
+      <w:r>
+        <w:lastRenderedPageBreak/>
         <w:tab/>
         <w:t>Nesta imagem, vê-se que duas mutações sobreviveram. Estas mutações são relativas ao predicado do while</w:t>
       </w:r>
@@ -7785,16 +7695,22 @@
       </w:pPr>
       <w:r>
         <w:tab/>
-        <w:t>O problema, que fazia estas mutações passarem despercebidas, estava no facto de sempre que aquela condição do while era relevante, no contexto dos testes, o resultado ia sempre dar falso. Portanto acrescentou-se um teste com duas árvores iguais em que aquele while precisava ser true</w:t>
-      </w:r>
-      <w:r>
-        <w:t xml:space="preserve"> para se poderem comparar elementos da </w:t>
-      </w:r>
-      <w:r>
-        <w:t>árvore</w:t>
-      </w:r>
-      <w:r>
-        <w:t xml:space="preserve"> e verificar que quando alguma não tem elementos, então ambas não têm. Depois desta adição, ambas as mutações foram “mortas”. </w:t>
+        <w:t>O problema, que fazia estas mutações passarem despercebidas, estava no facto de aquela condição</w:t>
+      </w:r>
+      <w:r>
+        <w:t xml:space="preserve"> mutada</w:t>
+      </w:r>
+      <w:r>
+        <w:t xml:space="preserve"> do while </w:t>
+      </w:r>
+      <w:r>
+        <w:t>dava sempre false e ainda havia elementos, resultando em ser returnado false, mas as àrvores eram de facto diferentes daí a mutação não ser apanhada.</w:t>
+      </w:r>
+      <w:r>
+        <w:t xml:space="preserve"> Acrescentando-se um teste com árvores iguais com vários elementos, a mutação faria com que fosse devolvido false, quando se esperaria true</w:t>
+      </w:r>
+      <w:r>
+        <w:t xml:space="preserve">. Depois desta adição, ambas as mutações foram “mortas”. </w:t>
       </w:r>
     </w:p>
     <w:p>
@@ -7820,24 +7736,22 @@
         <w:t>-se</w:t>
       </w:r>
       <w:r>
-        <w:t xml:space="preserve"> então alterado os testes (chamando o método em arvores com maior profundidade e procurar em níveis mais profundos) de forma a alcançar esse return final, para que este tenha impacto no resultado do método. No método insert, em vez de se colocar sempre os elementos de forma ordenada, foram se baralhando, explorando casos em que há troca da root e shifts nos filhos de um nó.</w:t>
+        <w:t xml:space="preserve"> então alterado os testes (chamando o método em </w:t>
+      </w:r>
+      <w:r>
+        <w:t>á</w:t>
+      </w:r>
+      <w:r>
+        <w:t xml:space="preserve">rvores com maior profundidade e procurar em níveis mais profundos) de forma a alcançar esse return final, para que este tenha impacto no resultado do método. </w:t>
+      </w:r>
+      <w:r>
+        <w:t>Para o</w:t>
+      </w:r>
+      <w:r>
+        <w:t xml:space="preserve"> método insert, em vez de se colocar sempre os elementos de forma ordenada, foram se baralhando, explorando casos em que há troca da root e shifts nos filhos de um nó.</w:t>
       </w:r>
       <w:r>
         <w:t xml:space="preserve"> É relevante notar que não foi possível “matar” todas as mutações. Sobreviveram mutações relativas a “conditional boundary changed” em predicados faziam comparações de grandeza estrita. Estas são impossíveis de “matar” porque a mutação era fazer com que a comparação de grandeza não fosse estrita, e os casos de igualdade já eram testados em predicados anteriores e passavam para outro fluxo de execução caso se verificassem.</w:t>
-      </w:r>
-    </w:p>
-    <w:p>
-      <w:pPr>
-        <w:jc w:val="both"/>
-      </w:pPr>
-    </w:p>
-    <w:p>
-      <w:pPr>
-        <w:jc w:val="both"/>
-      </w:pPr>
-      <w:r>
-        <w:lastRenderedPageBreak/>
-        <w:tab/>
       </w:r>
     </w:p>
     <w:p>
@@ -7901,10 +7815,11 @@
         <w:rPr>
           <w:noProof/>
         </w:rPr>
+        <w:lastRenderedPageBreak/>
         <mc:AlternateContent>
           <mc:Choice Requires="wps">
             <w:drawing>
-              <wp:anchor distT="0" distB="0" distL="114300" distR="114300" simplePos="0" relativeHeight="251669504" behindDoc="1" locked="0" layoutInCell="1" allowOverlap="1" wp14:anchorId="7F736745" wp14:editId="140AC095">
+              <wp:anchor distT="0" distB="0" distL="114300" distR="114300" simplePos="0" relativeHeight="251669504" behindDoc="1" locked="0" layoutInCell="1" allowOverlap="1" wp14:anchorId="7F736745" wp14:editId="25690924">
                 <wp:simplePos x="0" y="0"/>
                 <wp:positionH relativeFrom="column">
                   <wp:posOffset>0</wp:posOffset>
@@ -8063,7 +7978,7 @@
           <w:noProof/>
         </w:rPr>
         <w:drawing>
-          <wp:anchor distT="0" distB="0" distL="114300" distR="114300" simplePos="0" relativeHeight="251658240" behindDoc="1" locked="0" layoutInCell="1" allowOverlap="1" wp14:anchorId="0AD98056" wp14:editId="048A4C37">
+          <wp:anchor distT="0" distB="0" distL="114300" distR="114300" simplePos="0" relativeHeight="251658240" behindDoc="1" locked="0" layoutInCell="1" allowOverlap="1" wp14:anchorId="0AD98056" wp14:editId="6CFA93DC">
             <wp:simplePos x="0" y="0"/>
             <wp:positionH relativeFrom="margin">
               <wp:align>left</wp:align>
@@ -8154,7 +8069,13 @@
         <w:jc w:val="both"/>
       </w:pPr>
       <w:r>
-        <w:t xml:space="preserve">De forma a garantir ter um conjunto testes o mais forte possível, também foram “mortas” outras mutações relativas a outros métodos. No conjunto de testes ArrayNTreeEdgePairPrimePath, estão comentários a explicar mais especificamente o que foi alterado, e que mutação essa alteração estava a “matar”. </w:t>
+        <w:t>De forma a garantir ter um conjunto testes o mais forte possível, também foram “mortas” outras mutações relativas a outros métodos. No conjunto de testes ArrayNTreeEdgePairPrimePath</w:t>
+      </w:r>
+      <w:r>
+        <w:t>Test</w:t>
+      </w:r>
+      <w:r>
+        <w:t xml:space="preserve">, estão comentários a explicar mais especificamente o que foi alterado, e que mutação essa alteração estava a “matar”. </w:t>
       </w:r>
       <w:r>
         <w:t xml:space="preserve">Foram </w:t>
@@ -8163,8 +8084,26 @@
         <w:t xml:space="preserve">“mortas” mutações no insert relativas à troca da root e também relativas ao respeito do invariante. Esta última gerou uma solução </w:t>
       </w:r>
       <w:r>
-        <w:t>peculiar. Uma da mutação era negar o predicado para se dar a troca da root (linha 156). Ora o conjunto de testes é apenas para equals, porntato asserts só com o equals não iriam matar esta mutação, pois as àrvores continuavam iguais, o invariante é que era violado. Portanto para “matar” esta mutação foi acrescentado um assert para verificar o valor mínimo da arvore, pois com o invariante violado, os algoritmos de procura retornam o resultado errado. De novo, neste test set surigram as mesmas mutações “unkillable”, relativas a “conditional boundary changed”</w:t>
-      </w:r>
+        <w:t xml:space="preserve">peculiar. Uma da mutação era negar o predicado para se dar a troca da root (linha 156). Ora o conjunto de testes é apenas para equals, </w:t>
+      </w:r>
+      <w:r>
+        <w:t>portanto</w:t>
+      </w:r>
+      <w:r>
+        <w:t xml:space="preserve"> asserts só com o equals não iriam matar esta mutação, pois as </w:t>
+      </w:r>
+      <w:r>
+        <w:t>árvores</w:t>
+      </w:r>
+      <w:r>
+        <w:t xml:space="preserve"> continuavam iguais, o invariante é que era violado. Portanto para “matar” esta mutação foi acrescentado um assert para verificar o valor mínimo da arvore, pois com o invariante violado, os algoritmos de procura retornam o resultado errado. De novo, neste test set surigram as mesmas mutações “unkillable”, relativas a “conditional boundary changed”</w:t>
+      </w:r>
+    </w:p>
+    <w:p>
+      <w:pPr>
+        <w:ind w:firstLine="360"/>
+        <w:jc w:val="both"/>
+      </w:pPr>
     </w:p>
     <w:p>
       <w:pPr>
@@ -8173,9 +8112,106 @@
           <w:ilvl w:val="1"/>
           <w:numId w:val="4"/>
         </w:numPr>
-        <w:jc w:val="both"/>
-      </w:pPr>
-      <w:r>
+      </w:pPr>
+      <w:r>
+        <w:t>All-Coupling-Use Coverage</w:t>
+      </w:r>
+    </w:p>
+    <w:p>
+      <w:pPr>
+        <w:ind w:firstLine="360"/>
+        <w:jc w:val="both"/>
+      </w:pPr>
+      <w:r>
+        <w:t>Para este critério não foi pedido para testar o método equals, portanto está-se apenas a melhorar o conjunto de teste</w:t>
+      </w:r>
+      <w:r>
+        <w:t>s de uma forma geral</w:t>
+      </w:r>
+      <w:r>
+        <w:t>. No conjunto de testes ArrayNTreeAllCouplingUseCoverageTest, estão comentários a explicar mais especificamente o que foi alterado, e que mutação essa alteração estava a “matar”.</w:t>
+      </w:r>
+      <w:r>
+        <w:t xml:space="preserve"> </w:t>
+      </w:r>
+      <w:r>
+        <w:t>Novamente foram encontradas mutações “unkillable” relacionadas com “conditional boundary changed” e foram mortas mutações relativas ao shift da children de nós</w:t>
+      </w:r>
+      <w:r>
+        <w:t xml:space="preserve"> e</w:t>
+      </w:r>
+      <w:r>
+        <w:t xml:space="preserve"> troca de roots </w:t>
+      </w:r>
+      <w:r>
+        <w:t>Neste conjunto de testes surgiu um novo tipo de mutação, relacionado com a substituição de um return com um predicado dinâmico por um return true.</w:t>
+      </w:r>
+      <w:r>
+        <w:t xml:space="preserve"> </w:t>
+      </w:r>
+      <w:r>
+        <w:t xml:space="preserve">Para “matar” esta mutação </w:t>
+      </w:r>
+      <w:r>
+        <w:t xml:space="preserve">foi </w:t>
+      </w:r>
+      <w:r>
+        <w:t xml:space="preserve">novamente </w:t>
+      </w:r>
+      <w:r>
+        <w:t xml:space="preserve">necessário acrescentar asserts relativos a </w:t>
+      </w:r>
+      <w:r>
+        <w:t xml:space="preserve">métodos de procura </w:t>
+      </w:r>
+      <w:r>
+        <w:t xml:space="preserve">para </w:t>
+      </w:r>
+      <w:r>
+        <w:t>matar mutações deste género</w:t>
+      </w:r>
+      <w:r>
+        <w:t xml:space="preserve"> como </w:t>
+      </w:r>
+      <w:r>
+        <w:t>uma n</w:t>
+      </w:r>
+      <w:r>
+        <w:t>a linha 56</w:t>
+      </w:r>
+      <w:r>
+        <w:t xml:space="preserve"> com</w:t>
+      </w:r>
+      <w:r>
+        <w:t xml:space="preserve"> a substituição do return por um return true</w:t>
+      </w:r>
+      <w:r>
+        <w:t>, visto que o erro era reproduzido de forma igual nas duas àrvores, portanto o assert com o equals não “matava” a mutação</w:t>
+      </w:r>
+      <w:r>
+        <w:t>.</w:t>
+      </w:r>
+      <w:r>
+        <w:t xml:space="preserve"> </w:t>
+      </w:r>
+    </w:p>
+    <w:p>
+      <w:pPr>
+        <w:ind w:left="360" w:firstLine="348"/>
+        <w:jc w:val="both"/>
+      </w:pPr>
+    </w:p>
+    <w:p>
+      <w:pPr>
+        <w:pStyle w:val="Heading2"/>
+        <w:numPr>
+          <w:ilvl w:val="1"/>
+          <w:numId w:val="4"/>
+        </w:numPr>
+        <w:jc w:val="both"/>
+      </w:pPr>
+      <w:r>
+        <w:lastRenderedPageBreak/>
         <w:t>Logic Coverage</w:t>
       </w:r>
     </w:p>
@@ -8188,7 +8224,10 @@
         <w:t xml:space="preserve">Correndo PIT mutation test na classe </w:t>
       </w:r>
       <w:r>
-        <w:t>ArrayNTreeLogicCoverageTest  e observando</w:t>
+        <w:t>ArrayNTreeLogicCoverageTest e</w:t>
+      </w:r>
+      <w:r>
+        <w:t xml:space="preserve"> observando</w:t>
       </w:r>
       <w:r>
         <w:t>, para as linhas relevantes ao</w:t>
@@ -8208,7 +8247,6 @@
         <w:rPr>
           <w:noProof/>
         </w:rPr>
-        <w:lastRenderedPageBreak/>
         <mc:AlternateContent>
           <mc:Choice Requires="wps">
             <w:drawing>
@@ -8435,7 +8473,76 @@
         <w:jc w:val="both"/>
       </w:pPr>
       <w:r>
-        <w:t>De forma a garantir ter um conjunto testes o mais forte possível, também foram “mortas” outras mutações relativas a outros métodos. Novamente foram encontradas mutações “unkillable” relacionadas com “conditional boundary changed” e foram mortas mutações relativas ao shift da children de nós, troca de roots e da violação do invariante. Porém, neste conjunto de testes surgiu novo tipo de mutação, um relacionado à ocultação de chamadas a métodos.</w:t>
+        <w:t xml:space="preserve">De forma a garantir ter um conjunto testes o mais forte possível, também foram “mortas” outras mutações relativas a outros métodos. </w:t>
+      </w:r>
+      <w:r>
+        <w:t xml:space="preserve">No conjunto de testes ArrayNTreeLogicCoverageTest, estão comentários a explicar mais especificamente o que foi alterado, e que mutação essa alteração estava a “matar”. </w:t>
+      </w:r>
+      <w:r>
+        <w:t xml:space="preserve">Novamente foram encontradas mutações “unkillable” relacionadas com “conditional boundary changed” e foram mortas mutações relativas ao shift da children de nós, troca de roots e da violação do invariante </w:t>
+      </w:r>
+      <w:r>
+        <w:t>.</w:t>
+      </w:r>
+      <w:r>
+        <w:t>Porém, neste conjunto de testes surgi</w:t>
+      </w:r>
+      <w:r>
+        <w:t>u um</w:t>
+      </w:r>
+      <w:r>
+        <w:t xml:space="preserve"> novo tipo de mutaç</w:t>
+      </w:r>
+      <w:r>
+        <w:t>ão</w:t>
+      </w:r>
+      <w:r>
+        <w:t>, relacionado à ocultação de chamadas a métodos</w:t>
+      </w:r>
+      <w:r>
+        <w:t>.</w:t>
+      </w:r>
+      <w:r>
+        <w:t xml:space="preserve"> Esta mutação</w:t>
+      </w:r>
+      <w:r>
+        <w:t xml:space="preserve"> é relativa a uma chamada a um método na linha 16</w:t>
+      </w:r>
+      <w:r>
+        <w:t xml:space="preserve">1 em que a sua omissão fazia com que apenas a root era inserida na </w:t>
+      </w:r>
+      <w:r>
+        <w:t>á</w:t>
+      </w:r>
+      <w:r>
+        <w:t xml:space="preserve">rvore, portanto, testes que testem </w:t>
+      </w:r>
+      <w:r>
+        <w:t>á</w:t>
+      </w:r>
+      <w:r>
+        <w:t xml:space="preserve">rvores </w:t>
+      </w:r>
+      <w:r>
+        <w:t>diferentes,</w:t>
+      </w:r>
+      <w:r>
+        <w:t xml:space="preserve"> mas com root</w:t>
+      </w:r>
+      <w:r>
+        <w:t>s</w:t>
+      </w:r>
+      <w:r>
+        <w:t xml:space="preserve"> igua</w:t>
+      </w:r>
+      <w:r>
+        <w:t>is</w:t>
+      </w:r>
+      <w:r>
+        <w:t xml:space="preserve"> “matam” esta mutação</w:t>
+      </w:r>
+      <w:r>
+        <w:t>.</w:t>
       </w:r>
     </w:p>
     <w:p>
@@ -8454,6 +8561,7 @@
         <w:jc w:val="both"/>
       </w:pPr>
       <w:r>
+        <w:lastRenderedPageBreak/>
         <w:t>Base Choice Coverage</w:t>
       </w:r>
     </w:p>
@@ -8668,7 +8776,10 @@
         <w:t xml:space="preserve">Correndo PIT mutation test na classe </w:t>
       </w:r>
       <w:r>
-        <w:t>ArrayNTreeBaseChoiceCoverageTest  e observando</w:t>
+        <w:t>ArrayNTreeBaseChoiceCoverageTest e</w:t>
+      </w:r>
+      <w:r>
+        <w:t xml:space="preserve"> observando</w:t>
       </w:r>
       <w:r>
         <w:t>, para as linhas relevantes ao</w:t>
@@ -8689,7 +8800,6 @@
         <w:jc w:val="both"/>
       </w:pPr>
       <w:r>
-        <w:lastRenderedPageBreak/>
         <w:t>Com este relatório verifica-se que, com o conjunto de testes gerado para o cumprir o critério Base Choice, todas as mutações relativas ao método equals foram “mortas”.</w:t>
       </w:r>
       <w:r>
@@ -8711,7 +8821,19 @@
         <w:t>De forma a garantir ter um conjunto testes o mais forte possível, também foram “mortas” outras mutações relativas a outros métodos.</w:t>
       </w:r>
       <w:r>
-        <w:t xml:space="preserve"> Novamente foram encontradas mutações “unkillable” relacionadas com “conditional boundary changed” e foram mortas mutações relativas ao shift da children de nós, troca de roots</w:t>
+        <w:t xml:space="preserve"> </w:t>
+      </w:r>
+      <w:r>
+        <w:t>No conjunto de testes ArrayNTre</w:t>
+      </w:r>
+      <w:r>
+        <w:t>eBaseChoice</w:t>
+      </w:r>
+      <w:r>
+        <w:t xml:space="preserve">CoverageTest, estão comentários a explicar mais especificamente o que foi alterado, e que mutação essa alteração estava a “matar”. </w:t>
+      </w:r>
+      <w:r>
+        <w:t>Novamente foram encontradas mutações “unkillable” relacionadas com “conditional boundary changed” e foram mortas mutações relativas ao shift da children de nós, troca de roots</w:t>
       </w:r>
       <w:r>
         <w:t>, ocultação de chamadas a outros métodos</w:t>
@@ -8729,7 +8851,52 @@
         <w:t xml:space="preserve">um </w:t>
       </w:r>
       <w:r>
-        <w:t>novo tipo de mutação, um relacionado à troca de incremento para decremento de variáveis</w:t>
+        <w:t xml:space="preserve">novo tipo de mutação, um relacionado à troca de </w:t>
+      </w:r>
+      <w:r>
+        <w:t>decremento</w:t>
+      </w:r>
+      <w:r>
+        <w:t xml:space="preserve"> para </w:t>
+      </w:r>
+      <w:r>
+        <w:t>in</w:t>
+      </w:r>
+      <w:r>
+        <w:t>cremento de variáveis</w:t>
+      </w:r>
+      <w:r>
+        <w:t>.</w:t>
+      </w:r>
+      <w:r>
+        <w:t xml:space="preserve"> Esta mutação era relativa ao decremento feito na linha 273 à variável index, que foi mutado para incremento. Para matar esta mutação foi acrescentado um teste que explore com mais profundidade a função proposePosition, portanto</w:t>
+      </w:r>
+      <w:r>
+        <w:t xml:space="preserve"> a solução consistiu em</w:t>
+      </w:r>
+      <w:r>
+        <w:t xml:space="preserve"> usar </w:t>
+      </w:r>
+      <w:r>
+        <w:t>á</w:t>
+      </w:r>
+      <w:r>
+        <w:t xml:space="preserve">rvores </w:t>
+      </w:r>
+      <w:r>
+        <w:t>com</w:t>
+      </w:r>
+      <w:r>
+        <w:t xml:space="preserve"> mais do que 2 elementos de capacidade</w:t>
+      </w:r>
+      <w:r>
+        <w:t xml:space="preserve"> e inserir elementos no início/a meio/no fim do array children</w:t>
+      </w:r>
+      <w:r>
+        <w:t xml:space="preserve">, para que estes incrementos/decrementos tenham mais impacto no </w:t>
+      </w:r>
+      <w:r>
+        <w:t>resultado</w:t>
       </w:r>
       <w:r>
         <w:t>.</w:t>
@@ -8760,13 +8927,7 @@
         <w:t>Array</w:t>
       </w:r>
       <w:r>
-        <w:t xml:space="preserve">NTrees </w:t>
-      </w:r>
-      <w:r>
-        <w:t>de integers</w:t>
-      </w:r>
-      <w:r>
-        <w:t>. O gerador está implementado na class</w:t>
+        <w:t>NTrees. O gerador está implementado na class</w:t>
       </w:r>
       <w:r>
         <w:t>e</w:t>
@@ -8784,7 +8945,7 @@
         <w:t>.</w:t>
       </w:r>
       <w:r>
-        <w:t xml:space="preserve"> Este gerador tem a possibilidade de ser usado nas propriedades com a anotação InRange, para se poder ter um controlo mais fino sobre o número de elementos na árvore.</w:t>
+        <w:t xml:space="preserve"> Este gerador tem a possibilidade de ser usado com a anotação InRange, para se poder ter um controlo mais fino sobre o número de elementos na árvore.</w:t>
       </w:r>
     </w:p>
     <w:p>
@@ -8796,7 +8957,29 @@
         <w:t>Depois de implementado o gerador de árvores, fazer este tipo de testing é bastante simples, sendo apenas necessário testar as propriedades pedidas com as árvores geradas.</w:t>
       </w:r>
       <w:r>
-        <w:t xml:space="preserve"> O único ponto mais interessante de se mencionar é o facto de ter sido usado a class Random para aumentar ainda mais a aleatoriedade dos testes executados. Na propriedade 3 é se pedido para acrescentar um elemento e removê-lo, então para aumentar a aleatoriedade dos testes executados, este elemento em vez de ser um valor igual para todos os testes, é um valor gerado pela class Random. O mesmo acontece na propriedade 5, mas também é gerado outro valor aleatório para as vezes em que o elemento é inserido na árvore.</w:t>
+        <w:t xml:space="preserve"> O único ponto mais interessante de se mencionar é o facto de ter sido usado a class Random para </w:t>
+      </w:r>
+      <w:r>
+        <w:lastRenderedPageBreak/>
+        <w:t>aumentar ainda mais a aleatoriedade dos testes executados. Na propriedade 3 é se pedido para acrescentar um elemento e removê-lo, então para aumentar a aleatoriedade dos testes executados, este elemento em vez de ser um valor igual para todos os testes, é um valor gerado pela class Random. O mesmo acontece na propriedade 5, mas também é gerado outro valor aleatório para as vezes em que o elemento é inserido na árvore.</w:t>
+      </w:r>
+    </w:p>
+    <w:p>
+      <w:pPr>
+        <w:jc w:val="both"/>
+      </w:pPr>
+    </w:p>
+    <w:p>
+      <w:pPr>
+        <w:jc w:val="both"/>
+      </w:pPr>
+    </w:p>
+    <w:p>
+      <w:pPr>
+        <w:jc w:val="both"/>
+      </w:pPr>
+      <w:r>
+        <w:t>Alexandre Figueiredo fc57099</w:t>
       </w:r>
     </w:p>
     <w:p/>
